--- a/Αναφορά Εργασίας - Στέφανος Καραμπέρας 2910.docx
+++ b/Αναφορά Εργασίας - Στέφανος Καραμπέρας 2910.docx
@@ -679,7 +679,7 @@
           <w:sz w:val="28"/>
           <w:szCs w:val="28"/>
         </w:rPr>
-        <w:t>filterNormalizeCostRecency</w:t>
+        <w:t>printClusteringCharts</w:t>
       </w:r>
       <w:proofErr w:type="spellEnd"/>
       <w:r>
@@ -720,12 +720,13 @@
         </w:rPr>
       </w:pPr>
       <w:proofErr w:type="spellStart"/>
-      <w:r>
-        <w:rPr>
-          <w:sz w:val="28"/>
-          <w:szCs w:val="28"/>
-        </w:rPr>
-        <w:t>performClustering</w:t>
+      <w:proofErr w:type="gramStart"/>
+      <w:r>
+        <w:rPr>
+          <w:sz w:val="28"/>
+          <w:szCs w:val="28"/>
+        </w:rPr>
+        <w:t>generateGroceriesWithBinaryClusterData</w:t>
       </w:r>
       <w:proofErr w:type="spellEnd"/>
       <w:r>
@@ -736,12 +737,13 @@
         <w:t>(</w:t>
       </w:r>
       <w:proofErr w:type="spellStart"/>
-      <w:r>
-        <w:rPr>
-          <w:sz w:val="28"/>
-          <w:szCs w:val="28"/>
-        </w:rPr>
-        <w:t>normalizedCostAndRecency</w:t>
+      <w:proofErr w:type="gramEnd"/>
+      <w:r>
+        <w:rPr>
+          <w:sz w:val="28"/>
+          <w:szCs w:val="28"/>
+        </w:rPr>
+        <w:t>groceriesDiscrete</w:t>
       </w:r>
       <w:proofErr w:type="spellEnd"/>
       <w:r>
@@ -749,7 +751,63 @@
           <w:sz w:val="28"/>
           <w:szCs w:val="28"/>
         </w:rPr>
+        <w:t xml:space="preserve">, </w:t>
+      </w:r>
+      <w:proofErr w:type="spellStart"/>
+      <w:r>
+        <w:rPr>
+          <w:sz w:val="28"/>
+          <w:szCs w:val="28"/>
+        </w:rPr>
+        <w:t>kmeansFit</w:t>
+      </w:r>
+      <w:proofErr w:type="spellEnd"/>
+      <w:r>
+        <w:rPr>
+          <w:sz w:val="28"/>
+          <w:szCs w:val="28"/>
+        </w:rPr>
         <w:t>)</w:t>
+      </w:r>
+    </w:p>
+    <w:p>
+      <w:pPr>
+        <w:pStyle w:val="ListParagraph"/>
+        <w:ind w:left="1440"/>
+        <w:rPr>
+          <w:sz w:val="28"/>
+          <w:szCs w:val="28"/>
+          <w:lang w:val="el-GR"/>
+        </w:rPr>
+      </w:pPr>
+    </w:p>
+    <w:p>
+      <w:pPr>
+        <w:pStyle w:val="ListParagraph"/>
+        <w:numPr>
+          <w:ilvl w:val="0"/>
+          <w:numId w:val="1"/>
+        </w:numPr>
+        <w:rPr>
+          <w:sz w:val="28"/>
+          <w:szCs w:val="28"/>
+          <w:lang w:val="el-GR"/>
+        </w:rPr>
+      </w:pPr>
+      <w:r>
+        <w:rPr>
+          <w:sz w:val="28"/>
+          <w:szCs w:val="28"/>
+          <w:lang w:val="el-GR"/>
+        </w:rPr>
+        <w:t>Άσκηση 4</w:t>
+      </w:r>
+      <w:r>
+        <w:rPr>
+          <w:sz w:val="28"/>
+          <w:szCs w:val="28"/>
+        </w:rPr>
+        <w:t>:</w:t>
       </w:r>
     </w:p>
     <w:p>
@@ -771,156 +829,6 @@
           <w:sz w:val="28"/>
           <w:szCs w:val="28"/>
         </w:rPr>
-        <w:t>printClusteringCharts</w:t>
-      </w:r>
-      <w:proofErr w:type="spellEnd"/>
-      <w:r>
-        <w:rPr>
-          <w:sz w:val="28"/>
-          <w:szCs w:val="28"/>
-        </w:rPr>
-        <w:t>(</w:t>
-      </w:r>
-      <w:proofErr w:type="spellStart"/>
-      <w:r>
-        <w:rPr>
-          <w:sz w:val="28"/>
-          <w:szCs w:val="28"/>
-        </w:rPr>
-        <w:t>groceriesDiscrete</w:t>
-      </w:r>
-      <w:proofErr w:type="spellEnd"/>
-      <w:r>
-        <w:rPr>
-          <w:sz w:val="28"/>
-          <w:szCs w:val="28"/>
-        </w:rPr>
-        <w:t>)</w:t>
-      </w:r>
-    </w:p>
-    <w:p>
-      <w:pPr>
-        <w:pStyle w:val="ListParagraph"/>
-        <w:numPr>
-          <w:ilvl w:val="1"/>
-          <w:numId w:val="1"/>
-        </w:numPr>
-        <w:rPr>
-          <w:sz w:val="28"/>
-          <w:szCs w:val="28"/>
-          <w:lang w:val="el-GR"/>
-        </w:rPr>
-      </w:pPr>
-      <w:proofErr w:type="spellStart"/>
-      <w:proofErr w:type="gramStart"/>
-      <w:r>
-        <w:rPr>
-          <w:sz w:val="28"/>
-          <w:szCs w:val="28"/>
-        </w:rPr>
-        <w:t>generateGroceriesWithBinaryClusterData</w:t>
-      </w:r>
-      <w:proofErr w:type="spellEnd"/>
-      <w:r>
-        <w:rPr>
-          <w:sz w:val="28"/>
-          <w:szCs w:val="28"/>
-        </w:rPr>
-        <w:t>(</w:t>
-      </w:r>
-      <w:proofErr w:type="spellStart"/>
-      <w:proofErr w:type="gramEnd"/>
-      <w:r>
-        <w:rPr>
-          <w:sz w:val="28"/>
-          <w:szCs w:val="28"/>
-        </w:rPr>
-        <w:t>groceriesDiscrete</w:t>
-      </w:r>
-      <w:proofErr w:type="spellEnd"/>
-      <w:r>
-        <w:rPr>
-          <w:sz w:val="28"/>
-          <w:szCs w:val="28"/>
-        </w:rPr>
-        <w:t xml:space="preserve">, </w:t>
-      </w:r>
-      <w:proofErr w:type="spellStart"/>
-      <w:r>
-        <w:rPr>
-          <w:sz w:val="28"/>
-          <w:szCs w:val="28"/>
-        </w:rPr>
-        <w:t>kmeansFit</w:t>
-      </w:r>
-      <w:proofErr w:type="spellEnd"/>
-      <w:r>
-        <w:rPr>
-          <w:sz w:val="28"/>
-          <w:szCs w:val="28"/>
-        </w:rPr>
-        <w:t>)</w:t>
-      </w:r>
-    </w:p>
-    <w:p>
-      <w:pPr>
-        <w:pStyle w:val="ListParagraph"/>
-        <w:ind w:left="1440"/>
-        <w:rPr>
-          <w:sz w:val="28"/>
-          <w:szCs w:val="28"/>
-          <w:lang w:val="el-GR"/>
-        </w:rPr>
-      </w:pPr>
-    </w:p>
-    <w:p>
-      <w:pPr>
-        <w:pStyle w:val="ListParagraph"/>
-        <w:numPr>
-          <w:ilvl w:val="0"/>
-          <w:numId w:val="1"/>
-        </w:numPr>
-        <w:rPr>
-          <w:sz w:val="28"/>
-          <w:szCs w:val="28"/>
-          <w:lang w:val="el-GR"/>
-        </w:rPr>
-      </w:pPr>
-      <w:r>
-        <w:rPr>
-          <w:sz w:val="28"/>
-          <w:szCs w:val="28"/>
-          <w:lang w:val="el-GR"/>
-        </w:rPr>
-        <w:t>Άσκηση 4</w:t>
-      </w:r>
-      <w:r>
-        <w:rPr>
-          <w:sz w:val="28"/>
-          <w:szCs w:val="28"/>
-        </w:rPr>
-        <w:t>:</w:t>
-      </w:r>
-    </w:p>
-    <w:p>
-      <w:pPr>
-        <w:pStyle w:val="ListParagraph"/>
-        <w:numPr>
-          <w:ilvl w:val="1"/>
-          <w:numId w:val="1"/>
-        </w:numPr>
-        <w:rPr>
-          <w:sz w:val="28"/>
-          <w:szCs w:val="28"/>
-          <w:lang w:val="el-GR"/>
-        </w:rPr>
-      </w:pPr>
-      <w:proofErr w:type="spellStart"/>
-      <w:r>
-        <w:rPr>
-          <w:sz w:val="28"/>
-          <w:szCs w:val="28"/>
-        </w:rPr>
         <w:t>clusterProductProfile</w:t>
       </w:r>
       <w:proofErr w:type="spellEnd"/>
@@ -1059,7 +967,6 @@
           <w:szCs w:val="32"/>
           <w:lang w:val="el-GR"/>
         </w:rPr>
-        <w:lastRenderedPageBreak/>
         <w:t>Μετασχηματισμός των πρωτογενών δεδομένων σε δυαδική μορφή συναλλαγών</w:t>
       </w:r>
     </w:p>
@@ -6382,23 +6289,7 @@
           <w:szCs w:val="28"/>
           <w:lang w:val="el-GR"/>
         </w:rPr>
-        <w:t>εξάγονται μόλις</w:t>
-      </w:r>
-      <w:r>
-        <w:rPr>
-          <w:sz w:val="28"/>
-          <w:szCs w:val="28"/>
-          <w:lang w:val="el-GR"/>
-        </w:rPr>
-        <w:t xml:space="preserve"> 6</w:t>
-      </w:r>
-      <w:r>
-        <w:rPr>
-          <w:sz w:val="28"/>
-          <w:szCs w:val="28"/>
-          <w:lang w:val="el-GR"/>
-        </w:rPr>
-        <w:t xml:space="preserve"> κανόνες συσχέτισης.</w:t>
+        <w:t>εξάγονται μόλις 6 κανόνες συσχέτισης.</w:t>
       </w:r>
     </w:p>
     <w:p>
@@ -6545,39 +6436,7 @@
           <w:szCs w:val="28"/>
           <w:lang w:val="el-GR"/>
         </w:rPr>
-        <w:t>εξάγ</w:t>
-      </w:r>
-      <w:r>
-        <w:rPr>
-          <w:sz w:val="28"/>
-          <w:szCs w:val="28"/>
-          <w:lang w:val="el-GR"/>
-        </w:rPr>
-        <w:t xml:space="preserve">εται μόλις 1 </w:t>
-      </w:r>
-      <w:r>
-        <w:rPr>
-          <w:sz w:val="28"/>
-          <w:szCs w:val="28"/>
-          <w:lang w:val="el-GR"/>
-        </w:rPr>
-        <w:t>καν</w:t>
-      </w:r>
-      <w:r>
-        <w:rPr>
-          <w:sz w:val="28"/>
-          <w:szCs w:val="28"/>
-          <w:lang w:val="el-GR"/>
-        </w:rPr>
-        <w:t>όνας</w:t>
-      </w:r>
-      <w:r>
-        <w:rPr>
-          <w:sz w:val="28"/>
-          <w:szCs w:val="28"/>
-          <w:lang w:val="el-GR"/>
-        </w:rPr>
-        <w:t xml:space="preserve"> συσχέτισης.</w:t>
+        <w:t>εξάγεται μόλις 1 κανόνας συσχέτισης.</w:t>
       </w:r>
     </w:p>
     <w:p>
@@ -8195,17 +8054,7 @@
           <w:lang w:val="el-GR"/>
         </w:rPr>
         <w:lastRenderedPageBreak/>
-        <w:t>Κανόνες</w:t>
-      </w:r>
-      <w:bookmarkStart w:id="1" w:name="_GoBack"/>
-      <w:bookmarkEnd w:id="1"/>
-      <w:r>
-        <w:rPr>
-          <w:sz w:val="32"/>
-          <w:szCs w:val="32"/>
-          <w:lang w:val="el-GR"/>
-        </w:rPr>
-        <w:t xml:space="preserve"> με το υψηλότερο </w:t>
+        <w:t xml:space="preserve">Κανόνες με το υψηλότερο </w:t>
       </w:r>
       <w:r>
         <w:rPr>
@@ -9702,48 +9551,2695 @@
     </w:p>
     <w:p>
       <w:pPr>
-        <w:rPr>
-          <w:sz w:val="28"/>
-          <w:szCs w:val="28"/>
-          <w:lang w:val="el-GR"/>
-        </w:rPr>
-      </w:pPr>
-    </w:p>
-    <w:p>
-      <w:pPr>
-        <w:rPr>
-          <w:sz w:val="28"/>
-          <w:szCs w:val="28"/>
-          <w:lang w:val="el-GR"/>
-        </w:rPr>
-      </w:pPr>
-    </w:p>
-    <w:p>
-      <w:pPr>
-        <w:rPr>
-          <w:sz w:val="28"/>
-          <w:szCs w:val="28"/>
-          <w:lang w:val="el-GR"/>
-        </w:rPr>
-      </w:pPr>
-    </w:p>
-    <w:p>
-      <w:pPr>
-        <w:rPr>
-          <w:sz w:val="28"/>
-          <w:szCs w:val="28"/>
-          <w:lang w:val="el-GR"/>
-        </w:rPr>
-      </w:pPr>
-    </w:p>
-    <w:p>
-      <w:pPr>
-        <w:rPr>
-          <w:sz w:val="28"/>
-          <w:szCs w:val="28"/>
-          <w:lang w:val="el-GR"/>
-        </w:rPr>
-      </w:pPr>
+        <w:jc w:val="center"/>
+        <w:rPr>
+          <w:sz w:val="36"/>
+          <w:szCs w:val="36"/>
+          <w:lang w:val="el-GR"/>
+        </w:rPr>
+      </w:pPr>
+      <w:r>
+        <w:rPr>
+          <w:sz w:val="36"/>
+          <w:szCs w:val="36"/>
+          <w:lang w:val="el-GR"/>
+        </w:rPr>
+        <w:t>Άσκηση 3</w:t>
+      </w:r>
+    </w:p>
+    <w:p>
+      <w:pPr>
+        <w:pStyle w:val="ListParagraph"/>
+        <w:numPr>
+          <w:ilvl w:val="0"/>
+          <w:numId w:val="16"/>
+        </w:numPr>
+        <w:jc w:val="center"/>
+        <w:rPr>
+          <w:sz w:val="32"/>
+          <w:szCs w:val="32"/>
+          <w:lang w:val="el-GR"/>
+        </w:rPr>
+      </w:pPr>
+      <w:r>
+        <w:rPr>
+          <w:sz w:val="32"/>
+          <w:szCs w:val="32"/>
+          <w:lang w:val="el-GR"/>
+        </w:rPr>
+        <w:t xml:space="preserve">Εφαρμογή της μεθόδου ομαδοποίησης </w:t>
+      </w:r>
+      <w:r>
+        <w:rPr>
+          <w:sz w:val="32"/>
+          <w:szCs w:val="32"/>
+        </w:rPr>
+        <w:t>k</w:t>
+      </w:r>
+      <w:r>
+        <w:rPr>
+          <w:sz w:val="32"/>
+          <w:szCs w:val="32"/>
+          <w:lang w:val="el-GR"/>
+        </w:rPr>
+        <w:t>-</w:t>
+      </w:r>
+      <w:r>
+        <w:rPr>
+          <w:sz w:val="32"/>
+          <w:szCs w:val="32"/>
+        </w:rPr>
+        <w:t>means</w:t>
+      </w:r>
+      <w:r>
+        <w:rPr>
+          <w:sz w:val="32"/>
+          <w:szCs w:val="32"/>
+          <w:lang w:val="el-GR"/>
+        </w:rPr>
+        <w:t xml:space="preserve"> </w:t>
+      </w:r>
+      <w:r>
+        <w:rPr>
+          <w:sz w:val="32"/>
+          <w:szCs w:val="32"/>
+          <w:lang w:val="el-GR"/>
+        </w:rPr>
+        <w:t xml:space="preserve">στα συνεχή </w:t>
+      </w:r>
+      <w:r>
+        <w:rPr>
+          <w:sz w:val="32"/>
+          <w:szCs w:val="32"/>
+          <w:lang w:val="el-GR"/>
+        </w:rPr>
+        <w:t xml:space="preserve">χαρακτηριστικά </w:t>
+      </w:r>
+      <w:r>
+        <w:rPr>
+          <w:sz w:val="32"/>
+          <w:szCs w:val="32"/>
+        </w:rPr>
+        <w:t>basket</w:t>
+      </w:r>
+      <w:r>
+        <w:rPr>
+          <w:sz w:val="32"/>
+          <w:szCs w:val="32"/>
+          <w:lang w:val="el-GR"/>
+        </w:rPr>
+        <w:t>_</w:t>
+      </w:r>
+      <w:r>
+        <w:rPr>
+          <w:sz w:val="32"/>
+          <w:szCs w:val="32"/>
+        </w:rPr>
+        <w:t>value</w:t>
+      </w:r>
+      <w:r>
+        <w:rPr>
+          <w:sz w:val="32"/>
+          <w:szCs w:val="32"/>
+          <w:lang w:val="el-GR"/>
+        </w:rPr>
+        <w:t xml:space="preserve"> και </w:t>
+      </w:r>
+      <w:r>
+        <w:rPr>
+          <w:sz w:val="32"/>
+          <w:szCs w:val="32"/>
+        </w:rPr>
+        <w:t>recency</w:t>
+      </w:r>
+      <w:r>
+        <w:rPr>
+          <w:sz w:val="32"/>
+          <w:szCs w:val="32"/>
+          <w:lang w:val="el-GR"/>
+        </w:rPr>
+        <w:t>_</w:t>
+      </w:r>
+      <w:r>
+        <w:rPr>
+          <w:sz w:val="32"/>
+          <w:szCs w:val="32"/>
+        </w:rPr>
+        <w:t>days</w:t>
+      </w:r>
+      <w:r>
+        <w:rPr>
+          <w:sz w:val="32"/>
+          <w:szCs w:val="32"/>
+          <w:lang w:val="el-GR"/>
+        </w:rPr>
+        <w:t>.</w:t>
+      </w:r>
+    </w:p>
+    <w:p>
+      <w:pPr>
+        <w:rPr>
+          <w:sz w:val="28"/>
+          <w:szCs w:val="28"/>
+          <w:lang w:val="el-GR"/>
+        </w:rPr>
+      </w:pPr>
+      <w:r>
+        <w:rPr>
+          <w:sz w:val="28"/>
+          <w:szCs w:val="28"/>
+          <w:lang w:val="el-GR"/>
+        </w:rPr>
+        <w:t xml:space="preserve">Σε αυτό το στάδιο της επεξεργασίας του συνόλου δεδομένων μας καλούμαστε να εφαρμόσουμε την μέθοδο ομαδοποίησης </w:t>
+      </w:r>
+      <w:r>
+        <w:rPr>
+          <w:b/>
+          <w:bCs/>
+          <w:sz w:val="28"/>
+          <w:szCs w:val="28"/>
+        </w:rPr>
+        <w:t>k</w:t>
+      </w:r>
+      <w:r>
+        <w:rPr>
+          <w:b/>
+          <w:bCs/>
+          <w:sz w:val="28"/>
+          <w:szCs w:val="28"/>
+          <w:lang w:val="el-GR"/>
+        </w:rPr>
+        <w:t>-</w:t>
+      </w:r>
+      <w:r>
+        <w:rPr>
+          <w:b/>
+          <w:bCs/>
+          <w:sz w:val="28"/>
+          <w:szCs w:val="28"/>
+        </w:rPr>
+        <w:t>means</w:t>
+      </w:r>
+      <w:r>
+        <w:rPr>
+          <w:sz w:val="28"/>
+          <w:szCs w:val="28"/>
+          <w:lang w:val="el-GR"/>
+        </w:rPr>
+        <w:t xml:space="preserve"> </w:t>
+      </w:r>
+      <w:r>
+        <w:rPr>
+          <w:sz w:val="28"/>
+          <w:szCs w:val="28"/>
+          <w:lang w:val="el-GR"/>
+        </w:rPr>
+        <w:t xml:space="preserve">στα 2 συνεχή χαρακτηριστικά </w:t>
+      </w:r>
+      <w:r>
+        <w:rPr>
+          <w:b/>
+          <w:bCs/>
+          <w:sz w:val="28"/>
+          <w:szCs w:val="28"/>
+        </w:rPr>
+        <w:t>basket</w:t>
+      </w:r>
+      <w:r>
+        <w:rPr>
+          <w:b/>
+          <w:bCs/>
+          <w:sz w:val="28"/>
+          <w:szCs w:val="28"/>
+          <w:lang w:val="el-GR"/>
+        </w:rPr>
+        <w:t>_</w:t>
+      </w:r>
+      <w:r>
+        <w:rPr>
+          <w:b/>
+          <w:bCs/>
+          <w:sz w:val="28"/>
+          <w:szCs w:val="28"/>
+        </w:rPr>
+        <w:t>value</w:t>
+      </w:r>
+      <w:r>
+        <w:rPr>
+          <w:sz w:val="28"/>
+          <w:szCs w:val="28"/>
+          <w:lang w:val="el-GR"/>
+        </w:rPr>
+        <w:t xml:space="preserve"> </w:t>
+      </w:r>
+      <w:r>
+        <w:rPr>
+          <w:sz w:val="28"/>
+          <w:szCs w:val="28"/>
+          <w:lang w:val="el-GR"/>
+        </w:rPr>
+        <w:t>και</w:t>
+      </w:r>
+      <w:r>
+        <w:rPr>
+          <w:sz w:val="28"/>
+          <w:szCs w:val="28"/>
+          <w:lang w:val="el-GR"/>
+        </w:rPr>
+        <w:t xml:space="preserve"> </w:t>
+      </w:r>
+      <w:r>
+        <w:rPr>
+          <w:b/>
+          <w:bCs/>
+          <w:sz w:val="28"/>
+          <w:szCs w:val="28"/>
+        </w:rPr>
+        <w:t>recency</w:t>
+      </w:r>
+      <w:r>
+        <w:rPr>
+          <w:b/>
+          <w:bCs/>
+          <w:sz w:val="28"/>
+          <w:szCs w:val="28"/>
+          <w:lang w:val="el-GR"/>
+        </w:rPr>
+        <w:t>_</w:t>
+      </w:r>
+      <w:r>
+        <w:rPr>
+          <w:b/>
+          <w:bCs/>
+          <w:sz w:val="28"/>
+          <w:szCs w:val="28"/>
+        </w:rPr>
+        <w:t>days</w:t>
+      </w:r>
+      <w:r>
+        <w:rPr>
+          <w:sz w:val="28"/>
+          <w:szCs w:val="28"/>
+          <w:lang w:val="el-GR"/>
+        </w:rPr>
+        <w:t xml:space="preserve"> </w:t>
+      </w:r>
+      <w:r>
+        <w:rPr>
+          <w:sz w:val="28"/>
+          <w:szCs w:val="28"/>
+          <w:lang w:val="el-GR"/>
+        </w:rPr>
+        <w:t>του  επεξεργασμένου συνόλου δεδομένων (</w:t>
+      </w:r>
+      <w:proofErr w:type="spellStart"/>
+      <w:r>
+        <w:rPr>
+          <w:b/>
+          <w:bCs/>
+          <w:sz w:val="28"/>
+          <w:szCs w:val="28"/>
+        </w:rPr>
+        <w:t>groceriesDiscrete</w:t>
+      </w:r>
+      <w:proofErr w:type="spellEnd"/>
+      <w:r>
+        <w:rPr>
+          <w:sz w:val="28"/>
+          <w:szCs w:val="28"/>
+          <w:lang w:val="el-GR"/>
+        </w:rPr>
+        <w:t>)</w:t>
+      </w:r>
+      <w:r>
+        <w:rPr>
+          <w:sz w:val="28"/>
+          <w:szCs w:val="28"/>
+          <w:lang w:val="el-GR"/>
+        </w:rPr>
+        <w:t xml:space="preserve">, με σκοπό την εξαγωγή </w:t>
+      </w:r>
+      <w:r>
+        <w:rPr>
+          <w:b/>
+          <w:bCs/>
+          <w:sz w:val="28"/>
+          <w:szCs w:val="28"/>
+          <w:lang w:val="el-GR"/>
+        </w:rPr>
+        <w:t>5 ομάδων (</w:t>
+      </w:r>
+      <w:r>
+        <w:rPr>
+          <w:b/>
+          <w:bCs/>
+          <w:sz w:val="28"/>
+          <w:szCs w:val="28"/>
+        </w:rPr>
+        <w:t>clusters</w:t>
+      </w:r>
+      <w:r>
+        <w:rPr>
+          <w:b/>
+          <w:bCs/>
+          <w:sz w:val="28"/>
+          <w:szCs w:val="28"/>
+          <w:lang w:val="el-GR"/>
+        </w:rPr>
+        <w:t>)</w:t>
+      </w:r>
+      <w:r>
+        <w:rPr>
+          <w:sz w:val="28"/>
+          <w:szCs w:val="28"/>
+          <w:lang w:val="el-GR"/>
+        </w:rPr>
+        <w:t xml:space="preserve"> </w:t>
+      </w:r>
+      <w:r>
+        <w:rPr>
+          <w:sz w:val="28"/>
+          <w:szCs w:val="28"/>
+          <w:lang w:val="el-GR"/>
+        </w:rPr>
+        <w:t>συναλλαγών.</w:t>
+      </w:r>
+    </w:p>
+    <w:p>
+      <w:pPr>
+        <w:rPr>
+          <w:sz w:val="28"/>
+          <w:szCs w:val="28"/>
+          <w:lang w:val="el-GR"/>
+        </w:rPr>
+      </w:pPr>
+    </w:p>
+    <w:p>
+      <w:pPr>
+        <w:rPr>
+          <w:sz w:val="28"/>
+          <w:szCs w:val="28"/>
+          <w:lang w:val="el-GR"/>
+        </w:rPr>
+      </w:pPr>
+      <w:r>
+        <w:rPr>
+          <w:sz w:val="28"/>
+          <w:szCs w:val="28"/>
+          <w:lang w:val="el-GR"/>
+        </w:rPr>
+        <w:t xml:space="preserve">Ακολουθεί συνοπτική περιγραφή της διαδικασίας που ακολουθήθηκε στην </w:t>
+      </w:r>
+      <w:r>
+        <w:rPr>
+          <w:sz w:val="28"/>
+          <w:szCs w:val="28"/>
+        </w:rPr>
+        <w:t>R</w:t>
+      </w:r>
+      <w:r>
+        <w:rPr>
+          <w:sz w:val="28"/>
+          <w:szCs w:val="28"/>
+          <w:lang w:val="el-GR"/>
+        </w:rPr>
+        <w:t>.</w:t>
+      </w:r>
+    </w:p>
+    <w:p>
+      <w:pPr>
+        <w:rPr>
+          <w:sz w:val="28"/>
+          <w:szCs w:val="28"/>
+          <w:lang w:val="el-GR"/>
+        </w:rPr>
+      </w:pPr>
+      <w:r>
+        <w:rPr>
+          <w:sz w:val="28"/>
+          <w:szCs w:val="28"/>
+          <w:lang w:val="el-GR"/>
+        </w:rPr>
+        <w:t>Αρχικά</w:t>
+      </w:r>
+      <w:r>
+        <w:rPr>
+          <w:sz w:val="28"/>
+          <w:szCs w:val="28"/>
+          <w:lang w:val="el-GR"/>
+        </w:rPr>
+        <w:t xml:space="preserve"> </w:t>
+      </w:r>
+      <w:r>
+        <w:rPr>
+          <w:sz w:val="28"/>
+          <w:szCs w:val="28"/>
+          <w:lang w:val="el-GR"/>
+        </w:rPr>
+        <w:t xml:space="preserve">απομονώνουμε τις επιθυμητές ιδιότητες (στήλες) από τη </w:t>
+      </w:r>
+      <w:proofErr w:type="spellStart"/>
+      <w:r>
+        <w:rPr>
+          <w:b/>
+          <w:bCs/>
+          <w:sz w:val="28"/>
+          <w:szCs w:val="28"/>
+        </w:rPr>
+        <w:t>groceriesDiscrete</w:t>
+      </w:r>
+      <w:proofErr w:type="spellEnd"/>
+      <w:r>
+        <w:rPr>
+          <w:sz w:val="28"/>
+          <w:szCs w:val="28"/>
+          <w:lang w:val="el-GR"/>
+        </w:rPr>
+        <w:t xml:space="preserve"> και τις αποθηκεύουμε στη </w:t>
+      </w:r>
+      <w:proofErr w:type="spellStart"/>
+      <w:r>
+        <w:rPr>
+          <w:b/>
+          <w:bCs/>
+          <w:sz w:val="28"/>
+          <w:szCs w:val="28"/>
+        </w:rPr>
+        <w:t>normalizedCostAndRecency</w:t>
+      </w:r>
+      <w:proofErr w:type="spellEnd"/>
+      <w:r>
+        <w:rPr>
+          <w:sz w:val="28"/>
+          <w:szCs w:val="28"/>
+          <w:lang w:val="el-GR"/>
+        </w:rPr>
+        <w:t xml:space="preserve"> </w:t>
+      </w:r>
+      <w:r>
+        <w:rPr>
+          <w:sz w:val="28"/>
+          <w:szCs w:val="28"/>
+          <w:lang w:val="el-GR"/>
+        </w:rPr>
+        <w:t>με την παρακάτω εντολή</w:t>
+      </w:r>
+      <w:r>
+        <w:rPr>
+          <w:sz w:val="28"/>
+          <w:szCs w:val="28"/>
+          <w:lang w:val="el-GR"/>
+        </w:rPr>
+        <w:t xml:space="preserve">: </w:t>
+      </w:r>
+    </w:p>
+    <w:p>
+      <w:pPr>
+        <w:shd w:val="clear" w:color="auto" w:fill="2B2B2B"/>
+        <w:tabs>
+          <w:tab w:val="left" w:pos="916"/>
+          <w:tab w:val="left" w:pos="1832"/>
+          <w:tab w:val="left" w:pos="2748"/>
+          <w:tab w:val="left" w:pos="3664"/>
+          <w:tab w:val="left" w:pos="4580"/>
+          <w:tab w:val="left" w:pos="5496"/>
+          <w:tab w:val="left" w:pos="6412"/>
+          <w:tab w:val="left" w:pos="7328"/>
+          <w:tab w:val="left" w:pos="8244"/>
+          <w:tab w:val="left" w:pos="9160"/>
+          <w:tab w:val="left" w:pos="10076"/>
+          <w:tab w:val="left" w:pos="10992"/>
+          <w:tab w:val="left" w:pos="11908"/>
+          <w:tab w:val="left" w:pos="12824"/>
+          <w:tab w:val="left" w:pos="13740"/>
+          <w:tab w:val="left" w:pos="14656"/>
+        </w:tabs>
+        <w:spacing w:after="0" w:line="240" w:lineRule="auto"/>
+        <w:rPr>
+          <w:rFonts w:ascii="JetBrains Mono" w:eastAsia="Times New Roman" w:hAnsi="JetBrains Mono" w:cs="Courier New"/>
+          <w:color w:val="A9B7C6"/>
+          <w:sz w:val="20"/>
+          <w:szCs w:val="20"/>
+        </w:rPr>
+      </w:pPr>
+      <w:r>
+        <w:rPr>
+          <w:rFonts w:ascii="JetBrains Mono" w:eastAsia="Times New Roman" w:hAnsi="JetBrains Mono" w:cs="Courier New"/>
+          <w:color w:val="A9B7C6"/>
+          <w:sz w:val="20"/>
+          <w:szCs w:val="20"/>
+        </w:rPr>
+        <w:tab/>
+      </w:r>
+      <w:proofErr w:type="spellStart"/>
+      <w:r>
+        <w:rPr>
+          <w:rFonts w:ascii="JetBrains Mono" w:eastAsia="Times New Roman" w:hAnsi="JetBrains Mono" w:cs="Courier New"/>
+          <w:color w:val="A9B7C6"/>
+          <w:sz w:val="20"/>
+          <w:szCs w:val="20"/>
+        </w:rPr>
+        <w:t>costAndRecency</w:t>
+      </w:r>
+      <w:proofErr w:type="spellEnd"/>
+      <w:r>
+        <w:rPr>
+          <w:rFonts w:ascii="JetBrains Mono" w:eastAsia="Times New Roman" w:hAnsi="JetBrains Mono" w:cs="Courier New"/>
+          <w:color w:val="A9B7C6"/>
+          <w:sz w:val="20"/>
+          <w:szCs w:val="20"/>
+        </w:rPr>
+        <w:t xml:space="preserve"> &lt;- </w:t>
+      </w:r>
+      <w:proofErr w:type="spellStart"/>
+      <w:proofErr w:type="gramStart"/>
+      <w:r>
+        <w:rPr>
+          <w:rFonts w:ascii="JetBrains Mono" w:eastAsia="Times New Roman" w:hAnsi="JetBrains Mono" w:cs="Courier New"/>
+          <w:color w:val="A9B7C6"/>
+          <w:sz w:val="20"/>
+          <w:szCs w:val="20"/>
+        </w:rPr>
+        <w:t>groceriesDiscrete</w:t>
+      </w:r>
+      <w:proofErr w:type="spellEnd"/>
+      <w:r>
+        <w:rPr>
+          <w:rFonts w:ascii="JetBrains Mono" w:eastAsia="Times New Roman" w:hAnsi="JetBrains Mono" w:cs="Courier New"/>
+          <w:color w:val="A9B7C6"/>
+          <w:sz w:val="20"/>
+          <w:szCs w:val="20"/>
+        </w:rPr>
+        <w:t>[</w:t>
+      </w:r>
+      <w:proofErr w:type="gramEnd"/>
+      <w:r>
+        <w:rPr>
+          <w:rFonts w:ascii="JetBrains Mono" w:eastAsia="Times New Roman" w:hAnsi="JetBrains Mono" w:cs="Courier New"/>
+          <w:color w:val="CC7832"/>
+          <w:sz w:val="20"/>
+          <w:szCs w:val="20"/>
+        </w:rPr>
+        <w:t>,</w:t>
+      </w:r>
+      <w:r>
+        <w:rPr>
+          <w:rFonts w:ascii="JetBrains Mono" w:eastAsia="Times New Roman" w:hAnsi="JetBrains Mono" w:cs="Courier New"/>
+          <w:i/>
+          <w:iCs/>
+          <w:color w:val="FFC66D"/>
+          <w:sz w:val="20"/>
+          <w:szCs w:val="20"/>
+        </w:rPr>
+        <w:t>c</w:t>
+      </w:r>
+      <w:r>
+        <w:rPr>
+          <w:rFonts w:ascii="JetBrains Mono" w:eastAsia="Times New Roman" w:hAnsi="JetBrains Mono" w:cs="Courier New"/>
+          <w:color w:val="A9B7C6"/>
+          <w:sz w:val="20"/>
+          <w:szCs w:val="20"/>
+        </w:rPr>
+        <w:t>(</w:t>
+      </w:r>
+      <w:r>
+        <w:rPr>
+          <w:rFonts w:ascii="JetBrains Mono" w:eastAsia="Times New Roman" w:hAnsi="JetBrains Mono" w:cs="Courier New"/>
+          <w:color w:val="6A8759"/>
+          <w:sz w:val="20"/>
+          <w:szCs w:val="20"/>
+        </w:rPr>
+        <w:t>"</w:t>
+      </w:r>
+      <w:proofErr w:type="spellStart"/>
+      <w:r>
+        <w:rPr>
+          <w:rFonts w:ascii="JetBrains Mono" w:eastAsia="Times New Roman" w:hAnsi="JetBrains Mono" w:cs="Courier New"/>
+          <w:color w:val="6A8759"/>
+          <w:sz w:val="20"/>
+          <w:szCs w:val="20"/>
+        </w:rPr>
+        <w:t>basket_value</w:t>
+      </w:r>
+      <w:proofErr w:type="spellEnd"/>
+      <w:r>
+        <w:rPr>
+          <w:rFonts w:ascii="JetBrains Mono" w:eastAsia="Times New Roman" w:hAnsi="JetBrains Mono" w:cs="Courier New"/>
+          <w:color w:val="6A8759"/>
+          <w:sz w:val="20"/>
+          <w:szCs w:val="20"/>
+        </w:rPr>
+        <w:t>"</w:t>
+      </w:r>
+      <w:r>
+        <w:rPr>
+          <w:rFonts w:ascii="JetBrains Mono" w:eastAsia="Times New Roman" w:hAnsi="JetBrains Mono" w:cs="Courier New"/>
+          <w:color w:val="CC7832"/>
+          <w:sz w:val="20"/>
+          <w:szCs w:val="20"/>
+        </w:rPr>
+        <w:t xml:space="preserve">, </w:t>
+      </w:r>
+      <w:r>
+        <w:rPr>
+          <w:rFonts w:ascii="JetBrains Mono" w:eastAsia="Times New Roman" w:hAnsi="JetBrains Mono" w:cs="Courier New"/>
+          <w:color w:val="6A8759"/>
+          <w:sz w:val="20"/>
+          <w:szCs w:val="20"/>
+        </w:rPr>
+        <w:t>"</w:t>
+      </w:r>
+      <w:proofErr w:type="spellStart"/>
+      <w:r>
+        <w:rPr>
+          <w:rFonts w:ascii="JetBrains Mono" w:eastAsia="Times New Roman" w:hAnsi="JetBrains Mono" w:cs="Courier New"/>
+          <w:color w:val="6A8759"/>
+          <w:sz w:val="20"/>
+          <w:szCs w:val="20"/>
+        </w:rPr>
+        <w:t>recency_days</w:t>
+      </w:r>
+      <w:proofErr w:type="spellEnd"/>
+      <w:r>
+        <w:rPr>
+          <w:rFonts w:ascii="JetBrains Mono" w:eastAsia="Times New Roman" w:hAnsi="JetBrains Mono" w:cs="Courier New"/>
+          <w:color w:val="6A8759"/>
+          <w:sz w:val="20"/>
+          <w:szCs w:val="20"/>
+        </w:rPr>
+        <w:t>"</w:t>
+      </w:r>
+      <w:r>
+        <w:rPr>
+          <w:rFonts w:ascii="JetBrains Mono" w:eastAsia="Times New Roman" w:hAnsi="JetBrains Mono" w:cs="Courier New"/>
+          <w:color w:val="A9B7C6"/>
+          <w:sz w:val="20"/>
+          <w:szCs w:val="20"/>
+        </w:rPr>
+        <w:t>)]</w:t>
+      </w:r>
+    </w:p>
+    <w:p>
+      <w:pPr>
+        <w:rPr>
+          <w:sz w:val="28"/>
+          <w:szCs w:val="28"/>
+        </w:rPr>
+      </w:pPr>
+    </w:p>
+    <w:p>
+      <w:pPr>
+        <w:rPr>
+          <w:sz w:val="28"/>
+          <w:szCs w:val="28"/>
+          <w:lang w:val="el-GR"/>
+        </w:rPr>
+      </w:pPr>
+      <w:r>
+        <w:rPr>
+          <w:sz w:val="28"/>
+          <w:szCs w:val="28"/>
+          <w:lang w:val="el-GR"/>
+        </w:rPr>
+        <w:t xml:space="preserve">Πριν την εκτέλεση της μεθόδου </w:t>
+      </w:r>
+      <w:r>
+        <w:rPr>
+          <w:sz w:val="28"/>
+          <w:szCs w:val="28"/>
+        </w:rPr>
+        <w:t>k</w:t>
+      </w:r>
+      <w:r>
+        <w:rPr>
+          <w:sz w:val="28"/>
+          <w:szCs w:val="28"/>
+          <w:lang w:val="el-GR"/>
+        </w:rPr>
+        <w:t>-</w:t>
+      </w:r>
+      <w:r>
+        <w:rPr>
+          <w:sz w:val="28"/>
+          <w:szCs w:val="28"/>
+        </w:rPr>
+        <w:t>means</w:t>
+      </w:r>
+      <w:r>
+        <w:rPr>
+          <w:sz w:val="28"/>
+          <w:szCs w:val="28"/>
+          <w:lang w:val="el-GR"/>
+        </w:rPr>
+        <w:t xml:space="preserve">, </w:t>
+      </w:r>
+      <w:r>
+        <w:rPr>
+          <w:sz w:val="28"/>
+          <w:szCs w:val="28"/>
+          <w:lang w:val="el-GR"/>
+        </w:rPr>
+        <w:t xml:space="preserve">είναι σημαντικό για την εγκυρότητα των αποτελεσμάτων να προχωρήσουμε σε </w:t>
+      </w:r>
+      <w:proofErr w:type="spellStart"/>
+      <w:r>
+        <w:rPr>
+          <w:sz w:val="28"/>
+          <w:szCs w:val="28"/>
+          <w:lang w:val="el-GR"/>
+        </w:rPr>
+        <w:t>κανονικοποίηση</w:t>
+      </w:r>
+      <w:proofErr w:type="spellEnd"/>
+      <w:r>
+        <w:rPr>
+          <w:sz w:val="28"/>
+          <w:szCs w:val="28"/>
+          <w:lang w:val="el-GR"/>
+        </w:rPr>
+        <w:t xml:space="preserve"> των τιμών των ιδιοτήτων «</w:t>
+      </w:r>
+      <w:r>
+        <w:rPr>
+          <w:b/>
+          <w:bCs/>
+          <w:sz w:val="28"/>
+          <w:szCs w:val="28"/>
+        </w:rPr>
+        <w:t>basket</w:t>
+      </w:r>
+      <w:r>
+        <w:rPr>
+          <w:b/>
+          <w:bCs/>
+          <w:sz w:val="28"/>
+          <w:szCs w:val="28"/>
+          <w:lang w:val="el-GR"/>
+        </w:rPr>
+        <w:t>_</w:t>
+      </w:r>
+      <w:r>
+        <w:rPr>
+          <w:b/>
+          <w:bCs/>
+          <w:sz w:val="28"/>
+          <w:szCs w:val="28"/>
+        </w:rPr>
+        <w:t>value</w:t>
+      </w:r>
+      <w:r>
+        <w:rPr>
+          <w:sz w:val="28"/>
+          <w:szCs w:val="28"/>
+          <w:lang w:val="el-GR"/>
+        </w:rPr>
+        <w:t>» και «</w:t>
+      </w:r>
+      <w:r>
+        <w:rPr>
+          <w:b/>
+          <w:bCs/>
+          <w:sz w:val="28"/>
+          <w:szCs w:val="28"/>
+        </w:rPr>
+        <w:t>recency</w:t>
+      </w:r>
+      <w:r>
+        <w:rPr>
+          <w:b/>
+          <w:bCs/>
+          <w:sz w:val="28"/>
+          <w:szCs w:val="28"/>
+          <w:lang w:val="el-GR"/>
+        </w:rPr>
+        <w:t>_</w:t>
+      </w:r>
+      <w:r>
+        <w:rPr>
+          <w:b/>
+          <w:bCs/>
+          <w:sz w:val="28"/>
+          <w:szCs w:val="28"/>
+        </w:rPr>
+        <w:t>days</w:t>
+      </w:r>
+      <w:r>
+        <w:rPr>
+          <w:sz w:val="28"/>
+          <w:szCs w:val="28"/>
+          <w:lang w:val="el-GR"/>
+        </w:rPr>
+        <w:t>».</w:t>
+      </w:r>
+      <w:r>
+        <w:rPr>
+          <w:sz w:val="28"/>
+          <w:szCs w:val="28"/>
+          <w:lang w:val="el-GR"/>
+        </w:rPr>
+        <w:t xml:space="preserve"> Συνεπώς, προχωράμε στην εκτέλεση της εντολής</w:t>
+      </w:r>
+      <w:r>
+        <w:rPr>
+          <w:sz w:val="28"/>
+          <w:szCs w:val="28"/>
+          <w:lang w:val="el-GR"/>
+        </w:rPr>
+        <w:t>:</w:t>
+      </w:r>
+      <w:r>
+        <w:rPr>
+          <w:sz w:val="28"/>
+          <w:szCs w:val="28"/>
+          <w:lang w:val="el-GR"/>
+        </w:rPr>
+        <w:t xml:space="preserve"> </w:t>
+      </w:r>
+    </w:p>
+    <w:p>
+      <w:pPr>
+        <w:shd w:val="clear" w:color="auto" w:fill="2B2B2B"/>
+        <w:tabs>
+          <w:tab w:val="left" w:pos="916"/>
+          <w:tab w:val="left" w:pos="1832"/>
+          <w:tab w:val="left" w:pos="2748"/>
+          <w:tab w:val="left" w:pos="3664"/>
+          <w:tab w:val="left" w:pos="4580"/>
+          <w:tab w:val="left" w:pos="5496"/>
+          <w:tab w:val="left" w:pos="6412"/>
+          <w:tab w:val="left" w:pos="7328"/>
+          <w:tab w:val="left" w:pos="8244"/>
+          <w:tab w:val="left" w:pos="9160"/>
+          <w:tab w:val="left" w:pos="10076"/>
+          <w:tab w:val="left" w:pos="10992"/>
+          <w:tab w:val="left" w:pos="11908"/>
+          <w:tab w:val="left" w:pos="12824"/>
+          <w:tab w:val="left" w:pos="13740"/>
+          <w:tab w:val="left" w:pos="14656"/>
+        </w:tabs>
+        <w:spacing w:after="0" w:line="240" w:lineRule="auto"/>
+        <w:rPr>
+          <w:rFonts w:ascii="JetBrains Mono" w:eastAsia="Times New Roman" w:hAnsi="JetBrains Mono" w:cs="Courier New"/>
+          <w:color w:val="A9B7C6"/>
+          <w:sz w:val="20"/>
+          <w:szCs w:val="20"/>
+        </w:rPr>
+      </w:pPr>
+      <w:r>
+        <w:rPr>
+          <w:rFonts w:ascii="JetBrains Mono" w:eastAsia="Times New Roman" w:hAnsi="JetBrains Mono" w:cs="Courier New"/>
+          <w:color w:val="A9B7C6"/>
+          <w:sz w:val="20"/>
+          <w:szCs w:val="20"/>
+        </w:rPr>
+        <w:tab/>
+      </w:r>
+      <w:proofErr w:type="spellStart"/>
+      <w:r>
+        <w:rPr>
+          <w:rFonts w:ascii="JetBrains Mono" w:eastAsia="Times New Roman" w:hAnsi="JetBrains Mono" w:cs="Courier New"/>
+          <w:color w:val="A9B7C6"/>
+          <w:sz w:val="20"/>
+          <w:szCs w:val="20"/>
+        </w:rPr>
+        <w:t>normalizedCostAndRecency</w:t>
+      </w:r>
+      <w:proofErr w:type="spellEnd"/>
+      <w:r>
+        <w:rPr>
+          <w:rFonts w:ascii="JetBrains Mono" w:eastAsia="Times New Roman" w:hAnsi="JetBrains Mono" w:cs="Courier New"/>
+          <w:color w:val="A9B7C6"/>
+          <w:sz w:val="20"/>
+          <w:szCs w:val="20"/>
+        </w:rPr>
+        <w:t xml:space="preserve"> &lt;- </w:t>
+      </w:r>
+      <w:r>
+        <w:rPr>
+          <w:rFonts w:ascii="JetBrains Mono" w:eastAsia="Times New Roman" w:hAnsi="JetBrains Mono" w:cs="Courier New"/>
+          <w:i/>
+          <w:iCs/>
+          <w:color w:val="FFC66D"/>
+          <w:sz w:val="20"/>
+          <w:szCs w:val="20"/>
+        </w:rPr>
+        <w:t>scale</w:t>
+      </w:r>
+      <w:r>
+        <w:rPr>
+          <w:rFonts w:ascii="JetBrains Mono" w:eastAsia="Times New Roman" w:hAnsi="JetBrains Mono" w:cs="Courier New"/>
+          <w:color w:val="A9B7C6"/>
+          <w:sz w:val="20"/>
+          <w:szCs w:val="20"/>
+        </w:rPr>
+        <w:t>(</w:t>
+      </w:r>
+      <w:proofErr w:type="spellStart"/>
+      <w:r>
+        <w:rPr>
+          <w:rFonts w:ascii="JetBrains Mono" w:eastAsia="Times New Roman" w:hAnsi="JetBrains Mono" w:cs="Courier New"/>
+          <w:color w:val="A9B7C6"/>
+          <w:sz w:val="20"/>
+          <w:szCs w:val="20"/>
+        </w:rPr>
+        <w:t>costAndRecency</w:t>
+      </w:r>
+      <w:proofErr w:type="spellEnd"/>
+      <w:r>
+        <w:rPr>
+          <w:rFonts w:ascii="JetBrains Mono" w:eastAsia="Times New Roman" w:hAnsi="JetBrains Mono" w:cs="Courier New"/>
+          <w:color w:val="A9B7C6"/>
+          <w:sz w:val="20"/>
+          <w:szCs w:val="20"/>
+        </w:rPr>
+        <w:t>)</w:t>
+      </w:r>
+    </w:p>
+    <w:p>
+      <w:pPr>
+        <w:ind w:left="720"/>
+        <w:rPr>
+          <w:sz w:val="28"/>
+          <w:szCs w:val="28"/>
+        </w:rPr>
+      </w:pPr>
+    </w:p>
+    <w:p>
+      <w:pPr>
+        <w:pStyle w:val="ListParagraph"/>
+        <w:ind w:left="0"/>
+        <w:rPr>
+          <w:sz w:val="28"/>
+          <w:szCs w:val="28"/>
+          <w:lang w:val="el-GR"/>
+        </w:rPr>
+      </w:pPr>
+      <w:r>
+        <w:rPr>
+          <w:sz w:val="28"/>
+          <w:szCs w:val="28"/>
+          <w:lang w:val="el-GR"/>
+        </w:rPr>
+        <w:t>Στη συνέχεια</w:t>
+      </w:r>
+      <w:r>
+        <w:rPr>
+          <w:sz w:val="28"/>
+          <w:szCs w:val="28"/>
+          <w:lang w:val="el-GR"/>
+        </w:rPr>
+        <w:t xml:space="preserve">, θέτουμε το </w:t>
+      </w:r>
+      <w:r>
+        <w:rPr>
+          <w:sz w:val="28"/>
+          <w:szCs w:val="28"/>
+        </w:rPr>
+        <w:t>seed</w:t>
+      </w:r>
+      <w:r>
+        <w:rPr>
+          <w:sz w:val="28"/>
+          <w:szCs w:val="28"/>
+          <w:lang w:val="el-GR"/>
+        </w:rPr>
+        <w:t xml:space="preserve"> </w:t>
+      </w:r>
+      <w:r>
+        <w:rPr>
+          <w:sz w:val="28"/>
+          <w:szCs w:val="28"/>
+          <w:lang w:val="el-GR"/>
+        </w:rPr>
+        <w:t xml:space="preserve">της γεννήτριας τυχαίων αριθμών της </w:t>
+      </w:r>
+      <w:r>
+        <w:rPr>
+          <w:sz w:val="28"/>
+          <w:szCs w:val="28"/>
+        </w:rPr>
+        <w:t>R</w:t>
+      </w:r>
+      <w:r>
+        <w:rPr>
+          <w:sz w:val="28"/>
+          <w:szCs w:val="28"/>
+          <w:lang w:val="el-GR"/>
+        </w:rPr>
+        <w:t xml:space="preserve"> </w:t>
+      </w:r>
+      <w:r>
+        <w:rPr>
+          <w:sz w:val="28"/>
+          <w:szCs w:val="28"/>
+          <w:lang w:val="el-GR"/>
+        </w:rPr>
+        <w:t>σε προκαθορισμένη τιμή ώστε τα αποτελέσματα της ομαδοποίησης να έχουν δυνατότητα</w:t>
+      </w:r>
+      <w:r>
+        <w:rPr>
+          <w:sz w:val="28"/>
+          <w:szCs w:val="28"/>
+          <w:lang w:val="el-GR"/>
+        </w:rPr>
+        <w:t xml:space="preserve"> </w:t>
+      </w:r>
+      <w:r>
+        <w:rPr>
+          <w:sz w:val="28"/>
+          <w:szCs w:val="28"/>
+          <w:lang w:val="el-GR"/>
+        </w:rPr>
+        <w:t>αναπαραγωγής σε μελλοντικό χρόνο</w:t>
+      </w:r>
+      <w:r>
+        <w:rPr>
+          <w:sz w:val="28"/>
+          <w:szCs w:val="28"/>
+          <w:lang w:val="el-GR"/>
+        </w:rPr>
+        <w:t>. Το παραπάνω επιτυγχάνεται με την εντολή</w:t>
+      </w:r>
+      <w:r>
+        <w:rPr>
+          <w:sz w:val="28"/>
+          <w:szCs w:val="28"/>
+          <w:lang w:val="el-GR"/>
+        </w:rPr>
+        <w:t xml:space="preserve">: </w:t>
+      </w:r>
+    </w:p>
+    <w:p>
+      <w:pPr>
+        <w:shd w:val="clear" w:color="auto" w:fill="2B2B2B"/>
+        <w:tabs>
+          <w:tab w:val="left" w:pos="916"/>
+          <w:tab w:val="left" w:pos="1832"/>
+          <w:tab w:val="left" w:pos="2748"/>
+          <w:tab w:val="left" w:pos="3664"/>
+          <w:tab w:val="left" w:pos="4580"/>
+          <w:tab w:val="left" w:pos="5496"/>
+          <w:tab w:val="left" w:pos="6412"/>
+          <w:tab w:val="left" w:pos="7328"/>
+          <w:tab w:val="left" w:pos="8244"/>
+          <w:tab w:val="left" w:pos="9160"/>
+          <w:tab w:val="left" w:pos="10076"/>
+          <w:tab w:val="left" w:pos="10992"/>
+          <w:tab w:val="left" w:pos="11908"/>
+          <w:tab w:val="left" w:pos="12824"/>
+          <w:tab w:val="left" w:pos="13740"/>
+          <w:tab w:val="left" w:pos="14656"/>
+        </w:tabs>
+        <w:spacing w:after="0" w:line="240" w:lineRule="auto"/>
+        <w:rPr>
+          <w:rFonts w:ascii="JetBrains Mono" w:eastAsia="Times New Roman" w:hAnsi="JetBrains Mono" w:cs="Courier New"/>
+          <w:color w:val="A9B7C6"/>
+          <w:sz w:val="20"/>
+          <w:szCs w:val="20"/>
+          <w:lang w:val="el-GR"/>
+        </w:rPr>
+      </w:pPr>
+      <w:r>
+        <w:rPr>
+          <w:rFonts w:ascii="JetBrains Mono" w:eastAsia="Times New Roman" w:hAnsi="JetBrains Mono" w:cs="Courier New"/>
+          <w:i/>
+          <w:iCs/>
+          <w:color w:val="FFC66D"/>
+          <w:sz w:val="20"/>
+          <w:szCs w:val="20"/>
+          <w:lang w:val="el-GR"/>
+        </w:rPr>
+        <w:tab/>
+      </w:r>
+      <w:proofErr w:type="gramStart"/>
+      <w:r>
+        <w:rPr>
+          <w:rFonts w:ascii="JetBrains Mono" w:eastAsia="Times New Roman" w:hAnsi="JetBrains Mono" w:cs="Courier New"/>
+          <w:i/>
+          <w:iCs/>
+          <w:color w:val="FFC66D"/>
+          <w:sz w:val="20"/>
+          <w:szCs w:val="20"/>
+        </w:rPr>
+        <w:t>set</w:t>
+      </w:r>
+      <w:r>
+        <w:rPr>
+          <w:rFonts w:ascii="JetBrains Mono" w:eastAsia="Times New Roman" w:hAnsi="JetBrains Mono" w:cs="Courier New"/>
+          <w:i/>
+          <w:iCs/>
+          <w:color w:val="FFC66D"/>
+          <w:sz w:val="20"/>
+          <w:szCs w:val="20"/>
+          <w:lang w:val="el-GR"/>
+        </w:rPr>
+        <w:t>.</w:t>
+      </w:r>
+      <w:r>
+        <w:rPr>
+          <w:rFonts w:ascii="JetBrains Mono" w:eastAsia="Times New Roman" w:hAnsi="JetBrains Mono" w:cs="Courier New"/>
+          <w:i/>
+          <w:iCs/>
+          <w:color w:val="FFC66D"/>
+          <w:sz w:val="20"/>
+          <w:szCs w:val="20"/>
+        </w:rPr>
+        <w:t>seed</w:t>
+      </w:r>
+      <w:proofErr w:type="gramEnd"/>
+      <w:r>
+        <w:rPr>
+          <w:rFonts w:ascii="JetBrains Mono" w:eastAsia="Times New Roman" w:hAnsi="JetBrains Mono" w:cs="Courier New"/>
+          <w:color w:val="A9B7C6"/>
+          <w:sz w:val="20"/>
+          <w:szCs w:val="20"/>
+          <w:lang w:val="el-GR"/>
+        </w:rPr>
+        <w:t>(</w:t>
+      </w:r>
+      <w:r>
+        <w:rPr>
+          <w:rFonts w:ascii="JetBrains Mono" w:eastAsia="Times New Roman" w:hAnsi="JetBrains Mono" w:cs="Courier New"/>
+          <w:color w:val="6897BB"/>
+          <w:sz w:val="20"/>
+          <w:szCs w:val="20"/>
+          <w:lang w:val="el-GR"/>
+        </w:rPr>
+        <w:t>1234</w:t>
+      </w:r>
+      <w:r>
+        <w:rPr>
+          <w:rFonts w:ascii="JetBrains Mono" w:eastAsia="Times New Roman" w:hAnsi="JetBrains Mono" w:cs="Courier New"/>
+          <w:color w:val="A9B7C6"/>
+          <w:sz w:val="20"/>
+          <w:szCs w:val="20"/>
+          <w:lang w:val="el-GR"/>
+        </w:rPr>
+        <w:t>)</w:t>
+      </w:r>
+    </w:p>
+    <w:p>
+      <w:pPr>
+        <w:pStyle w:val="ListParagraph"/>
+        <w:rPr>
+          <w:sz w:val="28"/>
+          <w:szCs w:val="28"/>
+          <w:lang w:val="el-GR"/>
+        </w:rPr>
+      </w:pPr>
+    </w:p>
+    <w:p>
+      <w:pPr>
+        <w:rPr>
+          <w:sz w:val="28"/>
+          <w:szCs w:val="28"/>
+          <w:lang w:val="el-GR"/>
+        </w:rPr>
+      </w:pPr>
+      <w:r>
+        <w:rPr>
+          <w:sz w:val="28"/>
+          <w:szCs w:val="28"/>
+          <w:lang w:val="el-GR"/>
+        </w:rPr>
+        <w:lastRenderedPageBreak/>
+        <w:t>Έπειτα</w:t>
+      </w:r>
+      <w:r>
+        <w:rPr>
+          <w:sz w:val="28"/>
+          <w:szCs w:val="28"/>
+          <w:lang w:val="el-GR"/>
+        </w:rPr>
+        <w:t xml:space="preserve"> προχωρούμε σε εκτέλεση της ενσωματωμένης συνάρτησης </w:t>
+      </w:r>
+      <w:proofErr w:type="spellStart"/>
+      <w:r>
+        <w:rPr>
+          <w:sz w:val="28"/>
+          <w:szCs w:val="28"/>
+        </w:rPr>
+        <w:t>kmeans</w:t>
+      </w:r>
+      <w:proofErr w:type="spellEnd"/>
+      <w:r>
+        <w:rPr>
+          <w:sz w:val="28"/>
+          <w:szCs w:val="28"/>
+          <w:lang w:val="el-GR"/>
+        </w:rPr>
+        <w:t xml:space="preserve">() </w:t>
+      </w:r>
+      <w:r>
+        <w:rPr>
+          <w:sz w:val="28"/>
+          <w:szCs w:val="28"/>
+          <w:lang w:val="el-GR"/>
+        </w:rPr>
+        <w:t xml:space="preserve">της </w:t>
+      </w:r>
+      <w:r>
+        <w:rPr>
+          <w:sz w:val="28"/>
+          <w:szCs w:val="28"/>
+        </w:rPr>
+        <w:t>R</w:t>
+      </w:r>
+      <w:r>
+        <w:rPr>
+          <w:sz w:val="28"/>
+          <w:szCs w:val="28"/>
+          <w:lang w:val="el-GR"/>
+        </w:rPr>
+        <w:t xml:space="preserve">, </w:t>
+      </w:r>
+      <w:r>
+        <w:rPr>
+          <w:sz w:val="28"/>
+          <w:szCs w:val="28"/>
+          <w:lang w:val="el-GR"/>
+        </w:rPr>
+        <w:t>δίνοντας ως ορίσματα</w:t>
+      </w:r>
+      <w:r>
+        <w:rPr>
+          <w:sz w:val="28"/>
+          <w:szCs w:val="28"/>
+          <w:lang w:val="el-GR"/>
+        </w:rPr>
+        <w:t>:</w:t>
+      </w:r>
+    </w:p>
+    <w:p>
+      <w:pPr>
+        <w:pStyle w:val="ListParagraph"/>
+        <w:numPr>
+          <w:ilvl w:val="0"/>
+          <w:numId w:val="19"/>
+        </w:numPr>
+        <w:ind w:left="720"/>
+        <w:rPr>
+          <w:sz w:val="28"/>
+          <w:szCs w:val="28"/>
+          <w:lang w:val="el-GR"/>
+        </w:rPr>
+      </w:pPr>
+      <w:proofErr w:type="spellStart"/>
+      <w:r>
+        <w:rPr>
+          <w:b/>
+          <w:bCs/>
+          <w:sz w:val="28"/>
+          <w:szCs w:val="28"/>
+        </w:rPr>
+        <w:t>normalizedCostAndRecency</w:t>
+      </w:r>
+      <w:proofErr w:type="spellEnd"/>
+      <w:r>
+        <w:rPr>
+          <w:sz w:val="28"/>
+          <w:szCs w:val="28"/>
+          <w:lang w:val="el-GR"/>
+        </w:rPr>
+        <w:t>:</w:t>
+      </w:r>
+      <w:r>
+        <w:rPr>
+          <w:sz w:val="28"/>
+          <w:szCs w:val="28"/>
+          <w:lang w:val="el-GR"/>
+        </w:rPr>
+        <w:t xml:space="preserve"> Το σύνολο δεδομένων στο οποίο θέλουμε να εφαρμοστεί ο αλγόριθμος ομαδοποίησης </w:t>
+      </w:r>
+      <w:r>
+        <w:rPr>
+          <w:sz w:val="28"/>
+          <w:szCs w:val="28"/>
+        </w:rPr>
+        <w:t>k</w:t>
+      </w:r>
+      <w:r>
+        <w:rPr>
+          <w:sz w:val="28"/>
+          <w:szCs w:val="28"/>
+          <w:lang w:val="el-GR"/>
+        </w:rPr>
+        <w:t>-</w:t>
+      </w:r>
+      <w:r>
+        <w:rPr>
+          <w:sz w:val="28"/>
+          <w:szCs w:val="28"/>
+        </w:rPr>
+        <w:t>means</w:t>
+      </w:r>
+      <w:r>
+        <w:rPr>
+          <w:sz w:val="28"/>
+          <w:szCs w:val="28"/>
+          <w:lang w:val="el-GR"/>
+        </w:rPr>
+        <w:t>.</w:t>
+      </w:r>
+    </w:p>
+    <w:p>
+      <w:pPr>
+        <w:pStyle w:val="ListParagraph"/>
+        <w:rPr>
+          <w:sz w:val="28"/>
+          <w:szCs w:val="28"/>
+          <w:lang w:val="el-GR"/>
+        </w:rPr>
+      </w:pPr>
+    </w:p>
+    <w:p>
+      <w:pPr>
+        <w:pStyle w:val="ListParagraph"/>
+        <w:numPr>
+          <w:ilvl w:val="0"/>
+          <w:numId w:val="18"/>
+        </w:numPr>
+        <w:ind w:left="720"/>
+        <w:rPr>
+          <w:sz w:val="28"/>
+          <w:szCs w:val="28"/>
+          <w:lang w:val="el-GR"/>
+        </w:rPr>
+      </w:pPr>
+      <w:r>
+        <w:rPr>
+          <w:b/>
+          <w:bCs/>
+          <w:sz w:val="28"/>
+          <w:szCs w:val="28"/>
+        </w:rPr>
+        <w:t>centers</w:t>
+      </w:r>
+      <w:r>
+        <w:rPr>
+          <w:sz w:val="28"/>
+          <w:szCs w:val="28"/>
+          <w:lang w:val="el-GR"/>
+        </w:rPr>
+        <w:t xml:space="preserve"> = 5</w:t>
+      </w:r>
+      <w:r>
+        <w:rPr>
+          <w:sz w:val="28"/>
+          <w:szCs w:val="28"/>
+          <w:lang w:val="el-GR"/>
+        </w:rPr>
+        <w:t xml:space="preserve">: </w:t>
+      </w:r>
+      <w:r>
+        <w:rPr>
+          <w:sz w:val="28"/>
+          <w:szCs w:val="28"/>
+          <w:lang w:val="el-GR"/>
+        </w:rPr>
+        <w:t>Προσδιορίζουμε</w:t>
+      </w:r>
+      <w:r>
+        <w:rPr>
+          <w:sz w:val="28"/>
+          <w:szCs w:val="28"/>
+          <w:lang w:val="el-GR"/>
+        </w:rPr>
+        <w:t xml:space="preserve"> ότι</w:t>
+      </w:r>
+      <w:r>
+        <w:rPr>
+          <w:sz w:val="28"/>
+          <w:szCs w:val="28"/>
+          <w:lang w:val="el-GR"/>
+        </w:rPr>
+        <w:t xml:space="preserve"> </w:t>
+      </w:r>
+      <w:r>
+        <w:rPr>
+          <w:sz w:val="28"/>
+          <w:szCs w:val="28"/>
+          <w:lang w:val="el-GR"/>
+        </w:rPr>
+        <w:t>επιθυμούμε την ομαδοποίηση των δεδομένων σε 5 συστάδες.</w:t>
+      </w:r>
+    </w:p>
+    <w:p>
+      <w:pPr>
+        <w:pStyle w:val="ListParagraph"/>
+        <w:rPr>
+          <w:sz w:val="28"/>
+          <w:szCs w:val="28"/>
+          <w:lang w:val="el-GR"/>
+        </w:rPr>
+      </w:pPr>
+    </w:p>
+    <w:p>
+      <w:pPr>
+        <w:pStyle w:val="ListParagraph"/>
+        <w:numPr>
+          <w:ilvl w:val="0"/>
+          <w:numId w:val="18"/>
+        </w:numPr>
+        <w:ind w:left="720"/>
+        <w:rPr>
+          <w:sz w:val="28"/>
+          <w:szCs w:val="28"/>
+          <w:lang w:val="el-GR"/>
+        </w:rPr>
+      </w:pPr>
+      <w:proofErr w:type="spellStart"/>
+      <w:r>
+        <w:rPr>
+          <w:b/>
+          <w:bCs/>
+          <w:sz w:val="28"/>
+          <w:szCs w:val="28"/>
+        </w:rPr>
+        <w:t>nstart</w:t>
+      </w:r>
+      <w:proofErr w:type="spellEnd"/>
+      <w:r>
+        <w:rPr>
+          <w:sz w:val="28"/>
+          <w:szCs w:val="28"/>
+          <w:lang w:val="el-GR"/>
+        </w:rPr>
+        <w:t xml:space="preserve"> = 1000</w:t>
+      </w:r>
+      <w:r>
+        <w:rPr>
+          <w:sz w:val="28"/>
+          <w:szCs w:val="28"/>
+          <w:lang w:val="el-GR"/>
+        </w:rPr>
+        <w:t>:</w:t>
+      </w:r>
+      <w:r>
+        <w:rPr>
+          <w:sz w:val="28"/>
+          <w:szCs w:val="28"/>
+          <w:lang w:val="el-GR"/>
+        </w:rPr>
+        <w:t xml:space="preserve"> Προσδιορίζουμε </w:t>
+      </w:r>
+      <w:r>
+        <w:rPr>
+          <w:sz w:val="28"/>
+          <w:szCs w:val="28"/>
+          <w:lang w:val="el-GR"/>
+        </w:rPr>
+        <w:t>ότι επιθυμούμε 1000 δοκιμαστικές αρχικοποιήσεις του αλγορίθμου (διαδικασία επιλογής τυχαίων κέντρων), από τις οποίες θα διατηρηθεί η καλύτερη.</w:t>
+      </w:r>
+    </w:p>
+    <w:p>
+      <w:pPr>
+        <w:pStyle w:val="ListParagraph"/>
+        <w:rPr>
+          <w:sz w:val="28"/>
+          <w:szCs w:val="28"/>
+          <w:lang w:val="el-GR"/>
+        </w:rPr>
+      </w:pPr>
+    </w:p>
+    <w:p>
+      <w:pPr>
+        <w:pStyle w:val="ListParagraph"/>
+        <w:numPr>
+          <w:ilvl w:val="0"/>
+          <w:numId w:val="18"/>
+        </w:numPr>
+        <w:ind w:left="720"/>
+        <w:rPr>
+          <w:sz w:val="28"/>
+          <w:szCs w:val="28"/>
+          <w:lang w:val="el-GR"/>
+        </w:rPr>
+      </w:pPr>
+      <w:proofErr w:type="spellStart"/>
+      <w:r>
+        <w:rPr>
+          <w:b/>
+          <w:bCs/>
+          <w:sz w:val="28"/>
+          <w:szCs w:val="28"/>
+        </w:rPr>
+        <w:t>i</w:t>
+      </w:r>
+      <w:r>
+        <w:rPr>
+          <w:b/>
+          <w:bCs/>
+          <w:sz w:val="28"/>
+          <w:szCs w:val="28"/>
+        </w:rPr>
+        <w:t>ter</w:t>
+      </w:r>
+      <w:proofErr w:type="spellEnd"/>
+      <w:r>
+        <w:rPr>
+          <w:b/>
+          <w:bCs/>
+          <w:sz w:val="28"/>
+          <w:szCs w:val="28"/>
+          <w:lang w:val="el-GR"/>
+        </w:rPr>
+        <w:t>.</w:t>
+      </w:r>
+      <w:r>
+        <w:rPr>
+          <w:b/>
+          <w:bCs/>
+          <w:sz w:val="28"/>
+          <w:szCs w:val="28"/>
+        </w:rPr>
+        <w:t>max</w:t>
+      </w:r>
+      <w:r>
+        <w:rPr>
+          <w:sz w:val="28"/>
+          <w:szCs w:val="28"/>
+          <w:lang w:val="el-GR"/>
+        </w:rPr>
+        <w:t xml:space="preserve"> = 1000</w:t>
+      </w:r>
+      <w:r>
+        <w:rPr>
+          <w:sz w:val="28"/>
+          <w:szCs w:val="28"/>
+          <w:lang w:val="el-GR"/>
+        </w:rPr>
+        <w:t xml:space="preserve">: </w:t>
+      </w:r>
+      <w:r>
+        <w:rPr>
+          <w:sz w:val="28"/>
+          <w:szCs w:val="28"/>
+          <w:lang w:val="el-GR"/>
+        </w:rPr>
+        <w:t xml:space="preserve">Προσδιορίζουμε </w:t>
+      </w:r>
+      <w:r>
+        <w:rPr>
+          <w:sz w:val="28"/>
+          <w:szCs w:val="28"/>
+          <w:lang w:val="el-GR"/>
+        </w:rPr>
+        <w:t xml:space="preserve">ότι επιθυμούμε την εκτέλεση το πολύ 1000 επαναλήψεων πριν τη διακοπή του αλγορίθμου </w:t>
+      </w:r>
+      <w:r>
+        <w:rPr>
+          <w:sz w:val="28"/>
+          <w:szCs w:val="28"/>
+        </w:rPr>
+        <w:t>k</w:t>
+      </w:r>
+      <w:r>
+        <w:rPr>
+          <w:sz w:val="28"/>
+          <w:szCs w:val="28"/>
+          <w:lang w:val="el-GR"/>
+        </w:rPr>
+        <w:t>-</w:t>
+      </w:r>
+      <w:r>
+        <w:rPr>
+          <w:sz w:val="28"/>
+          <w:szCs w:val="28"/>
+        </w:rPr>
+        <w:t>means</w:t>
+      </w:r>
+      <w:r>
+        <w:rPr>
+          <w:sz w:val="28"/>
+          <w:szCs w:val="28"/>
+          <w:lang w:val="el-GR"/>
+        </w:rPr>
+        <w:t>.</w:t>
+      </w:r>
+    </w:p>
+    <w:p>
+      <w:pPr>
+        <w:rPr>
+          <w:sz w:val="28"/>
+          <w:szCs w:val="28"/>
+          <w:lang w:val="el-GR"/>
+        </w:rPr>
+      </w:pPr>
+    </w:p>
+    <w:p>
+      <w:pPr>
+        <w:rPr>
+          <w:sz w:val="28"/>
+          <w:szCs w:val="28"/>
+          <w:lang w:val="el-GR"/>
+        </w:rPr>
+      </w:pPr>
+      <w:r>
+        <w:rPr>
+          <w:sz w:val="28"/>
+          <w:szCs w:val="28"/>
+          <w:lang w:val="el-GR"/>
+        </w:rPr>
+        <w:t xml:space="preserve">Τελικά, το αποτέλεσμα </w:t>
+      </w:r>
+      <w:r>
+        <w:rPr>
+          <w:sz w:val="28"/>
+          <w:szCs w:val="28"/>
+          <w:lang w:val="el-GR"/>
+        </w:rPr>
+        <w:t xml:space="preserve">της ομαδοποίησης αποθηκεύεται στην </w:t>
+      </w:r>
+      <w:r>
+        <w:rPr>
+          <w:sz w:val="28"/>
+          <w:szCs w:val="28"/>
+          <w:lang w:val="el-GR"/>
+        </w:rPr>
+        <w:t>«</w:t>
+      </w:r>
+      <w:proofErr w:type="spellStart"/>
+      <w:r>
+        <w:rPr>
+          <w:b/>
+          <w:bCs/>
+          <w:sz w:val="28"/>
+          <w:szCs w:val="28"/>
+        </w:rPr>
+        <w:t>kmeansFit</w:t>
+      </w:r>
+      <w:proofErr w:type="spellEnd"/>
+      <w:r>
+        <w:rPr>
+          <w:sz w:val="28"/>
+          <w:szCs w:val="28"/>
+          <w:lang w:val="el-GR"/>
+        </w:rPr>
+        <w:t>»</w:t>
+      </w:r>
+      <w:r>
+        <w:rPr>
+          <w:sz w:val="28"/>
+          <w:szCs w:val="28"/>
+          <w:lang w:val="el-GR"/>
+        </w:rPr>
+        <w:t>.</w:t>
+      </w:r>
+    </w:p>
+    <w:p>
+      <w:pPr>
+        <w:rPr>
+          <w:sz w:val="28"/>
+          <w:szCs w:val="28"/>
+          <w:lang w:val="el-GR"/>
+        </w:rPr>
+      </w:pPr>
+      <w:r>
+        <w:rPr>
+          <w:sz w:val="28"/>
+          <w:szCs w:val="28"/>
+          <w:lang w:val="el-GR"/>
+        </w:rPr>
+        <w:t>Το αποτέλεσμα, στην αρχική του μορφή, είναι το παρακάτω</w:t>
+      </w:r>
+      <w:r>
+        <w:rPr>
+          <w:sz w:val="28"/>
+          <w:szCs w:val="28"/>
+          <w:lang w:val="el-GR"/>
+        </w:rPr>
+        <w:t>:</w:t>
+      </w:r>
+    </w:p>
+    <w:p>
+      <w:pPr>
+        <w:rPr>
+          <w:sz w:val="28"/>
+          <w:szCs w:val="28"/>
+        </w:rPr>
+      </w:pPr>
+      <w:r>
+        <w:rPr>
+          <w:noProof/>
+        </w:rPr>
+        <w:drawing>
+          <wp:inline distT="0" distB="0" distL="0" distR="0" wp14:anchorId="65B9C485" wp14:editId="22B4FF3B">
+            <wp:extent cx="5381625" cy="3190875"/>
+            <wp:effectExtent l="0" t="0" r="9525" b="9525"/>
+            <wp:docPr id="4" name="Picture 4"/>
+            <wp:cNvGraphicFramePr>
+              <a:graphicFrameLocks xmlns:a="http://schemas.openxmlformats.org/drawingml/2006/main" noChangeAspect="1"/>
+            </wp:cNvGraphicFramePr>
+            <a:graphic xmlns:a="http://schemas.openxmlformats.org/drawingml/2006/main">
+              <a:graphicData uri="http://schemas.openxmlformats.org/drawingml/2006/picture">
+                <pic:pic xmlns:pic="http://schemas.openxmlformats.org/drawingml/2006/picture">
+                  <pic:nvPicPr>
+                    <pic:cNvPr id="1" name=""/>
+                    <pic:cNvPicPr/>
+                  </pic:nvPicPr>
+                  <pic:blipFill>
+                    <a:blip r:embed="rId14"/>
+                    <a:stretch>
+                      <a:fillRect/>
+                    </a:stretch>
+                  </pic:blipFill>
+                  <pic:spPr>
+                    <a:xfrm>
+                      <a:off x="0" y="0"/>
+                      <a:ext cx="5381625" cy="3190875"/>
+                    </a:xfrm>
+                    <a:prstGeom prst="rect">
+                      <a:avLst/>
+                    </a:prstGeom>
+                  </pic:spPr>
+                </pic:pic>
+              </a:graphicData>
+            </a:graphic>
+          </wp:inline>
+        </w:drawing>
+      </w:r>
+    </w:p>
+    <w:p>
+      <w:pPr>
+        <w:rPr>
+          <w:sz w:val="28"/>
+          <w:szCs w:val="28"/>
+          <w:lang w:val="el-GR"/>
+        </w:rPr>
+      </w:pPr>
+      <w:r>
+        <w:rPr>
+          <w:sz w:val="28"/>
+          <w:szCs w:val="28"/>
+          <w:lang w:val="el-GR"/>
+        </w:rPr>
+        <w:lastRenderedPageBreak/>
+        <w:t>Για την καλύτερη συνολική απεικόνιση του αποτελέσματος και την εξαγωγή συμπερασμάτων, είναι αναγκαίο σε αυτή τη φάση να προχωρήσουμε στη δημιουργία διαγραμμάτων. Για αυτό τον σκοπό αξιοποιήθηκαν οι δυνατότητες της έτοιμης βιβλιοθήκης «</w:t>
+      </w:r>
+      <w:proofErr w:type="spellStart"/>
+      <w:r>
+        <w:rPr>
+          <w:b/>
+          <w:bCs/>
+          <w:sz w:val="28"/>
+          <w:szCs w:val="28"/>
+        </w:rPr>
+        <w:t>ggplot</w:t>
+      </w:r>
+      <w:proofErr w:type="spellEnd"/>
+      <w:r>
+        <w:rPr>
+          <w:b/>
+          <w:bCs/>
+          <w:sz w:val="28"/>
+          <w:szCs w:val="28"/>
+          <w:lang w:val="el-GR"/>
+        </w:rPr>
+        <w:t>2</w:t>
+      </w:r>
+      <w:r>
+        <w:rPr>
+          <w:sz w:val="28"/>
+          <w:szCs w:val="28"/>
+          <w:lang w:val="el-GR"/>
+        </w:rPr>
+        <w:t>»</w:t>
+      </w:r>
+      <w:r>
+        <w:rPr>
+          <w:sz w:val="28"/>
+          <w:szCs w:val="28"/>
+          <w:lang w:val="el-GR"/>
+        </w:rPr>
+        <w:t>:</w:t>
+      </w:r>
+    </w:p>
+    <w:p>
+      <w:pPr>
+        <w:rPr>
+          <w:sz w:val="28"/>
+          <w:szCs w:val="28"/>
+          <w:lang w:val="el-GR"/>
+        </w:rPr>
+      </w:pPr>
+      <w:r>
+        <w:rPr>
+          <w:noProof/>
+        </w:rPr>
+        <w:drawing>
+          <wp:inline distT="0" distB="0" distL="0" distR="0" wp14:anchorId="6DA4893A" wp14:editId="31727EFB">
+            <wp:extent cx="5943600" cy="1921510"/>
+            <wp:effectExtent l="0" t="0" r="0" b="2540"/>
+            <wp:docPr id="6" name="Picture 6"/>
+            <wp:cNvGraphicFramePr>
+              <a:graphicFrameLocks xmlns:a="http://schemas.openxmlformats.org/drawingml/2006/main" noChangeAspect="1"/>
+            </wp:cNvGraphicFramePr>
+            <a:graphic xmlns:a="http://schemas.openxmlformats.org/drawingml/2006/main">
+              <a:graphicData uri="http://schemas.openxmlformats.org/drawingml/2006/picture">
+                <pic:pic xmlns:pic="http://schemas.openxmlformats.org/drawingml/2006/picture">
+                  <pic:nvPicPr>
+                    <pic:cNvPr id="1" name=""/>
+                    <pic:cNvPicPr/>
+                  </pic:nvPicPr>
+                  <pic:blipFill>
+                    <a:blip r:embed="rId15"/>
+                    <a:stretch>
+                      <a:fillRect/>
+                    </a:stretch>
+                  </pic:blipFill>
+                  <pic:spPr>
+                    <a:xfrm>
+                      <a:off x="0" y="0"/>
+                      <a:ext cx="5943600" cy="1921510"/>
+                    </a:xfrm>
+                    <a:prstGeom prst="rect">
+                      <a:avLst/>
+                    </a:prstGeom>
+                  </pic:spPr>
+                </pic:pic>
+              </a:graphicData>
+            </a:graphic>
+          </wp:inline>
+        </w:drawing>
+      </w:r>
+    </w:p>
+    <w:p>
+      <w:pPr>
+        <w:rPr>
+          <w:sz w:val="28"/>
+          <w:szCs w:val="28"/>
+          <w:lang w:val="el-GR"/>
+        </w:rPr>
+      </w:pPr>
+      <w:r>
+        <w:rPr>
+          <w:sz w:val="28"/>
+          <w:szCs w:val="28"/>
+          <w:lang w:val="el-GR"/>
+        </w:rPr>
+        <w:t>Από τον παραπάνω κώδικα, προκύπτουν τα εξής διαγράμματα</w:t>
+      </w:r>
+      <w:r>
+        <w:rPr>
+          <w:sz w:val="28"/>
+          <w:szCs w:val="28"/>
+          <w:lang w:val="el-GR"/>
+        </w:rPr>
+        <w:t>:</w:t>
+      </w:r>
+    </w:p>
+    <w:p>
+      <w:pPr>
+        <w:pStyle w:val="ListParagraph"/>
+        <w:numPr>
+          <w:ilvl w:val="0"/>
+          <w:numId w:val="20"/>
+        </w:numPr>
+        <w:jc w:val="center"/>
+        <w:rPr>
+          <w:sz w:val="28"/>
+          <w:szCs w:val="28"/>
+          <w:lang w:val="el-GR"/>
+        </w:rPr>
+      </w:pPr>
+      <w:r>
+        <w:rPr>
+          <w:sz w:val="28"/>
+          <w:szCs w:val="28"/>
+          <w:lang w:val="el-GR"/>
+        </w:rPr>
+        <w:t xml:space="preserve">Διάγραμμα απεικόνισης συστάδων με </w:t>
+      </w:r>
+      <w:proofErr w:type="spellStart"/>
+      <w:r>
+        <w:rPr>
+          <w:sz w:val="28"/>
+          <w:szCs w:val="28"/>
+          <w:lang w:val="el-GR"/>
+        </w:rPr>
+        <w:t>κανονικοποιημένες</w:t>
+      </w:r>
+      <w:proofErr w:type="spellEnd"/>
+      <w:r>
+        <w:rPr>
+          <w:sz w:val="28"/>
+          <w:szCs w:val="28"/>
+          <w:lang w:val="el-GR"/>
+        </w:rPr>
+        <w:t xml:space="preserve"> τιμές</w:t>
+      </w:r>
+    </w:p>
+    <w:p>
+      <w:pPr>
+        <w:jc w:val="center"/>
+        <w:rPr>
+          <w:sz w:val="28"/>
+          <w:szCs w:val="28"/>
+          <w:lang w:val="el-GR"/>
+        </w:rPr>
+      </w:pPr>
+      <w:r>
+        <w:rPr>
+          <w:noProof/>
+        </w:rPr>
+        <w:drawing>
+          <wp:inline distT="0" distB="0" distL="0" distR="0" wp14:anchorId="6EB25267" wp14:editId="481D2C1A">
+            <wp:extent cx="6400800" cy="4436033"/>
+            <wp:effectExtent l="0" t="0" r="0" b="3175"/>
+            <wp:docPr id="9" name="Picture 9"/>
+            <wp:cNvGraphicFramePr>
+              <a:graphicFrameLocks xmlns:a="http://schemas.openxmlformats.org/drawingml/2006/main" noChangeAspect="1"/>
+            </wp:cNvGraphicFramePr>
+            <a:graphic xmlns:a="http://schemas.openxmlformats.org/drawingml/2006/main">
+              <a:graphicData uri="http://schemas.openxmlformats.org/drawingml/2006/picture">
+                <pic:pic xmlns:pic="http://schemas.openxmlformats.org/drawingml/2006/picture">
+                  <pic:nvPicPr>
+                    <pic:cNvPr id="1" name=""/>
+                    <pic:cNvPicPr/>
+                  </pic:nvPicPr>
+                  <pic:blipFill>
+                    <a:blip r:embed="rId16"/>
+                    <a:stretch>
+                      <a:fillRect/>
+                    </a:stretch>
+                  </pic:blipFill>
+                  <pic:spPr>
+                    <a:xfrm>
+                      <a:off x="0" y="0"/>
+                      <a:ext cx="6482459" cy="4492626"/>
+                    </a:xfrm>
+                    <a:prstGeom prst="rect">
+                      <a:avLst/>
+                    </a:prstGeom>
+                  </pic:spPr>
+                </pic:pic>
+              </a:graphicData>
+            </a:graphic>
+          </wp:inline>
+        </w:drawing>
+      </w:r>
+    </w:p>
+    <w:p>
+      <w:pPr>
+        <w:pStyle w:val="ListParagraph"/>
+        <w:numPr>
+          <w:ilvl w:val="0"/>
+          <w:numId w:val="20"/>
+        </w:numPr>
+        <w:jc w:val="center"/>
+        <w:rPr>
+          <w:sz w:val="28"/>
+          <w:szCs w:val="28"/>
+          <w:lang w:val="el-GR"/>
+        </w:rPr>
+      </w:pPr>
+      <w:r>
+        <w:rPr>
+          <w:sz w:val="28"/>
+          <w:szCs w:val="28"/>
+          <w:lang w:val="el-GR"/>
+        </w:rPr>
+        <w:lastRenderedPageBreak/>
+        <w:t>Διάγραμμα απεικόνισης συστάδων με τις αρχικές τιμές</w:t>
+      </w:r>
+    </w:p>
+    <w:p>
+      <w:pPr>
+        <w:pStyle w:val="ListParagraph"/>
+        <w:ind w:left="0"/>
+        <w:jc w:val="center"/>
+        <w:rPr>
+          <w:sz w:val="28"/>
+          <w:szCs w:val="28"/>
+          <w:lang w:val="el-GR"/>
+        </w:rPr>
+      </w:pPr>
+      <w:r>
+        <w:rPr>
+          <w:noProof/>
+        </w:rPr>
+        <w:drawing>
+          <wp:inline distT="0" distB="0" distL="0" distR="0" wp14:anchorId="229E84FA" wp14:editId="1BB663E9">
+            <wp:extent cx="6432605" cy="5401310"/>
+            <wp:effectExtent l="0" t="0" r="6350" b="8890"/>
+            <wp:docPr id="11" name="Picture 11"/>
+            <wp:cNvGraphicFramePr>
+              <a:graphicFrameLocks xmlns:a="http://schemas.openxmlformats.org/drawingml/2006/main" noChangeAspect="1"/>
+            </wp:cNvGraphicFramePr>
+            <a:graphic xmlns:a="http://schemas.openxmlformats.org/drawingml/2006/main">
+              <a:graphicData uri="http://schemas.openxmlformats.org/drawingml/2006/picture">
+                <pic:pic xmlns:pic="http://schemas.openxmlformats.org/drawingml/2006/picture">
+                  <pic:nvPicPr>
+                    <pic:cNvPr id="1" name=""/>
+                    <pic:cNvPicPr/>
+                  </pic:nvPicPr>
+                  <pic:blipFill>
+                    <a:blip r:embed="rId17"/>
+                    <a:stretch>
+                      <a:fillRect/>
+                    </a:stretch>
+                  </pic:blipFill>
+                  <pic:spPr>
+                    <a:xfrm>
+                      <a:off x="0" y="0"/>
+                      <a:ext cx="6445072" cy="5411778"/>
+                    </a:xfrm>
+                    <a:prstGeom prst="rect">
+                      <a:avLst/>
+                    </a:prstGeom>
+                  </pic:spPr>
+                </pic:pic>
+              </a:graphicData>
+            </a:graphic>
+          </wp:inline>
+        </w:drawing>
+      </w:r>
+    </w:p>
+    <w:p>
+      <w:pPr>
+        <w:pStyle w:val="ListParagraph"/>
+        <w:ind w:left="1080"/>
+        <w:rPr>
+          <w:sz w:val="28"/>
+          <w:szCs w:val="28"/>
+          <w:lang w:val="el-GR"/>
+        </w:rPr>
+      </w:pPr>
+    </w:p>
+    <w:p>
+      <w:pPr>
+        <w:rPr>
+          <w:sz w:val="28"/>
+          <w:szCs w:val="28"/>
+        </w:rPr>
+      </w:pPr>
+    </w:p>
+    <w:p>
+      <w:pPr>
+        <w:rPr>
+          <w:sz w:val="28"/>
+          <w:szCs w:val="28"/>
+        </w:rPr>
+      </w:pPr>
+    </w:p>
+    <w:p>
+      <w:pPr>
+        <w:rPr>
+          <w:sz w:val="28"/>
+          <w:szCs w:val="28"/>
+        </w:rPr>
+      </w:pPr>
+    </w:p>
+    <w:p>
+      <w:pPr>
+        <w:rPr>
+          <w:sz w:val="28"/>
+          <w:szCs w:val="28"/>
+        </w:rPr>
+      </w:pPr>
+    </w:p>
+    <w:p>
+      <w:pPr>
+        <w:rPr>
+          <w:sz w:val="28"/>
+          <w:szCs w:val="28"/>
+        </w:rPr>
+      </w:pPr>
+    </w:p>
+    <w:p>
+      <w:pPr>
+        <w:rPr>
+          <w:sz w:val="28"/>
+          <w:szCs w:val="28"/>
+        </w:rPr>
+      </w:pPr>
+    </w:p>
+    <w:p>
+      <w:pPr>
+        <w:rPr>
+          <w:sz w:val="28"/>
+          <w:szCs w:val="28"/>
+        </w:rPr>
+      </w:pPr>
+    </w:p>
+    <w:p>
+      <w:pPr>
+        <w:pStyle w:val="ListParagraph"/>
+        <w:numPr>
+          <w:ilvl w:val="0"/>
+          <w:numId w:val="20"/>
+        </w:numPr>
+        <w:jc w:val="center"/>
+        <w:rPr>
+          <w:sz w:val="28"/>
+          <w:szCs w:val="28"/>
+          <w:lang w:val="el-GR"/>
+        </w:rPr>
+      </w:pPr>
+      <w:r>
+        <w:rPr>
+          <w:sz w:val="28"/>
+          <w:szCs w:val="28"/>
+          <w:lang w:val="el-GR"/>
+        </w:rPr>
+        <w:lastRenderedPageBreak/>
+        <w:t xml:space="preserve">Διάγραμμα απεικόνισης συστάδων και των κέντρων τους σύμφωνα με τις αρχικές (μη </w:t>
+      </w:r>
+      <w:proofErr w:type="spellStart"/>
+      <w:r>
+        <w:rPr>
+          <w:sz w:val="28"/>
+          <w:szCs w:val="28"/>
+          <w:lang w:val="el-GR"/>
+        </w:rPr>
+        <w:t>κανονικοποιημένες</w:t>
+      </w:r>
+      <w:proofErr w:type="spellEnd"/>
+      <w:r>
+        <w:rPr>
+          <w:sz w:val="28"/>
+          <w:szCs w:val="28"/>
+          <w:lang w:val="el-GR"/>
+        </w:rPr>
+        <w:t>) τιμές</w:t>
+      </w:r>
+    </w:p>
+    <w:p>
+      <w:pPr>
+        <w:pStyle w:val="ListParagraph"/>
+        <w:ind w:left="0"/>
+        <w:rPr>
+          <w:sz w:val="28"/>
+          <w:szCs w:val="28"/>
+          <w:lang w:val="el-GR"/>
+        </w:rPr>
+      </w:pPr>
+      <w:r>
+        <w:rPr>
+          <w:noProof/>
+          <w:sz w:val="28"/>
+          <w:szCs w:val="28"/>
+          <w:lang w:val="el-GR"/>
+        </w:rPr>
+        <w:drawing>
+          <wp:inline distT="0" distB="0" distL="0" distR="0" wp14:anchorId="41B4E401" wp14:editId="1DA386D8">
+            <wp:extent cx="6400800" cy="5367020"/>
+            <wp:effectExtent l="0" t="0" r="0" b="5080"/>
+            <wp:docPr id="15" name="Picture 15"/>
+            <wp:cNvGraphicFramePr>
+              <a:graphicFrameLocks xmlns:a="http://schemas.openxmlformats.org/drawingml/2006/main" noChangeAspect="1"/>
+            </wp:cNvGraphicFramePr>
+            <a:graphic xmlns:a="http://schemas.openxmlformats.org/drawingml/2006/main">
+              <a:graphicData uri="http://schemas.openxmlformats.org/drawingml/2006/picture">
+                <pic:pic xmlns:pic="http://schemas.openxmlformats.org/drawingml/2006/picture">
+                  <pic:nvPicPr>
+                    <pic:cNvPr id="0" name="Picture 3"/>
+                    <pic:cNvPicPr>
+                      <a:picLocks noChangeAspect="1" noChangeArrowheads="1"/>
+                    </pic:cNvPicPr>
+                  </pic:nvPicPr>
+                  <pic:blipFill>
+                    <a:blip r:embed="rId18">
+                      <a:extLst>
+                        <a:ext uri="{28A0092B-C50C-407E-A947-70E740481C1C}">
+                          <a14:useLocalDpi xmlns:a14="http://schemas.microsoft.com/office/drawing/2010/main" val="0"/>
+                        </a:ext>
+                      </a:extLst>
+                    </a:blip>
+                    <a:srcRect/>
+                    <a:stretch>
+                      <a:fillRect/>
+                    </a:stretch>
+                  </pic:blipFill>
+                  <pic:spPr bwMode="auto">
+                    <a:xfrm>
+                      <a:off x="0" y="0"/>
+                      <a:ext cx="6411710" cy="5376168"/>
+                    </a:xfrm>
+                    <a:prstGeom prst="rect">
+                      <a:avLst/>
+                    </a:prstGeom>
+                    <a:noFill/>
+                    <a:ln>
+                      <a:noFill/>
+                    </a:ln>
+                  </pic:spPr>
+                </pic:pic>
+              </a:graphicData>
+            </a:graphic>
+          </wp:inline>
+        </w:drawing>
+      </w:r>
+    </w:p>
+    <w:p>
+      <w:pPr>
+        <w:pStyle w:val="ListParagraph"/>
+        <w:ind w:left="1080"/>
+        <w:jc w:val="center"/>
+        <w:rPr>
+          <w:sz w:val="28"/>
+          <w:szCs w:val="28"/>
+          <w:lang w:val="el-GR"/>
+        </w:rPr>
+      </w:pPr>
+    </w:p>
+    <w:p>
+      <w:pPr>
+        <w:pStyle w:val="ListParagraph"/>
+        <w:ind w:left="0"/>
+        <w:rPr>
+          <w:sz w:val="28"/>
+          <w:szCs w:val="28"/>
+          <w:lang w:val="el-GR"/>
+        </w:rPr>
+      </w:pPr>
+      <w:r>
+        <w:rPr>
+          <w:sz w:val="28"/>
+          <w:szCs w:val="28"/>
+          <w:lang w:val="el-GR"/>
+        </w:rPr>
+        <w:t xml:space="preserve">Στο παραπάνω διάγραμμα, οι </w:t>
+      </w:r>
+      <w:r>
+        <w:rPr>
+          <w:b/>
+          <w:bCs/>
+          <w:color w:val="FF0000"/>
+          <w:sz w:val="28"/>
+          <w:szCs w:val="28"/>
+          <w:highlight w:val="black"/>
+          <w:lang w:val="el-GR"/>
+        </w:rPr>
+        <w:t>κόκκινες</w:t>
+      </w:r>
+      <w:r>
+        <w:rPr>
+          <w:sz w:val="28"/>
+          <w:szCs w:val="28"/>
+          <w:lang w:val="el-GR"/>
+        </w:rPr>
+        <w:t xml:space="preserve"> βούλες συμβολίζουν τα κέντρα των συστάδων στην τελική τους μορφή. </w:t>
+      </w:r>
+    </w:p>
+    <w:p>
+      <w:pPr>
+        <w:ind w:left="720"/>
+        <w:jc w:val="center"/>
+        <w:rPr>
+          <w:sz w:val="28"/>
+          <w:szCs w:val="28"/>
+          <w:lang w:val="el-GR"/>
+        </w:rPr>
+      </w:pPr>
+    </w:p>
+    <w:p>
+      <w:pPr>
+        <w:jc w:val="center"/>
+        <w:rPr>
+          <w:sz w:val="28"/>
+          <w:szCs w:val="28"/>
+          <w:lang w:val="el-GR"/>
+        </w:rPr>
+      </w:pPr>
+    </w:p>
+    <w:p>
+      <w:pPr>
+        <w:rPr>
+          <w:sz w:val="28"/>
+          <w:szCs w:val="28"/>
+          <w:lang w:val="el-GR"/>
+        </w:rPr>
+      </w:pPr>
+    </w:p>
+    <w:p>
+      <w:pPr>
+        <w:rPr>
+          <w:sz w:val="32"/>
+          <w:szCs w:val="32"/>
+          <w:lang w:val="el-GR"/>
+        </w:rPr>
+      </w:pPr>
+    </w:p>
+    <w:p>
+      <w:pPr>
+        <w:pStyle w:val="ListParagraph"/>
+        <w:numPr>
+          <w:ilvl w:val="0"/>
+          <w:numId w:val="10"/>
+        </w:numPr>
+        <w:jc w:val="center"/>
+        <w:rPr>
+          <w:sz w:val="32"/>
+          <w:szCs w:val="32"/>
+        </w:rPr>
+      </w:pPr>
+      <w:r>
+        <w:rPr>
+          <w:sz w:val="32"/>
+          <w:szCs w:val="32"/>
+          <w:lang w:val="el-GR"/>
+        </w:rPr>
+        <w:lastRenderedPageBreak/>
+        <w:t>Αναλυτική εξέταση του αποτελέσματος</w:t>
+      </w:r>
+    </w:p>
+    <w:p>
+      <w:pPr>
+        <w:pStyle w:val="ListParagraph"/>
+        <w:rPr>
+          <w:sz w:val="32"/>
+          <w:szCs w:val="32"/>
+        </w:rPr>
+      </w:pPr>
+    </w:p>
+    <w:p>
+      <w:pPr>
+        <w:pStyle w:val="ListParagraph"/>
+        <w:ind w:left="0"/>
+        <w:rPr>
+          <w:sz w:val="28"/>
+          <w:szCs w:val="28"/>
+          <w:lang w:val="el-GR"/>
+        </w:rPr>
+      </w:pPr>
+      <w:r>
+        <w:rPr>
+          <w:sz w:val="28"/>
+          <w:szCs w:val="28"/>
+          <w:lang w:val="el-GR"/>
+        </w:rPr>
+        <w:t>Ξεκινάμε αναφέροντας την μέση τιμή των συστάδων που προέκυψαν από τη διαδικασία της ομαδοποίησης, καθώς και την τυπική απόκλισή τους</w:t>
+      </w:r>
+      <w:r>
+        <w:rPr>
+          <w:sz w:val="28"/>
+          <w:szCs w:val="28"/>
+          <w:lang w:val="el-GR"/>
+        </w:rPr>
+        <w:t>:</w:t>
+      </w:r>
+    </w:p>
+    <w:p>
+      <w:pPr>
+        <w:pStyle w:val="ListParagraph"/>
+        <w:rPr>
+          <w:sz w:val="28"/>
+          <w:szCs w:val="28"/>
+          <w:lang w:val="el-GR"/>
+        </w:rPr>
+      </w:pPr>
+      <w:r>
+        <w:rPr>
+          <w:noProof/>
+        </w:rPr>
+        <w:drawing>
+          <wp:inline distT="0" distB="0" distL="0" distR="0" wp14:anchorId="574980DC" wp14:editId="39E1610C">
+            <wp:extent cx="4772025" cy="1209675"/>
+            <wp:effectExtent l="0" t="0" r="9525" b="9525"/>
+            <wp:docPr id="12" name="Picture 12"/>
+            <wp:cNvGraphicFramePr>
+              <a:graphicFrameLocks xmlns:a="http://schemas.openxmlformats.org/drawingml/2006/main" noChangeAspect="1"/>
+            </wp:cNvGraphicFramePr>
+            <a:graphic xmlns:a="http://schemas.openxmlformats.org/drawingml/2006/main">
+              <a:graphicData uri="http://schemas.openxmlformats.org/drawingml/2006/picture">
+                <pic:pic xmlns:pic="http://schemas.openxmlformats.org/drawingml/2006/picture">
+                  <pic:nvPicPr>
+                    <pic:cNvPr id="1" name=""/>
+                    <pic:cNvPicPr/>
+                  </pic:nvPicPr>
+                  <pic:blipFill>
+                    <a:blip r:embed="rId19"/>
+                    <a:stretch>
+                      <a:fillRect/>
+                    </a:stretch>
+                  </pic:blipFill>
+                  <pic:spPr>
+                    <a:xfrm>
+                      <a:off x="0" y="0"/>
+                      <a:ext cx="4772025" cy="1209675"/>
+                    </a:xfrm>
+                    <a:prstGeom prst="rect">
+                      <a:avLst/>
+                    </a:prstGeom>
+                  </pic:spPr>
+                </pic:pic>
+              </a:graphicData>
+            </a:graphic>
+          </wp:inline>
+        </w:drawing>
+      </w:r>
+    </w:p>
+    <w:p>
+      <w:pPr>
+        <w:rPr>
+          <w:sz w:val="28"/>
+          <w:szCs w:val="28"/>
+          <w:lang w:val="el-GR"/>
+        </w:rPr>
+      </w:pPr>
+      <w:r>
+        <w:rPr>
+          <w:sz w:val="28"/>
+          <w:szCs w:val="28"/>
+          <w:lang w:val="el-GR"/>
+        </w:rPr>
+        <w:t xml:space="preserve">Για την καλύτερη κατανόηση του αποτελέσματος, προχωράμε και πάλι στη δημιουργία διαγράμματος απεικόνισης συστάδων που περιλαμβάνει τα νέα στοιχεία. Για την καλύτερη συσχέτιση του διαγράμματος με τα αρχικά δεδομένα, η κλίμακα τιμών του διαγράμματος σχηματίστηκε σύμφωνα με τις αρχικές (μη </w:t>
+      </w:r>
+      <w:proofErr w:type="spellStart"/>
+      <w:r>
+        <w:rPr>
+          <w:sz w:val="28"/>
+          <w:szCs w:val="28"/>
+          <w:lang w:val="el-GR"/>
+        </w:rPr>
+        <w:t>κανονικοποιημένες</w:t>
+      </w:r>
+      <w:proofErr w:type="spellEnd"/>
+      <w:r>
+        <w:rPr>
+          <w:sz w:val="28"/>
+          <w:szCs w:val="28"/>
+          <w:lang w:val="el-GR"/>
+        </w:rPr>
+        <w:t xml:space="preserve"> τιμές)</w:t>
+      </w:r>
+      <w:r>
+        <w:rPr>
+          <w:sz w:val="28"/>
+          <w:szCs w:val="28"/>
+          <w:lang w:val="el-GR"/>
+        </w:rPr>
+        <w:t>:</w:t>
+      </w:r>
+    </w:p>
+    <w:p>
+      <w:pPr>
+        <w:jc w:val="center"/>
+        <w:rPr>
+          <w:sz w:val="28"/>
+          <w:szCs w:val="28"/>
+          <w:lang w:val="el-GR"/>
+        </w:rPr>
+      </w:pPr>
+      <w:r>
+        <w:rPr>
+          <w:noProof/>
+          <w:sz w:val="28"/>
+          <w:szCs w:val="28"/>
+          <w:lang w:val="el-GR"/>
+        </w:rPr>
+        <w:drawing>
+          <wp:inline distT="0" distB="0" distL="0" distR="0" wp14:anchorId="2867577D" wp14:editId="05B1001C">
+            <wp:extent cx="6424046" cy="4587903"/>
+            <wp:effectExtent l="0" t="0" r="0" b="3175"/>
+            <wp:docPr id="13" name="Picture 13"/>
+            <wp:cNvGraphicFramePr>
+              <a:graphicFrameLocks xmlns:a="http://schemas.openxmlformats.org/drawingml/2006/main" noChangeAspect="1"/>
+            </wp:cNvGraphicFramePr>
+            <a:graphic xmlns:a="http://schemas.openxmlformats.org/drawingml/2006/main">
+              <a:graphicData uri="http://schemas.openxmlformats.org/drawingml/2006/picture">
+                <pic:pic xmlns:pic="http://schemas.openxmlformats.org/drawingml/2006/picture">
+                  <pic:nvPicPr>
+                    <pic:cNvPr id="0" name="Picture 1"/>
+                    <pic:cNvPicPr>
+                      <a:picLocks noChangeAspect="1" noChangeArrowheads="1"/>
+                    </pic:cNvPicPr>
+                  </pic:nvPicPr>
+                  <pic:blipFill>
+                    <a:blip r:embed="rId20">
+                      <a:extLst>
+                        <a:ext uri="{28A0092B-C50C-407E-A947-70E740481C1C}">
+                          <a14:useLocalDpi xmlns:a14="http://schemas.microsoft.com/office/drawing/2010/main" val="0"/>
+                        </a:ext>
+                      </a:extLst>
+                    </a:blip>
+                    <a:srcRect/>
+                    <a:stretch>
+                      <a:fillRect/>
+                    </a:stretch>
+                  </pic:blipFill>
+                  <pic:spPr bwMode="auto">
+                    <a:xfrm>
+                      <a:off x="0" y="0"/>
+                      <a:ext cx="6496192" cy="4639428"/>
+                    </a:xfrm>
+                    <a:prstGeom prst="rect">
+                      <a:avLst/>
+                    </a:prstGeom>
+                    <a:noFill/>
+                    <a:ln>
+                      <a:noFill/>
+                    </a:ln>
+                  </pic:spPr>
+                </pic:pic>
+              </a:graphicData>
+            </a:graphic>
+          </wp:inline>
+        </w:drawing>
+      </w:r>
+    </w:p>
+    <w:p>
+      <w:pPr>
+        <w:rPr>
+          <w:sz w:val="28"/>
+          <w:szCs w:val="28"/>
+          <w:lang w:val="el-GR"/>
+        </w:rPr>
+      </w:pPr>
+      <w:r>
+        <w:rPr>
+          <w:sz w:val="28"/>
+          <w:szCs w:val="28"/>
+          <w:lang w:val="el-GR"/>
+        </w:rPr>
+        <w:lastRenderedPageBreak/>
+        <w:t xml:space="preserve">Στο παραπάνω διάγραμμα, η </w:t>
+      </w:r>
+      <w:r>
+        <w:rPr>
+          <w:b/>
+          <w:bCs/>
+          <w:color w:val="FFFF66"/>
+          <w:sz w:val="28"/>
+          <w:szCs w:val="28"/>
+          <w:highlight w:val="black"/>
+          <w:lang w:val="el-GR"/>
+        </w:rPr>
+        <w:t>κίτρινη</w:t>
+      </w:r>
+      <w:r>
+        <w:rPr>
+          <w:sz w:val="28"/>
+          <w:szCs w:val="28"/>
+          <w:lang w:val="el-GR"/>
+        </w:rPr>
+        <w:t xml:space="preserve"> βούλα αντιπροσωπεύει την </w:t>
+      </w:r>
+      <w:r>
+        <w:rPr>
+          <w:b/>
+          <w:bCs/>
+          <w:sz w:val="28"/>
+          <w:szCs w:val="28"/>
+          <w:lang w:val="el-GR"/>
+        </w:rPr>
+        <w:t xml:space="preserve">τυπική απόκλιση </w:t>
+      </w:r>
+      <w:r>
+        <w:rPr>
+          <w:sz w:val="28"/>
+          <w:szCs w:val="28"/>
+          <w:lang w:val="el-GR"/>
+        </w:rPr>
+        <w:t xml:space="preserve">των συστάδων, ενώ η </w:t>
+      </w:r>
+      <w:r>
+        <w:rPr>
+          <w:b/>
+          <w:bCs/>
+          <w:color w:val="00B050"/>
+          <w:sz w:val="28"/>
+          <w:szCs w:val="28"/>
+          <w:highlight w:val="black"/>
+          <w:lang w:val="el-GR"/>
+        </w:rPr>
+        <w:t>πράσινη</w:t>
+      </w:r>
+      <w:r>
+        <w:rPr>
+          <w:sz w:val="28"/>
+          <w:szCs w:val="28"/>
+          <w:lang w:val="el-GR"/>
+        </w:rPr>
+        <w:t xml:space="preserve"> βούλα αντιπροσωπεύει την </w:t>
+      </w:r>
+      <w:r>
+        <w:rPr>
+          <w:b/>
+          <w:bCs/>
+          <w:sz w:val="28"/>
+          <w:szCs w:val="28"/>
+          <w:lang w:val="el-GR"/>
+        </w:rPr>
+        <w:t>μέση τιμή</w:t>
+      </w:r>
+      <w:r>
+        <w:rPr>
+          <w:sz w:val="28"/>
+          <w:szCs w:val="28"/>
+          <w:lang w:val="el-GR"/>
+        </w:rPr>
+        <w:t xml:space="preserve"> των συστάδων.</w:t>
+      </w:r>
+    </w:p>
+    <w:p>
+      <w:pPr>
+        <w:rPr>
+          <w:sz w:val="28"/>
+          <w:szCs w:val="28"/>
+          <w:lang w:val="el-GR"/>
+        </w:rPr>
+      </w:pPr>
+    </w:p>
+    <w:p>
+      <w:pPr>
+        <w:rPr>
+          <w:sz w:val="28"/>
+          <w:szCs w:val="28"/>
+          <w:lang w:val="el-GR"/>
+        </w:rPr>
+      </w:pPr>
+    </w:p>
+    <w:p>
+      <w:pPr>
+        <w:rPr>
+          <w:sz w:val="28"/>
+          <w:szCs w:val="28"/>
+          <w:lang w:val="el-GR"/>
+        </w:rPr>
+      </w:pPr>
+    </w:p>
+    <w:p>
+      <w:pPr>
+        <w:rPr>
+          <w:sz w:val="28"/>
+          <w:szCs w:val="28"/>
+          <w:lang w:val="el-GR"/>
+        </w:rPr>
+      </w:pPr>
+    </w:p>
+    <w:p>
+      <w:pPr>
+        <w:rPr>
+          <w:sz w:val="28"/>
+          <w:szCs w:val="28"/>
+          <w:lang w:val="el-GR"/>
+        </w:rPr>
+      </w:pPr>
+      <w:bookmarkStart w:id="1" w:name="_GoBack"/>
+      <w:bookmarkEnd w:id="1"/>
     </w:p>
     <w:p>
       <w:pPr>
@@ -9991,6 +12487,119 @@
 <file path=word/numbering.xml><?xml version="1.0" encoding="utf-8"?>
 <w:numbering xmlns:wpc="http://schemas.microsoft.com/office/word/2010/wordprocessingCanvas" xmlns:cx="http://schemas.microsoft.com/office/drawing/2014/chartex" xmlns:cx1="http://schemas.microsoft.com/office/drawing/2015/9/8/chartex" xmlns:cx2="http://schemas.microsoft.com/office/drawing/2015/10/21/chartex" xmlns:cx3="http://schemas.microsoft.com/office/drawing/2016/5/9/chartex" xmlns:cx4="http://schemas.microsoft.com/office/drawing/2016/5/10/chartex" xmlns:cx5="http://schemas.microsoft.com/office/drawing/2016/5/11/chartex" xmlns:cx6="http://schemas.microsoft.com/office/drawing/2016/5/12/chartex" xmlns:cx7="http://schemas.microsoft.com/office/drawing/2016/5/13/chartex" xmlns:cx8="http://schemas.microsoft.com/office/drawing/2016/5/14/chartex" xmlns:mc="http://schemas.openxmlformats.org/markup-compatibility/2006" xmlns:aink="http://schemas.microsoft.com/office/drawing/2016/ink" xmlns:am3d="http://schemas.microsoft.com/office/drawing/2017/model3d" xmlns:o="urn:schemas-microsoft-com:office:office" xmlns:r="http://schemas.openxmlformats.org/officeDocument/2006/relationships" xmlns:m="http://schemas.openxmlformats.org/officeDocument/2006/math" xmlns:v="urn:schemas-microsoft-com:vml" xmlns:wp14="http://schemas.microsoft.com/office/word/2010/wordprocessingDrawing" xmlns:wp="http://schemas.openxmlformats.org/drawingml/2006/wordprocessingDrawing" xmlns:w10="urn:schemas-microsoft-com:office:word" xmlns:w="http://schemas.openxmlformats.org/wordprocessingml/2006/main" xmlns:w14="http://schemas.microsoft.com/office/word/2010/wordml" xmlns:w15="http://schemas.microsoft.com/office/word/2012/wordml" xmlns:w16cid="http://schemas.microsoft.com/office/word/2016/wordml/cid" xmlns:w16se="http://schemas.microsoft.com/office/word/2015/wordml/symex" xmlns:wpg="http://schemas.microsoft.com/office/word/2010/wordprocessingGroup" xmlns:wpi="http://schemas.microsoft.com/office/word/2010/wordprocessingInk" xmlns:wne="http://schemas.microsoft.com/office/word/2006/wordml" xmlns:wps="http://schemas.microsoft.com/office/word/2010/wordprocessingShape" mc:Ignorable="w14 w15 w16se w16cid wp14">
   <w:abstractNum w:abstractNumId="0" w15:restartNumberingAfterBreak="0">
+    <w:nsid w:val="080566D0"/>
+    <w:multiLevelType w:val="hybridMultilevel"/>
+    <w:tmpl w:val="EC3672FA"/>
+    <w:lvl w:ilvl="0" w:tplc="04090003">
+      <w:start w:val="1"/>
+      <w:numFmt w:val="bullet"/>
+      <w:lvlText w:val="o"/>
+      <w:lvlJc w:val="left"/>
+      <w:pPr>
+        <w:ind w:left="1440" w:hanging="360"/>
+      </w:pPr>
+      <w:rPr>
+        <w:rFonts w:ascii="Courier New" w:hAnsi="Courier New" w:cs="Courier New" w:hint="default"/>
+      </w:rPr>
+    </w:lvl>
+    <w:lvl w:ilvl="1" w:tplc="04090003" w:tentative="1">
+      <w:start w:val="1"/>
+      <w:numFmt w:val="bullet"/>
+      <w:lvlText w:val="o"/>
+      <w:lvlJc w:val="left"/>
+      <w:pPr>
+        <w:ind w:left="2160" w:hanging="360"/>
+      </w:pPr>
+      <w:rPr>
+        <w:rFonts w:ascii="Courier New" w:hAnsi="Courier New" w:cs="Courier New" w:hint="default"/>
+      </w:rPr>
+    </w:lvl>
+    <w:lvl w:ilvl="2" w:tplc="04090005" w:tentative="1">
+      <w:start w:val="1"/>
+      <w:numFmt w:val="bullet"/>
+      <w:lvlText w:val=""/>
+      <w:lvlJc w:val="left"/>
+      <w:pPr>
+        <w:ind w:left="2880" w:hanging="360"/>
+      </w:pPr>
+      <w:rPr>
+        <w:rFonts w:ascii="Wingdings" w:hAnsi="Wingdings" w:hint="default"/>
+      </w:rPr>
+    </w:lvl>
+    <w:lvl w:ilvl="3" w:tplc="04090001" w:tentative="1">
+      <w:start w:val="1"/>
+      <w:numFmt w:val="bullet"/>
+      <w:lvlText w:val=""/>
+      <w:lvlJc w:val="left"/>
+      <w:pPr>
+        <w:ind w:left="3600" w:hanging="360"/>
+      </w:pPr>
+      <w:rPr>
+        <w:rFonts w:ascii="Symbol" w:hAnsi="Symbol" w:hint="default"/>
+      </w:rPr>
+    </w:lvl>
+    <w:lvl w:ilvl="4" w:tplc="04090003" w:tentative="1">
+      <w:start w:val="1"/>
+      <w:numFmt w:val="bullet"/>
+      <w:lvlText w:val="o"/>
+      <w:lvlJc w:val="left"/>
+      <w:pPr>
+        <w:ind w:left="4320" w:hanging="360"/>
+      </w:pPr>
+      <w:rPr>
+        <w:rFonts w:ascii="Courier New" w:hAnsi="Courier New" w:cs="Courier New" w:hint="default"/>
+      </w:rPr>
+    </w:lvl>
+    <w:lvl w:ilvl="5" w:tplc="04090005" w:tentative="1">
+      <w:start w:val="1"/>
+      <w:numFmt w:val="bullet"/>
+      <w:lvlText w:val=""/>
+      <w:lvlJc w:val="left"/>
+      <w:pPr>
+        <w:ind w:left="5040" w:hanging="360"/>
+      </w:pPr>
+      <w:rPr>
+        <w:rFonts w:ascii="Wingdings" w:hAnsi="Wingdings" w:hint="default"/>
+      </w:rPr>
+    </w:lvl>
+    <w:lvl w:ilvl="6" w:tplc="04090001" w:tentative="1">
+      <w:start w:val="1"/>
+      <w:numFmt w:val="bullet"/>
+      <w:lvlText w:val=""/>
+      <w:lvlJc w:val="left"/>
+      <w:pPr>
+        <w:ind w:left="5760" w:hanging="360"/>
+      </w:pPr>
+      <w:rPr>
+        <w:rFonts w:ascii="Symbol" w:hAnsi="Symbol" w:hint="default"/>
+      </w:rPr>
+    </w:lvl>
+    <w:lvl w:ilvl="7" w:tplc="04090003" w:tentative="1">
+      <w:start w:val="1"/>
+      <w:numFmt w:val="bullet"/>
+      <w:lvlText w:val="o"/>
+      <w:lvlJc w:val="left"/>
+      <w:pPr>
+        <w:ind w:left="6480" w:hanging="360"/>
+      </w:pPr>
+      <w:rPr>
+        <w:rFonts w:ascii="Courier New" w:hAnsi="Courier New" w:cs="Courier New" w:hint="default"/>
+      </w:rPr>
+    </w:lvl>
+    <w:lvl w:ilvl="8" w:tplc="04090005" w:tentative="1">
+      <w:start w:val="1"/>
+      <w:numFmt w:val="bullet"/>
+      <w:lvlText w:val=""/>
+      <w:lvlJc w:val="left"/>
+      <w:pPr>
+        <w:ind w:left="7200" w:hanging="360"/>
+      </w:pPr>
+      <w:rPr>
+        <w:rFonts w:ascii="Wingdings" w:hAnsi="Wingdings" w:hint="default"/>
+      </w:rPr>
+    </w:lvl>
+  </w:abstractNum>
+  <w:abstractNum w:abstractNumId="1" w15:restartNumberingAfterBreak="0">
     <w:nsid w:val="08B65753"/>
     <w:multiLevelType w:val="hybridMultilevel"/>
     <w:tmpl w:val="B470D70C"/>
@@ -10079,11 +12688,11 @@
       </w:pPr>
     </w:lvl>
   </w:abstractNum>
-  <w:abstractNum w:abstractNumId="1" w15:restartNumberingAfterBreak="0">
-    <w:nsid w:val="0E9B789F"/>
+  <w:abstractNum w:abstractNumId="2" w15:restartNumberingAfterBreak="0">
+    <w:nsid w:val="09D14A17"/>
     <w:multiLevelType w:val="hybridMultilevel"/>
-    <w:tmpl w:val="F63C0DFE"/>
-    <w:lvl w:ilvl="0" w:tplc="0409000F">
+    <w:tmpl w:val="919A4852"/>
+    <w:lvl w:ilvl="0" w:tplc="5CC697C0">
       <w:start w:val="1"/>
       <w:numFmt w:val="decimal"/>
       <w:lvlText w:val="%1."/>
@@ -10091,6 +12700,9 @@
       <w:pPr>
         <w:ind w:left="720" w:hanging="360"/>
       </w:pPr>
+      <w:rPr>
+        <w:rFonts w:hint="default"/>
+      </w:rPr>
     </w:lvl>
     <w:lvl w:ilvl="1" w:tplc="04090019" w:tentative="1">
       <w:start w:val="1"/>
@@ -10165,7 +12777,206 @@
       </w:pPr>
     </w:lvl>
   </w:abstractNum>
-  <w:abstractNum w:abstractNumId="2" w15:restartNumberingAfterBreak="0">
+  <w:abstractNum w:abstractNumId="3" w15:restartNumberingAfterBreak="0">
+    <w:nsid w:val="0E9B789F"/>
+    <w:multiLevelType w:val="hybridMultilevel"/>
+    <w:tmpl w:val="19C03C62"/>
+    <w:lvl w:ilvl="0" w:tplc="0409000F">
+      <w:start w:val="1"/>
+      <w:numFmt w:val="decimal"/>
+      <w:lvlText w:val="%1."/>
+      <w:lvlJc w:val="left"/>
+      <w:pPr>
+        <w:ind w:left="720" w:hanging="360"/>
+      </w:pPr>
+    </w:lvl>
+    <w:lvl w:ilvl="1" w:tplc="04090019" w:tentative="1">
+      <w:start w:val="1"/>
+      <w:numFmt w:val="lowerLetter"/>
+      <w:lvlText w:val="%2."/>
+      <w:lvlJc w:val="left"/>
+      <w:pPr>
+        <w:ind w:left="1440" w:hanging="360"/>
+      </w:pPr>
+    </w:lvl>
+    <w:lvl w:ilvl="2" w:tplc="0409001B" w:tentative="1">
+      <w:start w:val="1"/>
+      <w:numFmt w:val="lowerRoman"/>
+      <w:lvlText w:val="%3."/>
+      <w:lvlJc w:val="right"/>
+      <w:pPr>
+        <w:ind w:left="2160" w:hanging="180"/>
+      </w:pPr>
+    </w:lvl>
+    <w:lvl w:ilvl="3" w:tplc="0409000F" w:tentative="1">
+      <w:start w:val="1"/>
+      <w:numFmt w:val="decimal"/>
+      <w:lvlText w:val="%4."/>
+      <w:lvlJc w:val="left"/>
+      <w:pPr>
+        <w:ind w:left="2880" w:hanging="360"/>
+      </w:pPr>
+    </w:lvl>
+    <w:lvl w:ilvl="4" w:tplc="04090019" w:tentative="1">
+      <w:start w:val="1"/>
+      <w:numFmt w:val="lowerLetter"/>
+      <w:lvlText w:val="%5."/>
+      <w:lvlJc w:val="left"/>
+      <w:pPr>
+        <w:ind w:left="3600" w:hanging="360"/>
+      </w:pPr>
+    </w:lvl>
+    <w:lvl w:ilvl="5" w:tplc="0409001B" w:tentative="1">
+      <w:start w:val="1"/>
+      <w:numFmt w:val="lowerRoman"/>
+      <w:lvlText w:val="%6."/>
+      <w:lvlJc w:val="right"/>
+      <w:pPr>
+        <w:ind w:left="4320" w:hanging="180"/>
+      </w:pPr>
+    </w:lvl>
+    <w:lvl w:ilvl="6" w:tplc="0409000F" w:tentative="1">
+      <w:start w:val="1"/>
+      <w:numFmt w:val="decimal"/>
+      <w:lvlText w:val="%7."/>
+      <w:lvlJc w:val="left"/>
+      <w:pPr>
+        <w:ind w:left="5040" w:hanging="360"/>
+      </w:pPr>
+    </w:lvl>
+    <w:lvl w:ilvl="7" w:tplc="04090019" w:tentative="1">
+      <w:start w:val="1"/>
+      <w:numFmt w:val="lowerLetter"/>
+      <w:lvlText w:val="%8."/>
+      <w:lvlJc w:val="left"/>
+      <w:pPr>
+        <w:ind w:left="5760" w:hanging="360"/>
+      </w:pPr>
+    </w:lvl>
+    <w:lvl w:ilvl="8" w:tplc="0409001B" w:tentative="1">
+      <w:start w:val="1"/>
+      <w:numFmt w:val="lowerRoman"/>
+      <w:lvlText w:val="%9."/>
+      <w:lvlJc w:val="right"/>
+      <w:pPr>
+        <w:ind w:left="6480" w:hanging="180"/>
+      </w:pPr>
+    </w:lvl>
+  </w:abstractNum>
+  <w:abstractNum w:abstractNumId="4" w15:restartNumberingAfterBreak="0">
+    <w:nsid w:val="0FDB785B"/>
+    <w:multiLevelType w:val="hybridMultilevel"/>
+    <w:tmpl w:val="DD8AAF1E"/>
+    <w:lvl w:ilvl="0" w:tplc="0409000B">
+      <w:start w:val="1"/>
+      <w:numFmt w:val="bullet"/>
+      <w:lvlText w:val=""/>
+      <w:lvlJc w:val="left"/>
+      <w:pPr>
+        <w:ind w:left="720" w:hanging="360"/>
+      </w:pPr>
+      <w:rPr>
+        <w:rFonts w:ascii="Wingdings" w:hAnsi="Wingdings" w:hint="default"/>
+      </w:rPr>
+    </w:lvl>
+    <w:lvl w:ilvl="1" w:tplc="04090003" w:tentative="1">
+      <w:start w:val="1"/>
+      <w:numFmt w:val="bullet"/>
+      <w:lvlText w:val="o"/>
+      <w:lvlJc w:val="left"/>
+      <w:pPr>
+        <w:ind w:left="1440" w:hanging="360"/>
+      </w:pPr>
+      <w:rPr>
+        <w:rFonts w:ascii="Courier New" w:hAnsi="Courier New" w:cs="Courier New" w:hint="default"/>
+      </w:rPr>
+    </w:lvl>
+    <w:lvl w:ilvl="2" w:tplc="04090005" w:tentative="1">
+      <w:start w:val="1"/>
+      <w:numFmt w:val="bullet"/>
+      <w:lvlText w:val=""/>
+      <w:lvlJc w:val="left"/>
+      <w:pPr>
+        <w:ind w:left="2160" w:hanging="360"/>
+      </w:pPr>
+      <w:rPr>
+        <w:rFonts w:ascii="Wingdings" w:hAnsi="Wingdings" w:hint="default"/>
+      </w:rPr>
+    </w:lvl>
+    <w:lvl w:ilvl="3" w:tplc="04090001" w:tentative="1">
+      <w:start w:val="1"/>
+      <w:numFmt w:val="bullet"/>
+      <w:lvlText w:val=""/>
+      <w:lvlJc w:val="left"/>
+      <w:pPr>
+        <w:ind w:left="2880" w:hanging="360"/>
+      </w:pPr>
+      <w:rPr>
+        <w:rFonts w:ascii="Symbol" w:hAnsi="Symbol" w:hint="default"/>
+      </w:rPr>
+    </w:lvl>
+    <w:lvl w:ilvl="4" w:tplc="04090003" w:tentative="1">
+      <w:start w:val="1"/>
+      <w:numFmt w:val="bullet"/>
+      <w:lvlText w:val="o"/>
+      <w:lvlJc w:val="left"/>
+      <w:pPr>
+        <w:ind w:left="3600" w:hanging="360"/>
+      </w:pPr>
+      <w:rPr>
+        <w:rFonts w:ascii="Courier New" w:hAnsi="Courier New" w:cs="Courier New" w:hint="default"/>
+      </w:rPr>
+    </w:lvl>
+    <w:lvl w:ilvl="5" w:tplc="04090005" w:tentative="1">
+      <w:start w:val="1"/>
+      <w:numFmt w:val="bullet"/>
+      <w:lvlText w:val=""/>
+      <w:lvlJc w:val="left"/>
+      <w:pPr>
+        <w:ind w:left="4320" w:hanging="360"/>
+      </w:pPr>
+      <w:rPr>
+        <w:rFonts w:ascii="Wingdings" w:hAnsi="Wingdings" w:hint="default"/>
+      </w:rPr>
+    </w:lvl>
+    <w:lvl w:ilvl="6" w:tplc="04090001" w:tentative="1">
+      <w:start w:val="1"/>
+      <w:numFmt w:val="bullet"/>
+      <w:lvlText w:val=""/>
+      <w:lvlJc w:val="left"/>
+      <w:pPr>
+        <w:ind w:left="5040" w:hanging="360"/>
+      </w:pPr>
+      <w:rPr>
+        <w:rFonts w:ascii="Symbol" w:hAnsi="Symbol" w:hint="default"/>
+      </w:rPr>
+    </w:lvl>
+    <w:lvl w:ilvl="7" w:tplc="04090003" w:tentative="1">
+      <w:start w:val="1"/>
+      <w:numFmt w:val="bullet"/>
+      <w:lvlText w:val="o"/>
+      <w:lvlJc w:val="left"/>
+      <w:pPr>
+        <w:ind w:left="5760" w:hanging="360"/>
+      </w:pPr>
+      <w:rPr>
+        <w:rFonts w:ascii="Courier New" w:hAnsi="Courier New" w:cs="Courier New" w:hint="default"/>
+      </w:rPr>
+    </w:lvl>
+    <w:lvl w:ilvl="8" w:tplc="04090005" w:tentative="1">
+      <w:start w:val="1"/>
+      <w:numFmt w:val="bullet"/>
+      <w:lvlText w:val=""/>
+      <w:lvlJc w:val="left"/>
+      <w:pPr>
+        <w:ind w:left="6480" w:hanging="360"/>
+      </w:pPr>
+      <w:rPr>
+        <w:rFonts w:ascii="Wingdings" w:hAnsi="Wingdings" w:hint="default"/>
+      </w:rPr>
+    </w:lvl>
+  </w:abstractNum>
+  <w:abstractNum w:abstractNumId="5" w15:restartNumberingAfterBreak="0">
     <w:nsid w:val="14425F8A"/>
     <w:multiLevelType w:val="hybridMultilevel"/>
     <w:tmpl w:val="021C312E"/>
@@ -10254,7 +13065,7 @@
       </w:pPr>
     </w:lvl>
   </w:abstractNum>
-  <w:abstractNum w:abstractNumId="3" w15:restartNumberingAfterBreak="0">
+  <w:abstractNum w:abstractNumId="6" w15:restartNumberingAfterBreak="0">
     <w:nsid w:val="1C163D4A"/>
     <w:multiLevelType w:val="hybridMultilevel"/>
     <w:tmpl w:val="271CD0B8"/>
@@ -10367,7 +13178,7 @@
       </w:rPr>
     </w:lvl>
   </w:abstractNum>
-  <w:abstractNum w:abstractNumId="4" w15:restartNumberingAfterBreak="0">
+  <w:abstractNum w:abstractNumId="7" w15:restartNumberingAfterBreak="0">
     <w:nsid w:val="1CB21DD1"/>
     <w:multiLevelType w:val="multilevel"/>
     <w:tmpl w:val="B470D70C"/>
@@ -10456,7 +13267,93 @@
       </w:pPr>
     </w:lvl>
   </w:abstractNum>
-  <w:abstractNum w:abstractNumId="5" w15:restartNumberingAfterBreak="0">
+  <w:abstractNum w:abstractNumId="8" w15:restartNumberingAfterBreak="0">
+    <w:nsid w:val="20423205"/>
+    <w:multiLevelType w:val="hybridMultilevel"/>
+    <w:tmpl w:val="17D0F2DA"/>
+    <w:lvl w:ilvl="0" w:tplc="04090017">
+      <w:start w:val="1"/>
+      <w:numFmt w:val="lowerLetter"/>
+      <w:lvlText w:val="%1)"/>
+      <w:lvlJc w:val="left"/>
+      <w:pPr>
+        <w:ind w:left="1080" w:hanging="360"/>
+      </w:pPr>
+    </w:lvl>
+    <w:lvl w:ilvl="1" w:tplc="04090019">
+      <w:start w:val="1"/>
+      <w:numFmt w:val="lowerLetter"/>
+      <w:lvlText w:val="%2."/>
+      <w:lvlJc w:val="left"/>
+      <w:pPr>
+        <w:ind w:left="1800" w:hanging="360"/>
+      </w:pPr>
+    </w:lvl>
+    <w:lvl w:ilvl="2" w:tplc="0409001B" w:tentative="1">
+      <w:start w:val="1"/>
+      <w:numFmt w:val="lowerRoman"/>
+      <w:lvlText w:val="%3."/>
+      <w:lvlJc w:val="right"/>
+      <w:pPr>
+        <w:ind w:left="2520" w:hanging="180"/>
+      </w:pPr>
+    </w:lvl>
+    <w:lvl w:ilvl="3" w:tplc="0409000F" w:tentative="1">
+      <w:start w:val="1"/>
+      <w:numFmt w:val="decimal"/>
+      <w:lvlText w:val="%4."/>
+      <w:lvlJc w:val="left"/>
+      <w:pPr>
+        <w:ind w:left="3240" w:hanging="360"/>
+      </w:pPr>
+    </w:lvl>
+    <w:lvl w:ilvl="4" w:tplc="04090019" w:tentative="1">
+      <w:start w:val="1"/>
+      <w:numFmt w:val="lowerLetter"/>
+      <w:lvlText w:val="%5."/>
+      <w:lvlJc w:val="left"/>
+      <w:pPr>
+        <w:ind w:left="3960" w:hanging="360"/>
+      </w:pPr>
+    </w:lvl>
+    <w:lvl w:ilvl="5" w:tplc="0409001B" w:tentative="1">
+      <w:start w:val="1"/>
+      <w:numFmt w:val="lowerRoman"/>
+      <w:lvlText w:val="%6."/>
+      <w:lvlJc w:val="right"/>
+      <w:pPr>
+        <w:ind w:left="4680" w:hanging="180"/>
+      </w:pPr>
+    </w:lvl>
+    <w:lvl w:ilvl="6" w:tplc="0409000F" w:tentative="1">
+      <w:start w:val="1"/>
+      <w:numFmt w:val="decimal"/>
+      <w:lvlText w:val="%7."/>
+      <w:lvlJc w:val="left"/>
+      <w:pPr>
+        <w:ind w:left="5400" w:hanging="360"/>
+      </w:pPr>
+    </w:lvl>
+    <w:lvl w:ilvl="7" w:tplc="04090019" w:tentative="1">
+      <w:start w:val="1"/>
+      <w:numFmt w:val="lowerLetter"/>
+      <w:lvlText w:val="%8."/>
+      <w:lvlJc w:val="left"/>
+      <w:pPr>
+        <w:ind w:left="6120" w:hanging="360"/>
+      </w:pPr>
+    </w:lvl>
+    <w:lvl w:ilvl="8" w:tplc="0409001B" w:tentative="1">
+      <w:start w:val="1"/>
+      <w:numFmt w:val="lowerRoman"/>
+      <w:lvlText w:val="%9."/>
+      <w:lvlJc w:val="right"/>
+      <w:pPr>
+        <w:ind w:left="6840" w:hanging="180"/>
+      </w:pPr>
+    </w:lvl>
+  </w:abstractNum>
+  <w:abstractNum w:abstractNumId="9" w15:restartNumberingAfterBreak="0">
     <w:nsid w:val="27CE4277"/>
     <w:multiLevelType w:val="hybridMultilevel"/>
     <w:tmpl w:val="2086312A"/>
@@ -10542,7 +13439,7 @@
       </w:pPr>
     </w:lvl>
   </w:abstractNum>
-  <w:abstractNum w:abstractNumId="6" w15:restartNumberingAfterBreak="0">
+  <w:abstractNum w:abstractNumId="10" w15:restartNumberingAfterBreak="0">
     <w:nsid w:val="359E1DA1"/>
     <w:multiLevelType w:val="hybridMultilevel"/>
     <w:tmpl w:val="B6F44B76"/>
@@ -10631,7 +13528,7 @@
       </w:pPr>
     </w:lvl>
   </w:abstractNum>
-  <w:abstractNum w:abstractNumId="7" w15:restartNumberingAfterBreak="0">
+  <w:abstractNum w:abstractNumId="11" w15:restartNumberingAfterBreak="0">
     <w:nsid w:val="38857370"/>
     <w:multiLevelType w:val="hybridMultilevel"/>
     <w:tmpl w:val="BEE4C014"/>
@@ -10744,7 +13641,7 @@
       </w:rPr>
     </w:lvl>
   </w:abstractNum>
-  <w:abstractNum w:abstractNumId="8" w15:restartNumberingAfterBreak="0">
+  <w:abstractNum w:abstractNumId="12" w15:restartNumberingAfterBreak="0">
     <w:nsid w:val="49394385"/>
     <w:multiLevelType w:val="hybridMultilevel"/>
     <w:tmpl w:val="1F6E39FA"/>
@@ -10857,7 +13754,7 @@
       </w:rPr>
     </w:lvl>
   </w:abstractNum>
-  <w:abstractNum w:abstractNumId="9" w15:restartNumberingAfterBreak="0">
+  <w:abstractNum w:abstractNumId="13" w15:restartNumberingAfterBreak="0">
     <w:nsid w:val="54F44E3C"/>
     <w:multiLevelType w:val="hybridMultilevel"/>
     <w:tmpl w:val="9E62A09E"/>
@@ -10970,7 +13867,7 @@
       </w:rPr>
     </w:lvl>
   </w:abstractNum>
-  <w:abstractNum w:abstractNumId="10" w15:restartNumberingAfterBreak="0">
+  <w:abstractNum w:abstractNumId="14" w15:restartNumberingAfterBreak="0">
     <w:nsid w:val="5AD27946"/>
     <w:multiLevelType w:val="hybridMultilevel"/>
     <w:tmpl w:val="4356D0E8"/>
@@ -11082,7 +13979,7 @@
       </w:rPr>
     </w:lvl>
   </w:abstractNum>
-  <w:abstractNum w:abstractNumId="11" w15:restartNumberingAfterBreak="0">
+  <w:abstractNum w:abstractNumId="15" w15:restartNumberingAfterBreak="0">
     <w:nsid w:val="5C796865"/>
     <w:multiLevelType w:val="hybridMultilevel"/>
     <w:tmpl w:val="E35E2FF8"/>
@@ -11168,7 +14065,120 @@
       </w:pPr>
     </w:lvl>
   </w:abstractNum>
-  <w:abstractNum w:abstractNumId="12" w15:restartNumberingAfterBreak="0">
+  <w:abstractNum w:abstractNumId="16" w15:restartNumberingAfterBreak="0">
+    <w:nsid w:val="5F0D48E1"/>
+    <w:multiLevelType w:val="hybridMultilevel"/>
+    <w:tmpl w:val="2A70505C"/>
+    <w:lvl w:ilvl="0" w:tplc="04090003">
+      <w:start w:val="1"/>
+      <w:numFmt w:val="bullet"/>
+      <w:lvlText w:val="o"/>
+      <w:lvlJc w:val="left"/>
+      <w:pPr>
+        <w:ind w:left="1440" w:hanging="360"/>
+      </w:pPr>
+      <w:rPr>
+        <w:rFonts w:ascii="Courier New" w:hAnsi="Courier New" w:cs="Courier New" w:hint="default"/>
+      </w:rPr>
+    </w:lvl>
+    <w:lvl w:ilvl="1" w:tplc="04090003" w:tentative="1">
+      <w:start w:val="1"/>
+      <w:numFmt w:val="bullet"/>
+      <w:lvlText w:val="o"/>
+      <w:lvlJc w:val="left"/>
+      <w:pPr>
+        <w:ind w:left="2160" w:hanging="360"/>
+      </w:pPr>
+      <w:rPr>
+        <w:rFonts w:ascii="Courier New" w:hAnsi="Courier New" w:cs="Courier New" w:hint="default"/>
+      </w:rPr>
+    </w:lvl>
+    <w:lvl w:ilvl="2" w:tplc="04090005" w:tentative="1">
+      <w:start w:val="1"/>
+      <w:numFmt w:val="bullet"/>
+      <w:lvlText w:val=""/>
+      <w:lvlJc w:val="left"/>
+      <w:pPr>
+        <w:ind w:left="2880" w:hanging="360"/>
+      </w:pPr>
+      <w:rPr>
+        <w:rFonts w:ascii="Wingdings" w:hAnsi="Wingdings" w:hint="default"/>
+      </w:rPr>
+    </w:lvl>
+    <w:lvl w:ilvl="3" w:tplc="04090001" w:tentative="1">
+      <w:start w:val="1"/>
+      <w:numFmt w:val="bullet"/>
+      <w:lvlText w:val=""/>
+      <w:lvlJc w:val="left"/>
+      <w:pPr>
+        <w:ind w:left="3600" w:hanging="360"/>
+      </w:pPr>
+      <w:rPr>
+        <w:rFonts w:ascii="Symbol" w:hAnsi="Symbol" w:hint="default"/>
+      </w:rPr>
+    </w:lvl>
+    <w:lvl w:ilvl="4" w:tplc="04090003" w:tentative="1">
+      <w:start w:val="1"/>
+      <w:numFmt w:val="bullet"/>
+      <w:lvlText w:val="o"/>
+      <w:lvlJc w:val="left"/>
+      <w:pPr>
+        <w:ind w:left="4320" w:hanging="360"/>
+      </w:pPr>
+      <w:rPr>
+        <w:rFonts w:ascii="Courier New" w:hAnsi="Courier New" w:cs="Courier New" w:hint="default"/>
+      </w:rPr>
+    </w:lvl>
+    <w:lvl w:ilvl="5" w:tplc="04090005" w:tentative="1">
+      <w:start w:val="1"/>
+      <w:numFmt w:val="bullet"/>
+      <w:lvlText w:val=""/>
+      <w:lvlJc w:val="left"/>
+      <w:pPr>
+        <w:ind w:left="5040" w:hanging="360"/>
+      </w:pPr>
+      <w:rPr>
+        <w:rFonts w:ascii="Wingdings" w:hAnsi="Wingdings" w:hint="default"/>
+      </w:rPr>
+    </w:lvl>
+    <w:lvl w:ilvl="6" w:tplc="04090001" w:tentative="1">
+      <w:start w:val="1"/>
+      <w:numFmt w:val="bullet"/>
+      <w:lvlText w:val=""/>
+      <w:lvlJc w:val="left"/>
+      <w:pPr>
+        <w:ind w:left="5760" w:hanging="360"/>
+      </w:pPr>
+      <w:rPr>
+        <w:rFonts w:ascii="Symbol" w:hAnsi="Symbol" w:hint="default"/>
+      </w:rPr>
+    </w:lvl>
+    <w:lvl w:ilvl="7" w:tplc="04090003" w:tentative="1">
+      <w:start w:val="1"/>
+      <w:numFmt w:val="bullet"/>
+      <w:lvlText w:val="o"/>
+      <w:lvlJc w:val="left"/>
+      <w:pPr>
+        <w:ind w:left="6480" w:hanging="360"/>
+      </w:pPr>
+      <w:rPr>
+        <w:rFonts w:ascii="Courier New" w:hAnsi="Courier New" w:cs="Courier New" w:hint="default"/>
+      </w:rPr>
+    </w:lvl>
+    <w:lvl w:ilvl="8" w:tplc="04090005" w:tentative="1">
+      <w:start w:val="1"/>
+      <w:numFmt w:val="bullet"/>
+      <w:lvlText w:val=""/>
+      <w:lvlJc w:val="left"/>
+      <w:pPr>
+        <w:ind w:left="7200" w:hanging="360"/>
+      </w:pPr>
+      <w:rPr>
+        <w:rFonts w:ascii="Wingdings" w:hAnsi="Wingdings" w:hint="default"/>
+      </w:rPr>
+    </w:lvl>
+  </w:abstractNum>
+  <w:abstractNum w:abstractNumId="17" w15:restartNumberingAfterBreak="0">
     <w:nsid w:val="5F114B75"/>
     <w:multiLevelType w:val="hybridMultilevel"/>
     <w:tmpl w:val="FC2023F0"/>
@@ -11281,7 +14291,7 @@
       </w:rPr>
     </w:lvl>
   </w:abstractNum>
-  <w:abstractNum w:abstractNumId="13" w15:restartNumberingAfterBreak="0">
+  <w:abstractNum w:abstractNumId="18" w15:restartNumberingAfterBreak="0">
     <w:nsid w:val="624833A6"/>
     <w:multiLevelType w:val="hybridMultilevel"/>
     <w:tmpl w:val="50F8B354"/>
@@ -11370,7 +14380,182 @@
       </w:pPr>
     </w:lvl>
   </w:abstractNum>
-  <w:abstractNum w:abstractNumId="14" w15:restartNumberingAfterBreak="0">
+  <w:abstractNum w:abstractNumId="19" w15:restartNumberingAfterBreak="0">
+    <w:nsid w:val="76352C11"/>
+    <w:multiLevelType w:val="hybridMultilevel"/>
+    <w:tmpl w:val="17D0F2DA"/>
+    <w:lvl w:ilvl="0" w:tplc="04090017">
+      <w:start w:val="1"/>
+      <w:numFmt w:val="lowerLetter"/>
+      <w:lvlText w:val="%1)"/>
+      <w:lvlJc w:val="left"/>
+      <w:pPr>
+        <w:ind w:left="1080" w:hanging="360"/>
+      </w:pPr>
+    </w:lvl>
+    <w:lvl w:ilvl="1" w:tplc="04090019">
+      <w:start w:val="1"/>
+      <w:numFmt w:val="lowerLetter"/>
+      <w:lvlText w:val="%2."/>
+      <w:lvlJc w:val="left"/>
+      <w:pPr>
+        <w:ind w:left="1800" w:hanging="360"/>
+      </w:pPr>
+    </w:lvl>
+    <w:lvl w:ilvl="2" w:tplc="0409001B" w:tentative="1">
+      <w:start w:val="1"/>
+      <w:numFmt w:val="lowerRoman"/>
+      <w:lvlText w:val="%3."/>
+      <w:lvlJc w:val="right"/>
+      <w:pPr>
+        <w:ind w:left="2520" w:hanging="180"/>
+      </w:pPr>
+    </w:lvl>
+    <w:lvl w:ilvl="3" w:tplc="0409000F" w:tentative="1">
+      <w:start w:val="1"/>
+      <w:numFmt w:val="decimal"/>
+      <w:lvlText w:val="%4."/>
+      <w:lvlJc w:val="left"/>
+      <w:pPr>
+        <w:ind w:left="3240" w:hanging="360"/>
+      </w:pPr>
+    </w:lvl>
+    <w:lvl w:ilvl="4" w:tplc="04090019" w:tentative="1">
+      <w:start w:val="1"/>
+      <w:numFmt w:val="lowerLetter"/>
+      <w:lvlText w:val="%5."/>
+      <w:lvlJc w:val="left"/>
+      <w:pPr>
+        <w:ind w:left="3960" w:hanging="360"/>
+      </w:pPr>
+    </w:lvl>
+    <w:lvl w:ilvl="5" w:tplc="0409001B" w:tentative="1">
+      <w:start w:val="1"/>
+      <w:numFmt w:val="lowerRoman"/>
+      <w:lvlText w:val="%6."/>
+      <w:lvlJc w:val="right"/>
+      <w:pPr>
+        <w:ind w:left="4680" w:hanging="180"/>
+      </w:pPr>
+    </w:lvl>
+    <w:lvl w:ilvl="6" w:tplc="0409000F" w:tentative="1">
+      <w:start w:val="1"/>
+      <w:numFmt w:val="decimal"/>
+      <w:lvlText w:val="%7."/>
+      <w:lvlJc w:val="left"/>
+      <w:pPr>
+        <w:ind w:left="5400" w:hanging="360"/>
+      </w:pPr>
+    </w:lvl>
+    <w:lvl w:ilvl="7" w:tplc="04090019" w:tentative="1">
+      <w:start w:val="1"/>
+      <w:numFmt w:val="lowerLetter"/>
+      <w:lvlText w:val="%8."/>
+      <w:lvlJc w:val="left"/>
+      <w:pPr>
+        <w:ind w:left="6120" w:hanging="360"/>
+      </w:pPr>
+    </w:lvl>
+    <w:lvl w:ilvl="8" w:tplc="0409001B" w:tentative="1">
+      <w:start w:val="1"/>
+      <w:numFmt w:val="lowerRoman"/>
+      <w:lvlText w:val="%9."/>
+      <w:lvlJc w:val="right"/>
+      <w:pPr>
+        <w:ind w:left="6840" w:hanging="180"/>
+      </w:pPr>
+    </w:lvl>
+  </w:abstractNum>
+  <w:abstractNum w:abstractNumId="20" w15:restartNumberingAfterBreak="0">
+    <w:nsid w:val="7AC36111"/>
+    <w:multiLevelType w:val="hybridMultilevel"/>
+    <w:tmpl w:val="B3B80C10"/>
+    <w:lvl w:ilvl="0" w:tplc="0409000F">
+      <w:start w:val="1"/>
+      <w:numFmt w:val="decimal"/>
+      <w:lvlText w:val="%1."/>
+      <w:lvlJc w:val="left"/>
+      <w:pPr>
+        <w:ind w:left="720" w:hanging="360"/>
+      </w:pPr>
+      <w:rPr>
+        <w:rFonts w:hint="default"/>
+      </w:rPr>
+    </w:lvl>
+    <w:lvl w:ilvl="1" w:tplc="04090019" w:tentative="1">
+      <w:start w:val="1"/>
+      <w:numFmt w:val="lowerLetter"/>
+      <w:lvlText w:val="%2."/>
+      <w:lvlJc w:val="left"/>
+      <w:pPr>
+        <w:ind w:left="1440" w:hanging="360"/>
+      </w:pPr>
+    </w:lvl>
+    <w:lvl w:ilvl="2" w:tplc="0409001B" w:tentative="1">
+      <w:start w:val="1"/>
+      <w:numFmt w:val="lowerRoman"/>
+      <w:lvlText w:val="%3."/>
+      <w:lvlJc w:val="right"/>
+      <w:pPr>
+        <w:ind w:left="2160" w:hanging="180"/>
+      </w:pPr>
+    </w:lvl>
+    <w:lvl w:ilvl="3" w:tplc="0409000F" w:tentative="1">
+      <w:start w:val="1"/>
+      <w:numFmt w:val="decimal"/>
+      <w:lvlText w:val="%4."/>
+      <w:lvlJc w:val="left"/>
+      <w:pPr>
+        <w:ind w:left="2880" w:hanging="360"/>
+      </w:pPr>
+    </w:lvl>
+    <w:lvl w:ilvl="4" w:tplc="04090019" w:tentative="1">
+      <w:start w:val="1"/>
+      <w:numFmt w:val="lowerLetter"/>
+      <w:lvlText w:val="%5."/>
+      <w:lvlJc w:val="left"/>
+      <w:pPr>
+        <w:ind w:left="3600" w:hanging="360"/>
+      </w:pPr>
+    </w:lvl>
+    <w:lvl w:ilvl="5" w:tplc="0409001B" w:tentative="1">
+      <w:start w:val="1"/>
+      <w:numFmt w:val="lowerRoman"/>
+      <w:lvlText w:val="%6."/>
+      <w:lvlJc w:val="right"/>
+      <w:pPr>
+        <w:ind w:left="4320" w:hanging="180"/>
+      </w:pPr>
+    </w:lvl>
+    <w:lvl w:ilvl="6" w:tplc="0409000F" w:tentative="1">
+      <w:start w:val="1"/>
+      <w:numFmt w:val="decimal"/>
+      <w:lvlText w:val="%7."/>
+      <w:lvlJc w:val="left"/>
+      <w:pPr>
+        <w:ind w:left="5040" w:hanging="360"/>
+      </w:pPr>
+    </w:lvl>
+    <w:lvl w:ilvl="7" w:tplc="04090019" w:tentative="1">
+      <w:start w:val="1"/>
+      <w:numFmt w:val="lowerLetter"/>
+      <w:lvlText w:val="%8."/>
+      <w:lvlJc w:val="left"/>
+      <w:pPr>
+        <w:ind w:left="5760" w:hanging="360"/>
+      </w:pPr>
+    </w:lvl>
+    <w:lvl w:ilvl="8" w:tplc="0409001B" w:tentative="1">
+      <w:start w:val="1"/>
+      <w:numFmt w:val="lowerRoman"/>
+      <w:lvlText w:val="%9."/>
+      <w:lvlJc w:val="right"/>
+      <w:pPr>
+        <w:ind w:left="6480" w:hanging="180"/>
+      </w:pPr>
+    </w:lvl>
+  </w:abstractNum>
+  <w:abstractNum w:abstractNumId="21" w15:restartNumberingAfterBreak="0">
     <w:nsid w:val="7D334E33"/>
     <w:multiLevelType w:val="hybridMultilevel"/>
     <w:tmpl w:val="639A7376"/>
@@ -11483,50 +14668,160 @@
       </w:rPr>
     </w:lvl>
   </w:abstractNum>
+  <w:abstractNum w:abstractNumId="22" w15:restartNumberingAfterBreak="0">
+    <w:nsid w:val="7D626D4F"/>
+    <w:multiLevelType w:val="hybridMultilevel"/>
+    <w:tmpl w:val="17D0F2DA"/>
+    <w:lvl w:ilvl="0" w:tplc="04090017">
+      <w:start w:val="1"/>
+      <w:numFmt w:val="lowerLetter"/>
+      <w:lvlText w:val="%1)"/>
+      <w:lvlJc w:val="left"/>
+      <w:pPr>
+        <w:ind w:left="1080" w:hanging="360"/>
+      </w:pPr>
+    </w:lvl>
+    <w:lvl w:ilvl="1" w:tplc="04090019">
+      <w:start w:val="1"/>
+      <w:numFmt w:val="lowerLetter"/>
+      <w:lvlText w:val="%2."/>
+      <w:lvlJc w:val="left"/>
+      <w:pPr>
+        <w:ind w:left="1800" w:hanging="360"/>
+      </w:pPr>
+    </w:lvl>
+    <w:lvl w:ilvl="2" w:tplc="0409001B" w:tentative="1">
+      <w:start w:val="1"/>
+      <w:numFmt w:val="lowerRoman"/>
+      <w:lvlText w:val="%3."/>
+      <w:lvlJc w:val="right"/>
+      <w:pPr>
+        <w:ind w:left="2520" w:hanging="180"/>
+      </w:pPr>
+    </w:lvl>
+    <w:lvl w:ilvl="3" w:tplc="0409000F" w:tentative="1">
+      <w:start w:val="1"/>
+      <w:numFmt w:val="decimal"/>
+      <w:lvlText w:val="%4."/>
+      <w:lvlJc w:val="left"/>
+      <w:pPr>
+        <w:ind w:left="3240" w:hanging="360"/>
+      </w:pPr>
+    </w:lvl>
+    <w:lvl w:ilvl="4" w:tplc="04090019" w:tentative="1">
+      <w:start w:val="1"/>
+      <w:numFmt w:val="lowerLetter"/>
+      <w:lvlText w:val="%5."/>
+      <w:lvlJc w:val="left"/>
+      <w:pPr>
+        <w:ind w:left="3960" w:hanging="360"/>
+      </w:pPr>
+    </w:lvl>
+    <w:lvl w:ilvl="5" w:tplc="0409001B" w:tentative="1">
+      <w:start w:val="1"/>
+      <w:numFmt w:val="lowerRoman"/>
+      <w:lvlText w:val="%6."/>
+      <w:lvlJc w:val="right"/>
+      <w:pPr>
+        <w:ind w:left="4680" w:hanging="180"/>
+      </w:pPr>
+    </w:lvl>
+    <w:lvl w:ilvl="6" w:tplc="0409000F" w:tentative="1">
+      <w:start w:val="1"/>
+      <w:numFmt w:val="decimal"/>
+      <w:lvlText w:val="%7."/>
+      <w:lvlJc w:val="left"/>
+      <w:pPr>
+        <w:ind w:left="5400" w:hanging="360"/>
+      </w:pPr>
+    </w:lvl>
+    <w:lvl w:ilvl="7" w:tplc="04090019" w:tentative="1">
+      <w:start w:val="1"/>
+      <w:numFmt w:val="lowerLetter"/>
+      <w:lvlText w:val="%8."/>
+      <w:lvlJc w:val="left"/>
+      <w:pPr>
+        <w:ind w:left="6120" w:hanging="360"/>
+      </w:pPr>
+    </w:lvl>
+    <w:lvl w:ilvl="8" w:tplc="0409001B" w:tentative="1">
+      <w:start w:val="1"/>
+      <w:numFmt w:val="lowerRoman"/>
+      <w:lvlText w:val="%9."/>
+      <w:lvlJc w:val="right"/>
+      <w:pPr>
+        <w:ind w:left="6840" w:hanging="180"/>
+      </w:pPr>
+    </w:lvl>
+  </w:abstractNum>
   <w:num w:numId="1">
+    <w:abstractNumId w:val="13"/>
+  </w:num>
+  <w:num w:numId="2">
+    <w:abstractNumId w:val="6"/>
+  </w:num>
+  <w:num w:numId="3">
+    <w:abstractNumId w:val="3"/>
+  </w:num>
+  <w:num w:numId="4">
+    <w:abstractNumId w:val="14"/>
+  </w:num>
+  <w:num w:numId="5">
     <w:abstractNumId w:val="9"/>
   </w:num>
-  <w:num w:numId="2">
-    <w:abstractNumId w:val="3"/>
+  <w:num w:numId="6">
+    <w:abstractNumId w:val="11"/>
   </w:num>
-  <w:num w:numId="3">
+  <w:num w:numId="7">
+    <w:abstractNumId w:val="12"/>
+  </w:num>
+  <w:num w:numId="8">
+    <w:abstractNumId w:val="21"/>
+  </w:num>
+  <w:num w:numId="9">
+    <w:abstractNumId w:val="17"/>
+  </w:num>
+  <w:num w:numId="10">
+    <w:abstractNumId w:val="10"/>
+  </w:num>
+  <w:num w:numId="11">
+    <w:abstractNumId w:val="15"/>
+  </w:num>
+  <w:num w:numId="12">
+    <w:abstractNumId w:val="18"/>
+  </w:num>
+  <w:num w:numId="13">
+    <w:abstractNumId w:val="5"/>
+  </w:num>
+  <w:num w:numId="14">
     <w:abstractNumId w:val="1"/>
   </w:num>
-  <w:num w:numId="4">
-    <w:abstractNumId w:val="10"/>
-  </w:num>
-  <w:num w:numId="5">
-    <w:abstractNumId w:val="5"/>
-  </w:num>
-  <w:num w:numId="6">
+  <w:num w:numId="15">
     <w:abstractNumId w:val="7"/>
   </w:num>
-  <w:num w:numId="7">
+  <w:num w:numId="16">
+    <w:abstractNumId w:val="2"/>
+  </w:num>
+  <w:num w:numId="17">
+    <w:abstractNumId w:val="4"/>
+  </w:num>
+  <w:num w:numId="18">
+    <w:abstractNumId w:val="0"/>
+  </w:num>
+  <w:num w:numId="19">
+    <w:abstractNumId w:val="16"/>
+  </w:num>
+  <w:num w:numId="20">
+    <w:abstractNumId w:val="19"/>
+  </w:num>
+  <w:num w:numId="21">
+    <w:abstractNumId w:val="20"/>
+  </w:num>
+  <w:num w:numId="22">
     <w:abstractNumId w:val="8"/>
   </w:num>
-  <w:num w:numId="8">
-    <w:abstractNumId w:val="14"/>
-  </w:num>
-  <w:num w:numId="9">
-    <w:abstractNumId w:val="12"/>
-  </w:num>
-  <w:num w:numId="10">
-    <w:abstractNumId w:val="6"/>
-  </w:num>
-  <w:num w:numId="11">
-    <w:abstractNumId w:val="11"/>
-  </w:num>
-  <w:num w:numId="12">
-    <w:abstractNumId w:val="13"/>
-  </w:num>
-  <w:num w:numId="13">
-    <w:abstractNumId w:val="2"/>
-  </w:num>
-  <w:num w:numId="14">
-    <w:abstractNumId w:val="0"/>
-  </w:num>
-  <w:num w:numId="15">
-    <w:abstractNumId w:val="4"/>
+  <w:num w:numId="23">
+    <w:abstractNumId w:val="22"/>
   </w:num>
 </w:numbering>
 </file>
@@ -11934,7 +15229,6 @@
   <w:style w:type="character" w:default="1" w:styleId="DefaultParagraphFont">
     <w:name w:val="Default Paragraph Font"/>
     <w:uiPriority w:val="1"/>
-    <w:semiHidden/>
     <w:unhideWhenUsed/>
   </w:style>
   <w:style w:type="table" w:default="1" w:styleId="TableNormal">
@@ -12359,7 +15653,7 @@
 </file>
 
 <file path=customXml/itemProps1.xml><?xml version="1.0" encoding="utf-8"?>
-<ds:datastoreItem xmlns:ds="http://schemas.openxmlformats.org/officeDocument/2006/customXml" ds:itemID="{767C26FA-1441-4FC7-B9E3-1593C67EB97C}">
+<ds:datastoreItem xmlns:ds="http://schemas.openxmlformats.org/officeDocument/2006/customXml" ds:itemID="{90F33439-094A-47F0-AA93-EDB1449FC845}">
   <ds:schemaRefs>
     <ds:schemaRef ds:uri="http://schemas.openxmlformats.org/officeDocument/2006/bibliography"/>
   </ds:schemaRefs>

--- a/Αναφορά Εργασίας - Στέφανος Καραμπέρας 2910.docx
+++ b/Αναφορά Εργασίας - Στέφανος Καραμπέρας 2910.docx
@@ -10088,6 +10088,7 @@
           <w:color w:val="A9B7C6"/>
           <w:sz w:val="20"/>
           <w:szCs w:val="20"/>
+          <w:lang w:val="el-GR"/>
         </w:rPr>
         <w:tab/>
       </w:r>
@@ -10443,6 +10444,7 @@
           <w:color w:val="A9B7C6"/>
           <w:sz w:val="20"/>
           <w:szCs w:val="20"/>
+          <w:lang w:val="el-GR"/>
         </w:rPr>
       </w:pPr>
       <w:r>
@@ -10451,6 +10453,7 @@
           <w:color w:val="A9B7C6"/>
           <w:sz w:val="20"/>
           <w:szCs w:val="20"/>
+          <w:lang w:val="el-GR"/>
         </w:rPr>
         <w:tab/>
       </w:r>
@@ -10471,6 +10474,7 @@
           <w:color w:val="A9B7C6"/>
           <w:sz w:val="20"/>
           <w:szCs w:val="20"/>
+          <w:lang w:val="el-GR"/>
         </w:rPr>
         <w:t xml:space="preserve"> &lt;- </w:t>
       </w:r>
@@ -10491,6 +10495,7 @@
           <w:color w:val="A9B7C6"/>
           <w:sz w:val="20"/>
           <w:szCs w:val="20"/>
+          <w:lang w:val="el-GR"/>
         </w:rPr>
         <w:t>(</w:t>
       </w:r>
@@ -10511,6 +10516,7 @@
           <w:color w:val="A9B7C6"/>
           <w:sz w:val="20"/>
           <w:szCs w:val="20"/>
+          <w:lang w:val="el-GR"/>
         </w:rPr>
         <w:t>)</w:t>
       </w:r>
@@ -10521,6 +10527,7 @@
         <w:rPr>
           <w:sz w:val="28"/>
           <w:szCs w:val="28"/>
+          <w:lang w:val="el-GR"/>
         </w:rPr>
       </w:pPr>
     </w:p>
@@ -12211,35 +12218,1822 @@
           <w:lang w:val="el-GR"/>
         </w:rPr>
       </w:pPr>
-    </w:p>
-    <w:p>
-      <w:pPr>
-        <w:rPr>
-          <w:sz w:val="28"/>
-          <w:szCs w:val="28"/>
-          <w:lang w:val="el-GR"/>
-        </w:rPr>
-      </w:pPr>
-    </w:p>
-    <w:p>
-      <w:pPr>
-        <w:rPr>
-          <w:sz w:val="28"/>
-          <w:szCs w:val="28"/>
-          <w:lang w:val="el-GR"/>
-        </w:rPr>
-      </w:pPr>
-    </w:p>
-    <w:p>
-      <w:pPr>
-        <w:rPr>
-          <w:sz w:val="28"/>
-          <w:szCs w:val="28"/>
-          <w:lang w:val="el-GR"/>
-        </w:rPr>
-      </w:pPr>
+      <w:r>
+        <w:rPr>
+          <w:sz w:val="28"/>
+          <w:szCs w:val="28"/>
+          <w:lang w:val="el-GR"/>
+        </w:rPr>
+        <w:t>Επιπρόσθετα, το μέγεθος κάθε ομάδας συναλλαγών επί του συνόλου των καταγεγραμμένων συναλλαγών αποτυπώνεται στο παρακάτω διάγραμμα</w:t>
+      </w:r>
+      <w:r>
+        <w:rPr>
+          <w:sz w:val="28"/>
+          <w:szCs w:val="28"/>
+          <w:lang w:val="el-GR"/>
+        </w:rPr>
+        <w:t>:</w:t>
+      </w:r>
+    </w:p>
+    <w:p>
+      <w:pPr>
+        <w:rPr>
+          <w:sz w:val="28"/>
+          <w:szCs w:val="28"/>
+          <w:lang w:val="el-GR"/>
+        </w:rPr>
+      </w:pPr>
+      <w:r>
+        <w:rPr>
+          <w:noProof/>
+          <w:sz w:val="28"/>
+          <w:szCs w:val="28"/>
+          <w:lang w:val="el-GR"/>
+        </w:rPr>
+        <w:drawing>
+          <wp:inline distT="0" distB="0" distL="0" distR="0" wp14:anchorId="183FEFD9" wp14:editId="6282C59B">
+            <wp:extent cx="6337190" cy="6026785"/>
+            <wp:effectExtent l="0" t="0" r="6985" b="0"/>
+            <wp:docPr id="14" name="Picture 14"/>
+            <wp:cNvGraphicFramePr>
+              <a:graphicFrameLocks xmlns:a="http://schemas.openxmlformats.org/drawingml/2006/main" noChangeAspect="1"/>
+            </wp:cNvGraphicFramePr>
+            <a:graphic xmlns:a="http://schemas.openxmlformats.org/drawingml/2006/main">
+              <a:graphicData uri="http://schemas.openxmlformats.org/drawingml/2006/picture">
+                <pic:pic xmlns:pic="http://schemas.openxmlformats.org/drawingml/2006/picture">
+                  <pic:nvPicPr>
+                    <pic:cNvPr id="0" name="Picture 1"/>
+                    <pic:cNvPicPr>
+                      <a:picLocks noChangeAspect="1" noChangeArrowheads="1"/>
+                    </pic:cNvPicPr>
+                  </pic:nvPicPr>
+                  <pic:blipFill>
+                    <a:blip r:embed="rId21">
+                      <a:extLst>
+                        <a:ext uri="{28A0092B-C50C-407E-A947-70E740481C1C}">
+                          <a14:useLocalDpi xmlns:a14="http://schemas.microsoft.com/office/drawing/2010/main" val="0"/>
+                        </a:ext>
+                      </a:extLst>
+                    </a:blip>
+                    <a:srcRect/>
+                    <a:stretch>
+                      <a:fillRect/>
+                    </a:stretch>
+                  </pic:blipFill>
+                  <pic:spPr bwMode="auto">
+                    <a:xfrm>
+                      <a:off x="0" y="0"/>
+                      <a:ext cx="6348389" cy="6037435"/>
+                    </a:xfrm>
+                    <a:prstGeom prst="rect">
+                      <a:avLst/>
+                    </a:prstGeom>
+                    <a:noFill/>
+                    <a:ln>
+                      <a:noFill/>
+                    </a:ln>
+                  </pic:spPr>
+                </pic:pic>
+              </a:graphicData>
+            </a:graphic>
+          </wp:inline>
+        </w:drawing>
+      </w:r>
+    </w:p>
+    <w:p>
+      <w:pPr>
+        <w:jc w:val="center"/>
+        <w:rPr>
+          <w:sz w:val="28"/>
+          <w:szCs w:val="28"/>
+          <w:lang w:val="el-GR"/>
+        </w:rPr>
+      </w:pPr>
+    </w:p>
+    <w:p>
+      <w:pPr>
+        <w:rPr>
+          <w:sz w:val="28"/>
+          <w:szCs w:val="28"/>
+          <w:lang w:val="el-GR"/>
+        </w:rPr>
+      </w:pPr>
+      <w:r>
+        <w:rPr>
+          <w:sz w:val="28"/>
+          <w:szCs w:val="28"/>
+          <w:lang w:val="el-GR"/>
+        </w:rPr>
+        <w:lastRenderedPageBreak/>
+        <w:t>Διευκρινίζεται ότι το υπόμνημα των διαγραμμάτων διασποράς (</w:t>
+      </w:r>
+      <w:r>
+        <w:rPr>
+          <w:sz w:val="28"/>
+          <w:szCs w:val="28"/>
+        </w:rPr>
+        <w:t>scatter</w:t>
+      </w:r>
+      <w:r>
+        <w:rPr>
+          <w:sz w:val="28"/>
+          <w:szCs w:val="28"/>
+          <w:lang w:val="el-GR"/>
+        </w:rPr>
+        <w:t xml:space="preserve"> </w:t>
+      </w:r>
+      <w:r>
+        <w:rPr>
+          <w:sz w:val="28"/>
+          <w:szCs w:val="28"/>
+        </w:rPr>
+        <w:t>plots</w:t>
+      </w:r>
+      <w:r>
+        <w:rPr>
+          <w:sz w:val="28"/>
+          <w:szCs w:val="28"/>
+          <w:lang w:val="el-GR"/>
+        </w:rPr>
+        <w:t xml:space="preserve">) </w:t>
+      </w:r>
+      <w:r>
+        <w:rPr>
+          <w:sz w:val="28"/>
+          <w:szCs w:val="28"/>
+          <w:lang w:val="el-GR"/>
+        </w:rPr>
+        <w:t xml:space="preserve">έχει ταξινομηθεί κατά </w:t>
+      </w:r>
+      <w:r>
+        <w:rPr>
+          <w:sz w:val="28"/>
+          <w:szCs w:val="28"/>
+          <w:u w:val="single"/>
+          <w:lang w:val="el-GR"/>
+        </w:rPr>
+        <w:t xml:space="preserve">φθίνουσα σειρά μεγέθους </w:t>
+      </w:r>
+      <w:r>
+        <w:rPr>
+          <w:sz w:val="28"/>
+          <w:szCs w:val="28"/>
+          <w:u w:val="single"/>
+          <w:lang w:val="el-GR"/>
+        </w:rPr>
+        <w:t>ομάδας</w:t>
+      </w:r>
+      <w:r>
+        <w:rPr>
+          <w:sz w:val="28"/>
+          <w:szCs w:val="28"/>
+          <w:lang w:val="el-GR"/>
+        </w:rPr>
+        <w:t xml:space="preserve"> (Δηλαδή, η ομάδα 1 είναι η μεγαλύτερη σε μέγεθος, ενώ η ομάδα 5 η μικρότερη σε μέγεθος).</w:t>
+      </w:r>
+    </w:p>
+    <w:p>
+      <w:pPr>
+        <w:rPr>
+          <w:sz w:val="28"/>
+          <w:szCs w:val="28"/>
+          <w:lang w:val="el-GR"/>
+        </w:rPr>
+      </w:pPr>
+      <w:r>
+        <w:rPr>
+          <w:sz w:val="28"/>
+          <w:szCs w:val="28"/>
+          <w:lang w:val="el-GR"/>
+        </w:rPr>
+        <w:t xml:space="preserve">Το ίδιο ισχύει και για το </w:t>
+      </w:r>
+      <w:r>
+        <w:rPr>
+          <w:sz w:val="28"/>
+          <w:szCs w:val="28"/>
+        </w:rPr>
+        <w:t>pie</w:t>
+      </w:r>
+      <w:r>
+        <w:rPr>
+          <w:sz w:val="28"/>
+          <w:szCs w:val="28"/>
+          <w:lang w:val="el-GR"/>
+        </w:rPr>
+        <w:t xml:space="preserve"> </w:t>
+      </w:r>
+      <w:r>
+        <w:rPr>
+          <w:sz w:val="28"/>
+          <w:szCs w:val="28"/>
+        </w:rPr>
+        <w:t>chart</w:t>
+      </w:r>
+      <w:r>
+        <w:rPr>
+          <w:sz w:val="28"/>
+          <w:szCs w:val="28"/>
+          <w:lang w:val="el-GR"/>
+        </w:rPr>
+        <w:t xml:space="preserve"> (</w:t>
+      </w:r>
+      <w:r>
+        <w:rPr>
+          <w:sz w:val="28"/>
+          <w:szCs w:val="28"/>
+          <w:lang w:val="el-GR"/>
+        </w:rPr>
+        <w:t>διάγραμμα πίτας), το οποίο παραθέτει τα μεγέθη των ομάδων σε φθίνουσα σειρά (ξεκινώντας από την ομάδα 1</w:t>
+      </w:r>
+      <w:r>
+        <w:rPr>
+          <w:sz w:val="28"/>
+          <w:szCs w:val="28"/>
+          <w:lang w:val="el-GR"/>
+        </w:rPr>
+        <w:t>: 30.52</w:t>
+      </w:r>
+      <w:r>
+        <w:rPr>
+          <w:sz w:val="28"/>
+          <w:szCs w:val="28"/>
+          <w:lang w:val="el-GR"/>
+        </w:rPr>
+        <w:t>%</w:t>
+      </w:r>
+      <w:r>
+        <w:rPr>
+          <w:sz w:val="28"/>
+          <w:szCs w:val="28"/>
+          <w:lang w:val="el-GR"/>
+        </w:rPr>
+        <w:t xml:space="preserve"> </w:t>
+      </w:r>
+      <w:r>
+        <w:rPr>
+          <w:sz w:val="28"/>
+          <w:szCs w:val="28"/>
+          <w:lang w:val="el-GR"/>
+        </w:rPr>
+        <w:t>και με φορά αντίθετη του ρολογιού).</w:t>
+      </w:r>
+    </w:p>
+    <w:p>
+      <w:pPr>
+        <w:rPr>
+          <w:sz w:val="28"/>
+          <w:szCs w:val="28"/>
+          <w:lang w:val="el-GR"/>
+        </w:rPr>
+      </w:pPr>
+    </w:p>
+    <w:p>
+      <w:pPr>
+        <w:rPr>
+          <w:sz w:val="28"/>
+          <w:szCs w:val="28"/>
+          <w:lang w:val="el-GR"/>
+        </w:rPr>
+      </w:pPr>
+      <w:r>
+        <w:rPr>
+          <w:sz w:val="28"/>
+          <w:szCs w:val="28"/>
+          <w:lang w:val="el-GR"/>
+        </w:rPr>
+        <w:t xml:space="preserve">Σε αυτό το σημείο προχωράμε στην ερμηνεία του </w:t>
+      </w:r>
+      <w:r>
+        <w:rPr>
+          <w:b/>
+          <w:bCs/>
+          <w:sz w:val="28"/>
+          <w:szCs w:val="28"/>
+          <w:lang w:val="el-GR"/>
+        </w:rPr>
+        <w:t>προφίλ</w:t>
+      </w:r>
+      <w:r>
+        <w:rPr>
+          <w:sz w:val="28"/>
+          <w:szCs w:val="28"/>
+          <w:lang w:val="el-GR"/>
+        </w:rPr>
+        <w:t xml:space="preserve"> της κάθε ομάδας, χρησιμοποιώντας τα παραπάνω διαγράμματα και λαμβάνοντας υπόψιν τη</w:t>
+      </w:r>
+      <w:r>
+        <w:rPr>
+          <w:sz w:val="28"/>
+          <w:szCs w:val="28"/>
+          <w:lang w:val="el-GR"/>
+        </w:rPr>
+        <w:t xml:space="preserve"> </w:t>
+      </w:r>
+      <w:r>
+        <w:rPr>
+          <w:b/>
+          <w:bCs/>
+          <w:sz w:val="28"/>
+          <w:szCs w:val="28"/>
+          <w:lang w:val="el-GR"/>
+        </w:rPr>
+        <w:t>μέση τιμή</w:t>
+      </w:r>
+      <w:r>
+        <w:rPr>
+          <w:sz w:val="28"/>
+          <w:szCs w:val="28"/>
+          <w:lang w:val="el-GR"/>
+        </w:rPr>
+        <w:t xml:space="preserve"> και την </w:t>
+      </w:r>
+      <w:r>
+        <w:rPr>
+          <w:b/>
+          <w:bCs/>
+          <w:sz w:val="28"/>
+          <w:szCs w:val="28"/>
+          <w:lang w:val="el-GR"/>
+        </w:rPr>
+        <w:t>τυπική απόκλιση</w:t>
+      </w:r>
+      <w:r>
+        <w:rPr>
+          <w:sz w:val="28"/>
+          <w:szCs w:val="28"/>
+          <w:lang w:val="el-GR"/>
+        </w:rPr>
+        <w:t xml:space="preserve"> των δεδομένων</w:t>
+      </w:r>
+      <w:r>
+        <w:rPr>
+          <w:sz w:val="28"/>
+          <w:szCs w:val="28"/>
+          <w:lang w:val="el-GR"/>
+        </w:rPr>
+        <w:t>:</w:t>
+      </w:r>
+    </w:p>
+    <w:p>
+      <w:pPr>
+        <w:pStyle w:val="ListParagraph"/>
+        <w:numPr>
+          <w:ilvl w:val="0"/>
+          <w:numId w:val="25"/>
+        </w:numPr>
+        <w:rPr>
+          <w:sz w:val="28"/>
+          <w:szCs w:val="28"/>
+          <w:lang w:val="el-GR"/>
+        </w:rPr>
+      </w:pPr>
+      <w:r>
+        <w:rPr>
+          <w:sz w:val="28"/>
+          <w:szCs w:val="28"/>
+          <w:lang w:val="el-GR"/>
+        </w:rPr>
+        <w:t>Ομάδα 1</w:t>
+      </w:r>
+      <w:r>
+        <w:rPr>
+          <w:sz w:val="28"/>
+          <w:szCs w:val="28"/>
+          <w:lang w:val="el-GR"/>
+        </w:rPr>
+        <w:t xml:space="preserve">: </w:t>
+      </w:r>
+      <w:r>
+        <w:rPr>
+          <w:sz w:val="28"/>
+          <w:szCs w:val="28"/>
+          <w:lang w:val="el-GR"/>
+        </w:rPr>
+        <w:t xml:space="preserve">Πρόκειται για ομάδα δεδομένων που αφορά </w:t>
+      </w:r>
+      <w:r>
+        <w:rPr>
+          <w:b/>
+          <w:bCs/>
+          <w:sz w:val="28"/>
+          <w:szCs w:val="28"/>
+          <w:lang w:val="el-GR"/>
+        </w:rPr>
+        <w:t>πρόσφατες συναλλαγές</w:t>
+      </w:r>
+      <w:r>
+        <w:rPr>
+          <w:b/>
+          <w:bCs/>
+          <w:sz w:val="28"/>
+          <w:szCs w:val="28"/>
+          <w:lang w:val="el-GR"/>
+        </w:rPr>
+        <w:t xml:space="preserve">, </w:t>
+      </w:r>
+      <w:r>
+        <w:rPr>
+          <w:sz w:val="28"/>
+          <w:szCs w:val="28"/>
+          <w:lang w:val="el-GR"/>
+        </w:rPr>
+        <w:t xml:space="preserve">με </w:t>
+      </w:r>
+      <w:r>
+        <w:rPr>
+          <w:b/>
+          <w:bCs/>
+          <w:sz w:val="28"/>
+          <w:szCs w:val="28"/>
+          <w:lang w:val="el-GR"/>
+        </w:rPr>
+        <w:t>αρκετά υψηλή αξία</w:t>
+      </w:r>
+      <w:r>
+        <w:rPr>
+          <w:sz w:val="28"/>
+          <w:szCs w:val="28"/>
+          <w:lang w:val="el-GR"/>
+        </w:rPr>
+        <w:t xml:space="preserve">, οι οποίες αποτελούν το </w:t>
+      </w:r>
+      <w:r>
+        <w:rPr>
+          <w:b/>
+          <w:bCs/>
+          <w:sz w:val="28"/>
+          <w:szCs w:val="28"/>
+          <w:lang w:val="el-GR"/>
+        </w:rPr>
+        <w:t>30.52%</w:t>
+      </w:r>
+      <w:r>
+        <w:rPr>
+          <w:sz w:val="28"/>
+          <w:szCs w:val="28"/>
+          <w:lang w:val="el-GR"/>
+        </w:rPr>
+        <w:t xml:space="preserve"> του συνόλου των συναλλαγών.</w:t>
+      </w:r>
+    </w:p>
+    <w:p>
+      <w:pPr>
+        <w:pStyle w:val="ListParagraph"/>
+        <w:rPr>
+          <w:sz w:val="28"/>
+          <w:szCs w:val="28"/>
+          <w:lang w:val="el-GR"/>
+        </w:rPr>
+      </w:pPr>
+    </w:p>
+    <w:p>
+      <w:pPr>
+        <w:pStyle w:val="ListParagraph"/>
+        <w:numPr>
+          <w:ilvl w:val="0"/>
+          <w:numId w:val="25"/>
+        </w:numPr>
+        <w:rPr>
+          <w:sz w:val="28"/>
+          <w:szCs w:val="28"/>
+          <w:lang w:val="el-GR"/>
+        </w:rPr>
+      </w:pPr>
+      <w:r>
+        <w:rPr>
+          <w:sz w:val="28"/>
+          <w:szCs w:val="28"/>
+          <w:lang w:val="el-GR"/>
+        </w:rPr>
+        <w:t>Ομάδα 2</w:t>
+      </w:r>
+      <w:r>
+        <w:rPr>
+          <w:sz w:val="28"/>
+          <w:szCs w:val="28"/>
+          <w:lang w:val="el-GR"/>
+        </w:rPr>
+        <w:t xml:space="preserve">: </w:t>
+      </w:r>
+      <w:r>
+        <w:rPr>
+          <w:sz w:val="28"/>
+          <w:szCs w:val="28"/>
+          <w:lang w:val="el-GR"/>
+        </w:rPr>
+        <w:t xml:space="preserve">Πρόκειται για ομάδα δεδομένων που αφορά </w:t>
+      </w:r>
+      <w:r>
+        <w:rPr>
+          <w:b/>
+          <w:bCs/>
+          <w:sz w:val="28"/>
+          <w:szCs w:val="28"/>
+          <w:lang w:val="el-GR"/>
+        </w:rPr>
+        <w:t>παλαιές,</w:t>
+      </w:r>
+      <w:r>
+        <w:rPr>
+          <w:sz w:val="28"/>
+          <w:szCs w:val="28"/>
+          <w:lang w:val="el-GR"/>
+        </w:rPr>
+        <w:t xml:space="preserve"> </w:t>
+      </w:r>
+      <w:r>
+        <w:rPr>
+          <w:b/>
+          <w:bCs/>
+          <w:sz w:val="28"/>
+          <w:szCs w:val="28"/>
+          <w:lang w:val="el-GR"/>
+        </w:rPr>
+        <w:t>μη πρόσφατες συναλλαγές</w:t>
+      </w:r>
+      <w:r>
+        <w:rPr>
+          <w:sz w:val="28"/>
+          <w:szCs w:val="28"/>
+          <w:lang w:val="el-GR"/>
+        </w:rPr>
+        <w:t xml:space="preserve">, με </w:t>
+      </w:r>
+      <w:r>
+        <w:rPr>
+          <w:b/>
+          <w:bCs/>
+          <w:sz w:val="28"/>
+          <w:szCs w:val="28"/>
+          <w:lang w:val="el-GR"/>
+        </w:rPr>
+        <w:t>υψηλή αξία</w:t>
+      </w:r>
+      <w:r>
+        <w:rPr>
+          <w:sz w:val="28"/>
+          <w:szCs w:val="28"/>
+          <w:lang w:val="el-GR"/>
+        </w:rPr>
+        <w:t xml:space="preserve">. Μάλιστα, σε αυτή την ομάδα ανήκουν οι συναλλαγές που έχουν τις υψηλότερες μέγιστες αξίες σε σχέση με τις μέγιστες αξίες των συναλλαγών των υπόλοιπων ομάδων. Οι συναλλαγές αυτής της ομάδας αποτελούν το </w:t>
+      </w:r>
+      <w:r>
+        <w:rPr>
+          <w:b/>
+          <w:bCs/>
+          <w:sz w:val="28"/>
+          <w:szCs w:val="28"/>
+          <w:lang w:val="el-GR"/>
+        </w:rPr>
+        <w:t>24.78%</w:t>
+      </w:r>
+      <w:r>
+        <w:rPr>
+          <w:sz w:val="28"/>
+          <w:szCs w:val="28"/>
+          <w:lang w:val="el-GR"/>
+        </w:rPr>
+        <w:t xml:space="preserve"> του συνόλου των συναλλαγών.</w:t>
+      </w:r>
+    </w:p>
+    <w:p>
+      <w:pPr>
+        <w:pStyle w:val="ListParagraph"/>
+        <w:rPr>
+          <w:sz w:val="28"/>
+          <w:szCs w:val="28"/>
+          <w:lang w:val="el-GR"/>
+        </w:rPr>
+      </w:pPr>
+    </w:p>
+    <w:p>
+      <w:pPr>
+        <w:pStyle w:val="ListParagraph"/>
+        <w:numPr>
+          <w:ilvl w:val="0"/>
+          <w:numId w:val="25"/>
+        </w:numPr>
+        <w:rPr>
+          <w:b/>
+          <w:bCs/>
+          <w:sz w:val="28"/>
+          <w:szCs w:val="28"/>
+          <w:lang w:val="el-GR"/>
+        </w:rPr>
+      </w:pPr>
+      <w:r>
+        <w:rPr>
+          <w:sz w:val="28"/>
+          <w:szCs w:val="28"/>
+          <w:lang w:val="el-GR"/>
+        </w:rPr>
+        <w:t>Ομάδα 3</w:t>
+      </w:r>
+      <w:r>
+        <w:rPr>
+          <w:sz w:val="28"/>
+          <w:szCs w:val="28"/>
+          <w:lang w:val="el-GR"/>
+        </w:rPr>
+        <w:t xml:space="preserve">: </w:t>
+      </w:r>
+      <w:r>
+        <w:rPr>
+          <w:sz w:val="28"/>
+          <w:szCs w:val="28"/>
+          <w:lang w:val="el-GR"/>
+        </w:rPr>
+        <w:t xml:space="preserve">Πρόκειται για ομάδα δεδομένων που αφορά </w:t>
+      </w:r>
+      <w:r>
+        <w:rPr>
+          <w:b/>
+          <w:bCs/>
+          <w:sz w:val="28"/>
+          <w:szCs w:val="28"/>
+          <w:lang w:val="el-GR"/>
+        </w:rPr>
+        <w:t>παλαιές, μη πρόσφατες συναλλαγές</w:t>
+      </w:r>
+      <w:r>
+        <w:rPr>
+          <w:sz w:val="28"/>
+          <w:szCs w:val="28"/>
+          <w:lang w:val="el-GR"/>
+        </w:rPr>
+        <w:t xml:space="preserve">, με </w:t>
+      </w:r>
+      <w:r>
+        <w:rPr>
+          <w:b/>
+          <w:bCs/>
+          <w:sz w:val="28"/>
+          <w:szCs w:val="28"/>
+          <w:lang w:val="el-GR"/>
+        </w:rPr>
+        <w:t>μικρή έως μεσαία αξία</w:t>
+      </w:r>
+      <w:r>
+        <w:rPr>
+          <w:sz w:val="28"/>
+          <w:szCs w:val="28"/>
+          <w:lang w:val="el-GR"/>
+        </w:rPr>
+        <w:t xml:space="preserve">. Οι συναλλαγές αυτής της ομάδας αποτελούν το </w:t>
+      </w:r>
+      <w:r>
+        <w:rPr>
+          <w:b/>
+          <w:bCs/>
+          <w:sz w:val="28"/>
+          <w:szCs w:val="28"/>
+          <w:lang w:val="el-GR"/>
+        </w:rPr>
+        <w:t>24.77%</w:t>
+      </w:r>
+      <w:r>
+        <w:rPr>
+          <w:sz w:val="28"/>
+          <w:szCs w:val="28"/>
+          <w:lang w:val="el-GR"/>
+        </w:rPr>
+        <w:t xml:space="preserve"> του συνόλου των συναλλαγών.</w:t>
+      </w:r>
+    </w:p>
+    <w:p>
+      <w:pPr>
+        <w:pStyle w:val="ListParagraph"/>
+        <w:rPr>
+          <w:b/>
+          <w:bCs/>
+          <w:sz w:val="28"/>
+          <w:szCs w:val="28"/>
+          <w:lang w:val="el-GR"/>
+        </w:rPr>
+      </w:pPr>
+    </w:p>
+    <w:p>
+      <w:pPr>
+        <w:pStyle w:val="ListParagraph"/>
+        <w:numPr>
+          <w:ilvl w:val="0"/>
+          <w:numId w:val="25"/>
+        </w:numPr>
+        <w:rPr>
+          <w:b/>
+          <w:bCs/>
+          <w:sz w:val="28"/>
+          <w:szCs w:val="28"/>
+          <w:lang w:val="el-GR"/>
+        </w:rPr>
+      </w:pPr>
+      <w:r>
+        <w:rPr>
+          <w:sz w:val="28"/>
+          <w:szCs w:val="28"/>
+          <w:lang w:val="el-GR"/>
+        </w:rPr>
+        <w:t>Ομάδα 4</w:t>
+      </w:r>
+      <w:r>
+        <w:rPr>
+          <w:sz w:val="28"/>
+          <w:szCs w:val="28"/>
+          <w:lang w:val="el-GR"/>
+        </w:rPr>
+        <w:t xml:space="preserve">: </w:t>
+      </w:r>
+      <w:r>
+        <w:rPr>
+          <w:sz w:val="28"/>
+          <w:szCs w:val="28"/>
+          <w:lang w:val="el-GR"/>
+        </w:rPr>
+        <w:t>Πρόκειται για ομάδα δεδομένων που αφορά συναλλαγές με χρονική εγγύτητα διεκπεραίωσης κοντά στον μέσο όρο του συνόλου συναλλαγών (</w:t>
+      </w:r>
+      <w:r>
+        <w:rPr>
+          <w:b/>
+          <w:bCs/>
+          <w:sz w:val="28"/>
+          <w:szCs w:val="28"/>
+          <w:lang w:val="el-GR"/>
+        </w:rPr>
+        <w:t>ούτε πολύ παλιές, ούτε πρόσφατες</w:t>
+      </w:r>
+      <w:r>
+        <w:rPr>
+          <w:sz w:val="28"/>
+          <w:szCs w:val="28"/>
+          <w:lang w:val="el-GR"/>
+        </w:rPr>
+        <w:t xml:space="preserve">). Παράλληλα, η αξία των συναλλαγών αυτής της ομάδας είναι </w:t>
+      </w:r>
+      <w:r>
+        <w:rPr>
+          <w:b/>
+          <w:bCs/>
+          <w:sz w:val="28"/>
+          <w:szCs w:val="28"/>
+          <w:lang w:val="el-GR"/>
+        </w:rPr>
+        <w:t>σχετικά χαμηλή</w:t>
+      </w:r>
+      <w:r>
+        <w:rPr>
+          <w:sz w:val="28"/>
+          <w:szCs w:val="28"/>
+          <w:lang w:val="el-GR"/>
+        </w:rPr>
+        <w:t xml:space="preserve">. Οι συναλλαγές αυτής της ομάδας αποτελούν το </w:t>
+      </w:r>
+      <w:r>
+        <w:rPr>
+          <w:b/>
+          <w:bCs/>
+          <w:sz w:val="28"/>
+          <w:szCs w:val="28"/>
+          <w:lang w:val="el-GR"/>
+        </w:rPr>
+        <w:t xml:space="preserve">13.77% </w:t>
+      </w:r>
+      <w:r>
+        <w:rPr>
+          <w:sz w:val="28"/>
+          <w:szCs w:val="28"/>
+          <w:lang w:val="el-GR"/>
+        </w:rPr>
+        <w:t>του συνόλου των συναλλαγών.</w:t>
+      </w:r>
+    </w:p>
+    <w:p>
+      <w:pPr>
+        <w:pStyle w:val="ListParagraph"/>
+        <w:rPr>
+          <w:b/>
+          <w:bCs/>
+          <w:sz w:val="28"/>
+          <w:szCs w:val="28"/>
+          <w:lang w:val="el-GR"/>
+        </w:rPr>
+      </w:pPr>
+    </w:p>
+    <w:p>
+      <w:pPr>
+        <w:pStyle w:val="ListParagraph"/>
+        <w:numPr>
+          <w:ilvl w:val="0"/>
+          <w:numId w:val="25"/>
+        </w:numPr>
+        <w:rPr>
+          <w:b/>
+          <w:bCs/>
+          <w:sz w:val="28"/>
+          <w:szCs w:val="28"/>
+          <w:lang w:val="el-GR"/>
+        </w:rPr>
+      </w:pPr>
+      <w:r>
+        <w:rPr>
+          <w:sz w:val="28"/>
+          <w:szCs w:val="28"/>
+          <w:lang w:val="el-GR"/>
+        </w:rPr>
+        <w:t>Ομάδα 5</w:t>
+      </w:r>
+      <w:r>
+        <w:rPr>
+          <w:sz w:val="28"/>
+          <w:szCs w:val="28"/>
+          <w:lang w:val="el-GR"/>
+        </w:rPr>
+        <w:t xml:space="preserve">: </w:t>
+      </w:r>
+      <w:r>
+        <w:rPr>
+          <w:sz w:val="28"/>
+          <w:szCs w:val="28"/>
+          <w:lang w:val="el-GR"/>
+        </w:rPr>
+        <w:t xml:space="preserve">Πρόκειται για ομάδα δεδομένων που αφορά </w:t>
+      </w:r>
+      <w:r>
+        <w:rPr>
+          <w:b/>
+          <w:bCs/>
+          <w:sz w:val="28"/>
+          <w:szCs w:val="28"/>
+          <w:lang w:val="el-GR"/>
+        </w:rPr>
+        <w:t>πολύ πρόσφατες</w:t>
+      </w:r>
+      <w:r>
+        <w:rPr>
+          <w:sz w:val="28"/>
+          <w:szCs w:val="28"/>
+          <w:lang w:val="el-GR"/>
+        </w:rPr>
+        <w:t xml:space="preserve"> συναλλαγές. Μάλιστα, σε αυτή την ομάδα ανήκουν οι συναλλαγές που </w:t>
+      </w:r>
+      <w:r>
+        <w:rPr>
+          <w:sz w:val="28"/>
+          <w:szCs w:val="28"/>
+          <w:lang w:val="el-GR"/>
+        </w:rPr>
+        <w:lastRenderedPageBreak/>
+        <w:t xml:space="preserve">έχουν τις πιο μικρότερες ελάχιστες τιμές </w:t>
+      </w:r>
+      <w:r>
+        <w:rPr>
+          <w:sz w:val="28"/>
+          <w:szCs w:val="28"/>
+        </w:rPr>
+        <w:t>recency</w:t>
+      </w:r>
+      <w:r>
+        <w:rPr>
+          <w:sz w:val="28"/>
+          <w:szCs w:val="28"/>
+          <w:lang w:val="el-GR"/>
+        </w:rPr>
+        <w:t>_</w:t>
+      </w:r>
+      <w:r>
+        <w:rPr>
+          <w:sz w:val="28"/>
+          <w:szCs w:val="28"/>
+        </w:rPr>
+        <w:t>days</w:t>
+      </w:r>
+      <w:r>
+        <w:rPr>
+          <w:sz w:val="28"/>
+          <w:szCs w:val="28"/>
+          <w:lang w:val="el-GR"/>
+        </w:rPr>
+        <w:t xml:space="preserve"> σε σχέση με τις ελάχιστες τιμές </w:t>
+      </w:r>
+      <w:r>
+        <w:rPr>
+          <w:sz w:val="28"/>
+          <w:szCs w:val="28"/>
+        </w:rPr>
+        <w:t>recency</w:t>
+      </w:r>
+      <w:r>
+        <w:rPr>
+          <w:sz w:val="28"/>
+          <w:szCs w:val="28"/>
+          <w:lang w:val="el-GR"/>
+        </w:rPr>
+        <w:t>_</w:t>
+      </w:r>
+      <w:r>
+        <w:rPr>
+          <w:sz w:val="28"/>
+          <w:szCs w:val="28"/>
+        </w:rPr>
+        <w:t>days</w:t>
+      </w:r>
+      <w:r>
+        <w:rPr>
+          <w:sz w:val="28"/>
+          <w:szCs w:val="28"/>
+          <w:lang w:val="el-GR"/>
+        </w:rPr>
+        <w:t xml:space="preserve"> </w:t>
+      </w:r>
+      <w:r>
+        <w:rPr>
+          <w:sz w:val="28"/>
+          <w:szCs w:val="28"/>
+          <w:lang w:val="el-GR"/>
+        </w:rPr>
+        <w:t xml:space="preserve">των </w:t>
+      </w:r>
+      <w:r>
+        <w:rPr>
+          <w:sz w:val="28"/>
+          <w:szCs w:val="28"/>
+          <w:lang w:val="el-GR"/>
+        </w:rPr>
+        <w:t xml:space="preserve">συναλλαγών των υπόλοιπων ομάδων. Παράλληλα, η αξία των συναλλαγών αυτής της ομάδας είναι </w:t>
+      </w:r>
+      <w:r>
+        <w:rPr>
+          <w:b/>
+          <w:bCs/>
+          <w:sz w:val="28"/>
+          <w:szCs w:val="28"/>
+          <w:lang w:val="el-GR"/>
+        </w:rPr>
+        <w:t>πολύ χαμηλή</w:t>
+      </w:r>
+      <w:r>
+        <w:rPr>
+          <w:sz w:val="28"/>
+          <w:szCs w:val="28"/>
+          <w:lang w:val="el-GR"/>
+        </w:rPr>
+        <w:t xml:space="preserve">. Μάλιστα, σε αυτή την ομάδα ανήκουν οι συναλλαγές που παρουσιάζουν την μικρότερη ελάχιστη αξία σε σχέση με την ελάχιστη αξία των συναλλαγών των υπόλοιπων ομάδων. Οι συναλλαγές αυτής της ομάδας αποτελούν το </w:t>
+      </w:r>
+      <w:r>
+        <w:rPr>
+          <w:b/>
+          <w:bCs/>
+          <w:sz w:val="28"/>
+          <w:szCs w:val="28"/>
+          <w:lang w:val="el-GR"/>
+        </w:rPr>
+        <w:t>6.14%</w:t>
+      </w:r>
+      <w:r>
+        <w:rPr>
+          <w:sz w:val="28"/>
+          <w:szCs w:val="28"/>
+          <w:lang w:val="el-GR"/>
+        </w:rPr>
+        <w:t xml:space="preserve"> του συνόλου των συναλλαγών.</w:t>
+      </w:r>
+    </w:p>
+    <w:p>
+      <w:pPr>
+        <w:rPr>
+          <w:sz w:val="28"/>
+          <w:szCs w:val="28"/>
+          <w:lang w:val="el-GR"/>
+        </w:rPr>
+      </w:pPr>
+      <w:r>
+        <w:rPr>
+          <w:sz w:val="28"/>
+          <w:szCs w:val="28"/>
+          <w:lang w:val="el-GR"/>
+        </w:rPr>
+        <w:t xml:space="preserve">Διερμηνεύοντας τα προφίλ των ομάδων στο πλαίσιο της αποτίμησης κινδύνου,  άξια προσοχής για την ομάδα </w:t>
+      </w:r>
+      <w:r>
+        <w:rPr>
+          <w:sz w:val="28"/>
+          <w:szCs w:val="28"/>
+        </w:rPr>
+        <w:t>Marketing</w:t>
+      </w:r>
+      <w:r>
+        <w:rPr>
+          <w:sz w:val="28"/>
+          <w:szCs w:val="28"/>
+          <w:lang w:val="el-GR"/>
+        </w:rPr>
+        <w:t xml:space="preserve"> </w:t>
+      </w:r>
+      <w:r>
+        <w:rPr>
+          <w:sz w:val="28"/>
+          <w:szCs w:val="28"/>
+          <w:lang w:val="el-GR"/>
+        </w:rPr>
+        <w:t xml:space="preserve">της εταιρίας εμφανίζεται η </w:t>
+      </w:r>
+      <w:r>
+        <w:rPr>
+          <w:b/>
+          <w:bCs/>
+          <w:sz w:val="28"/>
+          <w:szCs w:val="28"/>
+          <w:lang w:val="el-GR"/>
+        </w:rPr>
+        <w:t>ομάδα 2</w:t>
+      </w:r>
+      <w:r>
+        <w:rPr>
+          <w:sz w:val="28"/>
+          <w:szCs w:val="28"/>
+          <w:lang w:val="el-GR"/>
+        </w:rPr>
+        <w:t>.</w:t>
+      </w:r>
+    </w:p>
+    <w:p>
+      <w:pPr>
+        <w:rPr>
+          <w:sz w:val="28"/>
+          <w:szCs w:val="28"/>
+          <w:lang w:val="el-GR"/>
+        </w:rPr>
+      </w:pPr>
+      <w:r>
+        <w:rPr>
+          <w:sz w:val="28"/>
+          <w:szCs w:val="28"/>
+          <w:lang w:val="el-GR"/>
+        </w:rPr>
+        <w:t xml:space="preserve">Το σύνολο των συναλλαγών που την αποτελούν έχουν αξία εμφανώς υψηλότερη του μέσου όρου του συνόλου συναλλαγών των δεδομένων. Αυτό καθιστά τους καταναλωτές αυτής της ομάδας ιδιαίτερα επικερδείς για την εταιρία. </w:t>
+      </w:r>
+    </w:p>
+    <w:p>
+      <w:pPr>
+        <w:rPr>
+          <w:sz w:val="28"/>
+          <w:szCs w:val="28"/>
+          <w:lang w:val="el-GR"/>
+        </w:rPr>
+      </w:pPr>
+      <w:r>
+        <w:rPr>
+          <w:sz w:val="28"/>
+          <w:szCs w:val="28"/>
+          <w:lang w:val="el-GR"/>
+        </w:rPr>
+        <w:t>Ωστόσο, το μεγάλο χρονικό διάστημα που έχει μεσολαβήσει από τις συναλλαγές αυτής της ομάδας</w:t>
+      </w:r>
+      <w:r>
+        <w:rPr>
+          <w:sz w:val="28"/>
+          <w:szCs w:val="28"/>
+          <w:lang w:val="el-GR"/>
+        </w:rPr>
+        <w:t xml:space="preserve"> καταναλωτών,</w:t>
+      </w:r>
+      <w:r>
+        <w:rPr>
+          <w:sz w:val="28"/>
+          <w:szCs w:val="28"/>
+          <w:lang w:val="el-GR"/>
+        </w:rPr>
+        <w:t xml:space="preserve"> φανερώνει την ανάγκη για περαιτέρω διερεύνηση των συνθηκών κάτω από τις οποίες πραγματοποιήθηκαν (π.χ. περίοδος εορτών, τουριστική περίοδος κ.λπ.), προκειμένου να καθοριστεί με ασφάλεια από το τμήμα </w:t>
+      </w:r>
+      <w:r>
+        <w:rPr>
+          <w:sz w:val="28"/>
+          <w:szCs w:val="28"/>
+        </w:rPr>
+        <w:t>Marketing</w:t>
+      </w:r>
+      <w:r>
+        <w:rPr>
+          <w:sz w:val="28"/>
+          <w:szCs w:val="28"/>
+          <w:lang w:val="el-GR"/>
+        </w:rPr>
+        <w:t xml:space="preserve"> </w:t>
+      </w:r>
+      <w:r>
+        <w:rPr>
+          <w:sz w:val="28"/>
+          <w:szCs w:val="28"/>
+          <w:lang w:val="el-GR"/>
+        </w:rPr>
+        <w:t>αν οι ιδιαίτερες συνθήκες που προκάλεσαν την εκδήλωσή τους αποτελούν φυσικά αίτια ή συνέπεια ενός πετυχημένου επιχειρηματικού πλάνου που εφαρμόστηκε από την εταιρεία. Στην τελευταία περίπτωση, το συγκεκριμένο πλάνο πρέπει να εξεταστεί αναλυτικά, να αναπροσαρμοστεί στις τρέχουσες συνθήκες της αγοράς και να τεθεί το συντομότερο ξανά σε εφαρμογή.</w:t>
+      </w:r>
+    </w:p>
+    <w:p>
+      <w:pPr>
+        <w:rPr>
+          <w:sz w:val="28"/>
+          <w:szCs w:val="28"/>
+          <w:lang w:val="el-GR"/>
+        </w:rPr>
+      </w:pPr>
+    </w:p>
+    <w:p>
+      <w:pPr>
+        <w:rPr>
+          <w:sz w:val="28"/>
+          <w:szCs w:val="28"/>
+          <w:lang w:val="el-GR"/>
+        </w:rPr>
+      </w:pPr>
+    </w:p>
+    <w:p>
+      <w:pPr>
+        <w:pStyle w:val="ListParagraph"/>
+        <w:numPr>
+          <w:ilvl w:val="0"/>
+          <w:numId w:val="26"/>
+        </w:numPr>
+        <w:jc w:val="center"/>
+        <w:rPr>
+          <w:sz w:val="32"/>
+          <w:szCs w:val="32"/>
+          <w:lang w:val="el-GR"/>
+        </w:rPr>
+      </w:pPr>
+      <w:r>
+        <w:rPr>
+          <w:sz w:val="32"/>
+          <w:szCs w:val="32"/>
+          <w:lang w:val="el-GR"/>
+        </w:rPr>
+        <w:t>Εξαγωγή στοιχείων ανάθεσης συναλλαγών σε ομάδες και παραγωγή τελικής μορφής δεδομένων</w:t>
+      </w:r>
+    </w:p>
+    <w:p>
+      <w:pPr>
+        <w:pStyle w:val="ListParagraph"/>
+        <w:rPr>
+          <w:sz w:val="28"/>
+          <w:szCs w:val="28"/>
+          <w:lang w:val="el-GR"/>
+        </w:rPr>
+      </w:pPr>
+    </w:p>
+    <w:p>
+      <w:pPr>
+        <w:rPr>
+          <w:sz w:val="28"/>
+          <w:szCs w:val="28"/>
+          <w:lang w:val="el-GR"/>
+        </w:rPr>
+      </w:pPr>
+      <w:r>
+        <w:rPr>
+          <w:sz w:val="28"/>
+          <w:szCs w:val="28"/>
+          <w:lang w:val="el-GR"/>
+        </w:rPr>
+        <w:t>Η προσθήκη της πληροφορίας ανάθεσης σε ομάδα στα υπάρχοντα δεδομένα συναλλαγών γίνεται εντός της συνάρτησ</w:t>
+      </w:r>
+      <w:r>
+        <w:rPr>
+          <w:sz w:val="28"/>
+          <w:szCs w:val="28"/>
+          <w:lang w:val="el-GR"/>
+        </w:rPr>
+        <w:t xml:space="preserve">ης </w:t>
+      </w:r>
+      <w:proofErr w:type="spellStart"/>
+      <w:r>
+        <w:rPr>
+          <w:b/>
+          <w:bCs/>
+          <w:sz w:val="28"/>
+          <w:szCs w:val="28"/>
+        </w:rPr>
+        <w:t>generateGroceriesWith</w:t>
+      </w:r>
+      <w:r>
+        <w:rPr>
+          <w:b/>
+          <w:bCs/>
+          <w:sz w:val="28"/>
+          <w:szCs w:val="28"/>
+        </w:rPr>
+        <w:t>Binary</w:t>
+      </w:r>
+      <w:r>
+        <w:rPr>
+          <w:b/>
+          <w:bCs/>
+          <w:sz w:val="28"/>
+          <w:szCs w:val="28"/>
+        </w:rPr>
+        <w:t>ClusterData</w:t>
+      </w:r>
+      <w:proofErr w:type="spellEnd"/>
+      <w:r>
+        <w:rPr>
+          <w:b/>
+          <w:bCs/>
+          <w:sz w:val="28"/>
+          <w:szCs w:val="28"/>
+          <w:lang w:val="el-GR"/>
+        </w:rPr>
+        <w:t>(</w:t>
+      </w:r>
+      <w:proofErr w:type="spellStart"/>
+      <w:r>
+        <w:rPr>
+          <w:b/>
+          <w:bCs/>
+          <w:sz w:val="28"/>
+          <w:szCs w:val="28"/>
+        </w:rPr>
+        <w:t>groceriesDiscrete</w:t>
+      </w:r>
+      <w:proofErr w:type="spellEnd"/>
+      <w:r>
+        <w:rPr>
+          <w:b/>
+          <w:bCs/>
+          <w:sz w:val="28"/>
+          <w:szCs w:val="28"/>
+          <w:lang w:val="el-GR"/>
+        </w:rPr>
+        <w:t xml:space="preserve">, </w:t>
+      </w:r>
+      <w:proofErr w:type="spellStart"/>
+      <w:r>
+        <w:rPr>
+          <w:b/>
+          <w:bCs/>
+          <w:sz w:val="28"/>
+          <w:szCs w:val="28"/>
+        </w:rPr>
+        <w:t>kmeansFit</w:t>
+      </w:r>
+      <w:proofErr w:type="spellEnd"/>
+      <w:r>
+        <w:rPr>
+          <w:b/>
+          <w:bCs/>
+          <w:sz w:val="28"/>
+          <w:szCs w:val="28"/>
+          <w:lang w:val="el-GR"/>
+        </w:rPr>
+        <w:t>)</w:t>
+      </w:r>
+      <w:r>
+        <w:rPr>
+          <w:sz w:val="28"/>
+          <w:szCs w:val="28"/>
+          <w:lang w:val="el-GR"/>
+        </w:rPr>
+        <w:t>.</w:t>
+      </w:r>
+    </w:p>
+    <w:p>
+      <w:pPr>
+        <w:rPr>
+          <w:sz w:val="28"/>
+          <w:szCs w:val="28"/>
+          <w:lang w:val="el-GR"/>
+        </w:rPr>
+      </w:pPr>
+      <w:r>
+        <w:rPr>
+          <w:sz w:val="28"/>
+          <w:szCs w:val="28"/>
+          <w:lang w:val="el-GR"/>
+        </w:rPr>
+        <w:lastRenderedPageBreak/>
+        <w:t xml:space="preserve">Εντός της συνάρτησης, ακολουθείται διαδικασία παραγωγής δυαδικής αναπαράστασης της πληροφορίας που αφορά την ανάθεση της κάθε συναλλαγής σε ομάδα. Η διαδικασία είναι όμοια με αυτή που έχει ήδη </w:t>
+      </w:r>
+      <w:proofErr w:type="spellStart"/>
+      <w:r>
+        <w:rPr>
+          <w:sz w:val="28"/>
+          <w:szCs w:val="28"/>
+          <w:lang w:val="el-GR"/>
+        </w:rPr>
+        <w:t>περιγραφεί</w:t>
+      </w:r>
+      <w:proofErr w:type="spellEnd"/>
+      <w:r>
+        <w:rPr>
+          <w:sz w:val="28"/>
+          <w:szCs w:val="28"/>
+          <w:lang w:val="el-GR"/>
+        </w:rPr>
+        <w:t xml:space="preserve"> αναλυτικά κατά την αρχική επεξεργασία των δεδομένων συναλλαγών για την μετατροπή της απεικόνισής τους σε δυαδική μορφή, συνεπώς για λόγους συντομίας παραλείπεται η αναλυτική εξήγησή της.</w:t>
+      </w:r>
+    </w:p>
+    <w:p>
+      <w:pPr>
+        <w:rPr>
+          <w:sz w:val="28"/>
+          <w:szCs w:val="28"/>
+          <w:lang w:val="el-GR"/>
+        </w:rPr>
+      </w:pPr>
+      <w:r>
+        <w:rPr>
+          <w:sz w:val="28"/>
+          <w:szCs w:val="28"/>
+          <w:lang w:val="el-GR"/>
+        </w:rPr>
+        <w:t>Τελικά</w:t>
+      </w:r>
+      <w:r>
+        <w:rPr>
+          <w:sz w:val="28"/>
+          <w:szCs w:val="28"/>
+          <w:lang w:val="el-GR"/>
+        </w:rPr>
+        <w:t xml:space="preserve">, </w:t>
+      </w:r>
+      <w:r>
+        <w:rPr>
+          <w:sz w:val="28"/>
+          <w:szCs w:val="28"/>
+          <w:lang w:val="el-GR"/>
+        </w:rPr>
+        <w:t>η</w:t>
+      </w:r>
+      <w:r>
+        <w:rPr>
+          <w:sz w:val="28"/>
+          <w:szCs w:val="28"/>
+          <w:lang w:val="el-GR"/>
+        </w:rPr>
+        <w:t xml:space="preserve"> </w:t>
+      </w:r>
+      <w:r>
+        <w:rPr>
+          <w:sz w:val="28"/>
+          <w:szCs w:val="28"/>
+          <w:lang w:val="el-GR"/>
+        </w:rPr>
+        <w:t>συνάρτηση</w:t>
+      </w:r>
+      <w:r>
+        <w:rPr>
+          <w:sz w:val="28"/>
+          <w:szCs w:val="28"/>
+          <w:lang w:val="el-GR"/>
+        </w:rPr>
+        <w:t xml:space="preserve"> </w:t>
+      </w:r>
+      <w:proofErr w:type="spellStart"/>
+      <w:r>
+        <w:rPr>
+          <w:b/>
+          <w:bCs/>
+          <w:sz w:val="28"/>
+          <w:szCs w:val="28"/>
+        </w:rPr>
+        <w:t>generateGroceriesWith</w:t>
+      </w:r>
+      <w:r>
+        <w:rPr>
+          <w:b/>
+          <w:bCs/>
+          <w:sz w:val="28"/>
+          <w:szCs w:val="28"/>
+        </w:rPr>
+        <w:t>Binary</w:t>
+      </w:r>
+      <w:r>
+        <w:rPr>
+          <w:b/>
+          <w:bCs/>
+          <w:sz w:val="28"/>
+          <w:szCs w:val="28"/>
+        </w:rPr>
+        <w:t>ClusterData</w:t>
+      </w:r>
+      <w:proofErr w:type="spellEnd"/>
+      <w:r>
+        <w:rPr>
+          <w:b/>
+          <w:bCs/>
+          <w:sz w:val="28"/>
+          <w:szCs w:val="28"/>
+          <w:lang w:val="el-GR"/>
+        </w:rPr>
+        <w:t>()</w:t>
+      </w:r>
+      <w:r>
+        <w:rPr>
+          <w:b/>
+          <w:bCs/>
+          <w:sz w:val="28"/>
+          <w:szCs w:val="28"/>
+          <w:lang w:val="el-GR"/>
+        </w:rPr>
+        <w:t xml:space="preserve"> </w:t>
+      </w:r>
+      <w:r>
+        <w:rPr>
+          <w:sz w:val="28"/>
+          <w:szCs w:val="28"/>
+          <w:lang w:val="el-GR"/>
+        </w:rPr>
+        <w:t xml:space="preserve">επιστρέφει τη μεταβλητή </w:t>
+      </w:r>
+      <w:proofErr w:type="spellStart"/>
+      <w:r>
+        <w:rPr>
+          <w:b/>
+          <w:bCs/>
+          <w:sz w:val="28"/>
+          <w:szCs w:val="28"/>
+        </w:rPr>
+        <w:t>groceriesWithClusters</w:t>
+      </w:r>
+      <w:proofErr w:type="spellEnd"/>
+      <w:r>
+        <w:rPr>
+          <w:sz w:val="28"/>
+          <w:szCs w:val="28"/>
+          <w:lang w:val="el-GR"/>
+        </w:rPr>
+        <w:t>,</w:t>
+      </w:r>
+      <w:r>
+        <w:rPr>
+          <w:sz w:val="28"/>
+          <w:szCs w:val="28"/>
+          <w:lang w:val="el-GR"/>
+        </w:rPr>
+        <w:t xml:space="preserve"> η οποία περιέχει τα δεδομένα συναλλαγών στη μορφή που βρίσκονταν εντός της </w:t>
+      </w:r>
+      <w:proofErr w:type="spellStart"/>
+      <w:r>
+        <w:rPr>
+          <w:b/>
+          <w:bCs/>
+          <w:sz w:val="28"/>
+          <w:szCs w:val="28"/>
+        </w:rPr>
+        <w:t>groceriesDiscrete</w:t>
+      </w:r>
+      <w:proofErr w:type="spellEnd"/>
+      <w:r>
+        <w:rPr>
+          <w:sz w:val="28"/>
+          <w:szCs w:val="28"/>
+          <w:lang w:val="el-GR"/>
+        </w:rPr>
+        <w:t xml:space="preserve">, </w:t>
+      </w:r>
+      <w:r>
+        <w:rPr>
+          <w:sz w:val="28"/>
+          <w:szCs w:val="28"/>
+          <w:lang w:val="el-GR"/>
+        </w:rPr>
+        <w:t>με την προσθήκη 5 ιδιοτήτων (στηλών)</w:t>
+      </w:r>
+      <w:r>
+        <w:rPr>
+          <w:sz w:val="28"/>
+          <w:szCs w:val="28"/>
+          <w:lang w:val="el-GR"/>
+        </w:rPr>
+        <w:t xml:space="preserve">: </w:t>
+      </w:r>
+      <w:r>
+        <w:rPr>
+          <w:b/>
+          <w:bCs/>
+          <w:sz w:val="28"/>
+          <w:szCs w:val="28"/>
+          <w:lang w:val="el-GR"/>
+        </w:rPr>
+        <w:t>«</w:t>
+      </w:r>
+      <w:r>
+        <w:rPr>
+          <w:b/>
+          <w:bCs/>
+          <w:sz w:val="28"/>
+          <w:szCs w:val="28"/>
+        </w:rPr>
+        <w:t>cluster</w:t>
+      </w:r>
+      <w:r>
+        <w:rPr>
+          <w:b/>
+          <w:bCs/>
+          <w:sz w:val="28"/>
+          <w:szCs w:val="28"/>
+          <w:lang w:val="el-GR"/>
+        </w:rPr>
+        <w:t>1»</w:t>
+      </w:r>
+      <w:r>
+        <w:rPr>
+          <w:sz w:val="28"/>
+          <w:szCs w:val="28"/>
+          <w:lang w:val="el-GR"/>
+        </w:rPr>
+        <w:t xml:space="preserve">, </w:t>
+      </w:r>
+      <w:r>
+        <w:rPr>
+          <w:b/>
+          <w:bCs/>
+          <w:sz w:val="28"/>
+          <w:szCs w:val="28"/>
+          <w:lang w:val="el-GR"/>
+        </w:rPr>
+        <w:t>«</w:t>
+      </w:r>
+      <w:r>
+        <w:rPr>
+          <w:b/>
+          <w:bCs/>
+          <w:sz w:val="28"/>
+          <w:szCs w:val="28"/>
+        </w:rPr>
+        <w:t>cluster</w:t>
+      </w:r>
+      <w:r>
+        <w:rPr>
+          <w:b/>
+          <w:bCs/>
+          <w:sz w:val="28"/>
+          <w:szCs w:val="28"/>
+          <w:lang w:val="el-GR"/>
+        </w:rPr>
+        <w:t>2»</w:t>
+      </w:r>
       <w:bookmarkStart w:id="1" w:name="_GoBack"/>
+      <w:r>
+        <w:rPr>
+          <w:sz w:val="28"/>
+          <w:szCs w:val="28"/>
+          <w:lang w:val="el-GR"/>
+        </w:rPr>
+        <w:t>,</w:t>
+      </w:r>
       <w:bookmarkEnd w:id="1"/>
+      <w:r>
+        <w:rPr>
+          <w:b/>
+          <w:bCs/>
+          <w:sz w:val="28"/>
+          <w:szCs w:val="28"/>
+          <w:lang w:val="el-GR"/>
+        </w:rPr>
+        <w:t xml:space="preserve"> «</w:t>
+      </w:r>
+      <w:r>
+        <w:rPr>
+          <w:b/>
+          <w:bCs/>
+          <w:sz w:val="28"/>
+          <w:szCs w:val="28"/>
+        </w:rPr>
+        <w:t>cluster</w:t>
+      </w:r>
+      <w:r>
+        <w:rPr>
+          <w:b/>
+          <w:bCs/>
+          <w:sz w:val="28"/>
+          <w:szCs w:val="28"/>
+          <w:lang w:val="el-GR"/>
+        </w:rPr>
+        <w:t>3»</w:t>
+      </w:r>
+      <w:r>
+        <w:rPr>
+          <w:sz w:val="28"/>
+          <w:szCs w:val="28"/>
+          <w:lang w:val="el-GR"/>
+        </w:rPr>
+        <w:t>,</w:t>
+      </w:r>
+      <w:r>
+        <w:rPr>
+          <w:b/>
+          <w:bCs/>
+          <w:sz w:val="28"/>
+          <w:szCs w:val="28"/>
+          <w:lang w:val="el-GR"/>
+        </w:rPr>
+        <w:t xml:space="preserve"> «</w:t>
+      </w:r>
+      <w:r>
+        <w:rPr>
+          <w:b/>
+          <w:bCs/>
+          <w:sz w:val="28"/>
+          <w:szCs w:val="28"/>
+        </w:rPr>
+        <w:t>cluster</w:t>
+      </w:r>
+      <w:r>
+        <w:rPr>
+          <w:b/>
+          <w:bCs/>
+          <w:sz w:val="28"/>
+          <w:szCs w:val="28"/>
+          <w:lang w:val="el-GR"/>
+        </w:rPr>
+        <w:t>4»</w:t>
+      </w:r>
+      <w:r>
+        <w:rPr>
+          <w:sz w:val="28"/>
+          <w:szCs w:val="28"/>
+          <w:lang w:val="el-GR"/>
+        </w:rPr>
+        <w:t>,</w:t>
+      </w:r>
+      <w:r>
+        <w:rPr>
+          <w:b/>
+          <w:bCs/>
+          <w:sz w:val="28"/>
+          <w:szCs w:val="28"/>
+          <w:lang w:val="el-GR"/>
+        </w:rPr>
+        <w:t xml:space="preserve"> «</w:t>
+      </w:r>
+      <w:r>
+        <w:rPr>
+          <w:b/>
+          <w:bCs/>
+          <w:sz w:val="28"/>
+          <w:szCs w:val="28"/>
+        </w:rPr>
+        <w:t>cluster</w:t>
+      </w:r>
+      <w:r>
+        <w:rPr>
+          <w:b/>
+          <w:bCs/>
+          <w:sz w:val="28"/>
+          <w:szCs w:val="28"/>
+          <w:lang w:val="el-GR"/>
+        </w:rPr>
+        <w:t>5»</w:t>
+      </w:r>
+      <w:r>
+        <w:rPr>
+          <w:sz w:val="28"/>
+          <w:szCs w:val="28"/>
+          <w:lang w:val="el-GR"/>
+        </w:rPr>
+        <w:t>.</w:t>
+      </w:r>
+    </w:p>
+    <w:p>
+      <w:pPr>
+        <w:rPr>
+          <w:lang w:val="el-GR"/>
+        </w:rPr>
+      </w:pPr>
+      <w:r>
+        <w:rPr>
+          <w:sz w:val="28"/>
+          <w:szCs w:val="28"/>
+          <w:lang w:val="el-GR"/>
+        </w:rPr>
+        <w:t xml:space="preserve">Ανάλογα με την ομάδα στην οποία ανήκει κάθε συναλλαγή,  η λογική τιμή </w:t>
+      </w:r>
+      <w:r>
+        <w:rPr>
+          <w:b/>
+          <w:bCs/>
+          <w:sz w:val="28"/>
+          <w:szCs w:val="28"/>
+          <w:lang w:val="el-GR"/>
+        </w:rPr>
+        <w:t>«Τ</w:t>
+      </w:r>
+      <w:r>
+        <w:rPr>
+          <w:b/>
+          <w:bCs/>
+          <w:sz w:val="28"/>
+          <w:szCs w:val="28"/>
+        </w:rPr>
+        <w:t>RUE</w:t>
+      </w:r>
+      <w:r>
+        <w:rPr>
+          <w:b/>
+          <w:bCs/>
+          <w:sz w:val="28"/>
+          <w:szCs w:val="28"/>
+          <w:lang w:val="el-GR"/>
+        </w:rPr>
+        <w:t>»</w:t>
+      </w:r>
+      <w:r>
+        <w:rPr>
+          <w:sz w:val="28"/>
+          <w:szCs w:val="28"/>
+          <w:lang w:val="el-GR"/>
+        </w:rPr>
+        <w:t xml:space="preserve"> καταγράφεται σε 1 από τις 5 στήλες, με την τιμή </w:t>
+      </w:r>
+      <w:r>
+        <w:rPr>
+          <w:b/>
+          <w:bCs/>
+          <w:sz w:val="28"/>
+          <w:szCs w:val="28"/>
+          <w:lang w:val="el-GR"/>
+        </w:rPr>
+        <w:t>«</w:t>
+      </w:r>
+      <w:r>
+        <w:rPr>
+          <w:b/>
+          <w:bCs/>
+          <w:sz w:val="28"/>
+          <w:szCs w:val="28"/>
+        </w:rPr>
+        <w:t>FALSE</w:t>
+      </w:r>
+      <w:r>
+        <w:rPr>
+          <w:b/>
+          <w:bCs/>
+          <w:sz w:val="28"/>
+          <w:szCs w:val="28"/>
+          <w:lang w:val="el-GR"/>
+        </w:rPr>
+        <w:t>»</w:t>
+      </w:r>
+      <w:r>
+        <w:rPr>
+          <w:sz w:val="28"/>
+          <w:szCs w:val="28"/>
+          <w:lang w:val="el-GR"/>
+        </w:rPr>
+        <w:t xml:space="preserve"> να καταγράφεται στις υπόλοιπες.</w:t>
+      </w:r>
+    </w:p>
+    <w:p>
+      <w:pPr>
+        <w:rPr>
+          <w:lang w:val="el-GR"/>
+        </w:rPr>
+      </w:pPr>
+    </w:p>
+    <w:p>
+      <w:pPr>
+        <w:jc w:val="center"/>
+        <w:rPr>
+          <w:sz w:val="28"/>
+          <w:szCs w:val="28"/>
+          <w:lang w:val="el-GR"/>
+        </w:rPr>
+      </w:pPr>
+    </w:p>
+    <w:p>
+      <w:pPr>
+        <w:rPr>
+          <w:sz w:val="28"/>
+          <w:szCs w:val="28"/>
+          <w:lang w:val="el-GR"/>
+        </w:rPr>
+      </w:pPr>
+    </w:p>
+    <w:p>
+      <w:pPr>
+        <w:rPr>
+          <w:sz w:val="28"/>
+          <w:szCs w:val="28"/>
+          <w:lang w:val="el-GR"/>
+        </w:rPr>
+      </w:pPr>
+    </w:p>
+    <w:p>
+      <w:pPr>
+        <w:rPr>
+          <w:sz w:val="28"/>
+          <w:szCs w:val="28"/>
+          <w:lang w:val="el-GR"/>
+        </w:rPr>
+      </w:pPr>
+    </w:p>
+    <w:p>
+      <w:pPr>
+        <w:rPr>
+          <w:sz w:val="28"/>
+          <w:szCs w:val="28"/>
+          <w:lang w:val="el-GR"/>
+        </w:rPr>
+      </w:pPr>
     </w:p>
     <w:p>
       <w:pPr>
@@ -13066,6 +14860,119 @@
     </w:lvl>
   </w:abstractNum>
   <w:abstractNum w:abstractNumId="6" w15:restartNumberingAfterBreak="0">
+    <w:nsid w:val="169F7472"/>
+    <w:multiLevelType w:val="hybridMultilevel"/>
+    <w:tmpl w:val="18865014"/>
+    <w:lvl w:ilvl="0" w:tplc="04090001">
+      <w:start w:val="1"/>
+      <w:numFmt w:val="bullet"/>
+      <w:lvlText w:val=""/>
+      <w:lvlJc w:val="left"/>
+      <w:pPr>
+        <w:ind w:left="720" w:hanging="360"/>
+      </w:pPr>
+      <w:rPr>
+        <w:rFonts w:ascii="Symbol" w:hAnsi="Symbol" w:hint="default"/>
+      </w:rPr>
+    </w:lvl>
+    <w:lvl w:ilvl="1" w:tplc="04090003" w:tentative="1">
+      <w:start w:val="1"/>
+      <w:numFmt w:val="bullet"/>
+      <w:lvlText w:val="o"/>
+      <w:lvlJc w:val="left"/>
+      <w:pPr>
+        <w:ind w:left="1440" w:hanging="360"/>
+      </w:pPr>
+      <w:rPr>
+        <w:rFonts w:ascii="Courier New" w:hAnsi="Courier New" w:cs="Courier New" w:hint="default"/>
+      </w:rPr>
+    </w:lvl>
+    <w:lvl w:ilvl="2" w:tplc="04090005" w:tentative="1">
+      <w:start w:val="1"/>
+      <w:numFmt w:val="bullet"/>
+      <w:lvlText w:val=""/>
+      <w:lvlJc w:val="left"/>
+      <w:pPr>
+        <w:ind w:left="2160" w:hanging="360"/>
+      </w:pPr>
+      <w:rPr>
+        <w:rFonts w:ascii="Wingdings" w:hAnsi="Wingdings" w:hint="default"/>
+      </w:rPr>
+    </w:lvl>
+    <w:lvl w:ilvl="3" w:tplc="04090001" w:tentative="1">
+      <w:start w:val="1"/>
+      <w:numFmt w:val="bullet"/>
+      <w:lvlText w:val=""/>
+      <w:lvlJc w:val="left"/>
+      <w:pPr>
+        <w:ind w:left="2880" w:hanging="360"/>
+      </w:pPr>
+      <w:rPr>
+        <w:rFonts w:ascii="Symbol" w:hAnsi="Symbol" w:hint="default"/>
+      </w:rPr>
+    </w:lvl>
+    <w:lvl w:ilvl="4" w:tplc="04090003" w:tentative="1">
+      <w:start w:val="1"/>
+      <w:numFmt w:val="bullet"/>
+      <w:lvlText w:val="o"/>
+      <w:lvlJc w:val="left"/>
+      <w:pPr>
+        <w:ind w:left="3600" w:hanging="360"/>
+      </w:pPr>
+      <w:rPr>
+        <w:rFonts w:ascii="Courier New" w:hAnsi="Courier New" w:cs="Courier New" w:hint="default"/>
+      </w:rPr>
+    </w:lvl>
+    <w:lvl w:ilvl="5" w:tplc="04090005" w:tentative="1">
+      <w:start w:val="1"/>
+      <w:numFmt w:val="bullet"/>
+      <w:lvlText w:val=""/>
+      <w:lvlJc w:val="left"/>
+      <w:pPr>
+        <w:ind w:left="4320" w:hanging="360"/>
+      </w:pPr>
+      <w:rPr>
+        <w:rFonts w:ascii="Wingdings" w:hAnsi="Wingdings" w:hint="default"/>
+      </w:rPr>
+    </w:lvl>
+    <w:lvl w:ilvl="6" w:tplc="04090001" w:tentative="1">
+      <w:start w:val="1"/>
+      <w:numFmt w:val="bullet"/>
+      <w:lvlText w:val=""/>
+      <w:lvlJc w:val="left"/>
+      <w:pPr>
+        <w:ind w:left="5040" w:hanging="360"/>
+      </w:pPr>
+      <w:rPr>
+        <w:rFonts w:ascii="Symbol" w:hAnsi="Symbol" w:hint="default"/>
+      </w:rPr>
+    </w:lvl>
+    <w:lvl w:ilvl="7" w:tplc="04090003" w:tentative="1">
+      <w:start w:val="1"/>
+      <w:numFmt w:val="bullet"/>
+      <w:lvlText w:val="o"/>
+      <w:lvlJc w:val="left"/>
+      <w:pPr>
+        <w:ind w:left="5760" w:hanging="360"/>
+      </w:pPr>
+      <w:rPr>
+        <w:rFonts w:ascii="Courier New" w:hAnsi="Courier New" w:cs="Courier New" w:hint="default"/>
+      </w:rPr>
+    </w:lvl>
+    <w:lvl w:ilvl="8" w:tplc="04090005" w:tentative="1">
+      <w:start w:val="1"/>
+      <w:numFmt w:val="bullet"/>
+      <w:lvlText w:val=""/>
+      <w:lvlJc w:val="left"/>
+      <w:pPr>
+        <w:ind w:left="6480" w:hanging="360"/>
+      </w:pPr>
+      <w:rPr>
+        <w:rFonts w:ascii="Wingdings" w:hAnsi="Wingdings" w:hint="default"/>
+      </w:rPr>
+    </w:lvl>
+  </w:abstractNum>
+  <w:abstractNum w:abstractNumId="7" w15:restartNumberingAfterBreak="0">
     <w:nsid w:val="1C163D4A"/>
     <w:multiLevelType w:val="hybridMultilevel"/>
     <w:tmpl w:val="271CD0B8"/>
@@ -13178,7 +15085,7 @@
       </w:rPr>
     </w:lvl>
   </w:abstractNum>
-  <w:abstractNum w:abstractNumId="7" w15:restartNumberingAfterBreak="0">
+  <w:abstractNum w:abstractNumId="8" w15:restartNumberingAfterBreak="0">
     <w:nsid w:val="1CB21DD1"/>
     <w:multiLevelType w:val="multilevel"/>
     <w:tmpl w:val="B470D70C"/>
@@ -13267,7 +15174,7 @@
       </w:pPr>
     </w:lvl>
   </w:abstractNum>
-  <w:abstractNum w:abstractNumId="8" w15:restartNumberingAfterBreak="0">
+  <w:abstractNum w:abstractNumId="9" w15:restartNumberingAfterBreak="0">
     <w:nsid w:val="20423205"/>
     <w:multiLevelType w:val="hybridMultilevel"/>
     <w:tmpl w:val="17D0F2DA"/>
@@ -13353,7 +15260,96 @@
       </w:pPr>
     </w:lvl>
   </w:abstractNum>
-  <w:abstractNum w:abstractNumId="9" w15:restartNumberingAfterBreak="0">
+  <w:abstractNum w:abstractNumId="10" w15:restartNumberingAfterBreak="0">
+    <w:nsid w:val="23E67634"/>
+    <w:multiLevelType w:val="hybridMultilevel"/>
+    <w:tmpl w:val="F5F8BD16"/>
+    <w:lvl w:ilvl="0" w:tplc="C3321030">
+      <w:start w:val="2"/>
+      <w:numFmt w:val="decimal"/>
+      <w:lvlText w:val="%1."/>
+      <w:lvlJc w:val="left"/>
+      <w:pPr>
+        <w:ind w:left="720" w:hanging="360"/>
+      </w:pPr>
+      <w:rPr>
+        <w:rFonts w:hint="default"/>
+      </w:rPr>
+    </w:lvl>
+    <w:lvl w:ilvl="1" w:tplc="04090019" w:tentative="1">
+      <w:start w:val="1"/>
+      <w:numFmt w:val="lowerLetter"/>
+      <w:lvlText w:val="%2."/>
+      <w:lvlJc w:val="left"/>
+      <w:pPr>
+        <w:ind w:left="1440" w:hanging="360"/>
+      </w:pPr>
+    </w:lvl>
+    <w:lvl w:ilvl="2" w:tplc="0409001B" w:tentative="1">
+      <w:start w:val="1"/>
+      <w:numFmt w:val="lowerRoman"/>
+      <w:lvlText w:val="%3."/>
+      <w:lvlJc w:val="right"/>
+      <w:pPr>
+        <w:ind w:left="2160" w:hanging="180"/>
+      </w:pPr>
+    </w:lvl>
+    <w:lvl w:ilvl="3" w:tplc="0409000F" w:tentative="1">
+      <w:start w:val="1"/>
+      <w:numFmt w:val="decimal"/>
+      <w:lvlText w:val="%4."/>
+      <w:lvlJc w:val="left"/>
+      <w:pPr>
+        <w:ind w:left="2880" w:hanging="360"/>
+      </w:pPr>
+    </w:lvl>
+    <w:lvl w:ilvl="4" w:tplc="04090019" w:tentative="1">
+      <w:start w:val="1"/>
+      <w:numFmt w:val="lowerLetter"/>
+      <w:lvlText w:val="%5."/>
+      <w:lvlJc w:val="left"/>
+      <w:pPr>
+        <w:ind w:left="3600" w:hanging="360"/>
+      </w:pPr>
+    </w:lvl>
+    <w:lvl w:ilvl="5" w:tplc="0409001B" w:tentative="1">
+      <w:start w:val="1"/>
+      <w:numFmt w:val="lowerRoman"/>
+      <w:lvlText w:val="%6."/>
+      <w:lvlJc w:val="right"/>
+      <w:pPr>
+        <w:ind w:left="4320" w:hanging="180"/>
+      </w:pPr>
+    </w:lvl>
+    <w:lvl w:ilvl="6" w:tplc="0409000F" w:tentative="1">
+      <w:start w:val="1"/>
+      <w:numFmt w:val="decimal"/>
+      <w:lvlText w:val="%7."/>
+      <w:lvlJc w:val="left"/>
+      <w:pPr>
+        <w:ind w:left="5040" w:hanging="360"/>
+      </w:pPr>
+    </w:lvl>
+    <w:lvl w:ilvl="7" w:tplc="04090019" w:tentative="1">
+      <w:start w:val="1"/>
+      <w:numFmt w:val="lowerLetter"/>
+      <w:lvlText w:val="%8."/>
+      <w:lvlJc w:val="left"/>
+      <w:pPr>
+        <w:ind w:left="5760" w:hanging="360"/>
+      </w:pPr>
+    </w:lvl>
+    <w:lvl w:ilvl="8" w:tplc="0409001B" w:tentative="1">
+      <w:start w:val="1"/>
+      <w:numFmt w:val="lowerRoman"/>
+      <w:lvlText w:val="%9."/>
+      <w:lvlJc w:val="right"/>
+      <w:pPr>
+        <w:ind w:left="6480" w:hanging="180"/>
+      </w:pPr>
+    </w:lvl>
+  </w:abstractNum>
+  <w:abstractNum w:abstractNumId="11" w15:restartNumberingAfterBreak="0">
     <w:nsid w:val="27CE4277"/>
     <w:multiLevelType w:val="hybridMultilevel"/>
     <w:tmpl w:val="2086312A"/>
@@ -13439,7 +15435,7 @@
       </w:pPr>
     </w:lvl>
   </w:abstractNum>
-  <w:abstractNum w:abstractNumId="10" w15:restartNumberingAfterBreak="0">
+  <w:abstractNum w:abstractNumId="12" w15:restartNumberingAfterBreak="0">
     <w:nsid w:val="359E1DA1"/>
     <w:multiLevelType w:val="hybridMultilevel"/>
     <w:tmpl w:val="B6F44B76"/>
@@ -13528,7 +15524,7 @@
       </w:pPr>
     </w:lvl>
   </w:abstractNum>
-  <w:abstractNum w:abstractNumId="11" w15:restartNumberingAfterBreak="0">
+  <w:abstractNum w:abstractNumId="13" w15:restartNumberingAfterBreak="0">
     <w:nsid w:val="38857370"/>
     <w:multiLevelType w:val="hybridMultilevel"/>
     <w:tmpl w:val="BEE4C014"/>
@@ -13641,7 +15637,7 @@
       </w:rPr>
     </w:lvl>
   </w:abstractNum>
-  <w:abstractNum w:abstractNumId="12" w15:restartNumberingAfterBreak="0">
+  <w:abstractNum w:abstractNumId="14" w15:restartNumberingAfterBreak="0">
     <w:nsid w:val="49394385"/>
     <w:multiLevelType w:val="hybridMultilevel"/>
     <w:tmpl w:val="1F6E39FA"/>
@@ -13754,7 +15750,7 @@
       </w:rPr>
     </w:lvl>
   </w:abstractNum>
-  <w:abstractNum w:abstractNumId="13" w15:restartNumberingAfterBreak="0">
+  <w:abstractNum w:abstractNumId="15" w15:restartNumberingAfterBreak="0">
     <w:nsid w:val="54F44E3C"/>
     <w:multiLevelType w:val="hybridMultilevel"/>
     <w:tmpl w:val="9E62A09E"/>
@@ -13867,7 +15863,7 @@
       </w:rPr>
     </w:lvl>
   </w:abstractNum>
-  <w:abstractNum w:abstractNumId="14" w15:restartNumberingAfterBreak="0">
+  <w:abstractNum w:abstractNumId="16" w15:restartNumberingAfterBreak="0">
     <w:nsid w:val="5AD27946"/>
     <w:multiLevelType w:val="hybridMultilevel"/>
     <w:tmpl w:val="4356D0E8"/>
@@ -13979,7 +15975,7 @@
       </w:rPr>
     </w:lvl>
   </w:abstractNum>
-  <w:abstractNum w:abstractNumId="15" w15:restartNumberingAfterBreak="0">
+  <w:abstractNum w:abstractNumId="17" w15:restartNumberingAfterBreak="0">
     <w:nsid w:val="5C796865"/>
     <w:multiLevelType w:val="hybridMultilevel"/>
     <w:tmpl w:val="E35E2FF8"/>
@@ -14065,7 +16061,7 @@
       </w:pPr>
     </w:lvl>
   </w:abstractNum>
-  <w:abstractNum w:abstractNumId="16" w15:restartNumberingAfterBreak="0">
+  <w:abstractNum w:abstractNumId="18" w15:restartNumberingAfterBreak="0">
     <w:nsid w:val="5F0D48E1"/>
     <w:multiLevelType w:val="hybridMultilevel"/>
     <w:tmpl w:val="2A70505C"/>
@@ -14178,7 +16174,7 @@
       </w:rPr>
     </w:lvl>
   </w:abstractNum>
-  <w:abstractNum w:abstractNumId="17" w15:restartNumberingAfterBreak="0">
+  <w:abstractNum w:abstractNumId="19" w15:restartNumberingAfterBreak="0">
     <w:nsid w:val="5F114B75"/>
     <w:multiLevelType w:val="hybridMultilevel"/>
     <w:tmpl w:val="FC2023F0"/>
@@ -14291,7 +16287,7 @@
       </w:rPr>
     </w:lvl>
   </w:abstractNum>
-  <w:abstractNum w:abstractNumId="18" w15:restartNumberingAfterBreak="0">
+  <w:abstractNum w:abstractNumId="20" w15:restartNumberingAfterBreak="0">
     <w:nsid w:val="624833A6"/>
     <w:multiLevelType w:val="hybridMultilevel"/>
     <w:tmpl w:val="50F8B354"/>
@@ -14380,7 +16376,120 @@
       </w:pPr>
     </w:lvl>
   </w:abstractNum>
-  <w:abstractNum w:abstractNumId="19" w15:restartNumberingAfterBreak="0">
+  <w:abstractNum w:abstractNumId="21" w15:restartNumberingAfterBreak="0">
+    <w:nsid w:val="682C1BCD"/>
+    <w:multiLevelType w:val="hybridMultilevel"/>
+    <w:tmpl w:val="888CC4BC"/>
+    <w:lvl w:ilvl="0" w:tplc="04090009">
+      <w:start w:val="1"/>
+      <w:numFmt w:val="bullet"/>
+      <w:lvlText w:val=""/>
+      <w:lvlJc w:val="left"/>
+      <w:pPr>
+        <w:ind w:left="720" w:hanging="360"/>
+      </w:pPr>
+      <w:rPr>
+        <w:rFonts w:ascii="Wingdings" w:hAnsi="Wingdings" w:hint="default"/>
+      </w:rPr>
+    </w:lvl>
+    <w:lvl w:ilvl="1" w:tplc="04090003" w:tentative="1">
+      <w:start w:val="1"/>
+      <w:numFmt w:val="bullet"/>
+      <w:lvlText w:val="o"/>
+      <w:lvlJc w:val="left"/>
+      <w:pPr>
+        <w:ind w:left="1440" w:hanging="360"/>
+      </w:pPr>
+      <w:rPr>
+        <w:rFonts w:ascii="Courier New" w:hAnsi="Courier New" w:cs="Courier New" w:hint="default"/>
+      </w:rPr>
+    </w:lvl>
+    <w:lvl w:ilvl="2" w:tplc="04090005" w:tentative="1">
+      <w:start w:val="1"/>
+      <w:numFmt w:val="bullet"/>
+      <w:lvlText w:val=""/>
+      <w:lvlJc w:val="left"/>
+      <w:pPr>
+        <w:ind w:left="2160" w:hanging="360"/>
+      </w:pPr>
+      <w:rPr>
+        <w:rFonts w:ascii="Wingdings" w:hAnsi="Wingdings" w:hint="default"/>
+      </w:rPr>
+    </w:lvl>
+    <w:lvl w:ilvl="3" w:tplc="04090001" w:tentative="1">
+      <w:start w:val="1"/>
+      <w:numFmt w:val="bullet"/>
+      <w:lvlText w:val=""/>
+      <w:lvlJc w:val="left"/>
+      <w:pPr>
+        <w:ind w:left="2880" w:hanging="360"/>
+      </w:pPr>
+      <w:rPr>
+        <w:rFonts w:ascii="Symbol" w:hAnsi="Symbol" w:hint="default"/>
+      </w:rPr>
+    </w:lvl>
+    <w:lvl w:ilvl="4" w:tplc="04090003" w:tentative="1">
+      <w:start w:val="1"/>
+      <w:numFmt w:val="bullet"/>
+      <w:lvlText w:val="o"/>
+      <w:lvlJc w:val="left"/>
+      <w:pPr>
+        <w:ind w:left="3600" w:hanging="360"/>
+      </w:pPr>
+      <w:rPr>
+        <w:rFonts w:ascii="Courier New" w:hAnsi="Courier New" w:cs="Courier New" w:hint="default"/>
+      </w:rPr>
+    </w:lvl>
+    <w:lvl w:ilvl="5" w:tplc="04090005" w:tentative="1">
+      <w:start w:val="1"/>
+      <w:numFmt w:val="bullet"/>
+      <w:lvlText w:val=""/>
+      <w:lvlJc w:val="left"/>
+      <w:pPr>
+        <w:ind w:left="4320" w:hanging="360"/>
+      </w:pPr>
+      <w:rPr>
+        <w:rFonts w:ascii="Wingdings" w:hAnsi="Wingdings" w:hint="default"/>
+      </w:rPr>
+    </w:lvl>
+    <w:lvl w:ilvl="6" w:tplc="04090001" w:tentative="1">
+      <w:start w:val="1"/>
+      <w:numFmt w:val="bullet"/>
+      <w:lvlText w:val=""/>
+      <w:lvlJc w:val="left"/>
+      <w:pPr>
+        <w:ind w:left="5040" w:hanging="360"/>
+      </w:pPr>
+      <w:rPr>
+        <w:rFonts w:ascii="Symbol" w:hAnsi="Symbol" w:hint="default"/>
+      </w:rPr>
+    </w:lvl>
+    <w:lvl w:ilvl="7" w:tplc="04090003" w:tentative="1">
+      <w:start w:val="1"/>
+      <w:numFmt w:val="bullet"/>
+      <w:lvlText w:val="o"/>
+      <w:lvlJc w:val="left"/>
+      <w:pPr>
+        <w:ind w:left="5760" w:hanging="360"/>
+      </w:pPr>
+      <w:rPr>
+        <w:rFonts w:ascii="Courier New" w:hAnsi="Courier New" w:cs="Courier New" w:hint="default"/>
+      </w:rPr>
+    </w:lvl>
+    <w:lvl w:ilvl="8" w:tplc="04090005" w:tentative="1">
+      <w:start w:val="1"/>
+      <w:numFmt w:val="bullet"/>
+      <w:lvlText w:val=""/>
+      <w:lvlJc w:val="left"/>
+      <w:pPr>
+        <w:ind w:left="6480" w:hanging="360"/>
+      </w:pPr>
+      <w:rPr>
+        <w:rFonts w:ascii="Wingdings" w:hAnsi="Wingdings" w:hint="default"/>
+      </w:rPr>
+    </w:lvl>
+  </w:abstractNum>
+  <w:abstractNum w:abstractNumId="22" w15:restartNumberingAfterBreak="0">
     <w:nsid w:val="76352C11"/>
     <w:multiLevelType w:val="hybridMultilevel"/>
     <w:tmpl w:val="17D0F2DA"/>
@@ -14466,7 +16575,7 @@
       </w:pPr>
     </w:lvl>
   </w:abstractNum>
-  <w:abstractNum w:abstractNumId="20" w15:restartNumberingAfterBreak="0">
+  <w:abstractNum w:abstractNumId="23" w15:restartNumberingAfterBreak="0">
     <w:nsid w:val="7AC36111"/>
     <w:multiLevelType w:val="hybridMultilevel"/>
     <w:tmpl w:val="B3B80C10"/>
@@ -14555,7 +16664,7 @@
       </w:pPr>
     </w:lvl>
   </w:abstractNum>
-  <w:abstractNum w:abstractNumId="21" w15:restartNumberingAfterBreak="0">
+  <w:abstractNum w:abstractNumId="24" w15:restartNumberingAfterBreak="0">
     <w:nsid w:val="7D334E33"/>
     <w:multiLevelType w:val="hybridMultilevel"/>
     <w:tmpl w:val="639A7376"/>
@@ -14668,7 +16777,7 @@
       </w:rPr>
     </w:lvl>
   </w:abstractNum>
-  <w:abstractNum w:abstractNumId="22" w15:restartNumberingAfterBreak="0">
+  <w:abstractNum w:abstractNumId="25" w15:restartNumberingAfterBreak="0">
     <w:nsid w:val="7D626D4F"/>
     <w:multiLevelType w:val="hybridMultilevel"/>
     <w:tmpl w:val="17D0F2DA"/>
@@ -14755,40 +16864,40 @@
     </w:lvl>
   </w:abstractNum>
   <w:num w:numId="1">
-    <w:abstractNumId w:val="13"/>
+    <w:abstractNumId w:val="15"/>
   </w:num>
   <w:num w:numId="2">
-    <w:abstractNumId w:val="6"/>
+    <w:abstractNumId w:val="7"/>
   </w:num>
   <w:num w:numId="3">
     <w:abstractNumId w:val="3"/>
   </w:num>
   <w:num w:numId="4">
+    <w:abstractNumId w:val="16"/>
+  </w:num>
+  <w:num w:numId="5">
+    <w:abstractNumId w:val="11"/>
+  </w:num>
+  <w:num w:numId="6">
+    <w:abstractNumId w:val="13"/>
+  </w:num>
+  <w:num w:numId="7">
     <w:abstractNumId w:val="14"/>
   </w:num>
-  <w:num w:numId="5">
-    <w:abstractNumId w:val="9"/>
+  <w:num w:numId="8">
+    <w:abstractNumId w:val="24"/>
   </w:num>
-  <w:num w:numId="6">
-    <w:abstractNumId w:val="11"/>
+  <w:num w:numId="9">
+    <w:abstractNumId w:val="19"/>
   </w:num>
-  <w:num w:numId="7">
+  <w:num w:numId="10">
     <w:abstractNumId w:val="12"/>
   </w:num>
-  <w:num w:numId="8">
-    <w:abstractNumId w:val="21"/>
-  </w:num>
-  <w:num w:numId="9">
+  <w:num w:numId="11">
     <w:abstractNumId w:val="17"/>
   </w:num>
-  <w:num w:numId="10">
-    <w:abstractNumId w:val="10"/>
-  </w:num>
-  <w:num w:numId="11">
-    <w:abstractNumId w:val="15"/>
-  </w:num>
   <w:num w:numId="12">
-    <w:abstractNumId w:val="18"/>
+    <w:abstractNumId w:val="20"/>
   </w:num>
   <w:num w:numId="13">
     <w:abstractNumId w:val="5"/>
@@ -14797,7 +16906,7 @@
     <w:abstractNumId w:val="1"/>
   </w:num>
   <w:num w:numId="15">
-    <w:abstractNumId w:val="7"/>
+    <w:abstractNumId w:val="8"/>
   </w:num>
   <w:num w:numId="16">
     <w:abstractNumId w:val="2"/>
@@ -14809,19 +16918,28 @@
     <w:abstractNumId w:val="0"/>
   </w:num>
   <w:num w:numId="19">
-    <w:abstractNumId w:val="16"/>
+    <w:abstractNumId w:val="18"/>
   </w:num>
   <w:num w:numId="20">
-    <w:abstractNumId w:val="19"/>
+    <w:abstractNumId w:val="22"/>
   </w:num>
   <w:num w:numId="21">
-    <w:abstractNumId w:val="20"/>
+    <w:abstractNumId w:val="23"/>
   </w:num>
   <w:num w:numId="22">
-    <w:abstractNumId w:val="8"/>
+    <w:abstractNumId w:val="9"/>
   </w:num>
   <w:num w:numId="23">
-    <w:abstractNumId w:val="22"/>
+    <w:abstractNumId w:val="25"/>
+  </w:num>
+  <w:num w:numId="24">
+    <w:abstractNumId w:val="6"/>
+  </w:num>
+  <w:num w:numId="25">
+    <w:abstractNumId w:val="21"/>
+  </w:num>
+  <w:num w:numId="26">
+    <w:abstractNumId w:val="10"/>
   </w:num>
 </w:numbering>
 </file>
@@ -15653,7 +17771,7 @@
 </file>
 
 <file path=customXml/itemProps1.xml><?xml version="1.0" encoding="utf-8"?>
-<ds:datastoreItem xmlns:ds="http://schemas.openxmlformats.org/officeDocument/2006/customXml" ds:itemID="{90F33439-094A-47F0-AA93-EDB1449FC845}">
+<ds:datastoreItem xmlns:ds="http://schemas.openxmlformats.org/officeDocument/2006/customXml" ds:itemID="{7228F50F-308E-4764-BD6B-1ECC4B032926}">
   <ds:schemaRefs>
     <ds:schemaRef ds:uri="http://schemas.openxmlformats.org/officeDocument/2006/bibliography"/>
   </ds:schemaRefs>

--- a/Αναφορά Εργασίας - Στέφανος Καραμπέρας 2910.docx
+++ b/Αναφορά Εργασίας - Στέφανος Καραμπέρας 2910.docx
@@ -679,7 +679,7 @@
           <w:sz w:val="28"/>
           <w:szCs w:val="28"/>
         </w:rPr>
-        <w:t>printClusteringCharts</w:t>
+        <w:t>filterNormalizeCostRecency</w:t>
       </w:r>
       <w:proofErr w:type="spellEnd"/>
       <w:r>
@@ -720,6 +720,98 @@
         </w:rPr>
       </w:pPr>
       <w:proofErr w:type="spellStart"/>
+      <w:r>
+        <w:rPr>
+          <w:sz w:val="28"/>
+          <w:szCs w:val="28"/>
+        </w:rPr>
+        <w:t>performClustering</w:t>
+      </w:r>
+      <w:proofErr w:type="spellEnd"/>
+      <w:r>
+        <w:rPr>
+          <w:sz w:val="28"/>
+          <w:szCs w:val="28"/>
+        </w:rPr>
+        <w:t>(</w:t>
+      </w:r>
+      <w:proofErr w:type="spellStart"/>
+      <w:r>
+        <w:rPr>
+          <w:sz w:val="28"/>
+          <w:szCs w:val="28"/>
+        </w:rPr>
+        <w:t>normalizedCostAndRecency</w:t>
+      </w:r>
+      <w:proofErr w:type="spellEnd"/>
+      <w:r>
+        <w:rPr>
+          <w:sz w:val="28"/>
+          <w:szCs w:val="28"/>
+        </w:rPr>
+        <w:t>)</w:t>
+      </w:r>
+    </w:p>
+    <w:p>
+      <w:pPr>
+        <w:pStyle w:val="ListParagraph"/>
+        <w:numPr>
+          <w:ilvl w:val="1"/>
+          <w:numId w:val="1"/>
+        </w:numPr>
+        <w:rPr>
+          <w:sz w:val="28"/>
+          <w:szCs w:val="28"/>
+          <w:lang w:val="el-GR"/>
+        </w:rPr>
+      </w:pPr>
+      <w:proofErr w:type="spellStart"/>
+      <w:r>
+        <w:rPr>
+          <w:sz w:val="28"/>
+          <w:szCs w:val="28"/>
+        </w:rPr>
+        <w:t>printClusteringCharts</w:t>
+      </w:r>
+      <w:proofErr w:type="spellEnd"/>
+      <w:r>
+        <w:rPr>
+          <w:sz w:val="28"/>
+          <w:szCs w:val="28"/>
+        </w:rPr>
+        <w:t>(</w:t>
+      </w:r>
+      <w:proofErr w:type="spellStart"/>
+      <w:r>
+        <w:rPr>
+          <w:sz w:val="28"/>
+          <w:szCs w:val="28"/>
+        </w:rPr>
+        <w:t>groceriesDiscrete</w:t>
+      </w:r>
+      <w:proofErr w:type="spellEnd"/>
+      <w:r>
+        <w:rPr>
+          <w:sz w:val="28"/>
+          <w:szCs w:val="28"/>
+        </w:rPr>
+        <w:t>)</w:t>
+      </w:r>
+    </w:p>
+    <w:p>
+      <w:pPr>
+        <w:pStyle w:val="ListParagraph"/>
+        <w:numPr>
+          <w:ilvl w:val="1"/>
+          <w:numId w:val="1"/>
+        </w:numPr>
+        <w:rPr>
+          <w:sz w:val="28"/>
+          <w:szCs w:val="28"/>
+          <w:lang w:val="el-GR"/>
+        </w:rPr>
+      </w:pPr>
+      <w:proofErr w:type="spellStart"/>
       <w:proofErr w:type="gramStart"/>
       <w:r>
         <w:rPr>
@@ -967,6 +1059,7 @@
           <w:szCs w:val="32"/>
           <w:lang w:val="el-GR"/>
         </w:rPr>
+        <w:lastRenderedPageBreak/>
         <w:t>Μετασχηματισμός των πρωτογενών δεδομένων σε δυαδική μορφή συναλλαγών</w:t>
       </w:r>
     </w:p>
@@ -9948,6 +10041,178 @@
           <w:szCs w:val="28"/>
           <w:lang w:val="el-GR"/>
         </w:rPr>
+        <w:t xml:space="preserve">Λόγω της εξάρτησης βημάτων ανάλυσης δεδομένων που θα εκτελεστούν αργότερα στην παρούσα εργασία από το φιλτράρισμα, την </w:t>
+      </w:r>
+      <w:proofErr w:type="spellStart"/>
+      <w:r>
+        <w:rPr>
+          <w:sz w:val="28"/>
+          <w:szCs w:val="28"/>
+          <w:lang w:val="el-GR"/>
+        </w:rPr>
+        <w:t>κανονικοποίηση</w:t>
+      </w:r>
+      <w:proofErr w:type="spellEnd"/>
+      <w:r>
+        <w:rPr>
+          <w:sz w:val="28"/>
+          <w:szCs w:val="28"/>
+          <w:lang w:val="el-GR"/>
+        </w:rPr>
+        <w:t xml:space="preserve"> και την ομαδοποίηση δεδομένων του τρέχοντος σταδίου, δημιουργήθηκαν 2 βοηθητικές συναρτήσεις </w:t>
+      </w:r>
+      <w:proofErr w:type="spellStart"/>
+      <w:r>
+        <w:rPr>
+          <w:b/>
+          <w:bCs/>
+          <w:sz w:val="28"/>
+          <w:szCs w:val="28"/>
+        </w:rPr>
+        <w:t>filterNormalizeCostRecency</w:t>
+      </w:r>
+      <w:proofErr w:type="spellEnd"/>
+      <w:r>
+        <w:rPr>
+          <w:b/>
+          <w:bCs/>
+          <w:sz w:val="28"/>
+          <w:szCs w:val="28"/>
+          <w:lang w:val="el-GR"/>
+        </w:rPr>
+        <w:t>(</w:t>
+      </w:r>
+      <w:proofErr w:type="spellStart"/>
+      <w:r>
+        <w:rPr>
+          <w:b/>
+          <w:bCs/>
+          <w:sz w:val="28"/>
+          <w:szCs w:val="28"/>
+        </w:rPr>
+        <w:t>groceriesDiscrete</w:t>
+      </w:r>
+      <w:proofErr w:type="spellEnd"/>
+      <w:r>
+        <w:rPr>
+          <w:b/>
+          <w:bCs/>
+          <w:sz w:val="28"/>
+          <w:szCs w:val="28"/>
+          <w:lang w:val="el-GR"/>
+        </w:rPr>
+        <w:t>)</w:t>
+      </w:r>
+      <w:r>
+        <w:rPr>
+          <w:b/>
+          <w:bCs/>
+          <w:sz w:val="28"/>
+          <w:szCs w:val="28"/>
+          <w:lang w:val="el-GR"/>
+        </w:rPr>
+        <w:t xml:space="preserve"> </w:t>
+      </w:r>
+      <w:r>
+        <w:rPr>
+          <w:sz w:val="28"/>
+          <w:szCs w:val="28"/>
+          <w:lang w:val="el-GR"/>
+        </w:rPr>
+        <w:t xml:space="preserve">και </w:t>
+      </w:r>
+      <w:proofErr w:type="spellStart"/>
+      <w:r>
+        <w:rPr>
+          <w:b/>
+          <w:bCs/>
+          <w:sz w:val="28"/>
+          <w:szCs w:val="28"/>
+        </w:rPr>
+        <w:t>performClustering</w:t>
+      </w:r>
+      <w:proofErr w:type="spellEnd"/>
+      <w:r>
+        <w:rPr>
+          <w:b/>
+          <w:bCs/>
+          <w:sz w:val="28"/>
+          <w:szCs w:val="28"/>
+          <w:lang w:val="el-GR"/>
+        </w:rPr>
+        <w:t>(</w:t>
+      </w:r>
+      <w:proofErr w:type="spellStart"/>
+      <w:r>
+        <w:rPr>
+          <w:b/>
+          <w:bCs/>
+          <w:sz w:val="28"/>
+          <w:szCs w:val="28"/>
+        </w:rPr>
+        <w:t>normalizedCostAndRecency</w:t>
+      </w:r>
+      <w:proofErr w:type="spellEnd"/>
+      <w:r>
+        <w:rPr>
+          <w:b/>
+          <w:bCs/>
+          <w:sz w:val="28"/>
+          <w:szCs w:val="28"/>
+          <w:lang w:val="el-GR"/>
+        </w:rPr>
+        <w:t xml:space="preserve">) </w:t>
+      </w:r>
+      <w:r>
+        <w:rPr>
+          <w:sz w:val="28"/>
+          <w:szCs w:val="28"/>
+          <w:lang w:val="el-GR"/>
+        </w:rPr>
+        <w:t>για την πραγματοποίηση του φιλτραρίσματος/</w:t>
+      </w:r>
+      <w:proofErr w:type="spellStart"/>
+      <w:r>
+        <w:rPr>
+          <w:sz w:val="28"/>
+          <w:szCs w:val="28"/>
+          <w:lang w:val="el-GR"/>
+        </w:rPr>
+        <w:t>κανονικοποίησης</w:t>
+      </w:r>
+      <w:proofErr w:type="spellEnd"/>
+      <w:r>
+        <w:rPr>
+          <w:sz w:val="28"/>
+          <w:szCs w:val="28"/>
+          <w:lang w:val="el-GR"/>
+        </w:rPr>
+        <w:t xml:space="preserve"> και της ομαδοποίησης αντίστοιχα. Με την χρήση αυτών των συναρτήσεων καθίσταται δυνατή η επαναχρησιμοποίηση του κώδικα σε μεταγενέστερα σημεία της εργασίας, γλιτώνοντας έτσι περιττές επαναλήψεις ενεργειών.</w:t>
+      </w:r>
+    </w:p>
+    <w:p>
+      <w:pPr>
+        <w:rPr>
+          <w:sz w:val="28"/>
+          <w:szCs w:val="28"/>
+          <w:lang w:val="el-GR"/>
+        </w:rPr>
+      </w:pPr>
+    </w:p>
+    <w:p>
+      <w:pPr>
+        <w:rPr>
+          <w:sz w:val="28"/>
+          <w:szCs w:val="28"/>
+          <w:lang w:val="el-GR"/>
+        </w:rPr>
+      </w:pPr>
+      <w:r>
+        <w:rPr>
+          <w:sz w:val="28"/>
+          <w:szCs w:val="28"/>
+          <w:lang w:val="el-GR"/>
+        </w:rPr>
         <w:t xml:space="preserve">Ακολουθεί συνοπτική περιγραφή της διαδικασίας που ακολουθήθηκε στην </w:t>
       </w:r>
       <w:r>
@@ -10262,6 +10527,7 @@
           <w:szCs w:val="28"/>
           <w:lang w:val="el-GR"/>
         </w:rPr>
+        <w:lastRenderedPageBreak/>
         <w:t xml:space="preserve">Πριν την εκτέλεση της μεθόδου </w:t>
       </w:r>
       <w:r>
@@ -10398,7 +10664,99 @@
           <w:szCs w:val="28"/>
           <w:lang w:val="el-GR"/>
         </w:rPr>
-        <w:t xml:space="preserve"> Συνεπώς, προχωράμε στην εκτέλεση της εντολής</w:t>
+        <w:t xml:space="preserve"> Συνεπώς, προχωράμε σ</w:t>
+      </w:r>
+      <w:r>
+        <w:rPr>
+          <w:sz w:val="28"/>
+          <w:szCs w:val="28"/>
+          <w:lang w:val="el-GR"/>
+        </w:rPr>
+        <w:t xml:space="preserve">ε κλήση της συνάρτησης </w:t>
+      </w:r>
+      <w:proofErr w:type="spellStart"/>
+      <w:r>
+        <w:rPr>
+          <w:b/>
+          <w:bCs/>
+          <w:sz w:val="28"/>
+          <w:szCs w:val="28"/>
+        </w:rPr>
+        <w:t>filterNormalizeCostRecency</w:t>
+      </w:r>
+      <w:proofErr w:type="spellEnd"/>
+      <w:r>
+        <w:rPr>
+          <w:b/>
+          <w:bCs/>
+          <w:sz w:val="28"/>
+          <w:szCs w:val="28"/>
+          <w:lang w:val="el-GR"/>
+        </w:rPr>
+        <w:t>(</w:t>
+      </w:r>
+      <w:proofErr w:type="spellStart"/>
+      <w:r>
+        <w:rPr>
+          <w:b/>
+          <w:bCs/>
+          <w:sz w:val="28"/>
+          <w:szCs w:val="28"/>
+        </w:rPr>
+        <w:t>groceriesDiscrete</w:t>
+      </w:r>
+      <w:proofErr w:type="spellEnd"/>
+      <w:r>
+        <w:rPr>
+          <w:b/>
+          <w:bCs/>
+          <w:sz w:val="28"/>
+          <w:szCs w:val="28"/>
+          <w:lang w:val="el-GR"/>
+        </w:rPr>
+        <w:t>)</w:t>
+      </w:r>
+      <w:r>
+        <w:rPr>
+          <w:sz w:val="28"/>
+          <w:szCs w:val="28"/>
+          <w:lang w:val="el-GR"/>
+        </w:rPr>
+        <w:t xml:space="preserve"> </w:t>
+      </w:r>
+      <w:r>
+        <w:rPr>
+          <w:sz w:val="28"/>
+          <w:szCs w:val="28"/>
+          <w:lang w:val="el-GR"/>
+        </w:rPr>
+        <w:t xml:space="preserve">η οποία πραγματοποιεί την </w:t>
+      </w:r>
+      <w:proofErr w:type="spellStart"/>
+      <w:r>
+        <w:rPr>
+          <w:sz w:val="28"/>
+          <w:szCs w:val="28"/>
+          <w:lang w:val="el-GR"/>
+        </w:rPr>
+        <w:t>κανονικοποίηση</w:t>
+      </w:r>
+      <w:proofErr w:type="spellEnd"/>
+      <w:r>
+        <w:rPr>
+          <w:sz w:val="28"/>
+          <w:szCs w:val="28"/>
+          <w:lang w:val="el-GR"/>
+        </w:rPr>
+        <w:t xml:space="preserve"> με την </w:t>
+      </w:r>
+      <w:r>
+        <w:rPr>
+          <w:sz w:val="28"/>
+          <w:szCs w:val="28"/>
+          <w:lang w:val="el-GR"/>
+        </w:rPr>
+        <w:t>εκτέλεση της εντολής</w:t>
       </w:r>
       <w:r>
         <w:rPr>
@@ -10523,13 +10881,78 @@
     </w:p>
     <w:p>
       <w:pPr>
-        <w:ind w:left="720"/>
-        <w:rPr>
-          <w:sz w:val="28"/>
-          <w:szCs w:val="28"/>
-          <w:lang w:val="el-GR"/>
-        </w:rPr>
-      </w:pPr>
+        <w:rPr>
+          <w:sz w:val="28"/>
+          <w:szCs w:val="28"/>
+          <w:lang w:val="el-GR"/>
+        </w:rPr>
+      </w:pPr>
+      <w:r>
+        <w:rPr>
+          <w:sz w:val="28"/>
+          <w:szCs w:val="28"/>
+          <w:lang w:val="el-GR"/>
+        </w:rPr>
+        <w:t xml:space="preserve">Τελικά, η συνάρτηση </w:t>
+      </w:r>
+      <w:proofErr w:type="spellStart"/>
+      <w:r>
+        <w:rPr>
+          <w:b/>
+          <w:bCs/>
+          <w:sz w:val="28"/>
+          <w:szCs w:val="28"/>
+        </w:rPr>
+        <w:t>filterNormalizeCostRecency</w:t>
+      </w:r>
+      <w:proofErr w:type="spellEnd"/>
+      <w:r>
+        <w:rPr>
+          <w:b/>
+          <w:bCs/>
+          <w:sz w:val="28"/>
+          <w:szCs w:val="28"/>
+          <w:lang w:val="el-GR"/>
+        </w:rPr>
+        <w:t>(</w:t>
+      </w:r>
+      <w:proofErr w:type="spellStart"/>
+      <w:r>
+        <w:rPr>
+          <w:b/>
+          <w:bCs/>
+          <w:sz w:val="28"/>
+          <w:szCs w:val="28"/>
+        </w:rPr>
+        <w:t>groceriesDiscrete</w:t>
+      </w:r>
+      <w:proofErr w:type="spellEnd"/>
+      <w:r>
+        <w:rPr>
+          <w:b/>
+          <w:bCs/>
+          <w:sz w:val="28"/>
+          <w:szCs w:val="28"/>
+          <w:lang w:val="el-GR"/>
+        </w:rPr>
+        <w:t>)</w:t>
+      </w:r>
+      <w:r>
+        <w:rPr>
+          <w:sz w:val="28"/>
+          <w:szCs w:val="28"/>
+          <w:lang w:val="el-GR"/>
+        </w:rPr>
+        <w:t xml:space="preserve"> </w:t>
+      </w:r>
+      <w:r>
+        <w:rPr>
+          <w:sz w:val="28"/>
+          <w:szCs w:val="28"/>
+          <w:lang w:val="el-GR"/>
+        </w:rPr>
+        <w:t>επιστρέφει το αποτέλεσμα στο σημείο κλήσης της.</w:t>
+      </w:r>
     </w:p>
     <w:p>
       <w:pPr>
@@ -10555,7 +10978,130 @@
           <w:szCs w:val="28"/>
           <w:lang w:val="el-GR"/>
         </w:rPr>
-        <w:t xml:space="preserve">, θέτουμε το </w:t>
+        <w:t>,</w:t>
+      </w:r>
+      <w:r>
+        <w:rPr>
+          <w:sz w:val="28"/>
+          <w:szCs w:val="28"/>
+          <w:lang w:val="el-GR"/>
+        </w:rPr>
+        <w:t xml:space="preserve"> καλούμε τη συνάρτηση </w:t>
+      </w:r>
+      <w:proofErr w:type="spellStart"/>
+      <w:r>
+        <w:rPr>
+          <w:b/>
+          <w:bCs/>
+          <w:sz w:val="28"/>
+          <w:szCs w:val="28"/>
+        </w:rPr>
+        <w:t>performClustering</w:t>
+      </w:r>
+      <w:proofErr w:type="spellEnd"/>
+      <w:r>
+        <w:rPr>
+          <w:b/>
+          <w:bCs/>
+          <w:sz w:val="28"/>
+          <w:szCs w:val="28"/>
+          <w:lang w:val="el-GR"/>
+        </w:rPr>
+        <w:t>(</w:t>
+      </w:r>
+      <w:proofErr w:type="spellStart"/>
+      <w:r>
+        <w:rPr>
+          <w:b/>
+          <w:bCs/>
+          <w:sz w:val="28"/>
+          <w:szCs w:val="28"/>
+        </w:rPr>
+        <w:t>normalizedCostAndRecency</w:t>
+      </w:r>
+      <w:proofErr w:type="spellEnd"/>
+      <w:r>
+        <w:rPr>
+          <w:b/>
+          <w:bCs/>
+          <w:sz w:val="28"/>
+          <w:szCs w:val="28"/>
+          <w:lang w:val="el-GR"/>
+        </w:rPr>
+        <w:t>)</w:t>
+      </w:r>
+      <w:r>
+        <w:rPr>
+          <w:sz w:val="28"/>
+          <w:szCs w:val="28"/>
+          <w:lang w:val="el-GR"/>
+        </w:rPr>
+        <w:t xml:space="preserve"> </w:t>
+      </w:r>
+      <w:r>
+        <w:rPr>
+          <w:sz w:val="28"/>
+          <w:szCs w:val="28"/>
+          <w:lang w:val="el-GR"/>
+        </w:rPr>
+        <w:t xml:space="preserve">ώστε να πραγματοποιήσουμε ομαδοποίηση των δεδομένων με χρήστη του αλγορίθμου </w:t>
+      </w:r>
+      <w:r>
+        <w:rPr>
+          <w:sz w:val="28"/>
+          <w:szCs w:val="28"/>
+        </w:rPr>
+        <w:t>k</w:t>
+      </w:r>
+      <w:r>
+        <w:rPr>
+          <w:sz w:val="28"/>
+          <w:szCs w:val="28"/>
+          <w:lang w:val="el-GR"/>
+        </w:rPr>
+        <w:t>-</w:t>
+      </w:r>
+      <w:r>
+        <w:rPr>
+          <w:sz w:val="28"/>
+          <w:szCs w:val="28"/>
+        </w:rPr>
+        <w:t>means</w:t>
+      </w:r>
+      <w:r>
+        <w:rPr>
+          <w:sz w:val="28"/>
+          <w:szCs w:val="28"/>
+          <w:lang w:val="el-GR"/>
+        </w:rPr>
+        <w:t>.</w:t>
+      </w:r>
+    </w:p>
+    <w:p>
+      <w:pPr>
+        <w:pStyle w:val="ListParagraph"/>
+        <w:ind w:left="0"/>
+        <w:rPr>
+          <w:sz w:val="28"/>
+          <w:szCs w:val="28"/>
+          <w:lang w:val="el-GR"/>
+        </w:rPr>
+      </w:pPr>
+      <w:r>
+        <w:rPr>
+          <w:sz w:val="28"/>
+          <w:szCs w:val="28"/>
+          <w:lang w:val="el-GR"/>
+        </w:rPr>
+        <w:t>Αρχικά,</w:t>
+      </w:r>
+      <w:r>
+        <w:rPr>
+          <w:sz w:val="28"/>
+          <w:szCs w:val="28"/>
+          <w:lang w:val="el-GR"/>
+        </w:rPr>
+        <w:t xml:space="preserve"> θέτουμε το </w:t>
       </w:r>
       <w:r>
         <w:rPr>
@@ -10635,6 +11181,8 @@
         </w:rPr>
         <w:t xml:space="preserve">: </w:t>
       </w:r>
+      <w:bookmarkStart w:id="1" w:name="_GoBack"/>
+      <w:bookmarkEnd w:id="1"/>
     </w:p>
     <w:p>
       <w:pPr>
@@ -10769,7 +11317,6 @@
           <w:szCs w:val="28"/>
           <w:lang w:val="el-GR"/>
         </w:rPr>
-        <w:lastRenderedPageBreak/>
         <w:t>Έπειτα</w:t>
       </w:r>
       <w:r>
@@ -11208,6 +11755,7 @@
           <w:szCs w:val="28"/>
           <w:lang w:val="el-GR"/>
         </w:rPr>
+        <w:lastRenderedPageBreak/>
         <w:t xml:space="preserve">Τελικά, το αποτέλεσμα </w:t>
       </w:r>
       <w:r>
@@ -11216,7 +11764,89 @@
           <w:szCs w:val="28"/>
           <w:lang w:val="el-GR"/>
         </w:rPr>
-        <w:t xml:space="preserve">της ομαδοποίησης αποθηκεύεται στην </w:t>
+        <w:t xml:space="preserve">της ομαδοποίησης </w:t>
+      </w:r>
+      <w:r>
+        <w:rPr>
+          <w:sz w:val="28"/>
+          <w:szCs w:val="28"/>
+          <w:lang w:val="el-GR"/>
+        </w:rPr>
+        <w:t xml:space="preserve">επιστρέφεται από τη συνάρτηση </w:t>
+      </w:r>
+      <w:proofErr w:type="spellStart"/>
+      <w:r>
+        <w:rPr>
+          <w:b/>
+          <w:bCs/>
+          <w:sz w:val="28"/>
+          <w:szCs w:val="28"/>
+        </w:rPr>
+        <w:t>performClustering</w:t>
+      </w:r>
+      <w:proofErr w:type="spellEnd"/>
+      <w:r>
+        <w:rPr>
+          <w:b/>
+          <w:bCs/>
+          <w:sz w:val="28"/>
+          <w:szCs w:val="28"/>
+          <w:lang w:val="el-GR"/>
+        </w:rPr>
+        <w:t>(</w:t>
+      </w:r>
+      <w:proofErr w:type="spellStart"/>
+      <w:r>
+        <w:rPr>
+          <w:b/>
+          <w:bCs/>
+          <w:sz w:val="28"/>
+          <w:szCs w:val="28"/>
+        </w:rPr>
+        <w:t>normalizedCostAndRecency</w:t>
+      </w:r>
+      <w:proofErr w:type="spellEnd"/>
+      <w:r>
+        <w:rPr>
+          <w:b/>
+          <w:bCs/>
+          <w:sz w:val="28"/>
+          <w:szCs w:val="28"/>
+          <w:lang w:val="el-GR"/>
+        </w:rPr>
+        <w:t>)</w:t>
+      </w:r>
+      <w:r>
+        <w:rPr>
+          <w:sz w:val="28"/>
+          <w:szCs w:val="28"/>
+          <w:lang w:val="el-GR"/>
+        </w:rPr>
+        <w:t xml:space="preserve"> </w:t>
+      </w:r>
+      <w:r>
+        <w:rPr>
+          <w:sz w:val="28"/>
+          <w:szCs w:val="28"/>
+          <w:lang w:val="el-GR"/>
+        </w:rPr>
+        <w:t xml:space="preserve">και </w:t>
+      </w:r>
+      <w:r>
+        <w:rPr>
+          <w:sz w:val="28"/>
+          <w:szCs w:val="28"/>
+          <w:lang w:val="el-GR"/>
+        </w:rPr>
+        <w:t xml:space="preserve">αποθηκεύεται στην </w:t>
+      </w:r>
+      <w:r>
+        <w:rPr>
+          <w:sz w:val="28"/>
+          <w:szCs w:val="28"/>
+          <w:lang w:val="el-GR"/>
+        </w:rPr>
+        <w:t xml:space="preserve">μεταβλητή </w:t>
       </w:r>
       <w:r>
         <w:rPr>
@@ -11341,7 +11971,6 @@
           <w:szCs w:val="28"/>
           <w:lang w:val="el-GR"/>
         </w:rPr>
-        <w:lastRenderedPageBreak/>
         <w:t>Για την καλύτερη συνολική απεικόνιση του αποτελέσματος και την εξαγωγή συμπερασμάτων, είναι αναγκαίο σε αυτή τη φάση να προχωρήσουμε στη δημιουργία διαγραμμάτων. Για αυτό τον σκοπό αξιοποιήθηκαν οι δυνατότητες της έτοιμης βιβλιοθήκης «</w:t>
       </w:r>
       <w:proofErr w:type="spellStart"/>
@@ -11510,6 +12139,7 @@
         <w:rPr>
           <w:noProof/>
         </w:rPr>
+        <w:lastRenderedPageBreak/>
         <w:drawing>
           <wp:inline distT="0" distB="0" distL="0" distR="0" wp14:anchorId="6EB25267" wp14:editId="481D2C1A">
             <wp:extent cx="6400800" cy="4436033"/>
@@ -11567,7 +12197,6 @@
           <w:szCs w:val="28"/>
           <w:lang w:val="el-GR"/>
         </w:rPr>
-        <w:lastRenderedPageBreak/>
         <w:t>Διάγραμμα απεικόνισης συστάδων με τις αρχικές τιμές</w:t>
       </w:r>
     </w:p>
@@ -11586,6 +12215,7 @@
         <w:rPr>
           <w:noProof/>
         </w:rPr>
+        <w:lastRenderedPageBreak/>
         <w:drawing>
           <wp:inline distT="0" distB="0" distL="0" distR="0" wp14:anchorId="229E84FA" wp14:editId="1BB663E9">
             <wp:extent cx="6432605" cy="5401310"/>
@@ -13623,17 +14253,7 @@
           <w:szCs w:val="28"/>
           <w:lang w:val="el-GR"/>
         </w:rPr>
-        <w:t>()</w:t>
-      </w:r>
-      <w:r>
-        <w:rPr>
-          <w:b/>
-          <w:bCs/>
-          <w:sz w:val="28"/>
-          <w:szCs w:val="28"/>
-          <w:lang w:val="el-GR"/>
-        </w:rPr>
-        <w:t xml:space="preserve"> </w:t>
+        <w:t xml:space="preserve">() </w:t>
       </w:r>
       <w:r>
         <w:rPr>
@@ -13771,7 +14391,6 @@
         </w:rPr>
         <w:t>2»</w:t>
       </w:r>
-      <w:bookmarkStart w:id="1" w:name="_GoBack"/>
       <w:r>
         <w:rPr>
           <w:sz w:val="28"/>
@@ -13780,7 +14399,6 @@
         </w:rPr>
         <w:t>,</w:t>
       </w:r>
-      <w:bookmarkEnd w:id="1"/>
       <w:r>
         <w:rPr>
           <w:b/>
@@ -17347,6 +17965,7 @@
   <w:style w:type="character" w:default="1" w:styleId="DefaultParagraphFont">
     <w:name w:val="Default Paragraph Font"/>
     <w:uiPriority w:val="1"/>
+    <w:semiHidden/>
     <w:unhideWhenUsed/>
   </w:style>
   <w:style w:type="table" w:default="1" w:styleId="TableNormal">
@@ -17771,7 +18390,7 @@
 </file>
 
 <file path=customXml/itemProps1.xml><?xml version="1.0" encoding="utf-8"?>
-<ds:datastoreItem xmlns:ds="http://schemas.openxmlformats.org/officeDocument/2006/customXml" ds:itemID="{7228F50F-308E-4764-BD6B-1ECC4B032926}">
+<ds:datastoreItem xmlns:ds="http://schemas.openxmlformats.org/officeDocument/2006/customXml" ds:itemID="{3FD9E5A7-25DC-4753-B8CD-F76A79C627CE}">
   <ds:schemaRefs>
     <ds:schemaRef ds:uri="http://schemas.openxmlformats.org/officeDocument/2006/bibliography"/>
   </ds:schemaRefs>

--- a/Αναφορά Εργασίας - Στέφανος Καραμπέρας 2910.docx
+++ b/Αναφορά Εργασίας - Στέφανος Καραμπέρας 2910.docx
@@ -401,14 +401,97 @@
           <w:szCs w:val="28"/>
           <w:lang w:val="el-GR"/>
         </w:rPr>
-        <w:t>Συνάρτηση εκτέλεσης</w:t>
-      </w:r>
-      <w:r>
-        <w:rPr>
-          <w:sz w:val="28"/>
-          <w:szCs w:val="28"/>
-        </w:rPr>
-        <w:t>: execute()</w:t>
+        <w:t>Γενικού σκοπού</w:t>
+      </w:r>
+      <w:r>
+        <w:rPr>
+          <w:sz w:val="28"/>
+          <w:szCs w:val="28"/>
+        </w:rPr>
+        <w:t>:</w:t>
+      </w:r>
+    </w:p>
+    <w:p>
+      <w:pPr>
+        <w:pStyle w:val="ListParagraph"/>
+        <w:numPr>
+          <w:ilvl w:val="1"/>
+          <w:numId w:val="1"/>
+        </w:numPr>
+        <w:rPr>
+          <w:sz w:val="28"/>
+          <w:szCs w:val="28"/>
+        </w:rPr>
+      </w:pPr>
+      <w:proofErr w:type="gramStart"/>
+      <w:r>
+        <w:rPr>
+          <w:sz w:val="28"/>
+          <w:szCs w:val="28"/>
+        </w:rPr>
+        <w:t>execute(</w:t>
+      </w:r>
+      <w:proofErr w:type="gramEnd"/>
+      <w:r>
+        <w:rPr>
+          <w:sz w:val="28"/>
+          <w:szCs w:val="28"/>
+        </w:rPr>
+        <w:t>)</w:t>
+      </w:r>
+    </w:p>
+    <w:p>
+      <w:pPr>
+        <w:pStyle w:val="ListParagraph"/>
+        <w:numPr>
+          <w:ilvl w:val="1"/>
+          <w:numId w:val="1"/>
+        </w:numPr>
+        <w:rPr>
+          <w:sz w:val="28"/>
+          <w:szCs w:val="28"/>
+        </w:rPr>
+      </w:pPr>
+      <w:proofErr w:type="gramStart"/>
+      <w:r>
+        <w:rPr>
+          <w:sz w:val="28"/>
+          <w:szCs w:val="28"/>
+        </w:rPr>
+        <w:t>binarize(</w:t>
+      </w:r>
+      <w:proofErr w:type="spellStart"/>
+      <w:proofErr w:type="gramEnd"/>
+      <w:r>
+        <w:rPr>
+          <w:sz w:val="28"/>
+          <w:szCs w:val="28"/>
+        </w:rPr>
+        <w:t>dataColumns</w:t>
+      </w:r>
+      <w:proofErr w:type="spellEnd"/>
+      <w:r>
+        <w:rPr>
+          <w:sz w:val="28"/>
+          <w:szCs w:val="28"/>
+        </w:rPr>
+        <w:t xml:space="preserve">, </w:t>
+      </w:r>
+      <w:proofErr w:type="spellStart"/>
+      <w:r>
+        <w:rPr>
+          <w:sz w:val="28"/>
+          <w:szCs w:val="28"/>
+        </w:rPr>
+        <w:t>extraColumns</w:t>
+      </w:r>
+      <w:proofErr w:type="spellEnd"/>
+      <w:r>
+        <w:rPr>
+          <w:sz w:val="28"/>
+          <w:szCs w:val="28"/>
+        </w:rPr>
+        <w:t>=NULL)</w:t>
       </w:r>
     </w:p>
     <w:p>
@@ -1037,6 +1120,7 @@
           <w:szCs w:val="36"/>
           <w:lang w:val="el-GR"/>
         </w:rPr>
+        <w:lastRenderedPageBreak/>
         <w:t>Άσκηση 1</w:t>
       </w:r>
     </w:p>
@@ -1059,7 +1143,6 @@
           <w:szCs w:val="32"/>
           <w:lang w:val="el-GR"/>
         </w:rPr>
-        <w:lastRenderedPageBreak/>
         <w:t>Μετασχηματισμός των πρωτογενών δεδομένων σε δυαδική μορφή συναλλαγών</w:t>
       </w:r>
     </w:p>
@@ -1976,73 +2059,451 @@
     </w:p>
     <w:p>
       <w:pPr>
+        <w:pStyle w:val="ListParagraph"/>
+        <w:rPr>
+          <w:sz w:val="28"/>
+          <w:szCs w:val="28"/>
+          <w:lang w:val="el-GR"/>
+        </w:rPr>
+      </w:pPr>
+      <w:r>
+        <w:rPr>
+          <w:sz w:val="28"/>
+          <w:szCs w:val="28"/>
+          <w:lang w:val="el-GR"/>
+        </w:rPr>
+        <w:t xml:space="preserve">Για τον σκοπό αυτό, </w:t>
+      </w:r>
+      <w:r>
+        <w:rPr>
+          <w:sz w:val="28"/>
+          <w:szCs w:val="28"/>
+          <w:lang w:val="el-GR"/>
+        </w:rPr>
+        <w:t xml:space="preserve">αξιοποιούμε τη συνάρτηση γενικού σκοπού </w:t>
+      </w:r>
+      <w:r>
+        <w:rPr>
+          <w:b/>
+          <w:bCs/>
+          <w:sz w:val="28"/>
+          <w:szCs w:val="28"/>
+        </w:rPr>
+        <w:t>binarize</w:t>
+      </w:r>
+      <w:r>
+        <w:rPr>
+          <w:b/>
+          <w:bCs/>
+          <w:sz w:val="28"/>
+          <w:szCs w:val="28"/>
+          <w:lang w:val="el-GR"/>
+        </w:rPr>
+        <w:t>(</w:t>
+      </w:r>
+      <w:proofErr w:type="spellStart"/>
+      <w:r>
+        <w:rPr>
+          <w:b/>
+          <w:bCs/>
+          <w:sz w:val="28"/>
+          <w:szCs w:val="28"/>
+        </w:rPr>
+        <w:t>dataColumns</w:t>
+      </w:r>
+      <w:proofErr w:type="spellEnd"/>
+      <w:r>
+        <w:rPr>
+          <w:b/>
+          <w:bCs/>
+          <w:sz w:val="28"/>
+          <w:szCs w:val="28"/>
+          <w:lang w:val="el-GR"/>
+        </w:rPr>
+        <w:t xml:space="preserve">, </w:t>
+      </w:r>
+      <w:proofErr w:type="spellStart"/>
+      <w:r>
+        <w:rPr>
+          <w:b/>
+          <w:bCs/>
+          <w:sz w:val="28"/>
+          <w:szCs w:val="28"/>
+        </w:rPr>
+        <w:t>extraColumns</w:t>
+      </w:r>
+      <w:proofErr w:type="spellEnd"/>
+      <w:r>
+        <w:rPr>
+          <w:b/>
+          <w:bCs/>
+          <w:sz w:val="28"/>
+          <w:szCs w:val="28"/>
+          <w:lang w:val="el-GR"/>
+        </w:rPr>
+        <w:t>=</w:t>
+      </w:r>
+      <w:r>
+        <w:rPr>
+          <w:b/>
+          <w:bCs/>
+          <w:sz w:val="28"/>
+          <w:szCs w:val="28"/>
+        </w:rPr>
+        <w:t>NULL</w:t>
+      </w:r>
+      <w:r>
+        <w:rPr>
+          <w:b/>
+          <w:bCs/>
+          <w:sz w:val="28"/>
+          <w:szCs w:val="28"/>
+          <w:lang w:val="el-GR"/>
+        </w:rPr>
+        <w:t>)</w:t>
+      </w:r>
+      <w:r>
+        <w:rPr>
+          <w:b/>
+          <w:bCs/>
+          <w:sz w:val="28"/>
+          <w:szCs w:val="28"/>
+          <w:lang w:val="el-GR"/>
+        </w:rPr>
+        <w:t xml:space="preserve"> </w:t>
+      </w:r>
+      <w:r>
+        <w:rPr>
+          <w:sz w:val="28"/>
+          <w:szCs w:val="28"/>
+          <w:lang w:val="el-GR"/>
+        </w:rPr>
+        <w:t>που έχουμε δημιουργήσει,</w:t>
+      </w:r>
+      <w:r>
+        <w:rPr>
+          <w:sz w:val="28"/>
+          <w:szCs w:val="28"/>
+          <w:lang w:val="el-GR"/>
+        </w:rPr>
+        <w:t xml:space="preserve"> </w:t>
+      </w:r>
+      <w:r>
+        <w:rPr>
+          <w:sz w:val="28"/>
+          <w:szCs w:val="28"/>
+          <w:lang w:val="el-GR"/>
+        </w:rPr>
+        <w:t xml:space="preserve">με ορίσματα </w:t>
+      </w:r>
+      <w:proofErr w:type="spellStart"/>
+      <w:r>
+        <w:rPr>
+          <w:b/>
+          <w:bCs/>
+          <w:sz w:val="28"/>
+          <w:szCs w:val="28"/>
+          <w:lang w:val="el-GR"/>
+        </w:rPr>
+        <w:t>as.data.frame</w:t>
+      </w:r>
+      <w:proofErr w:type="spellEnd"/>
+      <w:r>
+        <w:rPr>
+          <w:b/>
+          <w:bCs/>
+          <w:sz w:val="28"/>
+          <w:szCs w:val="28"/>
+          <w:lang w:val="el-GR"/>
+        </w:rPr>
+        <w:t>(</w:t>
+      </w:r>
+      <w:proofErr w:type="spellStart"/>
+      <w:r>
+        <w:rPr>
+          <w:b/>
+          <w:bCs/>
+          <w:sz w:val="28"/>
+          <w:szCs w:val="28"/>
+          <w:lang w:val="el-GR"/>
+        </w:rPr>
+        <w:t>groceriesDiscrete$basket_value_dis</w:t>
+      </w:r>
+      <w:proofErr w:type="spellEnd"/>
+      <w:r>
+        <w:rPr>
+          <w:b/>
+          <w:bCs/>
+          <w:sz w:val="28"/>
+          <w:szCs w:val="28"/>
+          <w:lang w:val="el-GR"/>
+        </w:rPr>
+        <w:t>)</w:t>
+      </w:r>
+      <w:r>
+        <w:rPr>
+          <w:b/>
+          <w:bCs/>
+          <w:sz w:val="28"/>
+          <w:szCs w:val="28"/>
+          <w:lang w:val="el-GR"/>
+        </w:rPr>
+        <w:t xml:space="preserve"> </w:t>
+      </w:r>
+      <w:r>
+        <w:rPr>
+          <w:sz w:val="28"/>
+          <w:szCs w:val="28"/>
+          <w:lang w:val="el-GR"/>
+        </w:rPr>
+        <w:t xml:space="preserve">(η στήλη </w:t>
+      </w:r>
+      <w:r>
+        <w:rPr>
+          <w:b/>
+          <w:bCs/>
+          <w:sz w:val="28"/>
+          <w:szCs w:val="28"/>
+        </w:rPr>
+        <w:lastRenderedPageBreak/>
+        <w:t>basket</w:t>
+      </w:r>
+      <w:r>
+        <w:rPr>
+          <w:b/>
+          <w:bCs/>
+          <w:sz w:val="28"/>
+          <w:szCs w:val="28"/>
+          <w:lang w:val="el-GR"/>
+        </w:rPr>
+        <w:t>_</w:t>
+      </w:r>
+      <w:r>
+        <w:rPr>
+          <w:b/>
+          <w:bCs/>
+          <w:sz w:val="28"/>
+          <w:szCs w:val="28"/>
+        </w:rPr>
+        <w:t>value</w:t>
+      </w:r>
+      <w:r>
+        <w:rPr>
+          <w:b/>
+          <w:bCs/>
+          <w:sz w:val="28"/>
+          <w:szCs w:val="28"/>
+          <w:lang w:val="el-GR"/>
+        </w:rPr>
+        <w:t>_</w:t>
+      </w:r>
+      <w:r>
+        <w:rPr>
+          <w:b/>
+          <w:bCs/>
+          <w:sz w:val="28"/>
+          <w:szCs w:val="28"/>
+        </w:rPr>
+        <w:t>dis</w:t>
+      </w:r>
+      <w:r>
+        <w:rPr>
+          <w:b/>
+          <w:bCs/>
+          <w:sz w:val="28"/>
+          <w:szCs w:val="28"/>
+          <w:lang w:val="el-GR"/>
+        </w:rPr>
+        <w:t xml:space="preserve"> </w:t>
+      </w:r>
+      <w:r>
+        <w:rPr>
+          <w:sz w:val="28"/>
+          <w:szCs w:val="28"/>
+          <w:lang w:val="el-GR"/>
+        </w:rPr>
+        <w:t>της</w:t>
+      </w:r>
+      <w:r>
+        <w:rPr>
+          <w:sz w:val="28"/>
+          <w:szCs w:val="28"/>
+          <w:lang w:val="el-GR"/>
+        </w:rPr>
+        <w:t xml:space="preserve"> </w:t>
+      </w:r>
+      <w:proofErr w:type="spellStart"/>
+      <w:r>
+        <w:rPr>
+          <w:b/>
+          <w:bCs/>
+          <w:sz w:val="28"/>
+          <w:szCs w:val="28"/>
+        </w:rPr>
+        <w:t>groceriesDiscrete</w:t>
+      </w:r>
+      <w:proofErr w:type="spellEnd"/>
+      <w:r>
+        <w:rPr>
+          <w:sz w:val="28"/>
+          <w:szCs w:val="28"/>
+          <w:lang w:val="el-GR"/>
+        </w:rPr>
+        <w:t xml:space="preserve"> </w:t>
+      </w:r>
+      <w:r>
+        <w:rPr>
+          <w:sz w:val="28"/>
+          <w:szCs w:val="28"/>
+          <w:lang w:val="el-GR"/>
+        </w:rPr>
+        <w:t xml:space="preserve">μετετρεμμένη σε </w:t>
+      </w:r>
+      <w:r>
+        <w:rPr>
+          <w:sz w:val="28"/>
+          <w:szCs w:val="28"/>
+        </w:rPr>
+        <w:t>data</w:t>
+      </w:r>
+      <w:r>
+        <w:rPr>
+          <w:sz w:val="28"/>
+          <w:szCs w:val="28"/>
+          <w:lang w:val="el-GR"/>
+        </w:rPr>
+        <w:t xml:space="preserve"> </w:t>
+      </w:r>
+      <w:r>
+        <w:rPr>
+          <w:sz w:val="28"/>
+          <w:szCs w:val="28"/>
+        </w:rPr>
+        <w:t>frame</w:t>
+      </w:r>
+      <w:r>
+        <w:rPr>
+          <w:sz w:val="28"/>
+          <w:szCs w:val="28"/>
+          <w:lang w:val="el-GR"/>
+        </w:rPr>
+        <w:t>)</w:t>
+      </w:r>
+      <w:r>
+        <w:rPr>
+          <w:sz w:val="28"/>
+          <w:szCs w:val="28"/>
+          <w:lang w:val="el-GR"/>
+        </w:rPr>
+        <w:t xml:space="preserve"> και </w:t>
+      </w:r>
+      <w:proofErr w:type="spellStart"/>
+      <w:r>
+        <w:rPr>
+          <w:b/>
+          <w:bCs/>
+          <w:sz w:val="28"/>
+          <w:szCs w:val="28"/>
+        </w:rPr>
+        <w:t>groceriesDiscrete</w:t>
+      </w:r>
+      <w:proofErr w:type="spellEnd"/>
+      <w:r>
+        <w:rPr>
+          <w:sz w:val="28"/>
+          <w:szCs w:val="28"/>
+          <w:lang w:val="el-GR"/>
+        </w:rPr>
+        <w:t xml:space="preserve"> </w:t>
+      </w:r>
+      <w:r>
+        <w:rPr>
+          <w:sz w:val="28"/>
+          <w:szCs w:val="28"/>
+          <w:lang w:val="el-GR"/>
+        </w:rPr>
+        <w:t>αντίστοιχα. Η συνάρτηση εκπληρώνει την προαναφερθείσα διαδικασία μετατροπής δεδομένων σε δυαδική μορφή στις παρακάτω γραμμές κώδικα</w:t>
+      </w:r>
+      <w:r>
+        <w:rPr>
+          <w:sz w:val="28"/>
+          <w:szCs w:val="28"/>
+          <w:lang w:val="el-GR"/>
+        </w:rPr>
+        <w:t>:</w:t>
+      </w:r>
+    </w:p>
+    <w:p>
+      <w:pPr>
+        <w:shd w:val="clear" w:color="auto" w:fill="2B2B2B"/>
+        <w:tabs>
+          <w:tab w:val="left" w:pos="916"/>
+          <w:tab w:val="left" w:pos="1832"/>
+          <w:tab w:val="left" w:pos="2748"/>
+          <w:tab w:val="left" w:pos="3664"/>
+          <w:tab w:val="left" w:pos="4580"/>
+          <w:tab w:val="left" w:pos="5496"/>
+          <w:tab w:val="left" w:pos="6412"/>
+          <w:tab w:val="left" w:pos="7328"/>
+          <w:tab w:val="left" w:pos="8244"/>
+          <w:tab w:val="left" w:pos="9160"/>
+          <w:tab w:val="left" w:pos="10076"/>
+          <w:tab w:val="left" w:pos="10992"/>
+          <w:tab w:val="left" w:pos="11908"/>
+          <w:tab w:val="left" w:pos="12824"/>
+          <w:tab w:val="left" w:pos="13740"/>
+          <w:tab w:val="left" w:pos="14656"/>
+        </w:tabs>
+        <w:spacing w:after="0" w:line="240" w:lineRule="auto"/>
         <w:ind w:left="720"/>
         <w:rPr>
-          <w:sz w:val="28"/>
-          <w:szCs w:val="28"/>
-          <w:lang w:val="el-GR"/>
-        </w:rPr>
-      </w:pPr>
-      <w:r>
-        <w:rPr>
-          <w:sz w:val="28"/>
-          <w:szCs w:val="28"/>
-          <w:lang w:val="el-GR"/>
-        </w:rPr>
-        <w:t>Για τον σκοπό αυτό, χρησιμοποιείται η εντολή</w:t>
-      </w:r>
-      <w:r>
-        <w:rPr>
-          <w:sz w:val="28"/>
-          <w:szCs w:val="28"/>
-          <w:lang w:val="el-GR"/>
-        </w:rPr>
-        <w:t>:</w:t>
-      </w:r>
-    </w:p>
-    <w:p>
-      <w:pPr>
-        <w:pStyle w:val="HTMLPreformatted"/>
-        <w:shd w:val="clear" w:color="auto" w:fill="2B2B2B"/>
-        <w:ind w:left="720"/>
-        <w:rPr>
-          <w:rFonts w:ascii="JetBrains Mono" w:hAnsi="JetBrains Mono"/>
+          <w:rFonts w:ascii="JetBrains Mono" w:eastAsia="Times New Roman" w:hAnsi="JetBrains Mono" w:cs="Courier New"/>
           <w:color w:val="A9B7C6"/>
+          <w:sz w:val="23"/>
+          <w:szCs w:val="23"/>
         </w:rPr>
       </w:pPr>
       <w:proofErr w:type="spellStart"/>
       <w:r>
         <w:rPr>
-          <w:rFonts w:ascii="JetBrains Mono" w:hAnsi="JetBrains Mono"/>
+          <w:rFonts w:ascii="JetBrains Mono" w:eastAsia="Times New Roman" w:hAnsi="JetBrains Mono" w:cs="Courier New"/>
           <w:color w:val="A9B7C6"/>
-        </w:rPr>
-        <w:t>productsBinary</w:t>
+          <w:sz w:val="23"/>
+          <w:szCs w:val="23"/>
+        </w:rPr>
+        <w:t>binaryResult</w:t>
       </w:r>
       <w:proofErr w:type="spellEnd"/>
       <w:r>
         <w:rPr>
-          <w:rFonts w:ascii="JetBrains Mono" w:hAnsi="JetBrains Mono"/>
+          <w:rFonts w:ascii="JetBrains Mono" w:eastAsia="Times New Roman" w:hAnsi="JetBrains Mono" w:cs="Courier New"/>
           <w:color w:val="A9B7C6"/>
+          <w:sz w:val="23"/>
+          <w:szCs w:val="23"/>
         </w:rPr>
         <w:t xml:space="preserve"> &lt;- </w:t>
       </w:r>
       <w:proofErr w:type="spellStart"/>
       <w:r>
         <w:rPr>
-          <w:rFonts w:ascii="JetBrains Mono" w:hAnsi="JetBrains Mono"/>
+          <w:rFonts w:ascii="JetBrains Mono" w:eastAsia="Times New Roman" w:hAnsi="JetBrains Mono" w:cs="Courier New"/>
           <w:i/>
           <w:iCs/>
           <w:color w:val="FFC66D"/>
+          <w:sz w:val="23"/>
+          <w:szCs w:val="23"/>
         </w:rPr>
         <w:t>as.</w:t>
       </w:r>
       <w:proofErr w:type="gramStart"/>
       <w:r>
         <w:rPr>
-          <w:rFonts w:ascii="JetBrains Mono" w:hAnsi="JetBrains Mono"/>
+          <w:rFonts w:ascii="JetBrains Mono" w:eastAsia="Times New Roman" w:hAnsi="JetBrains Mono" w:cs="Courier New"/>
           <w:i/>
           <w:iCs/>
           <w:color w:val="FFC66D"/>
+          <w:sz w:val="23"/>
+          <w:szCs w:val="23"/>
         </w:rPr>
         <w:t>data.frame</w:t>
       </w:r>
@@ -2050,166 +2511,183 @@
       <w:proofErr w:type="gramEnd"/>
       <w:r>
         <w:rPr>
-          <w:rFonts w:ascii="JetBrains Mono" w:hAnsi="JetBrains Mono"/>
+          <w:rFonts w:ascii="JetBrains Mono" w:eastAsia="Times New Roman" w:hAnsi="JetBrains Mono" w:cs="Courier New"/>
           <w:color w:val="A9B7C6"/>
+          <w:sz w:val="23"/>
+          <w:szCs w:val="23"/>
         </w:rPr>
         <w:t>(</w:t>
       </w:r>
       <w:r>
         <w:rPr>
-          <w:rFonts w:ascii="JetBrains Mono" w:hAnsi="JetBrains Mono"/>
+          <w:rFonts w:ascii="JetBrains Mono" w:eastAsia="Times New Roman" w:hAnsi="JetBrains Mono" w:cs="Courier New"/>
           <w:i/>
           <w:iCs/>
           <w:color w:val="FFC66D"/>
+          <w:sz w:val="23"/>
+          <w:szCs w:val="23"/>
         </w:rPr>
         <w:t>t</w:t>
       </w:r>
       <w:r>
         <w:rPr>
-          <w:rFonts w:ascii="JetBrains Mono" w:hAnsi="JetBrains Mono"/>
+          <w:rFonts w:ascii="JetBrains Mono" w:eastAsia="Times New Roman" w:hAnsi="JetBrains Mono" w:cs="Courier New"/>
           <w:color w:val="A9B7C6"/>
+          <w:sz w:val="23"/>
+          <w:szCs w:val="23"/>
         </w:rPr>
         <w:t>(</w:t>
       </w:r>
       <w:r>
         <w:rPr>
-          <w:rFonts w:ascii="JetBrains Mono" w:hAnsi="JetBrains Mono"/>
+          <w:rFonts w:ascii="JetBrains Mono" w:eastAsia="Times New Roman" w:hAnsi="JetBrains Mono" w:cs="Courier New"/>
           <w:i/>
           <w:iCs/>
           <w:color w:val="FFC66D"/>
+          <w:sz w:val="23"/>
+          <w:szCs w:val="23"/>
         </w:rPr>
         <w:t>apply</w:t>
       </w:r>
       <w:r>
         <w:rPr>
-          <w:rFonts w:ascii="JetBrains Mono" w:hAnsi="JetBrains Mono"/>
+          <w:rFonts w:ascii="JetBrains Mono" w:eastAsia="Times New Roman" w:hAnsi="JetBrains Mono" w:cs="Courier New"/>
           <w:color w:val="A9B7C6"/>
-        </w:rPr>
-        <w:t>(groceries[</w:t>
-      </w:r>
-      <w:r>
-        <w:rPr>
-          <w:rFonts w:ascii="JetBrains Mono" w:hAnsi="JetBrains Mono"/>
+          <w:sz w:val="23"/>
+          <w:szCs w:val="23"/>
+        </w:rPr>
+        <w:t>(</w:t>
+      </w:r>
+      <w:proofErr w:type="spellStart"/>
+      <w:r>
+        <w:rPr>
+          <w:rFonts w:ascii="JetBrains Mono" w:eastAsia="Times New Roman" w:hAnsi="JetBrains Mono" w:cs="Courier New"/>
+          <w:color w:val="A9B7C6"/>
+          <w:sz w:val="23"/>
+          <w:szCs w:val="23"/>
+        </w:rPr>
+        <w:t>dataColumns</w:t>
+      </w:r>
+      <w:proofErr w:type="spellEnd"/>
+      <w:r>
+        <w:rPr>
+          <w:rFonts w:ascii="JetBrains Mono" w:eastAsia="Times New Roman" w:hAnsi="JetBrains Mono" w:cs="Courier New"/>
           <w:color w:val="CC7832"/>
-        </w:rPr>
-        <w:t>,</w:t>
-      </w:r>
-      <w:r>
-        <w:rPr>
-          <w:rFonts w:ascii="JetBrains Mono" w:hAnsi="JetBrains Mono"/>
+          <w:sz w:val="23"/>
+          <w:szCs w:val="23"/>
+        </w:rPr>
+        <w:t xml:space="preserve">, </w:t>
+      </w:r>
+      <w:r>
+        <w:rPr>
+          <w:rFonts w:ascii="JetBrains Mono" w:eastAsia="Times New Roman" w:hAnsi="JetBrains Mono" w:cs="Courier New"/>
           <w:color w:val="6897BB"/>
-        </w:rPr>
-        <w:t>4</w:t>
-      </w:r>
-      <w:r>
-        <w:rPr>
-          <w:rFonts w:ascii="JetBrains Mono" w:hAnsi="JetBrains Mono"/>
+          <w:sz w:val="23"/>
+          <w:szCs w:val="23"/>
+        </w:rPr>
+        <w:t>1</w:t>
+      </w:r>
+      <w:r>
+        <w:rPr>
+          <w:rFonts w:ascii="JetBrains Mono" w:eastAsia="Times New Roman" w:hAnsi="JetBrains Mono" w:cs="Courier New"/>
+          <w:color w:val="6897BB"/>
+          <w:sz w:val="23"/>
+          <w:szCs w:val="23"/>
+        </w:rPr>
+        <w:br/>
+        <w:t xml:space="preserve">  </w:t>
+      </w:r>
+      <w:r>
+        <w:rPr>
+          <w:rFonts w:ascii="JetBrains Mono" w:eastAsia="Times New Roman" w:hAnsi="JetBrains Mono" w:cs="Courier New"/>
+          <w:color w:val="CC7832"/>
+          <w:sz w:val="23"/>
+          <w:szCs w:val="23"/>
+        </w:rPr>
+        <w:t>, function</w:t>
+      </w:r>
+      <w:r>
+        <w:rPr>
+          <w:rFonts w:ascii="JetBrains Mono" w:eastAsia="Times New Roman" w:hAnsi="JetBrains Mono" w:cs="Courier New"/>
           <w:color w:val="A9B7C6"/>
-        </w:rPr>
-        <w:t>:</w:t>
-      </w:r>
-      <w:r>
-        <w:rPr>
-          <w:rFonts w:ascii="JetBrains Mono" w:hAnsi="JetBrains Mono"/>
-          <w:color w:val="6897BB"/>
-        </w:rPr>
-        <w:t>35</w:t>
-      </w:r>
-      <w:r>
-        <w:rPr>
-          <w:rFonts w:ascii="JetBrains Mono" w:hAnsi="JetBrains Mono"/>
+          <w:sz w:val="23"/>
+          <w:szCs w:val="23"/>
+        </w:rPr>
+        <w:t xml:space="preserve">(x) </w:t>
+      </w:r>
+      <w:proofErr w:type="spellStart"/>
+      <w:r>
+        <w:rPr>
+          <w:rFonts w:ascii="JetBrains Mono" w:eastAsia="Times New Roman" w:hAnsi="JetBrains Mono" w:cs="Courier New"/>
           <w:color w:val="A9B7C6"/>
-        </w:rPr>
-        <w:t>]</w:t>
-      </w:r>
-      <w:r>
-        <w:rPr>
-          <w:rFonts w:ascii="JetBrains Mono" w:hAnsi="JetBrains Mono"/>
-          <w:color w:val="CC7832"/>
-        </w:rPr>
-        <w:t>,</w:t>
-      </w:r>
-      <w:r>
-        <w:rPr>
-          <w:rFonts w:ascii="JetBrains Mono" w:hAnsi="JetBrains Mono"/>
-          <w:color w:val="6897BB"/>
-        </w:rPr>
-        <w:t>1</w:t>
-      </w:r>
-      <w:r>
-        <w:rPr>
-          <w:rFonts w:ascii="JetBrains Mono" w:hAnsi="JetBrains Mono"/>
-          <w:color w:val="CC7832"/>
-        </w:rPr>
-        <w:t>, function</w:t>
-      </w:r>
-      <w:r>
-        <w:rPr>
-          <w:rFonts w:ascii="JetBrains Mono" w:hAnsi="JetBrains Mono"/>
+          <w:sz w:val="23"/>
+          <w:szCs w:val="23"/>
+        </w:rPr>
+        <w:t>columnNames</w:t>
+      </w:r>
+      <w:proofErr w:type="spellEnd"/>
+      <w:r>
+        <w:rPr>
+          <w:rFonts w:ascii="JetBrains Mono" w:eastAsia="Times New Roman" w:hAnsi="JetBrains Mono" w:cs="Courier New"/>
           <w:color w:val="A9B7C6"/>
-        </w:rPr>
-        <w:t>(x)</w:t>
-      </w:r>
-      <w:r>
-        <w:rPr>
-          <w:rFonts w:ascii="JetBrains Mono" w:hAnsi="JetBrains Mono"/>
-          <w:color w:val="A9B7C6"/>
-        </w:rPr>
-        <w:br/>
-        <w:t>(</w:t>
+          <w:sz w:val="23"/>
+          <w:szCs w:val="23"/>
+        </w:rPr>
+        <w:t xml:space="preserve"> %in% </w:t>
       </w:r>
       <w:proofErr w:type="spellStart"/>
       <w:r>
         <w:rPr>
-          <w:rFonts w:ascii="JetBrains Mono" w:hAnsi="JetBrains Mono"/>
-          <w:color w:val="A9B7C6"/>
-        </w:rPr>
-        <w:t>productNames</w:t>
-      </w:r>
-      <w:proofErr w:type="spellEnd"/>
-      <w:r>
-        <w:rPr>
-          <w:rFonts w:ascii="JetBrains Mono" w:hAnsi="JetBrains Mono"/>
-          <w:color w:val="A9B7C6"/>
-        </w:rPr>
-        <w:t xml:space="preserve">) %in% </w:t>
-      </w:r>
-      <w:proofErr w:type="spellStart"/>
-      <w:r>
-        <w:rPr>
-          <w:rFonts w:ascii="JetBrains Mono" w:hAnsi="JetBrains Mono"/>
+          <w:rFonts w:ascii="JetBrains Mono" w:eastAsia="Times New Roman" w:hAnsi="JetBrains Mono" w:cs="Courier New"/>
           <w:i/>
           <w:iCs/>
           <w:color w:val="FFC66D"/>
+          <w:sz w:val="23"/>
+          <w:szCs w:val="23"/>
         </w:rPr>
         <w:t>as.character</w:t>
       </w:r>
       <w:proofErr w:type="spellEnd"/>
       <w:r>
         <w:rPr>
-          <w:rFonts w:ascii="JetBrains Mono" w:hAnsi="JetBrains Mono"/>
+          <w:rFonts w:ascii="JetBrains Mono" w:eastAsia="Times New Roman" w:hAnsi="JetBrains Mono" w:cs="Courier New"/>
           <w:color w:val="A9B7C6"/>
+          <w:sz w:val="23"/>
+          <w:szCs w:val="23"/>
         </w:rPr>
         <w:t>(</w:t>
       </w:r>
       <w:proofErr w:type="spellStart"/>
       <w:r>
         <w:rPr>
-          <w:rFonts w:ascii="JetBrains Mono" w:hAnsi="JetBrains Mono"/>
+          <w:rFonts w:ascii="JetBrains Mono" w:eastAsia="Times New Roman" w:hAnsi="JetBrains Mono" w:cs="Courier New"/>
           <w:i/>
           <w:iCs/>
           <w:color w:val="FFC66D"/>
+          <w:sz w:val="23"/>
+          <w:szCs w:val="23"/>
         </w:rPr>
         <w:t>unlist</w:t>
       </w:r>
       <w:proofErr w:type="spellEnd"/>
       <w:r>
         <w:rPr>
-          <w:rFonts w:ascii="JetBrains Mono" w:hAnsi="JetBrains Mono"/>
+          <w:rFonts w:ascii="JetBrains Mono" w:eastAsia="Times New Roman" w:hAnsi="JetBrains Mono" w:cs="Courier New"/>
           <w:color w:val="A9B7C6"/>
+          <w:sz w:val="23"/>
+          <w:szCs w:val="23"/>
         </w:rPr>
         <w:t>(x)))))</w:t>
       </w:r>
+    </w:p>
+    <w:p>
+      <w:pPr>
+        <w:ind w:left="720"/>
+        <w:rPr>
+          <w:sz w:val="28"/>
+          <w:szCs w:val="28"/>
+        </w:rPr>
+      </w:pPr>
     </w:p>
     <w:p>
       <w:pPr>
@@ -2255,7 +2733,6 @@
           <w:szCs w:val="28"/>
           <w:lang w:val="el-GR"/>
         </w:rPr>
-        <w:lastRenderedPageBreak/>
         <w:t xml:space="preserve">Εφαρμόζεται </w:t>
       </w:r>
       <w:r>
@@ -2328,23 +2805,42 @@
           <w:szCs w:val="28"/>
           <w:lang w:val="el-GR"/>
         </w:rPr>
-        <w:t>για τις ιδιότητες των προϊόντων (στήλες 4</w:t>
-      </w:r>
-      <w:r>
-        <w:rPr>
-          <w:sz w:val="28"/>
-          <w:szCs w:val="28"/>
-          <w:lang w:val="el-GR"/>
-        </w:rPr>
-        <w:t>:35</w:t>
-      </w:r>
-      <w:r>
-        <w:rPr>
-          <w:sz w:val="28"/>
-          <w:szCs w:val="28"/>
-          <w:lang w:val="el-GR"/>
-        </w:rPr>
-        <w:t>) κάθε καταχώρησης</w:t>
+        <w:t xml:space="preserve">για τις ιδιότητες των προϊόντων </w:t>
+      </w:r>
+      <w:r>
+        <w:rPr>
+          <w:sz w:val="28"/>
+          <w:szCs w:val="28"/>
+          <w:lang w:val="el-GR"/>
+        </w:rPr>
+        <w:t>(</w:t>
+      </w:r>
+      <w:proofErr w:type="spellStart"/>
+      <w:r>
+        <w:rPr>
+          <w:b/>
+          <w:bCs/>
+          <w:sz w:val="28"/>
+          <w:szCs w:val="28"/>
+        </w:rPr>
+        <w:t>dataColumns</w:t>
+      </w:r>
+      <w:proofErr w:type="spellEnd"/>
+      <w:r>
+        <w:rPr>
+          <w:sz w:val="28"/>
+          <w:szCs w:val="28"/>
+          <w:lang w:val="el-GR"/>
+        </w:rPr>
+        <w:t xml:space="preserve">) </w:t>
+      </w:r>
+      <w:r>
+        <w:rPr>
+          <w:sz w:val="28"/>
+          <w:szCs w:val="28"/>
+          <w:lang w:val="el-GR"/>
+        </w:rPr>
+        <w:t>κάθε καταχώρησης</w:t>
       </w:r>
       <w:r>
         <w:rPr>
@@ -2501,69 +2997,47 @@
           <w:szCs w:val="28"/>
           <w:lang w:val="el-GR"/>
         </w:rPr>
-        <w:t xml:space="preserve">κάθε καταχώρηση συνδυάζονται τα δεδομένα όλων των ιδιοτήτων </w:t>
-      </w:r>
-      <w:r>
-        <w:rPr>
-          <w:sz w:val="28"/>
-          <w:szCs w:val="28"/>
-          <w:lang w:val="el-GR"/>
-        </w:rPr>
-        <w:t>προϊόντων</w:t>
-      </w:r>
-      <w:r>
-        <w:rPr>
-          <w:sz w:val="28"/>
-          <w:szCs w:val="28"/>
-          <w:lang w:val="el-GR"/>
-        </w:rPr>
-        <w:t xml:space="preserve"> (</w:t>
-      </w:r>
-      <w:r>
-        <w:rPr>
-          <w:sz w:val="28"/>
-          <w:szCs w:val="28"/>
-          <w:lang w:val="el-GR"/>
-        </w:rPr>
-        <w:t>“</w:t>
-      </w:r>
-      <w:r>
-        <w:rPr>
-          <w:sz w:val="28"/>
-          <w:szCs w:val="28"/>
-        </w:rPr>
-        <w:t>Item</w:t>
-      </w:r>
-      <w:r>
-        <w:rPr>
-          <w:sz w:val="28"/>
-          <w:szCs w:val="28"/>
-          <w:lang w:val="el-GR"/>
-        </w:rPr>
-        <w:t>_</w:t>
-      </w:r>
-      <w:r>
-        <w:rPr>
-          <w:sz w:val="28"/>
-          <w:szCs w:val="28"/>
-        </w:rPr>
-        <w:t>X</w:t>
-      </w:r>
-      <w:r>
-        <w:rPr>
-          <w:sz w:val="28"/>
-          <w:szCs w:val="28"/>
-          <w:lang w:val="el-GR"/>
-        </w:rPr>
-        <w:t xml:space="preserve">”) </w:t>
-      </w:r>
-      <w:r>
-        <w:rPr>
-          <w:sz w:val="28"/>
-          <w:szCs w:val="28"/>
-          <w:lang w:val="el-GR"/>
-        </w:rPr>
-        <w:t xml:space="preserve">σε μία ενιαία λίστα με χρήση της εντολής </w:t>
+        <w:t xml:space="preserve">κάθε καταχώρηση </w:t>
+      </w:r>
+      <w:r>
+        <w:rPr>
+          <w:sz w:val="28"/>
+          <w:szCs w:val="28"/>
+          <w:lang w:val="el-GR"/>
+        </w:rPr>
+        <w:t>(</w:t>
+      </w:r>
+      <w:r>
+        <w:rPr>
+          <w:sz w:val="28"/>
+          <w:szCs w:val="28"/>
+          <w:lang w:val="el-GR"/>
+        </w:rPr>
+        <w:t xml:space="preserve">σειρά) </w:t>
+      </w:r>
+      <w:r>
+        <w:rPr>
+          <w:sz w:val="28"/>
+          <w:szCs w:val="28"/>
+          <w:lang w:val="el-GR"/>
+        </w:rPr>
+        <w:t>συνδυάζονται τα δεδομένα όλων των ιδιοτήτων</w:t>
+      </w:r>
+      <w:r>
+        <w:rPr>
+          <w:sz w:val="28"/>
+          <w:szCs w:val="28"/>
+          <w:lang w:val="el-GR"/>
+        </w:rPr>
+        <w:t xml:space="preserve"> (στηλών)</w:t>
+      </w:r>
+      <w:r>
+        <w:rPr>
+          <w:sz w:val="28"/>
+          <w:szCs w:val="28"/>
+          <w:lang w:val="el-GR"/>
+        </w:rPr>
+        <w:t xml:space="preserve"> σε μία ενιαία λίστα με χρήση της εντολής </w:t>
       </w:r>
       <w:proofErr w:type="spellStart"/>
       <w:r>
@@ -2611,7 +3085,7 @@
           <w:szCs w:val="28"/>
           <w:lang w:val="el-GR"/>
         </w:rPr>
-        <w:t xml:space="preserve">Στη συνέχεια, για κάθε όνομα προϊόντος της </w:t>
+        <w:t xml:space="preserve">Στη συνέχεια, για κάθε όνομα της </w:t>
       </w:r>
       <w:proofErr w:type="spellStart"/>
       <w:r>
@@ -2621,7 +3095,7 @@
           <w:sz w:val="28"/>
           <w:szCs w:val="28"/>
         </w:rPr>
-        <w:t>productNames</w:t>
+        <w:t>columnNames</w:t>
       </w:r>
       <w:proofErr w:type="spellEnd"/>
       <w:r>
@@ -2630,7 +3104,7 @@
           <w:szCs w:val="28"/>
           <w:lang w:val="el-GR"/>
         </w:rPr>
-        <w:t>, ελέγχεται αν το όνομα του προϊόντος εμφανίζεται μέσα στην προαναφερθείσα ενιαία λίστα, με αποτέλεσμα την επιστροφή της</w:t>
+        <w:t>, ελέγχεται αν το όνομα εμφανίζεται μέσα στην προαναφερθείσα ενιαία λίστα, με αποτέλεσμα την επιστροφή της</w:t>
       </w:r>
       <w:r>
         <w:rPr>
@@ -2828,7 +3302,7 @@
           <w:szCs w:val="28"/>
           <w:lang w:val="el-GR"/>
         </w:rPr>
-        <w:t xml:space="preserve"> με σειρά ανάλογη της σειράς των ονομάτων προϊόντων της </w:t>
+        <w:t xml:space="preserve"> με σειρά ανάλογη της σειράς των ονομάτων της </w:t>
       </w:r>
       <w:proofErr w:type="spellStart"/>
       <w:r>
@@ -2838,7 +3312,7 @@
           <w:sz w:val="28"/>
           <w:szCs w:val="28"/>
         </w:rPr>
-        <w:t>productNames</w:t>
+        <w:t>columnNames</w:t>
       </w:r>
       <w:proofErr w:type="spellEnd"/>
       <w:r>
@@ -2863,7 +3337,16 @@
           <w:szCs w:val="28"/>
           <w:lang w:val="el-GR"/>
         </w:rPr>
-        <w:t xml:space="preserve">Το αποτέλεσμα αποθηκεύεται στη μεταβλητή </w:t>
+        <w:t>Το αποτέλεσμα αποθηκεύεται στη μεταβλητή</w:t>
+      </w:r>
+      <w:r>
+        <w:rPr>
+          <w:b/>
+          <w:bCs/>
+          <w:sz w:val="28"/>
+          <w:szCs w:val="28"/>
+        </w:rPr>
+        <w:t xml:space="preserve"> </w:t>
       </w:r>
       <w:proofErr w:type="spellStart"/>
       <w:r>
@@ -2873,13 +3356,14 @@
           <w:sz w:val="28"/>
           <w:szCs w:val="28"/>
         </w:rPr>
-        <w:t>productsBinary</w:t>
+        <w:t>binaryResult</w:t>
       </w:r>
       <w:proofErr w:type="spellEnd"/>
       <w:r>
         <w:rPr>
           <w:sz w:val="28"/>
           <w:szCs w:val="28"/>
+          <w:lang w:val="el-GR"/>
         </w:rPr>
         <w:t>.</w:t>
       </w:r>
@@ -4491,6 +4975,7 @@
           <w:szCs w:val="28"/>
           <w:lang w:val="el-GR"/>
         </w:rPr>
+        <w:lastRenderedPageBreak/>
         <w:t xml:space="preserve">ώστε σύμφωνα με τις τιμές της ιδιότητας </w:t>
       </w:r>
       <w:r>
@@ -4831,7 +5316,6 @@
           <w:szCs w:val="28"/>
           <w:lang w:val="el-GR"/>
         </w:rPr>
-        <w:lastRenderedPageBreak/>
         <w:t>υπό τη μορφή του ορίσματος σημείων διαχωρισμού (</w:t>
       </w:r>
       <w:r>
@@ -5052,6 +5536,370 @@
     </w:p>
     <w:p>
       <w:pPr>
+        <w:ind w:left="720"/>
+        <w:rPr>
+          <w:b/>
+          <w:bCs/>
+          <w:sz w:val="28"/>
+          <w:szCs w:val="28"/>
+          <w:lang w:val="el-GR"/>
+        </w:rPr>
+      </w:pPr>
+    </w:p>
+    <w:p>
+      <w:pPr>
+        <w:ind w:left="720"/>
+        <w:rPr>
+          <w:sz w:val="28"/>
+          <w:szCs w:val="28"/>
+          <w:lang w:val="el-GR"/>
+        </w:rPr>
+      </w:pPr>
+      <w:r>
+        <w:rPr>
+          <w:sz w:val="28"/>
+          <w:szCs w:val="28"/>
+          <w:lang w:val="el-GR"/>
+        </w:rPr>
+        <w:t>Η μετατροπή των τιμών της «</w:t>
+      </w:r>
+      <w:r>
+        <w:rPr>
+          <w:b/>
+          <w:bCs/>
+          <w:sz w:val="28"/>
+          <w:szCs w:val="28"/>
+        </w:rPr>
+        <w:t>basket</w:t>
+      </w:r>
+      <w:r>
+        <w:rPr>
+          <w:b/>
+          <w:bCs/>
+          <w:sz w:val="28"/>
+          <w:szCs w:val="28"/>
+          <w:lang w:val="el-GR"/>
+        </w:rPr>
+        <w:t>_</w:t>
+      </w:r>
+      <w:r>
+        <w:rPr>
+          <w:b/>
+          <w:bCs/>
+          <w:sz w:val="28"/>
+          <w:szCs w:val="28"/>
+        </w:rPr>
+        <w:t>value</w:t>
+      </w:r>
+      <w:r>
+        <w:rPr>
+          <w:b/>
+          <w:bCs/>
+          <w:sz w:val="28"/>
+          <w:szCs w:val="28"/>
+          <w:lang w:val="el-GR"/>
+        </w:rPr>
+        <w:t>_</w:t>
+      </w:r>
+      <w:r>
+        <w:rPr>
+          <w:b/>
+          <w:bCs/>
+          <w:sz w:val="28"/>
+          <w:szCs w:val="28"/>
+        </w:rPr>
+        <w:t>dis</w:t>
+      </w:r>
+      <w:r>
+        <w:rPr>
+          <w:sz w:val="28"/>
+          <w:szCs w:val="28"/>
+          <w:lang w:val="el-GR"/>
+        </w:rPr>
+        <w:t>»</w:t>
+      </w:r>
+      <w:r>
+        <w:rPr>
+          <w:sz w:val="28"/>
+          <w:szCs w:val="28"/>
+          <w:lang w:val="el-GR"/>
+        </w:rPr>
+        <w:t xml:space="preserve"> </w:t>
+      </w:r>
+      <w:r>
+        <w:rPr>
+          <w:sz w:val="28"/>
+          <w:szCs w:val="28"/>
+          <w:lang w:val="el-GR"/>
+        </w:rPr>
+        <w:t xml:space="preserve">σε δυαδική μορφή γίνεται με κλήση τη συνάρτησης </w:t>
+      </w:r>
+      <w:r>
+        <w:rPr>
+          <w:b/>
+          <w:bCs/>
+          <w:sz w:val="28"/>
+          <w:szCs w:val="28"/>
+        </w:rPr>
+        <w:t>binarize</w:t>
+      </w:r>
+      <w:r>
+        <w:rPr>
+          <w:b/>
+          <w:bCs/>
+          <w:sz w:val="28"/>
+          <w:szCs w:val="28"/>
+          <w:lang w:val="el-GR"/>
+        </w:rPr>
+        <w:t>(</w:t>
+      </w:r>
+      <w:proofErr w:type="spellStart"/>
+      <w:r>
+        <w:rPr>
+          <w:b/>
+          <w:bCs/>
+          <w:sz w:val="28"/>
+          <w:szCs w:val="28"/>
+        </w:rPr>
+        <w:t>dataColumns</w:t>
+      </w:r>
+      <w:proofErr w:type="spellEnd"/>
+      <w:r>
+        <w:rPr>
+          <w:b/>
+          <w:bCs/>
+          <w:sz w:val="28"/>
+          <w:szCs w:val="28"/>
+          <w:lang w:val="el-GR"/>
+        </w:rPr>
+        <w:t xml:space="preserve">, </w:t>
+      </w:r>
+      <w:proofErr w:type="spellStart"/>
+      <w:r>
+        <w:rPr>
+          <w:b/>
+          <w:bCs/>
+          <w:sz w:val="28"/>
+          <w:szCs w:val="28"/>
+        </w:rPr>
+        <w:t>extraColumns</w:t>
+      </w:r>
+      <w:proofErr w:type="spellEnd"/>
+      <w:r>
+        <w:rPr>
+          <w:b/>
+          <w:bCs/>
+          <w:sz w:val="28"/>
+          <w:szCs w:val="28"/>
+          <w:lang w:val="el-GR"/>
+        </w:rPr>
+        <w:t>=</w:t>
+      </w:r>
+      <w:r>
+        <w:rPr>
+          <w:b/>
+          <w:bCs/>
+          <w:sz w:val="28"/>
+          <w:szCs w:val="28"/>
+        </w:rPr>
+        <w:t>NULL</w:t>
+      </w:r>
+      <w:r>
+        <w:rPr>
+          <w:b/>
+          <w:bCs/>
+          <w:sz w:val="28"/>
+          <w:szCs w:val="28"/>
+          <w:lang w:val="el-GR"/>
+        </w:rPr>
+        <w:t>)</w:t>
+      </w:r>
+      <w:r>
+        <w:rPr>
+          <w:b/>
+          <w:bCs/>
+          <w:sz w:val="28"/>
+          <w:szCs w:val="28"/>
+          <w:lang w:val="el-GR"/>
+        </w:rPr>
+        <w:t xml:space="preserve"> </w:t>
+      </w:r>
+      <w:r>
+        <w:rPr>
+          <w:sz w:val="28"/>
+          <w:szCs w:val="28"/>
+          <w:lang w:val="el-GR"/>
+        </w:rPr>
+        <w:t xml:space="preserve">που έχει δημιουργηθεί και ορίσματα </w:t>
+      </w:r>
+      <w:proofErr w:type="spellStart"/>
+      <w:r>
+        <w:rPr>
+          <w:b/>
+          <w:bCs/>
+          <w:sz w:val="28"/>
+          <w:szCs w:val="28"/>
+          <w:lang w:val="el-GR"/>
+        </w:rPr>
+        <w:t>as.data.frame</w:t>
+      </w:r>
+      <w:proofErr w:type="spellEnd"/>
+      <w:r>
+        <w:rPr>
+          <w:b/>
+          <w:bCs/>
+          <w:sz w:val="28"/>
+          <w:szCs w:val="28"/>
+          <w:lang w:val="el-GR"/>
+        </w:rPr>
+        <w:t>(</w:t>
+      </w:r>
+      <w:proofErr w:type="spellStart"/>
+      <w:r>
+        <w:rPr>
+          <w:b/>
+          <w:bCs/>
+          <w:sz w:val="28"/>
+          <w:szCs w:val="28"/>
+          <w:lang w:val="el-GR"/>
+        </w:rPr>
+        <w:t>groceriesDiscrete$basket_value_dis</w:t>
+      </w:r>
+      <w:proofErr w:type="spellEnd"/>
+      <w:r>
+        <w:rPr>
+          <w:b/>
+          <w:bCs/>
+          <w:sz w:val="28"/>
+          <w:szCs w:val="28"/>
+          <w:lang w:val="el-GR"/>
+        </w:rPr>
+        <w:t>)</w:t>
+      </w:r>
+      <w:r>
+        <w:rPr>
+          <w:b/>
+          <w:bCs/>
+          <w:sz w:val="28"/>
+          <w:szCs w:val="28"/>
+          <w:lang w:val="el-GR"/>
+        </w:rPr>
+        <w:t xml:space="preserve"> </w:t>
+      </w:r>
+      <w:r>
+        <w:rPr>
+          <w:sz w:val="28"/>
+          <w:szCs w:val="28"/>
+          <w:lang w:val="el-GR"/>
+        </w:rPr>
+        <w:t xml:space="preserve">και </w:t>
+      </w:r>
+      <w:proofErr w:type="spellStart"/>
+      <w:r>
+        <w:rPr>
+          <w:b/>
+          <w:bCs/>
+          <w:sz w:val="28"/>
+          <w:szCs w:val="28"/>
+          <w:lang w:val="el-GR"/>
+        </w:rPr>
+        <w:t>groceriesDiscrete</w:t>
+      </w:r>
+      <w:proofErr w:type="spellEnd"/>
+      <w:r>
+        <w:rPr>
+          <w:b/>
+          <w:bCs/>
+          <w:sz w:val="28"/>
+          <w:szCs w:val="28"/>
+          <w:lang w:val="el-GR"/>
+        </w:rPr>
+        <w:t xml:space="preserve"> </w:t>
+      </w:r>
+      <w:r>
+        <w:rPr>
+          <w:sz w:val="28"/>
+          <w:szCs w:val="28"/>
+          <w:lang w:val="el-GR"/>
+        </w:rPr>
+        <w:t xml:space="preserve">αντίστοιχα. Η λειτουργία της συνάρτησης έχει ήδη </w:t>
+      </w:r>
+      <w:proofErr w:type="spellStart"/>
+      <w:r>
+        <w:rPr>
+          <w:sz w:val="28"/>
+          <w:szCs w:val="28"/>
+          <w:lang w:val="el-GR"/>
+        </w:rPr>
+        <w:t>περιγραφεί</w:t>
+      </w:r>
+      <w:proofErr w:type="spellEnd"/>
+      <w:r>
+        <w:rPr>
+          <w:sz w:val="28"/>
+          <w:szCs w:val="28"/>
+          <w:lang w:val="el-GR"/>
+        </w:rPr>
+        <w:t xml:space="preserve"> για τη διαδικασία εξαγωγής των δυαδικών τιμών ονομασιών προϊόντων πιο πάνω. Από το αποτέλεσμα της συνάρτησης, αφαιρείται τελικά η στήλη «</w:t>
+      </w:r>
+      <w:r>
+        <w:rPr>
+          <w:b/>
+          <w:bCs/>
+          <w:sz w:val="28"/>
+          <w:szCs w:val="28"/>
+        </w:rPr>
+        <w:t>basket</w:t>
+      </w:r>
+      <w:r>
+        <w:rPr>
+          <w:b/>
+          <w:bCs/>
+          <w:sz w:val="28"/>
+          <w:szCs w:val="28"/>
+          <w:lang w:val="el-GR"/>
+        </w:rPr>
+        <w:t>_</w:t>
+      </w:r>
+      <w:r>
+        <w:rPr>
+          <w:b/>
+          <w:bCs/>
+          <w:sz w:val="28"/>
+          <w:szCs w:val="28"/>
+        </w:rPr>
+        <w:t>value</w:t>
+      </w:r>
+      <w:r>
+        <w:rPr>
+          <w:b/>
+          <w:bCs/>
+          <w:sz w:val="28"/>
+          <w:szCs w:val="28"/>
+          <w:lang w:val="el-GR"/>
+        </w:rPr>
+        <w:t>_</w:t>
+      </w:r>
+      <w:r>
+        <w:rPr>
+          <w:b/>
+          <w:bCs/>
+          <w:sz w:val="28"/>
+          <w:szCs w:val="28"/>
+        </w:rPr>
+        <w:t>dis</w:t>
+      </w:r>
+      <w:r>
+        <w:rPr>
+          <w:sz w:val="28"/>
+          <w:szCs w:val="28"/>
+          <w:lang w:val="el-GR"/>
+        </w:rPr>
+        <w:t>», η οποία μετά την εξαγωγή των δυαδικών τιμών κατηγορίας τιμής καλαθιού είναι περιττή.</w:t>
+      </w:r>
+    </w:p>
+    <w:p>
+      <w:pPr>
         <w:ind w:left="360"/>
         <w:rPr>
           <w:sz w:val="28"/>
@@ -5059,16 +5907,6 @@
           <w:lang w:val="el-GR"/>
         </w:rPr>
       </w:pPr>
-    </w:p>
-    <w:p>
-      <w:pPr>
-        <w:ind w:left="360"/>
-        <w:rPr>
-          <w:sz w:val="28"/>
-          <w:szCs w:val="28"/>
-          <w:lang w:val="el-GR"/>
-        </w:rPr>
-      </w:pPr>
       <w:r>
         <w:rPr>
           <w:sz w:val="28"/>
@@ -5278,62 +6116,116 @@
           <w:szCs w:val="28"/>
           <w:lang w:val="el-GR"/>
         </w:rPr>
-        <w:t xml:space="preserve"> ιδιότητα κατηγοριοποίησης σύμφωνα με την αξία συναλλαγής «</w:t>
-      </w:r>
-      <w:r>
-        <w:rPr>
-          <w:b/>
-          <w:bCs/>
-          <w:sz w:val="28"/>
-          <w:szCs w:val="28"/>
-        </w:rPr>
-        <w:t>basket</w:t>
-      </w:r>
-      <w:r>
-        <w:rPr>
-          <w:b/>
-          <w:bCs/>
-          <w:sz w:val="28"/>
-          <w:szCs w:val="28"/>
-          <w:lang w:val="el-GR"/>
-        </w:rPr>
-        <w:t>_</w:t>
-      </w:r>
-      <w:r>
-        <w:rPr>
-          <w:b/>
-          <w:bCs/>
-          <w:sz w:val="28"/>
-          <w:szCs w:val="28"/>
-        </w:rPr>
-        <w:t>value</w:t>
-      </w:r>
-      <w:r>
-        <w:rPr>
-          <w:b/>
-          <w:bCs/>
-          <w:sz w:val="28"/>
-          <w:szCs w:val="28"/>
-          <w:lang w:val="el-GR"/>
-        </w:rPr>
-        <w:t>_</w:t>
-      </w:r>
-      <w:r>
-        <w:rPr>
-          <w:b/>
-          <w:bCs/>
-          <w:sz w:val="28"/>
-          <w:szCs w:val="28"/>
-        </w:rPr>
-        <w:t>dis</w:t>
-      </w:r>
-      <w:r>
-        <w:rPr>
-          <w:sz w:val="28"/>
-          <w:szCs w:val="28"/>
-          <w:lang w:val="el-GR"/>
-        </w:rPr>
-        <w:t>».</w:t>
+        <w:t xml:space="preserve"> ιδιότητα κατηγοριοποίησης </w:t>
+      </w:r>
+      <w:r>
+        <w:rPr>
+          <w:sz w:val="28"/>
+          <w:szCs w:val="28"/>
+          <w:lang w:val="el-GR"/>
+        </w:rPr>
+        <w:t>η οποία αποτελείται από 3 στήλες «</w:t>
+      </w:r>
+      <w:r>
+        <w:rPr>
+          <w:b/>
+          <w:bCs/>
+          <w:sz w:val="28"/>
+          <w:szCs w:val="28"/>
+        </w:rPr>
+        <w:t>Low</w:t>
+      </w:r>
+      <w:r>
+        <w:rPr>
+          <w:sz w:val="28"/>
+          <w:szCs w:val="28"/>
+          <w:lang w:val="el-GR"/>
+        </w:rPr>
+        <w:t>», «</w:t>
+      </w:r>
+      <w:r>
+        <w:rPr>
+          <w:b/>
+          <w:bCs/>
+          <w:sz w:val="28"/>
+          <w:szCs w:val="28"/>
+        </w:rPr>
+        <w:t>Medium</w:t>
+      </w:r>
+      <w:r>
+        <w:rPr>
+          <w:sz w:val="28"/>
+          <w:szCs w:val="28"/>
+          <w:lang w:val="el-GR"/>
+        </w:rPr>
+        <w:t>» και «</w:t>
+      </w:r>
+      <w:r>
+        <w:rPr>
+          <w:b/>
+          <w:bCs/>
+          <w:sz w:val="28"/>
+          <w:szCs w:val="28"/>
+        </w:rPr>
+        <w:t>High</w:t>
+      </w:r>
+      <w:r>
+        <w:rPr>
+          <w:sz w:val="28"/>
+          <w:szCs w:val="28"/>
+          <w:lang w:val="el-GR"/>
+        </w:rPr>
+        <w:t>» των οποίων οι σειρές συμπληρώνονται με τις τιμές «</w:t>
+      </w:r>
+      <w:r>
+        <w:rPr>
+          <w:b/>
+          <w:bCs/>
+          <w:sz w:val="28"/>
+          <w:szCs w:val="28"/>
+        </w:rPr>
+        <w:t>TRUE</w:t>
+      </w:r>
+      <w:r>
+        <w:rPr>
+          <w:sz w:val="28"/>
+          <w:szCs w:val="28"/>
+          <w:lang w:val="el-GR"/>
+        </w:rPr>
+        <w:t>» ή «</w:t>
+      </w:r>
+      <w:r>
+        <w:rPr>
+          <w:b/>
+          <w:bCs/>
+          <w:sz w:val="28"/>
+          <w:szCs w:val="28"/>
+        </w:rPr>
+        <w:t>FALSE</w:t>
+      </w:r>
+      <w:r>
+        <w:rPr>
+          <w:sz w:val="28"/>
+          <w:szCs w:val="28"/>
+          <w:lang w:val="el-GR"/>
+        </w:rPr>
+        <w:t>»</w:t>
+      </w:r>
+      <w:r>
+        <w:rPr>
+          <w:sz w:val="28"/>
+          <w:szCs w:val="28"/>
+          <w:lang w:val="el-GR"/>
+        </w:rPr>
+        <w:t xml:space="preserve">, </w:t>
+      </w:r>
+      <w:r>
+        <w:rPr>
+          <w:sz w:val="28"/>
+          <w:szCs w:val="28"/>
+          <w:lang w:val="el-GR"/>
+        </w:rPr>
+        <w:t>υποδεικνύοντας την κατηγορία τιμής κάθε συναλλαγής (σειράς).</w:t>
       </w:r>
     </w:p>
     <w:p>
@@ -5365,12 +6257,25 @@
           <w:lang w:val="el-GR"/>
         </w:rPr>
       </w:pPr>
-      <w:r>
+    </w:p>
+    <w:p>
+      <w:pPr>
+        <w:pStyle w:val="ListParagraph"/>
+        <w:ind w:left="0"/>
+        <w:jc w:val="center"/>
         <w:rPr>
           <w:sz w:val="36"/>
           <w:szCs w:val="36"/>
           <w:lang w:val="el-GR"/>
         </w:rPr>
+      </w:pPr>
+      <w:r>
+        <w:rPr>
+          <w:sz w:val="36"/>
+          <w:szCs w:val="36"/>
+          <w:lang w:val="el-GR"/>
+        </w:rPr>
+        <w:lastRenderedPageBreak/>
         <w:t>Άσκηση 2</w:t>
       </w:r>
     </w:p>
@@ -5866,7 +6771,6 @@
           <w:szCs w:val="28"/>
           <w:lang w:val="el-GR"/>
         </w:rPr>
-        <w:lastRenderedPageBreak/>
         <w:t>Τα αποτελέσματα που λαμβάνουμε για κάθε μία από τις τιμές παρατίθενται παρακάτω</w:t>
       </w:r>
       <w:r>
@@ -5962,10 +6866,11 @@
         <w:rPr>
           <w:noProof/>
         </w:rPr>
+        <w:lastRenderedPageBreak/>
         <w:drawing>
-          <wp:inline distT="0" distB="0" distL="0" distR="0" wp14:anchorId="2D59AFFD" wp14:editId="0C3C1C7E">
-            <wp:extent cx="5943600" cy="3501390"/>
-            <wp:effectExtent l="0" t="0" r="0" b="3810"/>
+          <wp:inline distT="0" distB="0" distL="0" distR="0" wp14:anchorId="1D03CA93" wp14:editId="2B761291">
+            <wp:extent cx="5943600" cy="4055745"/>
+            <wp:effectExtent l="0" t="0" r="0" b="1905"/>
             <wp:docPr id="1" name="Picture 1"/>
             <wp:cNvGraphicFramePr>
               <a:graphicFrameLocks xmlns:a="http://schemas.openxmlformats.org/drawingml/2006/main" noChangeAspect="1"/>
@@ -5986,7 +6891,7 @@
                   <pic:spPr>
                     <a:xfrm>
                       <a:off x="0" y="0"/>
-                      <a:ext cx="5943600" cy="3501390"/>
+                      <a:ext cx="5943600" cy="4055745"/>
                     </a:xfrm>
                     <a:prstGeom prst="rect">
                       <a:avLst/>
@@ -6001,6 +6906,63 @@
     </w:p>
     <w:p>
       <w:pPr>
+        <w:pStyle w:val="ListParagraph"/>
+        <w:rPr>
+          <w:sz w:val="28"/>
+          <w:szCs w:val="28"/>
+          <w:lang w:val="el-GR"/>
+        </w:rPr>
+      </w:pPr>
+      <w:r>
+        <w:rPr>
+          <w:sz w:val="28"/>
+          <w:szCs w:val="28"/>
+          <w:lang w:val="el-GR"/>
+        </w:rPr>
+        <w:t xml:space="preserve">Παρατηρούμε ότι για την συγκεκριμένη ελάχιστη τιμή του </w:t>
+      </w:r>
+      <w:r>
+        <w:rPr>
+          <w:sz w:val="28"/>
+          <w:szCs w:val="28"/>
+        </w:rPr>
+        <w:t>support</w:t>
+      </w:r>
+      <w:r>
+        <w:rPr>
+          <w:sz w:val="28"/>
+          <w:szCs w:val="28"/>
+          <w:lang w:val="el-GR"/>
+        </w:rPr>
+        <w:t xml:space="preserve">, </w:t>
+      </w:r>
+      <w:r>
+        <w:rPr>
+          <w:sz w:val="28"/>
+          <w:szCs w:val="28"/>
+          <w:lang w:val="el-GR"/>
+        </w:rPr>
+        <w:t xml:space="preserve">εξάγονται </w:t>
+      </w:r>
+      <w:r>
+        <w:rPr>
+          <w:sz w:val="28"/>
+          <w:szCs w:val="28"/>
+          <w:lang w:val="el-GR"/>
+        </w:rPr>
+        <w:t xml:space="preserve">20 </w:t>
+      </w:r>
+      <w:r>
+        <w:rPr>
+          <w:sz w:val="28"/>
+          <w:szCs w:val="28"/>
+          <w:lang w:val="el-GR"/>
+        </w:rPr>
+        <w:t>κανόνες συσχέτισης.</w:t>
+      </w:r>
+    </w:p>
+    <w:p>
+      <w:pPr>
         <w:ind w:left="720"/>
         <w:rPr>
           <w:sz w:val="28"/>
@@ -6008,53 +6970,6 @@
           <w:lang w:val="el-GR"/>
         </w:rPr>
       </w:pPr>
-      <w:r>
-        <w:rPr>
-          <w:sz w:val="28"/>
-          <w:szCs w:val="28"/>
-          <w:lang w:val="el-GR"/>
-        </w:rPr>
-        <w:t xml:space="preserve">Αξίζει να σημειωθεί ότι για την συγκεκριμένη ελάχιστη τιμή του </w:t>
-      </w:r>
-      <w:r>
-        <w:rPr>
-          <w:sz w:val="28"/>
-          <w:szCs w:val="28"/>
-        </w:rPr>
-        <w:t>support</w:t>
-      </w:r>
-      <w:r>
-        <w:rPr>
-          <w:sz w:val="28"/>
-          <w:szCs w:val="28"/>
-          <w:lang w:val="el-GR"/>
-        </w:rPr>
-        <w:t xml:space="preserve">, </w:t>
-      </w:r>
-      <w:r>
-        <w:rPr>
-          <w:sz w:val="28"/>
-          <w:szCs w:val="28"/>
-          <w:lang w:val="el-GR"/>
-        </w:rPr>
-        <w:t>λαμβάνονται συνολικά</w:t>
-      </w:r>
-      <w:r>
-        <w:rPr>
-          <w:sz w:val="28"/>
-          <w:szCs w:val="28"/>
-          <w:lang w:val="el-GR"/>
-        </w:rPr>
-        <w:t xml:space="preserve"> 750 </w:t>
-      </w:r>
-      <w:r>
-        <w:rPr>
-          <w:sz w:val="28"/>
-          <w:szCs w:val="28"/>
-          <w:lang w:val="el-GR"/>
-        </w:rPr>
-        <w:t>κανόνες συσχέτισης, από τους οποίους, όπως αναφέρθηκε και πριν, εξετάζονται οι 20.</w:t>
-      </w:r>
     </w:p>
     <w:p>
       <w:pPr>
@@ -6117,12 +7032,11 @@
         <w:rPr>
           <w:noProof/>
         </w:rPr>
-        <w:lastRenderedPageBreak/>
         <w:drawing>
-          <wp:inline distT="0" distB="0" distL="0" distR="0" wp14:anchorId="1539A8DA" wp14:editId="7A5FC108">
-            <wp:extent cx="5943600" cy="2232025"/>
-            <wp:effectExtent l="0" t="0" r="0" b="0"/>
-            <wp:docPr id="2" name="Picture 2"/>
+          <wp:inline distT="0" distB="0" distL="0" distR="0" wp14:anchorId="2B57033C" wp14:editId="4423D96E">
+            <wp:extent cx="5457825" cy="1057275"/>
+            <wp:effectExtent l="0" t="0" r="9525" b="9525"/>
+            <wp:docPr id="10" name="Picture 10"/>
             <wp:cNvGraphicFramePr>
               <a:graphicFrameLocks xmlns:a="http://schemas.openxmlformats.org/drawingml/2006/main" noChangeAspect="1"/>
             </wp:cNvGraphicFramePr>
@@ -6142,7 +7056,7 @@
                   <pic:spPr>
                     <a:xfrm>
                       <a:off x="0" y="0"/>
-                      <a:ext cx="5943600" cy="2232025"/>
+                      <a:ext cx="5457825" cy="1057275"/>
                     </a:xfrm>
                     <a:prstGeom prst="rect">
                       <a:avLst/>
@@ -6203,38 +7117,24 @@
           <w:szCs w:val="28"/>
           <w:lang w:val="el-GR"/>
         </w:rPr>
-        <w:t>εξάγονται μόλις 14 κανόνες συσχέτισης.</w:t>
-      </w:r>
-    </w:p>
-    <w:p>
-      <w:pPr>
-        <w:pStyle w:val="ListParagraph"/>
-        <w:rPr>
-          <w:sz w:val="28"/>
-          <w:szCs w:val="28"/>
-          <w:lang w:val="el-GR"/>
-        </w:rPr>
-      </w:pPr>
-    </w:p>
-    <w:p>
-      <w:pPr>
-        <w:pStyle w:val="ListParagraph"/>
-        <w:rPr>
-          <w:sz w:val="28"/>
-          <w:szCs w:val="28"/>
-          <w:lang w:val="el-GR"/>
-        </w:rPr>
-      </w:pPr>
-    </w:p>
-    <w:p>
-      <w:pPr>
-        <w:pStyle w:val="ListParagraph"/>
-        <w:rPr>
-          <w:sz w:val="28"/>
-          <w:szCs w:val="28"/>
-          <w:lang w:val="el-GR"/>
-        </w:rPr>
-      </w:pPr>
+        <w:t xml:space="preserve">εξάγονται μόλις </w:t>
+      </w:r>
+      <w:r>
+        <w:rPr>
+          <w:sz w:val="28"/>
+          <w:szCs w:val="28"/>
+          <w:lang w:val="el-GR"/>
+        </w:rPr>
+        <w:t>3</w:t>
+      </w:r>
+      <w:r>
+        <w:rPr>
+          <w:sz w:val="28"/>
+          <w:szCs w:val="28"/>
+          <w:lang w:val="el-GR"/>
+        </w:rPr>
+        <w:t xml:space="preserve"> κανόνες συσχέτισης.</w:t>
+      </w:r>
     </w:p>
     <w:p>
       <w:pPr>
@@ -6307,11 +7207,12 @@
         <w:rPr>
           <w:noProof/>
         </w:rPr>
+        <w:lastRenderedPageBreak/>
         <w:drawing>
-          <wp:inline distT="0" distB="0" distL="0" distR="0" wp14:anchorId="314AA209" wp14:editId="6A18C592">
-            <wp:extent cx="5943600" cy="1325245"/>
-            <wp:effectExtent l="0" t="0" r="0" b="8255"/>
-            <wp:docPr id="3" name="Picture 3"/>
+          <wp:inline distT="0" distB="0" distL="0" distR="0" wp14:anchorId="484B8606" wp14:editId="14618254">
+            <wp:extent cx="5381625" cy="819150"/>
+            <wp:effectExtent l="0" t="0" r="9525" b="0"/>
+            <wp:docPr id="16" name="Picture 16"/>
             <wp:cNvGraphicFramePr>
               <a:graphicFrameLocks xmlns:a="http://schemas.openxmlformats.org/drawingml/2006/main" noChangeAspect="1"/>
             </wp:cNvGraphicFramePr>
@@ -6331,7 +7232,7 @@
                   <pic:spPr>
                     <a:xfrm>
                       <a:off x="0" y="0"/>
-                      <a:ext cx="5943600" cy="1325245"/>
+                      <a:ext cx="5381625" cy="819150"/>
                     </a:xfrm>
                     <a:prstGeom prst="rect">
                       <a:avLst/>
@@ -6382,7 +7283,23 @@
           <w:szCs w:val="28"/>
           <w:lang w:val="el-GR"/>
         </w:rPr>
-        <w:t>εξάγονται μόλις 6 κανόνες συσχέτισης.</w:t>
+        <w:t xml:space="preserve">εξάγονται μόλις </w:t>
+      </w:r>
+      <w:r>
+        <w:rPr>
+          <w:sz w:val="28"/>
+          <w:szCs w:val="28"/>
+          <w:lang w:val="el-GR"/>
+        </w:rPr>
+        <w:t>2</w:t>
+      </w:r>
+      <w:r>
+        <w:rPr>
+          <w:sz w:val="28"/>
+          <w:szCs w:val="28"/>
+          <w:lang w:val="el-GR"/>
+        </w:rPr>
+        <w:t xml:space="preserve"> κανόνες συσχέτισης.</w:t>
       </w:r>
     </w:p>
     <w:p>
@@ -6455,10 +7372,10 @@
           <w:noProof/>
         </w:rPr>
         <w:drawing>
-          <wp:inline distT="0" distB="0" distL="0" distR="0" wp14:anchorId="3F917357" wp14:editId="4A029B29">
-            <wp:extent cx="5867400" cy="704850"/>
+          <wp:inline distT="0" distB="0" distL="0" distR="0" wp14:anchorId="192367EE" wp14:editId="7E56D91E">
+            <wp:extent cx="4914900" cy="685800"/>
             <wp:effectExtent l="0" t="0" r="0" b="0"/>
-            <wp:docPr id="5" name="Picture 5"/>
+            <wp:docPr id="17" name="Picture 17"/>
             <wp:cNvGraphicFramePr>
               <a:graphicFrameLocks xmlns:a="http://schemas.openxmlformats.org/drawingml/2006/main" noChangeAspect="1"/>
             </wp:cNvGraphicFramePr>
@@ -6478,7 +7395,7 @@
                   <pic:spPr>
                     <a:xfrm>
                       <a:off x="0" y="0"/>
-                      <a:ext cx="5867400" cy="704850"/>
+                      <a:ext cx="4914900" cy="685800"/>
                     </a:xfrm>
                     <a:prstGeom prst="rect">
                       <a:avLst/>
@@ -6545,6 +7462,18 @@
     <w:p>
       <w:pPr>
         <w:pStyle w:val="ListParagraph"/>
+        <w:rPr>
+          <w:sz w:val="28"/>
+          <w:szCs w:val="28"/>
+          <w:lang w:val="el-GR"/>
+        </w:rPr>
+      </w:pPr>
+      <w:bookmarkStart w:id="1" w:name="_GoBack"/>
+      <w:bookmarkEnd w:id="1"/>
+    </w:p>
+    <w:p>
+      <w:pPr>
+        <w:pStyle w:val="ListParagraph"/>
         <w:numPr>
           <w:ilvl w:val="0"/>
           <w:numId w:val="14"/>
@@ -6562,7 +7491,6 @@
           <w:szCs w:val="32"/>
           <w:lang w:val="el-GR"/>
         </w:rPr>
-        <w:lastRenderedPageBreak/>
         <w:t xml:space="preserve">Κανόνες με το υψηλότερο </w:t>
       </w:r>
       <w:r>
@@ -6997,7 +7925,16 @@
           <w:szCs w:val="28"/>
           <w:lang w:val="el-GR"/>
         </w:rPr>
-        <w:t xml:space="preserve">μιας και επιστρέφει ακριβώς 20 κανόνες συσχέτισης ως αποτέλεσμα, οι οποίοι εμφανίζουν επαρκή διαφοροποίηση  μεταξύ τους στην τιμή του </w:t>
+        <w:t xml:space="preserve">μιας </w:t>
+      </w:r>
+      <w:r>
+        <w:rPr>
+          <w:sz w:val="28"/>
+          <w:szCs w:val="28"/>
+          <w:lang w:val="el-GR"/>
+        </w:rPr>
+        <w:lastRenderedPageBreak/>
+        <w:t xml:space="preserve">και επιστρέφει ακριβώς 20 κανόνες συσχέτισης ως αποτέλεσμα, οι οποίοι εμφανίζουν επαρκή διαφοροποίηση  μεταξύ τους στην τιμή του </w:t>
       </w:r>
       <w:r>
         <w:rPr>
@@ -7313,16 +8250,7 @@
           <w:szCs w:val="28"/>
           <w:lang w:val="el-GR"/>
         </w:rPr>
-        <w:t xml:space="preserve">, λαμβάνουμε λιγότερους από 20 κανόνες συσχέτισης ως αποτέλεσμα. Είναι προφανές λοιπόν πως λόγω των </w:t>
-      </w:r>
-      <w:r>
-        <w:rPr>
-          <w:sz w:val="28"/>
-          <w:szCs w:val="28"/>
-          <w:lang w:val="el-GR"/>
-        </w:rPr>
-        <w:lastRenderedPageBreak/>
-        <w:t xml:space="preserve">περιορισμών που δίνονται από την άσκηση, τιμές </w:t>
+        <w:t xml:space="preserve">, λαμβάνουμε λιγότερους από 20 κανόνες συσχέτισης ως αποτέλεσμα. Είναι προφανές λοιπόν πως λόγω των περιορισμών που δίνονται από την άσκηση, τιμές </w:t>
       </w:r>
       <w:r>
         <w:rPr>
@@ -7650,6 +8578,7 @@
           <w:sz w:val="28"/>
           <w:szCs w:val="28"/>
         </w:rPr>
+        <w:lastRenderedPageBreak/>
         <w:t xml:space="preserve">[2]: </w:t>
       </w:r>
       <w:r>
@@ -8146,7 +9075,6 @@
           <w:szCs w:val="32"/>
           <w:lang w:val="el-GR"/>
         </w:rPr>
-        <w:lastRenderedPageBreak/>
         <w:t xml:space="preserve">Κανόνες με το υψηλότερο </w:t>
       </w:r>
       <w:r>
@@ -8667,7 +9595,16 @@
           <w:szCs w:val="28"/>
           <w:lang w:val="el-GR"/>
         </w:rPr>
-        <w:t xml:space="preserve">μιας και επιστρέφει ακριβώς 20 κανόνες συσχέτισης ως αποτέλεσμα, οι οποίοι εμφανίζουν επαρκή διαφοροποίηση  μεταξύ τους στην τιμή του </w:t>
+        <w:t xml:space="preserve">μιας και </w:t>
+      </w:r>
+      <w:r>
+        <w:rPr>
+          <w:sz w:val="28"/>
+          <w:szCs w:val="28"/>
+          <w:lang w:val="el-GR"/>
+        </w:rPr>
+        <w:lastRenderedPageBreak/>
+        <w:t xml:space="preserve">επιστρέφει ακριβώς 20 κανόνες συσχέτισης ως αποτέλεσμα, οι οποίοι εμφανίζουν επαρκή διαφοροποίηση  μεταξύ τους στην τιμή του </w:t>
       </w:r>
       <w:r>
         <w:rPr>
@@ -8963,16 +9900,7 @@
           <w:szCs w:val="28"/>
           <w:lang w:val="el-GR"/>
         </w:rPr>
-        <w:t xml:space="preserve">, λαμβάνουμε λιγότερους από 20 κανόνες συσχέτισης ως αποτέλεσμα. Είναι προφανές λοιπόν πως λόγω των </w:t>
-      </w:r>
-      <w:r>
-        <w:rPr>
-          <w:sz w:val="28"/>
-          <w:szCs w:val="28"/>
-          <w:lang w:val="el-GR"/>
-        </w:rPr>
-        <w:lastRenderedPageBreak/>
-        <w:t xml:space="preserve">περιορισμών που δίνονται από την άσκηση, τιμές </w:t>
+        <w:t xml:space="preserve">, λαμβάνουμε λιγότερους από 20 κανόνες συσχέτισης ως αποτέλεσμα. Είναι προφανές λοιπόν πως λόγω των περιορισμών που δίνονται από την άσκηση, τιμές </w:t>
       </w:r>
       <w:r>
         <w:rPr>
@@ -9149,6 +10077,7 @@
           <w:szCs w:val="28"/>
           <w:lang w:val="el-GR"/>
         </w:rPr>
+        <w:lastRenderedPageBreak/>
         <w:t>Διερμηνεύοντας το αποτέλεσμα, παρατηρούμε αρχικά ότι</w:t>
       </w:r>
       <w:r>
@@ -9586,7 +10515,6 @@
           <w:szCs w:val="28"/>
           <w:lang w:val="el-GR"/>
         </w:rPr>
-        <w:lastRenderedPageBreak/>
         <w:t xml:space="preserve">Συνεπώς, λαμβάνοντας υπόψιν τα παραπάνω, είναι πιθανόν ότι το </w:t>
       </w:r>
       <w:r>
@@ -10059,7 +10987,16 @@
           <w:szCs w:val="28"/>
           <w:lang w:val="el-GR"/>
         </w:rPr>
-        <w:t xml:space="preserve"> και την ομαδοποίηση δεδομένων του τρέχοντος σταδίου, δημιουργήθηκαν 2 βοηθητικές συναρτήσεις </w:t>
+        <w:t xml:space="preserve"> και </w:t>
+      </w:r>
+      <w:r>
+        <w:rPr>
+          <w:sz w:val="28"/>
+          <w:szCs w:val="28"/>
+          <w:lang w:val="el-GR"/>
+        </w:rPr>
+        <w:lastRenderedPageBreak/>
+        <w:t xml:space="preserve">την ομαδοποίηση δεδομένων του τρέχοντος σταδίου, δημιουργήθηκαν 2 βοηθητικές συναρτήσεις </w:t>
       </w:r>
       <w:proofErr w:type="spellStart"/>
       <w:r>
@@ -10527,7 +11464,6 @@
           <w:szCs w:val="28"/>
           <w:lang w:val="el-GR"/>
         </w:rPr>
-        <w:lastRenderedPageBreak/>
         <w:t xml:space="preserve">Πριν την εκτέλεση της μεθόδου </w:t>
       </w:r>
       <w:r>
@@ -11181,8 +12117,6 @@
         </w:rPr>
         <w:t xml:space="preserve">: </w:t>
       </w:r>
-      <w:bookmarkStart w:id="1" w:name="_GoBack"/>
-      <w:bookmarkEnd w:id="1"/>
     </w:p>
     <w:p>
       <w:pPr>
@@ -11317,6 +12251,7 @@
           <w:szCs w:val="28"/>
           <w:lang w:val="el-GR"/>
         </w:rPr>
+        <w:lastRenderedPageBreak/>
         <w:t>Έπειτα</w:t>
       </w:r>
       <w:r>
@@ -11755,7 +12690,6 @@
           <w:szCs w:val="28"/>
           <w:lang w:val="el-GR"/>
         </w:rPr>
-        <w:lastRenderedPageBreak/>
         <w:t xml:space="preserve">Τελικά, το αποτέλεσμα </w:t>
       </w:r>
       <w:r>
@@ -11971,6 +12905,7 @@
           <w:szCs w:val="28"/>
           <w:lang w:val="el-GR"/>
         </w:rPr>
+        <w:lastRenderedPageBreak/>
         <w:t>Για την καλύτερη συνολική απεικόνιση του αποτελέσματος και την εξαγωγή συμπερασμάτων, είναι αναγκαίο σε αυτή τη φάση να προχωρήσουμε στη δημιουργία διαγραμμάτων. Για αυτό τον σκοπό αξιοποιήθηκαν οι δυνατότητες της έτοιμης βιβλιοθήκης «</w:t>
       </w:r>
       <w:proofErr w:type="spellStart"/>
@@ -12139,7 +13074,6 @@
         <w:rPr>
           <w:noProof/>
         </w:rPr>
-        <w:lastRenderedPageBreak/>
         <w:drawing>
           <wp:inline distT="0" distB="0" distL="0" distR="0" wp14:anchorId="6EB25267" wp14:editId="481D2C1A">
             <wp:extent cx="6400800" cy="4436033"/>
@@ -12197,6 +13131,7 @@
           <w:szCs w:val="28"/>
           <w:lang w:val="el-GR"/>
         </w:rPr>
+        <w:lastRenderedPageBreak/>
         <w:t>Διάγραμμα απεικόνισης συστάδων με τις αρχικές τιμές</w:t>
       </w:r>
     </w:p>
@@ -12215,7 +13150,6 @@
         <w:rPr>
           <w:noProof/>
         </w:rPr>
-        <w:lastRenderedPageBreak/>
         <w:drawing>
           <wp:inline distT="0" distB="0" distL="0" distR="0" wp14:anchorId="229E84FA" wp14:editId="1BB663E9">
             <wp:extent cx="6432605" cy="5401310"/>
@@ -18390,7 +19324,7 @@
 </file>
 
 <file path=customXml/itemProps1.xml><?xml version="1.0" encoding="utf-8"?>
-<ds:datastoreItem xmlns:ds="http://schemas.openxmlformats.org/officeDocument/2006/customXml" ds:itemID="{3FD9E5A7-25DC-4753-B8CD-F76A79C627CE}">
+<ds:datastoreItem xmlns:ds="http://schemas.openxmlformats.org/officeDocument/2006/customXml" ds:itemID="{15214D9B-4E0E-4255-9443-F8D7A58D1F54}">
   <ds:schemaRefs>
     <ds:schemaRef ds:uri="http://schemas.openxmlformats.org/officeDocument/2006/bibliography"/>
   </ds:schemaRefs>

--- a/Αναφορά Εργασίας - Στέφανος Καραμπέρας 2910.docx
+++ b/Αναφορά Εργασίας - Στέφανος Καραμπέρας 2910.docx
@@ -13416,10 +13416,10 @@
           <w:noProof/>
         </w:rPr>
         <w:drawing>
-          <wp:inline distT="0" distB="0" distL="0" distR="0" wp14:anchorId="6EB25267" wp14:editId="481D2C1A">
-            <wp:extent cx="6400800" cy="4436033"/>
-            <wp:effectExtent l="0" t="0" r="0" b="3175"/>
-            <wp:docPr id="9" name="Picture 9"/>
+          <wp:inline distT="0" distB="0" distL="0" distR="0" wp14:anchorId="6B4F80FD" wp14:editId="0A8D2371">
+            <wp:extent cx="6162261" cy="5091430"/>
+            <wp:effectExtent l="0" t="0" r="0" b="0"/>
+            <wp:docPr id="22" name="Picture 22"/>
             <wp:cNvGraphicFramePr>
               <a:graphicFrameLocks xmlns:a="http://schemas.openxmlformats.org/drawingml/2006/main" noChangeAspect="1"/>
             </wp:cNvGraphicFramePr>
@@ -13439,7 +13439,7 @@
                   <pic:spPr>
                     <a:xfrm>
                       <a:off x="0" y="0"/>
-                      <a:ext cx="6482459" cy="4492626"/>
+                      <a:ext cx="6185684" cy="5110783"/>
                     </a:xfrm>
                     <a:prstGeom prst="rect">
                       <a:avLst/>
@@ -13492,10 +13492,10 @@
         </w:rPr>
         <w:lastRenderedPageBreak/>
         <w:drawing>
-          <wp:inline distT="0" distB="0" distL="0" distR="0" wp14:anchorId="229E84FA" wp14:editId="1BB663E9">
-            <wp:extent cx="6432605" cy="5401310"/>
-            <wp:effectExtent l="0" t="0" r="6350" b="8890"/>
-            <wp:docPr id="11" name="Picture 11"/>
+          <wp:inline distT="0" distB="0" distL="0" distR="0" wp14:anchorId="6D17D521" wp14:editId="70509AD7">
+            <wp:extent cx="6050943" cy="5076825"/>
+            <wp:effectExtent l="0" t="0" r="6985" b="0"/>
+            <wp:docPr id="23" name="Picture 23"/>
             <wp:cNvGraphicFramePr>
               <a:graphicFrameLocks xmlns:a="http://schemas.openxmlformats.org/drawingml/2006/main" noChangeAspect="1"/>
             </wp:cNvGraphicFramePr>
@@ -13515,7 +13515,7 @@
                   <pic:spPr>
                     <a:xfrm>
                       <a:off x="0" y="0"/>
-                      <a:ext cx="6445072" cy="5411778"/>
+                      <a:ext cx="6057540" cy="5082360"/>
                     </a:xfrm>
                     <a:prstGeom prst="rect">
                       <a:avLst/>
@@ -13597,6 +13597,14 @@
     </w:p>
     <w:p>
       <w:pPr>
+        <w:rPr>
+          <w:sz w:val="28"/>
+          <w:szCs w:val="28"/>
+        </w:rPr>
+      </w:pPr>
+    </w:p>
+    <w:p>
+      <w:pPr>
         <w:pStyle w:val="ListParagraph"/>
         <w:numPr>
           <w:ilvl w:val="0"/>
@@ -13650,15 +13658,12 @@
       <w:r>
         <w:rPr>
           <w:noProof/>
-          <w:sz w:val="28"/>
-          <w:szCs w:val="28"/>
-          <w:lang w:val="el-GR"/>
         </w:rPr>
         <w:drawing>
-          <wp:inline distT="0" distB="0" distL="0" distR="0" wp14:anchorId="41B4E401" wp14:editId="1DA386D8">
-            <wp:extent cx="6400800" cy="5367020"/>
-            <wp:effectExtent l="0" t="0" r="0" b="5080"/>
-            <wp:docPr id="15" name="Picture 15"/>
+          <wp:inline distT="0" distB="0" distL="0" distR="0" wp14:anchorId="43E5E619" wp14:editId="52A50889">
+            <wp:extent cx="6098650" cy="5075555"/>
+            <wp:effectExtent l="0" t="0" r="0" b="0"/>
+            <wp:docPr id="24" name="Picture 24"/>
             <wp:cNvGraphicFramePr>
               <a:graphicFrameLocks xmlns:a="http://schemas.openxmlformats.org/drawingml/2006/main" noChangeAspect="1"/>
             </wp:cNvGraphicFramePr>
@@ -13666,36 +13671,23 @@
               <a:graphicData uri="http://schemas.openxmlformats.org/drawingml/2006/picture">
                 <pic:pic xmlns:pic="http://schemas.openxmlformats.org/drawingml/2006/picture">
                   <pic:nvPicPr>
-                    <pic:cNvPr id="0" name="Picture 3"/>
-                    <pic:cNvPicPr>
-                      <a:picLocks noChangeAspect="1" noChangeArrowheads="1"/>
-                    </pic:cNvPicPr>
+                    <pic:cNvPr id="1" name=""/>
+                    <pic:cNvPicPr/>
                   </pic:nvPicPr>
                   <pic:blipFill>
-                    <a:blip r:embed="rId18">
-                      <a:extLst>
-                        <a:ext uri="{28A0092B-C50C-407E-A947-70E740481C1C}">
-                          <a14:useLocalDpi xmlns:a14="http://schemas.microsoft.com/office/drawing/2010/main" val="0"/>
-                        </a:ext>
-                      </a:extLst>
-                    </a:blip>
-                    <a:srcRect/>
+                    <a:blip r:embed="rId18"/>
                     <a:stretch>
                       <a:fillRect/>
                     </a:stretch>
                   </pic:blipFill>
-                  <pic:spPr bwMode="auto">
+                  <pic:spPr>
                     <a:xfrm>
                       <a:off x="0" y="0"/>
-                      <a:ext cx="6411710" cy="5376168"/>
+                      <a:ext cx="6109080" cy="5084235"/>
                     </a:xfrm>
                     <a:prstGeom prst="rect">
                       <a:avLst/>
                     </a:prstGeom>
-                    <a:noFill/>
-                    <a:ln>
-                      <a:noFill/>
-                    </a:ln>
                   </pic:spPr>
                 </pic:pic>
               </a:graphicData>
@@ -13813,7 +13805,6 @@
           <w:szCs w:val="32"/>
           <w:lang w:val="el-GR"/>
         </w:rPr>
-        <w:lastRenderedPageBreak/>
         <w:t>Αναλυτική εξέταση του αποτελέσματος</w:t>
       </w:r>
     </w:p>
@@ -13957,15 +13948,12 @@
       <w:r>
         <w:rPr>
           <w:noProof/>
-          <w:sz w:val="28"/>
-          <w:szCs w:val="28"/>
-          <w:lang w:val="el-GR"/>
         </w:rPr>
         <w:drawing>
-          <wp:inline distT="0" distB="0" distL="0" distR="0" wp14:anchorId="2867577D" wp14:editId="05B1001C">
-            <wp:extent cx="6424046" cy="4587903"/>
-            <wp:effectExtent l="0" t="0" r="0" b="3175"/>
-            <wp:docPr id="13" name="Picture 13"/>
+          <wp:inline distT="0" distB="0" distL="0" distR="0" wp14:anchorId="32579766" wp14:editId="1D63F0CC">
+            <wp:extent cx="6058442" cy="4858247"/>
+            <wp:effectExtent l="0" t="0" r="0" b="0"/>
+            <wp:docPr id="25" name="Picture 25"/>
             <wp:cNvGraphicFramePr>
               <a:graphicFrameLocks xmlns:a="http://schemas.openxmlformats.org/drawingml/2006/main" noChangeAspect="1"/>
             </wp:cNvGraphicFramePr>
@@ -13973,36 +13961,23 @@
               <a:graphicData uri="http://schemas.openxmlformats.org/drawingml/2006/picture">
                 <pic:pic xmlns:pic="http://schemas.openxmlformats.org/drawingml/2006/picture">
                   <pic:nvPicPr>
-                    <pic:cNvPr id="0" name="Picture 1"/>
-                    <pic:cNvPicPr>
-                      <a:picLocks noChangeAspect="1" noChangeArrowheads="1"/>
-                    </pic:cNvPicPr>
+                    <pic:cNvPr id="1" name=""/>
+                    <pic:cNvPicPr/>
                   </pic:nvPicPr>
                   <pic:blipFill>
-                    <a:blip r:embed="rId20">
-                      <a:extLst>
-                        <a:ext uri="{28A0092B-C50C-407E-A947-70E740481C1C}">
-                          <a14:useLocalDpi xmlns:a14="http://schemas.microsoft.com/office/drawing/2010/main" val="0"/>
-                        </a:ext>
-                      </a:extLst>
-                    </a:blip>
-                    <a:srcRect/>
+                    <a:blip r:embed="rId20"/>
                     <a:stretch>
                       <a:fillRect/>
                     </a:stretch>
                   </pic:blipFill>
-                  <pic:spPr bwMode="auto">
+                  <pic:spPr>
                     <a:xfrm>
                       <a:off x="0" y="0"/>
-                      <a:ext cx="6496192" cy="4639428"/>
+                      <a:ext cx="6125485" cy="4912008"/>
                     </a:xfrm>
                     <a:prstGeom prst="rect">
                       <a:avLst/>
                     </a:prstGeom>
-                    <a:noFill/>
-                    <a:ln>
-                      <a:noFill/>
-                    </a:ln>
                   </pic:spPr>
                 </pic:pic>
               </a:graphicData>
@@ -14197,12 +14172,24 @@
           <w:lang w:val="el-GR"/>
         </w:rPr>
       </w:pPr>
-      <w:r>
-        <w:rPr>
-          <w:sz w:val="28"/>
-          <w:szCs w:val="28"/>
-          <w:lang w:val="el-GR"/>
-        </w:rPr>
+    </w:p>
+    <w:p>
+      <w:pPr>
+        <w:rPr>
+          <w:sz w:val="28"/>
+          <w:szCs w:val="28"/>
+          <w:lang w:val="el-GR"/>
+        </w:rPr>
+      </w:pPr>
+      <w:bookmarkStart w:id="0" w:name="_GoBack"/>
+      <w:bookmarkEnd w:id="0"/>
+      <w:r>
+        <w:rPr>
+          <w:sz w:val="28"/>
+          <w:szCs w:val="28"/>
+          <w:lang w:val="el-GR"/>
+        </w:rPr>
+        <w:lastRenderedPageBreak/>
         <w:t xml:space="preserve">Σε αυτό το σημείο προχωράμε στην ερμηνεία του </w:t>
       </w:r>
       <w:r>
@@ -14295,7 +14282,6 @@
           <w:szCs w:val="28"/>
           <w:lang w:val="el-GR"/>
         </w:rPr>
-        <w:lastRenderedPageBreak/>
         <w:t>Ομάδα 1</w:t>
       </w:r>
       <w:r>
@@ -14975,6 +14961,7 @@
           <w:szCs w:val="28"/>
           <w:lang w:val="el-GR"/>
         </w:rPr>
+        <w:lastRenderedPageBreak/>
         <w:t xml:space="preserve">Διερμηνεύοντας τα προφίλ των ομάδων στο πλαίσιο της αποτίμησης κινδύνου,  άξια προσοχής για την ομάδα </w:t>
       </w:r>
       <w:r>
@@ -15033,7 +15020,6 @@
           <w:szCs w:val="28"/>
           <w:lang w:val="el-GR"/>
         </w:rPr>
-        <w:lastRenderedPageBreak/>
         <w:t xml:space="preserve">Το σύνολο των συναλλαγών που την αποτελούν έχουν αξία εμφανώς υψηλότερη του μέσου όρου του συνόλου συναλλαγών των δεδομένων. Αυτό καθιστά τους καταναλωτές αυτής της ομάδας ιδιαίτερα επικερδείς για την εταιρία. </w:t>
       </w:r>
     </w:p>
@@ -15421,7 +15407,16 @@
           <w:szCs w:val="28"/>
           <w:lang w:val="el-GR"/>
         </w:rPr>
-        <w:t xml:space="preserve"> η οποία περιέχει τα δεδομένα συναλλαγών στη μορφή που βρίσκονταν εντός της </w:t>
+        <w:t xml:space="preserve"> η οποία περιέχει τα δεδομένα συναλλαγών </w:t>
+      </w:r>
+      <w:r>
+        <w:rPr>
+          <w:sz w:val="28"/>
+          <w:szCs w:val="28"/>
+          <w:lang w:val="el-GR"/>
+        </w:rPr>
+        <w:lastRenderedPageBreak/>
+        <w:t xml:space="preserve">στη μορφή που βρίσκονταν εντός της </w:t>
       </w:r>
       <w:proofErr w:type="spellStart"/>
       <w:r>
@@ -15656,7 +15651,6 @@
           <w:szCs w:val="28"/>
           <w:lang w:val="el-GR"/>
         </w:rPr>
-        <w:lastRenderedPageBreak/>
         <w:t xml:space="preserve">Ανάλογα με την ομάδα στην οποία ανήκει κάθε συναλλαγή,  η λογική τιμή </w:t>
       </w:r>
       <w:r>
@@ -16240,6 +16234,7 @@
           <w:szCs w:val="28"/>
           <w:lang w:val="el-GR"/>
         </w:rPr>
+        <w:lastRenderedPageBreak/>
         <w:t>Επιπρόσθετα, δίνουμε ως παράμετρο για το όρισμα «</w:t>
       </w:r>
       <w:r>
@@ -16341,7 +16336,6 @@
           <w:sz w:val="20"/>
           <w:szCs w:val="20"/>
         </w:rPr>
-        <w:lastRenderedPageBreak/>
         <w:t xml:space="preserve">appearance </w:t>
       </w:r>
       <w:r>
@@ -17072,7 +17066,18 @@
           <w:szCs w:val="28"/>
           <w:lang w:val="el-GR"/>
         </w:rPr>
-        <w:t>υψηλή εμπιστοσύνη</w:t>
+        <w:t xml:space="preserve">υψηλή </w:t>
+      </w:r>
+      <w:r>
+        <w:rPr>
+          <w:b/>
+          <w:bCs/>
+          <w:sz w:val="28"/>
+          <w:szCs w:val="28"/>
+          <w:lang w:val="el-GR"/>
+        </w:rPr>
+        <w:lastRenderedPageBreak/>
+        <w:t>εμπιστοσύνη</w:t>
       </w:r>
       <w:r>
         <w:rPr>
@@ -17112,7 +17117,6 @@
           <w:szCs w:val="28"/>
           <w:lang w:val="el-GR"/>
         </w:rPr>
-        <w:lastRenderedPageBreak/>
         <w:t xml:space="preserve">Παράλληλα, η απουσία κανόνων συσχέτισης που αφορούν τις ομάδες συναλλαγών 3, 4 και 5 από τη λίστα των 20 κορυφαίων κανόνων σύμφωνα με το </w:t>
       </w:r>
       <w:r>
@@ -17582,6 +17586,7 @@
         <w:rPr>
           <w:noProof/>
         </w:rPr>
+        <w:lastRenderedPageBreak/>
         <w:drawing>
           <wp:inline distT="0" distB="0" distL="0" distR="0" wp14:anchorId="682573DB" wp14:editId="4D79DF62">
             <wp:extent cx="5943600" cy="2667000"/>
@@ -17633,7 +17638,6 @@
           <w:szCs w:val="28"/>
           <w:lang w:val="el-GR"/>
         </w:rPr>
-        <w:lastRenderedPageBreak/>
         <w:t xml:space="preserve">Παρατηρούμε </w:t>
       </w:r>
       <w:r>
@@ -24165,17 +24169,7 @@
           <w:szCs w:val="28"/>
           <w:lang w:val="el-GR"/>
         </w:rPr>
-        <w:t xml:space="preserve">την μακρά αποθήκευση τους από τους καταναλωτές και άρα την σπανιότερη προμήθειά τους. </w:t>
-      </w:r>
-      <w:bookmarkStart w:id="0" w:name="_GoBack"/>
-      <w:bookmarkEnd w:id="0"/>
-      <w:r>
-        <w:rPr>
-          <w:sz w:val="28"/>
-          <w:szCs w:val="28"/>
-          <w:lang w:val="el-GR"/>
-        </w:rPr>
-        <w:t xml:space="preserve">Έτσι, το μεγάλο χρονικό διάστημα που μεσολαβεί μεταξύ των συναλλαγών  είναι αναμενόμενο και προερχόμενο από </w:t>
+        <w:t xml:space="preserve">την μακρά αποθήκευση τους από τους καταναλωτές και άρα την σπανιότερη προμήθειά τους. Έτσι, το μεγάλο χρονικό διάστημα που μεσολαβεί μεταξύ των συναλλαγών  είναι αναμενόμενο και προερχόμενο από </w:t>
       </w:r>
       <w:r>
         <w:rPr>
@@ -28252,7 +28246,7 @@
 </file>
 
 <file path=customXml/itemProps1.xml><?xml version="1.0" encoding="utf-8"?>
-<ds:datastoreItem xmlns:ds="http://schemas.openxmlformats.org/officeDocument/2006/customXml" ds:itemID="{0E7551DE-E867-4C15-83F3-39E704797F33}">
+<ds:datastoreItem xmlns:ds="http://schemas.openxmlformats.org/officeDocument/2006/customXml" ds:itemID="{5BAC375A-40D8-43E5-8398-B456F0C76A2C}">
   <ds:schemaRefs>
     <ds:schemaRef ds:uri="http://schemas.openxmlformats.org/officeDocument/2006/bibliography"/>
   </ds:schemaRefs>

--- a/Αναφορά Εργασίας - Στέφανος Καραμπέρας 2910.docx
+++ b/Αναφορά Εργασίας - Στέφανος Καραμπέρας 2910.docx
@@ -80,25 +80,7 @@
           <w:szCs w:val="36"/>
           <w:lang w:val="el-GR"/>
         </w:rPr>
-        <w:t xml:space="preserve">Στέφανος </w:t>
-      </w:r>
-      <w:proofErr w:type="spellStart"/>
-      <w:r>
-        <w:rPr>
-          <w:sz w:val="36"/>
-          <w:szCs w:val="36"/>
-          <w:lang w:val="el-GR"/>
-        </w:rPr>
-        <w:t>Καραμπέρας</w:t>
-      </w:r>
-      <w:proofErr w:type="spellEnd"/>
-      <w:r>
-        <w:rPr>
-          <w:sz w:val="36"/>
-          <w:szCs w:val="36"/>
-          <w:lang w:val="el-GR"/>
-        </w:rPr>
-        <w:t xml:space="preserve"> - ΑΕΜ 2910</w:t>
+        <w:t>Στέφανος Καραμπέρας - ΑΕΜ 2910</w:t>
       </w:r>
     </w:p>
     <w:p>
@@ -423,21 +405,12 @@
           <w:szCs w:val="28"/>
         </w:rPr>
       </w:pPr>
-      <w:proofErr w:type="gramStart"/>
-      <w:r>
-        <w:rPr>
-          <w:sz w:val="28"/>
-          <w:szCs w:val="28"/>
-        </w:rPr>
-        <w:t>execute(</w:t>
-      </w:r>
-      <w:proofErr w:type="gramEnd"/>
-      <w:r>
-        <w:rPr>
-          <w:sz w:val="28"/>
-          <w:szCs w:val="28"/>
-        </w:rPr>
-        <w:t>)</w:t>
+      <w:r>
+        <w:rPr>
+          <w:sz w:val="28"/>
+          <w:szCs w:val="28"/>
+        </w:rPr>
+        <w:t>execute()</w:t>
       </w:r>
     </w:p>
     <w:p>
@@ -452,46 +425,12 @@
           <w:szCs w:val="28"/>
         </w:rPr>
       </w:pPr>
-      <w:proofErr w:type="gramStart"/>
-      <w:r>
-        <w:rPr>
-          <w:sz w:val="28"/>
-          <w:szCs w:val="28"/>
-        </w:rPr>
-        <w:t>binarize(</w:t>
-      </w:r>
-      <w:proofErr w:type="spellStart"/>
-      <w:proofErr w:type="gramEnd"/>
-      <w:r>
-        <w:rPr>
-          <w:sz w:val="28"/>
-          <w:szCs w:val="28"/>
-        </w:rPr>
-        <w:t>dataColumns</w:t>
-      </w:r>
-      <w:proofErr w:type="spellEnd"/>
-      <w:r>
-        <w:rPr>
-          <w:sz w:val="28"/>
-          <w:szCs w:val="28"/>
-        </w:rPr>
-        <w:t xml:space="preserve">, </w:t>
-      </w:r>
-      <w:proofErr w:type="spellStart"/>
-      <w:r>
-        <w:rPr>
-          <w:sz w:val="28"/>
-          <w:szCs w:val="28"/>
-        </w:rPr>
-        <w:t>extraColumns</w:t>
-      </w:r>
-      <w:proofErr w:type="spellEnd"/>
-      <w:r>
-        <w:rPr>
-          <w:sz w:val="28"/>
-          <w:szCs w:val="28"/>
-        </w:rPr>
-        <w:t>=NULL)</w:t>
+      <w:r>
+        <w:rPr>
+          <w:sz w:val="28"/>
+          <w:szCs w:val="28"/>
+        </w:rPr>
+        <w:t>binarize(dataColumns, extraColumns=NULL)</w:t>
       </w:r>
     </w:p>
     <w:p>
@@ -545,30 +484,12 @@
           <w:lang w:val="el-GR"/>
         </w:rPr>
       </w:pPr>
-      <w:proofErr w:type="spellStart"/>
-      <w:proofErr w:type="gramStart"/>
-      <w:r>
-        <w:rPr>
-          <w:sz w:val="28"/>
-          <w:szCs w:val="28"/>
-        </w:rPr>
-        <w:t>prepareData</w:t>
-      </w:r>
-      <w:proofErr w:type="spellEnd"/>
-      <w:r>
-        <w:rPr>
-          <w:sz w:val="28"/>
-          <w:szCs w:val="28"/>
-        </w:rPr>
-        <w:t>(</w:t>
-      </w:r>
-      <w:proofErr w:type="gramEnd"/>
-      <w:r>
-        <w:rPr>
-          <w:sz w:val="28"/>
-          <w:szCs w:val="28"/>
-        </w:rPr>
-        <w:t>)</w:t>
+      <w:r>
+        <w:rPr>
+          <w:sz w:val="28"/>
+          <w:szCs w:val="28"/>
+        </w:rPr>
+        <w:t>prepareData()</w:t>
       </w:r>
     </w:p>
     <w:p>
@@ -624,37 +545,12 @@
           <w:lang w:val="el-GR"/>
         </w:rPr>
       </w:pPr>
-      <w:proofErr w:type="spellStart"/>
-      <w:r>
-        <w:rPr>
-          <w:sz w:val="28"/>
-          <w:szCs w:val="28"/>
-        </w:rPr>
-        <w:t>testAssociationRules</w:t>
-      </w:r>
-      <w:proofErr w:type="spellEnd"/>
-      <w:r>
-        <w:rPr>
-          <w:sz w:val="28"/>
-          <w:szCs w:val="28"/>
-        </w:rPr>
-        <w:t>(</w:t>
-      </w:r>
-      <w:proofErr w:type="spellStart"/>
-      <w:r>
-        <w:rPr>
-          <w:sz w:val="28"/>
-          <w:szCs w:val="28"/>
-        </w:rPr>
-        <w:t>groceriesDiscrete</w:t>
-      </w:r>
-      <w:proofErr w:type="spellEnd"/>
-      <w:r>
-        <w:rPr>
-          <w:sz w:val="28"/>
-          <w:szCs w:val="28"/>
-        </w:rPr>
-        <w:t>)</w:t>
+      <w:r>
+        <w:rPr>
+          <w:sz w:val="28"/>
+          <w:szCs w:val="28"/>
+        </w:rPr>
+        <w:t>testAssociationRules(groceriesDiscrete)</w:t>
       </w:r>
     </w:p>
     <w:p>
@@ -670,7 +566,6 @@
           <w:lang w:val="el-GR"/>
         </w:rPr>
       </w:pPr>
-      <w:proofErr w:type="spellStart"/>
       <w:r>
         <w:rPr>
           <w:sz w:val="28"/>
@@ -678,29 +573,19 @@
         </w:rPr>
         <w:t>generateAssociationRules</w:t>
       </w:r>
-      <w:proofErr w:type="spellEnd"/>
-      <w:r>
-        <w:rPr>
-          <w:sz w:val="28"/>
-          <w:szCs w:val="28"/>
-        </w:rPr>
-        <w:t>(</w:t>
-      </w:r>
-      <w:proofErr w:type="spellStart"/>
-      <w:r>
-        <w:rPr>
-          <w:sz w:val="28"/>
-          <w:szCs w:val="28"/>
-        </w:rPr>
-        <w:t>groceriesDiscrete</w:t>
-      </w:r>
-      <w:proofErr w:type="spellEnd"/>
-      <w:r>
-        <w:rPr>
-          <w:sz w:val="28"/>
-          <w:szCs w:val="28"/>
-        </w:rPr>
-        <w:t>)</w:t>
+      <w:r>
+        <w:rPr>
+          <w:sz w:val="28"/>
+          <w:szCs w:val="28"/>
+        </w:rPr>
+        <w:t>ByConfidence</w:t>
+      </w:r>
+      <w:r>
+        <w:rPr>
+          <w:sz w:val="28"/>
+          <w:szCs w:val="28"/>
+        </w:rPr>
+        <w:t>(groceriesDiscrete)</w:t>
       </w:r>
     </w:p>
     <w:p>
@@ -756,37 +641,12 @@
           <w:lang w:val="el-GR"/>
         </w:rPr>
       </w:pPr>
-      <w:proofErr w:type="spellStart"/>
-      <w:r>
-        <w:rPr>
-          <w:sz w:val="28"/>
-          <w:szCs w:val="28"/>
-        </w:rPr>
-        <w:t>filterNormalizeCostRecency</w:t>
-      </w:r>
-      <w:proofErr w:type="spellEnd"/>
-      <w:r>
-        <w:rPr>
-          <w:sz w:val="28"/>
-          <w:szCs w:val="28"/>
-        </w:rPr>
-        <w:t>(</w:t>
-      </w:r>
-      <w:proofErr w:type="spellStart"/>
-      <w:r>
-        <w:rPr>
-          <w:sz w:val="28"/>
-          <w:szCs w:val="28"/>
-        </w:rPr>
-        <w:t>groceriesDiscrete</w:t>
-      </w:r>
-      <w:proofErr w:type="spellEnd"/>
-      <w:r>
-        <w:rPr>
-          <w:sz w:val="28"/>
-          <w:szCs w:val="28"/>
-        </w:rPr>
-        <w:t>)</w:t>
+      <w:r>
+        <w:rPr>
+          <w:sz w:val="28"/>
+          <w:szCs w:val="28"/>
+        </w:rPr>
+        <w:t>filterNormalizeCostRecency(groceriesDiscrete)</w:t>
       </w:r>
     </w:p>
     <w:p>
@@ -802,37 +662,12 @@
           <w:lang w:val="el-GR"/>
         </w:rPr>
       </w:pPr>
-      <w:proofErr w:type="spellStart"/>
-      <w:r>
-        <w:rPr>
-          <w:sz w:val="28"/>
-          <w:szCs w:val="28"/>
-        </w:rPr>
-        <w:t>performClustering</w:t>
-      </w:r>
-      <w:proofErr w:type="spellEnd"/>
-      <w:r>
-        <w:rPr>
-          <w:sz w:val="28"/>
-          <w:szCs w:val="28"/>
-        </w:rPr>
-        <w:t>(</w:t>
-      </w:r>
-      <w:proofErr w:type="spellStart"/>
-      <w:r>
-        <w:rPr>
-          <w:sz w:val="28"/>
-          <w:szCs w:val="28"/>
-        </w:rPr>
-        <w:t>normalizedCostAndRecency</w:t>
-      </w:r>
-      <w:proofErr w:type="spellEnd"/>
-      <w:r>
-        <w:rPr>
-          <w:sz w:val="28"/>
-          <w:szCs w:val="28"/>
-        </w:rPr>
-        <w:t>)</w:t>
+      <w:r>
+        <w:rPr>
+          <w:sz w:val="28"/>
+          <w:szCs w:val="28"/>
+        </w:rPr>
+        <w:t>performClustering(normalizedCostAndRecency)</w:t>
       </w:r>
     </w:p>
     <w:p>
@@ -848,37 +683,12 @@
           <w:lang w:val="el-GR"/>
         </w:rPr>
       </w:pPr>
-      <w:proofErr w:type="spellStart"/>
-      <w:r>
-        <w:rPr>
-          <w:sz w:val="28"/>
-          <w:szCs w:val="28"/>
-        </w:rPr>
-        <w:t>printClusteringCharts</w:t>
-      </w:r>
-      <w:proofErr w:type="spellEnd"/>
-      <w:r>
-        <w:rPr>
-          <w:sz w:val="28"/>
-          <w:szCs w:val="28"/>
-        </w:rPr>
-        <w:t>(</w:t>
-      </w:r>
-      <w:proofErr w:type="spellStart"/>
-      <w:r>
-        <w:rPr>
-          <w:sz w:val="28"/>
-          <w:szCs w:val="28"/>
-        </w:rPr>
-        <w:t>groceriesDiscrete</w:t>
-      </w:r>
-      <w:proofErr w:type="spellEnd"/>
-      <w:r>
-        <w:rPr>
-          <w:sz w:val="28"/>
-          <w:szCs w:val="28"/>
-        </w:rPr>
-        <w:t>)</w:t>
+      <w:r>
+        <w:rPr>
+          <w:sz w:val="28"/>
+          <w:szCs w:val="28"/>
+        </w:rPr>
+        <w:t>printClusteringCharts(groceriesDiscrete)</w:t>
       </w:r>
     </w:p>
     <w:p>
@@ -894,55 +704,12 @@
           <w:lang w:val="el-GR"/>
         </w:rPr>
       </w:pPr>
-      <w:proofErr w:type="spellStart"/>
-      <w:proofErr w:type="gramStart"/>
-      <w:r>
-        <w:rPr>
-          <w:sz w:val="28"/>
-          <w:szCs w:val="28"/>
-        </w:rPr>
-        <w:t>generateGroceriesWithBinaryClusterData</w:t>
-      </w:r>
-      <w:proofErr w:type="spellEnd"/>
-      <w:r>
-        <w:rPr>
-          <w:sz w:val="28"/>
-          <w:szCs w:val="28"/>
-        </w:rPr>
-        <w:t>(</w:t>
-      </w:r>
-      <w:proofErr w:type="spellStart"/>
-      <w:proofErr w:type="gramEnd"/>
-      <w:r>
-        <w:rPr>
-          <w:sz w:val="28"/>
-          <w:szCs w:val="28"/>
-        </w:rPr>
-        <w:t>groceriesDiscrete</w:t>
-      </w:r>
-      <w:proofErr w:type="spellEnd"/>
-      <w:r>
-        <w:rPr>
-          <w:sz w:val="28"/>
-          <w:szCs w:val="28"/>
-        </w:rPr>
-        <w:t xml:space="preserve">, </w:t>
-      </w:r>
-      <w:proofErr w:type="spellStart"/>
-      <w:r>
-        <w:rPr>
-          <w:sz w:val="28"/>
-          <w:szCs w:val="28"/>
-        </w:rPr>
-        <w:t>kmeansFit</w:t>
-      </w:r>
-      <w:proofErr w:type="spellEnd"/>
-      <w:r>
-        <w:rPr>
-          <w:sz w:val="28"/>
-          <w:szCs w:val="28"/>
-        </w:rPr>
-        <w:t>)</w:t>
+      <w:r>
+        <w:rPr>
+          <w:sz w:val="28"/>
+          <w:szCs w:val="28"/>
+        </w:rPr>
+        <w:t>generateGroceriesWithBinaryClusterData(groceriesDiscrete, kmeansFit)</w:t>
       </w:r>
     </w:p>
     <w:p>
@@ -998,38 +765,113 @@
           <w:lang w:val="el-GR"/>
         </w:rPr>
       </w:pPr>
-      <w:proofErr w:type="spellStart"/>
-      <w:r>
-        <w:rPr>
-          <w:sz w:val="28"/>
-          <w:szCs w:val="28"/>
-        </w:rPr>
-        <w:t>clusterProductProfile</w:t>
-      </w:r>
-      <w:proofErr w:type="spellEnd"/>
-      <w:r>
-        <w:rPr>
-          <w:sz w:val="28"/>
-          <w:szCs w:val="28"/>
-        </w:rPr>
-        <w:t>(</w:t>
-      </w:r>
-      <w:proofErr w:type="spellStart"/>
-      <w:r>
-        <w:rPr>
-          <w:sz w:val="28"/>
-          <w:szCs w:val="28"/>
-        </w:rPr>
-        <w:t>groceriesWithClusters</w:t>
-      </w:r>
-      <w:proofErr w:type="spellEnd"/>
-      <w:r>
-        <w:rPr>
-          <w:sz w:val="28"/>
-          <w:szCs w:val="28"/>
-        </w:rPr>
-        <w:t>)</w:t>
-      </w:r>
+      <w:r>
+        <w:rPr>
+          <w:sz w:val="28"/>
+          <w:szCs w:val="28"/>
+        </w:rPr>
+        <w:t>clusterProductProfile(groceriesWithClusters)</w:t>
+      </w:r>
+    </w:p>
+    <w:p>
+      <w:pPr>
+        <w:pStyle w:val="ListParagraph"/>
+        <w:ind w:left="1440"/>
+        <w:rPr>
+          <w:sz w:val="28"/>
+          <w:szCs w:val="28"/>
+          <w:lang w:val="el-GR"/>
+        </w:rPr>
+      </w:pPr>
+    </w:p>
+    <w:p>
+      <w:pPr>
+        <w:pStyle w:val="ListParagraph"/>
+        <w:numPr>
+          <w:ilvl w:val="0"/>
+          <w:numId w:val="1"/>
+        </w:numPr>
+        <w:rPr>
+          <w:sz w:val="28"/>
+          <w:szCs w:val="28"/>
+          <w:lang w:val="el-GR"/>
+        </w:rPr>
+      </w:pPr>
+      <w:r>
+        <w:rPr>
+          <w:sz w:val="28"/>
+          <w:szCs w:val="28"/>
+          <w:lang w:val="el-GR"/>
+        </w:rPr>
+        <w:t>Άσκηση 5</w:t>
+      </w:r>
+      <w:r>
+        <w:rPr>
+          <w:sz w:val="28"/>
+          <w:szCs w:val="28"/>
+        </w:rPr>
+        <w:t>:</w:t>
+      </w:r>
+    </w:p>
+    <w:p>
+      <w:pPr>
+        <w:pStyle w:val="ListParagraph"/>
+        <w:numPr>
+          <w:ilvl w:val="1"/>
+          <w:numId w:val="1"/>
+        </w:numPr>
+        <w:rPr>
+          <w:sz w:val="28"/>
+          <w:szCs w:val="28"/>
+          <w:lang w:val="el-GR"/>
+        </w:rPr>
+      </w:pPr>
+      <w:r>
+        <w:rPr>
+          <w:sz w:val="28"/>
+          <w:szCs w:val="28"/>
+          <w:lang w:val="el-GR"/>
+        </w:rPr>
+        <w:t>generateAssociationRulesBySupport</w:t>
+      </w:r>
+      <w:r>
+        <w:rPr>
+          <w:sz w:val="28"/>
+          <w:szCs w:val="28"/>
+        </w:rPr>
+        <w:t>(groceriesWithClusters)</w:t>
+      </w:r>
+    </w:p>
+    <w:p>
+      <w:pPr>
+        <w:pStyle w:val="ListParagraph"/>
+        <w:numPr>
+          <w:ilvl w:val="1"/>
+          <w:numId w:val="1"/>
+        </w:numPr>
+        <w:rPr>
+          <w:sz w:val="28"/>
+          <w:szCs w:val="28"/>
+          <w:lang w:val="el-GR"/>
+        </w:rPr>
+      </w:pPr>
+      <w:r>
+        <w:rPr>
+          <w:sz w:val="28"/>
+          <w:szCs w:val="28"/>
+          <w:lang w:val="el-GR"/>
+        </w:rPr>
+        <w:t>printMeanBasketValues</w:t>
+      </w:r>
+      <w:r>
+        <w:rPr>
+          <w:sz w:val="28"/>
+          <w:szCs w:val="28"/>
+        </w:rPr>
+        <w:t>(groceriesWithClusters)</w:t>
+      </w:r>
+      <w:bookmarkStart w:id="0" w:name="_GoBack"/>
+      <w:bookmarkEnd w:id="0"/>
     </w:p>
     <w:p>
       <w:pPr>
@@ -1045,6 +887,7 @@
         <w:rPr>
           <w:sz w:val="28"/>
           <w:szCs w:val="28"/>
+          <w:lang w:val="el-GR"/>
         </w:rPr>
         <w:t xml:space="preserve">    </w:t>
       </w:r>
@@ -1120,7 +963,6 @@
           <w:szCs w:val="36"/>
           <w:lang w:val="el-GR"/>
         </w:rPr>
-        <w:lastRenderedPageBreak/>
         <w:t>Άσκηση 1</w:t>
       </w:r>
     </w:p>
@@ -1173,7 +1015,6 @@
         </w:rPr>
         <w:t>Αρχικά, γίνεται ανάγνωση των δεδομένων από το δοθέν αρχείο (</w:t>
       </w:r>
-      <w:proofErr w:type="spellStart"/>
       <w:r>
         <w:rPr>
           <w:sz w:val="28"/>
@@ -1181,7 +1022,6 @@
         </w:rPr>
         <w:t>GroceriesInitial</w:t>
       </w:r>
-      <w:proofErr w:type="spellEnd"/>
       <w:r>
         <w:rPr>
           <w:sz w:val="28"/>
@@ -1261,7 +1101,6 @@
         </w:rPr>
         <w:t xml:space="preserve">groceries &lt;- </w:t>
       </w:r>
-      <w:proofErr w:type="gramStart"/>
       <w:r>
         <w:rPr>
           <w:rFonts w:ascii="JetBrains Mono" w:eastAsia="Times New Roman" w:hAnsi="JetBrains Mono" w:cs="Courier New"/>
@@ -1282,7 +1121,6 @@
         </w:rPr>
         <w:t>(</w:t>
       </w:r>
-      <w:proofErr w:type="gramEnd"/>
       <w:r>
         <w:rPr>
           <w:rFonts w:ascii="JetBrains Mono" w:eastAsia="Times New Roman" w:hAnsi="JetBrains Mono" w:cs="Courier New"/>
@@ -1290,9 +1128,62 @@
           <w:sz w:val="20"/>
           <w:szCs w:val="20"/>
         </w:rPr>
-        <w:t>"</w:t>
-      </w:r>
-      <w:proofErr w:type="spellStart"/>
+        <w:t>"GroceriesInitial.csv"</w:t>
+      </w:r>
+      <w:r>
+        <w:rPr>
+          <w:rFonts w:ascii="JetBrains Mono" w:eastAsia="Times New Roman" w:hAnsi="JetBrains Mono" w:cs="Courier New"/>
+          <w:color w:val="CC7832"/>
+          <w:sz w:val="20"/>
+          <w:szCs w:val="20"/>
+        </w:rPr>
+        <w:t>,</w:t>
+      </w:r>
+      <w:r>
+        <w:rPr>
+          <w:rFonts w:ascii="JetBrains Mono" w:eastAsia="Times New Roman" w:hAnsi="JetBrains Mono" w:cs="Courier New"/>
+          <w:color w:val="499EFF"/>
+          <w:sz w:val="20"/>
+          <w:szCs w:val="20"/>
+        </w:rPr>
+        <w:t>header</w:t>
+      </w:r>
+      <w:r>
+        <w:rPr>
+          <w:rFonts w:ascii="JetBrains Mono" w:eastAsia="Times New Roman" w:hAnsi="JetBrains Mono" w:cs="Courier New"/>
+          <w:color w:val="A9B7C6"/>
+          <w:sz w:val="20"/>
+          <w:szCs w:val="20"/>
+        </w:rPr>
+        <w:t>=TRUE</w:t>
+      </w:r>
+      <w:r>
+        <w:rPr>
+          <w:rFonts w:ascii="JetBrains Mono" w:eastAsia="Times New Roman" w:hAnsi="JetBrains Mono" w:cs="Courier New"/>
+          <w:color w:val="CC7832"/>
+          <w:sz w:val="20"/>
+          <w:szCs w:val="20"/>
+        </w:rPr>
+        <w:t>,</w:t>
+      </w:r>
+      <w:r>
+        <w:rPr>
+          <w:rFonts w:ascii="JetBrains Mono" w:eastAsia="Times New Roman" w:hAnsi="JetBrains Mono" w:cs="Courier New"/>
+          <w:color w:val="499EFF"/>
+          <w:sz w:val="20"/>
+          <w:szCs w:val="20"/>
+        </w:rPr>
+        <w:t>sep</w:t>
+      </w:r>
+      <w:r>
+        <w:rPr>
+          <w:rFonts w:ascii="JetBrains Mono" w:eastAsia="Times New Roman" w:hAnsi="JetBrains Mono" w:cs="Courier New"/>
+          <w:color w:val="A9B7C6"/>
+          <w:sz w:val="20"/>
+          <w:szCs w:val="20"/>
+        </w:rPr>
+        <w:t>=</w:t>
+      </w:r>
       <w:r>
         <w:rPr>
           <w:rFonts w:ascii="JetBrains Mono" w:eastAsia="Times New Roman" w:hAnsi="JetBrains Mono" w:cs="Courier New"/>
@@ -1300,7 +1191,7 @@
           <w:sz w:val="20"/>
           <w:szCs w:val="20"/>
         </w:rPr>
-        <w:t>GroceriesInitial.csv"</w:t>
+        <w:t>","</w:t>
       </w:r>
       <w:r>
         <w:rPr>
@@ -1309,7 +1200,7 @@
           <w:sz w:val="20"/>
           <w:szCs w:val="20"/>
         </w:rPr>
-        <w:t>,</w:t>
+        <w:t xml:space="preserve">, </w:t>
       </w:r>
       <w:r>
         <w:rPr>
@@ -1318,9 +1209,8 @@
           <w:sz w:val="20"/>
           <w:szCs w:val="20"/>
         </w:rPr>
-        <w:t>header</w:t>
-      </w:r>
-      <w:proofErr w:type="spellEnd"/>
+        <w:t>stringsAsFactors</w:t>
+      </w:r>
       <w:r>
         <w:rPr>
           <w:rFonts w:ascii="JetBrains Mono" w:eastAsia="Times New Roman" w:hAnsi="JetBrains Mono" w:cs="Courier New"/>
@@ -1328,271 +1218,191 @@
           <w:sz w:val="20"/>
           <w:szCs w:val="20"/>
         </w:rPr>
+        <w:t>=TRUE)</w:t>
+      </w:r>
+    </w:p>
+    <w:p>
+      <w:pPr>
+        <w:rPr>
+          <w:sz w:val="28"/>
+          <w:szCs w:val="28"/>
+        </w:rPr>
+      </w:pPr>
+    </w:p>
+    <w:p>
+      <w:pPr>
+        <w:ind w:left="720"/>
+        <w:rPr>
+          <w:sz w:val="28"/>
+          <w:szCs w:val="28"/>
+          <w:lang w:val="el-GR"/>
+        </w:rPr>
+      </w:pPr>
+      <w:r>
+        <w:rPr>
+          <w:sz w:val="28"/>
+          <w:szCs w:val="28"/>
+          <w:lang w:val="el-GR"/>
+        </w:rPr>
+        <w:t xml:space="preserve">Στη συνέχεια, πραγματοποιείται μετατροπή των πρωτογενών δεδομένων συναλλαγών σε δυαδική μορφή συναλλαγών (οι ονομασίες των διακριτών προϊόντων γίνονται ιδιότητες (στήλες) και κάθε καταχώρηση (σειρά) μπορεί να έχει είτε </w:t>
+      </w:r>
+      <w:r>
+        <w:rPr>
+          <w:b/>
+          <w:bCs/>
+          <w:sz w:val="28"/>
+          <w:szCs w:val="28"/>
+          <w:lang w:val="el-GR"/>
+        </w:rPr>
+        <w:t>«</w:t>
+      </w:r>
+      <w:r>
+        <w:rPr>
+          <w:b/>
+          <w:bCs/>
+          <w:sz w:val="28"/>
+          <w:szCs w:val="28"/>
+        </w:rPr>
+        <w:t>TRUE</w:t>
+      </w:r>
+      <w:r>
+        <w:rPr>
+          <w:b/>
+          <w:bCs/>
+          <w:sz w:val="28"/>
+          <w:szCs w:val="28"/>
+          <w:lang w:val="el-GR"/>
+        </w:rPr>
+        <w:t>»</w:t>
+      </w:r>
+      <w:r>
+        <w:rPr>
+          <w:sz w:val="28"/>
+          <w:szCs w:val="28"/>
+          <w:lang w:val="el-GR"/>
+        </w:rPr>
+        <w:t xml:space="preserve"> είτε </w:t>
+      </w:r>
+      <w:r>
+        <w:rPr>
+          <w:b/>
+          <w:bCs/>
+          <w:sz w:val="28"/>
+          <w:szCs w:val="28"/>
+          <w:lang w:val="el-GR"/>
+        </w:rPr>
+        <w:t>«</w:t>
+      </w:r>
+      <w:r>
+        <w:rPr>
+          <w:b/>
+          <w:bCs/>
+          <w:sz w:val="28"/>
+          <w:szCs w:val="28"/>
+        </w:rPr>
+        <w:t>FALSE</w:t>
+      </w:r>
+      <w:r>
+        <w:rPr>
+          <w:b/>
+          <w:bCs/>
+          <w:sz w:val="28"/>
+          <w:szCs w:val="28"/>
+          <w:lang w:val="el-GR"/>
+        </w:rPr>
+        <w:t>»</w:t>
+      </w:r>
+      <w:r>
+        <w:rPr>
+          <w:sz w:val="28"/>
+          <w:szCs w:val="28"/>
+          <w:lang w:val="el-GR"/>
+        </w:rPr>
+        <w:t xml:space="preserve"> κάτω από κάθε στήλη προϊόντος, ανάλογα με το αν το προϊόν περιλαμβάνεται ή όχι στην συναλλαγή).</w:t>
+      </w:r>
+    </w:p>
+    <w:p>
+      <w:pPr>
+        <w:pStyle w:val="ListParagraph"/>
+        <w:rPr>
+          <w:sz w:val="28"/>
+          <w:szCs w:val="28"/>
+          <w:lang w:val="el-GR"/>
+        </w:rPr>
+      </w:pPr>
+      <w:r>
+        <w:rPr>
+          <w:sz w:val="28"/>
+          <w:szCs w:val="28"/>
+          <w:lang w:val="el-GR"/>
+        </w:rPr>
+        <w:t xml:space="preserve">Για τον σκοπό αυτό, </w:t>
+      </w:r>
+      <w:r>
+        <w:rPr>
+          <w:sz w:val="28"/>
+          <w:szCs w:val="28"/>
+          <w:lang w:val="el-GR"/>
+        </w:rPr>
+        <w:t xml:space="preserve">αξιοποιούμε τη συνάρτηση γενικού σκοπού </w:t>
+      </w:r>
+      <w:r>
+        <w:rPr>
+          <w:b/>
+          <w:bCs/>
+          <w:sz w:val="28"/>
+          <w:szCs w:val="28"/>
+        </w:rPr>
+        <w:t>binarize</w:t>
+      </w:r>
+      <w:r>
+        <w:rPr>
+          <w:b/>
+          <w:bCs/>
+          <w:sz w:val="28"/>
+          <w:szCs w:val="28"/>
+          <w:lang w:val="el-GR"/>
+        </w:rPr>
+        <w:t>(</w:t>
+      </w:r>
+      <w:r>
+        <w:rPr>
+          <w:b/>
+          <w:bCs/>
+          <w:sz w:val="28"/>
+          <w:szCs w:val="28"/>
+        </w:rPr>
+        <w:t>dataColumns</w:t>
+      </w:r>
+      <w:r>
+        <w:rPr>
+          <w:b/>
+          <w:bCs/>
+          <w:sz w:val="28"/>
+          <w:szCs w:val="28"/>
+          <w:lang w:val="el-GR"/>
+        </w:rPr>
+        <w:t xml:space="preserve">, </w:t>
+      </w:r>
+      <w:r>
+        <w:rPr>
+          <w:b/>
+          <w:bCs/>
+          <w:sz w:val="28"/>
+          <w:szCs w:val="28"/>
+        </w:rPr>
+        <w:t>extraColumns</w:t>
+      </w:r>
+      <w:r>
+        <w:rPr>
+          <w:b/>
+          <w:bCs/>
+          <w:sz w:val="28"/>
+          <w:szCs w:val="28"/>
+          <w:lang w:val="el-GR"/>
+        </w:rPr>
         <w:t>=</w:t>
       </w:r>
-      <w:proofErr w:type="spellStart"/>
-      <w:r>
-        <w:rPr>
-          <w:rFonts w:ascii="JetBrains Mono" w:eastAsia="Times New Roman" w:hAnsi="JetBrains Mono" w:cs="Courier New"/>
-          <w:color w:val="A9B7C6"/>
-          <w:sz w:val="20"/>
-          <w:szCs w:val="20"/>
-        </w:rPr>
-        <w:t>TRUE</w:t>
-      </w:r>
-      <w:r>
-        <w:rPr>
-          <w:rFonts w:ascii="JetBrains Mono" w:eastAsia="Times New Roman" w:hAnsi="JetBrains Mono" w:cs="Courier New"/>
-          <w:color w:val="CC7832"/>
-          <w:sz w:val="20"/>
-          <w:szCs w:val="20"/>
-        </w:rPr>
-        <w:t>,</w:t>
-      </w:r>
-      <w:r>
-        <w:rPr>
-          <w:rFonts w:ascii="JetBrains Mono" w:eastAsia="Times New Roman" w:hAnsi="JetBrains Mono" w:cs="Courier New"/>
-          <w:color w:val="499EFF"/>
-          <w:sz w:val="20"/>
-          <w:szCs w:val="20"/>
-        </w:rPr>
-        <w:t>sep</w:t>
-      </w:r>
-      <w:proofErr w:type="spellEnd"/>
-      <w:r>
-        <w:rPr>
-          <w:rFonts w:ascii="JetBrains Mono" w:eastAsia="Times New Roman" w:hAnsi="JetBrains Mono" w:cs="Courier New"/>
-          <w:color w:val="A9B7C6"/>
-          <w:sz w:val="20"/>
-          <w:szCs w:val="20"/>
-        </w:rPr>
-        <w:t>=</w:t>
-      </w:r>
-      <w:r>
-        <w:rPr>
-          <w:rFonts w:ascii="JetBrains Mono" w:eastAsia="Times New Roman" w:hAnsi="JetBrains Mono" w:cs="Courier New"/>
-          <w:color w:val="6A8759"/>
-          <w:sz w:val="20"/>
-          <w:szCs w:val="20"/>
-        </w:rPr>
-        <w:t>","</w:t>
-      </w:r>
-      <w:r>
-        <w:rPr>
-          <w:rFonts w:ascii="JetBrains Mono" w:eastAsia="Times New Roman" w:hAnsi="JetBrains Mono" w:cs="Courier New"/>
-          <w:color w:val="CC7832"/>
-          <w:sz w:val="20"/>
-          <w:szCs w:val="20"/>
-        </w:rPr>
-        <w:t xml:space="preserve">, </w:t>
-      </w:r>
-      <w:proofErr w:type="spellStart"/>
-      <w:r>
-        <w:rPr>
-          <w:rFonts w:ascii="JetBrains Mono" w:eastAsia="Times New Roman" w:hAnsi="JetBrains Mono" w:cs="Courier New"/>
-          <w:color w:val="499EFF"/>
-          <w:sz w:val="20"/>
-          <w:szCs w:val="20"/>
-        </w:rPr>
-        <w:t>stringsAsFactors</w:t>
-      </w:r>
-      <w:proofErr w:type="spellEnd"/>
-      <w:r>
-        <w:rPr>
-          <w:rFonts w:ascii="JetBrains Mono" w:eastAsia="Times New Roman" w:hAnsi="JetBrains Mono" w:cs="Courier New"/>
-          <w:color w:val="A9B7C6"/>
-          <w:sz w:val="20"/>
-          <w:szCs w:val="20"/>
-        </w:rPr>
-        <w:t>=TRUE)</w:t>
-      </w:r>
-    </w:p>
-    <w:p>
-      <w:pPr>
-        <w:rPr>
-          <w:sz w:val="28"/>
-          <w:szCs w:val="28"/>
-        </w:rPr>
-      </w:pPr>
-    </w:p>
-    <w:p>
-      <w:pPr>
-        <w:ind w:left="720"/>
-        <w:rPr>
-          <w:sz w:val="28"/>
-          <w:szCs w:val="28"/>
-          <w:lang w:val="el-GR"/>
-        </w:rPr>
-      </w:pPr>
-      <w:r>
-        <w:rPr>
-          <w:sz w:val="28"/>
-          <w:szCs w:val="28"/>
-          <w:lang w:val="el-GR"/>
-        </w:rPr>
-        <w:t xml:space="preserve">Στη συνέχεια, πραγματοποιείται μετατροπή των πρωτογενών δεδομένων συναλλαγών σε δυαδική μορφή συναλλαγών (οι ονομασίες των διακριτών προϊόντων γίνονται ιδιότητες (στήλες) και κάθε καταχώρηση (σειρά) μπορεί να έχει είτε </w:t>
-      </w:r>
-      <w:r>
-        <w:rPr>
-          <w:b/>
-          <w:bCs/>
-          <w:sz w:val="28"/>
-          <w:szCs w:val="28"/>
-          <w:lang w:val="el-GR"/>
-        </w:rPr>
-        <w:t>«</w:t>
-      </w:r>
-      <w:r>
-        <w:rPr>
-          <w:b/>
-          <w:bCs/>
-          <w:sz w:val="28"/>
-          <w:szCs w:val="28"/>
-        </w:rPr>
-        <w:t>TRUE</w:t>
-      </w:r>
-      <w:r>
-        <w:rPr>
-          <w:b/>
-          <w:bCs/>
-          <w:sz w:val="28"/>
-          <w:szCs w:val="28"/>
-          <w:lang w:val="el-GR"/>
-        </w:rPr>
-        <w:t>»</w:t>
-      </w:r>
-      <w:r>
-        <w:rPr>
-          <w:sz w:val="28"/>
-          <w:szCs w:val="28"/>
-          <w:lang w:val="el-GR"/>
-        </w:rPr>
-        <w:t xml:space="preserve"> είτε </w:t>
-      </w:r>
-      <w:r>
-        <w:rPr>
-          <w:b/>
-          <w:bCs/>
-          <w:sz w:val="28"/>
-          <w:szCs w:val="28"/>
-          <w:lang w:val="el-GR"/>
-        </w:rPr>
-        <w:t>«</w:t>
-      </w:r>
-      <w:r>
-        <w:rPr>
-          <w:b/>
-          <w:bCs/>
-          <w:sz w:val="28"/>
-          <w:szCs w:val="28"/>
-        </w:rPr>
-        <w:t>FALSE</w:t>
-      </w:r>
-      <w:r>
-        <w:rPr>
-          <w:b/>
-          <w:bCs/>
-          <w:sz w:val="28"/>
-          <w:szCs w:val="28"/>
-          <w:lang w:val="el-GR"/>
-        </w:rPr>
-        <w:t>»</w:t>
-      </w:r>
-      <w:r>
-        <w:rPr>
-          <w:sz w:val="28"/>
-          <w:szCs w:val="28"/>
-          <w:lang w:val="el-GR"/>
-        </w:rPr>
-        <w:t xml:space="preserve"> κάτω από κάθε στήλη προϊόντος, ανάλογα με το αν το προϊόν περιλαμβάνεται ή όχι στην συναλλαγή).</w:t>
-      </w:r>
-    </w:p>
-    <w:p>
-      <w:pPr>
-        <w:pStyle w:val="ListParagraph"/>
-        <w:rPr>
-          <w:sz w:val="28"/>
-          <w:szCs w:val="28"/>
-          <w:lang w:val="el-GR"/>
-        </w:rPr>
-      </w:pPr>
-      <w:r>
-        <w:rPr>
-          <w:sz w:val="28"/>
-          <w:szCs w:val="28"/>
-          <w:lang w:val="el-GR"/>
-        </w:rPr>
-        <w:t xml:space="preserve">Για τον σκοπό αυτό, </w:t>
-      </w:r>
-      <w:r>
-        <w:rPr>
-          <w:sz w:val="28"/>
-          <w:szCs w:val="28"/>
-          <w:lang w:val="el-GR"/>
-        </w:rPr>
-        <w:t xml:space="preserve">αξιοποιούμε τη συνάρτηση γενικού σκοπού </w:t>
-      </w:r>
-      <w:r>
-        <w:rPr>
-          <w:b/>
-          <w:bCs/>
-          <w:sz w:val="28"/>
-          <w:szCs w:val="28"/>
-        </w:rPr>
-        <w:t>binarize</w:t>
-      </w:r>
-      <w:r>
-        <w:rPr>
-          <w:b/>
-          <w:bCs/>
-          <w:sz w:val="28"/>
-          <w:szCs w:val="28"/>
-          <w:lang w:val="el-GR"/>
-        </w:rPr>
-        <w:t>(</w:t>
-      </w:r>
-      <w:proofErr w:type="spellStart"/>
-      <w:r>
-        <w:rPr>
-          <w:b/>
-          <w:bCs/>
-          <w:sz w:val="28"/>
-          <w:szCs w:val="28"/>
-        </w:rPr>
-        <w:t>dataColumns</w:t>
-      </w:r>
-      <w:proofErr w:type="spellEnd"/>
-      <w:r>
-        <w:rPr>
-          <w:b/>
-          <w:bCs/>
-          <w:sz w:val="28"/>
-          <w:szCs w:val="28"/>
-          <w:lang w:val="el-GR"/>
-        </w:rPr>
-        <w:t xml:space="preserve">, </w:t>
-      </w:r>
-      <w:proofErr w:type="spellStart"/>
-      <w:r>
-        <w:rPr>
-          <w:b/>
-          <w:bCs/>
-          <w:sz w:val="28"/>
-          <w:szCs w:val="28"/>
-        </w:rPr>
-        <w:t>extraColumns</w:t>
-      </w:r>
-      <w:proofErr w:type="spellEnd"/>
-      <w:r>
-        <w:rPr>
-          <w:b/>
-          <w:bCs/>
-          <w:sz w:val="28"/>
-          <w:szCs w:val="28"/>
-          <w:lang w:val="el-GR"/>
-        </w:rPr>
-        <w:t>=</w:t>
-      </w:r>
       <w:r>
         <w:rPr>
           <w:b/>
@@ -1646,44 +1456,156 @@
         </w:rPr>
         <w:t xml:space="preserve">με ορίσματα </w:t>
       </w:r>
-      <w:proofErr w:type="spellStart"/>
-      <w:r>
-        <w:rPr>
-          <w:b/>
-          <w:bCs/>
-          <w:sz w:val="28"/>
-          <w:szCs w:val="28"/>
-          <w:lang w:val="el-GR"/>
-        </w:rPr>
-        <w:t>as.data.frame</w:t>
-      </w:r>
-      <w:proofErr w:type="spellEnd"/>
-      <w:r>
-        <w:rPr>
-          <w:b/>
-          <w:bCs/>
-          <w:sz w:val="28"/>
-          <w:szCs w:val="28"/>
-          <w:lang w:val="el-GR"/>
-        </w:rPr>
-        <w:t>(</w:t>
-      </w:r>
-      <w:proofErr w:type="spellStart"/>
-      <w:r>
-        <w:rPr>
-          <w:b/>
-          <w:bCs/>
-          <w:sz w:val="28"/>
-          <w:szCs w:val="28"/>
-          <w:lang w:val="el-GR"/>
-        </w:rPr>
-        <w:t>groceriesDiscrete$basket_value_dis</w:t>
-      </w:r>
-      <w:proofErr w:type="spellEnd"/>
-      <w:r>
-        <w:rPr>
-          <w:b/>
-          <w:bCs/>
+      <w:r>
+        <w:rPr>
+          <w:b/>
+          <w:bCs/>
+          <w:sz w:val="28"/>
+          <w:szCs w:val="28"/>
+          <w:lang w:val="el-GR"/>
+        </w:rPr>
+        <w:t>as.data.frame(groceriesDiscrete$basket_value_dis)</w:t>
+      </w:r>
+      <w:r>
+        <w:rPr>
+          <w:b/>
+          <w:bCs/>
+          <w:sz w:val="28"/>
+          <w:szCs w:val="28"/>
+          <w:lang w:val="el-GR"/>
+        </w:rPr>
+        <w:t xml:space="preserve"> </w:t>
+      </w:r>
+      <w:r>
+        <w:rPr>
+          <w:sz w:val="28"/>
+          <w:szCs w:val="28"/>
+          <w:lang w:val="el-GR"/>
+        </w:rPr>
+        <w:t xml:space="preserve">(η στήλη </w:t>
+      </w:r>
+      <w:r>
+        <w:rPr>
+          <w:b/>
+          <w:bCs/>
+          <w:sz w:val="28"/>
+          <w:szCs w:val="28"/>
+        </w:rPr>
+        <w:t>basket</w:t>
+      </w:r>
+      <w:r>
+        <w:rPr>
+          <w:b/>
+          <w:bCs/>
+          <w:sz w:val="28"/>
+          <w:szCs w:val="28"/>
+          <w:lang w:val="el-GR"/>
+        </w:rPr>
+        <w:t>_</w:t>
+      </w:r>
+      <w:r>
+        <w:rPr>
+          <w:b/>
+          <w:bCs/>
+          <w:sz w:val="28"/>
+          <w:szCs w:val="28"/>
+        </w:rPr>
+        <w:t>value</w:t>
+      </w:r>
+      <w:r>
+        <w:rPr>
+          <w:b/>
+          <w:bCs/>
+          <w:sz w:val="28"/>
+          <w:szCs w:val="28"/>
+          <w:lang w:val="el-GR"/>
+        </w:rPr>
+        <w:t>_</w:t>
+      </w:r>
+      <w:r>
+        <w:rPr>
+          <w:b/>
+          <w:bCs/>
+          <w:sz w:val="28"/>
+          <w:szCs w:val="28"/>
+        </w:rPr>
+        <w:t>dis</w:t>
+      </w:r>
+      <w:r>
+        <w:rPr>
+          <w:b/>
+          <w:bCs/>
+          <w:sz w:val="28"/>
+          <w:szCs w:val="28"/>
+          <w:lang w:val="el-GR"/>
+        </w:rPr>
+        <w:t xml:space="preserve"> </w:t>
+      </w:r>
+      <w:r>
+        <w:rPr>
+          <w:sz w:val="28"/>
+          <w:szCs w:val="28"/>
+          <w:lang w:val="el-GR"/>
+        </w:rPr>
+        <w:t>της</w:t>
+      </w:r>
+      <w:r>
+        <w:rPr>
+          <w:sz w:val="28"/>
+          <w:szCs w:val="28"/>
+          <w:lang w:val="el-GR"/>
+        </w:rPr>
+        <w:t xml:space="preserve"> </w:t>
+      </w:r>
+      <w:r>
+        <w:rPr>
+          <w:b/>
+          <w:bCs/>
+          <w:sz w:val="28"/>
+          <w:szCs w:val="28"/>
+        </w:rPr>
+        <w:t>groceriesDiscrete</w:t>
+      </w:r>
+      <w:r>
+        <w:rPr>
+          <w:sz w:val="28"/>
+          <w:szCs w:val="28"/>
+          <w:lang w:val="el-GR"/>
+        </w:rPr>
+        <w:t xml:space="preserve"> </w:t>
+      </w:r>
+      <w:r>
+        <w:rPr>
+          <w:sz w:val="28"/>
+          <w:szCs w:val="28"/>
+          <w:lang w:val="el-GR"/>
+        </w:rPr>
+        <w:t xml:space="preserve">μετετρεμμένη σε </w:t>
+      </w:r>
+      <w:r>
+        <w:rPr>
+          <w:sz w:val="28"/>
+          <w:szCs w:val="28"/>
+        </w:rPr>
+        <w:t>data</w:t>
+      </w:r>
+      <w:r>
+        <w:rPr>
+          <w:sz w:val="28"/>
+          <w:szCs w:val="28"/>
+          <w:lang w:val="el-GR"/>
+        </w:rPr>
+        <w:t xml:space="preserve"> </w:t>
+      </w:r>
+      <w:r>
+        <w:rPr>
+          <w:sz w:val="28"/>
+          <w:szCs w:val="28"/>
+        </w:rPr>
+        <w:t>frame</w:t>
+      </w:r>
+      <w:r>
+        <w:rPr>
           <w:sz w:val="28"/>
           <w:szCs w:val="28"/>
           <w:lang w:val="el-GR"/>
@@ -1692,96 +1614,12 @@
       </w:r>
       <w:r>
         <w:rPr>
-          <w:b/>
-          <w:bCs/>
-          <w:sz w:val="28"/>
-          <w:szCs w:val="28"/>
-          <w:lang w:val="el-GR"/>
-        </w:rPr>
-        <w:t xml:space="preserve"> </w:t>
-      </w:r>
-      <w:r>
-        <w:rPr>
-          <w:sz w:val="28"/>
-          <w:szCs w:val="28"/>
-          <w:lang w:val="el-GR"/>
-        </w:rPr>
-        <w:t xml:space="preserve">(η στήλη </w:t>
-      </w:r>
-      <w:r>
-        <w:rPr>
-          <w:b/>
-          <w:bCs/>
-          <w:sz w:val="28"/>
-          <w:szCs w:val="28"/>
-        </w:rPr>
-        <w:t>basket</w:t>
-      </w:r>
-      <w:r>
-        <w:rPr>
-          <w:b/>
-          <w:bCs/>
-          <w:sz w:val="28"/>
-          <w:szCs w:val="28"/>
-          <w:lang w:val="el-GR"/>
-        </w:rPr>
-        <w:t>_</w:t>
-      </w:r>
-      <w:r>
-        <w:rPr>
-          <w:b/>
-          <w:bCs/>
-          <w:sz w:val="28"/>
-          <w:szCs w:val="28"/>
-        </w:rPr>
-        <w:t>value</w:t>
-      </w:r>
-      <w:r>
-        <w:rPr>
-          <w:b/>
-          <w:bCs/>
-          <w:sz w:val="28"/>
-          <w:szCs w:val="28"/>
-          <w:lang w:val="el-GR"/>
-        </w:rPr>
-        <w:t>_</w:t>
-      </w:r>
-      <w:r>
-        <w:rPr>
-          <w:b/>
-          <w:bCs/>
-          <w:sz w:val="28"/>
-          <w:szCs w:val="28"/>
-        </w:rPr>
-        <w:t>dis</w:t>
-      </w:r>
-      <w:r>
-        <w:rPr>
-          <w:b/>
-          <w:bCs/>
-          <w:sz w:val="28"/>
-          <w:szCs w:val="28"/>
-          <w:lang w:val="el-GR"/>
-        </w:rPr>
-        <w:t xml:space="preserve"> </w:t>
-      </w:r>
-      <w:r>
-        <w:rPr>
-          <w:sz w:val="28"/>
-          <w:szCs w:val="28"/>
-          <w:lang w:val="el-GR"/>
-        </w:rPr>
-        <w:t>της</w:t>
-      </w:r>
-      <w:r>
-        <w:rPr>
-          <w:sz w:val="28"/>
-          <w:szCs w:val="28"/>
-          <w:lang w:val="el-GR"/>
-        </w:rPr>
-        <w:t xml:space="preserve"> </w:t>
-      </w:r>
-      <w:proofErr w:type="spellStart"/>
+          <w:sz w:val="28"/>
+          <w:szCs w:val="28"/>
+          <w:lang w:val="el-GR"/>
+        </w:rPr>
+        <w:t xml:space="preserve"> και </w:t>
+      </w:r>
       <w:r>
         <w:rPr>
           <w:b/>
@@ -1791,72 +1629,6 @@
         </w:rPr>
         <w:t>groceriesDiscrete</w:t>
       </w:r>
-      <w:proofErr w:type="spellEnd"/>
-      <w:r>
-        <w:rPr>
-          <w:sz w:val="28"/>
-          <w:szCs w:val="28"/>
-          <w:lang w:val="el-GR"/>
-        </w:rPr>
-        <w:t xml:space="preserve"> </w:t>
-      </w:r>
-      <w:r>
-        <w:rPr>
-          <w:sz w:val="28"/>
-          <w:szCs w:val="28"/>
-          <w:lang w:val="el-GR"/>
-        </w:rPr>
-        <w:t xml:space="preserve">μετετρεμμένη σε </w:t>
-      </w:r>
-      <w:r>
-        <w:rPr>
-          <w:sz w:val="28"/>
-          <w:szCs w:val="28"/>
-        </w:rPr>
-        <w:t>data</w:t>
-      </w:r>
-      <w:r>
-        <w:rPr>
-          <w:sz w:val="28"/>
-          <w:szCs w:val="28"/>
-          <w:lang w:val="el-GR"/>
-        </w:rPr>
-        <w:t xml:space="preserve"> </w:t>
-      </w:r>
-      <w:r>
-        <w:rPr>
-          <w:sz w:val="28"/>
-          <w:szCs w:val="28"/>
-        </w:rPr>
-        <w:t>frame</w:t>
-      </w:r>
-      <w:r>
-        <w:rPr>
-          <w:sz w:val="28"/>
-          <w:szCs w:val="28"/>
-          <w:lang w:val="el-GR"/>
-        </w:rPr>
-        <w:t>)</w:t>
-      </w:r>
-      <w:r>
-        <w:rPr>
-          <w:sz w:val="28"/>
-          <w:szCs w:val="28"/>
-          <w:lang w:val="el-GR"/>
-        </w:rPr>
-        <w:t xml:space="preserve"> και </w:t>
-      </w:r>
-      <w:proofErr w:type="spellStart"/>
-      <w:r>
-        <w:rPr>
-          <w:b/>
-          <w:bCs/>
-          <w:sz w:val="28"/>
-          <w:szCs w:val="28"/>
-        </w:rPr>
-        <w:t>groceriesDiscrete</w:t>
-      </w:r>
-      <w:proofErr w:type="spellEnd"/>
       <w:r>
         <w:rPr>
           <w:sz w:val="28"/>
@@ -1958,7 +1730,6 @@
         </w:rPr>
         <w:tab/>
       </w:r>
-      <w:proofErr w:type="spellStart"/>
       <w:r>
         <w:rPr>
           <w:rFonts w:ascii="JetBrains Mono" w:eastAsia="Times New Roman" w:hAnsi="JetBrains Mono" w:cs="Courier New"/>
@@ -1968,7 +1739,6 @@
         </w:rPr>
         <w:t>columnNames</w:t>
       </w:r>
-      <w:proofErr w:type="spellEnd"/>
       <w:r>
         <w:rPr>
           <w:rFonts w:ascii="JetBrains Mono" w:eastAsia="Times New Roman" w:hAnsi="JetBrains Mono" w:cs="Courier New"/>
@@ -2000,7 +1770,6 @@
         </w:rPr>
         <w:t>(</w:t>
       </w:r>
-      <w:proofErr w:type="spellStart"/>
       <w:r>
         <w:rPr>
           <w:rFonts w:ascii="JetBrains Mono" w:eastAsia="Times New Roman" w:hAnsi="JetBrains Mono" w:cs="Courier New"/>
@@ -2012,7 +1781,6 @@
         </w:rPr>
         <w:t>unlist</w:t>
       </w:r>
-      <w:proofErr w:type="spellEnd"/>
       <w:r>
         <w:rPr>
           <w:rFonts w:ascii="JetBrains Mono" w:eastAsia="Times New Roman" w:hAnsi="JetBrains Mono" w:cs="Courier New"/>
@@ -2023,7 +1791,6 @@
         </w:rPr>
         <w:t>(</w:t>
       </w:r>
-      <w:proofErr w:type="spellStart"/>
       <w:r>
         <w:rPr>
           <w:rFonts w:ascii="JetBrains Mono" w:eastAsia="Times New Roman" w:hAnsi="JetBrains Mono" w:cs="Courier New"/>
@@ -2033,7 +1800,6 @@
         </w:rPr>
         <w:t>dataColumns</w:t>
       </w:r>
-      <w:proofErr w:type="spellEnd"/>
       <w:r>
         <w:rPr>
           <w:rFonts w:ascii="JetBrains Mono" w:eastAsia="Times New Roman" w:hAnsi="JetBrains Mono" w:cs="Courier New"/>
@@ -2094,7 +1860,6 @@
         </w:rPr>
         <w:t xml:space="preserve"> από το σύνολο δεδομένων </w:t>
       </w:r>
-      <w:proofErr w:type="spellStart"/>
       <w:r>
         <w:rPr>
           <w:b/>
@@ -2104,7 +1869,6 @@
         </w:rPr>
         <w:t>dataColumns</w:t>
       </w:r>
-      <w:proofErr w:type="spellEnd"/>
       <w:r>
         <w:rPr>
           <w:sz w:val="28"/>
@@ -2145,29 +1909,16 @@
         </w:rPr>
         <w:t xml:space="preserve">συνάρτησης </w:t>
       </w:r>
-      <w:proofErr w:type="spellStart"/>
-      <w:r>
-        <w:rPr>
-          <w:b/>
-          <w:bCs/>
-          <w:sz w:val="28"/>
-          <w:szCs w:val="28"/>
-          <w:lang w:val="el-GR"/>
-        </w:rPr>
-        <w:t>unlist</w:t>
-      </w:r>
-      <w:proofErr w:type="spellEnd"/>
-      <w:r>
-        <w:rPr>
-          <w:b/>
-          <w:bCs/>
-          <w:sz w:val="28"/>
-          <w:szCs w:val="28"/>
-          <w:lang w:val="el-GR"/>
-        </w:rPr>
-        <w:t>(</w:t>
-      </w:r>
-      <w:proofErr w:type="spellStart"/>
+      <w:r>
+        <w:rPr>
+          <w:b/>
+          <w:bCs/>
+          <w:sz w:val="28"/>
+          <w:szCs w:val="28"/>
+          <w:lang w:val="el-GR"/>
+        </w:rPr>
+        <w:t>unlist(</w:t>
+      </w:r>
       <w:r>
         <w:rPr>
           <w:b/>
@@ -2177,7 +1928,6 @@
         </w:rPr>
         <w:t>dataColumns</w:t>
       </w:r>
-      <w:proofErr w:type="spellEnd"/>
       <w:r>
         <w:rPr>
           <w:b/>
@@ -2228,27 +1978,15 @@
         </w:rPr>
         <w:t xml:space="preserve"> συνάρτησης </w:t>
       </w:r>
-      <w:proofErr w:type="spellStart"/>
-      <w:r>
-        <w:rPr>
-          <w:b/>
-          <w:bCs/>
-          <w:sz w:val="28"/>
-          <w:szCs w:val="28"/>
-          <w:lang w:val="el-GR"/>
-        </w:rPr>
-        <w:t>levels</w:t>
-      </w:r>
-      <w:proofErr w:type="spellEnd"/>
-      <w:r>
-        <w:rPr>
-          <w:b/>
-          <w:bCs/>
-          <w:sz w:val="28"/>
-          <w:szCs w:val="28"/>
-          <w:lang w:val="el-GR"/>
-        </w:rPr>
-        <w:t>()</w:t>
+      <w:r>
+        <w:rPr>
+          <w:b/>
+          <w:bCs/>
+          <w:sz w:val="28"/>
+          <w:szCs w:val="28"/>
+          <w:lang w:val="el-GR"/>
+        </w:rPr>
+        <w:t>levels()</w:t>
       </w:r>
       <w:r>
         <w:rPr>
@@ -2274,6 +2012,7 @@
           <w:szCs w:val="28"/>
           <w:lang w:val="el-GR"/>
         </w:rPr>
+        <w:lastRenderedPageBreak/>
         <w:t>Με δεδομένο ότι στο σύνολο δεδομένων</w:t>
       </w:r>
       <w:r>
@@ -2284,7 +2023,6 @@
         </w:rPr>
         <w:t xml:space="preserve"> </w:t>
       </w:r>
-      <w:proofErr w:type="spellStart"/>
       <w:r>
         <w:rPr>
           <w:sz w:val="28"/>
@@ -2292,7 +2030,6 @@
         </w:rPr>
         <w:t>dataColumns</w:t>
       </w:r>
-      <w:proofErr w:type="spellEnd"/>
       <w:r>
         <w:rPr>
           <w:sz w:val="28"/>
@@ -2347,16 +2084,7 @@
           <w:szCs w:val="28"/>
           <w:lang w:val="el-GR"/>
         </w:rPr>
-        <w:t xml:space="preserve">συμπεριλαμβάνεται και η κενή συμβολοσειρά (“”). Για τον εντοπισμό και </w:t>
-      </w:r>
-      <w:r>
-        <w:rPr>
-          <w:sz w:val="28"/>
-          <w:szCs w:val="28"/>
-          <w:lang w:val="el-GR"/>
-        </w:rPr>
-        <w:lastRenderedPageBreak/>
-        <w:t>την αφαίρεση της κενής συμβολοσειράς από τα διακριτά ονόματα</w:t>
+        <w:t>συμπεριλαμβάνεται και η κενή συμβολοσειρά (“”). Για τον εντοπισμό και την αφαίρεση της κενής συμβολοσειράς από τα διακριτά ονόματα</w:t>
       </w:r>
       <w:r>
         <w:rPr>
@@ -2432,7 +2160,6 @@
         </w:rPr>
         <w:t xml:space="preserve">blank &lt;- </w:t>
       </w:r>
-      <w:proofErr w:type="gramStart"/>
       <w:r>
         <w:rPr>
           <w:rFonts w:ascii="JetBrains Mono" w:eastAsia="Times New Roman" w:hAnsi="JetBrains Mono" w:cs="Courier New"/>
@@ -2451,28 +2178,7 @@
           <w:sz w:val="20"/>
           <w:szCs w:val="20"/>
         </w:rPr>
-        <w:t>(</w:t>
-      </w:r>
-      <w:proofErr w:type="spellStart"/>
-      <w:proofErr w:type="gramEnd"/>
-      <w:r>
-        <w:rPr>
-          <w:rFonts w:ascii="JetBrains Mono" w:eastAsia="Times New Roman" w:hAnsi="JetBrains Mono" w:cs="Courier New"/>
-          <w:color w:val="A9B7C6"/>
-          <w:sz w:val="20"/>
-          <w:szCs w:val="20"/>
-        </w:rPr>
-        <w:t>columnNames</w:t>
-      </w:r>
-      <w:proofErr w:type="spellEnd"/>
-      <w:r>
-        <w:rPr>
-          <w:rFonts w:ascii="JetBrains Mono" w:eastAsia="Times New Roman" w:hAnsi="JetBrains Mono" w:cs="Courier New"/>
-          <w:color w:val="A9B7C6"/>
-          <w:sz w:val="20"/>
-          <w:szCs w:val="20"/>
-        </w:rPr>
-        <w:t xml:space="preserve"> == </w:t>
+        <w:t xml:space="preserve">(columnNames == </w:t>
       </w:r>
       <w:r>
         <w:rPr>
@@ -2565,47 +2271,7 @@
           <w:szCs w:val="20"/>
         </w:rPr>
         <w:br/>
-        <w:t xml:space="preserve">  </w:t>
-      </w:r>
-      <w:proofErr w:type="spellStart"/>
-      <w:r>
-        <w:rPr>
-          <w:rFonts w:ascii="JetBrains Mono" w:eastAsia="Times New Roman" w:hAnsi="JetBrains Mono" w:cs="Courier New"/>
-          <w:color w:val="A9B7C6"/>
-          <w:sz w:val="20"/>
-          <w:szCs w:val="20"/>
-        </w:rPr>
-        <w:t>columnNames</w:t>
-      </w:r>
-      <w:proofErr w:type="spellEnd"/>
-      <w:r>
-        <w:rPr>
-          <w:rFonts w:ascii="JetBrains Mono" w:eastAsia="Times New Roman" w:hAnsi="JetBrains Mono" w:cs="Courier New"/>
-          <w:color w:val="A9B7C6"/>
-          <w:sz w:val="20"/>
-          <w:szCs w:val="20"/>
-        </w:rPr>
-        <w:t xml:space="preserve"> &lt;- </w:t>
-      </w:r>
-      <w:proofErr w:type="spellStart"/>
-      <w:r>
-        <w:rPr>
-          <w:rFonts w:ascii="JetBrains Mono" w:eastAsia="Times New Roman" w:hAnsi="JetBrains Mono" w:cs="Courier New"/>
-          <w:color w:val="A9B7C6"/>
-          <w:sz w:val="20"/>
-          <w:szCs w:val="20"/>
-        </w:rPr>
-        <w:t>columnNames</w:t>
-      </w:r>
-      <w:proofErr w:type="spellEnd"/>
-      <w:r>
-        <w:rPr>
-          <w:rFonts w:ascii="JetBrains Mono" w:eastAsia="Times New Roman" w:hAnsi="JetBrains Mono" w:cs="Courier New"/>
-          <w:color w:val="A9B7C6"/>
-          <w:sz w:val="20"/>
-          <w:szCs w:val="20"/>
-        </w:rPr>
-        <w:t>[-</w:t>
+        <w:t xml:space="preserve">  columnNames &lt;- columnNames[-</w:t>
       </w:r>
       <w:r>
         <w:rPr>
@@ -2693,7 +2359,6 @@
           <w:szCs w:val="23"/>
         </w:rPr>
       </w:pPr>
-      <w:proofErr w:type="spellStart"/>
       <w:r>
         <w:rPr>
           <w:rFonts w:ascii="JetBrains Mono" w:eastAsia="Times New Roman" w:hAnsi="JetBrains Mono" w:cs="Courier New"/>
@@ -2701,19 +2366,8 @@
           <w:sz w:val="23"/>
           <w:szCs w:val="23"/>
         </w:rPr>
-        <w:t>binaryResult</w:t>
-      </w:r>
-      <w:proofErr w:type="spellEnd"/>
-      <w:r>
-        <w:rPr>
-          <w:rFonts w:ascii="JetBrains Mono" w:eastAsia="Times New Roman" w:hAnsi="JetBrains Mono" w:cs="Courier New"/>
-          <w:color w:val="A9B7C6"/>
-          <w:sz w:val="23"/>
-          <w:szCs w:val="23"/>
-        </w:rPr>
-        <w:t xml:space="preserve"> &lt;- </w:t>
-      </w:r>
-      <w:proofErr w:type="spellStart"/>
+        <w:t xml:space="preserve">binaryResult &lt;- </w:t>
+      </w:r>
       <w:r>
         <w:rPr>
           <w:rFonts w:ascii="JetBrains Mono" w:eastAsia="Times New Roman" w:hAnsi="JetBrains Mono" w:cs="Courier New"/>
@@ -2723,9 +2377,17 @@
           <w:sz w:val="23"/>
           <w:szCs w:val="23"/>
         </w:rPr>
-        <w:t>as.</w:t>
-      </w:r>
-      <w:proofErr w:type="gramStart"/>
+        <w:t>as.data.frame</w:t>
+      </w:r>
+      <w:r>
+        <w:rPr>
+          <w:rFonts w:ascii="JetBrains Mono" w:eastAsia="Times New Roman" w:hAnsi="JetBrains Mono" w:cs="Courier New"/>
+          <w:color w:val="A9B7C6"/>
+          <w:sz w:val="23"/>
+          <w:szCs w:val="23"/>
+        </w:rPr>
+        <w:t>(</w:t>
+      </w:r>
       <w:r>
         <w:rPr>
           <w:rFonts w:ascii="JetBrains Mono" w:eastAsia="Times New Roman" w:hAnsi="JetBrains Mono" w:cs="Courier New"/>
@@ -2735,10 +2397,8 @@
           <w:sz w:val="23"/>
           <w:szCs w:val="23"/>
         </w:rPr>
-        <w:t>data.frame</w:t>
-      </w:r>
-      <w:proofErr w:type="spellEnd"/>
-      <w:proofErr w:type="gramEnd"/>
+        <w:t>t</w:t>
+      </w:r>
       <w:r>
         <w:rPr>
           <w:rFonts w:ascii="JetBrains Mono" w:eastAsia="Times New Roman" w:hAnsi="JetBrains Mono" w:cs="Courier New"/>
@@ -2757,7 +2417,7 @@
           <w:sz w:val="23"/>
           <w:szCs w:val="23"/>
         </w:rPr>
-        <w:t>t</w:t>
+        <w:t>apply</w:t>
       </w:r>
       <w:r>
         <w:rPr>
@@ -2766,7 +2426,53 @@
           <w:sz w:val="23"/>
           <w:szCs w:val="23"/>
         </w:rPr>
-        <w:t>(</w:t>
+        <w:t>(dataColumns</w:t>
+      </w:r>
+      <w:r>
+        <w:rPr>
+          <w:rFonts w:ascii="JetBrains Mono" w:eastAsia="Times New Roman" w:hAnsi="JetBrains Mono" w:cs="Courier New"/>
+          <w:color w:val="CC7832"/>
+          <w:sz w:val="23"/>
+          <w:szCs w:val="23"/>
+        </w:rPr>
+        <w:t xml:space="preserve">, </w:t>
+      </w:r>
+      <w:r>
+        <w:rPr>
+          <w:rFonts w:ascii="JetBrains Mono" w:eastAsia="Times New Roman" w:hAnsi="JetBrains Mono" w:cs="Courier New"/>
+          <w:color w:val="6897BB"/>
+          <w:sz w:val="23"/>
+          <w:szCs w:val="23"/>
+        </w:rPr>
+        <w:t>1</w:t>
+      </w:r>
+      <w:r>
+        <w:rPr>
+          <w:rFonts w:ascii="JetBrains Mono" w:eastAsia="Times New Roman" w:hAnsi="JetBrains Mono" w:cs="Courier New"/>
+          <w:color w:val="6897BB"/>
+          <w:sz w:val="23"/>
+          <w:szCs w:val="23"/>
+        </w:rPr>
+        <w:br/>
+        <w:t xml:space="preserve">  </w:t>
+      </w:r>
+      <w:r>
+        <w:rPr>
+          <w:rFonts w:ascii="JetBrains Mono" w:eastAsia="Times New Roman" w:hAnsi="JetBrains Mono" w:cs="Courier New"/>
+          <w:color w:val="CC7832"/>
+          <w:sz w:val="23"/>
+          <w:szCs w:val="23"/>
+        </w:rPr>
+        <w:t>, function</w:t>
+      </w:r>
+      <w:r>
+        <w:rPr>
+          <w:rFonts w:ascii="JetBrains Mono" w:eastAsia="Times New Roman" w:hAnsi="JetBrains Mono" w:cs="Courier New"/>
+          <w:color w:val="A9B7C6"/>
+          <w:sz w:val="23"/>
+          <w:szCs w:val="23"/>
+        </w:rPr>
+        <w:t xml:space="preserve">(x) columnNames %in% </w:t>
       </w:r>
       <w:r>
         <w:rPr>
@@ -2777,7 +2483,7 @@
           <w:sz w:val="23"/>
           <w:szCs w:val="23"/>
         </w:rPr>
-        <w:t>apply</w:t>
+        <w:t>as.character</w:t>
       </w:r>
       <w:r>
         <w:rPr>
@@ -2788,84 +2494,6 @@
         </w:rPr>
         <w:t>(</w:t>
       </w:r>
-      <w:proofErr w:type="spellStart"/>
-      <w:r>
-        <w:rPr>
-          <w:rFonts w:ascii="JetBrains Mono" w:eastAsia="Times New Roman" w:hAnsi="JetBrains Mono" w:cs="Courier New"/>
-          <w:color w:val="A9B7C6"/>
-          <w:sz w:val="23"/>
-          <w:szCs w:val="23"/>
-        </w:rPr>
-        <w:t>dataColumns</w:t>
-      </w:r>
-      <w:proofErr w:type="spellEnd"/>
-      <w:r>
-        <w:rPr>
-          <w:rFonts w:ascii="JetBrains Mono" w:eastAsia="Times New Roman" w:hAnsi="JetBrains Mono" w:cs="Courier New"/>
-          <w:color w:val="CC7832"/>
-          <w:sz w:val="23"/>
-          <w:szCs w:val="23"/>
-        </w:rPr>
-        <w:t xml:space="preserve">, </w:t>
-      </w:r>
-      <w:r>
-        <w:rPr>
-          <w:rFonts w:ascii="JetBrains Mono" w:eastAsia="Times New Roman" w:hAnsi="JetBrains Mono" w:cs="Courier New"/>
-          <w:color w:val="6897BB"/>
-          <w:sz w:val="23"/>
-          <w:szCs w:val="23"/>
-        </w:rPr>
-        <w:t>1</w:t>
-      </w:r>
-      <w:r>
-        <w:rPr>
-          <w:rFonts w:ascii="JetBrains Mono" w:eastAsia="Times New Roman" w:hAnsi="JetBrains Mono" w:cs="Courier New"/>
-          <w:color w:val="6897BB"/>
-          <w:sz w:val="23"/>
-          <w:szCs w:val="23"/>
-        </w:rPr>
-        <w:br/>
-        <w:t xml:space="preserve">  </w:t>
-      </w:r>
-      <w:r>
-        <w:rPr>
-          <w:rFonts w:ascii="JetBrains Mono" w:eastAsia="Times New Roman" w:hAnsi="JetBrains Mono" w:cs="Courier New"/>
-          <w:color w:val="CC7832"/>
-          <w:sz w:val="23"/>
-          <w:szCs w:val="23"/>
-        </w:rPr>
-        <w:t>, function</w:t>
-      </w:r>
-      <w:r>
-        <w:rPr>
-          <w:rFonts w:ascii="JetBrains Mono" w:eastAsia="Times New Roman" w:hAnsi="JetBrains Mono" w:cs="Courier New"/>
-          <w:color w:val="A9B7C6"/>
-          <w:sz w:val="23"/>
-          <w:szCs w:val="23"/>
-        </w:rPr>
-        <w:t xml:space="preserve">(x) </w:t>
-      </w:r>
-      <w:proofErr w:type="spellStart"/>
-      <w:r>
-        <w:rPr>
-          <w:rFonts w:ascii="JetBrains Mono" w:eastAsia="Times New Roman" w:hAnsi="JetBrains Mono" w:cs="Courier New"/>
-          <w:color w:val="A9B7C6"/>
-          <w:sz w:val="23"/>
-          <w:szCs w:val="23"/>
-        </w:rPr>
-        <w:t>columnNames</w:t>
-      </w:r>
-      <w:proofErr w:type="spellEnd"/>
-      <w:r>
-        <w:rPr>
-          <w:rFonts w:ascii="JetBrains Mono" w:eastAsia="Times New Roman" w:hAnsi="JetBrains Mono" w:cs="Courier New"/>
-          <w:color w:val="A9B7C6"/>
-          <w:sz w:val="23"/>
-          <w:szCs w:val="23"/>
-        </w:rPr>
-        <w:t xml:space="preserve"> %in% </w:t>
-      </w:r>
-      <w:proofErr w:type="spellStart"/>
       <w:r>
         <w:rPr>
           <w:rFonts w:ascii="JetBrains Mono" w:eastAsia="Times New Roman" w:hAnsi="JetBrains Mono" w:cs="Courier New"/>
@@ -2875,31 +2503,8 @@
           <w:sz w:val="23"/>
           <w:szCs w:val="23"/>
         </w:rPr>
-        <w:t>as.character</w:t>
-      </w:r>
-      <w:proofErr w:type="spellEnd"/>
-      <w:r>
-        <w:rPr>
-          <w:rFonts w:ascii="JetBrains Mono" w:eastAsia="Times New Roman" w:hAnsi="JetBrains Mono" w:cs="Courier New"/>
-          <w:color w:val="A9B7C6"/>
-          <w:sz w:val="23"/>
-          <w:szCs w:val="23"/>
-        </w:rPr>
-        <w:t>(</w:t>
-      </w:r>
-      <w:proofErr w:type="spellStart"/>
-      <w:r>
-        <w:rPr>
-          <w:rFonts w:ascii="JetBrains Mono" w:eastAsia="Times New Roman" w:hAnsi="JetBrains Mono" w:cs="Courier New"/>
-          <w:i/>
-          <w:iCs/>
-          <w:color w:val="FFC66D"/>
-          <w:sz w:val="23"/>
-          <w:szCs w:val="23"/>
-        </w:rPr>
         <w:t>unlist</w:t>
       </w:r>
-      <w:proofErr w:type="spellEnd"/>
       <w:r>
         <w:rPr>
           <w:rFonts w:ascii="JetBrains Mono" w:eastAsia="Times New Roman" w:hAnsi="JetBrains Mono" w:cs="Courier New"/>
@@ -3045,7 +2650,6 @@
         </w:rPr>
         <w:t>(</w:t>
       </w:r>
-      <w:proofErr w:type="spellStart"/>
       <w:r>
         <w:rPr>
           <w:b/>
@@ -3055,7 +2659,6 @@
         </w:rPr>
         <w:t>dataColumns</w:t>
       </w:r>
-      <w:proofErr w:type="spellEnd"/>
       <w:r>
         <w:rPr>
           <w:sz w:val="28"/>
@@ -3269,7 +2872,6 @@
         </w:rPr>
         <w:t xml:space="preserve"> σε μία ενιαία λίστα με χρήση της εντολής </w:t>
       </w:r>
-      <w:proofErr w:type="spellStart"/>
       <w:r>
         <w:rPr>
           <w:b/>
@@ -3279,7 +2881,6 @@
         </w:rPr>
         <w:t>unlist</w:t>
       </w:r>
-      <w:proofErr w:type="spellEnd"/>
       <w:r>
         <w:rPr>
           <w:b/>
@@ -3317,7 +2918,6 @@
         </w:rPr>
         <w:t xml:space="preserve">Στη συνέχεια, για κάθε όνομα της </w:t>
       </w:r>
-      <w:proofErr w:type="spellStart"/>
       <w:r>
         <w:rPr>
           <w:b/>
@@ -3327,7 +2927,6 @@
         </w:rPr>
         <w:t>columnNames</w:t>
       </w:r>
-      <w:proofErr w:type="spellEnd"/>
       <w:r>
         <w:rPr>
           <w:sz w:val="28"/>
@@ -3534,7 +3133,6 @@
         </w:rPr>
         <w:t xml:space="preserve"> με σειρά ανάλογη της σειράς των ονομάτων της </w:t>
       </w:r>
-      <w:proofErr w:type="spellStart"/>
       <w:r>
         <w:rPr>
           <w:b/>
@@ -3544,7 +3142,6 @@
         </w:rPr>
         <w:t>columnNames</w:t>
       </w:r>
-      <w:proofErr w:type="spellEnd"/>
       <w:r>
         <w:rPr>
           <w:sz w:val="28"/>
@@ -3576,19 +3173,8 @@
           <w:sz w:val="28"/>
           <w:szCs w:val="28"/>
         </w:rPr>
-        <w:t xml:space="preserve"> </w:t>
-      </w:r>
-      <w:proofErr w:type="spellStart"/>
-      <w:r>
-        <w:rPr>
-          <w:b/>
-          <w:bCs/>
-          <w:sz w:val="28"/>
-          <w:szCs w:val="28"/>
-        </w:rPr>
-        <w:t>binaryResult</w:t>
-      </w:r>
-      <w:proofErr w:type="spellEnd"/>
+        <w:t xml:space="preserve"> binaryResult</w:t>
+      </w:r>
       <w:r>
         <w:rPr>
           <w:sz w:val="28"/>
@@ -3629,6 +3215,7 @@
           <w:szCs w:val="28"/>
           <w:lang w:val="el-GR"/>
         </w:rPr>
+        <w:lastRenderedPageBreak/>
         <w:t xml:space="preserve">Η έτοιμη συνάρτηση </w:t>
       </w:r>
       <w:r>
@@ -3709,16 +3296,7 @@
           <w:szCs w:val="28"/>
           <w:lang w:val="el-GR"/>
         </w:rPr>
-        <w:t xml:space="preserve">προκειμένου να </w:t>
-      </w:r>
-      <w:r>
-        <w:rPr>
-          <w:sz w:val="28"/>
-          <w:szCs w:val="28"/>
-          <w:lang w:val="el-GR"/>
-        </w:rPr>
-        <w:lastRenderedPageBreak/>
-        <w:t>καταλήξουμε στην επιθυμητή μορφή</w:t>
+        <w:t>προκειμένου να καταλήξουμε στην επιθυμητή μορφή</w:t>
       </w:r>
       <w:r>
         <w:rPr>
@@ -3815,7 +3393,6 @@
         </w:rPr>
         <w:t xml:space="preserve"> τα 13/170 προϊόντα που μας έχουν γνωστοποιηθεί ως προϊόντα ενδιαφέροντος, ξεκινάμε αντιστοιχίζοντας στη μεταβλητή </w:t>
       </w:r>
-      <w:proofErr w:type="spellStart"/>
       <w:r>
         <w:rPr>
           <w:b/>
@@ -3825,7 +3402,6 @@
         </w:rPr>
         <w:t>productsBinary</w:t>
       </w:r>
-      <w:proofErr w:type="spellEnd"/>
       <w:r>
         <w:rPr>
           <w:b/>
@@ -3844,7 +3420,6 @@
         </w:rPr>
         <w:t xml:space="preserve">τις ονομασίες των προϊόντων με αντιστοίχιση ένα προς ένα. Τα ονόματα των προϊόντων αποθηκεύονται ως τίτλοι των στηλών της </w:t>
       </w:r>
-      <w:proofErr w:type="spellStart"/>
       <w:r>
         <w:rPr>
           <w:b/>
@@ -3854,7 +3429,6 @@
         </w:rPr>
         <w:t>productsBinary</w:t>
       </w:r>
-      <w:proofErr w:type="spellEnd"/>
       <w:r>
         <w:rPr>
           <w:sz w:val="28"/>
@@ -3898,33 +3472,8 @@
           <w:rFonts w:ascii="JetBrains Mono" w:hAnsi="JetBrains Mono"/>
           <w:color w:val="A9B7C6"/>
         </w:rPr>
-        <w:t>(</w:t>
-      </w:r>
-      <w:proofErr w:type="spellStart"/>
-      <w:r>
-        <w:rPr>
-          <w:rFonts w:ascii="JetBrains Mono" w:hAnsi="JetBrains Mono"/>
-          <w:color w:val="A9B7C6"/>
-        </w:rPr>
-        <w:t>productsBinary</w:t>
-      </w:r>
-      <w:proofErr w:type="spellEnd"/>
-      <w:r>
-        <w:rPr>
-          <w:rFonts w:ascii="JetBrains Mono" w:hAnsi="JetBrains Mono"/>
-          <w:color w:val="A9B7C6"/>
-        </w:rPr>
-        <w:t xml:space="preserve">) &lt;- </w:t>
-      </w:r>
-      <w:proofErr w:type="spellStart"/>
-      <w:r>
-        <w:rPr>
-          <w:rFonts w:ascii="JetBrains Mono" w:hAnsi="JetBrains Mono"/>
-          <w:color w:val="A9B7C6"/>
-        </w:rPr>
-        <w:t>productNames</w:t>
-      </w:r>
-      <w:proofErr w:type="spellEnd"/>
+        <w:t>(productsBinary) &lt;- productNames</w:t>
+      </w:r>
     </w:p>
     <w:p>
       <w:pPr>
@@ -4038,40 +3587,13 @@
           <w:color w:val="A9B7C6"/>
         </w:rPr>
       </w:pPr>
-      <w:proofErr w:type="spellStart"/>
       <w:r>
         <w:rPr>
           <w:rFonts w:ascii="JetBrains Mono" w:hAnsi="JetBrains Mono"/>
           <w:color w:val="A9B7C6"/>
         </w:rPr>
-        <w:t>filteredProductsBinary</w:t>
-      </w:r>
-      <w:proofErr w:type="spellEnd"/>
-      <w:r>
-        <w:rPr>
-          <w:rFonts w:ascii="JetBrains Mono" w:hAnsi="JetBrains Mono"/>
-          <w:color w:val="A9B7C6"/>
-        </w:rPr>
-        <w:t xml:space="preserve"> &lt;- </w:t>
-      </w:r>
-      <w:proofErr w:type="spellStart"/>
-      <w:proofErr w:type="gramStart"/>
-      <w:r>
-        <w:rPr>
-          <w:rFonts w:ascii="JetBrains Mono" w:hAnsi="JetBrains Mono"/>
-          <w:color w:val="A9B7C6"/>
-        </w:rPr>
-        <w:t>productsBinary</w:t>
-      </w:r>
-      <w:proofErr w:type="spellEnd"/>
-      <w:r>
-        <w:rPr>
-          <w:rFonts w:ascii="JetBrains Mono" w:hAnsi="JetBrains Mono"/>
-          <w:color w:val="A9B7C6"/>
-        </w:rPr>
-        <w:t>[</w:t>
-      </w:r>
-      <w:proofErr w:type="gramEnd"/>
+        <w:t>filteredProductsBinary &lt;- productsBinary[</w:t>
+      </w:r>
       <w:r>
         <w:rPr>
           <w:rFonts w:ascii="JetBrains Mono" w:hAnsi="JetBrains Mono"/>
@@ -4142,37 +3664,49 @@
           <w:rFonts w:ascii="JetBrains Mono" w:hAnsi="JetBrains Mono"/>
           <w:color w:val="6A8759"/>
         </w:rPr>
-        <w:t xml:space="preserve">"other </w:t>
-      </w:r>
-      <w:proofErr w:type="spellStart"/>
+        <w:t>"other vegetables"</w:t>
+      </w:r>
+      <w:r>
+        <w:rPr>
+          <w:rFonts w:ascii="JetBrains Mono" w:hAnsi="JetBrains Mono"/>
+          <w:color w:val="CC7832"/>
+        </w:rPr>
+        <w:t>,</w:t>
+      </w:r>
       <w:r>
         <w:rPr>
           <w:rFonts w:ascii="JetBrains Mono" w:hAnsi="JetBrains Mono"/>
           <w:color w:val="6A8759"/>
         </w:rPr>
-        <w:t>vegetables"</w:t>
+        <w:t>"rolls/buns"</w:t>
       </w:r>
       <w:r>
         <w:rPr>
           <w:rFonts w:ascii="JetBrains Mono" w:hAnsi="JetBrains Mono"/>
           <w:color w:val="CC7832"/>
         </w:rPr>
-        <w:t>,</w:t>
+        <w:t xml:space="preserve">, </w:t>
       </w:r>
       <w:r>
         <w:rPr>
           <w:rFonts w:ascii="JetBrains Mono" w:hAnsi="JetBrains Mono"/>
           <w:color w:val="6A8759"/>
         </w:rPr>
-        <w:t>"rolls</w:t>
-      </w:r>
-      <w:proofErr w:type="spellEnd"/>
+        <w:t>"chocolate"</w:t>
+      </w:r>
+      <w:r>
+        <w:rPr>
+          <w:rFonts w:ascii="JetBrains Mono" w:hAnsi="JetBrains Mono"/>
+          <w:color w:val="CC7832"/>
+        </w:rPr>
+        <w:t xml:space="preserve">, </w:t>
+      </w:r>
       <w:r>
         <w:rPr>
           <w:rFonts w:ascii="JetBrains Mono" w:hAnsi="JetBrains Mono"/>
           <w:color w:val="6A8759"/>
         </w:rPr>
-        <w:t>/buns"</w:t>
+        <w:t>"bottled water"</w:t>
       </w:r>
       <w:r>
         <w:rPr>
@@ -4186,7 +3720,7 @@
           <w:rFonts w:ascii="JetBrains Mono" w:hAnsi="JetBrains Mono"/>
           <w:color w:val="6A8759"/>
         </w:rPr>
-        <w:t>"chocolate"</w:t>
+        <w:t>"yogurt"</w:t>
       </w:r>
       <w:r>
         <w:rPr>
@@ -4200,7 +3734,7 @@
           <w:rFonts w:ascii="JetBrains Mono" w:hAnsi="JetBrains Mono"/>
           <w:color w:val="6A8759"/>
         </w:rPr>
-        <w:t>"bottled water"</w:t>
+        <w:t>"sausage"</w:t>
       </w:r>
       <w:r>
         <w:rPr>
@@ -4214,7 +3748,7 @@
           <w:rFonts w:ascii="JetBrains Mono" w:hAnsi="JetBrains Mono"/>
           <w:color w:val="6A8759"/>
         </w:rPr>
-        <w:t>"yogurt"</w:t>
+        <w:t>"root vegetables"</w:t>
       </w:r>
       <w:r>
         <w:rPr>
@@ -4228,7 +3762,7 @@
           <w:rFonts w:ascii="JetBrains Mono" w:hAnsi="JetBrains Mono"/>
           <w:color w:val="6A8759"/>
         </w:rPr>
-        <w:t>"sausage"</w:t>
+        <w:t>"pastry"</w:t>
       </w:r>
       <w:r>
         <w:rPr>
@@ -4242,7 +3776,7 @@
           <w:rFonts w:ascii="JetBrains Mono" w:hAnsi="JetBrains Mono"/>
           <w:color w:val="6A8759"/>
         </w:rPr>
-        <w:t>"root vegetables"</w:t>
+        <w:t>"soda"</w:t>
       </w:r>
       <w:r>
         <w:rPr>
@@ -4256,34 +3790,6 @@
           <w:rFonts w:ascii="JetBrains Mono" w:hAnsi="JetBrains Mono"/>
           <w:color w:val="6A8759"/>
         </w:rPr>
-        <w:t>"pastry"</w:t>
-      </w:r>
-      <w:r>
-        <w:rPr>
-          <w:rFonts w:ascii="JetBrains Mono" w:hAnsi="JetBrains Mono"/>
-          <w:color w:val="CC7832"/>
-        </w:rPr>
-        <w:t xml:space="preserve">, </w:t>
-      </w:r>
-      <w:r>
-        <w:rPr>
-          <w:rFonts w:ascii="JetBrains Mono" w:hAnsi="JetBrains Mono"/>
-          <w:color w:val="6A8759"/>
-        </w:rPr>
-        <w:t>"soda"</w:t>
-      </w:r>
-      <w:r>
-        <w:rPr>
-          <w:rFonts w:ascii="JetBrains Mono" w:hAnsi="JetBrains Mono"/>
-          <w:color w:val="CC7832"/>
-        </w:rPr>
-        <w:t xml:space="preserve">, </w:t>
-      </w:r>
-      <w:r>
-        <w:rPr>
-          <w:rFonts w:ascii="JetBrains Mono" w:hAnsi="JetBrains Mono"/>
-          <w:color w:val="6A8759"/>
-        </w:rPr>
         <w:t>"cream"</w:t>
       </w:r>
       <w:r>
@@ -4313,7 +3819,6 @@
         </w:rPr>
         <w:t xml:space="preserve">πραγματοποιείται «φιλτράρισμα» της </w:t>
       </w:r>
-      <w:proofErr w:type="spellStart"/>
       <w:r>
         <w:rPr>
           <w:b/>
@@ -4323,7 +3828,6 @@
         </w:rPr>
         <w:t>productsBinary</w:t>
       </w:r>
-      <w:proofErr w:type="spellEnd"/>
       <w:r>
         <w:rPr>
           <w:sz w:val="28"/>
@@ -4385,43 +3889,7 @@
           <w:szCs w:val="28"/>
           <w:lang w:val="el-GR"/>
         </w:rPr>
-        <w:t xml:space="preserve">Ακολούθως, προκειμένου να ενοποιήσουμε τη </w:t>
-      </w:r>
-      <w:proofErr w:type="spellStart"/>
-      <w:r>
-        <w:rPr>
-          <w:sz w:val="28"/>
-          <w:szCs w:val="28"/>
-          <w:lang w:val="el-GR"/>
-        </w:rPr>
-        <w:t>διακριτοποιημένη</w:t>
-      </w:r>
-      <w:proofErr w:type="spellEnd"/>
-      <w:r>
-        <w:rPr>
-          <w:sz w:val="28"/>
-          <w:szCs w:val="28"/>
-          <w:lang w:val="el-GR"/>
-        </w:rPr>
-        <w:t xml:space="preserve"> λίστα ονομάτων </w:t>
-      </w:r>
-      <w:proofErr w:type="spellStart"/>
-      <w:r>
-        <w:rPr>
-          <w:sz w:val="28"/>
-          <w:szCs w:val="28"/>
-          <w:lang w:val="el-GR"/>
-        </w:rPr>
-        <w:t>προιόντων</w:t>
-      </w:r>
-      <w:proofErr w:type="spellEnd"/>
-      <w:r>
-        <w:rPr>
-          <w:sz w:val="28"/>
-          <w:szCs w:val="28"/>
-          <w:lang w:val="el-GR"/>
-        </w:rPr>
-        <w:t xml:space="preserve"> αξίας με τις 3 πρώτες στήλες (</w:t>
+        <w:t>Ακολούθως, προκειμένου να ενοποιήσουμε τη διακριτοποιημένη λίστα ονομάτων προιόντων αξίας με τις 3 πρώτες στήλες (</w:t>
       </w:r>
       <w:r>
         <w:rPr>
@@ -4533,23 +4001,13 @@
         </w:rPr>
         <w:t xml:space="preserve">         </w:t>
       </w:r>
-      <w:proofErr w:type="spellStart"/>
       <w:r>
         <w:rPr>
           <w:rFonts w:ascii="JetBrains Mono" w:hAnsi="JetBrains Mono"/>
           <w:color w:val="A9B7C6"/>
         </w:rPr>
-        <w:t>groceriesBinary</w:t>
-      </w:r>
-      <w:proofErr w:type="spellEnd"/>
-      <w:r>
-        <w:rPr>
-          <w:rFonts w:ascii="JetBrains Mono" w:hAnsi="JetBrains Mono"/>
-          <w:color w:val="A9B7C6"/>
-        </w:rPr>
-        <w:t xml:space="preserve"> &lt;- </w:t>
-      </w:r>
-      <w:proofErr w:type="spellStart"/>
+        <w:t xml:space="preserve">groceriesBinary &lt;- </w:t>
+      </w:r>
       <w:r>
         <w:rPr>
           <w:rFonts w:ascii="JetBrains Mono" w:hAnsi="JetBrains Mono"/>
@@ -4559,80 +4017,61 @@
         </w:rPr>
         <w:t>cbind</w:t>
       </w:r>
-      <w:proofErr w:type="spellEnd"/>
       <w:r>
         <w:rPr>
           <w:rFonts w:ascii="JetBrains Mono" w:hAnsi="JetBrains Mono"/>
           <w:color w:val="A9B7C6"/>
         </w:rPr>
-        <w:t>(</w:t>
-      </w:r>
-      <w:proofErr w:type="gramStart"/>
+        <w:t>(groceries[</w:t>
+      </w:r>
+      <w:r>
+        <w:rPr>
+          <w:rFonts w:ascii="JetBrains Mono" w:hAnsi="JetBrains Mono"/>
+          <w:color w:val="CC7832"/>
+        </w:rPr>
+        <w:t>,</w:t>
+      </w:r>
+      <w:r>
+        <w:rPr>
+          <w:rFonts w:ascii="JetBrains Mono" w:hAnsi="JetBrains Mono"/>
+          <w:color w:val="6897BB"/>
+        </w:rPr>
+        <w:t>1</w:t>
+      </w:r>
       <w:r>
         <w:rPr>
           <w:rFonts w:ascii="JetBrains Mono" w:hAnsi="JetBrains Mono"/>
           <w:color w:val="A9B7C6"/>
         </w:rPr>
-        <w:t>groceries[</w:t>
-      </w:r>
-      <w:proofErr w:type="gramEnd"/>
+        <w:t>:</w:t>
+      </w:r>
+      <w:r>
+        <w:rPr>
+          <w:rFonts w:ascii="JetBrains Mono" w:hAnsi="JetBrains Mono"/>
+          <w:color w:val="6897BB"/>
+        </w:rPr>
+        <w:t>3</w:t>
+      </w:r>
+      <w:r>
+        <w:rPr>
+          <w:rFonts w:ascii="JetBrains Mono" w:hAnsi="JetBrains Mono"/>
+          <w:color w:val="A9B7C6"/>
+        </w:rPr>
+        <w:t>]</w:t>
+      </w:r>
       <w:r>
         <w:rPr>
           <w:rFonts w:ascii="JetBrains Mono" w:hAnsi="JetBrains Mono"/>
           <w:color w:val="CC7832"/>
         </w:rPr>
-        <w:t>,</w:t>
-      </w:r>
-      <w:r>
-        <w:rPr>
-          <w:rFonts w:ascii="JetBrains Mono" w:hAnsi="JetBrains Mono"/>
-          <w:color w:val="6897BB"/>
-        </w:rPr>
-        <w:t>1</w:t>
+        <w:t xml:space="preserve">, </w:t>
       </w:r>
       <w:r>
         <w:rPr>
           <w:rFonts w:ascii="JetBrains Mono" w:hAnsi="JetBrains Mono"/>
           <w:color w:val="A9B7C6"/>
         </w:rPr>
-        <w:t>:</w:t>
-      </w:r>
-      <w:r>
-        <w:rPr>
-          <w:rFonts w:ascii="JetBrains Mono" w:hAnsi="JetBrains Mono"/>
-          <w:color w:val="6897BB"/>
-        </w:rPr>
-        <w:t>3</w:t>
-      </w:r>
-      <w:r>
-        <w:rPr>
-          <w:rFonts w:ascii="JetBrains Mono" w:hAnsi="JetBrains Mono"/>
-          <w:color w:val="A9B7C6"/>
-        </w:rPr>
-        <w:t>]</w:t>
-      </w:r>
-      <w:r>
-        <w:rPr>
-          <w:rFonts w:ascii="JetBrains Mono" w:hAnsi="JetBrains Mono"/>
-          <w:color w:val="CC7832"/>
-        </w:rPr>
-        <w:t xml:space="preserve">, </w:t>
-      </w:r>
-      <w:proofErr w:type="spellStart"/>
-      <w:r>
-        <w:rPr>
-          <w:rFonts w:ascii="JetBrains Mono" w:hAnsi="JetBrains Mono"/>
-          <w:color w:val="A9B7C6"/>
-        </w:rPr>
-        <w:t>filteredProductsBinary</w:t>
-      </w:r>
-      <w:proofErr w:type="spellEnd"/>
-      <w:r>
-        <w:rPr>
-          <w:rFonts w:ascii="JetBrains Mono" w:hAnsi="JetBrains Mono"/>
-          <w:color w:val="A9B7C6"/>
-        </w:rPr>
-        <w:t>)</w:t>
+        <w:t>filteredProductsBinary)</w:t>
       </w:r>
     </w:p>
     <w:p>
@@ -4681,50 +4120,41 @@
           <w:lang w:val="el-GR"/>
         </w:rPr>
       </w:pPr>
-      <w:proofErr w:type="spellStart"/>
       <w:r>
         <w:rPr>
           <w:sz w:val="32"/>
           <w:szCs w:val="32"/>
           <w:lang w:val="el-GR"/>
         </w:rPr>
-        <w:t>Διακριτοποίηση</w:t>
-      </w:r>
-      <w:proofErr w:type="spellEnd"/>
-      <w:r>
+        <w:t>Διακριτοποίηση ιδιότητας αξίας συναλλαγής</w:t>
+      </w:r>
+    </w:p>
+    <w:p>
+      <w:pPr>
+        <w:pStyle w:val="ListParagraph"/>
         <w:rPr>
           <w:sz w:val="32"/>
           <w:szCs w:val="32"/>
           <w:lang w:val="el-GR"/>
         </w:rPr>
-        <w:t xml:space="preserve"> ιδιότητας αξίας συναλλαγής</w:t>
-      </w:r>
+      </w:pPr>
     </w:p>
     <w:p>
       <w:pPr>
         <w:pStyle w:val="ListParagraph"/>
         <w:rPr>
-          <w:sz w:val="32"/>
-          <w:szCs w:val="32"/>
-          <w:lang w:val="el-GR"/>
-        </w:rPr>
-      </w:pPr>
-    </w:p>
-    <w:p>
-      <w:pPr>
-        <w:pStyle w:val="ListParagraph"/>
-        <w:rPr>
-          <w:sz w:val="28"/>
-          <w:szCs w:val="28"/>
-          <w:lang w:val="el-GR"/>
-        </w:rPr>
-      </w:pPr>
-      <w:r>
-        <w:rPr>
-          <w:sz w:val="28"/>
-          <w:szCs w:val="28"/>
-          <w:lang w:val="el-GR"/>
-        </w:rPr>
+          <w:sz w:val="28"/>
+          <w:szCs w:val="28"/>
+          <w:lang w:val="el-GR"/>
+        </w:rPr>
+      </w:pPr>
+      <w:r>
+        <w:rPr>
+          <w:sz w:val="28"/>
+          <w:szCs w:val="28"/>
+          <w:lang w:val="el-GR"/>
+        </w:rPr>
+        <w:lastRenderedPageBreak/>
         <w:t>Σε αυτό το σημείο</w:t>
       </w:r>
       <w:r>
@@ -4733,25 +4163,7 @@
           <w:szCs w:val="28"/>
           <w:lang w:val="el-GR"/>
         </w:rPr>
-        <w:t xml:space="preserve"> πραγματοποιείται </w:t>
-      </w:r>
-      <w:proofErr w:type="spellStart"/>
-      <w:r>
-        <w:rPr>
-          <w:sz w:val="28"/>
-          <w:szCs w:val="28"/>
-          <w:lang w:val="el-GR"/>
-        </w:rPr>
-        <w:t>διακριτοποίηση</w:t>
-      </w:r>
-      <w:proofErr w:type="spellEnd"/>
-      <w:r>
-        <w:rPr>
-          <w:sz w:val="28"/>
-          <w:szCs w:val="28"/>
-          <w:lang w:val="el-GR"/>
-        </w:rPr>
-        <w:t xml:space="preserve">  της ιδιότητας αξίας συναλλαγής (</w:t>
+        <w:t xml:space="preserve"> πραγματοποιείται διακριτοποίηση  της ιδιότητας αξίας συναλλαγής (</w:t>
       </w:r>
       <w:r>
         <w:rPr>
@@ -4781,26 +4193,7 @@
           <w:szCs w:val="28"/>
           <w:lang w:val="el-GR"/>
         </w:rPr>
-        <w:t xml:space="preserve">) των αρχικών δεδομένων σε τρεις (περίπου) </w:t>
-      </w:r>
-      <w:proofErr w:type="spellStart"/>
-      <w:r>
-        <w:rPr>
-          <w:sz w:val="28"/>
-          <w:szCs w:val="28"/>
-          <w:lang w:val="el-GR"/>
-        </w:rPr>
-        <w:lastRenderedPageBreak/>
-        <w:t>ισοπληθείς</w:t>
-      </w:r>
-      <w:proofErr w:type="spellEnd"/>
-      <w:r>
-        <w:rPr>
-          <w:sz w:val="28"/>
-          <w:szCs w:val="28"/>
-          <w:lang w:val="el-GR"/>
-        </w:rPr>
-        <w:t xml:space="preserve"> κατηγορίες: </w:t>
+        <w:t xml:space="preserve">) των αρχικών δεδομένων σε τρεις (περίπου) ισοπληθείς κατηγορίες: </w:t>
       </w:r>
       <w:r>
         <w:rPr>
@@ -5014,55 +4407,21 @@
           <w:color w:val="A9B7C6"/>
         </w:rPr>
       </w:pPr>
-      <w:proofErr w:type="spellStart"/>
       <w:r>
         <w:rPr>
           <w:rFonts w:ascii="JetBrains Mono" w:hAnsi="JetBrains Mono"/>
           <w:color w:val="A9B7C6"/>
         </w:rPr>
-        <w:t>groceriesDiscrete</w:t>
-      </w:r>
-      <w:proofErr w:type="spellEnd"/>
+        <w:t>groceriesDiscrete &lt;- groceriesBinary</w:t>
+      </w:r>
       <w:r>
         <w:rPr>
           <w:rFonts w:ascii="JetBrains Mono" w:hAnsi="JetBrains Mono"/>
           <w:color w:val="A9B7C6"/>
         </w:rPr>
-        <w:t xml:space="preserve"> &lt;- </w:t>
-      </w:r>
-      <w:proofErr w:type="spellStart"/>
-      <w:r>
-        <w:rPr>
-          <w:rFonts w:ascii="JetBrains Mono" w:hAnsi="JetBrains Mono"/>
-          <w:color w:val="A9B7C6"/>
-        </w:rPr>
-        <w:t>groceriesBinary</w:t>
-      </w:r>
-      <w:proofErr w:type="spellEnd"/>
-      <w:r>
-        <w:rPr>
-          <w:rFonts w:ascii="JetBrains Mono" w:hAnsi="JetBrains Mono"/>
-          <w:color w:val="A9B7C6"/>
-        </w:rPr>
         <w:br/>
-      </w:r>
-      <w:proofErr w:type="spellStart"/>
-      <w:r>
-        <w:rPr>
-          <w:rFonts w:ascii="JetBrains Mono" w:hAnsi="JetBrains Mono"/>
-          <w:color w:val="A9B7C6"/>
-        </w:rPr>
-        <w:t>cutPoints</w:t>
-      </w:r>
-      <w:proofErr w:type="spellEnd"/>
-      <w:r>
-        <w:rPr>
-          <w:rFonts w:ascii="JetBrains Mono" w:hAnsi="JetBrains Mono"/>
-          <w:color w:val="A9B7C6"/>
-        </w:rPr>
-        <w:t xml:space="preserve"> &lt;- </w:t>
-      </w:r>
-      <w:proofErr w:type="gramStart"/>
+        <w:t xml:space="preserve">cutPoints &lt;- </w:t>
+      </w:r>
       <w:r>
         <w:rPr>
           <w:rFonts w:ascii="JetBrains Mono" w:hAnsi="JetBrains Mono"/>
@@ -5077,16 +4436,7 @@
           <w:rFonts w:ascii="JetBrains Mono" w:hAnsi="JetBrains Mono"/>
           <w:color w:val="A9B7C6"/>
         </w:rPr>
-        <w:t>(</w:t>
-      </w:r>
-      <w:proofErr w:type="spellStart"/>
-      <w:proofErr w:type="gramEnd"/>
-      <w:r>
-        <w:rPr>
-          <w:rFonts w:ascii="JetBrains Mono" w:hAnsi="JetBrains Mono"/>
-          <w:color w:val="A9B7C6"/>
-        </w:rPr>
-        <w:t>groceriesDiscrete$</w:t>
+        <w:t>(groceriesDiscrete$</w:t>
       </w:r>
       <w:r>
         <w:rPr>
@@ -5095,7 +4445,6 @@
         </w:rPr>
         <w:t>basket_value</w:t>
       </w:r>
-      <w:proofErr w:type="spellEnd"/>
       <w:r>
         <w:rPr>
           <w:rFonts w:ascii="JetBrains Mono" w:hAnsi="JetBrains Mono"/>
@@ -5295,25 +4644,7 @@
           <w:szCs w:val="28"/>
           <w:lang w:val="el-GR"/>
         </w:rPr>
-        <w:t xml:space="preserve">να οριστούν τα 3 περίπου </w:t>
-      </w:r>
-      <w:proofErr w:type="spellStart"/>
-      <w:r>
-        <w:rPr>
-          <w:sz w:val="28"/>
-          <w:szCs w:val="28"/>
-          <w:lang w:val="el-GR"/>
-        </w:rPr>
-        <w:t>ισοπληθή</w:t>
-      </w:r>
-      <w:proofErr w:type="spellEnd"/>
-      <w:r>
-        <w:rPr>
-          <w:sz w:val="28"/>
-          <w:szCs w:val="28"/>
-          <w:lang w:val="el-GR"/>
-        </w:rPr>
-        <w:t xml:space="preserve"> διαστήματα.</w:t>
+        <w:t>να οριστούν τα 3 περίπου ισοπληθή διαστήματα.</w:t>
       </w:r>
     </w:p>
     <w:p>
@@ -5352,7 +4683,6 @@
           <w:color w:val="A9B7C6"/>
         </w:rPr>
       </w:pPr>
-      <w:proofErr w:type="spellStart"/>
       <w:r>
         <w:rPr>
           <w:rFonts w:ascii="JetBrains Mono" w:hAnsi="JetBrains Mono"/>
@@ -5365,15 +4695,7 @@
           <w:rFonts w:ascii="JetBrains Mono" w:hAnsi="JetBrains Mono"/>
           <w:color w:val="9876AA"/>
         </w:rPr>
-        <w:t>basket_value_dis</w:t>
-      </w:r>
-      <w:proofErr w:type="spellEnd"/>
-      <w:r>
-        <w:rPr>
-          <w:rFonts w:ascii="JetBrains Mono" w:hAnsi="JetBrains Mono"/>
-          <w:color w:val="9876AA"/>
-        </w:rPr>
-        <w:t xml:space="preserve"> </w:t>
+        <w:t xml:space="preserve">basket_value_dis </w:t>
       </w:r>
       <w:r>
         <w:rPr>
@@ -5382,7 +4704,6 @@
         </w:rPr>
         <w:t xml:space="preserve">&lt;- </w:t>
       </w:r>
-      <w:proofErr w:type="gramStart"/>
       <w:r>
         <w:rPr>
           <w:rFonts w:ascii="JetBrains Mono" w:hAnsi="JetBrains Mono"/>
@@ -5397,55 +4718,36 @@
           <w:rFonts w:ascii="JetBrains Mono" w:hAnsi="JetBrains Mono"/>
           <w:color w:val="A9B7C6"/>
         </w:rPr>
-        <w:t>(</w:t>
-      </w:r>
-      <w:proofErr w:type="spellStart"/>
-      <w:proofErr w:type="gramEnd"/>
+        <w:t>(groceriesDiscrete$</w:t>
+      </w:r>
+      <w:r>
+        <w:rPr>
+          <w:rFonts w:ascii="JetBrains Mono" w:hAnsi="JetBrains Mono"/>
+          <w:color w:val="9876AA"/>
+        </w:rPr>
+        <w:t>basket_value</w:t>
+      </w:r>
+      <w:r>
+        <w:rPr>
+          <w:rFonts w:ascii="JetBrains Mono" w:hAnsi="JetBrains Mono"/>
+          <w:color w:val="CC7832"/>
+        </w:rPr>
+        <w:t xml:space="preserve">, </w:t>
+      </w:r>
+      <w:r>
+        <w:rPr>
+          <w:rFonts w:ascii="JetBrains Mono" w:hAnsi="JetBrains Mono"/>
+          <w:color w:val="499EFF"/>
+        </w:rPr>
+        <w:t xml:space="preserve">breaks </w:t>
+      </w:r>
       <w:r>
         <w:rPr>
           <w:rFonts w:ascii="JetBrains Mono" w:hAnsi="JetBrains Mono"/>
           <w:color w:val="A9B7C6"/>
         </w:rPr>
-        <w:t>groceriesDiscrete$</w:t>
-      </w:r>
-      <w:r>
-        <w:rPr>
-          <w:rFonts w:ascii="JetBrains Mono" w:hAnsi="JetBrains Mono"/>
-          <w:color w:val="9876AA"/>
-        </w:rPr>
-        <w:t>basket_value</w:t>
-      </w:r>
-      <w:proofErr w:type="spellEnd"/>
-      <w:r>
-        <w:rPr>
-          <w:rFonts w:ascii="JetBrains Mono" w:hAnsi="JetBrains Mono"/>
-          <w:color w:val="CC7832"/>
-        </w:rPr>
-        <w:t xml:space="preserve">, </w:t>
-      </w:r>
-      <w:r>
-        <w:rPr>
-          <w:rFonts w:ascii="JetBrains Mono" w:hAnsi="JetBrains Mono"/>
-          <w:color w:val="499EFF"/>
-        </w:rPr>
-        <w:t xml:space="preserve">breaks </w:t>
-      </w:r>
-      <w:r>
-        <w:rPr>
-          <w:rFonts w:ascii="JetBrains Mono" w:hAnsi="JetBrains Mono"/>
-          <w:color w:val="A9B7C6"/>
-        </w:rPr>
-        <w:t xml:space="preserve">= </w:t>
-      </w:r>
-      <w:proofErr w:type="spellStart"/>
-      <w:r>
-        <w:rPr>
-          <w:rFonts w:ascii="JetBrains Mono" w:hAnsi="JetBrains Mono"/>
-          <w:color w:val="A9B7C6"/>
-        </w:rPr>
-        <w:t>cutPoints</w:t>
-      </w:r>
-      <w:proofErr w:type="spellEnd"/>
+        <w:t>= cutPoints</w:t>
+      </w:r>
       <w:r>
         <w:rPr>
           <w:rFonts w:ascii="JetBrains Mono" w:hAnsi="JetBrains Mono"/>
@@ -5496,15 +4798,21 @@
           <w:rFonts w:ascii="JetBrains Mono" w:hAnsi="JetBrains Mono"/>
           <w:color w:val="6A8759"/>
         </w:rPr>
-        <w:t>"</w:t>
-      </w:r>
-      <w:proofErr w:type="spellStart"/>
+        <w:t>"Low"</w:t>
+      </w:r>
+      <w:r>
+        <w:rPr>
+          <w:rFonts w:ascii="JetBrains Mono" w:hAnsi="JetBrains Mono"/>
+          <w:color w:val="CC7832"/>
+        </w:rPr>
+        <w:t>,</w:t>
+      </w:r>
       <w:r>
         <w:rPr>
           <w:rFonts w:ascii="JetBrains Mono" w:hAnsi="JetBrains Mono"/>
           <w:color w:val="6A8759"/>
         </w:rPr>
-        <w:t>Low"</w:t>
+        <w:t>"Medium"</w:t>
       </w:r>
       <w:r>
         <w:rPr>
@@ -5518,139 +4826,654 @@
           <w:rFonts w:ascii="JetBrains Mono" w:hAnsi="JetBrains Mono"/>
           <w:color w:val="6A8759"/>
         </w:rPr>
-        <w:t>"Medium"</w:t>
+        <w:t>"High"</w:t>
+      </w:r>
+      <w:r>
+        <w:rPr>
+          <w:rFonts w:ascii="JetBrains Mono" w:hAnsi="JetBrains Mono"/>
+          <w:color w:val="A9B7C6"/>
+        </w:rPr>
+        <w:t>)</w:t>
       </w:r>
       <w:r>
         <w:rPr>
           <w:rFonts w:ascii="JetBrains Mono" w:hAnsi="JetBrains Mono"/>
           <w:color w:val="CC7832"/>
         </w:rPr>
-        <w:t>,</w:t>
+        <w:t xml:space="preserve">, </w:t>
       </w:r>
       <w:r>
         <w:rPr>
           <w:rFonts w:ascii="JetBrains Mono" w:hAnsi="JetBrains Mono"/>
-          <w:color w:val="6A8759"/>
-        </w:rPr>
-        <w:t>"High</w:t>
-      </w:r>
-      <w:proofErr w:type="spellEnd"/>
-      <w:r>
-        <w:rPr>
-          <w:rFonts w:ascii="JetBrains Mono" w:hAnsi="JetBrains Mono"/>
-          <w:color w:val="6A8759"/>
-        </w:rPr>
-        <w:t>"</w:t>
+          <w:color w:val="499EFF"/>
+        </w:rPr>
+        <w:t xml:space="preserve">include.lowest </w:t>
       </w:r>
       <w:r>
         <w:rPr>
           <w:rFonts w:ascii="JetBrains Mono" w:hAnsi="JetBrains Mono"/>
           <w:color w:val="A9B7C6"/>
         </w:rPr>
+        <w:t>= TRUE)</w:t>
+      </w:r>
+    </w:p>
+    <w:p>
+      <w:pPr>
+        <w:ind w:left="720"/>
+        <w:rPr>
+          <w:b/>
+          <w:bCs/>
+          <w:sz w:val="28"/>
+          <w:szCs w:val="28"/>
+          <w:lang w:val="el-GR"/>
+        </w:rPr>
+      </w:pPr>
+      <w:r>
+        <w:rPr>
+          <w:sz w:val="28"/>
+          <w:szCs w:val="28"/>
+          <w:lang w:val="el-GR"/>
+        </w:rPr>
+        <w:t>υπό τη μορφή του ορίσματος σημείων διαχωρισμού (</w:t>
+      </w:r>
+      <w:r>
+        <w:rPr>
+          <w:b/>
+          <w:bCs/>
+          <w:sz w:val="28"/>
+          <w:szCs w:val="28"/>
+        </w:rPr>
+        <w:t>breaks</w:t>
+      </w:r>
+      <w:r>
+        <w:rPr>
+          <w:sz w:val="28"/>
+          <w:szCs w:val="28"/>
+          <w:lang w:val="el-GR"/>
+        </w:rPr>
+        <w:t xml:space="preserve">). </w:t>
+      </w:r>
+      <w:r>
+        <w:rPr>
+          <w:sz w:val="28"/>
+          <w:szCs w:val="28"/>
+          <w:lang w:val="el-GR"/>
+        </w:rPr>
+        <w:t xml:space="preserve">Η έτοιμη συνάρτηση </w:t>
+      </w:r>
+      <w:r>
+        <w:rPr>
+          <w:b/>
+          <w:bCs/>
+          <w:sz w:val="28"/>
+          <w:szCs w:val="28"/>
+        </w:rPr>
+        <w:t>cut</w:t>
+      </w:r>
+      <w:r>
+        <w:rPr>
+          <w:b/>
+          <w:bCs/>
+          <w:sz w:val="28"/>
+          <w:szCs w:val="28"/>
+          <w:lang w:val="el-GR"/>
+        </w:rPr>
+        <w:t xml:space="preserve">() </w:t>
+      </w:r>
+      <w:r>
+        <w:rPr>
+          <w:sz w:val="28"/>
+          <w:szCs w:val="28"/>
+          <w:lang w:val="el-GR"/>
+        </w:rPr>
+        <w:t>κατηγοριοποιεί για κάθε καταχώρηση την τιμή της ιδιότητας «</w:t>
+      </w:r>
+      <w:r>
+        <w:rPr>
+          <w:b/>
+          <w:bCs/>
+          <w:sz w:val="28"/>
+          <w:szCs w:val="28"/>
+        </w:rPr>
+        <w:t>basket</w:t>
+      </w:r>
+      <w:r>
+        <w:rPr>
+          <w:b/>
+          <w:bCs/>
+          <w:sz w:val="28"/>
+          <w:szCs w:val="28"/>
+          <w:lang w:val="el-GR"/>
+        </w:rPr>
+        <w:t>_</w:t>
+      </w:r>
+      <w:r>
+        <w:rPr>
+          <w:b/>
+          <w:bCs/>
+          <w:sz w:val="28"/>
+          <w:szCs w:val="28"/>
+        </w:rPr>
+        <w:t>value</w:t>
+      </w:r>
+      <w:r>
+        <w:rPr>
+          <w:sz w:val="28"/>
+          <w:szCs w:val="28"/>
+          <w:lang w:val="el-GR"/>
+        </w:rPr>
+        <w:t>» ανάλογα με το διάστημα στο οποίο ανήκει ως «</w:t>
+      </w:r>
+      <w:r>
+        <w:rPr>
+          <w:b/>
+          <w:bCs/>
+          <w:sz w:val="28"/>
+          <w:szCs w:val="28"/>
+        </w:rPr>
+        <w:t>Low</w:t>
+      </w:r>
+      <w:r>
+        <w:rPr>
+          <w:sz w:val="28"/>
+          <w:szCs w:val="28"/>
+          <w:lang w:val="el-GR"/>
+        </w:rPr>
+        <w:t>», «</w:t>
+      </w:r>
+      <w:r>
+        <w:rPr>
+          <w:b/>
+          <w:bCs/>
+          <w:sz w:val="28"/>
+          <w:szCs w:val="28"/>
+        </w:rPr>
+        <w:t>Medium</w:t>
+      </w:r>
+      <w:r>
+        <w:rPr>
+          <w:sz w:val="28"/>
+          <w:szCs w:val="28"/>
+          <w:lang w:val="el-GR"/>
+        </w:rPr>
+        <w:t>» ή «</w:t>
+      </w:r>
+      <w:r>
+        <w:rPr>
+          <w:b/>
+          <w:bCs/>
+          <w:sz w:val="28"/>
+          <w:szCs w:val="28"/>
+        </w:rPr>
+        <w:t>High</w:t>
+      </w:r>
+      <w:r>
+        <w:rPr>
+          <w:sz w:val="28"/>
+          <w:szCs w:val="28"/>
+          <w:lang w:val="el-GR"/>
+        </w:rPr>
+        <w:t>». Το αποτέλεσμα της κατηγοριοποίησης αποθηκεύεται στη νέα ιδιότητα (στήλη) «</w:t>
+      </w:r>
+      <w:r>
+        <w:rPr>
+          <w:b/>
+          <w:bCs/>
+          <w:sz w:val="28"/>
+          <w:szCs w:val="28"/>
+        </w:rPr>
+        <w:t>basket</w:t>
+      </w:r>
+      <w:r>
+        <w:rPr>
+          <w:b/>
+          <w:bCs/>
+          <w:sz w:val="28"/>
+          <w:szCs w:val="28"/>
+          <w:lang w:val="el-GR"/>
+        </w:rPr>
+        <w:t>_</w:t>
+      </w:r>
+      <w:r>
+        <w:rPr>
+          <w:b/>
+          <w:bCs/>
+          <w:sz w:val="28"/>
+          <w:szCs w:val="28"/>
+        </w:rPr>
+        <w:t>value</w:t>
+      </w:r>
+      <w:r>
+        <w:rPr>
+          <w:b/>
+          <w:bCs/>
+          <w:sz w:val="28"/>
+          <w:szCs w:val="28"/>
+          <w:lang w:val="el-GR"/>
+        </w:rPr>
+        <w:t>_</w:t>
+      </w:r>
+      <w:r>
+        <w:rPr>
+          <w:b/>
+          <w:bCs/>
+          <w:sz w:val="28"/>
+          <w:szCs w:val="28"/>
+        </w:rPr>
+        <w:t>dis</w:t>
+      </w:r>
+      <w:r>
+        <w:rPr>
+          <w:sz w:val="28"/>
+          <w:szCs w:val="28"/>
+          <w:lang w:val="el-GR"/>
+        </w:rPr>
+        <w:t xml:space="preserve">» της </w:t>
+      </w:r>
+      <w:r>
+        <w:rPr>
+          <w:b/>
+          <w:bCs/>
+          <w:sz w:val="28"/>
+          <w:szCs w:val="28"/>
+        </w:rPr>
+        <w:t>groceriesDiscrete</w:t>
+      </w:r>
+      <w:r>
+        <w:rPr>
+          <w:b/>
+          <w:bCs/>
+          <w:sz w:val="28"/>
+          <w:szCs w:val="28"/>
+          <w:lang w:val="el-GR"/>
+        </w:rPr>
+        <w:t>.</w:t>
+      </w:r>
+    </w:p>
+    <w:p>
+      <w:pPr>
+        <w:ind w:left="720"/>
+        <w:rPr>
+          <w:b/>
+          <w:bCs/>
+          <w:sz w:val="28"/>
+          <w:szCs w:val="28"/>
+          <w:lang w:val="el-GR"/>
+        </w:rPr>
+      </w:pPr>
+    </w:p>
+    <w:p>
+      <w:pPr>
+        <w:ind w:left="720"/>
+        <w:rPr>
+          <w:sz w:val="28"/>
+          <w:szCs w:val="28"/>
+          <w:lang w:val="el-GR"/>
+        </w:rPr>
+      </w:pPr>
+      <w:r>
+        <w:rPr>
+          <w:sz w:val="28"/>
+          <w:szCs w:val="28"/>
+          <w:lang w:val="el-GR"/>
+        </w:rPr>
+        <w:t>Η μετατροπή των τιμών της «</w:t>
+      </w:r>
+      <w:r>
+        <w:rPr>
+          <w:b/>
+          <w:bCs/>
+          <w:sz w:val="28"/>
+          <w:szCs w:val="28"/>
+        </w:rPr>
+        <w:t>basket</w:t>
+      </w:r>
+      <w:r>
+        <w:rPr>
+          <w:b/>
+          <w:bCs/>
+          <w:sz w:val="28"/>
+          <w:szCs w:val="28"/>
+          <w:lang w:val="el-GR"/>
+        </w:rPr>
+        <w:t>_</w:t>
+      </w:r>
+      <w:r>
+        <w:rPr>
+          <w:b/>
+          <w:bCs/>
+          <w:sz w:val="28"/>
+          <w:szCs w:val="28"/>
+        </w:rPr>
+        <w:t>value</w:t>
+      </w:r>
+      <w:r>
+        <w:rPr>
+          <w:b/>
+          <w:bCs/>
+          <w:sz w:val="28"/>
+          <w:szCs w:val="28"/>
+          <w:lang w:val="el-GR"/>
+        </w:rPr>
+        <w:t>_</w:t>
+      </w:r>
+      <w:r>
+        <w:rPr>
+          <w:b/>
+          <w:bCs/>
+          <w:sz w:val="28"/>
+          <w:szCs w:val="28"/>
+        </w:rPr>
+        <w:t>dis</w:t>
+      </w:r>
+      <w:r>
+        <w:rPr>
+          <w:sz w:val="28"/>
+          <w:szCs w:val="28"/>
+          <w:lang w:val="el-GR"/>
+        </w:rPr>
+        <w:t>»</w:t>
+      </w:r>
+      <w:r>
+        <w:rPr>
+          <w:sz w:val="28"/>
+          <w:szCs w:val="28"/>
+          <w:lang w:val="el-GR"/>
+        </w:rPr>
+        <w:t xml:space="preserve"> </w:t>
+      </w:r>
+      <w:r>
+        <w:rPr>
+          <w:sz w:val="28"/>
+          <w:szCs w:val="28"/>
+          <w:lang w:val="el-GR"/>
+        </w:rPr>
+        <w:t xml:space="preserve">σε δυαδική μορφή γίνεται με κλήση τη συνάρτησης </w:t>
+      </w:r>
+      <w:r>
+        <w:rPr>
+          <w:b/>
+          <w:bCs/>
+          <w:sz w:val="28"/>
+          <w:szCs w:val="28"/>
+        </w:rPr>
+        <w:t>binarize</w:t>
+      </w:r>
+      <w:r>
+        <w:rPr>
+          <w:b/>
+          <w:bCs/>
+          <w:sz w:val="28"/>
+          <w:szCs w:val="28"/>
+          <w:lang w:val="el-GR"/>
+        </w:rPr>
+        <w:t>(</w:t>
+      </w:r>
+      <w:r>
+        <w:rPr>
+          <w:b/>
+          <w:bCs/>
+          <w:sz w:val="28"/>
+          <w:szCs w:val="28"/>
+        </w:rPr>
+        <w:t>dataColumns</w:t>
+      </w:r>
+      <w:r>
+        <w:rPr>
+          <w:b/>
+          <w:bCs/>
+          <w:sz w:val="28"/>
+          <w:szCs w:val="28"/>
+          <w:lang w:val="el-GR"/>
+        </w:rPr>
+        <w:t xml:space="preserve">, </w:t>
+      </w:r>
+      <w:r>
+        <w:rPr>
+          <w:b/>
+          <w:bCs/>
+          <w:sz w:val="28"/>
+          <w:szCs w:val="28"/>
+        </w:rPr>
+        <w:t>extraColumns</w:t>
+      </w:r>
+      <w:r>
+        <w:rPr>
+          <w:b/>
+          <w:bCs/>
+          <w:sz w:val="28"/>
+          <w:szCs w:val="28"/>
+          <w:lang w:val="el-GR"/>
+        </w:rPr>
+        <w:t>=</w:t>
+      </w:r>
+      <w:r>
+        <w:rPr>
+          <w:b/>
+          <w:bCs/>
+          <w:sz w:val="28"/>
+          <w:szCs w:val="28"/>
+        </w:rPr>
+        <w:t>NULL</w:t>
+      </w:r>
+      <w:r>
+        <w:rPr>
+          <w:b/>
+          <w:bCs/>
+          <w:sz w:val="28"/>
+          <w:szCs w:val="28"/>
+          <w:lang w:val="el-GR"/>
+        </w:rPr>
         <w:t>)</w:t>
       </w:r>
       <w:r>
         <w:rPr>
-          <w:rFonts w:ascii="JetBrains Mono" w:hAnsi="JetBrains Mono"/>
-          <w:color w:val="CC7832"/>
+          <w:b/>
+          <w:bCs/>
+          <w:sz w:val="28"/>
+          <w:szCs w:val="28"/>
+          <w:lang w:val="el-GR"/>
+        </w:rPr>
+        <w:t xml:space="preserve"> </w:t>
+      </w:r>
+      <w:r>
+        <w:rPr>
+          <w:sz w:val="28"/>
+          <w:szCs w:val="28"/>
+          <w:lang w:val="el-GR"/>
+        </w:rPr>
+        <w:t xml:space="preserve">που έχει δημιουργηθεί και ορίσματα </w:t>
+      </w:r>
+      <w:r>
+        <w:rPr>
+          <w:b/>
+          <w:bCs/>
+          <w:sz w:val="28"/>
+          <w:szCs w:val="28"/>
+          <w:lang w:val="el-GR"/>
+        </w:rPr>
+        <w:t>as.data.frame(groceriesDiscrete$basket_value_dis)</w:t>
+      </w:r>
+      <w:r>
+        <w:rPr>
+          <w:b/>
+          <w:bCs/>
+          <w:sz w:val="28"/>
+          <w:szCs w:val="28"/>
+          <w:lang w:val="el-GR"/>
+        </w:rPr>
+        <w:t xml:space="preserve"> </w:t>
+      </w:r>
+      <w:r>
+        <w:rPr>
+          <w:sz w:val="28"/>
+          <w:szCs w:val="28"/>
+          <w:lang w:val="el-GR"/>
+        </w:rPr>
+        <w:t xml:space="preserve">και </w:t>
+      </w:r>
+      <w:r>
+        <w:rPr>
+          <w:b/>
+          <w:bCs/>
+          <w:sz w:val="28"/>
+          <w:szCs w:val="28"/>
+          <w:lang w:val="el-GR"/>
+        </w:rPr>
+        <w:t>groceriesDiscrete</w:t>
+      </w:r>
+      <w:r>
+        <w:rPr>
+          <w:b/>
+          <w:bCs/>
+          <w:sz w:val="28"/>
+          <w:szCs w:val="28"/>
+          <w:lang w:val="el-GR"/>
+        </w:rPr>
+        <w:t xml:space="preserve"> </w:t>
+      </w:r>
+      <w:r>
+        <w:rPr>
+          <w:sz w:val="28"/>
+          <w:szCs w:val="28"/>
+          <w:lang w:val="el-GR"/>
+        </w:rPr>
+        <w:t>αντίστοιχα. Η λειτουργία της συνάρτησης έχει ήδη περιγραφεί για τη διαδικασία εξαγωγής των δυαδικών τιμών ονομασιών προϊόντων πιο πάνω. Από το αποτέλεσμα της συνάρτησης, αφαιρείται τελικά η στήλη «</w:t>
+      </w:r>
+      <w:r>
+        <w:rPr>
+          <w:b/>
+          <w:bCs/>
+          <w:sz w:val="28"/>
+          <w:szCs w:val="28"/>
+        </w:rPr>
+        <w:t>basket</w:t>
+      </w:r>
+      <w:r>
+        <w:rPr>
+          <w:b/>
+          <w:bCs/>
+          <w:sz w:val="28"/>
+          <w:szCs w:val="28"/>
+          <w:lang w:val="el-GR"/>
+        </w:rPr>
+        <w:t>_</w:t>
+      </w:r>
+      <w:r>
+        <w:rPr>
+          <w:b/>
+          <w:bCs/>
+          <w:sz w:val="28"/>
+          <w:szCs w:val="28"/>
+        </w:rPr>
+        <w:t>value</w:t>
+      </w:r>
+      <w:r>
+        <w:rPr>
+          <w:b/>
+          <w:bCs/>
+          <w:sz w:val="28"/>
+          <w:szCs w:val="28"/>
+          <w:lang w:val="el-GR"/>
+        </w:rPr>
+        <w:t>_</w:t>
+      </w:r>
+      <w:r>
+        <w:rPr>
+          <w:b/>
+          <w:bCs/>
+          <w:sz w:val="28"/>
+          <w:szCs w:val="28"/>
+        </w:rPr>
+        <w:t>dis</w:t>
+      </w:r>
+      <w:r>
+        <w:rPr>
+          <w:sz w:val="28"/>
+          <w:szCs w:val="28"/>
+          <w:lang w:val="el-GR"/>
+        </w:rPr>
+        <w:t>», η οποία μετά την εξαγωγή των δυαδικών τιμών κατηγορίας τιμής καλαθιού είναι περιττή.</w:t>
+      </w:r>
+    </w:p>
+    <w:p>
+      <w:pPr>
+        <w:ind w:left="360"/>
+        <w:rPr>
+          <w:sz w:val="28"/>
+          <w:szCs w:val="28"/>
+          <w:lang w:val="el-GR"/>
+        </w:rPr>
+      </w:pPr>
+      <w:r>
+        <w:rPr>
+          <w:sz w:val="28"/>
+          <w:szCs w:val="28"/>
+          <w:lang w:val="el-GR"/>
+        </w:rPr>
+        <w:t xml:space="preserve">Τέλος, η συνάρτηση </w:t>
+      </w:r>
+      <w:r>
+        <w:rPr>
+          <w:b/>
+          <w:bCs/>
+          <w:sz w:val="28"/>
+          <w:szCs w:val="28"/>
+        </w:rPr>
+        <w:t>prepareData</w:t>
+      </w:r>
+      <w:r>
+        <w:rPr>
+          <w:b/>
+          <w:bCs/>
+          <w:sz w:val="28"/>
+          <w:szCs w:val="28"/>
+          <w:lang w:val="el-GR"/>
+        </w:rPr>
+        <w:t>()</w:t>
+      </w:r>
+      <w:r>
+        <w:rPr>
+          <w:sz w:val="28"/>
+          <w:szCs w:val="28"/>
+          <w:lang w:val="el-GR"/>
+        </w:rPr>
+        <w:t xml:space="preserve"> επιστρέφει ως αποτέλεσμα τη </w:t>
+      </w:r>
+      <w:r>
+        <w:rPr>
+          <w:b/>
+          <w:bCs/>
+          <w:sz w:val="28"/>
+          <w:szCs w:val="28"/>
+        </w:rPr>
+        <w:t>groceriesDiscrete</w:t>
+      </w:r>
+      <w:r>
+        <w:rPr>
+          <w:sz w:val="28"/>
+          <w:szCs w:val="28"/>
+          <w:lang w:val="el-GR"/>
+        </w:rPr>
+        <w:t xml:space="preserve">, η οποία περιέχει τις αρχικές ιδιότητες </w:t>
+      </w:r>
+      <w:r>
+        <w:rPr>
+          <w:b/>
+          <w:bCs/>
+          <w:sz w:val="28"/>
+          <w:szCs w:val="28"/>
+        </w:rPr>
+        <w:t>id</w:t>
+      </w:r>
+      <w:r>
+        <w:rPr>
+          <w:sz w:val="28"/>
+          <w:szCs w:val="28"/>
+          <w:lang w:val="el-GR"/>
         </w:rPr>
         <w:t xml:space="preserve">, </w:t>
       </w:r>
-      <w:proofErr w:type="spellStart"/>
-      <w:r>
-        <w:rPr>
-          <w:rFonts w:ascii="JetBrains Mono" w:hAnsi="JetBrains Mono"/>
-          <w:color w:val="499EFF"/>
-        </w:rPr>
-        <w:t>include.lowest</w:t>
-      </w:r>
-      <w:proofErr w:type="spellEnd"/>
-      <w:r>
-        <w:rPr>
-          <w:rFonts w:ascii="JetBrains Mono" w:hAnsi="JetBrains Mono"/>
-          <w:color w:val="499EFF"/>
-        </w:rPr>
-        <w:t xml:space="preserve"> </w:t>
-      </w:r>
-      <w:r>
-        <w:rPr>
-          <w:rFonts w:ascii="JetBrains Mono" w:hAnsi="JetBrains Mono"/>
-          <w:color w:val="A9B7C6"/>
-        </w:rPr>
-        <w:t>= TRUE)</w:t>
-      </w:r>
-    </w:p>
-    <w:p>
-      <w:pPr>
-        <w:ind w:left="720"/>
-        <w:rPr>
-          <w:b/>
-          <w:bCs/>
-          <w:sz w:val="28"/>
-          <w:szCs w:val="28"/>
-          <w:lang w:val="el-GR"/>
-        </w:rPr>
-      </w:pPr>
-      <w:r>
-        <w:rPr>
-          <w:sz w:val="28"/>
-          <w:szCs w:val="28"/>
-          <w:lang w:val="el-GR"/>
-        </w:rPr>
-        <w:t>υπό τη μορφή του ορίσματος σημείων διαχωρισμού (</w:t>
-      </w:r>
-      <w:r>
-        <w:rPr>
-          <w:b/>
-          <w:bCs/>
-          <w:sz w:val="28"/>
-          <w:szCs w:val="28"/>
-        </w:rPr>
-        <w:t>breaks</w:t>
-      </w:r>
-      <w:r>
-        <w:rPr>
-          <w:sz w:val="28"/>
-          <w:szCs w:val="28"/>
-          <w:lang w:val="el-GR"/>
-        </w:rPr>
-        <w:t xml:space="preserve">). </w:t>
-      </w:r>
-      <w:r>
-        <w:rPr>
-          <w:sz w:val="28"/>
-          <w:szCs w:val="28"/>
-          <w:lang w:val="el-GR"/>
-        </w:rPr>
-        <w:t xml:space="preserve">Η έτοιμη συνάρτηση </w:t>
-      </w:r>
-      <w:r>
-        <w:rPr>
-          <w:b/>
-          <w:bCs/>
-          <w:sz w:val="28"/>
-          <w:szCs w:val="28"/>
-        </w:rPr>
-        <w:t>cut</w:t>
-      </w:r>
-      <w:r>
-        <w:rPr>
-          <w:b/>
-          <w:bCs/>
-          <w:sz w:val="28"/>
-          <w:szCs w:val="28"/>
-          <w:lang w:val="el-GR"/>
-        </w:rPr>
-        <w:t xml:space="preserve">() </w:t>
-      </w:r>
-      <w:r>
-        <w:rPr>
-          <w:sz w:val="28"/>
-          <w:szCs w:val="28"/>
-          <w:lang w:val="el-GR"/>
-        </w:rPr>
-        <w:t>κατηγοριοποιεί για κάθε καταχώρηση την τιμή της ιδιότητας «</w:t>
-      </w:r>
       <w:r>
         <w:rPr>
           <w:b/>
@@ -5685,67 +5508,17 @@
           <w:szCs w:val="28"/>
           <w:lang w:val="el-GR"/>
         </w:rPr>
-        <w:t>» ανάλογα με το διάστημα στο οποίο ανήκει ως «</w:t>
-      </w:r>
-      <w:r>
-        <w:rPr>
-          <w:b/>
-          <w:bCs/>
-          <w:sz w:val="28"/>
-          <w:szCs w:val="28"/>
-        </w:rPr>
-        <w:t>Low</w:t>
-      </w:r>
-      <w:r>
-        <w:rPr>
-          <w:sz w:val="28"/>
-          <w:szCs w:val="28"/>
-          <w:lang w:val="el-GR"/>
-        </w:rPr>
-        <w:t>», «</w:t>
-      </w:r>
-      <w:r>
-        <w:rPr>
-          <w:b/>
-          <w:bCs/>
-          <w:sz w:val="28"/>
-          <w:szCs w:val="28"/>
-        </w:rPr>
-        <w:t>Medium</w:t>
-      </w:r>
-      <w:r>
-        <w:rPr>
-          <w:sz w:val="28"/>
-          <w:szCs w:val="28"/>
-          <w:lang w:val="el-GR"/>
-        </w:rPr>
-        <w:t>» ή «</w:t>
-      </w:r>
-      <w:r>
-        <w:rPr>
-          <w:b/>
-          <w:bCs/>
-          <w:sz w:val="28"/>
-          <w:szCs w:val="28"/>
-        </w:rPr>
-        <w:t>High</w:t>
-      </w:r>
-      <w:r>
-        <w:rPr>
-          <w:sz w:val="28"/>
-          <w:szCs w:val="28"/>
-          <w:lang w:val="el-GR"/>
-        </w:rPr>
-        <w:t>». Το αποτέλεσμα της κατηγοριοποίησης αποθηκεύεται στη νέα ιδιότητα (στήλη) «</w:t>
-      </w:r>
-      <w:r>
-        <w:rPr>
-          <w:b/>
-          <w:bCs/>
-          <w:sz w:val="28"/>
-          <w:szCs w:val="28"/>
-        </w:rPr>
-        <w:t>basket</w:t>
+        <w:t xml:space="preserve">, </w:t>
+      </w:r>
+      <w:r>
+        <w:rPr>
+          <w:b/>
+          <w:bCs/>
+          <w:sz w:val="28"/>
+          <w:szCs w:val="28"/>
+        </w:rPr>
+        <w:lastRenderedPageBreak/>
+        <w:t>recency</w:t>
       </w:r>
       <w:r>
         <w:rPr>
@@ -5764,575 +5537,16 @@
           <w:sz w:val="28"/>
           <w:szCs w:val="28"/>
         </w:rPr>
-        <w:t>value</w:t>
-      </w:r>
-      <w:r>
-        <w:rPr>
-          <w:b/>
-          <w:bCs/>
-          <w:sz w:val="28"/>
-          <w:szCs w:val="28"/>
-          <w:lang w:val="el-GR"/>
-        </w:rPr>
-        <w:t>_</w:t>
-      </w:r>
-      <w:r>
-        <w:rPr>
-          <w:b/>
-          <w:bCs/>
-          <w:sz w:val="28"/>
-          <w:szCs w:val="28"/>
-        </w:rPr>
-        <w:t>dis</w:t>
-      </w:r>
-      <w:r>
-        <w:rPr>
-          <w:sz w:val="28"/>
-          <w:szCs w:val="28"/>
-          <w:lang w:val="el-GR"/>
-        </w:rPr>
-        <w:t xml:space="preserve">» της </w:t>
-      </w:r>
-      <w:proofErr w:type="spellStart"/>
-      <w:r>
-        <w:rPr>
-          <w:b/>
-          <w:bCs/>
-          <w:sz w:val="28"/>
-          <w:szCs w:val="28"/>
-        </w:rPr>
-        <w:t>groceriesDiscrete</w:t>
-      </w:r>
-      <w:proofErr w:type="spellEnd"/>
-      <w:r>
-        <w:rPr>
-          <w:b/>
-          <w:bCs/>
-          <w:sz w:val="28"/>
-          <w:szCs w:val="28"/>
-          <w:lang w:val="el-GR"/>
-        </w:rPr>
-        <w:t>.</w:t>
-      </w:r>
-    </w:p>
-    <w:p>
-      <w:pPr>
-        <w:ind w:left="720"/>
-        <w:rPr>
-          <w:b/>
-          <w:bCs/>
-          <w:sz w:val="28"/>
-          <w:szCs w:val="28"/>
-          <w:lang w:val="el-GR"/>
-        </w:rPr>
-      </w:pPr>
-    </w:p>
-    <w:p>
-      <w:pPr>
-        <w:ind w:left="720"/>
-        <w:rPr>
-          <w:sz w:val="28"/>
-          <w:szCs w:val="28"/>
-          <w:lang w:val="el-GR"/>
-        </w:rPr>
-      </w:pPr>
-      <w:r>
-        <w:rPr>
-          <w:sz w:val="28"/>
-          <w:szCs w:val="28"/>
-          <w:lang w:val="el-GR"/>
-        </w:rPr>
-        <w:t>Η μετατροπή των τιμών της «</w:t>
-      </w:r>
-      <w:r>
-        <w:rPr>
-          <w:b/>
-          <w:bCs/>
-          <w:sz w:val="28"/>
-          <w:szCs w:val="28"/>
-        </w:rPr>
-        <w:t>basket</w:t>
-      </w:r>
-      <w:r>
-        <w:rPr>
-          <w:b/>
-          <w:bCs/>
-          <w:sz w:val="28"/>
-          <w:szCs w:val="28"/>
-          <w:lang w:val="el-GR"/>
-        </w:rPr>
-        <w:t>_</w:t>
-      </w:r>
-      <w:r>
-        <w:rPr>
-          <w:b/>
-          <w:bCs/>
-          <w:sz w:val="28"/>
-          <w:szCs w:val="28"/>
-        </w:rPr>
-        <w:t>value</w:t>
-      </w:r>
-      <w:r>
-        <w:rPr>
-          <w:b/>
-          <w:bCs/>
-          <w:sz w:val="28"/>
-          <w:szCs w:val="28"/>
-          <w:lang w:val="el-GR"/>
-        </w:rPr>
-        <w:t>_</w:t>
-      </w:r>
-      <w:r>
-        <w:rPr>
-          <w:b/>
-          <w:bCs/>
-          <w:sz w:val="28"/>
-          <w:szCs w:val="28"/>
-        </w:rPr>
-        <w:t>dis</w:t>
-      </w:r>
-      <w:r>
-        <w:rPr>
-          <w:sz w:val="28"/>
-          <w:szCs w:val="28"/>
-          <w:lang w:val="el-GR"/>
-        </w:rPr>
-        <w:t>»</w:t>
-      </w:r>
-      <w:r>
-        <w:rPr>
-          <w:sz w:val="28"/>
-          <w:szCs w:val="28"/>
-          <w:lang w:val="el-GR"/>
-        </w:rPr>
-        <w:t xml:space="preserve"> </w:t>
-      </w:r>
-      <w:r>
-        <w:rPr>
-          <w:sz w:val="28"/>
-          <w:szCs w:val="28"/>
-          <w:lang w:val="el-GR"/>
-        </w:rPr>
-        <w:t xml:space="preserve">σε δυαδική μορφή γίνεται με κλήση τη συνάρτησης </w:t>
-      </w:r>
-      <w:r>
-        <w:rPr>
-          <w:b/>
-          <w:bCs/>
-          <w:sz w:val="28"/>
-          <w:szCs w:val="28"/>
-        </w:rPr>
-        <w:t>binarize</w:t>
-      </w:r>
-      <w:r>
-        <w:rPr>
-          <w:b/>
-          <w:bCs/>
-          <w:sz w:val="28"/>
-          <w:szCs w:val="28"/>
-          <w:lang w:val="el-GR"/>
-        </w:rPr>
-        <w:t>(</w:t>
-      </w:r>
-      <w:proofErr w:type="spellStart"/>
-      <w:r>
-        <w:rPr>
-          <w:b/>
-          <w:bCs/>
-          <w:sz w:val="28"/>
-          <w:szCs w:val="28"/>
-        </w:rPr>
-        <w:t>dataColumns</w:t>
-      </w:r>
-      <w:proofErr w:type="spellEnd"/>
-      <w:r>
-        <w:rPr>
-          <w:b/>
-          <w:bCs/>
+        <w:t>days</w:t>
+      </w:r>
+      <w:r>
+        <w:rPr>
           <w:sz w:val="28"/>
           <w:szCs w:val="28"/>
           <w:lang w:val="el-GR"/>
         </w:rPr>
         <w:t xml:space="preserve">, </w:t>
       </w:r>
-      <w:proofErr w:type="spellStart"/>
-      <w:r>
-        <w:rPr>
-          <w:b/>
-          <w:bCs/>
-          <w:sz w:val="28"/>
-          <w:szCs w:val="28"/>
-        </w:rPr>
-        <w:t>extraColumns</w:t>
-      </w:r>
-      <w:proofErr w:type="spellEnd"/>
-      <w:r>
-        <w:rPr>
-          <w:b/>
-          <w:bCs/>
-          <w:sz w:val="28"/>
-          <w:szCs w:val="28"/>
-          <w:lang w:val="el-GR"/>
-        </w:rPr>
-        <w:t>=</w:t>
-      </w:r>
-      <w:r>
-        <w:rPr>
-          <w:b/>
-          <w:bCs/>
-          <w:sz w:val="28"/>
-          <w:szCs w:val="28"/>
-        </w:rPr>
-        <w:t>NULL</w:t>
-      </w:r>
-      <w:r>
-        <w:rPr>
-          <w:b/>
-          <w:bCs/>
-          <w:sz w:val="28"/>
-          <w:szCs w:val="28"/>
-          <w:lang w:val="el-GR"/>
-        </w:rPr>
-        <w:t>)</w:t>
-      </w:r>
-      <w:r>
-        <w:rPr>
-          <w:b/>
-          <w:bCs/>
-          <w:sz w:val="28"/>
-          <w:szCs w:val="28"/>
-          <w:lang w:val="el-GR"/>
-        </w:rPr>
-        <w:t xml:space="preserve"> </w:t>
-      </w:r>
-      <w:r>
-        <w:rPr>
-          <w:sz w:val="28"/>
-          <w:szCs w:val="28"/>
-          <w:lang w:val="el-GR"/>
-        </w:rPr>
-        <w:t xml:space="preserve">που έχει δημιουργηθεί και ορίσματα </w:t>
-      </w:r>
-      <w:proofErr w:type="spellStart"/>
-      <w:r>
-        <w:rPr>
-          <w:b/>
-          <w:bCs/>
-          <w:sz w:val="28"/>
-          <w:szCs w:val="28"/>
-          <w:lang w:val="el-GR"/>
-        </w:rPr>
-        <w:t>as.data.frame</w:t>
-      </w:r>
-      <w:proofErr w:type="spellEnd"/>
-      <w:r>
-        <w:rPr>
-          <w:b/>
-          <w:bCs/>
-          <w:sz w:val="28"/>
-          <w:szCs w:val="28"/>
-          <w:lang w:val="el-GR"/>
-        </w:rPr>
-        <w:t>(</w:t>
-      </w:r>
-      <w:proofErr w:type="spellStart"/>
-      <w:r>
-        <w:rPr>
-          <w:b/>
-          <w:bCs/>
-          <w:sz w:val="28"/>
-          <w:szCs w:val="28"/>
-          <w:lang w:val="el-GR"/>
-        </w:rPr>
-        <w:t>groceriesDiscrete$basket_value_dis</w:t>
-      </w:r>
-      <w:proofErr w:type="spellEnd"/>
-      <w:r>
-        <w:rPr>
-          <w:b/>
-          <w:bCs/>
-          <w:sz w:val="28"/>
-          <w:szCs w:val="28"/>
-          <w:lang w:val="el-GR"/>
-        </w:rPr>
-        <w:t>)</w:t>
-      </w:r>
-      <w:r>
-        <w:rPr>
-          <w:b/>
-          <w:bCs/>
-          <w:sz w:val="28"/>
-          <w:szCs w:val="28"/>
-          <w:lang w:val="el-GR"/>
-        </w:rPr>
-        <w:t xml:space="preserve"> </w:t>
-      </w:r>
-      <w:r>
-        <w:rPr>
-          <w:sz w:val="28"/>
-          <w:szCs w:val="28"/>
-          <w:lang w:val="el-GR"/>
-        </w:rPr>
-        <w:t xml:space="preserve">και </w:t>
-      </w:r>
-      <w:proofErr w:type="spellStart"/>
-      <w:r>
-        <w:rPr>
-          <w:b/>
-          <w:bCs/>
-          <w:sz w:val="28"/>
-          <w:szCs w:val="28"/>
-          <w:lang w:val="el-GR"/>
-        </w:rPr>
-        <w:t>groceriesDiscrete</w:t>
-      </w:r>
-      <w:proofErr w:type="spellEnd"/>
-      <w:r>
-        <w:rPr>
-          <w:b/>
-          <w:bCs/>
-          <w:sz w:val="28"/>
-          <w:szCs w:val="28"/>
-          <w:lang w:val="el-GR"/>
-        </w:rPr>
-        <w:t xml:space="preserve"> </w:t>
-      </w:r>
-      <w:r>
-        <w:rPr>
-          <w:sz w:val="28"/>
-          <w:szCs w:val="28"/>
-          <w:lang w:val="el-GR"/>
-        </w:rPr>
-        <w:t xml:space="preserve">αντίστοιχα. Η λειτουργία της συνάρτησης έχει ήδη </w:t>
-      </w:r>
-      <w:proofErr w:type="spellStart"/>
-      <w:r>
-        <w:rPr>
-          <w:sz w:val="28"/>
-          <w:szCs w:val="28"/>
-          <w:lang w:val="el-GR"/>
-        </w:rPr>
-        <w:t>περιγραφεί</w:t>
-      </w:r>
-      <w:proofErr w:type="spellEnd"/>
-      <w:r>
-        <w:rPr>
-          <w:sz w:val="28"/>
-          <w:szCs w:val="28"/>
-          <w:lang w:val="el-GR"/>
-        </w:rPr>
-        <w:t xml:space="preserve"> για τη διαδικασία εξαγωγής των δυαδικών τιμών ονομασιών προϊόντων πιο πάνω. Από το αποτέλεσμα της συνάρτησης, αφαιρείται τελικά η στήλη «</w:t>
-      </w:r>
-      <w:r>
-        <w:rPr>
-          <w:b/>
-          <w:bCs/>
-          <w:sz w:val="28"/>
-          <w:szCs w:val="28"/>
-        </w:rPr>
-        <w:t>basket</w:t>
-      </w:r>
-      <w:r>
-        <w:rPr>
-          <w:b/>
-          <w:bCs/>
-          <w:sz w:val="28"/>
-          <w:szCs w:val="28"/>
-          <w:lang w:val="el-GR"/>
-        </w:rPr>
-        <w:t>_</w:t>
-      </w:r>
-      <w:r>
-        <w:rPr>
-          <w:b/>
-          <w:bCs/>
-          <w:sz w:val="28"/>
-          <w:szCs w:val="28"/>
-        </w:rPr>
-        <w:t>value</w:t>
-      </w:r>
-      <w:r>
-        <w:rPr>
-          <w:b/>
-          <w:bCs/>
-          <w:sz w:val="28"/>
-          <w:szCs w:val="28"/>
-          <w:lang w:val="el-GR"/>
-        </w:rPr>
-        <w:t>_</w:t>
-      </w:r>
-      <w:r>
-        <w:rPr>
-          <w:b/>
-          <w:bCs/>
-          <w:sz w:val="28"/>
-          <w:szCs w:val="28"/>
-        </w:rPr>
-        <w:t>dis</w:t>
-      </w:r>
-      <w:r>
-        <w:rPr>
-          <w:sz w:val="28"/>
-          <w:szCs w:val="28"/>
-          <w:lang w:val="el-GR"/>
-        </w:rPr>
-        <w:t>», η οποία μετά την εξαγωγή των δυαδικών τιμών κατηγορίας τιμής καλαθιού είναι περιττή.</w:t>
-      </w:r>
-    </w:p>
-    <w:p>
-      <w:pPr>
-        <w:ind w:left="360"/>
-        <w:rPr>
-          <w:sz w:val="28"/>
-          <w:szCs w:val="28"/>
-          <w:lang w:val="el-GR"/>
-        </w:rPr>
-      </w:pPr>
-      <w:r>
-        <w:rPr>
-          <w:sz w:val="28"/>
-          <w:szCs w:val="28"/>
-          <w:lang w:val="el-GR"/>
-        </w:rPr>
-        <w:t xml:space="preserve">Τέλος, η συνάρτηση </w:t>
-      </w:r>
-      <w:proofErr w:type="spellStart"/>
-      <w:r>
-        <w:rPr>
-          <w:b/>
-          <w:bCs/>
-          <w:sz w:val="28"/>
-          <w:szCs w:val="28"/>
-        </w:rPr>
-        <w:t>prepareData</w:t>
-      </w:r>
-      <w:proofErr w:type="spellEnd"/>
-      <w:r>
-        <w:rPr>
-          <w:b/>
-          <w:bCs/>
-          <w:sz w:val="28"/>
-          <w:szCs w:val="28"/>
-          <w:lang w:val="el-GR"/>
-        </w:rPr>
-        <w:t>()</w:t>
-      </w:r>
-      <w:r>
-        <w:rPr>
-          <w:sz w:val="28"/>
-          <w:szCs w:val="28"/>
-          <w:lang w:val="el-GR"/>
-        </w:rPr>
-        <w:t xml:space="preserve"> επιστρέφει ως αποτέλεσμα τη </w:t>
-      </w:r>
-      <w:proofErr w:type="spellStart"/>
-      <w:r>
-        <w:rPr>
-          <w:b/>
-          <w:bCs/>
-          <w:sz w:val="28"/>
-          <w:szCs w:val="28"/>
-        </w:rPr>
-        <w:t>groceriesDiscrete</w:t>
-      </w:r>
-      <w:proofErr w:type="spellEnd"/>
-      <w:r>
-        <w:rPr>
-          <w:sz w:val="28"/>
-          <w:szCs w:val="28"/>
-          <w:lang w:val="el-GR"/>
-        </w:rPr>
-        <w:t xml:space="preserve">, η οποία περιέχει τις αρχικές ιδιότητες </w:t>
-      </w:r>
-      <w:r>
-        <w:rPr>
-          <w:b/>
-          <w:bCs/>
-          <w:sz w:val="28"/>
-          <w:szCs w:val="28"/>
-        </w:rPr>
-        <w:t>id</w:t>
-      </w:r>
-      <w:r>
-        <w:rPr>
-          <w:sz w:val="28"/>
-          <w:szCs w:val="28"/>
-          <w:lang w:val="el-GR"/>
-        </w:rPr>
-        <w:t xml:space="preserve">, </w:t>
-      </w:r>
-      <w:r>
-        <w:rPr>
-          <w:b/>
-          <w:bCs/>
-          <w:sz w:val="28"/>
-          <w:szCs w:val="28"/>
-        </w:rPr>
-        <w:t>basket</w:t>
-      </w:r>
-      <w:r>
-        <w:rPr>
-          <w:b/>
-          <w:bCs/>
-          <w:sz w:val="28"/>
-          <w:szCs w:val="28"/>
-          <w:lang w:val="el-GR"/>
-        </w:rPr>
-        <w:t>_</w:t>
-      </w:r>
-      <w:r>
-        <w:rPr>
-          <w:b/>
-          <w:bCs/>
-          <w:sz w:val="28"/>
-          <w:szCs w:val="28"/>
-        </w:rPr>
-        <w:t>value</w:t>
-      </w:r>
-      <w:r>
-        <w:rPr>
-          <w:sz w:val="28"/>
-          <w:szCs w:val="28"/>
-          <w:lang w:val="el-GR"/>
-        </w:rPr>
-        <w:t xml:space="preserve">, </w:t>
-      </w:r>
-      <w:r>
-        <w:rPr>
-          <w:b/>
-          <w:bCs/>
-          <w:sz w:val="28"/>
-          <w:szCs w:val="28"/>
-        </w:rPr>
-        <w:t>recency</w:t>
-      </w:r>
-      <w:r>
-        <w:rPr>
-          <w:b/>
-          <w:bCs/>
-          <w:sz w:val="28"/>
-          <w:szCs w:val="28"/>
-          <w:lang w:val="el-GR"/>
-        </w:rPr>
-        <w:t>_</w:t>
-      </w:r>
-      <w:r>
-        <w:rPr>
-          <w:b/>
-          <w:bCs/>
-          <w:sz w:val="28"/>
-          <w:szCs w:val="28"/>
-        </w:rPr>
-        <w:t>days</w:t>
-      </w:r>
-      <w:r>
-        <w:rPr>
-          <w:sz w:val="28"/>
-          <w:szCs w:val="28"/>
-          <w:lang w:val="el-GR"/>
-        </w:rPr>
-        <w:t xml:space="preserve">, </w:t>
-      </w:r>
       <w:r>
         <w:rPr>
           <w:sz w:val="28"/>
@@ -6341,7 +5555,6 @@
         </w:rPr>
         <w:t xml:space="preserve">τις </w:t>
       </w:r>
-      <w:proofErr w:type="spellStart"/>
       <w:r>
         <w:rPr>
           <w:b/>
@@ -6352,7 +5565,6 @@
         </w:rPr>
         <w:t>διακριτοποιημένες</w:t>
       </w:r>
-      <w:proofErr w:type="spellEnd"/>
       <w:r>
         <w:rPr>
           <w:sz w:val="28"/>
@@ -6379,7 +5591,6 @@
         </w:rPr>
         <w:t xml:space="preserve">, καθώς και την </w:t>
       </w:r>
-      <w:proofErr w:type="spellStart"/>
       <w:r>
         <w:rPr>
           <w:b/>
@@ -6390,23 +5601,13 @@
         </w:rPr>
         <w:t>διακριτοποιημένη</w:t>
       </w:r>
-      <w:proofErr w:type="spellEnd"/>
-      <w:r>
-        <w:rPr>
-          <w:sz w:val="28"/>
-          <w:szCs w:val="28"/>
-          <w:lang w:val="el-GR"/>
-        </w:rPr>
-        <w:t xml:space="preserve"> ιδιότητα </w:t>
-      </w:r>
-      <w:r>
-        <w:rPr>
-          <w:sz w:val="28"/>
-          <w:szCs w:val="28"/>
-          <w:lang w:val="el-GR"/>
-        </w:rPr>
-        <w:lastRenderedPageBreak/>
-        <w:t xml:space="preserve">κατηγοριοποίησης </w:t>
+      <w:r>
+        <w:rPr>
+          <w:sz w:val="28"/>
+          <w:szCs w:val="28"/>
+          <w:lang w:val="el-GR"/>
+        </w:rPr>
+        <w:t xml:space="preserve"> ιδιότητα κατηγοριοποίησης </w:t>
       </w:r>
       <w:r>
         <w:rPr>
@@ -6586,7 +5787,6 @@
         </w:rPr>
         <w:t>Στόχος της άσκησης είναι η μάθηση κανόνων συσχέτισης μέσα από το επεξεργασμένο σύνολο των αρχικών δεδομένων (</w:t>
       </w:r>
-      <w:proofErr w:type="spellStart"/>
       <w:r>
         <w:rPr>
           <w:b/>
@@ -6596,7 +5796,6 @@
         </w:rPr>
         <w:t>groceriesDiscrete</w:t>
       </w:r>
-      <w:proofErr w:type="spellEnd"/>
       <w:r>
         <w:rPr>
           <w:sz w:val="28"/>
@@ -6611,25 +5810,15 @@
           <w:szCs w:val="28"/>
           <w:lang w:val="el-GR"/>
         </w:rPr>
-        <w:t xml:space="preserve">, αποκλειστικά για τα χαρακτηριστικά των προϊόντων και τη </w:t>
-      </w:r>
-      <w:proofErr w:type="spellStart"/>
-      <w:r>
-        <w:rPr>
-          <w:sz w:val="28"/>
-          <w:szCs w:val="28"/>
-          <w:lang w:val="el-GR"/>
-        </w:rPr>
-        <w:t>διακριτοποιημένη</w:t>
-      </w:r>
-      <w:proofErr w:type="spellEnd"/>
-      <w:r>
-        <w:rPr>
-          <w:sz w:val="28"/>
-          <w:szCs w:val="28"/>
-          <w:lang w:val="el-GR"/>
-        </w:rPr>
-        <w:t xml:space="preserve"> αξία καλαθιού.</w:t>
+        <w:t>, αποκλειστικά για τα χαρακτηριστικά των προϊόντων και τη διακριτοποιημένη αξία καλαθιού.</w:t>
+      </w:r>
+      <w:r>
+        <w:rPr>
+          <w:sz w:val="28"/>
+          <w:szCs w:val="28"/>
+          <w:lang w:val="el-GR"/>
+        </w:rPr>
+        <w:t xml:space="preserve"> </w:t>
       </w:r>
     </w:p>
     <w:p>
@@ -6728,7 +5917,6 @@
         </w:rPr>
         <w:t xml:space="preserve"> </w:t>
       </w:r>
-      <w:proofErr w:type="spellStart"/>
       <w:r>
         <w:rPr>
           <w:b/>
@@ -6738,7 +5926,6 @@
         </w:rPr>
         <w:t>Apriori</w:t>
       </w:r>
-      <w:proofErr w:type="spellEnd"/>
       <w:r>
         <w:rPr>
           <w:b/>
@@ -6839,7 +6026,6 @@
         </w:rPr>
         <w:t xml:space="preserve">Για την εκτέλεση των δοκιμών, δημιουργήθηκε η συνάρτηση </w:t>
       </w:r>
-      <w:proofErr w:type="spellStart"/>
       <w:r>
         <w:rPr>
           <w:b/>
@@ -6849,7 +6035,6 @@
         </w:rPr>
         <w:t>testAssociationRules</w:t>
       </w:r>
-      <w:proofErr w:type="spellEnd"/>
       <w:r>
         <w:rPr>
           <w:b/>
@@ -6860,7 +6045,6 @@
         </w:rPr>
         <w:t>(</w:t>
       </w:r>
-      <w:proofErr w:type="spellStart"/>
       <w:r>
         <w:rPr>
           <w:b/>
@@ -6870,7 +6054,6 @@
         </w:rPr>
         <w:t>groceriesDiscrete</w:t>
       </w:r>
-      <w:proofErr w:type="spellEnd"/>
       <w:r>
         <w:rPr>
           <w:b/>
@@ -6913,7 +6096,6 @@
         </w:rPr>
         <w:t xml:space="preserve">εκτελέσεις της </w:t>
       </w:r>
-      <w:proofErr w:type="spellStart"/>
       <w:r>
         <w:rPr>
           <w:b/>
@@ -6923,7 +6105,6 @@
         </w:rPr>
         <w:t>apriori</w:t>
       </w:r>
-      <w:proofErr w:type="spellEnd"/>
       <w:r>
         <w:rPr>
           <w:b/>
@@ -7822,6 +7003,32 @@
         </w:rPr>
         <w:t>.</w:t>
       </w:r>
+      <w:r>
+        <w:rPr>
+          <w:sz w:val="28"/>
+          <w:szCs w:val="28"/>
+          <w:lang w:val="el-GR"/>
+        </w:rPr>
+        <w:t xml:space="preserve"> Για τον σκοπό αυτό, έχει υλοποιηθεί η συνάρτηση </w:t>
+      </w:r>
+      <w:r>
+        <w:rPr>
+          <w:b/>
+          <w:bCs/>
+          <w:sz w:val="28"/>
+          <w:szCs w:val="28"/>
+          <w:lang w:val="el-GR"/>
+        </w:rPr>
+        <w:t>generateAssociationRulesByConfidence(groceriesDiscrete)</w:t>
+      </w:r>
+      <w:r>
+        <w:rPr>
+          <w:sz w:val="28"/>
+          <w:szCs w:val="28"/>
+          <w:lang w:val="el-GR"/>
+        </w:rPr>
+        <w:t>.</w:t>
+      </w:r>
     </w:p>
     <w:p>
       <w:pPr>
@@ -7838,25 +7045,7 @@
           <w:szCs w:val="28"/>
           <w:lang w:val="el-GR"/>
         </w:rPr>
-        <w:t xml:space="preserve">Θα εφαρμοστεί η ίδια λογική με την διαδικασία πειραματισμού που πραγματοποιήθηκε στην </w:t>
-      </w:r>
-      <w:proofErr w:type="spellStart"/>
-      <w:r>
-        <w:rPr>
-          <w:sz w:val="28"/>
-          <w:szCs w:val="28"/>
-          <w:lang w:val="el-GR"/>
-        </w:rPr>
-        <w:t>υποενότητα</w:t>
-      </w:r>
-      <w:proofErr w:type="spellEnd"/>
-      <w:r>
-        <w:rPr>
-          <w:sz w:val="28"/>
-          <w:szCs w:val="28"/>
-          <w:lang w:val="el-GR"/>
-        </w:rPr>
-        <w:t xml:space="preserve"> 1 της παρούσας άσκησης, ωστόσο αυτή τη φορά η επιλογή της τιμής του ελάχιστου </w:t>
+        <w:t xml:space="preserve">Θα εφαρμοστεί η ίδια λογική με την διαδικασία πειραματισμού που πραγματοποιήθηκε στην υποενότητα 1 της παρούσας άσκησης, ωστόσο αυτή τη φορά η επιλογή της τιμής του ελάχιστου </w:t>
       </w:r>
       <w:r>
         <w:rPr>
@@ -8032,6 +7221,7 @@
           <w:szCs w:val="28"/>
           <w:lang w:val="el-GR"/>
         </w:rPr>
+        <w:lastRenderedPageBreak/>
         <w:t>υψηλότερο</w:t>
       </w:r>
       <w:r>
@@ -8076,17 +7266,7 @@
           <w:u w:val="single"/>
           <w:lang w:val="el-GR"/>
         </w:rPr>
-        <w:t xml:space="preserve">εμφανίζονται </w:t>
-      </w:r>
-      <w:r>
-        <w:rPr>
-          <w:sz w:val="28"/>
-          <w:szCs w:val="28"/>
-          <w:u w:val="single"/>
-          <w:lang w:val="el-GR"/>
-        </w:rPr>
-        <w:lastRenderedPageBreak/>
-        <w:t>συχνότερα</w:t>
+        <w:t>εμφανίζονται συχνότερα</w:t>
       </w:r>
       <w:r>
         <w:rPr>
@@ -9355,25 +8535,7 @@
           <w:szCs w:val="32"/>
           <w:lang w:val="el-GR"/>
         </w:rPr>
-        <w:t xml:space="preserve"> για τα προϊόντα και την </w:t>
-      </w:r>
-      <w:proofErr w:type="spellStart"/>
-      <w:r>
-        <w:rPr>
-          <w:sz w:val="32"/>
-          <w:szCs w:val="32"/>
-          <w:lang w:val="el-GR"/>
-        </w:rPr>
-        <w:t>διακριτοποιημένη</w:t>
-      </w:r>
-      <w:proofErr w:type="spellEnd"/>
-      <w:r>
-        <w:rPr>
-          <w:sz w:val="32"/>
-          <w:szCs w:val="32"/>
-          <w:lang w:val="el-GR"/>
-        </w:rPr>
-        <w:t xml:space="preserve"> αξία καλαθιού</w:t>
+        <w:t xml:space="preserve"> για τα προϊόντα και την διακριτοποιημένη αξία καλαθιού</w:t>
       </w:r>
     </w:p>
     <w:p>
@@ -9459,27 +8621,7 @@
           <w:u w:val="single"/>
           <w:lang w:val="el-GR"/>
         </w:rPr>
-        <w:t xml:space="preserve"> την </w:t>
-      </w:r>
-      <w:proofErr w:type="spellStart"/>
-      <w:r>
-        <w:rPr>
-          <w:sz w:val="28"/>
-          <w:szCs w:val="28"/>
-          <w:u w:val="single"/>
-          <w:lang w:val="el-GR"/>
-        </w:rPr>
-        <w:t>διακριτοποιημένη</w:t>
-      </w:r>
-      <w:proofErr w:type="spellEnd"/>
-      <w:r>
-        <w:rPr>
-          <w:sz w:val="28"/>
-          <w:szCs w:val="28"/>
-          <w:u w:val="single"/>
-          <w:lang w:val="el-GR"/>
-        </w:rPr>
-        <w:t xml:space="preserve"> αξία καλαθιού</w:t>
+        <w:t xml:space="preserve"> την διακριτοποιημένη αξία καλαθιού</w:t>
       </w:r>
       <w:r>
         <w:rPr>
@@ -9513,25 +8655,7 @@
           <w:szCs w:val="28"/>
           <w:lang w:val="el-GR"/>
         </w:rPr>
-        <w:t xml:space="preserve">στην </w:t>
-      </w:r>
-      <w:proofErr w:type="spellStart"/>
-      <w:r>
-        <w:rPr>
-          <w:sz w:val="28"/>
-          <w:szCs w:val="28"/>
-          <w:lang w:val="el-GR"/>
-        </w:rPr>
-        <w:t>υποενότητα</w:t>
-      </w:r>
-      <w:proofErr w:type="spellEnd"/>
-      <w:r>
-        <w:rPr>
-          <w:sz w:val="28"/>
-          <w:szCs w:val="28"/>
-          <w:lang w:val="el-GR"/>
-        </w:rPr>
-        <w:t xml:space="preserve"> 1 της παρούσας άσκησης</w:t>
+        <w:t>στην υποενότητα 1 της παρούσας άσκησης</w:t>
       </w:r>
       <w:r>
         <w:rPr>
@@ -10493,25 +9617,7 @@
           <w:szCs w:val="28"/>
           <w:lang w:val="el-GR"/>
         </w:rPr>
-        <w:t xml:space="preserve">συνεπώς το δεξί μέρος του κανόνα, δηλαδή η υψηλή </w:t>
-      </w:r>
-      <w:proofErr w:type="spellStart"/>
-      <w:r>
-        <w:rPr>
-          <w:sz w:val="28"/>
-          <w:szCs w:val="28"/>
-          <w:lang w:val="el-GR"/>
-        </w:rPr>
-        <w:t>διακριτοποιημένη</w:t>
-      </w:r>
-      <w:proofErr w:type="spellEnd"/>
-      <w:r>
-        <w:rPr>
-          <w:sz w:val="28"/>
-          <w:szCs w:val="28"/>
-          <w:lang w:val="el-GR"/>
-        </w:rPr>
-        <w:t xml:space="preserve"> αξία του καλαθιού, είναι απόλυτη</w:t>
+        <w:t>συνεπώς το δεξί μέρος του κανόνα, δηλαδή η υψηλή διακριτοποιημένη αξία του καλαθιού, είναι απόλυτη</w:t>
       </w:r>
       <w:r>
         <w:rPr>
@@ -10720,27 +9826,7 @@
           <w:u w:val="single"/>
           <w:lang w:val="el-GR"/>
         </w:rPr>
-        <w:t xml:space="preserve">υψηλή </w:t>
-      </w:r>
-      <w:proofErr w:type="spellStart"/>
-      <w:r>
-        <w:rPr>
-          <w:sz w:val="28"/>
-          <w:szCs w:val="28"/>
-          <w:u w:val="single"/>
-          <w:lang w:val="el-GR"/>
-        </w:rPr>
-        <w:t>διακριτοποιημένη</w:t>
-      </w:r>
-      <w:proofErr w:type="spellEnd"/>
-      <w:r>
-        <w:rPr>
-          <w:sz w:val="28"/>
-          <w:szCs w:val="28"/>
-          <w:u w:val="single"/>
-          <w:lang w:val="el-GR"/>
-        </w:rPr>
-        <w:t xml:space="preserve"> αξία καλαθιού</w:t>
+        <w:t>υψηλή διακριτοποιημένη αξία καλαθιού</w:t>
       </w:r>
       <w:r>
         <w:rPr>
@@ -11178,7 +10264,6 @@
         </w:rPr>
         <w:t>του  επεξεργασμένου συνόλου δεδομένων (</w:t>
       </w:r>
-      <w:proofErr w:type="spellStart"/>
       <w:r>
         <w:rPr>
           <w:b/>
@@ -11188,7 +10273,6 @@
         </w:rPr>
         <w:t>groceriesDiscrete</w:t>
       </w:r>
-      <w:proofErr w:type="spellEnd"/>
       <w:r>
         <w:rPr>
           <w:sz w:val="28"/>
@@ -11274,27 +10358,8 @@
           <w:szCs w:val="28"/>
           <w:lang w:val="el-GR"/>
         </w:rPr>
-        <w:t xml:space="preserve">Λόγω της εξάρτησης βημάτων ανάλυσης δεδομένων που θα εκτελεστούν αργότερα στην παρούσα εργασία από το φιλτράρισμα, την </w:t>
-      </w:r>
-      <w:proofErr w:type="spellStart"/>
-      <w:r>
-        <w:rPr>
-          <w:sz w:val="28"/>
-          <w:szCs w:val="28"/>
-          <w:lang w:val="el-GR"/>
-        </w:rPr>
-        <w:t>κανονικοποίηση</w:t>
-      </w:r>
-      <w:proofErr w:type="spellEnd"/>
-      <w:r>
-        <w:rPr>
-          <w:sz w:val="28"/>
-          <w:szCs w:val="28"/>
-          <w:lang w:val="el-GR"/>
-        </w:rPr>
-        <w:t xml:space="preserve"> και την ομαδοποίηση δεδομένων του τρέχοντος σταδίου, δημιουργήθηκαν 2 βοηθητικές συναρτήσεις </w:t>
-      </w:r>
-      <w:proofErr w:type="spellStart"/>
+        <w:t xml:space="preserve">Λόγω της εξάρτησης βημάτων ανάλυσης δεδομένων που θα εκτελεστούν αργότερα στην παρούσα εργασία από το φιλτράρισμα, την κανονικοποίηση και την ομαδοποίηση δεδομένων του τρέχοντος σταδίου, δημιουργήθηκαν 2 βοηθητικές συναρτήσεις </w:t>
+      </w:r>
       <w:r>
         <w:rPr>
           <w:b/>
@@ -11304,7 +10369,6 @@
         </w:rPr>
         <w:t>filterNormalizeCostRecency</w:t>
       </w:r>
-      <w:proofErr w:type="spellEnd"/>
       <w:r>
         <w:rPr>
           <w:b/>
@@ -11315,7 +10379,6 @@
         </w:rPr>
         <w:t>(</w:t>
       </w:r>
-      <w:proofErr w:type="spellStart"/>
       <w:r>
         <w:rPr>
           <w:b/>
@@ -11325,7 +10388,6 @@
         </w:rPr>
         <w:t>groceriesDiscrete</w:t>
       </w:r>
-      <w:proofErr w:type="spellEnd"/>
       <w:r>
         <w:rPr>
           <w:b/>
@@ -11354,7 +10416,6 @@
         </w:rPr>
         <w:t xml:space="preserve">και </w:t>
       </w:r>
-      <w:proofErr w:type="spellStart"/>
       <w:r>
         <w:rPr>
           <w:b/>
@@ -11364,7 +10425,6 @@
         </w:rPr>
         <w:t>performClustering</w:t>
       </w:r>
-      <w:proofErr w:type="spellEnd"/>
       <w:r>
         <w:rPr>
           <w:b/>
@@ -11375,7 +10435,6 @@
         </w:rPr>
         <w:t>(</w:t>
       </w:r>
-      <w:proofErr w:type="spellStart"/>
       <w:r>
         <w:rPr>
           <w:b/>
@@ -11385,7 +10444,6 @@
         </w:rPr>
         <w:t>normalizedCostAndRecency</w:t>
       </w:r>
-      <w:proofErr w:type="spellEnd"/>
       <w:r>
         <w:rPr>
           <w:b/>
@@ -11402,25 +10460,7 @@
           <w:szCs w:val="28"/>
           <w:lang w:val="el-GR"/>
         </w:rPr>
-        <w:t>για την πραγματοποίηση του φιλτραρίσματος/</w:t>
-      </w:r>
-      <w:proofErr w:type="spellStart"/>
-      <w:r>
-        <w:rPr>
-          <w:sz w:val="28"/>
-          <w:szCs w:val="28"/>
-          <w:lang w:val="el-GR"/>
-        </w:rPr>
-        <w:t>κανονικοποίησης</w:t>
-      </w:r>
-      <w:proofErr w:type="spellEnd"/>
-      <w:r>
-        <w:rPr>
-          <w:sz w:val="28"/>
-          <w:szCs w:val="28"/>
-          <w:lang w:val="el-GR"/>
-        </w:rPr>
-        <w:t xml:space="preserve"> και της ομαδοποίησης αντίστοιχα. Με την χρήση αυτών των συναρτήσεων καθίσταται δυνατή η επαναχρησιμοποίηση του κώδικα σε μεταγενέστερα σημεία της εργασίας, γλιτώνοντας έτσι περιττές επαναλήψεις ενεργειών.</w:t>
+        <w:t>για την πραγματοποίηση του φιλτραρίσματος/κανονικοποίησης και της ομαδοποίησης αντίστοιχα. Με την χρήση αυτών των συναρτήσεων καθίσταται δυνατή η επαναχρησιμοποίηση του κώδικα σε μεταγενέστερα σημεία της εργασίας, γλιτώνοντας έτσι περιττές επαναλήψεις ενεργειών.</w:t>
       </w:r>
     </w:p>
     <w:p>
@@ -11496,7 +10536,6 @@
         </w:rPr>
         <w:t xml:space="preserve">απομονώνουμε τις επιθυμητές ιδιότητες (στήλες) από τη </w:t>
       </w:r>
-      <w:proofErr w:type="spellStart"/>
       <w:r>
         <w:rPr>
           <w:b/>
@@ -11506,7 +10545,6 @@
         </w:rPr>
         <w:t>groceriesDiscrete</w:t>
       </w:r>
-      <w:proofErr w:type="spellEnd"/>
       <w:r>
         <w:rPr>
           <w:sz w:val="28"/>
@@ -11515,7 +10553,6 @@
         </w:rPr>
         <w:t xml:space="preserve"> και τις αποθηκεύουμε στη </w:t>
       </w:r>
-      <w:proofErr w:type="spellStart"/>
       <w:r>
         <w:rPr>
           <w:b/>
@@ -11525,7 +10562,6 @@
         </w:rPr>
         <w:t>normalizedCostAndRecency</w:t>
       </w:r>
-      <w:proofErr w:type="spellEnd"/>
       <w:r>
         <w:rPr>
           <w:sz w:val="28"/>
@@ -11590,7 +10626,6 @@
         </w:rPr>
         <w:tab/>
       </w:r>
-      <w:proofErr w:type="spellStart"/>
       <w:r>
         <w:rPr>
           <w:rFonts w:ascii="JetBrains Mono" w:eastAsia="Times New Roman" w:hAnsi="JetBrains Mono" w:cs="Courier New"/>
@@ -11598,40 +10633,8 @@
           <w:sz w:val="20"/>
           <w:szCs w:val="20"/>
         </w:rPr>
-        <w:t>costAndRecency</w:t>
-      </w:r>
-      <w:proofErr w:type="spellEnd"/>
-      <w:r>
-        <w:rPr>
-          <w:rFonts w:ascii="JetBrains Mono" w:eastAsia="Times New Roman" w:hAnsi="JetBrains Mono" w:cs="Courier New"/>
-          <w:color w:val="A9B7C6"/>
-          <w:sz w:val="20"/>
-          <w:szCs w:val="20"/>
-        </w:rPr>
-        <w:t xml:space="preserve"> &lt;- </w:t>
-      </w:r>
-      <w:proofErr w:type="spellStart"/>
-      <w:proofErr w:type="gramStart"/>
-      <w:r>
-        <w:rPr>
-          <w:rFonts w:ascii="JetBrains Mono" w:eastAsia="Times New Roman" w:hAnsi="JetBrains Mono" w:cs="Courier New"/>
-          <w:color w:val="A9B7C6"/>
-          <w:sz w:val="20"/>
-          <w:szCs w:val="20"/>
-        </w:rPr>
-        <w:t>groceriesDiscrete</w:t>
-      </w:r>
-      <w:proofErr w:type="spellEnd"/>
-      <w:r>
-        <w:rPr>
-          <w:rFonts w:ascii="JetBrains Mono" w:eastAsia="Times New Roman" w:hAnsi="JetBrains Mono" w:cs="Courier New"/>
-          <w:color w:val="A9B7C6"/>
-          <w:sz w:val="20"/>
-          <w:szCs w:val="20"/>
-        </w:rPr>
-        <w:t>[</w:t>
-      </w:r>
-      <w:proofErr w:type="gramEnd"/>
+        <w:t>costAndRecency &lt;- groceriesDiscrete[</w:t>
+      </w:r>
       <w:r>
         <w:rPr>
           <w:rFonts w:ascii="JetBrains Mono" w:eastAsia="Times New Roman" w:hAnsi="JetBrains Mono" w:cs="Courier New"/>
@@ -11668,9 +10671,17 @@
           <w:sz w:val="20"/>
           <w:szCs w:val="20"/>
         </w:rPr>
-        <w:t>"</w:t>
-      </w:r>
-      <w:proofErr w:type="spellStart"/>
+        <w:t>"basket_value"</w:t>
+      </w:r>
+      <w:r>
+        <w:rPr>
+          <w:rFonts w:ascii="JetBrains Mono" w:eastAsia="Times New Roman" w:hAnsi="JetBrains Mono" w:cs="Courier New"/>
+          <w:color w:val="CC7832"/>
+          <w:sz w:val="20"/>
+          <w:szCs w:val="20"/>
+        </w:rPr>
+        <w:t xml:space="preserve">, </w:t>
+      </w:r>
       <w:r>
         <w:rPr>
           <w:rFonts w:ascii="JetBrains Mono" w:eastAsia="Times New Roman" w:hAnsi="JetBrains Mono" w:cs="Courier New"/>
@@ -11678,55 +10689,7 @@
           <w:sz w:val="20"/>
           <w:szCs w:val="20"/>
         </w:rPr>
-        <w:t>basket_value</w:t>
-      </w:r>
-      <w:proofErr w:type="spellEnd"/>
-      <w:r>
-        <w:rPr>
-          <w:rFonts w:ascii="JetBrains Mono" w:eastAsia="Times New Roman" w:hAnsi="JetBrains Mono" w:cs="Courier New"/>
-          <w:color w:val="6A8759"/>
-          <w:sz w:val="20"/>
-          <w:szCs w:val="20"/>
-        </w:rPr>
-        <w:t>"</w:t>
-      </w:r>
-      <w:r>
-        <w:rPr>
-          <w:rFonts w:ascii="JetBrains Mono" w:eastAsia="Times New Roman" w:hAnsi="JetBrains Mono" w:cs="Courier New"/>
-          <w:color w:val="CC7832"/>
-          <w:sz w:val="20"/>
-          <w:szCs w:val="20"/>
-        </w:rPr>
-        <w:t xml:space="preserve">, </w:t>
-      </w:r>
-      <w:r>
-        <w:rPr>
-          <w:rFonts w:ascii="JetBrains Mono" w:eastAsia="Times New Roman" w:hAnsi="JetBrains Mono" w:cs="Courier New"/>
-          <w:color w:val="6A8759"/>
-          <w:sz w:val="20"/>
-          <w:szCs w:val="20"/>
-        </w:rPr>
-        <w:t>"</w:t>
-      </w:r>
-      <w:proofErr w:type="spellStart"/>
-      <w:r>
-        <w:rPr>
-          <w:rFonts w:ascii="JetBrains Mono" w:eastAsia="Times New Roman" w:hAnsi="JetBrains Mono" w:cs="Courier New"/>
-          <w:color w:val="6A8759"/>
-          <w:sz w:val="20"/>
-          <w:szCs w:val="20"/>
-        </w:rPr>
-        <w:t>recency_days</w:t>
-      </w:r>
-      <w:proofErr w:type="spellEnd"/>
-      <w:r>
-        <w:rPr>
-          <w:rFonts w:ascii="JetBrains Mono" w:eastAsia="Times New Roman" w:hAnsi="JetBrains Mono" w:cs="Courier New"/>
-          <w:color w:val="6A8759"/>
-          <w:sz w:val="20"/>
-          <w:szCs w:val="20"/>
-        </w:rPr>
-        <w:t>"</w:t>
+        <w:t>"recency_days"</w:t>
       </w:r>
       <w:r>
         <w:rPr>
@@ -11798,25 +10761,7 @@
           <w:szCs w:val="28"/>
           <w:lang w:val="el-GR"/>
         </w:rPr>
-        <w:t xml:space="preserve">είναι σημαντικό για την εγκυρότητα των αποτελεσμάτων να προχωρήσουμε σε </w:t>
-      </w:r>
-      <w:proofErr w:type="spellStart"/>
-      <w:r>
-        <w:rPr>
-          <w:sz w:val="28"/>
-          <w:szCs w:val="28"/>
-          <w:lang w:val="el-GR"/>
-        </w:rPr>
-        <w:t>κανονικοποίηση</w:t>
-      </w:r>
-      <w:proofErr w:type="spellEnd"/>
-      <w:r>
-        <w:rPr>
-          <w:sz w:val="28"/>
-          <w:szCs w:val="28"/>
-          <w:lang w:val="el-GR"/>
-        </w:rPr>
-        <w:t xml:space="preserve"> των τιμών των ιδιοτήτων «</w:t>
+        <w:t>είναι σημαντικό για την εγκυρότητα των αποτελεσμάτων να προχωρήσουμε σε κανονικοποίηση των τιμών των ιδιοτήτων «</w:t>
       </w:r>
       <w:r>
         <w:rPr>
@@ -11915,7 +10860,6 @@
         <w:lastRenderedPageBreak/>
         <w:t xml:space="preserve">της συνάρτησης </w:t>
       </w:r>
-      <w:proofErr w:type="spellStart"/>
       <w:r>
         <w:rPr>
           <w:b/>
@@ -11925,7 +10869,6 @@
         </w:rPr>
         <w:t>filterNormalizeCostRecency</w:t>
       </w:r>
-      <w:proofErr w:type="spellEnd"/>
       <w:r>
         <w:rPr>
           <w:b/>
@@ -11936,7 +10879,6 @@
         </w:rPr>
         <w:t>(</w:t>
       </w:r>
-      <w:proofErr w:type="spellStart"/>
       <w:r>
         <w:rPr>
           <w:b/>
@@ -11946,7 +10888,6 @@
         </w:rPr>
         <w:t>groceriesDiscrete</w:t>
       </w:r>
-      <w:proofErr w:type="spellEnd"/>
       <w:r>
         <w:rPr>
           <w:b/>
@@ -11971,25 +10912,7 @@
           <w:szCs w:val="28"/>
           <w:lang w:val="el-GR"/>
         </w:rPr>
-        <w:t xml:space="preserve">η οποία πραγματοποιεί την </w:t>
-      </w:r>
-      <w:proofErr w:type="spellStart"/>
-      <w:r>
-        <w:rPr>
-          <w:sz w:val="28"/>
-          <w:szCs w:val="28"/>
-          <w:lang w:val="el-GR"/>
-        </w:rPr>
-        <w:t>κανονικοποίηση</w:t>
-      </w:r>
-      <w:proofErr w:type="spellEnd"/>
-      <w:r>
-        <w:rPr>
-          <w:sz w:val="28"/>
-          <w:szCs w:val="28"/>
-          <w:lang w:val="el-GR"/>
-        </w:rPr>
-        <w:t xml:space="preserve"> με την </w:t>
+        <w:t xml:space="preserve">η οποία πραγματοποιεί την κανονικοποίηση με την </w:t>
       </w:r>
       <w:r>
         <w:rPr>
@@ -12056,7 +10979,6 @@
         </w:rPr>
         <w:tab/>
       </w:r>
-      <w:proofErr w:type="spellStart"/>
       <w:r>
         <w:rPr>
           <w:rFonts w:ascii="JetBrains Mono" w:eastAsia="Times New Roman" w:hAnsi="JetBrains Mono" w:cs="Courier New"/>
@@ -12066,7 +10988,6 @@
         </w:rPr>
         <w:t>normalizedCostAndRecency</w:t>
       </w:r>
-      <w:proofErr w:type="spellEnd"/>
       <w:r>
         <w:rPr>
           <w:rFonts w:ascii="JetBrains Mono" w:eastAsia="Times New Roman" w:hAnsi="JetBrains Mono" w:cs="Courier New"/>
@@ -12098,7 +11019,6 @@
         </w:rPr>
         <w:t>(</w:t>
       </w:r>
-      <w:proofErr w:type="spellStart"/>
       <w:r>
         <w:rPr>
           <w:rFonts w:ascii="JetBrains Mono" w:eastAsia="Times New Roman" w:hAnsi="JetBrains Mono" w:cs="Courier New"/>
@@ -12108,7 +11028,6 @@
         </w:rPr>
         <w:t>costAndRecency</w:t>
       </w:r>
-      <w:proofErr w:type="spellEnd"/>
       <w:r>
         <w:rPr>
           <w:rFonts w:ascii="JetBrains Mono" w:eastAsia="Times New Roman" w:hAnsi="JetBrains Mono" w:cs="Courier New"/>
@@ -12136,7 +11055,6 @@
         </w:rPr>
         <w:t xml:space="preserve">Τελικά, η συνάρτηση </w:t>
       </w:r>
-      <w:proofErr w:type="spellStart"/>
       <w:r>
         <w:rPr>
           <w:b/>
@@ -12146,7 +11064,6 @@
         </w:rPr>
         <w:t>filterNormalizeCostRecency</w:t>
       </w:r>
-      <w:proofErr w:type="spellEnd"/>
       <w:r>
         <w:rPr>
           <w:b/>
@@ -12157,7 +11074,6 @@
         </w:rPr>
         <w:t>(</w:t>
       </w:r>
-      <w:proofErr w:type="spellStart"/>
       <w:r>
         <w:rPr>
           <w:b/>
@@ -12167,7 +11083,6 @@
         </w:rPr>
         <w:t>groceriesDiscrete</w:t>
       </w:r>
-      <w:proofErr w:type="spellEnd"/>
       <w:r>
         <w:rPr>
           <w:b/>
@@ -12229,7 +11144,6 @@
         </w:rPr>
         <w:t xml:space="preserve"> καλούμε τη συνάρτηση </w:t>
       </w:r>
-      <w:proofErr w:type="spellStart"/>
       <w:r>
         <w:rPr>
           <w:b/>
@@ -12239,7 +11153,6 @@
         </w:rPr>
         <w:t>performClustering</w:t>
       </w:r>
-      <w:proofErr w:type="spellEnd"/>
       <w:r>
         <w:rPr>
           <w:b/>
@@ -12250,7 +11163,6 @@
         </w:rPr>
         <w:t>(</w:t>
       </w:r>
-      <w:proofErr w:type="spellStart"/>
       <w:r>
         <w:rPr>
           <w:b/>
@@ -12260,7 +11172,6 @@
         </w:rPr>
         <w:t>normalizedCostAndRecency</w:t>
       </w:r>
-      <w:proofErr w:type="spellEnd"/>
       <w:r>
         <w:rPr>
           <w:b/>
@@ -12465,7 +11376,6 @@
         </w:rPr>
         <w:tab/>
       </w:r>
-      <w:proofErr w:type="gramStart"/>
       <w:r>
         <w:rPr>
           <w:rFonts w:ascii="JetBrains Mono" w:eastAsia="Times New Roman" w:hAnsi="JetBrains Mono" w:cs="Courier New"/>
@@ -12500,7 +11410,6 @@
         </w:rPr>
         <w:t>seed</w:t>
       </w:r>
-      <w:proofErr w:type="gramEnd"/>
       <w:r>
         <w:rPr>
           <w:rFonts w:ascii="JetBrains Mono" w:eastAsia="Times New Roman" w:hAnsi="JetBrains Mono" w:cs="Courier New"/>
@@ -12566,7 +11475,6 @@
         </w:rPr>
         <w:t xml:space="preserve"> προχωρούμε σε εκτέλεση της ενσωματωμένης συνάρτησης </w:t>
       </w:r>
-      <w:proofErr w:type="spellStart"/>
       <w:r>
         <w:rPr>
           <w:sz w:val="28"/>
@@ -12574,7 +11482,6 @@
         </w:rPr>
         <w:t>kmeans</w:t>
       </w:r>
-      <w:proofErr w:type="spellEnd"/>
       <w:r>
         <w:rPr>
           <w:sz w:val="28"/>
@@ -12637,7 +11544,6 @@
           <w:lang w:val="el-GR"/>
         </w:rPr>
       </w:pPr>
-      <w:proofErr w:type="spellStart"/>
       <w:r>
         <w:rPr>
           <w:b/>
@@ -12647,7 +11553,6 @@
         </w:rPr>
         <w:t>normalizedCostAndRecency</w:t>
       </w:r>
-      <w:proofErr w:type="spellEnd"/>
       <w:r>
         <w:rPr>
           <w:sz w:val="28"/>
@@ -12801,7 +11706,6 @@
           <w:lang w:val="el-GR"/>
         </w:rPr>
       </w:pPr>
-      <w:proofErr w:type="spellStart"/>
       <w:r>
         <w:rPr>
           <w:b/>
@@ -12811,7 +11715,6 @@
         </w:rPr>
         <w:t>nstart</w:t>
       </w:r>
-      <w:proofErr w:type="spellEnd"/>
       <w:r>
         <w:rPr>
           <w:sz w:val="28"/>
@@ -12869,7 +11772,6 @@
           <w:lang w:val="el-GR"/>
         </w:rPr>
       </w:pPr>
-      <w:proofErr w:type="spellStart"/>
       <w:r>
         <w:rPr>
           <w:b/>
@@ -12888,7 +11790,6 @@
         </w:rPr>
         <w:t>ter</w:t>
       </w:r>
-      <w:proofErr w:type="spellEnd"/>
       <w:r>
         <w:rPr>
           <w:b/>
@@ -13012,7 +11913,6 @@
         </w:rPr>
         <w:t xml:space="preserve">επιστρέφεται από τη συνάρτηση </w:t>
       </w:r>
-      <w:proofErr w:type="spellStart"/>
       <w:r>
         <w:rPr>
           <w:b/>
@@ -13022,7 +11922,6 @@
         </w:rPr>
         <w:t>performClustering</w:t>
       </w:r>
-      <w:proofErr w:type="spellEnd"/>
       <w:r>
         <w:rPr>
           <w:b/>
@@ -13033,7 +11932,6 @@
         </w:rPr>
         <w:t>(</w:t>
       </w:r>
-      <w:proofErr w:type="spellStart"/>
       <w:r>
         <w:rPr>
           <w:b/>
@@ -13043,7 +11941,6 @@
         </w:rPr>
         <w:t>normalizedCostAndRecency</w:t>
       </w:r>
-      <w:proofErr w:type="spellEnd"/>
       <w:r>
         <w:rPr>
           <w:b/>
@@ -13094,7 +11991,6 @@
         </w:rPr>
         <w:t>«</w:t>
       </w:r>
-      <w:proofErr w:type="spellStart"/>
       <w:r>
         <w:rPr>
           <w:b/>
@@ -13104,7 +12000,6 @@
         </w:rPr>
         <w:t>kmeansFit</w:t>
       </w:r>
-      <w:proofErr w:type="spellEnd"/>
       <w:r>
         <w:rPr>
           <w:sz w:val="28"/>
@@ -13212,7 +12107,6 @@
         </w:rPr>
         <w:t>Για την καλύτερη συνολική απεικόνιση του αποτελέσματος και την εξαγωγή συμπερασμάτων, είναι αναγκαίο σε αυτή τη φάση να προχωρήσουμε στη δημιουργία διαγραμμάτων. Για αυτό τον σκοπό αξιοποιήθηκαν οι δυνατότητες της έτοιμης βιβλιοθήκης «</w:t>
       </w:r>
-      <w:proofErr w:type="spellStart"/>
       <w:r>
         <w:rPr>
           <w:b/>
@@ -13222,7 +12116,6 @@
         </w:rPr>
         <w:t>ggplot</w:t>
       </w:r>
-      <w:proofErr w:type="spellEnd"/>
       <w:r>
         <w:rPr>
           <w:b/>
@@ -13381,25 +12274,7 @@
           <w:szCs w:val="28"/>
           <w:lang w:val="el-GR"/>
         </w:rPr>
-        <w:t xml:space="preserve">Διάγραμμα απεικόνισης συστάδων με </w:t>
-      </w:r>
-      <w:proofErr w:type="spellStart"/>
-      <w:r>
-        <w:rPr>
-          <w:sz w:val="28"/>
-          <w:szCs w:val="28"/>
-          <w:lang w:val="el-GR"/>
-        </w:rPr>
-        <w:t>κανονικοποιημένες</w:t>
-      </w:r>
-      <w:proofErr w:type="spellEnd"/>
-      <w:r>
-        <w:rPr>
-          <w:sz w:val="28"/>
-          <w:szCs w:val="28"/>
-          <w:lang w:val="el-GR"/>
-        </w:rPr>
-        <w:t xml:space="preserve"> τιμές</w:t>
+        <w:t>Διάγραμμα απεικόνισης συστάδων με κανονικοποιημένες τιμές</w:t>
       </w:r>
     </w:p>
     <w:p>
@@ -13624,25 +12499,7 @@
           <w:lang w:val="el-GR"/>
         </w:rPr>
         <w:lastRenderedPageBreak/>
-        <w:t xml:space="preserve">Διάγραμμα απεικόνισης συστάδων και των κέντρων τους σύμφωνα με τις αρχικές (μη </w:t>
-      </w:r>
-      <w:proofErr w:type="spellStart"/>
-      <w:r>
-        <w:rPr>
-          <w:sz w:val="28"/>
-          <w:szCs w:val="28"/>
-          <w:lang w:val="el-GR"/>
-        </w:rPr>
-        <w:t>κανονικοποιημένες</w:t>
-      </w:r>
-      <w:proofErr w:type="spellEnd"/>
-      <w:r>
-        <w:rPr>
-          <w:sz w:val="28"/>
-          <w:szCs w:val="28"/>
-          <w:lang w:val="el-GR"/>
-        </w:rPr>
-        <w:t>) τιμές</w:t>
+        <w:t>Διάγραμμα απεικόνισης συστάδων και των κέντρων τους σύμφωνα με τις αρχικές (μη κανονικοποιημένες) τιμές</w:t>
       </w:r>
     </w:p>
     <w:p>
@@ -13908,25 +12765,7 @@
           <w:szCs w:val="28"/>
           <w:lang w:val="el-GR"/>
         </w:rPr>
-        <w:t xml:space="preserve">Για την καλύτερη κατανόηση του αποτελέσματος, προχωράμε και πάλι στη δημιουργία διαγράμματος απεικόνισης συστάδων που περιλαμβάνει τα νέα στοιχεία. Για την καλύτερη συσχέτιση του διαγράμματος με τα αρχικά δεδομένα, η κλίμακα τιμών του διαγράμματος σχηματίστηκε σύμφωνα με τις αρχικές (μη </w:t>
-      </w:r>
-      <w:proofErr w:type="spellStart"/>
-      <w:r>
-        <w:rPr>
-          <w:sz w:val="28"/>
-          <w:szCs w:val="28"/>
-          <w:lang w:val="el-GR"/>
-        </w:rPr>
-        <w:t>κανονικοποιημένες</w:t>
-      </w:r>
-      <w:proofErr w:type="spellEnd"/>
-      <w:r>
-        <w:rPr>
-          <w:sz w:val="28"/>
-          <w:szCs w:val="28"/>
-          <w:lang w:val="el-GR"/>
-        </w:rPr>
-        <w:t xml:space="preserve"> τιμές)</w:t>
+        <w:t>Για την καλύτερη κατανόηση του αποτελέσματος, προχωράμε και πάλι στη δημιουργία διαγράμματος απεικόνισης συστάδων που περιλαμβάνει τα νέα στοιχεία. Για την καλύτερη συσχέτιση του διαγράμματος με τα αρχικά δεδομένα, η κλίμακα τιμών του διαγράμματος σχηματίστηκε σύμφωνα με τις αρχικές (μη κανονικοποιημένες τιμές)</w:t>
       </w:r>
       <w:r>
         <w:rPr>
@@ -14181,8 +13020,6 @@
           <w:lang w:val="el-GR"/>
         </w:rPr>
       </w:pPr>
-      <w:bookmarkStart w:id="0" w:name="_GoBack"/>
-      <w:bookmarkEnd w:id="0"/>
       <w:r>
         <w:rPr>
           <w:sz w:val="28"/>
@@ -15154,7 +13991,6 @@
         </w:rPr>
         <w:t xml:space="preserve">ης </w:t>
       </w:r>
-      <w:proofErr w:type="spellStart"/>
       <w:r>
         <w:rPr>
           <w:b/>
@@ -15182,7 +14018,6 @@
         </w:rPr>
         <w:t>ClusterData</w:t>
       </w:r>
-      <w:proofErr w:type="spellEnd"/>
       <w:r>
         <w:rPr>
           <w:b/>
@@ -15193,7 +14028,6 @@
         </w:rPr>
         <w:t>(</w:t>
       </w:r>
-      <w:proofErr w:type="spellStart"/>
       <w:r>
         <w:rPr>
           <w:b/>
@@ -15203,7 +14037,6 @@
         </w:rPr>
         <w:t>groceriesDiscrete</w:t>
       </w:r>
-      <w:proofErr w:type="spellEnd"/>
       <w:r>
         <w:rPr>
           <w:b/>
@@ -15214,7 +14047,6 @@
         </w:rPr>
         <w:t xml:space="preserve">, </w:t>
       </w:r>
-      <w:proofErr w:type="spellStart"/>
       <w:r>
         <w:rPr>
           <w:b/>
@@ -15224,7 +14056,6 @@
         </w:rPr>
         <w:t>kmeansFit</w:t>
       </w:r>
-      <w:proofErr w:type="spellEnd"/>
       <w:r>
         <w:rPr>
           <w:b/>
@@ -15258,25 +14089,7 @@
           <w:szCs w:val="28"/>
           <w:lang w:val="el-GR"/>
         </w:rPr>
-        <w:t xml:space="preserve">Εντός της συνάρτησης, ακολουθείται διαδικασία παραγωγής δυαδικής αναπαράστασης της πληροφορίας που αφορά την ανάθεση της κάθε συναλλαγής σε ομάδα. Η διαδικασία είναι όμοια με αυτή που έχει ήδη </w:t>
-      </w:r>
-      <w:proofErr w:type="spellStart"/>
-      <w:r>
-        <w:rPr>
-          <w:sz w:val="28"/>
-          <w:szCs w:val="28"/>
-          <w:lang w:val="el-GR"/>
-        </w:rPr>
-        <w:t>περιγραφεί</w:t>
-      </w:r>
-      <w:proofErr w:type="spellEnd"/>
-      <w:r>
-        <w:rPr>
-          <w:sz w:val="28"/>
-          <w:szCs w:val="28"/>
-          <w:lang w:val="el-GR"/>
-        </w:rPr>
-        <w:t xml:space="preserve"> αναλυτικά κατά την αρχική επεξεργασία των δεδομένων συναλλαγών για την μετατροπή της απεικόνισής τους σε δυαδική μορφή, συνεπώς για λόγους συντομίας παραλείπεται η αναλυτική εξήγησή της.</w:t>
+        <w:t>Εντός της συνάρτησης, ακολουθείται διαδικασία παραγωγής δυαδικής αναπαράστασης της πληροφορίας που αφορά την ανάθεση της κάθε συναλλαγής σε ομάδα. Η διαδικασία είναι όμοια με αυτή που έχει ήδη περιγραφεί αναλυτικά κατά την αρχική επεξεργασία των δεδομένων συναλλαγών για την μετατροπή της απεικόνισής τους σε δυαδική μορφή, συνεπώς για λόγους συντομίας παραλείπεται η αναλυτική εξήγησή της.</w:t>
       </w:r>
     </w:p>
     <w:p>
@@ -15335,7 +14148,6 @@
         </w:rPr>
         <w:t xml:space="preserve"> </w:t>
       </w:r>
-      <w:proofErr w:type="spellStart"/>
       <w:r>
         <w:rPr>
           <w:b/>
@@ -15363,7 +14175,6 @@
         </w:rPr>
         <w:t>ClusterData</w:t>
       </w:r>
-      <w:proofErr w:type="spellEnd"/>
       <w:r>
         <w:rPr>
           <w:b/>
@@ -15382,7 +14193,6 @@
         </w:rPr>
         <w:t xml:space="preserve">επιστρέφει τη μεταβλητή </w:t>
       </w:r>
-      <w:proofErr w:type="spellStart"/>
       <w:r>
         <w:rPr>
           <w:b/>
@@ -15392,7 +14202,6 @@
         </w:rPr>
         <w:t>groceriesWithClusters</w:t>
       </w:r>
-      <w:proofErr w:type="spellEnd"/>
       <w:r>
         <w:rPr>
           <w:sz w:val="28"/>
@@ -15418,7 +14227,6 @@
         <w:lastRenderedPageBreak/>
         <w:t xml:space="preserve">στη μορφή που βρίσκονταν εντός της </w:t>
       </w:r>
-      <w:proofErr w:type="spellStart"/>
       <w:r>
         <w:rPr>
           <w:b/>
@@ -15428,7 +14236,6 @@
         </w:rPr>
         <w:t>groceriesDiscrete</w:t>
       </w:r>
-      <w:proofErr w:type="spellEnd"/>
       <w:r>
         <w:rPr>
           <w:sz w:val="28"/>
@@ -15865,7 +14672,6 @@
         </w:rPr>
         <w:t xml:space="preserve">Για τον σκοπό αυτό έχει δημιουργηθεί η συνάρτηση </w:t>
       </w:r>
-      <w:proofErr w:type="spellStart"/>
       <w:r>
         <w:rPr>
           <w:sz w:val="28"/>
@@ -15874,7 +14680,6 @@
         </w:rPr>
         <w:t>clusterProductProfile</w:t>
       </w:r>
-      <w:proofErr w:type="spellEnd"/>
       <w:r>
         <w:rPr>
           <w:sz w:val="28"/>
@@ -15883,7 +14688,6 @@
         </w:rPr>
         <w:t>(</w:t>
       </w:r>
-      <w:proofErr w:type="spellStart"/>
       <w:r>
         <w:rPr>
           <w:sz w:val="28"/>
@@ -15891,7 +14695,6 @@
         </w:rPr>
         <w:t>groceriesWithClusters</w:t>
       </w:r>
-      <w:proofErr w:type="spellEnd"/>
       <w:r>
         <w:rPr>
           <w:sz w:val="28"/>
@@ -15916,7 +14719,6 @@
         </w:rPr>
         <w:t xml:space="preserve"> </w:t>
       </w:r>
-      <w:proofErr w:type="spellStart"/>
       <w:r>
         <w:rPr>
           <w:b/>
@@ -15926,7 +14728,6 @@
         </w:rPr>
         <w:t>apriori</w:t>
       </w:r>
-      <w:proofErr w:type="spellEnd"/>
       <w:r>
         <w:rPr>
           <w:b/>
@@ -16254,7 +15055,6 @@
         </w:rPr>
         <w:t xml:space="preserve">» της </w:t>
       </w:r>
-      <w:proofErr w:type="spellStart"/>
       <w:r>
         <w:rPr>
           <w:b/>
@@ -16264,7 +15064,6 @@
         </w:rPr>
         <w:t>apriori</w:t>
       </w:r>
-      <w:proofErr w:type="spellEnd"/>
       <w:r>
         <w:rPr>
           <w:b/>
@@ -16392,28 +15191,7 @@
           <w:sz w:val="20"/>
           <w:szCs w:val="20"/>
         </w:rPr>
-        <w:t>"</w:t>
-      </w:r>
-      <w:proofErr w:type="spellStart"/>
-      <w:r>
-        <w:rPr>
-          <w:rFonts w:ascii="JetBrains Mono" w:eastAsia="Times New Roman" w:hAnsi="JetBrains Mono" w:cs="Courier New"/>
-          <w:color w:val="6A8759"/>
-          <w:sz w:val="20"/>
-          <w:szCs w:val="20"/>
-        </w:rPr>
-        <w:t>lhs</w:t>
-      </w:r>
-      <w:proofErr w:type="spellEnd"/>
-      <w:proofErr w:type="gramStart"/>
-      <w:r>
-        <w:rPr>
-          <w:rFonts w:ascii="JetBrains Mono" w:eastAsia="Times New Roman" w:hAnsi="JetBrains Mono" w:cs="Courier New"/>
-          <w:color w:val="6A8759"/>
-          <w:sz w:val="20"/>
-          <w:szCs w:val="20"/>
-        </w:rPr>
-        <w:t>"</w:t>
+        <w:t>"lhs"</w:t>
       </w:r>
       <w:r>
         <w:rPr>
@@ -16424,7 +15202,6 @@
         </w:rPr>
         <w:t>,</w:t>
       </w:r>
-      <w:proofErr w:type="spellStart"/>
       <w:r>
         <w:rPr>
           <w:rFonts w:ascii="JetBrains Mono" w:eastAsia="Times New Roman" w:hAnsi="JetBrains Mono" w:cs="Courier New"/>
@@ -16434,8 +15211,6 @@
         </w:rPr>
         <w:t>rhs</w:t>
       </w:r>
-      <w:proofErr w:type="spellEnd"/>
-      <w:proofErr w:type="gramEnd"/>
       <w:r>
         <w:rPr>
           <w:rFonts w:ascii="JetBrains Mono" w:eastAsia="Times New Roman" w:hAnsi="JetBrains Mono" w:cs="Courier New"/>
@@ -16641,7 +15416,6 @@
         </w:rPr>
         <w:t xml:space="preserve"> </w:t>
       </w:r>
-      <w:proofErr w:type="spellStart"/>
       <w:r>
         <w:rPr>
           <w:sz w:val="28"/>
@@ -16649,7 +15423,6 @@
         </w:rPr>
         <w:t>rhs</w:t>
       </w:r>
-      <w:proofErr w:type="spellEnd"/>
       <w:r>
         <w:rPr>
           <w:sz w:val="28"/>
@@ -16814,7 +15587,6 @@
         </w:rPr>
         <w:t xml:space="preserve">Το αποτέλεσμα εκτέλεσης της εντολής </w:t>
       </w:r>
-      <w:proofErr w:type="spellStart"/>
       <w:r>
         <w:rPr>
           <w:b/>
@@ -16824,7 +15596,6 @@
         </w:rPr>
         <w:t>apriori</w:t>
       </w:r>
-      <w:proofErr w:type="spellEnd"/>
       <w:r>
         <w:rPr>
           <w:b/>
@@ -17339,7 +16110,6 @@
         </w:rPr>
         <w:t xml:space="preserve">Στη συνέχεια, μας ζητείται να εντοπίσουμε ποια προϊόντα/συνδυασμοί προϊόντων αγοράζονται συχνότερα από την κάθε ομάδα. Η διαδικασία εξαγωγής των εστιασμένων κανόνων συσχέτισης για το παραπάνω ζητούμενο εκτελείται και πάλι από την συνάρτηση </w:t>
       </w:r>
-      <w:proofErr w:type="spellStart"/>
       <w:r>
         <w:rPr>
           <w:b/>
@@ -17349,7 +16119,6 @@
         </w:rPr>
         <w:t>clusterProductProfile</w:t>
       </w:r>
-      <w:proofErr w:type="spellEnd"/>
       <w:r>
         <w:rPr>
           <w:b/>
@@ -17360,7 +16129,6 @@
         </w:rPr>
         <w:t>(</w:t>
       </w:r>
-      <w:proofErr w:type="spellStart"/>
       <w:r>
         <w:rPr>
           <w:b/>
@@ -17370,7 +16138,6 @@
         </w:rPr>
         <w:t>groceriesWithClusters</w:t>
       </w:r>
-      <w:proofErr w:type="spellEnd"/>
       <w:r>
         <w:rPr>
           <w:b/>
@@ -17475,7 +16242,6 @@
         </w:rPr>
         <w:t xml:space="preserve">επιλέχθηκε πειραματικά, σύμφωνα με τη λογική που έχει ήδη περιγράφει σε προηγούμενες εκτελέσεις του αλγορίθμου </w:t>
       </w:r>
-      <w:proofErr w:type="spellStart"/>
       <w:r>
         <w:rPr>
           <w:sz w:val="28"/>
@@ -17483,7 +16249,6 @@
         </w:rPr>
         <w:t>apriori</w:t>
       </w:r>
-      <w:proofErr w:type="spellEnd"/>
       <w:r>
         <w:rPr>
           <w:sz w:val="28"/>
@@ -18880,25 +17645,7 @@
           <w:szCs w:val="28"/>
           <w:lang w:val="el-GR"/>
         </w:rPr>
-        <w:t xml:space="preserve">Γενικά, και οι 20 κορυφαίοι κανόνες συσχέτισης συνδυασμών </w:t>
-      </w:r>
-      <w:proofErr w:type="spellStart"/>
-      <w:r>
-        <w:rPr>
-          <w:sz w:val="28"/>
-          <w:szCs w:val="28"/>
-          <w:lang w:val="el-GR"/>
-        </w:rPr>
-        <w:t>προιόντων</w:t>
-      </w:r>
-      <w:proofErr w:type="spellEnd"/>
-      <w:r>
-        <w:rPr>
-          <w:sz w:val="28"/>
-          <w:szCs w:val="28"/>
-          <w:lang w:val="el-GR"/>
-        </w:rPr>
-        <w:t xml:space="preserve"> αναφορικά με τις αγορές της ομάδας 2 εμφανίζουν υψηλό </w:t>
+        <w:t xml:space="preserve">Γενικά, και οι 20 κορυφαίοι κανόνες συσχέτισης συνδυασμών προιόντων αναφορικά με τις αγορές της ομάδας 2 εμφανίζουν υψηλό </w:t>
       </w:r>
       <w:r>
         <w:rPr>
@@ -23383,7 +22130,6 @@
         </w:rPr>
         <w:t xml:space="preserve">Κατά την μελέτη των κανόνων συσχετίσεων που προέκυψαν από την εφαρμογή του αλγορίθμου </w:t>
       </w:r>
-      <w:proofErr w:type="spellStart"/>
       <w:r>
         <w:rPr>
           <w:b/>
@@ -23393,7 +22139,6 @@
         </w:rPr>
         <w:t>apriori</w:t>
       </w:r>
-      <w:proofErr w:type="spellEnd"/>
       <w:r>
         <w:rPr>
           <w:sz w:val="28"/>
@@ -23968,8 +22713,324 @@
           <w:szCs w:val="28"/>
           <w:lang w:val="el-GR"/>
         </w:rPr>
-        <w:t xml:space="preserve">που μελετήσαμε για την ομάδα 2) για τον συνδυασμό προϊόντων </w:t>
-      </w:r>
+        <w:t>που μελετήσαμε για την ομάδα 2) για τον συνδυασμό προϊόντων «</w:t>
+      </w:r>
+      <w:r>
+        <w:rPr>
+          <w:b/>
+          <w:bCs/>
+          <w:sz w:val="28"/>
+          <w:szCs w:val="28"/>
+        </w:rPr>
+        <w:t>sausage</w:t>
+      </w:r>
+      <w:r>
+        <w:rPr>
+          <w:b/>
+          <w:bCs/>
+          <w:sz w:val="28"/>
+          <w:szCs w:val="28"/>
+          <w:lang w:val="el-GR"/>
+        </w:rPr>
+        <w:t xml:space="preserve">, </w:t>
+      </w:r>
+      <w:r>
+        <w:rPr>
+          <w:b/>
+          <w:bCs/>
+          <w:sz w:val="28"/>
+          <w:szCs w:val="28"/>
+        </w:rPr>
+        <w:t>pastry</w:t>
+      </w:r>
+      <w:r>
+        <w:rPr>
+          <w:sz w:val="28"/>
+          <w:szCs w:val="28"/>
+          <w:lang w:val="el-GR"/>
+        </w:rPr>
+        <w:t xml:space="preserve">», είναι αναμενόμενο να διατηρούν τα προϊόντα που προμηθεύονται για μεγάλο διάστημα σε αποθήκευση (μονάδες μακράς διαρκείας), και συνεπώς να καθυστερούν τα επισκεφθούν ξανά το κατάστημα (υψηλή τιμή </w:t>
+      </w:r>
+      <w:r>
+        <w:rPr>
+          <w:sz w:val="28"/>
+          <w:szCs w:val="28"/>
+        </w:rPr>
+        <w:t>recency</w:t>
+      </w:r>
+      <w:r>
+        <w:rPr>
+          <w:sz w:val="28"/>
+          <w:szCs w:val="28"/>
+          <w:lang w:val="el-GR"/>
+        </w:rPr>
+        <w:t>_</w:t>
+      </w:r>
+      <w:r>
+        <w:rPr>
+          <w:sz w:val="28"/>
+          <w:szCs w:val="28"/>
+        </w:rPr>
+        <w:t>days</w:t>
+      </w:r>
+      <w:r>
+        <w:rPr>
+          <w:sz w:val="28"/>
+          <w:szCs w:val="28"/>
+          <w:lang w:val="el-GR"/>
+        </w:rPr>
+        <w:t xml:space="preserve">) </w:t>
+      </w:r>
+      <w:r>
+        <w:rPr>
+          <w:sz w:val="28"/>
+          <w:szCs w:val="28"/>
+          <w:lang w:val="el-GR"/>
+        </w:rPr>
+        <w:t xml:space="preserve">για την αναπλήρωση των αποθεμάτων τους όσον αφορά αυτά τα προϊόντα. </w:t>
+      </w:r>
+    </w:p>
+    <w:p>
+      <w:pPr>
+        <w:rPr>
+          <w:sz w:val="28"/>
+          <w:szCs w:val="28"/>
+          <w:lang w:val="el-GR"/>
+        </w:rPr>
+      </w:pPr>
+      <w:r>
+        <w:rPr>
+          <w:sz w:val="28"/>
+          <w:szCs w:val="28"/>
+          <w:lang w:val="el-GR"/>
+        </w:rPr>
+        <w:t xml:space="preserve">Συμπερασματικά λοιπόν, μπορούμε πλέον να απαντήσουμε στο ερώτημα που θέσαμε στην άσκηση 3 αναφορικά με το αν τα μεγάλα διαστήματα που μεσολαβούν μεταξύ των συναλλαγών της ομάδας 2 οφείλονται σε </w:t>
+      </w:r>
+      <w:r>
+        <w:rPr>
+          <w:sz w:val="28"/>
+          <w:szCs w:val="28"/>
+          <w:u w:val="single"/>
+          <w:lang w:val="el-GR"/>
+        </w:rPr>
+        <w:t>φυσικά αίτια</w:t>
+      </w:r>
+      <w:r>
+        <w:rPr>
+          <w:sz w:val="28"/>
+          <w:szCs w:val="28"/>
+          <w:lang w:val="el-GR"/>
+        </w:rPr>
+        <w:t xml:space="preserve"> ή κάποια </w:t>
+      </w:r>
+      <w:r>
+        <w:rPr>
+          <w:sz w:val="28"/>
+          <w:szCs w:val="28"/>
+          <w:u w:val="single"/>
+          <w:lang w:val="el-GR"/>
+        </w:rPr>
+        <w:t>μεταβολή του επιχειρηματικού πλάνου της επιχείρησης</w:t>
+      </w:r>
+      <w:r>
+        <w:rPr>
+          <w:sz w:val="28"/>
+          <w:szCs w:val="28"/>
+          <w:lang w:val="el-GR"/>
+        </w:rPr>
+        <w:t xml:space="preserve"> (π.χ. αύξηση τιμών). Στη συγκεκριμένη περίπτωση, το επικρατέστερο σενάριο είναι ότι η φύση των προϊόντων με τα οποία έχει την ισχυρότερη συσχέτιση η ομάδα 2, δηλαδή τα </w:t>
+      </w:r>
+      <w:r>
+        <w:rPr>
+          <w:b/>
+          <w:bCs/>
+          <w:sz w:val="28"/>
+          <w:szCs w:val="28"/>
+          <w:lang w:val="el-GR"/>
+        </w:rPr>
+        <w:t xml:space="preserve">λουκάνικα </w:t>
+      </w:r>
+      <w:r>
+        <w:rPr>
+          <w:sz w:val="28"/>
+          <w:szCs w:val="28"/>
+          <w:lang w:val="el-GR"/>
+        </w:rPr>
+        <w:t>και η</w:t>
+      </w:r>
+      <w:r>
+        <w:rPr>
+          <w:b/>
+          <w:bCs/>
+          <w:sz w:val="28"/>
+          <w:szCs w:val="28"/>
+          <w:lang w:val="el-GR"/>
+        </w:rPr>
+        <w:t xml:space="preserve"> ζύμη</w:t>
+      </w:r>
+      <w:r>
+        <w:rPr>
+          <w:sz w:val="28"/>
+          <w:szCs w:val="28"/>
+          <w:lang w:val="el-GR"/>
+        </w:rPr>
+        <w:t xml:space="preserve">, συνεπάγεται </w:t>
+      </w:r>
+      <w:r>
+        <w:rPr>
+          <w:sz w:val="28"/>
+          <w:szCs w:val="28"/>
+          <w:lang w:val="el-GR"/>
+        </w:rPr>
+        <w:t xml:space="preserve">σε πολλές περιπτώσεις </w:t>
+      </w:r>
+      <w:r>
+        <w:rPr>
+          <w:sz w:val="28"/>
+          <w:szCs w:val="28"/>
+          <w:lang w:val="el-GR"/>
+        </w:rPr>
+        <w:t xml:space="preserve">την μακρά αποθήκευση τους από τους καταναλωτές και άρα την σπανιότερη προμήθειά τους. Έτσι, το μεγάλο χρονικό διάστημα που μεσολαβεί μεταξύ των συναλλαγών  είναι αναμενόμενο και προερχόμενο από </w:t>
+      </w:r>
+      <w:r>
+        <w:rPr>
+          <w:sz w:val="28"/>
+          <w:szCs w:val="28"/>
+          <w:u w:val="single"/>
+          <w:lang w:val="el-GR"/>
+        </w:rPr>
+        <w:t>φυσική αιτία</w:t>
+      </w:r>
+      <w:r>
+        <w:rPr>
+          <w:sz w:val="28"/>
+          <w:szCs w:val="28"/>
+          <w:lang w:val="el-GR"/>
+        </w:rPr>
+        <w:t>.</w:t>
+      </w:r>
+    </w:p>
+    <w:p>
+      <w:pPr>
+        <w:rPr>
+          <w:sz w:val="28"/>
+          <w:szCs w:val="28"/>
+          <w:lang w:val="el-GR"/>
+        </w:rPr>
+      </w:pPr>
+    </w:p>
+    <w:p>
+      <w:pPr>
+        <w:jc w:val="center"/>
+        <w:rPr>
+          <w:sz w:val="36"/>
+          <w:szCs w:val="36"/>
+          <w:lang w:val="el-GR"/>
+        </w:rPr>
+      </w:pPr>
+    </w:p>
+    <w:p>
+      <w:pPr>
+        <w:jc w:val="center"/>
+        <w:rPr>
+          <w:sz w:val="36"/>
+          <w:szCs w:val="36"/>
+          <w:lang w:val="el-GR"/>
+        </w:rPr>
+      </w:pPr>
+      <w:r>
+        <w:rPr>
+          <w:sz w:val="36"/>
+          <w:szCs w:val="36"/>
+          <w:lang w:val="el-GR"/>
+        </w:rPr>
+        <w:t>Άσκηση 5</w:t>
+      </w:r>
+    </w:p>
+    <w:p>
+      <w:pPr>
+        <w:rPr>
+          <w:sz w:val="28"/>
+          <w:szCs w:val="28"/>
+          <w:lang w:val="el-GR"/>
+        </w:rPr>
+      </w:pPr>
+      <w:r>
+        <w:rPr>
+          <w:sz w:val="28"/>
+          <w:szCs w:val="28"/>
+          <w:lang w:val="el-GR"/>
+        </w:rPr>
+        <w:t xml:space="preserve">Στην παρούσα άσκηση μας ζητείται να εντοπίσουμε ένα </w:t>
+      </w:r>
+      <w:r>
+        <w:rPr>
+          <w:sz w:val="28"/>
+          <w:szCs w:val="28"/>
+          <w:u w:val="single"/>
+          <w:lang w:val="el-GR"/>
+        </w:rPr>
+        <w:t>πρόβλημα βελτιστοποίησης</w:t>
+      </w:r>
+      <w:r>
+        <w:rPr>
+          <w:sz w:val="28"/>
+          <w:szCs w:val="28"/>
+          <w:lang w:val="el-GR"/>
+        </w:rPr>
+        <w:t xml:space="preserve"> </w:t>
+      </w:r>
+      <w:r>
+        <w:rPr>
+          <w:sz w:val="28"/>
+          <w:szCs w:val="28"/>
+          <w:lang w:val="el-GR"/>
+        </w:rPr>
+        <w:t>με</w:t>
+      </w:r>
+      <w:r>
+        <w:rPr>
+          <w:sz w:val="28"/>
+          <w:szCs w:val="28"/>
+          <w:lang w:val="el-GR"/>
+        </w:rPr>
+        <w:t xml:space="preserve"> </w:t>
+      </w:r>
+      <w:r>
+        <w:rPr>
+          <w:sz w:val="28"/>
+          <w:szCs w:val="28"/>
+          <w:lang w:val="el-GR"/>
+        </w:rPr>
+        <w:t>περιορισμούς για μια διαφημιστική-προωθητική ενέργεια του τμήματος Μάρκετινγ</w:t>
+      </w:r>
+      <w:r>
+        <w:rPr>
+          <w:sz w:val="28"/>
+          <w:szCs w:val="28"/>
+          <w:lang w:val="el-GR"/>
+        </w:rPr>
+        <w:t>κ. Για τον σκοπό αυτό, προχωράμε στον σχηματισμό του εξής σεναρίου</w:t>
+      </w:r>
+      <w:r>
+        <w:rPr>
+          <w:sz w:val="28"/>
+          <w:szCs w:val="28"/>
+          <w:lang w:val="el-GR"/>
+        </w:rPr>
+        <w:t>:</w:t>
+      </w:r>
+    </w:p>
+    <w:p>
+      <w:pPr>
+        <w:rPr>
+          <w:i/>
+          <w:iCs/>
+          <w:sz w:val="28"/>
+          <w:szCs w:val="28"/>
+          <w:lang w:val="el-GR"/>
+        </w:rPr>
+      </w:pPr>
       <w:r>
         <w:rPr>
           <w:sz w:val="28"/>
@@ -23980,17 +23041,546 @@
       </w:r>
       <w:r>
         <w:rPr>
-          <w:b/>
-          <w:bCs/>
-          <w:sz w:val="28"/>
-          <w:szCs w:val="28"/>
-        </w:rPr>
-        <w:t>sausage</w:t>
-      </w:r>
-      <w:r>
-        <w:rPr>
-          <w:b/>
-          <w:bCs/>
+          <w:i/>
+          <w:iCs/>
+          <w:sz w:val="28"/>
+          <w:szCs w:val="28"/>
+          <w:lang w:val="el-GR"/>
+        </w:rPr>
+        <w:t xml:space="preserve">Όπως προκύπτει από την ανάλυσή μας, από τις 5 ομάδες συναλλαγών που διακρίνουμε, η </w:t>
+      </w:r>
+      <w:r>
+        <w:rPr>
+          <w:b/>
+          <w:bCs/>
+          <w:i/>
+          <w:iCs/>
+          <w:sz w:val="28"/>
+          <w:szCs w:val="28"/>
+          <w:lang w:val="el-GR"/>
+        </w:rPr>
+        <w:t>ομάδα 2</w:t>
+      </w:r>
+      <w:r>
+        <w:rPr>
+          <w:i/>
+          <w:iCs/>
+          <w:sz w:val="28"/>
+          <w:szCs w:val="28"/>
+          <w:lang w:val="el-GR"/>
+        </w:rPr>
+        <w:t xml:space="preserve"> είναι η πιο ανησυχητική. Αυτό οφείλεται στην υψηλή αξία των συναλλαγών που συμπεριλαμβάνει (υψηλές τιμές </w:t>
+      </w:r>
+      <w:r>
+        <w:rPr>
+          <w:b/>
+          <w:bCs/>
+          <w:i/>
+          <w:iCs/>
+          <w:sz w:val="28"/>
+          <w:szCs w:val="28"/>
+        </w:rPr>
+        <w:t>basket</w:t>
+      </w:r>
+      <w:r>
+        <w:rPr>
+          <w:b/>
+          <w:bCs/>
+          <w:i/>
+          <w:iCs/>
+          <w:sz w:val="28"/>
+          <w:szCs w:val="28"/>
+          <w:lang w:val="el-GR"/>
+        </w:rPr>
+        <w:t>_</w:t>
+      </w:r>
+      <w:r>
+        <w:rPr>
+          <w:b/>
+          <w:bCs/>
+          <w:i/>
+          <w:iCs/>
+          <w:sz w:val="28"/>
+          <w:szCs w:val="28"/>
+        </w:rPr>
+        <w:t>value</w:t>
+      </w:r>
+      <w:r>
+        <w:rPr>
+          <w:i/>
+          <w:iCs/>
+          <w:sz w:val="28"/>
+          <w:szCs w:val="28"/>
+          <w:lang w:val="el-GR"/>
+        </w:rPr>
+        <w:t xml:space="preserve">), καθώς και στη μεγάλη σποραδικότητα συναλλαγών που την χαρακτηρίζουν (υψηλές τιμές </w:t>
+      </w:r>
+      <w:r>
+        <w:rPr>
+          <w:b/>
+          <w:bCs/>
+          <w:i/>
+          <w:iCs/>
+          <w:sz w:val="28"/>
+          <w:szCs w:val="28"/>
+        </w:rPr>
+        <w:t>recency</w:t>
+      </w:r>
+      <w:r>
+        <w:rPr>
+          <w:b/>
+          <w:bCs/>
+          <w:i/>
+          <w:iCs/>
+          <w:sz w:val="28"/>
+          <w:szCs w:val="28"/>
+          <w:lang w:val="el-GR"/>
+        </w:rPr>
+        <w:t>_</w:t>
+      </w:r>
+      <w:r>
+        <w:rPr>
+          <w:b/>
+          <w:bCs/>
+          <w:i/>
+          <w:iCs/>
+          <w:sz w:val="28"/>
+          <w:szCs w:val="28"/>
+        </w:rPr>
+        <w:t>days</w:t>
+      </w:r>
+      <w:r>
+        <w:rPr>
+          <w:i/>
+          <w:iCs/>
+          <w:sz w:val="28"/>
+          <w:szCs w:val="28"/>
+          <w:lang w:val="el-GR"/>
+        </w:rPr>
+        <w:t xml:space="preserve">). Ως αποτέλεσμα, η σποραδικότητα συναλλαγών </w:t>
+      </w:r>
+      <w:r>
+        <w:rPr>
+          <w:b/>
+          <w:bCs/>
+          <w:i/>
+          <w:iCs/>
+          <w:sz w:val="28"/>
+          <w:szCs w:val="28"/>
+          <w:lang w:val="el-GR"/>
+        </w:rPr>
+        <w:t>στερεί</w:t>
+      </w:r>
+      <w:r>
+        <w:rPr>
+          <w:i/>
+          <w:iCs/>
+          <w:sz w:val="28"/>
+          <w:szCs w:val="28"/>
+          <w:lang w:val="el-GR"/>
+        </w:rPr>
+        <w:t xml:space="preserve"> από την επιχείρηση </w:t>
+      </w:r>
+      <w:r>
+        <w:rPr>
+          <w:i/>
+          <w:iCs/>
+          <w:sz w:val="28"/>
+          <w:szCs w:val="28"/>
+          <w:u w:val="single"/>
+          <w:lang w:val="el-GR"/>
+        </w:rPr>
+        <w:t>υψηλά δυνητικά κέρδη</w:t>
+      </w:r>
+      <w:r>
+        <w:rPr>
+          <w:i/>
+          <w:iCs/>
+          <w:sz w:val="28"/>
+          <w:szCs w:val="28"/>
+          <w:lang w:val="el-GR"/>
+        </w:rPr>
+        <w:t xml:space="preserve">, τα οποία καλούμαστε σε συνεργασία με </w:t>
+      </w:r>
+      <w:r>
+        <w:rPr>
+          <w:i/>
+          <w:iCs/>
+          <w:sz w:val="28"/>
+          <w:szCs w:val="28"/>
+          <w:lang w:val="el-GR"/>
+        </w:rPr>
+        <w:lastRenderedPageBreak/>
+        <w:t xml:space="preserve">την ομάδα </w:t>
+      </w:r>
+      <w:r>
+        <w:rPr>
+          <w:i/>
+          <w:iCs/>
+          <w:sz w:val="28"/>
+          <w:szCs w:val="28"/>
+        </w:rPr>
+        <w:t>Marketing</w:t>
+      </w:r>
+      <w:r>
+        <w:rPr>
+          <w:i/>
+          <w:iCs/>
+          <w:sz w:val="28"/>
+          <w:szCs w:val="28"/>
+          <w:lang w:val="el-GR"/>
+        </w:rPr>
+        <w:t xml:space="preserve"> </w:t>
+      </w:r>
+      <w:r>
+        <w:rPr>
+          <w:i/>
+          <w:iCs/>
+          <w:sz w:val="28"/>
+          <w:szCs w:val="28"/>
+          <w:lang w:val="el-GR"/>
+        </w:rPr>
+        <w:t>να διασφαλίσουμε προσεγγίζοντας με αποτελεσματικότερο τρόπο τη συγκεκριμένη ομάδα πελατών.</w:t>
+      </w:r>
+      <w:r>
+        <w:rPr>
+          <w:i/>
+          <w:iCs/>
+          <w:sz w:val="28"/>
+          <w:szCs w:val="28"/>
+          <w:lang w:val="el-GR"/>
+        </w:rPr>
+        <w:t xml:space="preserve"> </w:t>
+      </w:r>
+    </w:p>
+    <w:p>
+      <w:pPr>
+        <w:rPr>
+          <w:i/>
+          <w:iCs/>
+          <w:sz w:val="28"/>
+          <w:szCs w:val="28"/>
+          <w:lang w:val="el-GR"/>
+        </w:rPr>
+      </w:pPr>
+      <w:r>
+        <w:rPr>
+          <w:i/>
+          <w:iCs/>
+          <w:sz w:val="28"/>
+          <w:szCs w:val="28"/>
+          <w:lang w:val="el-GR"/>
+        </w:rPr>
+        <w:t xml:space="preserve">Με αυτό το ζητούμενο, το τμήμα Μάρκετινγκ έκρινε ωφέλιμη για τον σκοπό μας μια καμπάνια εκπτώσεων γύρω από προϊόντα με υψηλή (συχνή) ζήτηση από τους καταναλωτές της ομάδας 2. </w:t>
+      </w:r>
+      <w:r>
+        <w:rPr>
+          <w:i/>
+          <w:iCs/>
+          <w:sz w:val="28"/>
+          <w:szCs w:val="28"/>
+          <w:lang w:val="el-GR"/>
+        </w:rPr>
+        <w:t>Για τον έλεγχο της οικονομικής απόδοσης της καμπάνιας, θα αξιοποιηθούν</w:t>
+      </w:r>
+      <w:r>
+        <w:rPr>
+          <w:i/>
+          <w:iCs/>
+          <w:sz w:val="28"/>
+          <w:szCs w:val="28"/>
+          <w:lang w:val="el-GR"/>
+        </w:rPr>
+        <w:t xml:space="preserve"> </w:t>
+      </w:r>
+      <w:r>
+        <w:rPr>
+          <w:i/>
+          <w:iCs/>
+          <w:sz w:val="28"/>
+          <w:szCs w:val="28"/>
+          <w:lang w:val="el-GR"/>
+        </w:rPr>
+        <w:t>οι</w:t>
+      </w:r>
+      <w:r>
+        <w:rPr>
+          <w:i/>
+          <w:iCs/>
+          <w:sz w:val="28"/>
+          <w:szCs w:val="28"/>
+          <w:lang w:val="el-GR"/>
+        </w:rPr>
+        <w:t xml:space="preserve"> 5 κανόνες συσχέτισης </w:t>
+      </w:r>
+      <w:r>
+        <w:rPr>
+          <w:b/>
+          <w:bCs/>
+          <w:i/>
+          <w:iCs/>
+          <w:sz w:val="28"/>
+          <w:szCs w:val="28"/>
+          <w:lang w:val="el-GR"/>
+        </w:rPr>
+        <w:t>προιόντων</w:t>
+      </w:r>
+      <w:r>
+        <w:rPr>
+          <w:i/>
+          <w:iCs/>
+          <w:sz w:val="28"/>
+          <w:szCs w:val="28"/>
+          <w:lang w:val="el-GR"/>
+        </w:rPr>
+        <w:t xml:space="preserve"> – </w:t>
+      </w:r>
+      <w:r>
+        <w:rPr>
+          <w:b/>
+          <w:bCs/>
+          <w:i/>
+          <w:iCs/>
+          <w:sz w:val="28"/>
+          <w:szCs w:val="28"/>
+          <w:lang w:val="el-GR"/>
+        </w:rPr>
+        <w:t xml:space="preserve">ομάδας 2 </w:t>
+      </w:r>
+      <w:r>
+        <w:rPr>
+          <w:i/>
+          <w:iCs/>
+          <w:sz w:val="28"/>
+          <w:szCs w:val="28"/>
+          <w:lang w:val="el-GR"/>
+        </w:rPr>
+        <w:t>(</w:t>
+      </w:r>
+      <w:r>
+        <w:rPr>
+          <w:i/>
+          <w:iCs/>
+          <w:sz w:val="28"/>
+          <w:szCs w:val="28"/>
+        </w:rPr>
+        <w:t>cluster</w:t>
+      </w:r>
+      <w:r>
+        <w:rPr>
+          <w:i/>
+          <w:iCs/>
+          <w:sz w:val="28"/>
+          <w:szCs w:val="28"/>
+          <w:lang w:val="el-GR"/>
+        </w:rPr>
+        <w:t xml:space="preserve">2) που εμφανίζουν το υψηλότερο </w:t>
+      </w:r>
+      <w:r>
+        <w:rPr>
+          <w:i/>
+          <w:iCs/>
+          <w:sz w:val="28"/>
+          <w:szCs w:val="28"/>
+        </w:rPr>
+        <w:t>Support</w:t>
+      </w:r>
+      <w:r>
+        <w:rPr>
+          <w:i/>
+          <w:iCs/>
+          <w:sz w:val="28"/>
+          <w:szCs w:val="28"/>
+          <w:lang w:val="el-GR"/>
+        </w:rPr>
+        <w:t xml:space="preserve"> (άρα και συχνότητα εμφάνισης)</w:t>
+      </w:r>
+      <w:r>
+        <w:rPr>
+          <w:i/>
+          <w:iCs/>
+          <w:sz w:val="28"/>
+          <w:szCs w:val="28"/>
+          <w:lang w:val="el-GR"/>
+        </w:rPr>
+        <w:t xml:space="preserve">. Ως αποδέκτες των εκπτώσεων, θα επιλέγονται τυχαία άτομα στο ταμείο, όταν επιβεβαιώνουν </w:t>
+      </w:r>
+      <w:r>
+        <w:rPr>
+          <w:b/>
+          <w:bCs/>
+          <w:i/>
+          <w:iCs/>
+          <w:sz w:val="28"/>
+          <w:szCs w:val="28"/>
+          <w:lang w:val="el-GR"/>
+        </w:rPr>
+        <w:t xml:space="preserve">τουλάχιστον 1 </w:t>
+      </w:r>
+      <w:r>
+        <w:rPr>
+          <w:i/>
+          <w:iCs/>
+          <w:sz w:val="28"/>
+          <w:szCs w:val="28"/>
+          <w:lang w:val="el-GR"/>
+        </w:rPr>
+        <w:t xml:space="preserve">από τους 5 κανόνες με το μεγαλύτερο </w:t>
+      </w:r>
+      <w:r>
+        <w:rPr>
+          <w:i/>
+          <w:iCs/>
+          <w:sz w:val="28"/>
+          <w:szCs w:val="28"/>
+        </w:rPr>
+        <w:t>support</w:t>
+      </w:r>
+      <w:r>
+        <w:rPr>
+          <w:i/>
+          <w:iCs/>
+          <w:sz w:val="28"/>
+          <w:szCs w:val="28"/>
+          <w:lang w:val="el-GR"/>
+        </w:rPr>
+        <w:t>.</w:t>
+      </w:r>
+      <w:r>
+        <w:rPr>
+          <w:i/>
+          <w:iCs/>
+          <w:sz w:val="28"/>
+          <w:szCs w:val="28"/>
+          <w:lang w:val="el-GR"/>
+        </w:rPr>
+        <w:t xml:space="preserve"> Καλούμαστε να βρούμε την αναλογία ανά κανόνα των ατόμων που θα επιλέγονται, έτσι ώστε να μεγιστοποιείται το </w:t>
+      </w:r>
+      <w:r>
+        <w:rPr>
+          <w:i/>
+          <w:iCs/>
+          <w:sz w:val="28"/>
+          <w:szCs w:val="28"/>
+          <w:u w:val="single"/>
+          <w:lang w:val="el-GR"/>
+        </w:rPr>
+        <w:t>μέσο</w:t>
+      </w:r>
+      <w:r>
+        <w:rPr>
+          <w:i/>
+          <w:iCs/>
+          <w:sz w:val="28"/>
+          <w:szCs w:val="28"/>
+          <w:lang w:val="el-GR"/>
+        </w:rPr>
+        <w:t xml:space="preserve"> </w:t>
+      </w:r>
+      <w:r>
+        <w:rPr>
+          <w:b/>
+          <w:bCs/>
+          <w:i/>
+          <w:iCs/>
+          <w:sz w:val="28"/>
+          <w:szCs w:val="28"/>
+        </w:rPr>
+        <w:t>basket</w:t>
+      </w:r>
+      <w:r>
+        <w:rPr>
+          <w:b/>
+          <w:bCs/>
+          <w:i/>
+          <w:iCs/>
+          <w:sz w:val="28"/>
+          <w:szCs w:val="28"/>
+          <w:lang w:val="el-GR"/>
+        </w:rPr>
+        <w:t>_</w:t>
+      </w:r>
+      <w:r>
+        <w:rPr>
+          <w:b/>
+          <w:bCs/>
+          <w:i/>
+          <w:iCs/>
+          <w:sz w:val="28"/>
+          <w:szCs w:val="28"/>
+        </w:rPr>
+        <w:t>value</w:t>
+      </w:r>
+      <w:r>
+        <w:rPr>
+          <w:b/>
+          <w:bCs/>
+          <w:i/>
+          <w:iCs/>
+          <w:sz w:val="28"/>
+          <w:szCs w:val="28"/>
+          <w:lang w:val="el-GR"/>
+        </w:rPr>
+        <w:t xml:space="preserve"> </w:t>
+      </w:r>
+      <w:r>
+        <w:rPr>
+          <w:i/>
+          <w:iCs/>
+          <w:sz w:val="28"/>
+          <w:szCs w:val="28"/>
+          <w:lang w:val="el-GR"/>
+        </w:rPr>
+        <w:t>τ</w:t>
+      </w:r>
+      <w:r>
+        <w:rPr>
+          <w:i/>
+          <w:iCs/>
+          <w:sz w:val="28"/>
+          <w:szCs w:val="28"/>
+          <w:lang w:val="el-GR"/>
+        </w:rPr>
+        <w:t xml:space="preserve">ων κανόνων  (π.χ. για κάθε </w:t>
+      </w:r>
+      <w:r>
+        <w:rPr>
+          <w:b/>
+          <w:bCs/>
+          <w:i/>
+          <w:iCs/>
+          <w:sz w:val="28"/>
+          <w:szCs w:val="28"/>
+          <w:lang w:val="el-GR"/>
+        </w:rPr>
+        <w:t>3</w:t>
+      </w:r>
+      <w:r>
+        <w:rPr>
+          <w:i/>
+          <w:iCs/>
+          <w:sz w:val="28"/>
+          <w:szCs w:val="28"/>
+          <w:lang w:val="el-GR"/>
+        </w:rPr>
+        <w:t xml:space="preserve"> άτομα που δέχονται προσφορά για τον </w:t>
+      </w:r>
+      <w:r>
+        <w:rPr>
+          <w:b/>
+          <w:bCs/>
+          <w:i/>
+          <w:iCs/>
+          <w:sz w:val="28"/>
+          <w:szCs w:val="28"/>
+          <w:lang w:val="el-GR"/>
+        </w:rPr>
+        <w:t>κανόνα 1</w:t>
+      </w:r>
+      <w:r>
+        <w:rPr>
+          <w:i/>
+          <w:iCs/>
           <w:sz w:val="28"/>
           <w:szCs w:val="28"/>
           <w:lang w:val="el-GR"/>
@@ -24001,254 +23591,109 @@
         <w:rPr>
           <w:b/>
           <w:bCs/>
-          <w:sz w:val="28"/>
-          <w:szCs w:val="28"/>
-        </w:rPr>
-        <w:t>pastry</w:t>
-      </w:r>
-      <w:r>
-        <w:rPr>
+          <w:i/>
+          <w:iCs/>
+          <w:sz w:val="28"/>
+          <w:szCs w:val="28"/>
+          <w:lang w:val="el-GR"/>
+        </w:rPr>
+        <w:t xml:space="preserve">1 </w:t>
+      </w:r>
+      <w:r>
+        <w:rPr>
+          <w:i/>
+          <w:iCs/>
+          <w:sz w:val="28"/>
+          <w:szCs w:val="28"/>
+          <w:lang w:val="el-GR"/>
+        </w:rPr>
+        <w:t xml:space="preserve">άτομο θα δέχεται προσφορά για τον </w:t>
+      </w:r>
+      <w:r>
+        <w:rPr>
+          <w:b/>
+          <w:bCs/>
+          <w:i/>
+          <w:iCs/>
+          <w:sz w:val="28"/>
+          <w:szCs w:val="28"/>
+          <w:lang w:val="el-GR"/>
+        </w:rPr>
+        <w:t>κανόνα 2</w:t>
+      </w:r>
+      <w:r>
+        <w:rPr>
+          <w:i/>
+          <w:iCs/>
+          <w:sz w:val="28"/>
+          <w:szCs w:val="28"/>
+          <w:lang w:val="el-GR"/>
+        </w:rPr>
+        <w:t>).</w:t>
+      </w:r>
+      <w:r>
+        <w:rPr>
+          <w:i/>
+          <w:iCs/>
+          <w:sz w:val="28"/>
+          <w:szCs w:val="28"/>
+          <w:lang w:val="el-GR"/>
+        </w:rPr>
+        <w:t xml:space="preserve"> Ο βασικός περιορισμός είναι ότι σε κανένα κανόνα δεν θα ανατεθούν αναλογικά περισσότεροι πελάτες από ότι το </w:t>
+      </w:r>
+      <w:r>
+        <w:rPr>
+          <w:i/>
+          <w:iCs/>
+          <w:sz w:val="28"/>
+          <w:szCs w:val="28"/>
+        </w:rPr>
+        <w:t>support</w:t>
+      </w:r>
+      <w:r>
+        <w:rPr>
+          <w:i/>
+          <w:iCs/>
+          <w:sz w:val="28"/>
+          <w:szCs w:val="28"/>
+          <w:lang w:val="el-GR"/>
+        </w:rPr>
+        <w:t xml:space="preserve"> του κανόνα.</w:t>
+      </w:r>
+      <w:r>
+        <w:rPr>
+          <w:i/>
+          <w:iCs/>
           <w:sz w:val="28"/>
           <w:szCs w:val="28"/>
           <w:lang w:val="el-GR"/>
         </w:rPr>
         <w:t>»</w:t>
       </w:r>
-      <w:r>
-        <w:rPr>
-          <w:sz w:val="28"/>
-          <w:szCs w:val="28"/>
-          <w:lang w:val="el-GR"/>
-        </w:rPr>
-        <w:t xml:space="preserve">, είναι αναμενόμενο να διατηρούν τα προϊόντα που προμηθεύονται για μεγάλο διάστημα σε αποθήκευση (μονάδες μακράς διαρκείας), και συνεπώς να καθυστερούν τα επισκεφθούν ξανά το κατάστημα (υψηλή τιμή </w:t>
-      </w:r>
-      <w:r>
-        <w:rPr>
-          <w:sz w:val="28"/>
-          <w:szCs w:val="28"/>
-        </w:rPr>
-        <w:t>recency</w:t>
-      </w:r>
-      <w:r>
-        <w:rPr>
-          <w:sz w:val="28"/>
-          <w:szCs w:val="28"/>
-          <w:lang w:val="el-GR"/>
-        </w:rPr>
-        <w:t>_</w:t>
-      </w:r>
-      <w:r>
-        <w:rPr>
-          <w:sz w:val="28"/>
-          <w:szCs w:val="28"/>
-        </w:rPr>
-        <w:t>days</w:t>
-      </w:r>
-      <w:r>
-        <w:rPr>
-          <w:sz w:val="28"/>
-          <w:szCs w:val="28"/>
-          <w:lang w:val="el-GR"/>
-        </w:rPr>
-        <w:t xml:space="preserve">) </w:t>
-      </w:r>
-      <w:r>
-        <w:rPr>
-          <w:sz w:val="28"/>
-          <w:szCs w:val="28"/>
-          <w:lang w:val="el-GR"/>
-        </w:rPr>
-        <w:t xml:space="preserve">για την αναπλήρωση των αποθεμάτων τους όσον αφορά αυτά τα προϊόντα. </w:t>
-      </w:r>
-    </w:p>
-    <w:p>
-      <w:pPr>
-        <w:rPr>
-          <w:sz w:val="28"/>
-          <w:szCs w:val="28"/>
-          <w:lang w:val="el-GR"/>
-        </w:rPr>
-      </w:pPr>
-      <w:r>
-        <w:rPr>
-          <w:sz w:val="28"/>
-          <w:szCs w:val="28"/>
-          <w:lang w:val="el-GR"/>
-        </w:rPr>
-        <w:t xml:space="preserve">Συμπερασματικά λοιπόν, μπορούμε πλέον να απαντήσουμε στο ερώτημα που θέσαμε στην άσκηση 3 αναφορικά με το αν τα μεγάλα διαστήματα που μεσολαβούν μεταξύ των συναλλαγών της ομάδας 2 οφείλονται σε </w:t>
-      </w:r>
-      <w:r>
-        <w:rPr>
-          <w:sz w:val="28"/>
-          <w:szCs w:val="28"/>
-          <w:u w:val="single"/>
-          <w:lang w:val="el-GR"/>
-        </w:rPr>
-        <w:t>φυσικά αίτια</w:t>
-      </w:r>
-      <w:r>
-        <w:rPr>
-          <w:sz w:val="28"/>
-          <w:szCs w:val="28"/>
-          <w:lang w:val="el-GR"/>
-        </w:rPr>
-        <w:t xml:space="preserve"> ή κάποια </w:t>
-      </w:r>
-      <w:r>
-        <w:rPr>
-          <w:sz w:val="28"/>
-          <w:szCs w:val="28"/>
-          <w:u w:val="single"/>
-          <w:lang w:val="el-GR"/>
-        </w:rPr>
-        <w:t>μεταβολή του επιχειρηματικού πλάνου της επιχείρησης</w:t>
-      </w:r>
-      <w:r>
-        <w:rPr>
-          <w:sz w:val="28"/>
-          <w:szCs w:val="28"/>
-          <w:lang w:val="el-GR"/>
-        </w:rPr>
-        <w:t xml:space="preserve"> (π.χ. αύξηση τιμών). Στη συγκεκριμένη περίπτωση, το επικρατέστερο σενάριο είναι ότι η φύση των προϊόντων με τα οποία έχει την ισχυρότερη συσχέτιση η ομάδα 2, δηλαδή τα </w:t>
-      </w:r>
-      <w:r>
-        <w:rPr>
-          <w:b/>
-          <w:bCs/>
-          <w:sz w:val="28"/>
-          <w:szCs w:val="28"/>
-          <w:lang w:val="el-GR"/>
-        </w:rPr>
-        <w:t xml:space="preserve">λουκάνικα </w:t>
-      </w:r>
-      <w:r>
-        <w:rPr>
-          <w:sz w:val="28"/>
-          <w:szCs w:val="28"/>
-          <w:lang w:val="el-GR"/>
-        </w:rPr>
-        <w:t>και η</w:t>
-      </w:r>
-      <w:r>
-        <w:rPr>
-          <w:b/>
-          <w:bCs/>
-          <w:sz w:val="28"/>
-          <w:szCs w:val="28"/>
-          <w:lang w:val="el-GR"/>
-        </w:rPr>
-        <w:t xml:space="preserve"> ζύμη</w:t>
-      </w:r>
-      <w:r>
-        <w:rPr>
-          <w:sz w:val="28"/>
-          <w:szCs w:val="28"/>
-          <w:lang w:val="el-GR"/>
-        </w:rPr>
-        <w:t xml:space="preserve">, συνεπάγεται </w:t>
-      </w:r>
-      <w:r>
-        <w:rPr>
-          <w:sz w:val="28"/>
-          <w:szCs w:val="28"/>
-          <w:lang w:val="el-GR"/>
-        </w:rPr>
-        <w:t>σε πολλές περιπτώσεις</w:t>
-      </w:r>
-      <w:r>
-        <w:rPr>
-          <w:sz w:val="28"/>
-          <w:szCs w:val="28"/>
-          <w:lang w:val="el-GR"/>
-        </w:rPr>
-        <w:t xml:space="preserve"> </w:t>
-      </w:r>
-      <w:r>
-        <w:rPr>
-          <w:sz w:val="28"/>
-          <w:szCs w:val="28"/>
-          <w:lang w:val="el-GR"/>
-        </w:rPr>
-        <w:t xml:space="preserve">την μακρά αποθήκευση τους από τους καταναλωτές και άρα την σπανιότερη προμήθειά τους. Έτσι, το μεγάλο χρονικό διάστημα που μεσολαβεί μεταξύ των συναλλαγών  είναι αναμενόμενο και προερχόμενο από </w:t>
-      </w:r>
-      <w:r>
-        <w:rPr>
-          <w:sz w:val="28"/>
-          <w:szCs w:val="28"/>
-          <w:u w:val="single"/>
-          <w:lang w:val="el-GR"/>
-        </w:rPr>
-        <w:t>φυσική αιτία</w:t>
-      </w:r>
-      <w:r>
-        <w:rPr>
-          <w:sz w:val="28"/>
-          <w:szCs w:val="28"/>
-          <w:lang w:val="el-GR"/>
-        </w:rPr>
-        <w:t>.</w:t>
-      </w:r>
-    </w:p>
-    <w:p>
-      <w:pPr>
-        <w:rPr>
-          <w:sz w:val="28"/>
-          <w:szCs w:val="28"/>
-          <w:lang w:val="el-GR"/>
-        </w:rPr>
-      </w:pPr>
-    </w:p>
-    <w:p>
-      <w:pPr>
-        <w:rPr>
-          <w:sz w:val="28"/>
-          <w:szCs w:val="28"/>
-          <w:lang w:val="el-GR"/>
-        </w:rPr>
-      </w:pPr>
-    </w:p>
-    <w:p>
-      <w:pPr>
-        <w:rPr>
-          <w:sz w:val="28"/>
-          <w:szCs w:val="28"/>
-          <w:lang w:val="el-GR"/>
-        </w:rPr>
-      </w:pPr>
-    </w:p>
-    <w:p>
-      <w:pPr>
-        <w:rPr>
-          <w:sz w:val="28"/>
-          <w:szCs w:val="28"/>
-          <w:lang w:val="el-GR"/>
-        </w:rPr>
-      </w:pPr>
-    </w:p>
-    <w:p>
-      <w:pPr>
-        <w:rPr>
-          <w:sz w:val="28"/>
-          <w:szCs w:val="28"/>
-          <w:lang w:val="el-GR"/>
-        </w:rPr>
-      </w:pPr>
-    </w:p>
-    <w:p>
-      <w:pPr>
-        <w:rPr>
-          <w:sz w:val="28"/>
-          <w:szCs w:val="28"/>
-          <w:lang w:val="el-GR"/>
-        </w:rPr>
-      </w:pPr>
-    </w:p>
-    <w:p>
-      <w:pPr>
-        <w:rPr>
-          <w:sz w:val="28"/>
-          <w:szCs w:val="28"/>
-          <w:lang w:val="el-GR"/>
+    </w:p>
+    <w:p>
+      <w:pPr>
+        <w:rPr>
+          <w:sz w:val="28"/>
+          <w:szCs w:val="28"/>
+          <w:lang w:val="el-GR"/>
+        </w:rPr>
+      </w:pPr>
+    </w:p>
+    <w:p>
+      <w:pPr>
+        <w:rPr>
+          <w:sz w:val="28"/>
+          <w:szCs w:val="28"/>
+          <w:lang w:val="el-GR"/>
+        </w:rPr>
+      </w:pPr>
+    </w:p>
+    <w:p>
+      <w:pPr>
+        <w:rPr>
+          <w:sz w:val="28"/>
+          <w:szCs w:val="28"/>
         </w:rPr>
       </w:pPr>
     </w:p>
@@ -27822,6 +27267,7 @@
   <w:style w:type="character" w:default="1" w:styleId="DefaultParagraphFont">
     <w:name w:val="Default Paragraph Font"/>
     <w:uiPriority w:val="1"/>
+    <w:semiHidden/>
     <w:unhideWhenUsed/>
   </w:style>
   <w:style w:type="table" w:default="1" w:styleId="TableNormal">
@@ -28246,7 +27692,7 @@
 </file>
 
 <file path=customXml/itemProps1.xml><?xml version="1.0" encoding="utf-8"?>
-<ds:datastoreItem xmlns:ds="http://schemas.openxmlformats.org/officeDocument/2006/customXml" ds:itemID="{5BAC375A-40D8-43E5-8398-B456F0C76A2C}">
+<ds:datastoreItem xmlns:ds="http://schemas.openxmlformats.org/officeDocument/2006/customXml" ds:itemID="{AA9035D1-B478-491B-B43C-20C92E673261}">
   <ds:schemaRefs>
     <ds:schemaRef ds:uri="http://schemas.openxmlformats.org/officeDocument/2006/bibliography"/>
   </ds:schemaRefs>

--- a/Αναφορά Εργασίας - Στέφανος Καραμπέρας 2910.docx
+++ b/Αναφορά Εργασίας - Στέφανος Καραμπέρας 2910.docx
@@ -80,7 +80,25 @@
           <w:szCs w:val="36"/>
           <w:lang w:val="el-GR"/>
         </w:rPr>
-        <w:t>Στέφανος Καραμπέρας - ΑΕΜ 2910</w:t>
+        <w:t xml:space="preserve">Στέφανος </w:t>
+      </w:r>
+      <w:proofErr w:type="spellStart"/>
+      <w:r>
+        <w:rPr>
+          <w:sz w:val="36"/>
+          <w:szCs w:val="36"/>
+          <w:lang w:val="el-GR"/>
+        </w:rPr>
+        <w:t>Καραμπέρας</w:t>
+      </w:r>
+      <w:proofErr w:type="spellEnd"/>
+      <w:r>
+        <w:rPr>
+          <w:sz w:val="36"/>
+          <w:szCs w:val="36"/>
+          <w:lang w:val="el-GR"/>
+        </w:rPr>
+        <w:t xml:space="preserve"> - ΑΕΜ 2910</w:t>
       </w:r>
     </w:p>
     <w:p>
@@ -405,12 +423,21 @@
           <w:szCs w:val="28"/>
         </w:rPr>
       </w:pPr>
-      <w:r>
-        <w:rPr>
-          <w:sz w:val="28"/>
-          <w:szCs w:val="28"/>
-        </w:rPr>
-        <w:t>execute()</w:t>
+      <w:proofErr w:type="gramStart"/>
+      <w:r>
+        <w:rPr>
+          <w:sz w:val="28"/>
+          <w:szCs w:val="28"/>
+        </w:rPr>
+        <w:t>execute(</w:t>
+      </w:r>
+      <w:proofErr w:type="gramEnd"/>
+      <w:r>
+        <w:rPr>
+          <w:sz w:val="28"/>
+          <w:szCs w:val="28"/>
+        </w:rPr>
+        <w:t>)</w:t>
       </w:r>
     </w:p>
     <w:p>
@@ -425,12 +452,46 @@
           <w:szCs w:val="28"/>
         </w:rPr>
       </w:pPr>
-      <w:r>
-        <w:rPr>
-          <w:sz w:val="28"/>
-          <w:szCs w:val="28"/>
-        </w:rPr>
-        <w:t>binarize(dataColumns, extraColumns=NULL)</w:t>
+      <w:proofErr w:type="gramStart"/>
+      <w:r>
+        <w:rPr>
+          <w:sz w:val="28"/>
+          <w:szCs w:val="28"/>
+        </w:rPr>
+        <w:t>binarize(</w:t>
+      </w:r>
+      <w:proofErr w:type="spellStart"/>
+      <w:proofErr w:type="gramEnd"/>
+      <w:r>
+        <w:rPr>
+          <w:sz w:val="28"/>
+          <w:szCs w:val="28"/>
+        </w:rPr>
+        <w:t>dataColumns</w:t>
+      </w:r>
+      <w:proofErr w:type="spellEnd"/>
+      <w:r>
+        <w:rPr>
+          <w:sz w:val="28"/>
+          <w:szCs w:val="28"/>
+        </w:rPr>
+        <w:t xml:space="preserve">, </w:t>
+      </w:r>
+      <w:proofErr w:type="spellStart"/>
+      <w:r>
+        <w:rPr>
+          <w:sz w:val="28"/>
+          <w:szCs w:val="28"/>
+        </w:rPr>
+        <w:t>extraColumns</w:t>
+      </w:r>
+      <w:proofErr w:type="spellEnd"/>
+      <w:r>
+        <w:rPr>
+          <w:sz w:val="28"/>
+          <w:szCs w:val="28"/>
+        </w:rPr>
+        <w:t>=NULL)</w:t>
       </w:r>
     </w:p>
     <w:p>
@@ -484,12 +545,30 @@
           <w:lang w:val="el-GR"/>
         </w:rPr>
       </w:pPr>
-      <w:r>
-        <w:rPr>
-          <w:sz w:val="28"/>
-          <w:szCs w:val="28"/>
-        </w:rPr>
-        <w:t>prepareData()</w:t>
+      <w:proofErr w:type="spellStart"/>
+      <w:proofErr w:type="gramStart"/>
+      <w:r>
+        <w:rPr>
+          <w:sz w:val="28"/>
+          <w:szCs w:val="28"/>
+        </w:rPr>
+        <w:t>prepareData</w:t>
+      </w:r>
+      <w:proofErr w:type="spellEnd"/>
+      <w:r>
+        <w:rPr>
+          <w:sz w:val="28"/>
+          <w:szCs w:val="28"/>
+        </w:rPr>
+        <w:t>(</w:t>
+      </w:r>
+      <w:proofErr w:type="gramEnd"/>
+      <w:r>
+        <w:rPr>
+          <w:sz w:val="28"/>
+          <w:szCs w:val="28"/>
+        </w:rPr>
+        <w:t>)</w:t>
       </w:r>
     </w:p>
     <w:p>
@@ -545,12 +624,37 @@
           <w:lang w:val="el-GR"/>
         </w:rPr>
       </w:pPr>
-      <w:r>
-        <w:rPr>
-          <w:sz w:val="28"/>
-          <w:szCs w:val="28"/>
-        </w:rPr>
-        <w:t>testAssociationRules(groceriesDiscrete)</w:t>
+      <w:proofErr w:type="spellStart"/>
+      <w:r>
+        <w:rPr>
+          <w:sz w:val="28"/>
+          <w:szCs w:val="28"/>
+        </w:rPr>
+        <w:t>testAssociationRules</w:t>
+      </w:r>
+      <w:proofErr w:type="spellEnd"/>
+      <w:r>
+        <w:rPr>
+          <w:sz w:val="28"/>
+          <w:szCs w:val="28"/>
+        </w:rPr>
+        <w:t>(</w:t>
+      </w:r>
+      <w:proofErr w:type="spellStart"/>
+      <w:r>
+        <w:rPr>
+          <w:sz w:val="28"/>
+          <w:szCs w:val="28"/>
+        </w:rPr>
+        <w:t>groceriesDiscrete</w:t>
+      </w:r>
+      <w:proofErr w:type="spellEnd"/>
+      <w:r>
+        <w:rPr>
+          <w:sz w:val="28"/>
+          <w:szCs w:val="28"/>
+        </w:rPr>
+        <w:t>)</w:t>
       </w:r>
     </w:p>
     <w:p>
@@ -566,6 +670,7 @@
           <w:lang w:val="el-GR"/>
         </w:rPr>
       </w:pPr>
+      <w:proofErr w:type="spellStart"/>
       <w:r>
         <w:rPr>
           <w:sz w:val="28"/>
@@ -580,12 +685,29 @@
         </w:rPr>
         <w:t>ByConfidence</w:t>
       </w:r>
-      <w:r>
-        <w:rPr>
-          <w:sz w:val="28"/>
-          <w:szCs w:val="28"/>
-        </w:rPr>
-        <w:t>(groceriesDiscrete)</w:t>
+      <w:proofErr w:type="spellEnd"/>
+      <w:r>
+        <w:rPr>
+          <w:sz w:val="28"/>
+          <w:szCs w:val="28"/>
+        </w:rPr>
+        <w:t>(</w:t>
+      </w:r>
+      <w:proofErr w:type="spellStart"/>
+      <w:r>
+        <w:rPr>
+          <w:sz w:val="28"/>
+          <w:szCs w:val="28"/>
+        </w:rPr>
+        <w:t>groceriesDiscrete</w:t>
+      </w:r>
+      <w:proofErr w:type="spellEnd"/>
+      <w:r>
+        <w:rPr>
+          <w:sz w:val="28"/>
+          <w:szCs w:val="28"/>
+        </w:rPr>
+        <w:t>)</w:t>
       </w:r>
     </w:p>
     <w:p>
@@ -641,12 +763,37 @@
           <w:lang w:val="el-GR"/>
         </w:rPr>
       </w:pPr>
-      <w:r>
-        <w:rPr>
-          <w:sz w:val="28"/>
-          <w:szCs w:val="28"/>
-        </w:rPr>
-        <w:t>filterNormalizeCostRecency(groceriesDiscrete)</w:t>
+      <w:proofErr w:type="spellStart"/>
+      <w:r>
+        <w:rPr>
+          <w:sz w:val="28"/>
+          <w:szCs w:val="28"/>
+        </w:rPr>
+        <w:t>filterNormalizeCostRecency</w:t>
+      </w:r>
+      <w:proofErr w:type="spellEnd"/>
+      <w:r>
+        <w:rPr>
+          <w:sz w:val="28"/>
+          <w:szCs w:val="28"/>
+        </w:rPr>
+        <w:t>(</w:t>
+      </w:r>
+      <w:proofErr w:type="spellStart"/>
+      <w:r>
+        <w:rPr>
+          <w:sz w:val="28"/>
+          <w:szCs w:val="28"/>
+        </w:rPr>
+        <w:t>groceriesDiscrete</w:t>
+      </w:r>
+      <w:proofErr w:type="spellEnd"/>
+      <w:r>
+        <w:rPr>
+          <w:sz w:val="28"/>
+          <w:szCs w:val="28"/>
+        </w:rPr>
+        <w:t>)</w:t>
       </w:r>
     </w:p>
     <w:p>
@@ -662,12 +809,37 @@
           <w:lang w:val="el-GR"/>
         </w:rPr>
       </w:pPr>
-      <w:r>
-        <w:rPr>
-          <w:sz w:val="28"/>
-          <w:szCs w:val="28"/>
-        </w:rPr>
-        <w:t>performClustering(normalizedCostAndRecency)</w:t>
+      <w:proofErr w:type="spellStart"/>
+      <w:r>
+        <w:rPr>
+          <w:sz w:val="28"/>
+          <w:szCs w:val="28"/>
+        </w:rPr>
+        <w:t>performClustering</w:t>
+      </w:r>
+      <w:proofErr w:type="spellEnd"/>
+      <w:r>
+        <w:rPr>
+          <w:sz w:val="28"/>
+          <w:szCs w:val="28"/>
+        </w:rPr>
+        <w:t>(</w:t>
+      </w:r>
+      <w:proofErr w:type="spellStart"/>
+      <w:r>
+        <w:rPr>
+          <w:sz w:val="28"/>
+          <w:szCs w:val="28"/>
+        </w:rPr>
+        <w:t>normalizedCostAndRecency</w:t>
+      </w:r>
+      <w:proofErr w:type="spellEnd"/>
+      <w:r>
+        <w:rPr>
+          <w:sz w:val="28"/>
+          <w:szCs w:val="28"/>
+        </w:rPr>
+        <w:t>)</w:t>
       </w:r>
     </w:p>
     <w:p>
@@ -683,12 +855,37 @@
           <w:lang w:val="el-GR"/>
         </w:rPr>
       </w:pPr>
-      <w:r>
-        <w:rPr>
-          <w:sz w:val="28"/>
-          <w:szCs w:val="28"/>
-        </w:rPr>
-        <w:t>printClusteringCharts(groceriesDiscrete)</w:t>
+      <w:proofErr w:type="spellStart"/>
+      <w:r>
+        <w:rPr>
+          <w:sz w:val="28"/>
+          <w:szCs w:val="28"/>
+        </w:rPr>
+        <w:t>printClusteringCharts</w:t>
+      </w:r>
+      <w:proofErr w:type="spellEnd"/>
+      <w:r>
+        <w:rPr>
+          <w:sz w:val="28"/>
+          <w:szCs w:val="28"/>
+        </w:rPr>
+        <w:t>(</w:t>
+      </w:r>
+      <w:proofErr w:type="spellStart"/>
+      <w:r>
+        <w:rPr>
+          <w:sz w:val="28"/>
+          <w:szCs w:val="28"/>
+        </w:rPr>
+        <w:t>groceriesDiscrete</w:t>
+      </w:r>
+      <w:proofErr w:type="spellEnd"/>
+      <w:r>
+        <w:rPr>
+          <w:sz w:val="28"/>
+          <w:szCs w:val="28"/>
+        </w:rPr>
+        <w:t>)</w:t>
       </w:r>
     </w:p>
     <w:p>
@@ -704,12 +901,55 @@
           <w:lang w:val="el-GR"/>
         </w:rPr>
       </w:pPr>
-      <w:r>
-        <w:rPr>
-          <w:sz w:val="28"/>
-          <w:szCs w:val="28"/>
-        </w:rPr>
-        <w:t>generateGroceriesWithBinaryClusterData(groceriesDiscrete, kmeansFit)</w:t>
+      <w:proofErr w:type="spellStart"/>
+      <w:proofErr w:type="gramStart"/>
+      <w:r>
+        <w:rPr>
+          <w:sz w:val="28"/>
+          <w:szCs w:val="28"/>
+        </w:rPr>
+        <w:t>generateGroceriesWithBinaryClusterData</w:t>
+      </w:r>
+      <w:proofErr w:type="spellEnd"/>
+      <w:r>
+        <w:rPr>
+          <w:sz w:val="28"/>
+          <w:szCs w:val="28"/>
+        </w:rPr>
+        <w:t>(</w:t>
+      </w:r>
+      <w:proofErr w:type="spellStart"/>
+      <w:proofErr w:type="gramEnd"/>
+      <w:r>
+        <w:rPr>
+          <w:sz w:val="28"/>
+          <w:szCs w:val="28"/>
+        </w:rPr>
+        <w:t>groceriesDiscrete</w:t>
+      </w:r>
+      <w:proofErr w:type="spellEnd"/>
+      <w:r>
+        <w:rPr>
+          <w:sz w:val="28"/>
+          <w:szCs w:val="28"/>
+        </w:rPr>
+        <w:t xml:space="preserve">, </w:t>
+      </w:r>
+      <w:proofErr w:type="spellStart"/>
+      <w:r>
+        <w:rPr>
+          <w:sz w:val="28"/>
+          <w:szCs w:val="28"/>
+        </w:rPr>
+        <w:t>kmeansFit</w:t>
+      </w:r>
+      <w:proofErr w:type="spellEnd"/>
+      <w:r>
+        <w:rPr>
+          <w:sz w:val="28"/>
+          <w:szCs w:val="28"/>
+        </w:rPr>
+        <w:t>)</w:t>
       </w:r>
     </w:p>
     <w:p>
@@ -765,12 +1005,37 @@
           <w:lang w:val="el-GR"/>
         </w:rPr>
       </w:pPr>
-      <w:r>
-        <w:rPr>
-          <w:sz w:val="28"/>
-          <w:szCs w:val="28"/>
-        </w:rPr>
-        <w:t>clusterProductProfile(groceriesWithClusters)</w:t>
+      <w:proofErr w:type="spellStart"/>
+      <w:r>
+        <w:rPr>
+          <w:sz w:val="28"/>
+          <w:szCs w:val="28"/>
+        </w:rPr>
+        <w:t>clusterProductProfile</w:t>
+      </w:r>
+      <w:proofErr w:type="spellEnd"/>
+      <w:r>
+        <w:rPr>
+          <w:sz w:val="28"/>
+          <w:szCs w:val="28"/>
+        </w:rPr>
+        <w:t>(</w:t>
+      </w:r>
+      <w:proofErr w:type="spellStart"/>
+      <w:r>
+        <w:rPr>
+          <w:sz w:val="28"/>
+          <w:szCs w:val="28"/>
+        </w:rPr>
+        <w:t>groceriesWithClusters</w:t>
+      </w:r>
+      <w:proofErr w:type="spellEnd"/>
+      <w:r>
+        <w:rPr>
+          <w:sz w:val="28"/>
+          <w:szCs w:val="28"/>
+        </w:rPr>
+        <w:t>)</w:t>
       </w:r>
     </w:p>
     <w:p>
@@ -826,6 +1091,7 @@
           <w:lang w:val="el-GR"/>
         </w:rPr>
       </w:pPr>
+      <w:proofErr w:type="spellStart"/>
       <w:r>
         <w:rPr>
           <w:sz w:val="28"/>
@@ -834,12 +1100,29 @@
         </w:rPr>
         <w:t>generateAssociationRulesBySupport</w:t>
       </w:r>
-      <w:r>
-        <w:rPr>
-          <w:sz w:val="28"/>
-          <w:szCs w:val="28"/>
-        </w:rPr>
-        <w:t>(groceriesWithClusters)</w:t>
+      <w:proofErr w:type="spellEnd"/>
+      <w:r>
+        <w:rPr>
+          <w:sz w:val="28"/>
+          <w:szCs w:val="28"/>
+        </w:rPr>
+        <w:t>(</w:t>
+      </w:r>
+      <w:proofErr w:type="spellStart"/>
+      <w:r>
+        <w:rPr>
+          <w:sz w:val="28"/>
+          <w:szCs w:val="28"/>
+        </w:rPr>
+        <w:t>groceriesWithClusters</w:t>
+      </w:r>
+      <w:proofErr w:type="spellEnd"/>
+      <w:r>
+        <w:rPr>
+          <w:sz w:val="28"/>
+          <w:szCs w:val="28"/>
+        </w:rPr>
+        <w:t>)</w:t>
       </w:r>
     </w:p>
     <w:p>
@@ -855,6 +1138,7 @@
           <w:lang w:val="el-GR"/>
         </w:rPr>
       </w:pPr>
+      <w:proofErr w:type="spellStart"/>
       <w:r>
         <w:rPr>
           <w:sz w:val="28"/>
@@ -863,15 +1147,30 @@
         </w:rPr>
         <w:t>printMeanBasketValues</w:t>
       </w:r>
-      <w:r>
-        <w:rPr>
-          <w:sz w:val="28"/>
-          <w:szCs w:val="28"/>
-        </w:rPr>
-        <w:t>(groceriesWithClusters)</w:t>
-      </w:r>
-      <w:bookmarkStart w:id="0" w:name="_GoBack"/>
-      <w:bookmarkEnd w:id="0"/>
+      <w:proofErr w:type="spellEnd"/>
+      <w:r>
+        <w:rPr>
+          <w:sz w:val="28"/>
+          <w:szCs w:val="28"/>
+        </w:rPr>
+        <w:t>(</w:t>
+      </w:r>
+      <w:proofErr w:type="spellStart"/>
+      <w:r>
+        <w:rPr>
+          <w:sz w:val="28"/>
+          <w:szCs w:val="28"/>
+        </w:rPr>
+        <w:t>groceriesWithClusters</w:t>
+      </w:r>
+      <w:proofErr w:type="spellEnd"/>
+      <w:r>
+        <w:rPr>
+          <w:sz w:val="28"/>
+          <w:szCs w:val="28"/>
+        </w:rPr>
+        <w:t>)</w:t>
+      </w:r>
     </w:p>
     <w:p>
       <w:pPr>
@@ -1015,6 +1314,7 @@
         </w:rPr>
         <w:t>Αρχικά, γίνεται ανάγνωση των δεδομένων από το δοθέν αρχείο (</w:t>
       </w:r>
+      <w:proofErr w:type="spellStart"/>
       <w:r>
         <w:rPr>
           <w:sz w:val="28"/>
@@ -1022,6 +1322,7 @@
         </w:rPr>
         <w:t>GroceriesInitial</w:t>
       </w:r>
+      <w:proofErr w:type="spellEnd"/>
       <w:r>
         <w:rPr>
           <w:sz w:val="28"/>
@@ -1101,6 +1402,7 @@
         </w:rPr>
         <w:t xml:space="preserve">groceries &lt;- </w:t>
       </w:r>
+      <w:proofErr w:type="gramStart"/>
       <w:r>
         <w:rPr>
           <w:rFonts w:ascii="JetBrains Mono" w:eastAsia="Times New Roman" w:hAnsi="JetBrains Mono" w:cs="Courier New"/>
@@ -1121,6 +1423,7 @@
         </w:rPr>
         <w:t>(</w:t>
       </w:r>
+      <w:proofErr w:type="gramEnd"/>
       <w:r>
         <w:rPr>
           <w:rFonts w:ascii="JetBrains Mono" w:eastAsia="Times New Roman" w:hAnsi="JetBrains Mono" w:cs="Courier New"/>
@@ -1128,7 +1431,17 @@
           <w:sz w:val="20"/>
           <w:szCs w:val="20"/>
         </w:rPr>
-        <w:t>"GroceriesInitial.csv"</w:t>
+        <w:t>"</w:t>
+      </w:r>
+      <w:proofErr w:type="spellStart"/>
+      <w:r>
+        <w:rPr>
+          <w:rFonts w:ascii="JetBrains Mono" w:eastAsia="Times New Roman" w:hAnsi="JetBrains Mono" w:cs="Courier New"/>
+          <w:color w:val="6A8759"/>
+          <w:sz w:val="20"/>
+          <w:szCs w:val="20"/>
+        </w:rPr>
+        <w:t>GroceriesInitial.csv"</w:t>
       </w:r>
       <w:r>
         <w:rPr>
@@ -1148,6 +1461,7 @@
         </w:rPr>
         <w:t>header</w:t>
       </w:r>
+      <w:proofErr w:type="spellEnd"/>
       <w:r>
         <w:rPr>
           <w:rFonts w:ascii="JetBrains Mono" w:eastAsia="Times New Roman" w:hAnsi="JetBrains Mono" w:cs="Courier New"/>
@@ -1155,7 +1469,17 @@
           <w:sz w:val="20"/>
           <w:szCs w:val="20"/>
         </w:rPr>
-        <w:t>=TRUE</w:t>
+        <w:t>=</w:t>
+      </w:r>
+      <w:proofErr w:type="spellStart"/>
+      <w:r>
+        <w:rPr>
+          <w:rFonts w:ascii="JetBrains Mono" w:eastAsia="Times New Roman" w:hAnsi="JetBrains Mono" w:cs="Courier New"/>
+          <w:color w:val="A9B7C6"/>
+          <w:sz w:val="20"/>
+          <w:szCs w:val="20"/>
+        </w:rPr>
+        <w:t>TRUE</w:t>
       </w:r>
       <w:r>
         <w:rPr>
@@ -1175,6 +1499,7 @@
         </w:rPr>
         <w:t>sep</w:t>
       </w:r>
+      <w:proofErr w:type="spellEnd"/>
       <w:r>
         <w:rPr>
           <w:rFonts w:ascii="JetBrains Mono" w:eastAsia="Times New Roman" w:hAnsi="JetBrains Mono" w:cs="Courier New"/>
@@ -1202,6 +1527,7 @@
         </w:rPr>
         <w:t xml:space="preserve">, </w:t>
       </w:r>
+      <w:proofErr w:type="spellStart"/>
       <w:r>
         <w:rPr>
           <w:rFonts w:ascii="JetBrains Mono" w:eastAsia="Times New Roman" w:hAnsi="JetBrains Mono" w:cs="Courier New"/>
@@ -1211,6 +1537,7 @@
         </w:rPr>
         <w:t>stringsAsFactors</w:t>
       </w:r>
+      <w:proofErr w:type="spellEnd"/>
       <w:r>
         <w:rPr>
           <w:rFonts w:ascii="JetBrains Mono" w:eastAsia="Times New Roman" w:hAnsi="JetBrains Mono" w:cs="Courier New"/>
@@ -1365,6 +1692,7 @@
         </w:rPr>
         <w:t>(</w:t>
       </w:r>
+      <w:proofErr w:type="spellStart"/>
       <w:r>
         <w:rPr>
           <w:b/>
@@ -1374,6 +1702,7 @@
         </w:rPr>
         <w:t>dataColumns</w:t>
       </w:r>
+      <w:proofErr w:type="spellEnd"/>
       <w:r>
         <w:rPr>
           <w:b/>
@@ -1384,6 +1713,7 @@
         </w:rPr>
         <w:t xml:space="preserve">, </w:t>
       </w:r>
+      <w:proofErr w:type="spellStart"/>
       <w:r>
         <w:rPr>
           <w:b/>
@@ -1393,6 +1723,7 @@
         </w:rPr>
         <w:t>extraColumns</w:t>
       </w:r>
+      <w:proofErr w:type="spellEnd"/>
       <w:r>
         <w:rPr>
           <w:b/>
@@ -1456,15 +1787,49 @@
         </w:rPr>
         <w:t xml:space="preserve">με ορίσματα </w:t>
       </w:r>
-      <w:r>
-        <w:rPr>
-          <w:b/>
-          <w:bCs/>
-          <w:sz w:val="28"/>
-          <w:szCs w:val="28"/>
-          <w:lang w:val="el-GR"/>
-        </w:rPr>
-        <w:t>as.data.frame(groceriesDiscrete$basket_value_dis)</w:t>
+      <w:proofErr w:type="spellStart"/>
+      <w:r>
+        <w:rPr>
+          <w:b/>
+          <w:bCs/>
+          <w:sz w:val="28"/>
+          <w:szCs w:val="28"/>
+          <w:lang w:val="el-GR"/>
+        </w:rPr>
+        <w:t>as.data.frame</w:t>
+      </w:r>
+      <w:proofErr w:type="spellEnd"/>
+      <w:r>
+        <w:rPr>
+          <w:b/>
+          <w:bCs/>
+          <w:sz w:val="28"/>
+          <w:szCs w:val="28"/>
+          <w:lang w:val="el-GR"/>
+        </w:rPr>
+        <w:t>(</w:t>
+      </w:r>
+      <w:proofErr w:type="spellStart"/>
+      <w:r>
+        <w:rPr>
+          <w:b/>
+          <w:bCs/>
+          <w:sz w:val="28"/>
+          <w:szCs w:val="28"/>
+          <w:lang w:val="el-GR"/>
+        </w:rPr>
+        <w:t>groceriesDiscrete$basket_value_dis</w:t>
+      </w:r>
+      <w:proofErr w:type="spellEnd"/>
+      <w:r>
+        <w:rPr>
+          <w:b/>
+          <w:bCs/>
+          <w:sz w:val="28"/>
+          <w:szCs w:val="28"/>
+          <w:lang w:val="el-GR"/>
+        </w:rPr>
+        <w:t>)</w:t>
       </w:r>
       <w:r>
         <w:rPr>
@@ -1557,6 +1922,7 @@
         </w:rPr>
         <w:t xml:space="preserve"> </w:t>
       </w:r>
+      <w:proofErr w:type="spellStart"/>
       <w:r>
         <w:rPr>
           <w:b/>
@@ -1566,6 +1932,7 @@
         </w:rPr>
         <w:t>groceriesDiscrete</w:t>
       </w:r>
+      <w:proofErr w:type="spellEnd"/>
       <w:r>
         <w:rPr>
           <w:sz w:val="28"/>
@@ -1620,6 +1987,7 @@
         </w:rPr>
         <w:t xml:space="preserve"> και </w:t>
       </w:r>
+      <w:proofErr w:type="spellStart"/>
       <w:r>
         <w:rPr>
           <w:b/>
@@ -1629,6 +1997,7 @@
         </w:rPr>
         <w:t>groceriesDiscrete</w:t>
       </w:r>
+      <w:proofErr w:type="spellEnd"/>
       <w:r>
         <w:rPr>
           <w:sz w:val="28"/>
@@ -1730,6 +2099,7 @@
         </w:rPr>
         <w:tab/>
       </w:r>
+      <w:proofErr w:type="spellStart"/>
       <w:r>
         <w:rPr>
           <w:rFonts w:ascii="JetBrains Mono" w:eastAsia="Times New Roman" w:hAnsi="JetBrains Mono" w:cs="Courier New"/>
@@ -1739,6 +2109,7 @@
         </w:rPr>
         <w:t>columnNames</w:t>
       </w:r>
+      <w:proofErr w:type="spellEnd"/>
       <w:r>
         <w:rPr>
           <w:rFonts w:ascii="JetBrains Mono" w:eastAsia="Times New Roman" w:hAnsi="JetBrains Mono" w:cs="Courier New"/>
@@ -1770,6 +2141,7 @@
         </w:rPr>
         <w:t>(</w:t>
       </w:r>
+      <w:proofErr w:type="spellStart"/>
       <w:r>
         <w:rPr>
           <w:rFonts w:ascii="JetBrains Mono" w:eastAsia="Times New Roman" w:hAnsi="JetBrains Mono" w:cs="Courier New"/>
@@ -1781,6 +2153,7 @@
         </w:rPr>
         <w:t>unlist</w:t>
       </w:r>
+      <w:proofErr w:type="spellEnd"/>
       <w:r>
         <w:rPr>
           <w:rFonts w:ascii="JetBrains Mono" w:eastAsia="Times New Roman" w:hAnsi="JetBrains Mono" w:cs="Courier New"/>
@@ -1791,6 +2164,7 @@
         </w:rPr>
         <w:t>(</w:t>
       </w:r>
+      <w:proofErr w:type="spellStart"/>
       <w:r>
         <w:rPr>
           <w:rFonts w:ascii="JetBrains Mono" w:eastAsia="Times New Roman" w:hAnsi="JetBrains Mono" w:cs="Courier New"/>
@@ -1800,6 +2174,7 @@
         </w:rPr>
         <w:t>dataColumns</w:t>
       </w:r>
+      <w:proofErr w:type="spellEnd"/>
       <w:r>
         <w:rPr>
           <w:rFonts w:ascii="JetBrains Mono" w:eastAsia="Times New Roman" w:hAnsi="JetBrains Mono" w:cs="Courier New"/>
@@ -1860,6 +2235,7 @@
         </w:rPr>
         <w:t xml:space="preserve"> από το σύνολο δεδομένων </w:t>
       </w:r>
+      <w:proofErr w:type="spellStart"/>
       <w:r>
         <w:rPr>
           <w:b/>
@@ -1869,6 +2245,7 @@
         </w:rPr>
         <w:t>dataColumns</w:t>
       </w:r>
+      <w:proofErr w:type="spellEnd"/>
       <w:r>
         <w:rPr>
           <w:sz w:val="28"/>
@@ -1909,16 +2286,29 @@
         </w:rPr>
         <w:t xml:space="preserve">συνάρτησης </w:t>
       </w:r>
-      <w:r>
-        <w:rPr>
-          <w:b/>
-          <w:bCs/>
-          <w:sz w:val="28"/>
-          <w:szCs w:val="28"/>
-          <w:lang w:val="el-GR"/>
-        </w:rPr>
-        <w:t>unlist(</w:t>
-      </w:r>
+      <w:proofErr w:type="spellStart"/>
+      <w:r>
+        <w:rPr>
+          <w:b/>
+          <w:bCs/>
+          <w:sz w:val="28"/>
+          <w:szCs w:val="28"/>
+          <w:lang w:val="el-GR"/>
+        </w:rPr>
+        <w:t>unlist</w:t>
+      </w:r>
+      <w:proofErr w:type="spellEnd"/>
+      <w:r>
+        <w:rPr>
+          <w:b/>
+          <w:bCs/>
+          <w:sz w:val="28"/>
+          <w:szCs w:val="28"/>
+          <w:lang w:val="el-GR"/>
+        </w:rPr>
+        <w:t>(</w:t>
+      </w:r>
+      <w:proofErr w:type="spellStart"/>
       <w:r>
         <w:rPr>
           <w:b/>
@@ -1928,6 +2318,7 @@
         </w:rPr>
         <w:t>dataColumns</w:t>
       </w:r>
+      <w:proofErr w:type="spellEnd"/>
       <w:r>
         <w:rPr>
           <w:b/>
@@ -1978,15 +2369,27 @@
         </w:rPr>
         <w:t xml:space="preserve"> συνάρτησης </w:t>
       </w:r>
-      <w:r>
-        <w:rPr>
-          <w:b/>
-          <w:bCs/>
-          <w:sz w:val="28"/>
-          <w:szCs w:val="28"/>
-          <w:lang w:val="el-GR"/>
-        </w:rPr>
-        <w:t>levels()</w:t>
+      <w:proofErr w:type="spellStart"/>
+      <w:r>
+        <w:rPr>
+          <w:b/>
+          <w:bCs/>
+          <w:sz w:val="28"/>
+          <w:szCs w:val="28"/>
+          <w:lang w:val="el-GR"/>
+        </w:rPr>
+        <w:t>levels</w:t>
+      </w:r>
+      <w:proofErr w:type="spellEnd"/>
+      <w:r>
+        <w:rPr>
+          <w:b/>
+          <w:bCs/>
+          <w:sz w:val="28"/>
+          <w:szCs w:val="28"/>
+          <w:lang w:val="el-GR"/>
+        </w:rPr>
+        <w:t>()</w:t>
       </w:r>
       <w:r>
         <w:rPr>
@@ -2023,6 +2426,7 @@
         </w:rPr>
         <w:t xml:space="preserve"> </w:t>
       </w:r>
+      <w:proofErr w:type="spellStart"/>
       <w:r>
         <w:rPr>
           <w:sz w:val="28"/>
@@ -2030,6 +2434,7 @@
         </w:rPr>
         <w:t>dataColumns</w:t>
       </w:r>
+      <w:proofErr w:type="spellEnd"/>
       <w:r>
         <w:rPr>
           <w:sz w:val="28"/>
@@ -2160,6 +2565,7 @@
         </w:rPr>
         <w:t xml:space="preserve">blank &lt;- </w:t>
       </w:r>
+      <w:proofErr w:type="gramStart"/>
       <w:r>
         <w:rPr>
           <w:rFonts w:ascii="JetBrains Mono" w:eastAsia="Times New Roman" w:hAnsi="JetBrains Mono" w:cs="Courier New"/>
@@ -2178,7 +2584,28 @@
           <w:sz w:val="20"/>
           <w:szCs w:val="20"/>
         </w:rPr>
-        <w:t xml:space="preserve">(columnNames == </w:t>
+        <w:t>(</w:t>
+      </w:r>
+      <w:proofErr w:type="spellStart"/>
+      <w:proofErr w:type="gramEnd"/>
+      <w:r>
+        <w:rPr>
+          <w:rFonts w:ascii="JetBrains Mono" w:eastAsia="Times New Roman" w:hAnsi="JetBrains Mono" w:cs="Courier New"/>
+          <w:color w:val="A9B7C6"/>
+          <w:sz w:val="20"/>
+          <w:szCs w:val="20"/>
+        </w:rPr>
+        <w:t>columnNames</w:t>
+      </w:r>
+      <w:proofErr w:type="spellEnd"/>
+      <w:r>
+        <w:rPr>
+          <w:rFonts w:ascii="JetBrains Mono" w:eastAsia="Times New Roman" w:hAnsi="JetBrains Mono" w:cs="Courier New"/>
+          <w:color w:val="A9B7C6"/>
+          <w:sz w:val="20"/>
+          <w:szCs w:val="20"/>
+        </w:rPr>
+        <w:t xml:space="preserve"> == </w:t>
       </w:r>
       <w:r>
         <w:rPr>
@@ -2271,7 +2698,47 @@
           <w:szCs w:val="20"/>
         </w:rPr>
         <w:br/>
-        <w:t xml:space="preserve">  columnNames &lt;- columnNames[-</w:t>
+        <w:t xml:space="preserve">  </w:t>
+      </w:r>
+      <w:proofErr w:type="spellStart"/>
+      <w:r>
+        <w:rPr>
+          <w:rFonts w:ascii="JetBrains Mono" w:eastAsia="Times New Roman" w:hAnsi="JetBrains Mono" w:cs="Courier New"/>
+          <w:color w:val="A9B7C6"/>
+          <w:sz w:val="20"/>
+          <w:szCs w:val="20"/>
+        </w:rPr>
+        <w:t>columnNames</w:t>
+      </w:r>
+      <w:proofErr w:type="spellEnd"/>
+      <w:r>
+        <w:rPr>
+          <w:rFonts w:ascii="JetBrains Mono" w:eastAsia="Times New Roman" w:hAnsi="JetBrains Mono" w:cs="Courier New"/>
+          <w:color w:val="A9B7C6"/>
+          <w:sz w:val="20"/>
+          <w:szCs w:val="20"/>
+        </w:rPr>
+        <w:t xml:space="preserve"> &lt;- </w:t>
+      </w:r>
+      <w:proofErr w:type="spellStart"/>
+      <w:r>
+        <w:rPr>
+          <w:rFonts w:ascii="JetBrains Mono" w:eastAsia="Times New Roman" w:hAnsi="JetBrains Mono" w:cs="Courier New"/>
+          <w:color w:val="A9B7C6"/>
+          <w:sz w:val="20"/>
+          <w:szCs w:val="20"/>
+        </w:rPr>
+        <w:t>columnNames</w:t>
+      </w:r>
+      <w:proofErr w:type="spellEnd"/>
+      <w:r>
+        <w:rPr>
+          <w:rFonts w:ascii="JetBrains Mono" w:eastAsia="Times New Roman" w:hAnsi="JetBrains Mono" w:cs="Courier New"/>
+          <w:color w:val="A9B7C6"/>
+          <w:sz w:val="20"/>
+          <w:szCs w:val="20"/>
+        </w:rPr>
+        <w:t>[-</w:t>
       </w:r>
       <w:r>
         <w:rPr>
@@ -2359,6 +2826,7 @@
           <w:szCs w:val="23"/>
         </w:rPr>
       </w:pPr>
+      <w:proofErr w:type="spellStart"/>
       <w:r>
         <w:rPr>
           <w:rFonts w:ascii="JetBrains Mono" w:eastAsia="Times New Roman" w:hAnsi="JetBrains Mono" w:cs="Courier New"/>
@@ -2366,8 +2834,19 @@
           <w:sz w:val="23"/>
           <w:szCs w:val="23"/>
         </w:rPr>
-        <w:t xml:space="preserve">binaryResult &lt;- </w:t>
-      </w:r>
+        <w:t>binaryResult</w:t>
+      </w:r>
+      <w:proofErr w:type="spellEnd"/>
+      <w:r>
+        <w:rPr>
+          <w:rFonts w:ascii="JetBrains Mono" w:eastAsia="Times New Roman" w:hAnsi="JetBrains Mono" w:cs="Courier New"/>
+          <w:color w:val="A9B7C6"/>
+          <w:sz w:val="23"/>
+          <w:szCs w:val="23"/>
+        </w:rPr>
+        <w:t xml:space="preserve"> &lt;- </w:t>
+      </w:r>
+      <w:proofErr w:type="spellStart"/>
       <w:r>
         <w:rPr>
           <w:rFonts w:ascii="JetBrains Mono" w:eastAsia="Times New Roman" w:hAnsi="JetBrains Mono" w:cs="Courier New"/>
@@ -2377,17 +2856,9 @@
           <w:sz w:val="23"/>
           <w:szCs w:val="23"/>
         </w:rPr>
-        <w:t>as.data.frame</w:t>
-      </w:r>
-      <w:r>
-        <w:rPr>
-          <w:rFonts w:ascii="JetBrains Mono" w:eastAsia="Times New Roman" w:hAnsi="JetBrains Mono" w:cs="Courier New"/>
-          <w:color w:val="A9B7C6"/>
-          <w:sz w:val="23"/>
-          <w:szCs w:val="23"/>
-        </w:rPr>
-        <w:t>(</w:t>
-      </w:r>
+        <w:t>as.</w:t>
+      </w:r>
+      <w:proofErr w:type="gramStart"/>
       <w:r>
         <w:rPr>
           <w:rFonts w:ascii="JetBrains Mono" w:eastAsia="Times New Roman" w:hAnsi="JetBrains Mono" w:cs="Courier New"/>
@@ -2397,8 +2868,10 @@
           <w:sz w:val="23"/>
           <w:szCs w:val="23"/>
         </w:rPr>
-        <w:t>t</w:t>
-      </w:r>
+        <w:t>data.frame</w:t>
+      </w:r>
+      <w:proofErr w:type="spellEnd"/>
+      <w:proofErr w:type="gramEnd"/>
       <w:r>
         <w:rPr>
           <w:rFonts w:ascii="JetBrains Mono" w:eastAsia="Times New Roman" w:hAnsi="JetBrains Mono" w:cs="Courier New"/>
@@ -2417,7 +2890,7 @@
           <w:sz w:val="23"/>
           <w:szCs w:val="23"/>
         </w:rPr>
-        <w:t>apply</w:t>
+        <w:t>t</w:t>
       </w:r>
       <w:r>
         <w:rPr>
@@ -2426,53 +2899,7 @@
           <w:sz w:val="23"/>
           <w:szCs w:val="23"/>
         </w:rPr>
-        <w:t>(dataColumns</w:t>
-      </w:r>
-      <w:r>
-        <w:rPr>
-          <w:rFonts w:ascii="JetBrains Mono" w:eastAsia="Times New Roman" w:hAnsi="JetBrains Mono" w:cs="Courier New"/>
-          <w:color w:val="CC7832"/>
-          <w:sz w:val="23"/>
-          <w:szCs w:val="23"/>
-        </w:rPr>
-        <w:t xml:space="preserve">, </w:t>
-      </w:r>
-      <w:r>
-        <w:rPr>
-          <w:rFonts w:ascii="JetBrains Mono" w:eastAsia="Times New Roman" w:hAnsi="JetBrains Mono" w:cs="Courier New"/>
-          <w:color w:val="6897BB"/>
-          <w:sz w:val="23"/>
-          <w:szCs w:val="23"/>
-        </w:rPr>
-        <w:t>1</w:t>
-      </w:r>
-      <w:r>
-        <w:rPr>
-          <w:rFonts w:ascii="JetBrains Mono" w:eastAsia="Times New Roman" w:hAnsi="JetBrains Mono" w:cs="Courier New"/>
-          <w:color w:val="6897BB"/>
-          <w:sz w:val="23"/>
-          <w:szCs w:val="23"/>
-        </w:rPr>
-        <w:br/>
-        <w:t xml:space="preserve">  </w:t>
-      </w:r>
-      <w:r>
-        <w:rPr>
-          <w:rFonts w:ascii="JetBrains Mono" w:eastAsia="Times New Roman" w:hAnsi="JetBrains Mono" w:cs="Courier New"/>
-          <w:color w:val="CC7832"/>
-          <w:sz w:val="23"/>
-          <w:szCs w:val="23"/>
-        </w:rPr>
-        <w:t>, function</w:t>
-      </w:r>
-      <w:r>
-        <w:rPr>
-          <w:rFonts w:ascii="JetBrains Mono" w:eastAsia="Times New Roman" w:hAnsi="JetBrains Mono" w:cs="Courier New"/>
-          <w:color w:val="A9B7C6"/>
-          <w:sz w:val="23"/>
-          <w:szCs w:val="23"/>
-        </w:rPr>
-        <w:t xml:space="preserve">(x) columnNames %in% </w:t>
+        <w:t>(</w:t>
       </w:r>
       <w:r>
         <w:rPr>
@@ -2483,7 +2910,7 @@
           <w:sz w:val="23"/>
           <w:szCs w:val="23"/>
         </w:rPr>
-        <w:t>as.character</w:t>
+        <w:t>apply</w:t>
       </w:r>
       <w:r>
         <w:rPr>
@@ -2494,6 +2921,84 @@
         </w:rPr>
         <w:t>(</w:t>
       </w:r>
+      <w:proofErr w:type="spellStart"/>
+      <w:r>
+        <w:rPr>
+          <w:rFonts w:ascii="JetBrains Mono" w:eastAsia="Times New Roman" w:hAnsi="JetBrains Mono" w:cs="Courier New"/>
+          <w:color w:val="A9B7C6"/>
+          <w:sz w:val="23"/>
+          <w:szCs w:val="23"/>
+        </w:rPr>
+        <w:t>dataColumns</w:t>
+      </w:r>
+      <w:proofErr w:type="spellEnd"/>
+      <w:r>
+        <w:rPr>
+          <w:rFonts w:ascii="JetBrains Mono" w:eastAsia="Times New Roman" w:hAnsi="JetBrains Mono" w:cs="Courier New"/>
+          <w:color w:val="CC7832"/>
+          <w:sz w:val="23"/>
+          <w:szCs w:val="23"/>
+        </w:rPr>
+        <w:t xml:space="preserve">, </w:t>
+      </w:r>
+      <w:r>
+        <w:rPr>
+          <w:rFonts w:ascii="JetBrains Mono" w:eastAsia="Times New Roman" w:hAnsi="JetBrains Mono" w:cs="Courier New"/>
+          <w:color w:val="6897BB"/>
+          <w:sz w:val="23"/>
+          <w:szCs w:val="23"/>
+        </w:rPr>
+        <w:t>1</w:t>
+      </w:r>
+      <w:r>
+        <w:rPr>
+          <w:rFonts w:ascii="JetBrains Mono" w:eastAsia="Times New Roman" w:hAnsi="JetBrains Mono" w:cs="Courier New"/>
+          <w:color w:val="6897BB"/>
+          <w:sz w:val="23"/>
+          <w:szCs w:val="23"/>
+        </w:rPr>
+        <w:br/>
+        <w:t xml:space="preserve">  </w:t>
+      </w:r>
+      <w:r>
+        <w:rPr>
+          <w:rFonts w:ascii="JetBrains Mono" w:eastAsia="Times New Roman" w:hAnsi="JetBrains Mono" w:cs="Courier New"/>
+          <w:color w:val="CC7832"/>
+          <w:sz w:val="23"/>
+          <w:szCs w:val="23"/>
+        </w:rPr>
+        <w:t>, function</w:t>
+      </w:r>
+      <w:r>
+        <w:rPr>
+          <w:rFonts w:ascii="JetBrains Mono" w:eastAsia="Times New Roman" w:hAnsi="JetBrains Mono" w:cs="Courier New"/>
+          <w:color w:val="A9B7C6"/>
+          <w:sz w:val="23"/>
+          <w:szCs w:val="23"/>
+        </w:rPr>
+        <w:t xml:space="preserve">(x) </w:t>
+      </w:r>
+      <w:proofErr w:type="spellStart"/>
+      <w:r>
+        <w:rPr>
+          <w:rFonts w:ascii="JetBrains Mono" w:eastAsia="Times New Roman" w:hAnsi="JetBrains Mono" w:cs="Courier New"/>
+          <w:color w:val="A9B7C6"/>
+          <w:sz w:val="23"/>
+          <w:szCs w:val="23"/>
+        </w:rPr>
+        <w:t>columnNames</w:t>
+      </w:r>
+      <w:proofErr w:type="spellEnd"/>
+      <w:r>
+        <w:rPr>
+          <w:rFonts w:ascii="JetBrains Mono" w:eastAsia="Times New Roman" w:hAnsi="JetBrains Mono" w:cs="Courier New"/>
+          <w:color w:val="A9B7C6"/>
+          <w:sz w:val="23"/>
+          <w:szCs w:val="23"/>
+        </w:rPr>
+        <w:t xml:space="preserve"> %in% </w:t>
+      </w:r>
+      <w:proofErr w:type="spellStart"/>
       <w:r>
         <w:rPr>
           <w:rFonts w:ascii="JetBrains Mono" w:eastAsia="Times New Roman" w:hAnsi="JetBrains Mono" w:cs="Courier New"/>
@@ -2503,8 +3008,31 @@
           <w:sz w:val="23"/>
           <w:szCs w:val="23"/>
         </w:rPr>
+        <w:t>as.character</w:t>
+      </w:r>
+      <w:proofErr w:type="spellEnd"/>
+      <w:r>
+        <w:rPr>
+          <w:rFonts w:ascii="JetBrains Mono" w:eastAsia="Times New Roman" w:hAnsi="JetBrains Mono" w:cs="Courier New"/>
+          <w:color w:val="A9B7C6"/>
+          <w:sz w:val="23"/>
+          <w:szCs w:val="23"/>
+        </w:rPr>
+        <w:t>(</w:t>
+      </w:r>
+      <w:proofErr w:type="spellStart"/>
+      <w:r>
+        <w:rPr>
+          <w:rFonts w:ascii="JetBrains Mono" w:eastAsia="Times New Roman" w:hAnsi="JetBrains Mono" w:cs="Courier New"/>
+          <w:i/>
+          <w:iCs/>
+          <w:color w:val="FFC66D"/>
+          <w:sz w:val="23"/>
+          <w:szCs w:val="23"/>
+        </w:rPr>
         <w:t>unlist</w:t>
       </w:r>
+      <w:proofErr w:type="spellEnd"/>
       <w:r>
         <w:rPr>
           <w:rFonts w:ascii="JetBrains Mono" w:eastAsia="Times New Roman" w:hAnsi="JetBrains Mono" w:cs="Courier New"/>
@@ -2650,6 +3178,7 @@
         </w:rPr>
         <w:t>(</w:t>
       </w:r>
+      <w:proofErr w:type="spellStart"/>
       <w:r>
         <w:rPr>
           <w:b/>
@@ -2659,6 +3188,7 @@
         </w:rPr>
         <w:t>dataColumns</w:t>
       </w:r>
+      <w:proofErr w:type="spellEnd"/>
       <w:r>
         <w:rPr>
           <w:sz w:val="28"/>
@@ -2872,6 +3402,7 @@
         </w:rPr>
         <w:t xml:space="preserve"> σε μία ενιαία λίστα με χρήση της εντολής </w:t>
       </w:r>
+      <w:proofErr w:type="spellStart"/>
       <w:r>
         <w:rPr>
           <w:b/>
@@ -2881,6 +3412,7 @@
         </w:rPr>
         <w:t>unlist</w:t>
       </w:r>
+      <w:proofErr w:type="spellEnd"/>
       <w:r>
         <w:rPr>
           <w:b/>
@@ -2918,6 +3450,7 @@
         </w:rPr>
         <w:t xml:space="preserve">Στη συνέχεια, για κάθε όνομα της </w:t>
       </w:r>
+      <w:proofErr w:type="spellStart"/>
       <w:r>
         <w:rPr>
           <w:b/>
@@ -2927,6 +3460,7 @@
         </w:rPr>
         <w:t>columnNames</w:t>
       </w:r>
+      <w:proofErr w:type="spellEnd"/>
       <w:r>
         <w:rPr>
           <w:sz w:val="28"/>
@@ -3133,6 +3667,7 @@
         </w:rPr>
         <w:t xml:space="preserve"> με σειρά ανάλογη της σειράς των ονομάτων της </w:t>
       </w:r>
+      <w:proofErr w:type="spellStart"/>
       <w:r>
         <w:rPr>
           <w:b/>
@@ -3142,6 +3677,7 @@
         </w:rPr>
         <w:t>columnNames</w:t>
       </w:r>
+      <w:proofErr w:type="spellEnd"/>
       <w:r>
         <w:rPr>
           <w:sz w:val="28"/>
@@ -3173,8 +3709,19 @@
           <w:sz w:val="28"/>
           <w:szCs w:val="28"/>
         </w:rPr>
-        <w:t xml:space="preserve"> binaryResult</w:t>
-      </w:r>
+        <w:t xml:space="preserve"> </w:t>
+      </w:r>
+      <w:proofErr w:type="spellStart"/>
+      <w:r>
+        <w:rPr>
+          <w:b/>
+          <w:bCs/>
+          <w:sz w:val="28"/>
+          <w:szCs w:val="28"/>
+        </w:rPr>
+        <w:t>binaryResult</w:t>
+      </w:r>
+      <w:proofErr w:type="spellEnd"/>
       <w:r>
         <w:rPr>
           <w:sz w:val="28"/>
@@ -3393,6 +3940,7 @@
         </w:rPr>
         <w:t xml:space="preserve"> τα 13/170 προϊόντα που μας έχουν γνωστοποιηθεί ως προϊόντα ενδιαφέροντος, ξεκινάμε αντιστοιχίζοντας στη μεταβλητή </w:t>
       </w:r>
+      <w:proofErr w:type="spellStart"/>
       <w:r>
         <w:rPr>
           <w:b/>
@@ -3402,6 +3950,7 @@
         </w:rPr>
         <w:t>productsBinary</w:t>
       </w:r>
+      <w:proofErr w:type="spellEnd"/>
       <w:r>
         <w:rPr>
           <w:b/>
@@ -3420,6 +3969,7 @@
         </w:rPr>
         <w:t xml:space="preserve">τις ονομασίες των προϊόντων με αντιστοίχιση ένα προς ένα. Τα ονόματα των προϊόντων αποθηκεύονται ως τίτλοι των στηλών της </w:t>
       </w:r>
+      <w:proofErr w:type="spellStart"/>
       <w:r>
         <w:rPr>
           <w:b/>
@@ -3429,6 +3979,7 @@
         </w:rPr>
         <w:t>productsBinary</w:t>
       </w:r>
+      <w:proofErr w:type="spellEnd"/>
       <w:r>
         <w:rPr>
           <w:sz w:val="28"/>
@@ -3472,8 +4023,33 @@
           <w:rFonts w:ascii="JetBrains Mono" w:hAnsi="JetBrains Mono"/>
           <w:color w:val="A9B7C6"/>
         </w:rPr>
-        <w:t>(productsBinary) &lt;- productNames</w:t>
-      </w:r>
+        <w:t>(</w:t>
+      </w:r>
+      <w:proofErr w:type="spellStart"/>
+      <w:r>
+        <w:rPr>
+          <w:rFonts w:ascii="JetBrains Mono" w:hAnsi="JetBrains Mono"/>
+          <w:color w:val="A9B7C6"/>
+        </w:rPr>
+        <w:t>productsBinary</w:t>
+      </w:r>
+      <w:proofErr w:type="spellEnd"/>
+      <w:r>
+        <w:rPr>
+          <w:rFonts w:ascii="JetBrains Mono" w:hAnsi="JetBrains Mono"/>
+          <w:color w:val="A9B7C6"/>
+        </w:rPr>
+        <w:t xml:space="preserve">) &lt;- </w:t>
+      </w:r>
+      <w:proofErr w:type="spellStart"/>
+      <w:r>
+        <w:rPr>
+          <w:rFonts w:ascii="JetBrains Mono" w:hAnsi="JetBrains Mono"/>
+          <w:color w:val="A9B7C6"/>
+        </w:rPr>
+        <w:t>productNames</w:t>
+      </w:r>
+      <w:proofErr w:type="spellEnd"/>
     </w:p>
     <w:p>
       <w:pPr>
@@ -3587,13 +4163,40 @@
           <w:color w:val="A9B7C6"/>
         </w:rPr>
       </w:pPr>
+      <w:proofErr w:type="spellStart"/>
       <w:r>
         <w:rPr>
           <w:rFonts w:ascii="JetBrains Mono" w:hAnsi="JetBrains Mono"/>
           <w:color w:val="A9B7C6"/>
         </w:rPr>
-        <w:t>filteredProductsBinary &lt;- productsBinary[</w:t>
-      </w:r>
+        <w:t>filteredProductsBinary</w:t>
+      </w:r>
+      <w:proofErr w:type="spellEnd"/>
+      <w:r>
+        <w:rPr>
+          <w:rFonts w:ascii="JetBrains Mono" w:hAnsi="JetBrains Mono"/>
+          <w:color w:val="A9B7C6"/>
+        </w:rPr>
+        <w:t xml:space="preserve"> &lt;- </w:t>
+      </w:r>
+      <w:proofErr w:type="spellStart"/>
+      <w:proofErr w:type="gramStart"/>
+      <w:r>
+        <w:rPr>
+          <w:rFonts w:ascii="JetBrains Mono" w:hAnsi="JetBrains Mono"/>
+          <w:color w:val="A9B7C6"/>
+        </w:rPr>
+        <w:t>productsBinary</w:t>
+      </w:r>
+      <w:proofErr w:type="spellEnd"/>
+      <w:r>
+        <w:rPr>
+          <w:rFonts w:ascii="JetBrains Mono" w:hAnsi="JetBrains Mono"/>
+          <w:color w:val="A9B7C6"/>
+        </w:rPr>
+        <w:t>[</w:t>
+      </w:r>
+      <w:proofErr w:type="gramEnd"/>
       <w:r>
         <w:rPr>
           <w:rFonts w:ascii="JetBrains Mono" w:hAnsi="JetBrains Mono"/>
@@ -3664,7 +4267,15 @@
           <w:rFonts w:ascii="JetBrains Mono" w:hAnsi="JetBrains Mono"/>
           <w:color w:val="6A8759"/>
         </w:rPr>
-        <w:t>"other vegetables"</w:t>
+        <w:t xml:space="preserve">"other </w:t>
+      </w:r>
+      <w:proofErr w:type="spellStart"/>
+      <w:r>
+        <w:rPr>
+          <w:rFonts w:ascii="JetBrains Mono" w:hAnsi="JetBrains Mono"/>
+          <w:color w:val="6A8759"/>
+        </w:rPr>
+        <w:t>vegetables"</w:t>
       </w:r>
       <w:r>
         <w:rPr>
@@ -3678,7 +4289,15 @@
           <w:rFonts w:ascii="JetBrains Mono" w:hAnsi="JetBrains Mono"/>
           <w:color w:val="6A8759"/>
         </w:rPr>
-        <w:t>"rolls/buns"</w:t>
+        <w:t>"rolls</w:t>
+      </w:r>
+      <w:proofErr w:type="spellEnd"/>
+      <w:r>
+        <w:rPr>
+          <w:rFonts w:ascii="JetBrains Mono" w:hAnsi="JetBrains Mono"/>
+          <w:color w:val="6A8759"/>
+        </w:rPr>
+        <w:t>/buns"</w:t>
       </w:r>
       <w:r>
         <w:rPr>
@@ -3819,6 +4438,7 @@
         </w:rPr>
         <w:t xml:space="preserve">πραγματοποιείται «φιλτράρισμα» της </w:t>
       </w:r>
+      <w:proofErr w:type="spellStart"/>
       <w:r>
         <w:rPr>
           <w:b/>
@@ -3828,6 +4448,7 @@
         </w:rPr>
         <w:t>productsBinary</w:t>
       </w:r>
+      <w:proofErr w:type="spellEnd"/>
       <w:r>
         <w:rPr>
           <w:sz w:val="28"/>
@@ -3889,7 +4510,43 @@
           <w:szCs w:val="28"/>
           <w:lang w:val="el-GR"/>
         </w:rPr>
-        <w:t>Ακολούθως, προκειμένου να ενοποιήσουμε τη διακριτοποιημένη λίστα ονομάτων προιόντων αξίας με τις 3 πρώτες στήλες (</w:t>
+        <w:t xml:space="preserve">Ακολούθως, προκειμένου να ενοποιήσουμε τη </w:t>
+      </w:r>
+      <w:proofErr w:type="spellStart"/>
+      <w:r>
+        <w:rPr>
+          <w:sz w:val="28"/>
+          <w:szCs w:val="28"/>
+          <w:lang w:val="el-GR"/>
+        </w:rPr>
+        <w:t>διακριτοποιημένη</w:t>
+      </w:r>
+      <w:proofErr w:type="spellEnd"/>
+      <w:r>
+        <w:rPr>
+          <w:sz w:val="28"/>
+          <w:szCs w:val="28"/>
+          <w:lang w:val="el-GR"/>
+        </w:rPr>
+        <w:t xml:space="preserve"> λίστα ονομάτων </w:t>
+      </w:r>
+      <w:proofErr w:type="spellStart"/>
+      <w:r>
+        <w:rPr>
+          <w:sz w:val="28"/>
+          <w:szCs w:val="28"/>
+          <w:lang w:val="el-GR"/>
+        </w:rPr>
+        <w:t>προιόντων</w:t>
+      </w:r>
+      <w:proofErr w:type="spellEnd"/>
+      <w:r>
+        <w:rPr>
+          <w:sz w:val="28"/>
+          <w:szCs w:val="28"/>
+          <w:lang w:val="el-GR"/>
+        </w:rPr>
+        <w:t xml:space="preserve"> αξίας με τις 3 πρώτες στήλες (</w:t>
       </w:r>
       <w:r>
         <w:rPr>
@@ -4001,13 +4658,23 @@
         </w:rPr>
         <w:t xml:space="preserve">         </w:t>
       </w:r>
+      <w:proofErr w:type="spellStart"/>
       <w:r>
         <w:rPr>
           <w:rFonts w:ascii="JetBrains Mono" w:hAnsi="JetBrains Mono"/>
           <w:color w:val="A9B7C6"/>
         </w:rPr>
-        <w:t xml:space="preserve">groceriesBinary &lt;- </w:t>
-      </w:r>
+        <w:t>groceriesBinary</w:t>
+      </w:r>
+      <w:proofErr w:type="spellEnd"/>
+      <w:r>
+        <w:rPr>
+          <w:rFonts w:ascii="JetBrains Mono" w:hAnsi="JetBrains Mono"/>
+          <w:color w:val="A9B7C6"/>
+        </w:rPr>
+        <w:t xml:space="preserve"> &lt;- </w:t>
+      </w:r>
+      <w:proofErr w:type="spellStart"/>
       <w:r>
         <w:rPr>
           <w:rFonts w:ascii="JetBrains Mono" w:hAnsi="JetBrains Mono"/>
@@ -4017,13 +4684,23 @@
         </w:rPr>
         <w:t>cbind</w:t>
       </w:r>
+      <w:proofErr w:type="spellEnd"/>
       <w:r>
         <w:rPr>
           <w:rFonts w:ascii="JetBrains Mono" w:hAnsi="JetBrains Mono"/>
           <w:color w:val="A9B7C6"/>
         </w:rPr>
-        <w:t>(groceries[</w:t>
-      </w:r>
+        <w:t>(</w:t>
+      </w:r>
+      <w:proofErr w:type="gramStart"/>
+      <w:r>
+        <w:rPr>
+          <w:rFonts w:ascii="JetBrains Mono" w:hAnsi="JetBrains Mono"/>
+          <w:color w:val="A9B7C6"/>
+        </w:rPr>
+        <w:t>groceries[</w:t>
+      </w:r>
+      <w:proofErr w:type="gramEnd"/>
       <w:r>
         <w:rPr>
           <w:rFonts w:ascii="JetBrains Mono" w:hAnsi="JetBrains Mono"/>
@@ -4066,12 +4743,21 @@
         </w:rPr>
         <w:t xml:space="preserve">, </w:t>
       </w:r>
+      <w:proofErr w:type="spellStart"/>
       <w:r>
         <w:rPr>
           <w:rFonts w:ascii="JetBrains Mono" w:hAnsi="JetBrains Mono"/>
           <w:color w:val="A9B7C6"/>
         </w:rPr>
-        <w:t>filteredProductsBinary)</w:t>
+        <w:t>filteredProductsBinary</w:t>
+      </w:r>
+      <w:proofErr w:type="spellEnd"/>
+      <w:r>
+        <w:rPr>
+          <w:rFonts w:ascii="JetBrains Mono" w:hAnsi="JetBrains Mono"/>
+          <w:color w:val="A9B7C6"/>
+        </w:rPr>
+        <w:t>)</w:t>
       </w:r>
     </w:p>
     <w:p>
@@ -4120,23 +4806,33 @@
           <w:lang w:val="el-GR"/>
         </w:rPr>
       </w:pPr>
+      <w:proofErr w:type="spellStart"/>
       <w:r>
         <w:rPr>
           <w:sz w:val="32"/>
           <w:szCs w:val="32"/>
           <w:lang w:val="el-GR"/>
         </w:rPr>
-        <w:t>Διακριτοποίηση ιδιότητας αξίας συναλλαγής</w:t>
-      </w:r>
-    </w:p>
-    <w:p>
-      <w:pPr>
-        <w:pStyle w:val="ListParagraph"/>
+        <w:t>Διακριτοποίηση</w:t>
+      </w:r>
+      <w:proofErr w:type="spellEnd"/>
+      <w:r>
         <w:rPr>
           <w:sz w:val="32"/>
           <w:szCs w:val="32"/>
           <w:lang w:val="el-GR"/>
         </w:rPr>
+        <w:t xml:space="preserve"> ιδιότητας αξίας συναλλαγής</w:t>
+      </w:r>
+    </w:p>
+    <w:p>
+      <w:pPr>
+        <w:pStyle w:val="ListParagraph"/>
+        <w:rPr>
+          <w:sz w:val="32"/>
+          <w:szCs w:val="32"/>
+          <w:lang w:val="el-GR"/>
+        </w:rPr>
       </w:pPr>
     </w:p>
     <w:p>
@@ -4163,7 +4859,25 @@
           <w:szCs w:val="28"/>
           <w:lang w:val="el-GR"/>
         </w:rPr>
-        <w:t xml:space="preserve"> πραγματοποιείται διακριτοποίηση  της ιδιότητας αξίας συναλλαγής (</w:t>
+        <w:t xml:space="preserve"> πραγματοποιείται </w:t>
+      </w:r>
+      <w:proofErr w:type="spellStart"/>
+      <w:r>
+        <w:rPr>
+          <w:sz w:val="28"/>
+          <w:szCs w:val="28"/>
+          <w:lang w:val="el-GR"/>
+        </w:rPr>
+        <w:t>διακριτοποίηση</w:t>
+      </w:r>
+      <w:proofErr w:type="spellEnd"/>
+      <w:r>
+        <w:rPr>
+          <w:sz w:val="28"/>
+          <w:szCs w:val="28"/>
+          <w:lang w:val="el-GR"/>
+        </w:rPr>
+        <w:t xml:space="preserve">  της ιδιότητας αξίας συναλλαγής (</w:t>
       </w:r>
       <w:r>
         <w:rPr>
@@ -4193,7 +4907,25 @@
           <w:szCs w:val="28"/>
           <w:lang w:val="el-GR"/>
         </w:rPr>
-        <w:t xml:space="preserve">) των αρχικών δεδομένων σε τρεις (περίπου) ισοπληθείς κατηγορίες: </w:t>
+        <w:t xml:space="preserve">) των αρχικών δεδομένων σε τρεις (περίπου) </w:t>
+      </w:r>
+      <w:proofErr w:type="spellStart"/>
+      <w:r>
+        <w:rPr>
+          <w:sz w:val="28"/>
+          <w:szCs w:val="28"/>
+          <w:lang w:val="el-GR"/>
+        </w:rPr>
+        <w:t>ισοπληθείς</w:t>
+      </w:r>
+      <w:proofErr w:type="spellEnd"/>
+      <w:r>
+        <w:rPr>
+          <w:sz w:val="28"/>
+          <w:szCs w:val="28"/>
+          <w:lang w:val="el-GR"/>
+        </w:rPr>
+        <w:t xml:space="preserve"> κατηγορίες: </w:t>
       </w:r>
       <w:r>
         <w:rPr>
@@ -4407,21 +5139,55 @@
           <w:color w:val="A9B7C6"/>
         </w:rPr>
       </w:pPr>
+      <w:proofErr w:type="spellStart"/>
       <w:r>
         <w:rPr>
           <w:rFonts w:ascii="JetBrains Mono" w:hAnsi="JetBrains Mono"/>
           <w:color w:val="A9B7C6"/>
         </w:rPr>
-        <w:t>groceriesDiscrete &lt;- groceriesBinary</w:t>
-      </w:r>
+        <w:t>groceriesDiscrete</w:t>
+      </w:r>
+      <w:proofErr w:type="spellEnd"/>
       <w:r>
         <w:rPr>
           <w:rFonts w:ascii="JetBrains Mono" w:hAnsi="JetBrains Mono"/>
           <w:color w:val="A9B7C6"/>
         </w:rPr>
+        <w:t xml:space="preserve"> &lt;- </w:t>
+      </w:r>
+      <w:proofErr w:type="spellStart"/>
+      <w:r>
+        <w:rPr>
+          <w:rFonts w:ascii="JetBrains Mono" w:hAnsi="JetBrains Mono"/>
+          <w:color w:val="A9B7C6"/>
+        </w:rPr>
+        <w:t>groceriesBinary</w:t>
+      </w:r>
+      <w:proofErr w:type="spellEnd"/>
+      <w:r>
+        <w:rPr>
+          <w:rFonts w:ascii="JetBrains Mono" w:hAnsi="JetBrains Mono"/>
+          <w:color w:val="A9B7C6"/>
+        </w:rPr>
         <w:br/>
-        <w:t xml:space="preserve">cutPoints &lt;- </w:t>
-      </w:r>
+      </w:r>
+      <w:proofErr w:type="spellStart"/>
+      <w:r>
+        <w:rPr>
+          <w:rFonts w:ascii="JetBrains Mono" w:hAnsi="JetBrains Mono"/>
+          <w:color w:val="A9B7C6"/>
+        </w:rPr>
+        <w:t>cutPoints</w:t>
+      </w:r>
+      <w:proofErr w:type="spellEnd"/>
+      <w:r>
+        <w:rPr>
+          <w:rFonts w:ascii="JetBrains Mono" w:hAnsi="JetBrains Mono"/>
+          <w:color w:val="A9B7C6"/>
+        </w:rPr>
+        <w:t xml:space="preserve"> &lt;- </w:t>
+      </w:r>
+      <w:proofErr w:type="gramStart"/>
       <w:r>
         <w:rPr>
           <w:rFonts w:ascii="JetBrains Mono" w:hAnsi="JetBrains Mono"/>
@@ -4436,7 +5202,16 @@
           <w:rFonts w:ascii="JetBrains Mono" w:hAnsi="JetBrains Mono"/>
           <w:color w:val="A9B7C6"/>
         </w:rPr>
-        <w:t>(groceriesDiscrete$</w:t>
+        <w:t>(</w:t>
+      </w:r>
+      <w:proofErr w:type="spellStart"/>
+      <w:proofErr w:type="gramEnd"/>
+      <w:r>
+        <w:rPr>
+          <w:rFonts w:ascii="JetBrains Mono" w:hAnsi="JetBrains Mono"/>
+          <w:color w:val="A9B7C6"/>
+        </w:rPr>
+        <w:t>groceriesDiscrete$</w:t>
       </w:r>
       <w:r>
         <w:rPr>
@@ -4445,6 +5220,7 @@
         </w:rPr>
         <w:t>basket_value</w:t>
       </w:r>
+      <w:proofErr w:type="spellEnd"/>
       <w:r>
         <w:rPr>
           <w:rFonts w:ascii="JetBrains Mono" w:hAnsi="JetBrains Mono"/>
@@ -4644,7 +5420,25 @@
           <w:szCs w:val="28"/>
           <w:lang w:val="el-GR"/>
         </w:rPr>
-        <w:t>να οριστούν τα 3 περίπου ισοπληθή διαστήματα.</w:t>
+        <w:t xml:space="preserve">να οριστούν τα 3 περίπου </w:t>
+      </w:r>
+      <w:proofErr w:type="spellStart"/>
+      <w:r>
+        <w:rPr>
+          <w:sz w:val="28"/>
+          <w:szCs w:val="28"/>
+          <w:lang w:val="el-GR"/>
+        </w:rPr>
+        <w:t>ισοπληθή</w:t>
+      </w:r>
+      <w:proofErr w:type="spellEnd"/>
+      <w:r>
+        <w:rPr>
+          <w:sz w:val="28"/>
+          <w:szCs w:val="28"/>
+          <w:lang w:val="el-GR"/>
+        </w:rPr>
+        <w:t xml:space="preserve"> διαστήματα.</w:t>
       </w:r>
     </w:p>
     <w:p>
@@ -4683,6 +5477,7 @@
           <w:color w:val="A9B7C6"/>
         </w:rPr>
       </w:pPr>
+      <w:proofErr w:type="spellStart"/>
       <w:r>
         <w:rPr>
           <w:rFonts w:ascii="JetBrains Mono" w:hAnsi="JetBrains Mono"/>
@@ -4695,7 +5490,15 @@
           <w:rFonts w:ascii="JetBrains Mono" w:hAnsi="JetBrains Mono"/>
           <w:color w:val="9876AA"/>
         </w:rPr>
-        <w:t xml:space="preserve">basket_value_dis </w:t>
+        <w:t>basket_value_dis</w:t>
+      </w:r>
+      <w:proofErr w:type="spellEnd"/>
+      <w:r>
+        <w:rPr>
+          <w:rFonts w:ascii="JetBrains Mono" w:hAnsi="JetBrains Mono"/>
+          <w:color w:val="9876AA"/>
+        </w:rPr>
+        <w:t xml:space="preserve"> </w:t>
       </w:r>
       <w:r>
         <w:rPr>
@@ -4704,6 +5507,7 @@
         </w:rPr>
         <w:t xml:space="preserve">&lt;- </w:t>
       </w:r>
+      <w:proofErr w:type="gramStart"/>
       <w:r>
         <w:rPr>
           <w:rFonts w:ascii="JetBrains Mono" w:hAnsi="JetBrains Mono"/>
@@ -4718,7 +5522,16 @@
           <w:rFonts w:ascii="JetBrains Mono" w:hAnsi="JetBrains Mono"/>
           <w:color w:val="A9B7C6"/>
         </w:rPr>
-        <w:t>(groceriesDiscrete$</w:t>
+        <w:t>(</w:t>
+      </w:r>
+      <w:proofErr w:type="spellStart"/>
+      <w:proofErr w:type="gramEnd"/>
+      <w:r>
+        <w:rPr>
+          <w:rFonts w:ascii="JetBrains Mono" w:hAnsi="JetBrains Mono"/>
+          <w:color w:val="A9B7C6"/>
+        </w:rPr>
+        <w:t>groceriesDiscrete$</w:t>
       </w:r>
       <w:r>
         <w:rPr>
@@ -4727,6 +5540,7 @@
         </w:rPr>
         <w:t>basket_value</w:t>
       </w:r>
+      <w:proofErr w:type="spellEnd"/>
       <w:r>
         <w:rPr>
           <w:rFonts w:ascii="JetBrains Mono" w:hAnsi="JetBrains Mono"/>
@@ -4746,8 +5560,17 @@
           <w:rFonts w:ascii="JetBrains Mono" w:hAnsi="JetBrains Mono"/>
           <w:color w:val="A9B7C6"/>
         </w:rPr>
-        <w:t>= cutPoints</w:t>
-      </w:r>
+        <w:t xml:space="preserve">= </w:t>
+      </w:r>
+      <w:proofErr w:type="spellStart"/>
+      <w:r>
+        <w:rPr>
+          <w:rFonts w:ascii="JetBrains Mono" w:hAnsi="JetBrains Mono"/>
+          <w:color w:val="A9B7C6"/>
+        </w:rPr>
+        <w:t>cutPoints</w:t>
+      </w:r>
+      <w:proofErr w:type="spellEnd"/>
       <w:r>
         <w:rPr>
           <w:rFonts w:ascii="JetBrains Mono" w:hAnsi="JetBrains Mono"/>
@@ -4798,7 +5621,15 @@
           <w:rFonts w:ascii="JetBrains Mono" w:hAnsi="JetBrains Mono"/>
           <w:color w:val="6A8759"/>
         </w:rPr>
-        <w:t>"Low"</w:t>
+        <w:t>"</w:t>
+      </w:r>
+      <w:proofErr w:type="spellStart"/>
+      <w:r>
+        <w:rPr>
+          <w:rFonts w:ascii="JetBrains Mono" w:hAnsi="JetBrains Mono"/>
+          <w:color w:val="6A8759"/>
+        </w:rPr>
+        <w:t>Low"</w:t>
       </w:r>
       <w:r>
         <w:rPr>
@@ -4826,7 +5657,15 @@
           <w:rFonts w:ascii="JetBrains Mono" w:hAnsi="JetBrains Mono"/>
           <w:color w:val="6A8759"/>
         </w:rPr>
-        <w:t>"High"</w:t>
+        <w:t>"High</w:t>
+      </w:r>
+      <w:proofErr w:type="spellEnd"/>
+      <w:r>
+        <w:rPr>
+          <w:rFonts w:ascii="JetBrains Mono" w:hAnsi="JetBrains Mono"/>
+          <w:color w:val="6A8759"/>
+        </w:rPr>
+        <w:t>"</w:t>
       </w:r>
       <w:r>
         <w:rPr>
@@ -4842,12 +5681,21 @@
         </w:rPr>
         <w:t xml:space="preserve">, </w:t>
       </w:r>
+      <w:proofErr w:type="spellStart"/>
       <w:r>
         <w:rPr>
           <w:rFonts w:ascii="JetBrains Mono" w:hAnsi="JetBrains Mono"/>
           <w:color w:val="499EFF"/>
         </w:rPr>
-        <w:t xml:space="preserve">include.lowest </w:t>
+        <w:t>include.lowest</w:t>
+      </w:r>
+      <w:proofErr w:type="spellEnd"/>
+      <w:r>
+        <w:rPr>
+          <w:rFonts w:ascii="JetBrains Mono" w:hAnsi="JetBrains Mono"/>
+          <w:color w:val="499EFF"/>
+        </w:rPr>
+        <w:t xml:space="preserve"> </w:t>
       </w:r>
       <w:r>
         <w:rPr>
@@ -5070,6 +5918,7 @@
         </w:rPr>
         <w:t xml:space="preserve">» της </w:t>
       </w:r>
+      <w:proofErr w:type="spellStart"/>
       <w:r>
         <w:rPr>
           <w:b/>
@@ -5079,6 +5928,7 @@
         </w:rPr>
         <w:t>groceriesDiscrete</w:t>
       </w:r>
+      <w:proofErr w:type="spellEnd"/>
       <w:r>
         <w:rPr>
           <w:b/>
@@ -5209,6 +6059,7 @@
         </w:rPr>
         <w:t>(</w:t>
       </w:r>
+      <w:proofErr w:type="spellStart"/>
       <w:r>
         <w:rPr>
           <w:b/>
@@ -5218,6 +6069,7 @@
         </w:rPr>
         <w:t>dataColumns</w:t>
       </w:r>
+      <w:proofErr w:type="spellEnd"/>
       <w:r>
         <w:rPr>
           <w:b/>
@@ -5228,6 +6080,7 @@
         </w:rPr>
         <w:t xml:space="preserve">, </w:t>
       </w:r>
+      <w:proofErr w:type="spellStart"/>
       <w:r>
         <w:rPr>
           <w:b/>
@@ -5237,6 +6090,7 @@
         </w:rPr>
         <w:t>extraColumns</w:t>
       </w:r>
+      <w:proofErr w:type="spellEnd"/>
       <w:r>
         <w:rPr>
           <w:b/>
@@ -5284,15 +6138,49 @@
         </w:rPr>
         <w:t xml:space="preserve">που έχει δημιουργηθεί και ορίσματα </w:t>
       </w:r>
-      <w:r>
-        <w:rPr>
-          <w:b/>
-          <w:bCs/>
-          <w:sz w:val="28"/>
-          <w:szCs w:val="28"/>
-          <w:lang w:val="el-GR"/>
-        </w:rPr>
-        <w:t>as.data.frame(groceriesDiscrete$basket_value_dis)</w:t>
+      <w:proofErr w:type="spellStart"/>
+      <w:r>
+        <w:rPr>
+          <w:b/>
+          <w:bCs/>
+          <w:sz w:val="28"/>
+          <w:szCs w:val="28"/>
+          <w:lang w:val="el-GR"/>
+        </w:rPr>
+        <w:t>as.data.frame</w:t>
+      </w:r>
+      <w:proofErr w:type="spellEnd"/>
+      <w:r>
+        <w:rPr>
+          <w:b/>
+          <w:bCs/>
+          <w:sz w:val="28"/>
+          <w:szCs w:val="28"/>
+          <w:lang w:val="el-GR"/>
+        </w:rPr>
+        <w:t>(</w:t>
+      </w:r>
+      <w:proofErr w:type="spellStart"/>
+      <w:r>
+        <w:rPr>
+          <w:b/>
+          <w:bCs/>
+          <w:sz w:val="28"/>
+          <w:szCs w:val="28"/>
+          <w:lang w:val="el-GR"/>
+        </w:rPr>
+        <w:t>groceriesDiscrete$basket_value_dis</w:t>
+      </w:r>
+      <w:proofErr w:type="spellEnd"/>
+      <w:r>
+        <w:rPr>
+          <w:b/>
+          <w:bCs/>
+          <w:sz w:val="28"/>
+          <w:szCs w:val="28"/>
+          <w:lang w:val="el-GR"/>
+        </w:rPr>
+        <w:t>)</w:t>
       </w:r>
       <w:r>
         <w:rPr>
@@ -5312,6 +6200,7 @@
         </w:rPr>
         <w:t xml:space="preserve">και </w:t>
       </w:r>
+      <w:proofErr w:type="spellStart"/>
       <w:r>
         <w:rPr>
           <w:b/>
@@ -5322,6 +6211,7 @@
         </w:rPr>
         <w:t>groceriesDiscrete</w:t>
       </w:r>
+      <w:proofErr w:type="spellEnd"/>
       <w:r>
         <w:rPr>
           <w:b/>
@@ -5338,7 +6228,25 @@
           <w:szCs w:val="28"/>
           <w:lang w:val="el-GR"/>
         </w:rPr>
-        <w:t>αντίστοιχα. Η λειτουργία της συνάρτησης έχει ήδη περιγραφεί για τη διαδικασία εξαγωγής των δυαδικών τιμών ονομασιών προϊόντων πιο πάνω. Από το αποτέλεσμα της συνάρτησης, αφαιρείται τελικά η στήλη «</w:t>
+        <w:t xml:space="preserve">αντίστοιχα. Η λειτουργία της συνάρτησης έχει ήδη </w:t>
+      </w:r>
+      <w:proofErr w:type="spellStart"/>
+      <w:r>
+        <w:rPr>
+          <w:sz w:val="28"/>
+          <w:szCs w:val="28"/>
+          <w:lang w:val="el-GR"/>
+        </w:rPr>
+        <w:t>περιγραφεί</w:t>
+      </w:r>
+      <w:proofErr w:type="spellEnd"/>
+      <w:r>
+        <w:rPr>
+          <w:sz w:val="28"/>
+          <w:szCs w:val="28"/>
+          <w:lang w:val="el-GR"/>
+        </w:rPr>
+        <w:t xml:space="preserve"> για τη διαδικασία εξαγωγής των δυαδικών τιμών ονομασιών προϊόντων πιο πάνω. Από το αποτέλεσμα της συνάρτησης, αφαιρείται τελικά η στήλη «</w:t>
       </w:r>
       <w:r>
         <w:rPr>
@@ -5413,6 +6321,7 @@
         </w:rPr>
         <w:t xml:space="preserve">Τέλος, η συνάρτηση </w:t>
       </w:r>
+      <w:proofErr w:type="spellStart"/>
       <w:r>
         <w:rPr>
           <w:b/>
@@ -5422,6 +6331,7 @@
         </w:rPr>
         <w:t>prepareData</w:t>
       </w:r>
+      <w:proofErr w:type="spellEnd"/>
       <w:r>
         <w:rPr>
           <w:b/>
@@ -5440,6 +6350,7 @@
         </w:rPr>
         <w:t xml:space="preserve"> επιστρέφει ως αποτέλεσμα τη </w:t>
       </w:r>
+      <w:proofErr w:type="spellStart"/>
       <w:r>
         <w:rPr>
           <w:b/>
@@ -5449,6 +6360,7 @@
         </w:rPr>
         <w:t>groceriesDiscrete</w:t>
       </w:r>
+      <w:proofErr w:type="spellEnd"/>
       <w:r>
         <w:rPr>
           <w:sz w:val="28"/>
@@ -5555,6 +6467,7 @@
         </w:rPr>
         <w:t xml:space="preserve">τις </w:t>
       </w:r>
+      <w:proofErr w:type="spellStart"/>
       <w:r>
         <w:rPr>
           <w:b/>
@@ -5565,6 +6478,7 @@
         </w:rPr>
         <w:t>διακριτοποιημένες</w:t>
       </w:r>
+      <w:proofErr w:type="spellEnd"/>
       <w:r>
         <w:rPr>
           <w:sz w:val="28"/>
@@ -5591,6 +6505,7 @@
         </w:rPr>
         <w:t xml:space="preserve">, καθώς και την </w:t>
       </w:r>
+      <w:proofErr w:type="spellStart"/>
       <w:r>
         <w:rPr>
           <w:b/>
@@ -5601,6 +6516,7 @@
         </w:rPr>
         <w:t>διακριτοποιημένη</w:t>
       </w:r>
+      <w:proofErr w:type="spellEnd"/>
       <w:r>
         <w:rPr>
           <w:sz w:val="28"/>
@@ -5787,6 +6703,7 @@
         </w:rPr>
         <w:t>Στόχος της άσκησης είναι η μάθηση κανόνων συσχέτισης μέσα από το επεξεργασμένο σύνολο των αρχικών δεδομένων (</w:t>
       </w:r>
+      <w:proofErr w:type="spellStart"/>
       <w:r>
         <w:rPr>
           <w:b/>
@@ -5796,6 +6713,7 @@
         </w:rPr>
         <w:t>groceriesDiscrete</w:t>
       </w:r>
+      <w:proofErr w:type="spellEnd"/>
       <w:r>
         <w:rPr>
           <w:sz w:val="28"/>
@@ -5810,7 +6728,25 @@
           <w:szCs w:val="28"/>
           <w:lang w:val="el-GR"/>
         </w:rPr>
-        <w:t>, αποκλειστικά για τα χαρακτηριστικά των προϊόντων και τη διακριτοποιημένη αξία καλαθιού.</w:t>
+        <w:t xml:space="preserve">, αποκλειστικά για τα χαρακτηριστικά των προϊόντων και τη </w:t>
+      </w:r>
+      <w:proofErr w:type="spellStart"/>
+      <w:r>
+        <w:rPr>
+          <w:sz w:val="28"/>
+          <w:szCs w:val="28"/>
+          <w:lang w:val="el-GR"/>
+        </w:rPr>
+        <w:t>διακριτοποιημένη</w:t>
+      </w:r>
+      <w:proofErr w:type="spellEnd"/>
+      <w:r>
+        <w:rPr>
+          <w:sz w:val="28"/>
+          <w:szCs w:val="28"/>
+          <w:lang w:val="el-GR"/>
+        </w:rPr>
+        <w:t xml:space="preserve"> αξία καλαθιού.</w:t>
       </w:r>
       <w:r>
         <w:rPr>
@@ -5917,6 +6853,7 @@
         </w:rPr>
         <w:t xml:space="preserve"> </w:t>
       </w:r>
+      <w:proofErr w:type="spellStart"/>
       <w:r>
         <w:rPr>
           <w:b/>
@@ -5926,6 +6863,7 @@
         </w:rPr>
         <w:t>Apriori</w:t>
       </w:r>
+      <w:proofErr w:type="spellEnd"/>
       <w:r>
         <w:rPr>
           <w:b/>
@@ -6026,6 +6964,7 @@
         </w:rPr>
         <w:t xml:space="preserve">Για την εκτέλεση των δοκιμών, δημιουργήθηκε η συνάρτηση </w:t>
       </w:r>
+      <w:proofErr w:type="spellStart"/>
       <w:r>
         <w:rPr>
           <w:b/>
@@ -6035,6 +6974,7 @@
         </w:rPr>
         <w:t>testAssociationRules</w:t>
       </w:r>
+      <w:proofErr w:type="spellEnd"/>
       <w:r>
         <w:rPr>
           <w:b/>
@@ -6045,6 +6985,7 @@
         </w:rPr>
         <w:t>(</w:t>
       </w:r>
+      <w:proofErr w:type="spellStart"/>
       <w:r>
         <w:rPr>
           <w:b/>
@@ -6054,6 +6995,7 @@
         </w:rPr>
         <w:t>groceriesDiscrete</w:t>
       </w:r>
+      <w:proofErr w:type="spellEnd"/>
       <w:r>
         <w:rPr>
           <w:b/>
@@ -6096,6 +7038,7 @@
         </w:rPr>
         <w:t xml:space="preserve">εκτελέσεις της </w:t>
       </w:r>
+      <w:proofErr w:type="spellStart"/>
       <w:r>
         <w:rPr>
           <w:b/>
@@ -6105,6 +7048,7 @@
         </w:rPr>
         <w:t>apriori</w:t>
       </w:r>
+      <w:proofErr w:type="spellEnd"/>
       <w:r>
         <w:rPr>
           <w:b/>
@@ -7011,15 +7955,49 @@
         </w:rPr>
         <w:t xml:space="preserve"> Για τον σκοπό αυτό, έχει υλοποιηθεί η συνάρτηση </w:t>
       </w:r>
-      <w:r>
-        <w:rPr>
-          <w:b/>
-          <w:bCs/>
-          <w:sz w:val="28"/>
-          <w:szCs w:val="28"/>
-          <w:lang w:val="el-GR"/>
-        </w:rPr>
-        <w:t>generateAssociationRulesByConfidence(groceriesDiscrete)</w:t>
+      <w:proofErr w:type="spellStart"/>
+      <w:r>
+        <w:rPr>
+          <w:b/>
+          <w:bCs/>
+          <w:sz w:val="28"/>
+          <w:szCs w:val="28"/>
+          <w:lang w:val="el-GR"/>
+        </w:rPr>
+        <w:t>generateAssociationRulesByConfidence</w:t>
+      </w:r>
+      <w:proofErr w:type="spellEnd"/>
+      <w:r>
+        <w:rPr>
+          <w:b/>
+          <w:bCs/>
+          <w:sz w:val="28"/>
+          <w:szCs w:val="28"/>
+          <w:lang w:val="el-GR"/>
+        </w:rPr>
+        <w:t>(</w:t>
+      </w:r>
+      <w:proofErr w:type="spellStart"/>
+      <w:r>
+        <w:rPr>
+          <w:b/>
+          <w:bCs/>
+          <w:sz w:val="28"/>
+          <w:szCs w:val="28"/>
+          <w:lang w:val="el-GR"/>
+        </w:rPr>
+        <w:t>groceriesDiscrete</w:t>
+      </w:r>
+      <w:proofErr w:type="spellEnd"/>
+      <w:r>
+        <w:rPr>
+          <w:b/>
+          <w:bCs/>
+          <w:sz w:val="28"/>
+          <w:szCs w:val="28"/>
+          <w:lang w:val="el-GR"/>
+        </w:rPr>
+        <w:t>)</w:t>
       </w:r>
       <w:r>
         <w:rPr>
@@ -7045,7 +8023,25 @@
           <w:szCs w:val="28"/>
           <w:lang w:val="el-GR"/>
         </w:rPr>
-        <w:t xml:space="preserve">Θα εφαρμοστεί η ίδια λογική με την διαδικασία πειραματισμού που πραγματοποιήθηκε στην υποενότητα 1 της παρούσας άσκησης, ωστόσο αυτή τη φορά η επιλογή της τιμής του ελάχιστου </w:t>
+        <w:t xml:space="preserve">Θα εφαρμοστεί η ίδια λογική με την διαδικασία πειραματισμού που πραγματοποιήθηκε στην </w:t>
+      </w:r>
+      <w:proofErr w:type="spellStart"/>
+      <w:r>
+        <w:rPr>
+          <w:sz w:val="28"/>
+          <w:szCs w:val="28"/>
+          <w:lang w:val="el-GR"/>
+        </w:rPr>
+        <w:t>υποενότητα</w:t>
+      </w:r>
+      <w:proofErr w:type="spellEnd"/>
+      <w:r>
+        <w:rPr>
+          <w:sz w:val="28"/>
+          <w:szCs w:val="28"/>
+          <w:lang w:val="el-GR"/>
+        </w:rPr>
+        <w:t xml:space="preserve"> 1 της παρούσας άσκησης, ωστόσο αυτή τη φορά η επιλογή της τιμής του ελάχιστου </w:t>
       </w:r>
       <w:r>
         <w:rPr>
@@ -8535,7 +9531,25 @@
           <w:szCs w:val="32"/>
           <w:lang w:val="el-GR"/>
         </w:rPr>
-        <w:t xml:space="preserve"> για τα προϊόντα και την διακριτοποιημένη αξία καλαθιού</w:t>
+        <w:t xml:space="preserve"> για τα προϊόντα και την </w:t>
+      </w:r>
+      <w:proofErr w:type="spellStart"/>
+      <w:r>
+        <w:rPr>
+          <w:sz w:val="32"/>
+          <w:szCs w:val="32"/>
+          <w:lang w:val="el-GR"/>
+        </w:rPr>
+        <w:t>διακριτοποιημένη</w:t>
+      </w:r>
+      <w:proofErr w:type="spellEnd"/>
+      <w:r>
+        <w:rPr>
+          <w:sz w:val="32"/>
+          <w:szCs w:val="32"/>
+          <w:lang w:val="el-GR"/>
+        </w:rPr>
+        <w:t xml:space="preserve"> αξία καλαθιού</w:t>
       </w:r>
     </w:p>
     <w:p>
@@ -8621,7 +9635,27 @@
           <w:u w:val="single"/>
           <w:lang w:val="el-GR"/>
         </w:rPr>
-        <w:t xml:space="preserve"> την διακριτοποιημένη αξία καλαθιού</w:t>
+        <w:t xml:space="preserve"> την </w:t>
+      </w:r>
+      <w:proofErr w:type="spellStart"/>
+      <w:r>
+        <w:rPr>
+          <w:sz w:val="28"/>
+          <w:szCs w:val="28"/>
+          <w:u w:val="single"/>
+          <w:lang w:val="el-GR"/>
+        </w:rPr>
+        <w:t>διακριτοποιημένη</w:t>
+      </w:r>
+      <w:proofErr w:type="spellEnd"/>
+      <w:r>
+        <w:rPr>
+          <w:sz w:val="28"/>
+          <w:szCs w:val="28"/>
+          <w:u w:val="single"/>
+          <w:lang w:val="el-GR"/>
+        </w:rPr>
+        <w:t xml:space="preserve"> αξία καλαθιού</w:t>
       </w:r>
       <w:r>
         <w:rPr>
@@ -8655,7 +9689,25 @@
           <w:szCs w:val="28"/>
           <w:lang w:val="el-GR"/>
         </w:rPr>
-        <w:t>στην υποενότητα 1 της παρούσας άσκησης</w:t>
+        <w:t xml:space="preserve">στην </w:t>
+      </w:r>
+      <w:proofErr w:type="spellStart"/>
+      <w:r>
+        <w:rPr>
+          <w:sz w:val="28"/>
+          <w:szCs w:val="28"/>
+          <w:lang w:val="el-GR"/>
+        </w:rPr>
+        <w:t>υποενότητα</w:t>
+      </w:r>
+      <w:proofErr w:type="spellEnd"/>
+      <w:r>
+        <w:rPr>
+          <w:sz w:val="28"/>
+          <w:szCs w:val="28"/>
+          <w:lang w:val="el-GR"/>
+        </w:rPr>
+        <w:t xml:space="preserve"> 1 της παρούσας άσκησης</w:t>
       </w:r>
       <w:r>
         <w:rPr>
@@ -9617,7 +10669,25 @@
           <w:szCs w:val="28"/>
           <w:lang w:val="el-GR"/>
         </w:rPr>
-        <w:t>συνεπώς το δεξί μέρος του κανόνα, δηλαδή η υψηλή διακριτοποιημένη αξία του καλαθιού, είναι απόλυτη</w:t>
+        <w:t xml:space="preserve">συνεπώς το δεξί μέρος του κανόνα, δηλαδή η υψηλή </w:t>
+      </w:r>
+      <w:proofErr w:type="spellStart"/>
+      <w:r>
+        <w:rPr>
+          <w:sz w:val="28"/>
+          <w:szCs w:val="28"/>
+          <w:lang w:val="el-GR"/>
+        </w:rPr>
+        <w:t>διακριτοποιημένη</w:t>
+      </w:r>
+      <w:proofErr w:type="spellEnd"/>
+      <w:r>
+        <w:rPr>
+          <w:sz w:val="28"/>
+          <w:szCs w:val="28"/>
+          <w:lang w:val="el-GR"/>
+        </w:rPr>
+        <w:t xml:space="preserve"> αξία του καλαθιού, είναι απόλυτη</w:t>
       </w:r>
       <w:r>
         <w:rPr>
@@ -9826,7 +10896,27 @@
           <w:u w:val="single"/>
           <w:lang w:val="el-GR"/>
         </w:rPr>
-        <w:t>υψηλή διακριτοποιημένη αξία καλαθιού</w:t>
+        <w:t xml:space="preserve">υψηλή </w:t>
+      </w:r>
+      <w:proofErr w:type="spellStart"/>
+      <w:r>
+        <w:rPr>
+          <w:sz w:val="28"/>
+          <w:szCs w:val="28"/>
+          <w:u w:val="single"/>
+          <w:lang w:val="el-GR"/>
+        </w:rPr>
+        <w:t>διακριτοποιημένη</w:t>
+      </w:r>
+      <w:proofErr w:type="spellEnd"/>
+      <w:r>
+        <w:rPr>
+          <w:sz w:val="28"/>
+          <w:szCs w:val="28"/>
+          <w:u w:val="single"/>
+          <w:lang w:val="el-GR"/>
+        </w:rPr>
+        <w:t xml:space="preserve"> αξία καλαθιού</w:t>
       </w:r>
       <w:r>
         <w:rPr>
@@ -10264,6 +11354,7 @@
         </w:rPr>
         <w:t>του  επεξεργασμένου συνόλου δεδομένων (</w:t>
       </w:r>
+      <w:proofErr w:type="spellStart"/>
       <w:r>
         <w:rPr>
           <w:b/>
@@ -10273,6 +11364,7 @@
         </w:rPr>
         <w:t>groceriesDiscrete</w:t>
       </w:r>
+      <w:proofErr w:type="spellEnd"/>
       <w:r>
         <w:rPr>
           <w:sz w:val="28"/>
@@ -10358,8 +11450,27 @@
           <w:szCs w:val="28"/>
           <w:lang w:val="el-GR"/>
         </w:rPr>
-        <w:t xml:space="preserve">Λόγω της εξάρτησης βημάτων ανάλυσης δεδομένων που θα εκτελεστούν αργότερα στην παρούσα εργασία από το φιλτράρισμα, την κανονικοποίηση και την ομαδοποίηση δεδομένων του τρέχοντος σταδίου, δημιουργήθηκαν 2 βοηθητικές συναρτήσεις </w:t>
-      </w:r>
+        <w:t xml:space="preserve">Λόγω της εξάρτησης βημάτων ανάλυσης δεδομένων που θα εκτελεστούν αργότερα στην παρούσα εργασία από το φιλτράρισμα, την </w:t>
+      </w:r>
+      <w:proofErr w:type="spellStart"/>
+      <w:r>
+        <w:rPr>
+          <w:sz w:val="28"/>
+          <w:szCs w:val="28"/>
+          <w:lang w:val="el-GR"/>
+        </w:rPr>
+        <w:t>κανονικοποίηση</w:t>
+      </w:r>
+      <w:proofErr w:type="spellEnd"/>
+      <w:r>
+        <w:rPr>
+          <w:sz w:val="28"/>
+          <w:szCs w:val="28"/>
+          <w:lang w:val="el-GR"/>
+        </w:rPr>
+        <w:t xml:space="preserve"> και την ομαδοποίηση δεδομένων του τρέχοντος σταδίου, δημιουργήθηκαν 2 βοηθητικές συναρτήσεις </w:t>
+      </w:r>
+      <w:proofErr w:type="spellStart"/>
       <w:r>
         <w:rPr>
           <w:b/>
@@ -10369,6 +11480,7 @@
         </w:rPr>
         <w:t>filterNormalizeCostRecency</w:t>
       </w:r>
+      <w:proofErr w:type="spellEnd"/>
       <w:r>
         <w:rPr>
           <w:b/>
@@ -10379,6 +11491,7 @@
         </w:rPr>
         <w:t>(</w:t>
       </w:r>
+      <w:proofErr w:type="spellStart"/>
       <w:r>
         <w:rPr>
           <w:b/>
@@ -10388,6 +11501,7 @@
         </w:rPr>
         <w:t>groceriesDiscrete</w:t>
       </w:r>
+      <w:proofErr w:type="spellEnd"/>
       <w:r>
         <w:rPr>
           <w:b/>
@@ -10416,6 +11530,7 @@
         </w:rPr>
         <w:t xml:space="preserve">και </w:t>
       </w:r>
+      <w:proofErr w:type="spellStart"/>
       <w:r>
         <w:rPr>
           <w:b/>
@@ -10425,6 +11540,7 @@
         </w:rPr>
         <w:t>performClustering</w:t>
       </w:r>
+      <w:proofErr w:type="spellEnd"/>
       <w:r>
         <w:rPr>
           <w:b/>
@@ -10435,6 +11551,7 @@
         </w:rPr>
         <w:t>(</w:t>
       </w:r>
+      <w:proofErr w:type="spellStart"/>
       <w:r>
         <w:rPr>
           <w:b/>
@@ -10444,6 +11561,7 @@
         </w:rPr>
         <w:t>normalizedCostAndRecency</w:t>
       </w:r>
+      <w:proofErr w:type="spellEnd"/>
       <w:r>
         <w:rPr>
           <w:b/>
@@ -10460,7 +11578,25 @@
           <w:szCs w:val="28"/>
           <w:lang w:val="el-GR"/>
         </w:rPr>
-        <w:t>για την πραγματοποίηση του φιλτραρίσματος/κανονικοποίησης και της ομαδοποίησης αντίστοιχα. Με την χρήση αυτών των συναρτήσεων καθίσταται δυνατή η επαναχρησιμοποίηση του κώδικα σε μεταγενέστερα σημεία της εργασίας, γλιτώνοντας έτσι περιττές επαναλήψεις ενεργειών.</w:t>
+        <w:t>για την πραγματοποίηση του φιλτραρίσματος/</w:t>
+      </w:r>
+      <w:proofErr w:type="spellStart"/>
+      <w:r>
+        <w:rPr>
+          <w:sz w:val="28"/>
+          <w:szCs w:val="28"/>
+          <w:lang w:val="el-GR"/>
+        </w:rPr>
+        <w:t>κανονικοποίησης</w:t>
+      </w:r>
+      <w:proofErr w:type="spellEnd"/>
+      <w:r>
+        <w:rPr>
+          <w:sz w:val="28"/>
+          <w:szCs w:val="28"/>
+          <w:lang w:val="el-GR"/>
+        </w:rPr>
+        <w:t xml:space="preserve"> και της ομαδοποίησης αντίστοιχα. Με την χρήση αυτών των συναρτήσεων καθίσταται δυνατή η επαναχρησιμοποίηση του κώδικα σε μεταγενέστερα σημεία της εργασίας, γλιτώνοντας έτσι περιττές επαναλήψεις ενεργειών.</w:t>
       </w:r>
     </w:p>
     <w:p>
@@ -10536,6 +11672,7 @@
         </w:rPr>
         <w:t xml:space="preserve">απομονώνουμε τις επιθυμητές ιδιότητες (στήλες) από τη </w:t>
       </w:r>
+      <w:proofErr w:type="spellStart"/>
       <w:r>
         <w:rPr>
           <w:b/>
@@ -10545,6 +11682,7 @@
         </w:rPr>
         <w:t>groceriesDiscrete</w:t>
       </w:r>
+      <w:proofErr w:type="spellEnd"/>
       <w:r>
         <w:rPr>
           <w:sz w:val="28"/>
@@ -10553,6 +11691,7 @@
         </w:rPr>
         <w:t xml:space="preserve"> και τις αποθηκεύουμε στη </w:t>
       </w:r>
+      <w:proofErr w:type="spellStart"/>
       <w:r>
         <w:rPr>
           <w:b/>
@@ -10562,6 +11701,7 @@
         </w:rPr>
         <w:t>normalizedCostAndRecency</w:t>
       </w:r>
+      <w:proofErr w:type="spellEnd"/>
       <w:r>
         <w:rPr>
           <w:sz w:val="28"/>
@@ -10626,6 +11766,7 @@
         </w:rPr>
         <w:tab/>
       </w:r>
+      <w:proofErr w:type="spellStart"/>
       <w:r>
         <w:rPr>
           <w:rFonts w:ascii="JetBrains Mono" w:eastAsia="Times New Roman" w:hAnsi="JetBrains Mono" w:cs="Courier New"/>
@@ -10633,8 +11774,40 @@
           <w:sz w:val="20"/>
           <w:szCs w:val="20"/>
         </w:rPr>
-        <w:t>costAndRecency &lt;- groceriesDiscrete[</w:t>
-      </w:r>
+        <w:t>costAndRecency</w:t>
+      </w:r>
+      <w:proofErr w:type="spellEnd"/>
+      <w:r>
+        <w:rPr>
+          <w:rFonts w:ascii="JetBrains Mono" w:eastAsia="Times New Roman" w:hAnsi="JetBrains Mono" w:cs="Courier New"/>
+          <w:color w:val="A9B7C6"/>
+          <w:sz w:val="20"/>
+          <w:szCs w:val="20"/>
+        </w:rPr>
+        <w:t xml:space="preserve"> &lt;- </w:t>
+      </w:r>
+      <w:proofErr w:type="spellStart"/>
+      <w:proofErr w:type="gramStart"/>
+      <w:r>
+        <w:rPr>
+          <w:rFonts w:ascii="JetBrains Mono" w:eastAsia="Times New Roman" w:hAnsi="JetBrains Mono" w:cs="Courier New"/>
+          <w:color w:val="A9B7C6"/>
+          <w:sz w:val="20"/>
+          <w:szCs w:val="20"/>
+        </w:rPr>
+        <w:t>groceriesDiscrete</w:t>
+      </w:r>
+      <w:proofErr w:type="spellEnd"/>
+      <w:r>
+        <w:rPr>
+          <w:rFonts w:ascii="JetBrains Mono" w:eastAsia="Times New Roman" w:hAnsi="JetBrains Mono" w:cs="Courier New"/>
+          <w:color w:val="A9B7C6"/>
+          <w:sz w:val="20"/>
+          <w:szCs w:val="20"/>
+        </w:rPr>
+        <w:t>[</w:t>
+      </w:r>
+      <w:proofErr w:type="gramEnd"/>
       <w:r>
         <w:rPr>
           <w:rFonts w:ascii="JetBrains Mono" w:eastAsia="Times New Roman" w:hAnsi="JetBrains Mono" w:cs="Courier New"/>
@@ -10671,7 +11844,27 @@
           <w:sz w:val="20"/>
           <w:szCs w:val="20"/>
         </w:rPr>
-        <w:t>"basket_value"</w:t>
+        <w:t>"</w:t>
+      </w:r>
+      <w:proofErr w:type="spellStart"/>
+      <w:r>
+        <w:rPr>
+          <w:rFonts w:ascii="JetBrains Mono" w:eastAsia="Times New Roman" w:hAnsi="JetBrains Mono" w:cs="Courier New"/>
+          <w:color w:val="6A8759"/>
+          <w:sz w:val="20"/>
+          <w:szCs w:val="20"/>
+        </w:rPr>
+        <w:t>basket_value</w:t>
+      </w:r>
+      <w:proofErr w:type="spellEnd"/>
+      <w:r>
+        <w:rPr>
+          <w:rFonts w:ascii="JetBrains Mono" w:eastAsia="Times New Roman" w:hAnsi="JetBrains Mono" w:cs="Courier New"/>
+          <w:color w:val="6A8759"/>
+          <w:sz w:val="20"/>
+          <w:szCs w:val="20"/>
+        </w:rPr>
+        <w:t>"</w:t>
       </w:r>
       <w:r>
         <w:rPr>
@@ -10689,7 +11882,27 @@
           <w:sz w:val="20"/>
           <w:szCs w:val="20"/>
         </w:rPr>
-        <w:t>"recency_days"</w:t>
+        <w:t>"</w:t>
+      </w:r>
+      <w:proofErr w:type="spellStart"/>
+      <w:r>
+        <w:rPr>
+          <w:rFonts w:ascii="JetBrains Mono" w:eastAsia="Times New Roman" w:hAnsi="JetBrains Mono" w:cs="Courier New"/>
+          <w:color w:val="6A8759"/>
+          <w:sz w:val="20"/>
+          <w:szCs w:val="20"/>
+        </w:rPr>
+        <w:t>recency_days</w:t>
+      </w:r>
+      <w:proofErr w:type="spellEnd"/>
+      <w:r>
+        <w:rPr>
+          <w:rFonts w:ascii="JetBrains Mono" w:eastAsia="Times New Roman" w:hAnsi="JetBrains Mono" w:cs="Courier New"/>
+          <w:color w:val="6A8759"/>
+          <w:sz w:val="20"/>
+          <w:szCs w:val="20"/>
+        </w:rPr>
+        <w:t>"</w:t>
       </w:r>
       <w:r>
         <w:rPr>
@@ -10761,7 +11974,25 @@
           <w:szCs w:val="28"/>
           <w:lang w:val="el-GR"/>
         </w:rPr>
-        <w:t>είναι σημαντικό για την εγκυρότητα των αποτελεσμάτων να προχωρήσουμε σε κανονικοποίηση των τιμών των ιδιοτήτων «</w:t>
+        <w:t xml:space="preserve">είναι σημαντικό για την εγκυρότητα των αποτελεσμάτων να προχωρήσουμε σε </w:t>
+      </w:r>
+      <w:proofErr w:type="spellStart"/>
+      <w:r>
+        <w:rPr>
+          <w:sz w:val="28"/>
+          <w:szCs w:val="28"/>
+          <w:lang w:val="el-GR"/>
+        </w:rPr>
+        <w:t>κανονικοποίηση</w:t>
+      </w:r>
+      <w:proofErr w:type="spellEnd"/>
+      <w:r>
+        <w:rPr>
+          <w:sz w:val="28"/>
+          <w:szCs w:val="28"/>
+          <w:lang w:val="el-GR"/>
+        </w:rPr>
+        <w:t xml:space="preserve"> των τιμών των ιδιοτήτων «</w:t>
       </w:r>
       <w:r>
         <w:rPr>
@@ -10860,6 +12091,7 @@
         <w:lastRenderedPageBreak/>
         <w:t xml:space="preserve">της συνάρτησης </w:t>
       </w:r>
+      <w:proofErr w:type="spellStart"/>
       <w:r>
         <w:rPr>
           <w:b/>
@@ -10869,6 +12101,7 @@
         </w:rPr>
         <w:t>filterNormalizeCostRecency</w:t>
       </w:r>
+      <w:proofErr w:type="spellEnd"/>
       <w:r>
         <w:rPr>
           <w:b/>
@@ -10879,6 +12112,7 @@
         </w:rPr>
         <w:t>(</w:t>
       </w:r>
+      <w:proofErr w:type="spellStart"/>
       <w:r>
         <w:rPr>
           <w:b/>
@@ -10888,6 +12122,7 @@
         </w:rPr>
         <w:t>groceriesDiscrete</w:t>
       </w:r>
+      <w:proofErr w:type="spellEnd"/>
       <w:r>
         <w:rPr>
           <w:b/>
@@ -10912,7 +12147,25 @@
           <w:szCs w:val="28"/>
           <w:lang w:val="el-GR"/>
         </w:rPr>
-        <w:t xml:space="preserve">η οποία πραγματοποιεί την κανονικοποίηση με την </w:t>
+        <w:t xml:space="preserve">η οποία πραγματοποιεί την </w:t>
+      </w:r>
+      <w:proofErr w:type="spellStart"/>
+      <w:r>
+        <w:rPr>
+          <w:sz w:val="28"/>
+          <w:szCs w:val="28"/>
+          <w:lang w:val="el-GR"/>
+        </w:rPr>
+        <w:t>κανονικοποίηση</w:t>
+      </w:r>
+      <w:proofErr w:type="spellEnd"/>
+      <w:r>
+        <w:rPr>
+          <w:sz w:val="28"/>
+          <w:szCs w:val="28"/>
+          <w:lang w:val="el-GR"/>
+        </w:rPr>
+        <w:t xml:space="preserve"> με την </w:t>
       </w:r>
       <w:r>
         <w:rPr>
@@ -10979,6 +12232,7 @@
         </w:rPr>
         <w:tab/>
       </w:r>
+      <w:proofErr w:type="spellStart"/>
       <w:r>
         <w:rPr>
           <w:rFonts w:ascii="JetBrains Mono" w:eastAsia="Times New Roman" w:hAnsi="JetBrains Mono" w:cs="Courier New"/>
@@ -10988,6 +12242,7 @@
         </w:rPr>
         <w:t>normalizedCostAndRecency</w:t>
       </w:r>
+      <w:proofErr w:type="spellEnd"/>
       <w:r>
         <w:rPr>
           <w:rFonts w:ascii="JetBrains Mono" w:eastAsia="Times New Roman" w:hAnsi="JetBrains Mono" w:cs="Courier New"/>
@@ -11019,6 +12274,7 @@
         </w:rPr>
         <w:t>(</w:t>
       </w:r>
+      <w:proofErr w:type="spellStart"/>
       <w:r>
         <w:rPr>
           <w:rFonts w:ascii="JetBrains Mono" w:eastAsia="Times New Roman" w:hAnsi="JetBrains Mono" w:cs="Courier New"/>
@@ -11028,6 +12284,7 @@
         </w:rPr>
         <w:t>costAndRecency</w:t>
       </w:r>
+      <w:proofErr w:type="spellEnd"/>
       <w:r>
         <w:rPr>
           <w:rFonts w:ascii="JetBrains Mono" w:eastAsia="Times New Roman" w:hAnsi="JetBrains Mono" w:cs="Courier New"/>
@@ -11055,6 +12312,7 @@
         </w:rPr>
         <w:t xml:space="preserve">Τελικά, η συνάρτηση </w:t>
       </w:r>
+      <w:proofErr w:type="spellStart"/>
       <w:r>
         <w:rPr>
           <w:b/>
@@ -11064,6 +12322,7 @@
         </w:rPr>
         <w:t>filterNormalizeCostRecency</w:t>
       </w:r>
+      <w:proofErr w:type="spellEnd"/>
       <w:r>
         <w:rPr>
           <w:b/>
@@ -11074,6 +12333,7 @@
         </w:rPr>
         <w:t>(</w:t>
       </w:r>
+      <w:proofErr w:type="spellStart"/>
       <w:r>
         <w:rPr>
           <w:b/>
@@ -11083,6 +12343,7 @@
         </w:rPr>
         <w:t>groceriesDiscrete</w:t>
       </w:r>
+      <w:proofErr w:type="spellEnd"/>
       <w:r>
         <w:rPr>
           <w:b/>
@@ -11144,6 +12405,7 @@
         </w:rPr>
         <w:t xml:space="preserve"> καλούμε τη συνάρτηση </w:t>
       </w:r>
+      <w:proofErr w:type="spellStart"/>
       <w:r>
         <w:rPr>
           <w:b/>
@@ -11153,6 +12415,7 @@
         </w:rPr>
         <w:t>performClustering</w:t>
       </w:r>
+      <w:proofErr w:type="spellEnd"/>
       <w:r>
         <w:rPr>
           <w:b/>
@@ -11163,6 +12426,7 @@
         </w:rPr>
         <w:t>(</w:t>
       </w:r>
+      <w:proofErr w:type="spellStart"/>
       <w:r>
         <w:rPr>
           <w:b/>
@@ -11172,6 +12436,7 @@
         </w:rPr>
         <w:t>normalizedCostAndRecency</w:t>
       </w:r>
+      <w:proofErr w:type="spellEnd"/>
       <w:r>
         <w:rPr>
           <w:b/>
@@ -11376,6 +12641,7 @@
         </w:rPr>
         <w:tab/>
       </w:r>
+      <w:proofErr w:type="gramStart"/>
       <w:r>
         <w:rPr>
           <w:rFonts w:ascii="JetBrains Mono" w:eastAsia="Times New Roman" w:hAnsi="JetBrains Mono" w:cs="Courier New"/>
@@ -11410,6 +12676,7 @@
         </w:rPr>
         <w:t>seed</w:t>
       </w:r>
+      <w:proofErr w:type="gramEnd"/>
       <w:r>
         <w:rPr>
           <w:rFonts w:ascii="JetBrains Mono" w:eastAsia="Times New Roman" w:hAnsi="JetBrains Mono" w:cs="Courier New"/>
@@ -11475,6 +12742,7 @@
         </w:rPr>
         <w:t xml:space="preserve"> προχωρούμε σε εκτέλεση της ενσωματωμένης συνάρτησης </w:t>
       </w:r>
+      <w:proofErr w:type="spellStart"/>
       <w:r>
         <w:rPr>
           <w:sz w:val="28"/>
@@ -11482,6 +12750,7 @@
         </w:rPr>
         <w:t>kmeans</w:t>
       </w:r>
+      <w:proofErr w:type="spellEnd"/>
       <w:r>
         <w:rPr>
           <w:sz w:val="28"/>
@@ -11544,6 +12813,7 @@
           <w:lang w:val="el-GR"/>
         </w:rPr>
       </w:pPr>
+      <w:proofErr w:type="spellStart"/>
       <w:r>
         <w:rPr>
           <w:b/>
@@ -11553,6 +12823,7 @@
         </w:rPr>
         <w:t>normalizedCostAndRecency</w:t>
       </w:r>
+      <w:proofErr w:type="spellEnd"/>
       <w:r>
         <w:rPr>
           <w:sz w:val="28"/>
@@ -11706,6 +12977,7 @@
           <w:lang w:val="el-GR"/>
         </w:rPr>
       </w:pPr>
+      <w:proofErr w:type="spellStart"/>
       <w:r>
         <w:rPr>
           <w:b/>
@@ -11715,6 +12987,7 @@
         </w:rPr>
         <w:t>nstart</w:t>
       </w:r>
+      <w:proofErr w:type="spellEnd"/>
       <w:r>
         <w:rPr>
           <w:sz w:val="28"/>
@@ -11772,6 +13045,7 @@
           <w:lang w:val="el-GR"/>
         </w:rPr>
       </w:pPr>
+      <w:proofErr w:type="spellStart"/>
       <w:r>
         <w:rPr>
           <w:b/>
@@ -11790,6 +13064,7 @@
         </w:rPr>
         <w:t>ter</w:t>
       </w:r>
+      <w:proofErr w:type="spellEnd"/>
       <w:r>
         <w:rPr>
           <w:b/>
@@ -11913,6 +13188,7 @@
         </w:rPr>
         <w:t xml:space="preserve">επιστρέφεται από τη συνάρτηση </w:t>
       </w:r>
+      <w:proofErr w:type="spellStart"/>
       <w:r>
         <w:rPr>
           <w:b/>
@@ -11922,6 +13198,7 @@
         </w:rPr>
         <w:t>performClustering</w:t>
       </w:r>
+      <w:proofErr w:type="spellEnd"/>
       <w:r>
         <w:rPr>
           <w:b/>
@@ -11932,6 +13209,7 @@
         </w:rPr>
         <w:t>(</w:t>
       </w:r>
+      <w:proofErr w:type="spellStart"/>
       <w:r>
         <w:rPr>
           <w:b/>
@@ -11941,6 +13219,7 @@
         </w:rPr>
         <w:t>normalizedCostAndRecency</w:t>
       </w:r>
+      <w:proofErr w:type="spellEnd"/>
       <w:r>
         <w:rPr>
           <w:b/>
@@ -11991,6 +13270,7 @@
         </w:rPr>
         <w:t>«</w:t>
       </w:r>
+      <w:proofErr w:type="spellStart"/>
       <w:r>
         <w:rPr>
           <w:b/>
@@ -12000,6 +13280,7 @@
         </w:rPr>
         <w:t>kmeansFit</w:t>
       </w:r>
+      <w:proofErr w:type="spellEnd"/>
       <w:r>
         <w:rPr>
           <w:sz w:val="28"/>
@@ -12107,6 +13388,7 @@
         </w:rPr>
         <w:t>Για την καλύτερη συνολική απεικόνιση του αποτελέσματος και την εξαγωγή συμπερασμάτων, είναι αναγκαίο σε αυτή τη φάση να προχωρήσουμε στη δημιουργία διαγραμμάτων. Για αυτό τον σκοπό αξιοποιήθηκαν οι δυνατότητες της έτοιμης βιβλιοθήκης «</w:t>
       </w:r>
+      <w:proofErr w:type="spellStart"/>
       <w:r>
         <w:rPr>
           <w:b/>
@@ -12116,6 +13398,7 @@
         </w:rPr>
         <w:t>ggplot</w:t>
       </w:r>
+      <w:proofErr w:type="spellEnd"/>
       <w:r>
         <w:rPr>
           <w:b/>
@@ -12274,7 +13557,25 @@
           <w:szCs w:val="28"/>
           <w:lang w:val="el-GR"/>
         </w:rPr>
-        <w:t>Διάγραμμα απεικόνισης συστάδων με κανονικοποιημένες τιμές</w:t>
+        <w:t xml:space="preserve">Διάγραμμα απεικόνισης συστάδων με </w:t>
+      </w:r>
+      <w:proofErr w:type="spellStart"/>
+      <w:r>
+        <w:rPr>
+          <w:sz w:val="28"/>
+          <w:szCs w:val="28"/>
+          <w:lang w:val="el-GR"/>
+        </w:rPr>
+        <w:t>κανονικοποιημένες</w:t>
+      </w:r>
+      <w:proofErr w:type="spellEnd"/>
+      <w:r>
+        <w:rPr>
+          <w:sz w:val="28"/>
+          <w:szCs w:val="28"/>
+          <w:lang w:val="el-GR"/>
+        </w:rPr>
+        <w:t xml:space="preserve"> τιμές</w:t>
       </w:r>
     </w:p>
     <w:p>
@@ -12499,7 +13800,25 @@
           <w:lang w:val="el-GR"/>
         </w:rPr>
         <w:lastRenderedPageBreak/>
-        <w:t>Διάγραμμα απεικόνισης συστάδων και των κέντρων τους σύμφωνα με τις αρχικές (μη κανονικοποιημένες) τιμές</w:t>
+        <w:t xml:space="preserve">Διάγραμμα απεικόνισης συστάδων και των κέντρων τους σύμφωνα με τις αρχικές (μη </w:t>
+      </w:r>
+      <w:proofErr w:type="spellStart"/>
+      <w:r>
+        <w:rPr>
+          <w:sz w:val="28"/>
+          <w:szCs w:val="28"/>
+          <w:lang w:val="el-GR"/>
+        </w:rPr>
+        <w:t>κανονικοποιημένες</w:t>
+      </w:r>
+      <w:proofErr w:type="spellEnd"/>
+      <w:r>
+        <w:rPr>
+          <w:sz w:val="28"/>
+          <w:szCs w:val="28"/>
+          <w:lang w:val="el-GR"/>
+        </w:rPr>
+        <w:t>) τιμές</w:t>
       </w:r>
     </w:p>
     <w:p>
@@ -12765,7 +14084,25 @@
           <w:szCs w:val="28"/>
           <w:lang w:val="el-GR"/>
         </w:rPr>
-        <w:t>Για την καλύτερη κατανόηση του αποτελέσματος, προχωράμε και πάλι στη δημιουργία διαγράμματος απεικόνισης συστάδων που περιλαμβάνει τα νέα στοιχεία. Για την καλύτερη συσχέτιση του διαγράμματος με τα αρχικά δεδομένα, η κλίμακα τιμών του διαγράμματος σχηματίστηκε σύμφωνα με τις αρχικές (μη κανονικοποιημένες τιμές)</w:t>
+        <w:t xml:space="preserve">Για την καλύτερη κατανόηση του αποτελέσματος, προχωράμε και πάλι στη δημιουργία διαγράμματος απεικόνισης συστάδων που περιλαμβάνει τα νέα στοιχεία. Για την καλύτερη συσχέτιση του διαγράμματος με τα αρχικά δεδομένα, η κλίμακα τιμών του διαγράμματος σχηματίστηκε σύμφωνα με τις αρχικές (μη </w:t>
+      </w:r>
+      <w:proofErr w:type="spellStart"/>
+      <w:r>
+        <w:rPr>
+          <w:sz w:val="28"/>
+          <w:szCs w:val="28"/>
+          <w:lang w:val="el-GR"/>
+        </w:rPr>
+        <w:t>κανονικοποιημένες</w:t>
+      </w:r>
+      <w:proofErr w:type="spellEnd"/>
+      <w:r>
+        <w:rPr>
+          <w:sz w:val="28"/>
+          <w:szCs w:val="28"/>
+          <w:lang w:val="el-GR"/>
+        </w:rPr>
+        <w:t xml:space="preserve"> τιμές)</w:t>
       </w:r>
       <w:r>
         <w:rPr>
@@ -13991,6 +15328,7 @@
         </w:rPr>
         <w:t xml:space="preserve">ης </w:t>
       </w:r>
+      <w:proofErr w:type="spellStart"/>
       <w:r>
         <w:rPr>
           <w:b/>
@@ -14018,6 +15356,7 @@
         </w:rPr>
         <w:t>ClusterData</w:t>
       </w:r>
+      <w:proofErr w:type="spellEnd"/>
       <w:r>
         <w:rPr>
           <w:b/>
@@ -14028,6 +15367,7 @@
         </w:rPr>
         <w:t>(</w:t>
       </w:r>
+      <w:proofErr w:type="spellStart"/>
       <w:r>
         <w:rPr>
           <w:b/>
@@ -14037,6 +15377,7 @@
         </w:rPr>
         <w:t>groceriesDiscrete</w:t>
       </w:r>
+      <w:proofErr w:type="spellEnd"/>
       <w:r>
         <w:rPr>
           <w:b/>
@@ -14047,6 +15388,7 @@
         </w:rPr>
         <w:t xml:space="preserve">, </w:t>
       </w:r>
+      <w:proofErr w:type="spellStart"/>
       <w:r>
         <w:rPr>
           <w:b/>
@@ -14056,6 +15398,7 @@
         </w:rPr>
         <w:t>kmeansFit</w:t>
       </w:r>
+      <w:proofErr w:type="spellEnd"/>
       <w:r>
         <w:rPr>
           <w:b/>
@@ -14089,7 +15432,25 @@
           <w:szCs w:val="28"/>
           <w:lang w:val="el-GR"/>
         </w:rPr>
-        <w:t>Εντός της συνάρτησης, ακολουθείται διαδικασία παραγωγής δυαδικής αναπαράστασης της πληροφορίας που αφορά την ανάθεση της κάθε συναλλαγής σε ομάδα. Η διαδικασία είναι όμοια με αυτή που έχει ήδη περιγραφεί αναλυτικά κατά την αρχική επεξεργασία των δεδομένων συναλλαγών για την μετατροπή της απεικόνισής τους σε δυαδική μορφή, συνεπώς για λόγους συντομίας παραλείπεται η αναλυτική εξήγησή της.</w:t>
+        <w:t xml:space="preserve">Εντός της συνάρτησης, ακολουθείται διαδικασία παραγωγής δυαδικής αναπαράστασης της πληροφορίας που αφορά την ανάθεση της κάθε συναλλαγής σε ομάδα. Η διαδικασία είναι όμοια με αυτή που έχει ήδη </w:t>
+      </w:r>
+      <w:proofErr w:type="spellStart"/>
+      <w:r>
+        <w:rPr>
+          <w:sz w:val="28"/>
+          <w:szCs w:val="28"/>
+          <w:lang w:val="el-GR"/>
+        </w:rPr>
+        <w:t>περιγραφεί</w:t>
+      </w:r>
+      <w:proofErr w:type="spellEnd"/>
+      <w:r>
+        <w:rPr>
+          <w:sz w:val="28"/>
+          <w:szCs w:val="28"/>
+          <w:lang w:val="el-GR"/>
+        </w:rPr>
+        <w:t xml:space="preserve"> αναλυτικά κατά την αρχική επεξεργασία των δεδομένων συναλλαγών για την μετατροπή της απεικόνισής τους σε δυαδική μορφή, συνεπώς για λόγους συντομίας παραλείπεται η αναλυτική εξήγησή της.</w:t>
       </w:r>
     </w:p>
     <w:p>
@@ -14148,6 +15509,7 @@
         </w:rPr>
         <w:t xml:space="preserve"> </w:t>
       </w:r>
+      <w:proofErr w:type="spellStart"/>
       <w:r>
         <w:rPr>
           <w:b/>
@@ -14175,6 +15537,7 @@
         </w:rPr>
         <w:t>ClusterData</w:t>
       </w:r>
+      <w:proofErr w:type="spellEnd"/>
       <w:r>
         <w:rPr>
           <w:b/>
@@ -14193,6 +15556,7 @@
         </w:rPr>
         <w:t xml:space="preserve">επιστρέφει τη μεταβλητή </w:t>
       </w:r>
+      <w:proofErr w:type="spellStart"/>
       <w:r>
         <w:rPr>
           <w:b/>
@@ -14202,6 +15566,7 @@
         </w:rPr>
         <w:t>groceriesWithClusters</w:t>
       </w:r>
+      <w:proofErr w:type="spellEnd"/>
       <w:r>
         <w:rPr>
           <w:sz w:val="28"/>
@@ -14227,6 +15592,7 @@
         <w:lastRenderedPageBreak/>
         <w:t xml:space="preserve">στη μορφή που βρίσκονταν εντός της </w:t>
       </w:r>
+      <w:proofErr w:type="spellStart"/>
       <w:r>
         <w:rPr>
           <w:b/>
@@ -14236,6 +15602,7 @@
         </w:rPr>
         <w:t>groceriesDiscrete</w:t>
       </w:r>
+      <w:proofErr w:type="spellEnd"/>
       <w:r>
         <w:rPr>
           <w:sz w:val="28"/>
@@ -14672,6 +16039,7 @@
         </w:rPr>
         <w:t xml:space="preserve">Για τον σκοπό αυτό έχει δημιουργηθεί η συνάρτηση </w:t>
       </w:r>
+      <w:proofErr w:type="spellStart"/>
       <w:r>
         <w:rPr>
           <w:sz w:val="28"/>
@@ -14680,6 +16048,7 @@
         </w:rPr>
         <w:t>clusterProductProfile</w:t>
       </w:r>
+      <w:proofErr w:type="spellEnd"/>
       <w:r>
         <w:rPr>
           <w:sz w:val="28"/>
@@ -14688,6 +16057,7 @@
         </w:rPr>
         <w:t>(</w:t>
       </w:r>
+      <w:proofErr w:type="spellStart"/>
       <w:r>
         <w:rPr>
           <w:sz w:val="28"/>
@@ -14695,6 +16065,7 @@
         </w:rPr>
         <w:t>groceriesWithClusters</w:t>
       </w:r>
+      <w:proofErr w:type="spellEnd"/>
       <w:r>
         <w:rPr>
           <w:sz w:val="28"/>
@@ -14719,6 +16090,7 @@
         </w:rPr>
         <w:t xml:space="preserve"> </w:t>
       </w:r>
+      <w:proofErr w:type="spellStart"/>
       <w:r>
         <w:rPr>
           <w:b/>
@@ -14728,6 +16100,7 @@
         </w:rPr>
         <w:t>apriori</w:t>
       </w:r>
+      <w:proofErr w:type="spellEnd"/>
       <w:r>
         <w:rPr>
           <w:b/>
@@ -15055,6 +16428,7 @@
         </w:rPr>
         <w:t xml:space="preserve">» της </w:t>
       </w:r>
+      <w:proofErr w:type="spellStart"/>
       <w:r>
         <w:rPr>
           <w:b/>
@@ -15064,6 +16438,7 @@
         </w:rPr>
         <w:t>apriori</w:t>
       </w:r>
+      <w:proofErr w:type="spellEnd"/>
       <w:r>
         <w:rPr>
           <w:b/>
@@ -15191,7 +16566,28 @@
           <w:sz w:val="20"/>
           <w:szCs w:val="20"/>
         </w:rPr>
-        <w:t>"lhs"</w:t>
+        <w:t>"</w:t>
+      </w:r>
+      <w:proofErr w:type="spellStart"/>
+      <w:r>
+        <w:rPr>
+          <w:rFonts w:ascii="JetBrains Mono" w:eastAsia="Times New Roman" w:hAnsi="JetBrains Mono" w:cs="Courier New"/>
+          <w:color w:val="6A8759"/>
+          <w:sz w:val="20"/>
+          <w:szCs w:val="20"/>
+        </w:rPr>
+        <w:t>lhs</w:t>
+      </w:r>
+      <w:proofErr w:type="spellEnd"/>
+      <w:proofErr w:type="gramStart"/>
+      <w:r>
+        <w:rPr>
+          <w:rFonts w:ascii="JetBrains Mono" w:eastAsia="Times New Roman" w:hAnsi="JetBrains Mono" w:cs="Courier New"/>
+          <w:color w:val="6A8759"/>
+          <w:sz w:val="20"/>
+          <w:szCs w:val="20"/>
+        </w:rPr>
+        <w:t>"</w:t>
       </w:r>
       <w:r>
         <w:rPr>
@@ -15202,6 +16598,7 @@
         </w:rPr>
         <w:t>,</w:t>
       </w:r>
+      <w:proofErr w:type="spellStart"/>
       <w:r>
         <w:rPr>
           <w:rFonts w:ascii="JetBrains Mono" w:eastAsia="Times New Roman" w:hAnsi="JetBrains Mono" w:cs="Courier New"/>
@@ -15211,6 +16608,8 @@
         </w:rPr>
         <w:t>rhs</w:t>
       </w:r>
+      <w:proofErr w:type="spellEnd"/>
+      <w:proofErr w:type="gramEnd"/>
       <w:r>
         <w:rPr>
           <w:rFonts w:ascii="JetBrains Mono" w:eastAsia="Times New Roman" w:hAnsi="JetBrains Mono" w:cs="Courier New"/>
@@ -15416,6 +16815,7 @@
         </w:rPr>
         <w:t xml:space="preserve"> </w:t>
       </w:r>
+      <w:proofErr w:type="spellStart"/>
       <w:r>
         <w:rPr>
           <w:sz w:val="28"/>
@@ -15423,6 +16823,7 @@
         </w:rPr>
         <w:t>rhs</w:t>
       </w:r>
+      <w:proofErr w:type="spellEnd"/>
       <w:r>
         <w:rPr>
           <w:sz w:val="28"/>
@@ -15587,6 +16988,7 @@
         </w:rPr>
         <w:t xml:space="preserve">Το αποτέλεσμα εκτέλεσης της εντολής </w:t>
       </w:r>
+      <w:proofErr w:type="spellStart"/>
       <w:r>
         <w:rPr>
           <w:b/>
@@ -15596,6 +16998,7 @@
         </w:rPr>
         <w:t>apriori</w:t>
       </w:r>
+      <w:proofErr w:type="spellEnd"/>
       <w:r>
         <w:rPr>
           <w:b/>
@@ -16110,6 +17513,7 @@
         </w:rPr>
         <w:t xml:space="preserve">Στη συνέχεια, μας ζητείται να εντοπίσουμε ποια προϊόντα/συνδυασμοί προϊόντων αγοράζονται συχνότερα από την κάθε ομάδα. Η διαδικασία εξαγωγής των εστιασμένων κανόνων συσχέτισης για το παραπάνω ζητούμενο εκτελείται και πάλι από την συνάρτηση </w:t>
       </w:r>
+      <w:proofErr w:type="spellStart"/>
       <w:r>
         <w:rPr>
           <w:b/>
@@ -16119,6 +17523,7 @@
         </w:rPr>
         <w:t>clusterProductProfile</w:t>
       </w:r>
+      <w:proofErr w:type="spellEnd"/>
       <w:r>
         <w:rPr>
           <w:b/>
@@ -16129,6 +17534,7 @@
         </w:rPr>
         <w:t>(</w:t>
       </w:r>
+      <w:proofErr w:type="spellStart"/>
       <w:r>
         <w:rPr>
           <w:b/>
@@ -16138,6 +17544,7 @@
         </w:rPr>
         <w:t>groceriesWithClusters</w:t>
       </w:r>
+      <w:proofErr w:type="spellEnd"/>
       <w:r>
         <w:rPr>
           <w:b/>
@@ -16242,6 +17649,7 @@
         </w:rPr>
         <w:t xml:space="preserve">επιλέχθηκε πειραματικά, σύμφωνα με τη λογική που έχει ήδη περιγράφει σε προηγούμενες εκτελέσεις του αλγορίθμου </w:t>
       </w:r>
+      <w:proofErr w:type="spellStart"/>
       <w:r>
         <w:rPr>
           <w:sz w:val="28"/>
@@ -16249,6 +17657,7 @@
         </w:rPr>
         <w:t>apriori</w:t>
       </w:r>
+      <w:proofErr w:type="spellEnd"/>
       <w:r>
         <w:rPr>
           <w:sz w:val="28"/>
@@ -17645,7 +19054,25 @@
           <w:szCs w:val="28"/>
           <w:lang w:val="el-GR"/>
         </w:rPr>
-        <w:t xml:space="preserve">Γενικά, και οι 20 κορυφαίοι κανόνες συσχέτισης συνδυασμών προιόντων αναφορικά με τις αγορές της ομάδας 2 εμφανίζουν υψηλό </w:t>
+        <w:t xml:space="preserve">Γενικά, και οι 20 κορυφαίοι κανόνες συσχέτισης συνδυασμών </w:t>
+      </w:r>
+      <w:proofErr w:type="spellStart"/>
+      <w:r>
+        <w:rPr>
+          <w:sz w:val="28"/>
+          <w:szCs w:val="28"/>
+          <w:lang w:val="el-GR"/>
+        </w:rPr>
+        <w:t>προιόντων</w:t>
+      </w:r>
+      <w:proofErr w:type="spellEnd"/>
+      <w:r>
+        <w:rPr>
+          <w:sz w:val="28"/>
+          <w:szCs w:val="28"/>
+          <w:lang w:val="el-GR"/>
+        </w:rPr>
+        <w:t xml:space="preserve"> αναφορικά με τις αγορές της ομάδας 2 εμφανίζουν υψηλό </w:t>
       </w:r>
       <w:r>
         <w:rPr>
@@ -22130,6 +23557,7 @@
         </w:rPr>
         <w:t xml:space="preserve">Κατά την μελέτη των κανόνων συσχετίσεων που προέκυψαν από την εφαρμογή του αλγορίθμου </w:t>
       </w:r>
+      <w:proofErr w:type="spellStart"/>
       <w:r>
         <w:rPr>
           <w:b/>
@@ -22139,6 +23567,7 @@
         </w:rPr>
         <w:t>apriori</w:t>
       </w:r>
+      <w:proofErr w:type="spellEnd"/>
       <w:r>
         <w:rPr>
           <w:sz w:val="28"/>
@@ -22949,6 +24378,29 @@
     </w:p>
     <w:p>
       <w:pPr>
+        <w:pStyle w:val="ListParagraph"/>
+        <w:numPr>
+          <w:ilvl w:val="0"/>
+          <w:numId w:val="30"/>
+        </w:numPr>
+        <w:jc w:val="center"/>
+        <w:rPr>
+          <w:sz w:val="32"/>
+          <w:szCs w:val="32"/>
+          <w:lang w:val="el-GR"/>
+        </w:rPr>
+      </w:pPr>
+      <w:r>
+        <w:rPr>
+          <w:sz w:val="32"/>
+          <w:szCs w:val="32"/>
+          <w:lang w:val="el-GR"/>
+        </w:rPr>
+        <w:t>Περιγραφή στόχου</w:t>
+      </w:r>
+    </w:p>
+    <w:p>
+      <w:pPr>
         <w:rPr>
           <w:sz w:val="28"/>
           <w:szCs w:val="28"/>
@@ -23179,7 +24631,7 @@
           <w:szCs w:val="28"/>
           <w:lang w:val="el-GR"/>
         </w:rPr>
-        <w:t xml:space="preserve"> από την επιχείρηση </w:t>
+        <w:t xml:space="preserve"> από </w:t>
       </w:r>
       <w:r>
         <w:rPr>
@@ -23187,10 +24639,10 @@
           <w:iCs/>
           <w:sz w:val="28"/>
           <w:szCs w:val="28"/>
-          <w:u w:val="single"/>
-          <w:lang w:val="el-GR"/>
-        </w:rPr>
-        <w:t>υψηλά δυνητικά κέρδη</w:t>
+          <w:lang w:val="el-GR"/>
+        </w:rPr>
+        <w:lastRenderedPageBreak/>
+        <w:t xml:space="preserve">την επιχείρηση </w:t>
       </w:r>
       <w:r>
         <w:rPr>
@@ -23198,9 +24650,10 @@
           <w:iCs/>
           <w:sz w:val="28"/>
           <w:szCs w:val="28"/>
-          <w:lang w:val="el-GR"/>
-        </w:rPr>
-        <w:t xml:space="preserve">, τα οποία καλούμαστε σε συνεργασία με </w:t>
+          <w:u w:val="single"/>
+          <w:lang w:val="el-GR"/>
+        </w:rPr>
+        <w:t>υψηλά δυνητικά κέρδη</w:t>
       </w:r>
       <w:r>
         <w:rPr>
@@ -23210,8 +24663,7 @@
           <w:szCs w:val="28"/>
           <w:lang w:val="el-GR"/>
         </w:rPr>
-        <w:lastRenderedPageBreak/>
-        <w:t xml:space="preserve">την ομάδα </w:t>
+        <w:t xml:space="preserve">, τα οποία καλούμαστε σε συνεργασία με την ομάδα </w:t>
       </w:r>
       <w:r>
         <w:rPr>
@@ -23313,6 +24765,7 @@
         </w:rPr>
         <w:t xml:space="preserve"> 5 κανόνες συσχέτισης </w:t>
       </w:r>
+      <w:proofErr w:type="spellStart"/>
       <w:r>
         <w:rPr>
           <w:b/>
@@ -23325,6 +24778,7 @@
         </w:rPr>
         <w:t>προιόντων</w:t>
       </w:r>
+      <w:proofErr w:type="spellEnd"/>
       <w:r>
         <w:rPr>
           <w:i/>
@@ -23407,25 +24861,27 @@
       </w:r>
       <w:r>
         <w:rPr>
-          <w:b/>
-          <w:bCs/>
           <w:i/>
           <w:iCs/>
           <w:sz w:val="28"/>
           <w:szCs w:val="28"/>
-          <w:lang w:val="el-GR"/>
-        </w:rPr>
-        <w:t xml:space="preserve">τουλάχιστον 1 </w:t>
-      </w:r>
-      <w:r>
-        <w:rPr>
+          <w:u w:val="single"/>
+          <w:lang w:val="el-GR"/>
+        </w:rPr>
+        <w:t>τουλάχιστον</w:t>
+      </w:r>
+      <w:r>
+        <w:rPr>
+          <w:b/>
+          <w:bCs/>
           <w:i/>
           <w:iCs/>
           <w:sz w:val="28"/>
           <w:szCs w:val="28"/>
-          <w:lang w:val="el-GR"/>
-        </w:rPr>
-        <w:t xml:space="preserve">από τους 5 κανόνες με το μεγαλύτερο </w:t>
+          <w:u w:val="single"/>
+          <w:lang w:val="el-GR"/>
+        </w:rPr>
+        <w:t xml:space="preserve"> 1 </w:t>
       </w:r>
       <w:r>
         <w:rPr>
@@ -23433,18 +24889,23 @@
           <w:iCs/>
           <w:sz w:val="28"/>
           <w:szCs w:val="28"/>
-        </w:rPr>
-        <w:t>support</w:t>
-      </w:r>
-      <w:r>
-        <w:rPr>
+          <w:u w:val="single"/>
+          <w:lang w:val="el-GR"/>
+        </w:rPr>
+        <w:t xml:space="preserve">από τους </w:t>
+      </w:r>
+      <w:r>
+        <w:rPr>
+          <w:b/>
+          <w:bCs/>
           <w:i/>
           <w:iCs/>
           <w:sz w:val="28"/>
           <w:szCs w:val="28"/>
-          <w:lang w:val="el-GR"/>
-        </w:rPr>
-        <w:t>.</w:t>
+          <w:u w:val="single"/>
+          <w:lang w:val="el-GR"/>
+        </w:rPr>
+        <w:t>5</w:t>
       </w:r>
       <w:r>
         <w:rPr>
@@ -23452,9 +24913,10 @@
           <w:iCs/>
           <w:sz w:val="28"/>
           <w:szCs w:val="28"/>
-          <w:lang w:val="el-GR"/>
-        </w:rPr>
-        <w:t xml:space="preserve"> Καλούμαστε να βρούμε την αναλογία ανά κανόνα των ατόμων που θα επιλέγονται, έτσι ώστε να μεγιστοποιείται το </w:t>
+          <w:u w:val="single"/>
+          <w:lang w:val="el-GR"/>
+        </w:rPr>
+        <w:t xml:space="preserve"> κανόνες</w:t>
       </w:r>
       <w:r>
         <w:rPr>
@@ -23462,10 +24924,9 @@
           <w:iCs/>
           <w:sz w:val="28"/>
           <w:szCs w:val="28"/>
-          <w:u w:val="single"/>
-          <w:lang w:val="el-GR"/>
-        </w:rPr>
-        <w:t>μέσο</w:t>
+          <w:lang w:val="el-GR"/>
+        </w:rPr>
+        <w:t xml:space="preserve"> με το μεγαλύτερο </w:t>
       </w:r>
       <w:r>
         <w:rPr>
@@ -23473,48 +24934,42 @@
           <w:iCs/>
           <w:sz w:val="28"/>
           <w:szCs w:val="28"/>
-          <w:lang w:val="el-GR"/>
-        </w:rPr>
-        <w:t xml:space="preserve"> </w:t>
-      </w:r>
-      <w:r>
-        <w:rPr>
-          <w:b/>
-          <w:bCs/>
+        </w:rPr>
+        <w:t>support</w:t>
+      </w:r>
+      <w:r>
+        <w:rPr>
           <w:i/>
           <w:iCs/>
           <w:sz w:val="28"/>
           <w:szCs w:val="28"/>
-        </w:rPr>
-        <w:t>basket</w:t>
-      </w:r>
-      <w:r>
-        <w:rPr>
-          <w:b/>
-          <w:bCs/>
+          <w:lang w:val="el-GR"/>
+        </w:rPr>
+        <w:t>.</w:t>
+      </w:r>
+      <w:r>
+        <w:rPr>
           <w:i/>
           <w:iCs/>
           <w:sz w:val="28"/>
           <w:szCs w:val="28"/>
           <w:lang w:val="el-GR"/>
         </w:rPr>
-        <w:t>_</w:t>
-      </w:r>
-      <w:r>
-        <w:rPr>
-          <w:b/>
-          <w:bCs/>
+        <w:t xml:space="preserve"> Καλούμαστε να βρούμε την αναλογία ανά κανόνα των ατόμων που θα επιλέγονται, έτσι ώστε να μεγιστοποιείται το </w:t>
+      </w:r>
+      <w:r>
+        <w:rPr>
           <w:i/>
           <w:iCs/>
           <w:sz w:val="28"/>
           <w:szCs w:val="28"/>
-        </w:rPr>
-        <w:t>value</w:t>
-      </w:r>
-      <w:r>
-        <w:rPr>
-          <w:b/>
-          <w:bCs/>
+          <w:u w:val="single"/>
+          <w:lang w:val="el-GR"/>
+        </w:rPr>
+        <w:t>μέσο</w:t>
+      </w:r>
+      <w:r>
+        <w:rPr>
           <w:i/>
           <w:iCs/>
           <w:sz w:val="28"/>
@@ -23525,23 +24980,26 @@
       </w:r>
       <w:r>
         <w:rPr>
+          <w:b/>
+          <w:bCs/>
           <w:i/>
           <w:iCs/>
           <w:sz w:val="28"/>
           <w:szCs w:val="28"/>
-          <w:lang w:val="el-GR"/>
-        </w:rPr>
-        <w:t>τ</w:t>
-      </w:r>
-      <w:r>
-        <w:rPr>
+        </w:rPr>
+        <w:t>basket</w:t>
+      </w:r>
+      <w:r>
+        <w:rPr>
+          <w:b/>
+          <w:bCs/>
           <w:i/>
           <w:iCs/>
           <w:sz w:val="28"/>
           <w:szCs w:val="28"/>
           <w:lang w:val="el-GR"/>
         </w:rPr>
-        <w:t xml:space="preserve">ων κανόνων  (π.χ. για κάθε </w:t>
+        <w:t>_</w:t>
       </w:r>
       <w:r>
         <w:rPr>
@@ -23551,19 +25009,21 @@
           <w:iCs/>
           <w:sz w:val="28"/>
           <w:szCs w:val="28"/>
-          <w:lang w:val="el-GR"/>
-        </w:rPr>
-        <w:t>3</w:t>
-      </w:r>
-      <w:r>
-        <w:rPr>
+        </w:rPr>
+        <w:t>v</w:t>
+      </w:r>
+      <w:bookmarkStart w:id="0" w:name="_GoBack"/>
+      <w:bookmarkEnd w:id="0"/>
+      <w:r>
+        <w:rPr>
+          <w:b/>
+          <w:bCs/>
           <w:i/>
           <w:iCs/>
           <w:sz w:val="28"/>
           <w:szCs w:val="28"/>
-          <w:lang w:val="el-GR"/>
-        </w:rPr>
-        <w:t xml:space="preserve"> άτομα που δέχονται προσφορά για τον </w:t>
+        </w:rPr>
+        <w:t>alue</w:t>
       </w:r>
       <w:r>
         <w:rPr>
@@ -23575,7 +25035,7 @@
           <w:szCs w:val="28"/>
           <w:lang w:val="el-GR"/>
         </w:rPr>
-        <w:t>κανόνα 1</w:t>
+        <w:t xml:space="preserve"> </w:t>
       </w:r>
       <w:r>
         <w:rPr>
@@ -23585,51 +25045,51 @@
           <w:szCs w:val="28"/>
           <w:lang w:val="el-GR"/>
         </w:rPr>
-        <w:t xml:space="preserve">, </w:t>
-      </w:r>
-      <w:r>
-        <w:rPr>
-          <w:b/>
-          <w:bCs/>
+        <w:t>τ</w:t>
+      </w:r>
+      <w:r>
+        <w:rPr>
           <w:i/>
           <w:iCs/>
           <w:sz w:val="28"/>
           <w:szCs w:val="28"/>
           <w:lang w:val="el-GR"/>
         </w:rPr>
-        <w:t xml:space="preserve">1 </w:t>
-      </w:r>
-      <w:r>
-        <w:rPr>
+        <w:t xml:space="preserve">ων κανόνων  (π.χ. για κάθε </w:t>
+      </w:r>
+      <w:r>
+        <w:rPr>
+          <w:b/>
+          <w:bCs/>
           <w:i/>
           <w:iCs/>
           <w:sz w:val="28"/>
           <w:szCs w:val="28"/>
           <w:lang w:val="el-GR"/>
         </w:rPr>
-        <w:t xml:space="preserve">άτομο θα δέχεται προσφορά για τον </w:t>
-      </w:r>
-      <w:r>
-        <w:rPr>
-          <w:b/>
-          <w:bCs/>
+        <w:t>3</w:t>
+      </w:r>
+      <w:r>
+        <w:rPr>
           <w:i/>
           <w:iCs/>
           <w:sz w:val="28"/>
           <w:szCs w:val="28"/>
           <w:lang w:val="el-GR"/>
         </w:rPr>
-        <w:t>κανόνα 2</w:t>
-      </w:r>
-      <w:r>
-        <w:rPr>
+        <w:t xml:space="preserve"> άτομα που δέχονται προσφορά για τον </w:t>
+      </w:r>
+      <w:r>
+        <w:rPr>
+          <w:b/>
+          <w:bCs/>
           <w:i/>
           <w:iCs/>
           <w:sz w:val="28"/>
           <w:szCs w:val="28"/>
           <w:lang w:val="el-GR"/>
         </w:rPr>
-        <w:t>).</w:t>
+        <w:t>κανόνα 1</w:t>
       </w:r>
       <w:r>
         <w:rPr>
@@ -23639,16 +25099,19 @@
           <w:szCs w:val="28"/>
           <w:lang w:val="el-GR"/>
         </w:rPr>
-        <w:t xml:space="preserve"> Ο βασικός περιορισμός είναι ότι σε κανένα κανόνα δεν θα ανατεθούν αναλογικά περισσότεροι πελάτες από ότι το </w:t>
-      </w:r>
-      <w:r>
-        <w:rPr>
+        <w:t xml:space="preserve">, </w:t>
+      </w:r>
+      <w:r>
+        <w:rPr>
+          <w:b/>
+          <w:bCs/>
           <w:i/>
           <w:iCs/>
           <w:sz w:val="28"/>
           <w:szCs w:val="28"/>
-        </w:rPr>
-        <w:t>support</w:t>
+          <w:lang w:val="el-GR"/>
+        </w:rPr>
+        <w:t xml:space="preserve">1 </w:t>
       </w:r>
       <w:r>
         <w:rPr>
@@ -23658,44 +25121,1146 @@
           <w:szCs w:val="28"/>
           <w:lang w:val="el-GR"/>
         </w:rPr>
-        <w:t xml:space="preserve"> του κανόνα.</w:t>
-      </w:r>
-      <w:r>
-        <w:rPr>
+        <w:t xml:space="preserve">άτομο θα δέχεται προσφορά για τον </w:t>
+      </w:r>
+      <w:r>
+        <w:rPr>
+          <w:b/>
+          <w:bCs/>
           <w:i/>
           <w:iCs/>
           <w:sz w:val="28"/>
           <w:szCs w:val="28"/>
           <w:lang w:val="el-GR"/>
         </w:rPr>
+        <w:t>κανόνα 2</w:t>
+      </w:r>
+      <w:r>
+        <w:rPr>
+          <w:i/>
+          <w:iCs/>
+          <w:sz w:val="28"/>
+          <w:szCs w:val="28"/>
+          <w:lang w:val="el-GR"/>
+        </w:rPr>
+        <w:t>).</w:t>
+      </w:r>
+      <w:r>
+        <w:rPr>
+          <w:i/>
+          <w:iCs/>
+          <w:sz w:val="28"/>
+          <w:szCs w:val="28"/>
+          <w:lang w:val="el-GR"/>
+        </w:rPr>
+        <w:t xml:space="preserve"> Ο βασικός περιορισμός είναι ότι σε κανένα κανόνα δεν θα ανατεθούν αναλογικά περισσότεροι πελάτες από ότι το </w:t>
+      </w:r>
+      <w:r>
+        <w:rPr>
+          <w:i/>
+          <w:iCs/>
+          <w:sz w:val="28"/>
+          <w:szCs w:val="28"/>
+        </w:rPr>
+        <w:t>support</w:t>
+      </w:r>
+      <w:r>
+        <w:rPr>
+          <w:i/>
+          <w:iCs/>
+          <w:sz w:val="28"/>
+          <w:szCs w:val="28"/>
+          <w:lang w:val="el-GR"/>
+        </w:rPr>
+        <w:t xml:space="preserve"> του κανόνα.</w:t>
+      </w:r>
+    </w:p>
+    <w:p>
+      <w:pPr>
+        <w:rPr>
+          <w:i/>
+          <w:iCs/>
+          <w:sz w:val="28"/>
+          <w:szCs w:val="28"/>
+          <w:lang w:val="el-GR"/>
+        </w:rPr>
+      </w:pPr>
+      <w:r>
+        <w:rPr>
+          <w:i/>
+          <w:iCs/>
+          <w:sz w:val="28"/>
+          <w:szCs w:val="28"/>
+          <w:lang w:val="el-GR"/>
+        </w:rPr>
+        <w:t xml:space="preserve">Με δεδομένο ότι το υψηλότερο μέσο </w:t>
+      </w:r>
+      <w:r>
+        <w:rPr>
+          <w:i/>
+          <w:iCs/>
+          <w:sz w:val="28"/>
+          <w:szCs w:val="28"/>
+        </w:rPr>
+        <w:t>basket</w:t>
+      </w:r>
+      <w:r>
+        <w:rPr>
+          <w:i/>
+          <w:iCs/>
+          <w:sz w:val="28"/>
+          <w:szCs w:val="28"/>
+          <w:lang w:val="el-GR"/>
+        </w:rPr>
+        <w:t>_</w:t>
+      </w:r>
+      <w:r>
+        <w:rPr>
+          <w:i/>
+          <w:iCs/>
+          <w:sz w:val="28"/>
+          <w:szCs w:val="28"/>
+        </w:rPr>
+        <w:t>value</w:t>
+      </w:r>
+      <w:r>
+        <w:rPr>
+          <w:i/>
+          <w:iCs/>
+          <w:sz w:val="28"/>
+          <w:szCs w:val="28"/>
+          <w:lang w:val="el-GR"/>
+        </w:rPr>
+        <w:t xml:space="preserve"> </w:t>
+      </w:r>
+      <w:r>
+        <w:rPr>
+          <w:i/>
+          <w:iCs/>
+          <w:sz w:val="28"/>
+          <w:szCs w:val="28"/>
+          <w:lang w:val="el-GR"/>
+        </w:rPr>
+        <w:t>ενός κανόνα σε σχέση με άλλους φανερώνει ότι η μερίδα των καταναλωτών που επιβεβαιώνει αυτόν τον κανόνα είναι πιο επικερδής</w:t>
+      </w:r>
+      <w:r>
+        <w:rPr>
+          <w:i/>
+          <w:iCs/>
+          <w:sz w:val="28"/>
+          <w:szCs w:val="28"/>
+          <w:lang w:val="el-GR"/>
+        </w:rPr>
+        <w:t xml:space="preserve"> για την επιχείρηση</w:t>
+      </w:r>
+      <w:r>
+        <w:rPr>
+          <w:i/>
+          <w:iCs/>
+          <w:sz w:val="28"/>
+          <w:szCs w:val="28"/>
+          <w:lang w:val="el-GR"/>
+        </w:rPr>
+        <w:t xml:space="preserve"> σε σχέση με την μερίδα καταναλωτών που επιβεβαιώνει </w:t>
+      </w:r>
+      <w:r>
+        <w:rPr>
+          <w:i/>
+          <w:iCs/>
+          <w:sz w:val="28"/>
+          <w:szCs w:val="28"/>
+          <w:lang w:val="el-GR"/>
+        </w:rPr>
+        <w:t xml:space="preserve">τους άλλους, είναι εμφανές ότι πρέπει να επιδιωχθεί η προσέλκυση καταναλωτών δίνοντας έμφαση στην εφαρμογή/αξιοποίηση των εκπτώσεων κατά σειρά προτεραιότητας σύμφωνα με το μέσο </w:t>
+      </w:r>
+      <w:r>
+        <w:rPr>
+          <w:i/>
+          <w:iCs/>
+          <w:sz w:val="28"/>
+          <w:szCs w:val="28"/>
+        </w:rPr>
+        <w:t>basket</w:t>
+      </w:r>
+      <w:r>
+        <w:rPr>
+          <w:i/>
+          <w:iCs/>
+          <w:sz w:val="28"/>
+          <w:szCs w:val="28"/>
+          <w:lang w:val="el-GR"/>
+        </w:rPr>
+        <w:t>_</w:t>
+      </w:r>
+      <w:r>
+        <w:rPr>
+          <w:i/>
+          <w:iCs/>
+          <w:sz w:val="28"/>
+          <w:szCs w:val="28"/>
+        </w:rPr>
+        <w:t>value</w:t>
+      </w:r>
+      <w:r>
+        <w:rPr>
+          <w:i/>
+          <w:iCs/>
+          <w:sz w:val="28"/>
+          <w:szCs w:val="28"/>
+          <w:lang w:val="el-GR"/>
+        </w:rPr>
+        <w:t xml:space="preserve"> </w:t>
+      </w:r>
+      <w:r>
+        <w:rPr>
+          <w:i/>
+          <w:iCs/>
+          <w:sz w:val="28"/>
+          <w:szCs w:val="28"/>
+          <w:lang w:val="el-GR"/>
+        </w:rPr>
+        <w:t xml:space="preserve">των κανόνων που αυτές εκπροσωπούν. Για παράδειγμα, η έκπτωση που αφορά τον κανόνα με το μεγαλύτερο μέσο </w:t>
+      </w:r>
+      <w:r>
+        <w:rPr>
+          <w:i/>
+          <w:iCs/>
+          <w:sz w:val="28"/>
+          <w:szCs w:val="28"/>
+        </w:rPr>
+        <w:t>basket</w:t>
+      </w:r>
+      <w:r>
+        <w:rPr>
+          <w:i/>
+          <w:iCs/>
+          <w:sz w:val="28"/>
+          <w:szCs w:val="28"/>
+          <w:lang w:val="el-GR"/>
+        </w:rPr>
+        <w:t>_</w:t>
+      </w:r>
+      <w:r>
+        <w:rPr>
+          <w:i/>
+          <w:iCs/>
+          <w:sz w:val="28"/>
+          <w:szCs w:val="28"/>
+        </w:rPr>
+        <w:t>value</w:t>
+      </w:r>
+      <w:r>
+        <w:rPr>
+          <w:i/>
+          <w:iCs/>
+          <w:sz w:val="28"/>
+          <w:szCs w:val="28"/>
+          <w:lang w:val="el-GR"/>
+        </w:rPr>
+        <w:t xml:space="preserve"> </w:t>
+      </w:r>
+      <w:r>
+        <w:rPr>
+          <w:i/>
+          <w:iCs/>
+          <w:sz w:val="28"/>
+          <w:szCs w:val="28"/>
+          <w:lang w:val="el-GR"/>
+        </w:rPr>
+        <w:t xml:space="preserve">πρέπει να προσφέρεται κατά προτεραιότητα </w:t>
+      </w:r>
+      <w:r>
+        <w:rPr>
+          <w:i/>
+          <w:iCs/>
+          <w:sz w:val="28"/>
+          <w:szCs w:val="28"/>
+          <w:lang w:val="el-GR"/>
+        </w:rPr>
+        <w:t xml:space="preserve">σε σχέση με την έκπτωση που αφορά τον κανόνα με το δεύτερο μεγαλύτερο μέσο </w:t>
+      </w:r>
+      <w:r>
+        <w:rPr>
+          <w:i/>
+          <w:iCs/>
+          <w:sz w:val="28"/>
+          <w:szCs w:val="28"/>
+        </w:rPr>
+        <w:t>basket</w:t>
+      </w:r>
+      <w:r>
+        <w:rPr>
+          <w:i/>
+          <w:iCs/>
+          <w:sz w:val="28"/>
+          <w:szCs w:val="28"/>
+          <w:lang w:val="el-GR"/>
+        </w:rPr>
+        <w:t>_</w:t>
+      </w:r>
+      <w:r>
+        <w:rPr>
+          <w:i/>
+          <w:iCs/>
+          <w:sz w:val="28"/>
+          <w:szCs w:val="28"/>
+        </w:rPr>
+        <w:t>value</w:t>
+      </w:r>
+      <w:r>
+        <w:rPr>
+          <w:i/>
+          <w:iCs/>
+          <w:sz w:val="28"/>
+          <w:szCs w:val="28"/>
+          <w:lang w:val="el-GR"/>
+        </w:rPr>
+        <w:t xml:space="preserve"> </w:t>
+      </w:r>
+      <w:r>
+        <w:rPr>
+          <w:i/>
+          <w:iCs/>
+          <w:sz w:val="28"/>
+          <w:szCs w:val="28"/>
+          <w:lang w:val="el-GR"/>
+        </w:rPr>
+        <w:t xml:space="preserve">και ούτω καθεξής, ώστε το </w:t>
+      </w:r>
+      <w:r>
+        <w:rPr>
+          <w:i/>
+          <w:iCs/>
+          <w:sz w:val="28"/>
+          <w:szCs w:val="28"/>
+          <w:u w:val="single"/>
+          <w:lang w:val="el-GR"/>
+        </w:rPr>
+        <w:t xml:space="preserve">συνολικό μέσο </w:t>
+      </w:r>
+      <w:r>
+        <w:rPr>
+          <w:b/>
+          <w:bCs/>
+          <w:i/>
+          <w:iCs/>
+          <w:sz w:val="28"/>
+          <w:szCs w:val="28"/>
+          <w:u w:val="single"/>
+        </w:rPr>
+        <w:t>basket</w:t>
+      </w:r>
+      <w:r>
+        <w:rPr>
+          <w:b/>
+          <w:bCs/>
+          <w:i/>
+          <w:iCs/>
+          <w:sz w:val="28"/>
+          <w:szCs w:val="28"/>
+          <w:u w:val="single"/>
+          <w:lang w:val="el-GR"/>
+        </w:rPr>
+        <w:t>_</w:t>
+      </w:r>
+      <w:r>
+        <w:rPr>
+          <w:b/>
+          <w:bCs/>
+          <w:i/>
+          <w:iCs/>
+          <w:sz w:val="28"/>
+          <w:szCs w:val="28"/>
+          <w:u w:val="single"/>
+        </w:rPr>
+        <w:t>value</w:t>
+      </w:r>
+      <w:r>
+        <w:rPr>
+          <w:i/>
+          <w:iCs/>
+          <w:sz w:val="28"/>
+          <w:szCs w:val="28"/>
+          <w:lang w:val="el-GR"/>
+        </w:rPr>
+        <w:t xml:space="preserve"> </w:t>
+      </w:r>
+      <w:r>
+        <w:rPr>
+          <w:i/>
+          <w:iCs/>
+          <w:sz w:val="28"/>
+          <w:szCs w:val="28"/>
+          <w:lang w:val="el-GR"/>
+        </w:rPr>
+        <w:t xml:space="preserve">των κανόνων να είναι το </w:t>
+      </w:r>
+      <w:r>
+        <w:rPr>
+          <w:i/>
+          <w:iCs/>
+          <w:sz w:val="28"/>
+          <w:szCs w:val="28"/>
+          <w:u w:val="single"/>
+          <w:lang w:val="el-GR"/>
+        </w:rPr>
+        <w:t>μέγιστο δυνατό</w:t>
+      </w:r>
+      <w:r>
+        <w:rPr>
+          <w:i/>
+          <w:iCs/>
+          <w:sz w:val="28"/>
+          <w:szCs w:val="28"/>
+          <w:lang w:val="el-GR"/>
+        </w:rPr>
+        <w:t>.</w:t>
+      </w:r>
+    </w:p>
+    <w:p>
+      <w:pPr>
+        <w:rPr>
+          <w:i/>
+          <w:iCs/>
+          <w:sz w:val="28"/>
+          <w:szCs w:val="28"/>
+          <w:lang w:val="el-GR"/>
+        </w:rPr>
+      </w:pPr>
+      <w:r>
+        <w:rPr>
+          <w:i/>
+          <w:iCs/>
+          <w:sz w:val="28"/>
+          <w:szCs w:val="28"/>
+          <w:lang w:val="el-GR"/>
+        </w:rPr>
         <w:t>»</w:t>
       </w:r>
     </w:p>
     <w:p>
       <w:pPr>
         <w:rPr>
-          <w:sz w:val="28"/>
-          <w:szCs w:val="28"/>
-          <w:lang w:val="el-GR"/>
-        </w:rPr>
-      </w:pPr>
-    </w:p>
-    <w:p>
-      <w:pPr>
-        <w:rPr>
-          <w:sz w:val="28"/>
-          <w:szCs w:val="28"/>
-          <w:lang w:val="el-GR"/>
-        </w:rPr>
-      </w:pPr>
-    </w:p>
-    <w:p>
-      <w:pPr>
-        <w:rPr>
-          <w:sz w:val="28"/>
-          <w:szCs w:val="28"/>
-        </w:rPr>
-      </w:pPr>
+          <w:i/>
+          <w:iCs/>
+          <w:sz w:val="28"/>
+          <w:szCs w:val="28"/>
+          <w:lang w:val="el-GR"/>
+        </w:rPr>
+      </w:pPr>
+    </w:p>
+    <w:p>
+      <w:pPr>
+        <w:rPr>
+          <w:sz w:val="28"/>
+          <w:szCs w:val="28"/>
+          <w:lang w:val="el-GR"/>
+        </w:rPr>
+      </w:pPr>
+    </w:p>
+    <w:p>
+      <w:pPr>
+        <w:rPr>
+          <w:sz w:val="28"/>
+          <w:szCs w:val="28"/>
+          <w:lang w:val="el-GR"/>
+        </w:rPr>
+      </w:pPr>
+      <w:r>
+        <w:rPr>
+          <w:sz w:val="28"/>
+          <w:szCs w:val="28"/>
+          <w:lang w:val="el-GR"/>
+        </w:rPr>
+        <w:tab/>
+      </w:r>
+    </w:p>
+    <w:p>
+      <w:pPr>
+        <w:pStyle w:val="ListParagraph"/>
+        <w:numPr>
+          <w:ilvl w:val="0"/>
+          <w:numId w:val="30"/>
+        </w:numPr>
+        <w:jc w:val="center"/>
+        <w:rPr>
+          <w:sz w:val="32"/>
+          <w:szCs w:val="32"/>
+          <w:lang w:val="el-GR"/>
+        </w:rPr>
+      </w:pPr>
+      <w:r>
+        <w:rPr>
+          <w:sz w:val="32"/>
+          <w:szCs w:val="32"/>
+          <w:lang w:val="el-GR"/>
+        </w:rPr>
+        <w:t>Υλοποίηση λύσης</w:t>
+      </w:r>
+    </w:p>
+    <w:p>
+      <w:pPr>
+        <w:pStyle w:val="ListParagraph"/>
+        <w:ind w:left="0"/>
+        <w:rPr>
+          <w:sz w:val="28"/>
+          <w:szCs w:val="28"/>
+          <w:lang w:val="el-GR"/>
+        </w:rPr>
+      </w:pPr>
+      <w:r>
+        <w:rPr>
+          <w:sz w:val="28"/>
+          <w:szCs w:val="28"/>
+          <w:lang w:val="el-GR"/>
+        </w:rPr>
+        <w:lastRenderedPageBreak/>
+        <w:t xml:space="preserve">Ξεκινάμε παράγοντας τους κανόνες συσχέτισης </w:t>
+      </w:r>
+      <w:r>
+        <w:rPr>
+          <w:b/>
+          <w:bCs/>
+          <w:sz w:val="28"/>
+          <w:szCs w:val="28"/>
+          <w:lang w:val="el-GR"/>
+        </w:rPr>
+        <w:t>προϊόντων</w:t>
+      </w:r>
+      <w:r>
+        <w:rPr>
+          <w:sz w:val="28"/>
+          <w:szCs w:val="28"/>
+          <w:lang w:val="el-GR"/>
+        </w:rPr>
+        <w:t xml:space="preserve"> – </w:t>
+      </w:r>
+      <w:r>
+        <w:rPr>
+          <w:b/>
+          <w:bCs/>
+          <w:sz w:val="28"/>
+          <w:szCs w:val="28"/>
+          <w:lang w:val="el-GR"/>
+        </w:rPr>
+        <w:t>ομάδας 2</w:t>
+      </w:r>
+      <w:r>
+        <w:rPr>
+          <w:sz w:val="28"/>
+          <w:szCs w:val="28"/>
+          <w:lang w:val="el-GR"/>
+        </w:rPr>
+        <w:t xml:space="preserve">, ταξινομώντας τους κατά </w:t>
+      </w:r>
+      <w:r>
+        <w:rPr>
+          <w:b/>
+          <w:bCs/>
+          <w:sz w:val="28"/>
+          <w:szCs w:val="28"/>
+        </w:rPr>
+        <w:t>support</w:t>
+      </w:r>
+      <w:r>
+        <w:rPr>
+          <w:sz w:val="28"/>
+          <w:szCs w:val="28"/>
+          <w:lang w:val="el-GR"/>
+        </w:rPr>
+        <w:t xml:space="preserve"> (</w:t>
+      </w:r>
+      <w:r>
+        <w:rPr>
+          <w:sz w:val="28"/>
+          <w:szCs w:val="28"/>
+          <w:lang w:val="el-GR"/>
+        </w:rPr>
+        <w:t xml:space="preserve">φθίνουσα σειρά) και κρατώντας τις πρώτες 5 εγγραφές του αποτελέσματος. Η παραπάνω διαδικασία εκτελείται από την υλοποιημένη συνάρτηση </w:t>
+      </w:r>
+      <w:proofErr w:type="spellStart"/>
+      <w:r>
+        <w:rPr>
+          <w:b/>
+          <w:bCs/>
+          <w:sz w:val="28"/>
+          <w:szCs w:val="28"/>
+        </w:rPr>
+        <w:t>generateAssociationRulesBySupport</w:t>
+      </w:r>
+      <w:proofErr w:type="spellEnd"/>
+      <w:r>
+        <w:rPr>
+          <w:b/>
+          <w:bCs/>
+          <w:sz w:val="28"/>
+          <w:szCs w:val="28"/>
+          <w:lang w:val="el-GR"/>
+        </w:rPr>
+        <w:t>()</w:t>
+      </w:r>
+      <w:r>
+        <w:rPr>
+          <w:sz w:val="28"/>
+          <w:szCs w:val="28"/>
+          <w:lang w:val="el-GR"/>
+        </w:rPr>
+        <w:t xml:space="preserve"> η οποία δέχεται ως όρισμα ένα </w:t>
+      </w:r>
+      <w:r>
+        <w:rPr>
+          <w:sz w:val="28"/>
+          <w:szCs w:val="28"/>
+        </w:rPr>
+        <w:t>data</w:t>
+      </w:r>
+      <w:r>
+        <w:rPr>
+          <w:sz w:val="28"/>
+          <w:szCs w:val="28"/>
+          <w:lang w:val="el-GR"/>
+        </w:rPr>
+        <w:t xml:space="preserve"> </w:t>
+      </w:r>
+      <w:r>
+        <w:rPr>
+          <w:sz w:val="28"/>
+          <w:szCs w:val="28"/>
+        </w:rPr>
+        <w:t>frame</w:t>
+      </w:r>
+      <w:r>
+        <w:rPr>
+          <w:sz w:val="28"/>
+          <w:szCs w:val="28"/>
+          <w:lang w:val="el-GR"/>
+        </w:rPr>
+        <w:t xml:space="preserve"> </w:t>
+      </w:r>
+      <w:r>
+        <w:rPr>
+          <w:sz w:val="28"/>
+          <w:szCs w:val="28"/>
+          <w:lang w:val="el-GR"/>
+        </w:rPr>
+        <w:t xml:space="preserve">που περιέχει τα δεδομένα συναλλαγών μαζί με την </w:t>
+      </w:r>
+      <w:proofErr w:type="spellStart"/>
+      <w:r>
+        <w:rPr>
+          <w:sz w:val="28"/>
+          <w:szCs w:val="28"/>
+          <w:lang w:val="el-GR"/>
+        </w:rPr>
+        <w:t>διακριτοποιημένη</w:t>
+      </w:r>
+      <w:proofErr w:type="spellEnd"/>
+      <w:r>
+        <w:rPr>
+          <w:sz w:val="28"/>
+          <w:szCs w:val="28"/>
+          <w:lang w:val="el-GR"/>
+        </w:rPr>
+        <w:t xml:space="preserve"> πληροφορία ομάδας </w:t>
+      </w:r>
+      <w:r>
+        <w:rPr>
+          <w:sz w:val="28"/>
+          <w:szCs w:val="28"/>
+          <w:lang w:val="el-GR"/>
+        </w:rPr>
+        <w:t>(</w:t>
+      </w:r>
+      <w:proofErr w:type="spellStart"/>
+      <w:r>
+        <w:rPr>
+          <w:b/>
+          <w:bCs/>
+          <w:sz w:val="28"/>
+          <w:szCs w:val="28"/>
+        </w:rPr>
+        <w:t>groceriesWithClusters</w:t>
+      </w:r>
+      <w:proofErr w:type="spellEnd"/>
+      <w:r>
+        <w:rPr>
+          <w:sz w:val="28"/>
+          <w:szCs w:val="28"/>
+          <w:lang w:val="el-GR"/>
+        </w:rPr>
+        <w:t>).</w:t>
+      </w:r>
+    </w:p>
+    <w:p>
+      <w:pPr>
+        <w:pStyle w:val="ListParagraph"/>
+        <w:ind w:left="0"/>
+        <w:rPr>
+          <w:sz w:val="28"/>
+          <w:szCs w:val="28"/>
+          <w:lang w:val="el-GR"/>
+        </w:rPr>
+      </w:pPr>
+    </w:p>
+    <w:p>
+      <w:pPr>
+        <w:pStyle w:val="ListParagraph"/>
+        <w:ind w:left="0"/>
+        <w:rPr>
+          <w:sz w:val="28"/>
+          <w:szCs w:val="28"/>
+          <w:lang w:val="el-GR"/>
+        </w:rPr>
+      </w:pPr>
+      <w:r>
+        <w:rPr>
+          <w:sz w:val="28"/>
+          <w:szCs w:val="28"/>
+          <w:lang w:val="el-GR"/>
+        </w:rPr>
+        <w:t>Η συνάρτηση τυπώνει το εξής αποτέλεσμα</w:t>
+      </w:r>
+      <w:r>
+        <w:rPr>
+          <w:sz w:val="28"/>
+          <w:szCs w:val="28"/>
+          <w:lang w:val="el-GR"/>
+        </w:rPr>
+        <w:t>:</w:t>
+      </w:r>
+    </w:p>
+    <w:p>
+      <w:pPr>
+        <w:pStyle w:val="ListParagraph"/>
+        <w:rPr>
+          <w:sz w:val="28"/>
+          <w:szCs w:val="28"/>
+          <w:lang w:val="el-GR"/>
+        </w:rPr>
+      </w:pPr>
+      <w:r>
+        <w:rPr>
+          <w:noProof/>
+        </w:rPr>
+        <w:drawing>
+          <wp:inline distT="0" distB="0" distL="0" distR="0" wp14:anchorId="697F492B" wp14:editId="33E7111F">
+            <wp:extent cx="5943600" cy="1217930"/>
+            <wp:effectExtent l="0" t="0" r="0" b="1270"/>
+            <wp:docPr id="9" name="Picture 9"/>
+            <wp:cNvGraphicFramePr>
+              <a:graphicFrameLocks xmlns:a="http://schemas.openxmlformats.org/drawingml/2006/main" noChangeAspect="1"/>
+            </wp:cNvGraphicFramePr>
+            <a:graphic xmlns:a="http://schemas.openxmlformats.org/drawingml/2006/main">
+              <a:graphicData uri="http://schemas.openxmlformats.org/drawingml/2006/picture">
+                <pic:pic xmlns:pic="http://schemas.openxmlformats.org/drawingml/2006/picture">
+                  <pic:nvPicPr>
+                    <pic:cNvPr id="1" name=""/>
+                    <pic:cNvPicPr/>
+                  </pic:nvPicPr>
+                  <pic:blipFill>
+                    <a:blip r:embed="rId28"/>
+                    <a:stretch>
+                      <a:fillRect/>
+                    </a:stretch>
+                  </pic:blipFill>
+                  <pic:spPr>
+                    <a:xfrm>
+                      <a:off x="0" y="0"/>
+                      <a:ext cx="5943600" cy="1217930"/>
+                    </a:xfrm>
+                    <a:prstGeom prst="rect">
+                      <a:avLst/>
+                    </a:prstGeom>
+                  </pic:spPr>
+                </pic:pic>
+              </a:graphicData>
+            </a:graphic>
+          </wp:inline>
+        </w:drawing>
+      </w:r>
+    </w:p>
+    <w:p>
+      <w:pPr>
+        <w:rPr>
+          <w:sz w:val="28"/>
+          <w:szCs w:val="28"/>
+          <w:lang w:val="el-GR"/>
+        </w:rPr>
+      </w:pPr>
+    </w:p>
+    <w:p>
+      <w:pPr>
+        <w:rPr>
+          <w:sz w:val="28"/>
+          <w:szCs w:val="28"/>
+          <w:lang w:val="el-GR"/>
+        </w:rPr>
+      </w:pPr>
+      <w:r>
+        <w:rPr>
+          <w:sz w:val="28"/>
+          <w:szCs w:val="28"/>
+          <w:lang w:val="el-GR"/>
+        </w:rPr>
+        <w:t>Για την επίλυση του προβλήματος βελτιστοποίησης που θέσαμε, χρειαζόμαστε τις μέσες τιμές (</w:t>
+      </w:r>
+      <w:r>
+        <w:rPr>
+          <w:sz w:val="28"/>
+          <w:szCs w:val="28"/>
+        </w:rPr>
+        <w:t>means</w:t>
+      </w:r>
+      <w:r>
+        <w:rPr>
+          <w:sz w:val="28"/>
+          <w:szCs w:val="28"/>
+          <w:lang w:val="el-GR"/>
+        </w:rPr>
+        <w:t xml:space="preserve">) </w:t>
+      </w:r>
+      <w:r>
+        <w:rPr>
+          <w:sz w:val="28"/>
+          <w:szCs w:val="28"/>
+          <w:lang w:val="el-GR"/>
+        </w:rPr>
+        <w:t xml:space="preserve">των συναλλαγών που επιβεβαιώνουν κάθε έναν από τους παραπάνω 5 κανόνες. Αυτός ο υπολογισμός πραγματοποιείται μέσω της υλοποιημένης συνάρτησης </w:t>
+      </w:r>
+      <w:proofErr w:type="spellStart"/>
+      <w:r>
+        <w:rPr>
+          <w:b/>
+          <w:bCs/>
+          <w:sz w:val="28"/>
+          <w:szCs w:val="28"/>
+          <w:lang w:val="el-GR"/>
+        </w:rPr>
+        <w:t>printMeanBasketValues</w:t>
+      </w:r>
+      <w:proofErr w:type="spellEnd"/>
+      <w:r>
+        <w:rPr>
+          <w:b/>
+          <w:bCs/>
+          <w:sz w:val="28"/>
+          <w:szCs w:val="28"/>
+          <w:lang w:val="el-GR"/>
+        </w:rPr>
+        <w:t xml:space="preserve">() </w:t>
+      </w:r>
+      <w:r>
+        <w:rPr>
+          <w:sz w:val="28"/>
+          <w:szCs w:val="28"/>
+          <w:lang w:val="el-GR"/>
+        </w:rPr>
+        <w:t xml:space="preserve">η οποία δέχεται ως όρισμα ένα </w:t>
+      </w:r>
+      <w:r>
+        <w:rPr>
+          <w:sz w:val="28"/>
+          <w:szCs w:val="28"/>
+        </w:rPr>
+        <w:t>data</w:t>
+      </w:r>
+      <w:r>
+        <w:rPr>
+          <w:sz w:val="28"/>
+          <w:szCs w:val="28"/>
+          <w:lang w:val="el-GR"/>
+        </w:rPr>
+        <w:t xml:space="preserve"> </w:t>
+      </w:r>
+      <w:r>
+        <w:rPr>
+          <w:sz w:val="28"/>
+          <w:szCs w:val="28"/>
+        </w:rPr>
+        <w:t>frame</w:t>
+      </w:r>
+      <w:r>
+        <w:rPr>
+          <w:sz w:val="28"/>
+          <w:szCs w:val="28"/>
+          <w:lang w:val="el-GR"/>
+        </w:rPr>
+        <w:t xml:space="preserve"> </w:t>
+      </w:r>
+      <w:r>
+        <w:rPr>
+          <w:sz w:val="28"/>
+          <w:szCs w:val="28"/>
+          <w:lang w:val="el-GR"/>
+        </w:rPr>
+        <w:t xml:space="preserve">που περιέχει τα δεδομένα συναλλαγών μαζί με την </w:t>
+      </w:r>
+      <w:proofErr w:type="spellStart"/>
+      <w:r>
+        <w:rPr>
+          <w:sz w:val="28"/>
+          <w:szCs w:val="28"/>
+          <w:lang w:val="el-GR"/>
+        </w:rPr>
+        <w:t>διακριτοποιημένη</w:t>
+      </w:r>
+      <w:proofErr w:type="spellEnd"/>
+      <w:r>
+        <w:rPr>
+          <w:sz w:val="28"/>
+          <w:szCs w:val="28"/>
+          <w:lang w:val="el-GR"/>
+        </w:rPr>
+        <w:t xml:space="preserve"> πληροφορία ομάδας </w:t>
+      </w:r>
+      <w:r>
+        <w:rPr>
+          <w:sz w:val="28"/>
+          <w:szCs w:val="28"/>
+          <w:lang w:val="el-GR"/>
+        </w:rPr>
+        <w:t>(</w:t>
+      </w:r>
+      <w:proofErr w:type="spellStart"/>
+      <w:r>
+        <w:rPr>
+          <w:b/>
+          <w:bCs/>
+          <w:sz w:val="28"/>
+          <w:szCs w:val="28"/>
+        </w:rPr>
+        <w:t>groceriesWithClusters</w:t>
+      </w:r>
+      <w:proofErr w:type="spellEnd"/>
+      <w:r>
+        <w:rPr>
+          <w:sz w:val="28"/>
+          <w:szCs w:val="28"/>
+          <w:lang w:val="el-GR"/>
+        </w:rPr>
+        <w:t>).</w:t>
+      </w:r>
+    </w:p>
+    <w:p>
+      <w:pPr>
+        <w:rPr>
+          <w:sz w:val="28"/>
+          <w:szCs w:val="28"/>
+          <w:lang w:val="el-GR"/>
+        </w:rPr>
+      </w:pPr>
+      <w:r>
+        <w:rPr>
+          <w:sz w:val="28"/>
+          <w:szCs w:val="28"/>
+          <w:lang w:val="el-GR"/>
+        </w:rPr>
+        <w:t>Σημειώνεται ότι για μεγαλύτερη ευκολία επεξεργασίας των δεδομένων, χρησιμοποιήθηκε η έτοιμη βιβλιοθήκη «</w:t>
+      </w:r>
+      <w:proofErr w:type="spellStart"/>
+      <w:r>
+        <w:rPr>
+          <w:sz w:val="28"/>
+          <w:szCs w:val="28"/>
+          <w:lang w:val="el-GR"/>
+        </w:rPr>
+        <w:t>tidyverse</w:t>
+      </w:r>
+      <w:proofErr w:type="spellEnd"/>
+      <w:r>
+        <w:rPr>
+          <w:sz w:val="28"/>
+          <w:szCs w:val="28"/>
+          <w:lang w:val="el-GR"/>
+        </w:rPr>
+        <w:t xml:space="preserve">» της </w:t>
+      </w:r>
+      <w:r>
+        <w:rPr>
+          <w:sz w:val="28"/>
+          <w:szCs w:val="28"/>
+        </w:rPr>
+        <w:t>R</w:t>
+      </w:r>
+      <w:r>
+        <w:rPr>
+          <w:sz w:val="28"/>
+          <w:szCs w:val="28"/>
+          <w:lang w:val="el-GR"/>
+        </w:rPr>
+        <w:t xml:space="preserve">, </w:t>
+      </w:r>
+      <w:r>
+        <w:rPr>
+          <w:sz w:val="28"/>
+          <w:szCs w:val="28"/>
+          <w:lang w:val="el-GR"/>
+        </w:rPr>
+        <w:t>καθώς και η δομή δεδομένων «</w:t>
+      </w:r>
+      <w:proofErr w:type="spellStart"/>
+      <w:r>
+        <w:rPr>
+          <w:sz w:val="28"/>
+          <w:szCs w:val="28"/>
+        </w:rPr>
+        <w:t>tibble</w:t>
+      </w:r>
+      <w:proofErr w:type="spellEnd"/>
+      <w:r>
+        <w:rPr>
+          <w:sz w:val="28"/>
+          <w:szCs w:val="28"/>
+          <w:lang w:val="el-GR"/>
+        </w:rPr>
+        <w:t xml:space="preserve"> </w:t>
+      </w:r>
+      <w:r>
+        <w:rPr>
+          <w:sz w:val="28"/>
+          <w:szCs w:val="28"/>
+        </w:rPr>
+        <w:t>data</w:t>
+      </w:r>
+      <w:r>
+        <w:rPr>
+          <w:sz w:val="28"/>
+          <w:szCs w:val="28"/>
+          <w:lang w:val="el-GR"/>
+        </w:rPr>
+        <w:t xml:space="preserve"> </w:t>
+      </w:r>
+      <w:r>
+        <w:rPr>
+          <w:sz w:val="28"/>
+          <w:szCs w:val="28"/>
+        </w:rPr>
+        <w:t>frame</w:t>
+      </w:r>
+      <w:r>
+        <w:rPr>
+          <w:sz w:val="28"/>
+          <w:szCs w:val="28"/>
+          <w:lang w:val="el-GR"/>
+        </w:rPr>
+        <w:t>» της προαναφερθείσας βιβλιοθήκης.</w:t>
+      </w:r>
+    </w:p>
+    <w:p>
+      <w:pPr>
+        <w:rPr>
+          <w:sz w:val="28"/>
+          <w:szCs w:val="28"/>
+          <w:lang w:val="el-GR"/>
+        </w:rPr>
+      </w:pPr>
+      <w:r>
+        <w:rPr>
+          <w:sz w:val="28"/>
+          <w:szCs w:val="28"/>
+          <w:lang w:val="el-GR"/>
+        </w:rPr>
+        <w:t xml:space="preserve">Με την εκτέλεση της συνάρτησης </w:t>
+      </w:r>
+      <w:proofErr w:type="spellStart"/>
+      <w:r>
+        <w:rPr>
+          <w:b/>
+          <w:bCs/>
+          <w:sz w:val="28"/>
+          <w:szCs w:val="28"/>
+          <w:lang w:val="el-GR"/>
+        </w:rPr>
+        <w:t>printMeanBasketValues</w:t>
+      </w:r>
+      <w:proofErr w:type="spellEnd"/>
+      <w:r>
+        <w:rPr>
+          <w:b/>
+          <w:bCs/>
+          <w:sz w:val="28"/>
+          <w:szCs w:val="28"/>
+          <w:lang w:val="el-GR"/>
+        </w:rPr>
+        <w:t>()</w:t>
+      </w:r>
+      <w:r>
+        <w:rPr>
+          <w:b/>
+          <w:bCs/>
+          <w:sz w:val="28"/>
+          <w:szCs w:val="28"/>
+          <w:lang w:val="el-GR"/>
+        </w:rPr>
+        <w:t xml:space="preserve"> </w:t>
+      </w:r>
+      <w:r>
+        <w:rPr>
+          <w:sz w:val="28"/>
+          <w:szCs w:val="28"/>
+          <w:lang w:val="el-GR"/>
+        </w:rPr>
+        <w:t>τυπώνεται το εξής αποτέλεσμα</w:t>
+      </w:r>
+      <w:r>
+        <w:rPr>
+          <w:sz w:val="28"/>
+          <w:szCs w:val="28"/>
+          <w:lang w:val="el-GR"/>
+        </w:rPr>
+        <w:t>:</w:t>
+      </w:r>
+    </w:p>
+    <w:p>
+      <w:pPr>
+        <w:jc w:val="center"/>
+        <w:rPr>
+          <w:sz w:val="28"/>
+          <w:szCs w:val="28"/>
+          <w:lang w:val="el-GR"/>
+        </w:rPr>
+      </w:pPr>
+      <w:r>
+        <w:rPr>
+          <w:noProof/>
+        </w:rPr>
+        <w:lastRenderedPageBreak/>
+        <w:drawing>
+          <wp:inline distT="0" distB="0" distL="0" distR="0" wp14:anchorId="29566E27" wp14:editId="73CCA096">
+            <wp:extent cx="5105400" cy="5238750"/>
+            <wp:effectExtent l="0" t="0" r="0" b="0"/>
+            <wp:docPr id="13" name="Picture 13"/>
+            <wp:cNvGraphicFramePr>
+              <a:graphicFrameLocks xmlns:a="http://schemas.openxmlformats.org/drawingml/2006/main" noChangeAspect="1"/>
+            </wp:cNvGraphicFramePr>
+            <a:graphic xmlns:a="http://schemas.openxmlformats.org/drawingml/2006/main">
+              <a:graphicData uri="http://schemas.openxmlformats.org/drawingml/2006/picture">
+                <pic:pic xmlns:pic="http://schemas.openxmlformats.org/drawingml/2006/picture">
+                  <pic:nvPicPr>
+                    <pic:cNvPr id="1" name=""/>
+                    <pic:cNvPicPr/>
+                  </pic:nvPicPr>
+                  <pic:blipFill>
+                    <a:blip r:embed="rId29"/>
+                    <a:stretch>
+                      <a:fillRect/>
+                    </a:stretch>
+                  </pic:blipFill>
+                  <pic:spPr>
+                    <a:xfrm>
+                      <a:off x="0" y="0"/>
+                      <a:ext cx="5105400" cy="5238750"/>
+                    </a:xfrm>
+                    <a:prstGeom prst="rect">
+                      <a:avLst/>
+                    </a:prstGeom>
+                  </pic:spPr>
+                </pic:pic>
+              </a:graphicData>
+            </a:graphic>
+          </wp:inline>
+        </w:drawing>
+      </w:r>
     </w:p>
     <w:p>
       <w:pPr>
@@ -24259,7 +26824,7 @@
   <w:abstractNum w:abstractNumId="4" w15:restartNumberingAfterBreak="0">
     <w:nsid w:val="0E9B789F"/>
     <w:multiLevelType w:val="hybridMultilevel"/>
-    <w:tmpl w:val="19C03C62"/>
+    <w:tmpl w:val="204E9C1C"/>
     <w:lvl w:ilvl="0" w:tplc="0409000F">
       <w:start w:val="1"/>
       <w:numFmt w:val="decimal"/>
@@ -26288,6 +28853,92 @@
     </w:lvl>
   </w:abstractNum>
   <w:abstractNum w:abstractNumId="24" w15:restartNumberingAfterBreak="0">
+    <w:nsid w:val="64F012C7"/>
+    <w:multiLevelType w:val="hybridMultilevel"/>
+    <w:tmpl w:val="ECB456AA"/>
+    <w:lvl w:ilvl="0" w:tplc="0409000F">
+      <w:start w:val="1"/>
+      <w:numFmt w:val="decimal"/>
+      <w:lvlText w:val="%1."/>
+      <w:lvlJc w:val="left"/>
+      <w:pPr>
+        <w:ind w:left="720" w:hanging="360"/>
+      </w:pPr>
+    </w:lvl>
+    <w:lvl w:ilvl="1" w:tplc="04090019" w:tentative="1">
+      <w:start w:val="1"/>
+      <w:numFmt w:val="lowerLetter"/>
+      <w:lvlText w:val="%2."/>
+      <w:lvlJc w:val="left"/>
+      <w:pPr>
+        <w:ind w:left="1440" w:hanging="360"/>
+      </w:pPr>
+    </w:lvl>
+    <w:lvl w:ilvl="2" w:tplc="0409001B" w:tentative="1">
+      <w:start w:val="1"/>
+      <w:numFmt w:val="lowerRoman"/>
+      <w:lvlText w:val="%3."/>
+      <w:lvlJc w:val="right"/>
+      <w:pPr>
+        <w:ind w:left="2160" w:hanging="180"/>
+      </w:pPr>
+    </w:lvl>
+    <w:lvl w:ilvl="3" w:tplc="0409000F" w:tentative="1">
+      <w:start w:val="1"/>
+      <w:numFmt w:val="decimal"/>
+      <w:lvlText w:val="%4."/>
+      <w:lvlJc w:val="left"/>
+      <w:pPr>
+        <w:ind w:left="2880" w:hanging="360"/>
+      </w:pPr>
+    </w:lvl>
+    <w:lvl w:ilvl="4" w:tplc="04090019" w:tentative="1">
+      <w:start w:val="1"/>
+      <w:numFmt w:val="lowerLetter"/>
+      <w:lvlText w:val="%5."/>
+      <w:lvlJc w:val="left"/>
+      <w:pPr>
+        <w:ind w:left="3600" w:hanging="360"/>
+      </w:pPr>
+    </w:lvl>
+    <w:lvl w:ilvl="5" w:tplc="0409001B" w:tentative="1">
+      <w:start w:val="1"/>
+      <w:numFmt w:val="lowerRoman"/>
+      <w:lvlText w:val="%6."/>
+      <w:lvlJc w:val="right"/>
+      <w:pPr>
+        <w:ind w:left="4320" w:hanging="180"/>
+      </w:pPr>
+    </w:lvl>
+    <w:lvl w:ilvl="6" w:tplc="0409000F" w:tentative="1">
+      <w:start w:val="1"/>
+      <w:numFmt w:val="decimal"/>
+      <w:lvlText w:val="%7."/>
+      <w:lvlJc w:val="left"/>
+      <w:pPr>
+        <w:ind w:left="5040" w:hanging="360"/>
+      </w:pPr>
+    </w:lvl>
+    <w:lvl w:ilvl="7" w:tplc="04090019" w:tentative="1">
+      <w:start w:val="1"/>
+      <w:numFmt w:val="lowerLetter"/>
+      <w:lvlText w:val="%8."/>
+      <w:lvlJc w:val="left"/>
+      <w:pPr>
+        <w:ind w:left="5760" w:hanging="360"/>
+      </w:pPr>
+    </w:lvl>
+    <w:lvl w:ilvl="8" w:tplc="0409001B" w:tentative="1">
+      <w:start w:val="1"/>
+      <w:numFmt w:val="lowerRoman"/>
+      <w:lvlText w:val="%9."/>
+      <w:lvlJc w:val="right"/>
+      <w:pPr>
+        <w:ind w:left="6480" w:hanging="180"/>
+      </w:pPr>
+    </w:lvl>
+  </w:abstractNum>
+  <w:abstractNum w:abstractNumId="25" w15:restartNumberingAfterBreak="0">
     <w:nsid w:val="682C1BCD"/>
     <w:multiLevelType w:val="hybridMultilevel"/>
     <w:tmpl w:val="888CC4BC"/>
@@ -26400,7 +29051,7 @@
       </w:rPr>
     </w:lvl>
   </w:abstractNum>
-  <w:abstractNum w:abstractNumId="25" w15:restartNumberingAfterBreak="0">
+  <w:abstractNum w:abstractNumId="26" w15:restartNumberingAfterBreak="0">
     <w:nsid w:val="76352C11"/>
     <w:multiLevelType w:val="hybridMultilevel"/>
     <w:tmpl w:val="17D0F2DA"/>
@@ -26486,7 +29137,7 @@
       </w:pPr>
     </w:lvl>
   </w:abstractNum>
-  <w:abstractNum w:abstractNumId="26" w15:restartNumberingAfterBreak="0">
+  <w:abstractNum w:abstractNumId="27" w15:restartNumberingAfterBreak="0">
     <w:nsid w:val="7AC36111"/>
     <w:multiLevelType w:val="hybridMultilevel"/>
     <w:tmpl w:val="B3B80C10"/>
@@ -26575,7 +29226,7 @@
       </w:pPr>
     </w:lvl>
   </w:abstractNum>
-  <w:abstractNum w:abstractNumId="27" w15:restartNumberingAfterBreak="0">
+  <w:abstractNum w:abstractNumId="28" w15:restartNumberingAfterBreak="0">
     <w:nsid w:val="7D334E33"/>
     <w:multiLevelType w:val="hybridMultilevel"/>
     <w:tmpl w:val="639A7376"/>
@@ -26688,7 +29339,7 @@
       </w:rPr>
     </w:lvl>
   </w:abstractNum>
-  <w:abstractNum w:abstractNumId="28" w15:restartNumberingAfterBreak="0">
+  <w:abstractNum w:abstractNumId="29" w15:restartNumberingAfterBreak="0">
     <w:nsid w:val="7D626D4F"/>
     <w:multiLevelType w:val="hybridMultilevel"/>
     <w:tmpl w:val="17D0F2DA"/>
@@ -26796,7 +29447,7 @@
     <w:abstractNumId w:val="16"/>
   </w:num>
   <w:num w:numId="8">
-    <w:abstractNumId w:val="27"/>
+    <w:abstractNumId w:val="28"/>
   </w:num>
   <w:num w:numId="9">
     <w:abstractNumId w:val="22"/>
@@ -26832,22 +29483,22 @@
     <w:abstractNumId w:val="21"/>
   </w:num>
   <w:num w:numId="20">
-    <w:abstractNumId w:val="25"/>
+    <w:abstractNumId w:val="26"/>
   </w:num>
   <w:num w:numId="21">
-    <w:abstractNumId w:val="26"/>
+    <w:abstractNumId w:val="27"/>
   </w:num>
   <w:num w:numId="22">
     <w:abstractNumId w:val="11"/>
   </w:num>
   <w:num w:numId="23">
-    <w:abstractNumId w:val="28"/>
+    <w:abstractNumId w:val="29"/>
   </w:num>
   <w:num w:numId="24">
     <w:abstractNumId w:val="8"/>
   </w:num>
   <w:num w:numId="25">
-    <w:abstractNumId w:val="24"/>
+    <w:abstractNumId w:val="25"/>
   </w:num>
   <w:num w:numId="26">
     <w:abstractNumId w:val="12"/>
@@ -26860,6 +29511,9 @@
   </w:num>
   <w:num w:numId="29">
     <w:abstractNumId w:val="17"/>
+  </w:num>
+  <w:num w:numId="30">
+    <w:abstractNumId w:val="24"/>
   </w:num>
 </w:numbering>
 </file>
@@ -27692,7 +30346,7 @@
 </file>
 
 <file path=customXml/itemProps1.xml><?xml version="1.0" encoding="utf-8"?>
-<ds:datastoreItem xmlns:ds="http://schemas.openxmlformats.org/officeDocument/2006/customXml" ds:itemID="{AA9035D1-B478-491B-B43C-20C92E673261}">
+<ds:datastoreItem xmlns:ds="http://schemas.openxmlformats.org/officeDocument/2006/customXml" ds:itemID="{B0C925BB-8A19-4288-9D98-C208C71BDBE9}">
   <ds:schemaRefs>
     <ds:schemaRef ds:uri="http://schemas.openxmlformats.org/officeDocument/2006/bibliography"/>
   </ds:schemaRefs>
